--- a/paper/吕恒熙毕业论文.docx
+++ b/paper/吕恒熙毕业论文.docx
@@ -272,15 +272,31 @@
         <w:rPr>
           <w:rFonts w:ascii="黑体" w:eastAsia="黑体" w:hAnsi="黑体" w:cs="黑体" w:hint="eastAsia"/>
           <w:color w:val="000000"/>
-          <w:sz w:val="32"/>
-        </w:rPr>
-        <w:t>电子信息工程（东软大数据）1</w:t>
+          <w:sz w:val="24"/>
+        </w:rPr>
+        <w:t>电子信息工程（东软大数据</w:t>
+      </w:r>
+      <w:r>
+        <w:rPr>
+          <w:rFonts w:ascii="黑体" w:eastAsia="黑体" w:hAnsi="黑体" w:cs="黑体" w:hint="eastAsia"/>
+          <w:color w:val="000000"/>
+          <w:sz w:val="24"/>
+        </w:rPr>
+        <w:t>特色班</w:t>
+      </w:r>
+      <w:r>
+        <w:rPr>
+          <w:rFonts w:ascii="黑体" w:eastAsia="黑体" w:hAnsi="黑体" w:cs="黑体" w:hint="eastAsia"/>
+          <w:color w:val="000000"/>
+          <w:sz w:val="24"/>
+        </w:rPr>
+        <w:t>）1</w:t>
       </w:r>
       <w:r>
         <w:rPr>
           <w:rFonts w:ascii="黑体" w:eastAsia="黑体" w:hAnsi="黑体" w:cs="黑体"/>
           <w:color w:val="000000"/>
-          <w:sz w:val="32"/>
+          <w:sz w:val="24"/>
         </w:rPr>
         <w:t>901</w:t>
       </w:r>
@@ -288,7 +304,7 @@
         <w:rPr>
           <w:rFonts w:ascii="黑体" w:eastAsia="黑体" w:hAnsi="黑体" w:cs="黑体" w:hint="eastAsia"/>
           <w:color w:val="000000"/>
-          <w:sz w:val="32"/>
+          <w:sz w:val="24"/>
         </w:rPr>
         <w:t>班</w:t>
       </w:r>
@@ -670,8 +686,30 @@
           <w:b/>
           <w:sz w:val="52"/>
         </w:rPr>
-        <w:t>Research and practice of X86-based small human-computer interaction operating system</w:t>
-      </w:r>
+        <w:t xml:space="preserve">Research and practice of X86-based small human-computer interaction operating </w:t>
+      </w:r>
+      <w:proofErr w:type="spellStart"/>
+      <w:r>
+        <w:rPr>
+          <w:rFonts w:ascii="Times New Roman" w:eastAsia="Times New Roman"/>
+          <w:b/>
+          <w:sz w:val="52"/>
+        </w:rPr>
+        <w:t>syste</w:t>
+      </w:r>
+      <w:proofErr w:type="spellEnd"/>
+    </w:p>
+    <w:p>
+      <w:pPr>
+        <w:adjustRightInd w:val="0"/>
+        <w:snapToGrid w:val="0"/>
+        <w:spacing w:line="460" w:lineRule="exact"/>
+        <w:rPr>
+          <w:rFonts w:asciiTheme="minorEastAsia" w:eastAsiaTheme="minorEastAsia" w:hAnsiTheme="minorEastAsia" w:cs="黑体" w:hint="eastAsia"/>
+          <w:sz w:val="24"/>
+          <w:lang w:bidi="ar"/>
+        </w:rPr>
+      </w:pPr>
     </w:p>
     <w:p>
       <w:pPr>
@@ -688,172 +726,161 @@
           <w:kern w:val="0"/>
         </w:rPr>
       </w:pPr>
-      <w:bookmarkStart w:id="1" w:name="_Toc103662167"/>
-      <w:bookmarkStart w:id="2" w:name="_Toc134111529"/>
+      <w:bookmarkStart w:id="1" w:name="_Toc134201316"/>
       <w:r>
         <w:rPr>
           <w:rFonts w:ascii="黑体" w:eastAsia="黑体" w:hAnsi="黑体" w:cs="黑体"/>
           <w:bCs w:val="0"/>
           <w:kern w:val="0"/>
         </w:rPr>
-        <w:lastRenderedPageBreak/>
         <w:t>摘 要</w:t>
       </w:r>
       <w:bookmarkEnd w:id="1"/>
-      <w:bookmarkEnd w:id="2"/>
-    </w:p>
-    <w:p>
-      <w:pPr>
-        <w:spacing w:line="460" w:lineRule="exact"/>
-      </w:pPr>
-    </w:p>
-    <w:p>
-      <w:pPr>
-        <w:spacing w:line="460" w:lineRule="exact"/>
-        <w:ind w:firstLineChars="200" w:firstLine="480"/>
-        <w:rPr>
-          <w:rFonts w:asciiTheme="minorEastAsia" w:eastAsiaTheme="minorEastAsia" w:hAnsiTheme="minorEastAsia" w:cs="黑体"/>
-          <w:sz w:val="24"/>
-          <w:lang w:bidi="ar"/>
-        </w:rPr>
-      </w:pPr>
-      <w:r>
-        <w:rPr>
-          <w:rFonts w:asciiTheme="minorEastAsia" w:eastAsiaTheme="minorEastAsia" w:hAnsiTheme="minorEastAsia" w:cs="黑体" w:hint="eastAsia"/>
-          <w:sz w:val="24"/>
-          <w:lang w:bidi="ar"/>
-        </w:rPr>
-        <w:t>本文介绍了一个基于X86架构的小型人机交互操作系统的设计与实现。该系统使用汇编语言和C语言结合编写，具有较高的自由度和</w:t>
-      </w:r>
-      <w:proofErr w:type="gramStart"/>
-      <w:r>
-        <w:rPr>
-          <w:rFonts w:asciiTheme="minorEastAsia" w:eastAsiaTheme="minorEastAsia" w:hAnsiTheme="minorEastAsia" w:cs="黑体" w:hint="eastAsia"/>
-          <w:sz w:val="24"/>
-          <w:lang w:bidi="ar"/>
-        </w:rPr>
-        <w:t>可</w:t>
-      </w:r>
-      <w:proofErr w:type="gramEnd"/>
-      <w:r>
-        <w:rPr>
-          <w:rFonts w:asciiTheme="minorEastAsia" w:eastAsiaTheme="minorEastAsia" w:hAnsiTheme="minorEastAsia" w:cs="黑体" w:hint="eastAsia"/>
-          <w:sz w:val="24"/>
-          <w:lang w:bidi="ar"/>
-        </w:rPr>
-        <w:t>扩展性。在设计过程中，我们着重考虑了以下几个方面：</w:t>
-      </w:r>
-      <w:r>
-        <w:rPr>
-          <w:rFonts w:asciiTheme="minorEastAsia" w:eastAsiaTheme="minorEastAsia" w:hAnsiTheme="minorEastAsia" w:cs="黑体" w:hint="eastAsia"/>
-          <w:sz w:val="24"/>
-          <w:lang w:bidi="ar"/>
-        </w:rPr>
-        <w:t>用户体验和交互性：为方便用户使用，我们设计了直观的图形用户界面（GUI）和简洁的操作方式。可通过鼠标、键盘等设备进行操作。操作系统支持常见的文件系统和命令行。在设计过程中，在保证系统稳定运行的同时尽可能提高系统响应速度，让用户可以体验到良好的操作感受。系统性能的优化：由于小型操作系统的硬件资源有限，我们优化了系统内部的代码和算法，节省资源并提高了效率。系统采用先进的页面管理算法，能够保证系统能够平稳运行，稳定性好，响应速度快。可扩展性：我们设计的小型操作系统支持多种设备和平台，可以轻松扩展到各种嵌入式和</w:t>
-      </w:r>
-      <w:proofErr w:type="gramStart"/>
-      <w:r>
-        <w:rPr>
-          <w:rFonts w:asciiTheme="minorEastAsia" w:eastAsiaTheme="minorEastAsia" w:hAnsiTheme="minorEastAsia" w:cs="黑体" w:hint="eastAsia"/>
-          <w:sz w:val="24"/>
-          <w:lang w:bidi="ar"/>
-        </w:rPr>
-        <w:t>物联网</w:t>
-      </w:r>
-      <w:proofErr w:type="gramEnd"/>
-      <w:r>
-        <w:rPr>
-          <w:rFonts w:asciiTheme="minorEastAsia" w:eastAsiaTheme="minorEastAsia" w:hAnsiTheme="minorEastAsia" w:cs="黑体" w:hint="eastAsia"/>
-          <w:sz w:val="24"/>
-          <w:lang w:bidi="ar"/>
-        </w:rPr>
-        <w:t>应用场景。同时，我们考虑到接口的标准性和兼容性，让系统能够适应不同的硬件环境和软件的协议。</w:t>
-      </w:r>
-    </w:p>
-    <w:p>
-      <w:pPr>
-        <w:spacing w:line="460" w:lineRule="exact"/>
-        <w:ind w:firstLineChars="200" w:firstLine="480"/>
-        <w:rPr>
-          <w:rFonts w:asciiTheme="minorEastAsia" w:eastAsiaTheme="minorEastAsia" w:hAnsiTheme="minorEastAsia" w:cs="黑体"/>
-          <w:sz w:val="24"/>
-          <w:lang w:bidi="ar"/>
-        </w:rPr>
-      </w:pPr>
-      <w:r>
-        <w:rPr>
-          <w:rFonts w:asciiTheme="minorEastAsia" w:eastAsiaTheme="minorEastAsia" w:hAnsiTheme="minorEastAsia" w:cs="黑体" w:hint="eastAsia"/>
-          <w:sz w:val="24"/>
-          <w:lang w:bidi="ar"/>
-        </w:rPr>
-        <w:t>在针对操作系统的测试和评估方面，我们使用了多种不同的测试方法和基准测试程序来测试我们的操作系统，包括性能测试、安全性测试和兼容性测试等。通过这些测试，我们证明了我们的操作系统具有较高的性能、较好的安全性和广泛的兼容性。</w:t>
-      </w:r>
-    </w:p>
-    <w:p>
-      <w:pPr>
-        <w:spacing w:line="460" w:lineRule="exact"/>
-        <w:ind w:firstLineChars="200" w:firstLine="480"/>
-        <w:rPr>
-          <w:rFonts w:asciiTheme="minorEastAsia" w:eastAsiaTheme="minorEastAsia" w:hAnsiTheme="minorEastAsia" w:cs="黑体"/>
-          <w:sz w:val="24"/>
-          <w:lang w:bidi="ar"/>
-        </w:rPr>
-      </w:pPr>
-      <w:r>
-        <w:rPr>
-          <w:rFonts w:asciiTheme="minorEastAsia" w:eastAsiaTheme="minorEastAsia" w:hAnsiTheme="minorEastAsia" w:cs="黑体" w:hint="eastAsia"/>
-          <w:sz w:val="24"/>
-          <w:lang w:bidi="ar"/>
-        </w:rPr>
-        <w:t>该系统在设计之初，就针对嵌入式物联网设备的需求，力求实现更高的效率和功率优化。除此之外，为了确保系统的稳定性和安全性，我们进行了一系列的测试和评估，验证了系统的可行性和有效性。最终的结果表明，该系统能够满足小型嵌入式设备的需求</w:t>
-      </w:r>
-      <w:r>
-        <w:rPr>
-          <w:rFonts w:asciiTheme="minorEastAsia" w:eastAsiaTheme="minorEastAsia" w:hAnsiTheme="minorEastAsia" w:cs="黑体" w:hint="eastAsia"/>
-          <w:sz w:val="24"/>
-          <w:lang w:bidi="ar"/>
-        </w:rPr>
-        <w:t>。</w:t>
-      </w:r>
     </w:p>
     <w:p>
       <w:pPr>
         <w:adjustRightInd w:val="0"/>
         <w:snapToGrid w:val="0"/>
         <w:spacing w:line="460" w:lineRule="exact"/>
-        <w:rPr>
-          <w:rFonts w:ascii="黑体" w:eastAsia="黑体" w:hAnsi="宋体" w:cs="宋体"/>
-          <w:kern w:val="0"/>
-          <w:sz w:val="28"/>
-        </w:rPr>
-      </w:pPr>
+        <w:ind w:firstLineChars="200" w:firstLine="480"/>
+        <w:rPr>
+          <w:rFonts w:asciiTheme="minorEastAsia" w:eastAsiaTheme="minorEastAsia" w:hAnsiTheme="minorEastAsia" w:cs="黑体"/>
+          <w:sz w:val="24"/>
+          <w:lang w:bidi="ar"/>
+        </w:rPr>
+      </w:pPr>
+      <w:r>
+        <w:rPr>
+          <w:rFonts w:asciiTheme="minorEastAsia" w:eastAsiaTheme="minorEastAsia" w:hAnsiTheme="minorEastAsia" w:cs="黑体" w:hint="eastAsia"/>
+          <w:sz w:val="24"/>
+          <w:lang w:bidi="ar"/>
+        </w:rPr>
+        <w:t>随着计算机技术的不断发展，人机交互操作系统在生活和工作中扮演着越来越重要的角色。然而，当前市场上大部分的人机交互操作系统都较为庞大和复杂，对于一些小型嵌入式系统来说，其资源占用和性能消耗都显得不太适合。因此，需要开发一种基于X86架构的小型人机交互操作系统，以满足这些小型系统的需求。</w:t>
+      </w:r>
     </w:p>
     <w:p>
       <w:pPr>
         <w:adjustRightInd w:val="0"/>
         <w:snapToGrid w:val="0"/>
         <w:spacing w:line="460" w:lineRule="exact"/>
-        <w:rPr>
-          <w:rFonts w:asciiTheme="minorEastAsia" w:eastAsiaTheme="minorEastAsia" w:hAnsiTheme="minorEastAsia" w:cs="黑体"/>
-          <w:sz w:val="24"/>
-          <w:lang w:bidi="ar"/>
-        </w:rPr>
-      </w:pPr>
-      <w:r>
+        <w:ind w:firstLineChars="200" w:firstLine="480"/>
+        <w:rPr>
+          <w:rFonts w:asciiTheme="minorEastAsia" w:eastAsiaTheme="minorEastAsia" w:hAnsiTheme="minorEastAsia" w:cs="黑体"/>
+          <w:sz w:val="24"/>
+          <w:lang w:bidi="ar"/>
+        </w:rPr>
+      </w:pPr>
+      <w:r>
+        <w:rPr>
+          <w:rFonts w:asciiTheme="minorEastAsia" w:eastAsiaTheme="minorEastAsia" w:hAnsiTheme="minorEastAsia" w:cs="黑体" w:hint="eastAsia"/>
+          <w:sz w:val="24"/>
+          <w:lang w:bidi="ar"/>
+        </w:rPr>
+        <w:t>本研究设计并实现了一款基于X86架构的小型人机交互操作系统。首先，通过对市面上常见的人机交互操作系统进行研究和比较，确定了所需功能和性能指标。然后，采用了一些轻量级的技术和算法，对操作系统进行了设计和开发。最后，通过实际测试和性能评估，验证了该操作系统的稳定性和可靠性，并对其性能进行了优化。</w:t>
+      </w:r>
+    </w:p>
+    <w:p>
+      <w:pPr>
+        <w:adjustRightInd w:val="0"/>
+        <w:snapToGrid w:val="0"/>
+        <w:spacing w:line="460" w:lineRule="exact"/>
+        <w:ind w:firstLineChars="200" w:firstLine="480"/>
+        <w:rPr>
+          <w:rFonts w:asciiTheme="minorEastAsia" w:eastAsiaTheme="minorEastAsia" w:hAnsiTheme="minorEastAsia" w:cs="黑体"/>
+          <w:sz w:val="24"/>
+          <w:lang w:bidi="ar"/>
+        </w:rPr>
+      </w:pPr>
+      <w:r>
+        <w:rPr>
+          <w:rFonts w:asciiTheme="minorEastAsia" w:eastAsiaTheme="minorEastAsia" w:hAnsiTheme="minorEastAsia" w:cs="黑体" w:hint="eastAsia"/>
+          <w:sz w:val="24"/>
+          <w:lang w:bidi="ar"/>
+        </w:rPr>
+        <w:t>本研究成功地开发了一款基于X86架构的小型人机交互操作系统，具有较小的资源占用和性能消耗，适合于嵌入式系统等小型应用场景。同时，该操作系统还具备较好的用户体验和</w:t>
+      </w:r>
+      <w:proofErr w:type="gramStart"/>
+      <w:r>
+        <w:rPr>
+          <w:rFonts w:asciiTheme="minorEastAsia" w:eastAsiaTheme="minorEastAsia" w:hAnsiTheme="minorEastAsia" w:cs="黑体" w:hint="eastAsia"/>
+          <w:sz w:val="24"/>
+          <w:lang w:bidi="ar"/>
+        </w:rPr>
+        <w:t>可</w:t>
+      </w:r>
+      <w:proofErr w:type="gramEnd"/>
+      <w:r>
+        <w:rPr>
+          <w:rFonts w:asciiTheme="minorEastAsia" w:eastAsiaTheme="minorEastAsia" w:hAnsiTheme="minorEastAsia" w:cs="黑体" w:hint="eastAsia"/>
+          <w:sz w:val="24"/>
+          <w:lang w:bidi="ar"/>
+        </w:rPr>
+        <w:t>扩展性，可以满足用户不同的需求。本研究为小型人机交互操作系统的设计和开发提供了一种新思路，并为该领域的研究和应用做出了一定的贡献。</w:t>
+      </w:r>
+    </w:p>
+    <w:p>
+      <w:pPr>
+        <w:adjustRightInd w:val="0"/>
+        <w:snapToGrid w:val="0"/>
+        <w:spacing w:line="460" w:lineRule="exact"/>
+        <w:ind w:firstLineChars="200" w:firstLine="480"/>
+        <w:rPr>
+          <w:rFonts w:asciiTheme="minorEastAsia" w:eastAsiaTheme="minorEastAsia" w:hAnsiTheme="minorEastAsia" w:cs="黑体"/>
+          <w:sz w:val="24"/>
+          <w:lang w:bidi="ar"/>
+        </w:rPr>
+      </w:pPr>
+    </w:p>
+    <w:p>
+      <w:pPr>
+        <w:adjustRightInd w:val="0"/>
+        <w:snapToGrid w:val="0"/>
+        <w:spacing w:line="460" w:lineRule="exact"/>
         <w:rPr>
           <w:rFonts w:ascii="黑体" w:eastAsia="黑体" w:hAnsi="宋体" w:cs="宋体" w:hint="eastAsia"/>
           <w:kern w:val="0"/>
           <w:sz w:val="28"/>
         </w:rPr>
+      </w:pPr>
+      <w:r>
+        <w:rPr>
+          <w:rFonts w:ascii="黑体" w:eastAsia="黑体" w:hAnsi="宋体" w:cs="宋体" w:hint="eastAsia"/>
+          <w:kern w:val="0"/>
+          <w:sz w:val="28"/>
+        </w:rPr>
         <w:t>关键词：</w:t>
       </w:r>
       <w:r>
         <w:rPr>
-          <w:rFonts w:asciiTheme="minorEastAsia" w:eastAsiaTheme="minorEastAsia" w:hAnsiTheme="minorEastAsia" w:cs="黑体" w:hint="eastAsia"/>
-          <w:sz w:val="24"/>
-          <w:lang w:bidi="ar"/>
-        </w:rPr>
-        <w:t>X86，操作系统，人机交互，可扩展性，用户体验。</w:t>
+          <w:rFonts w:asciiTheme="minorEastAsia" w:eastAsiaTheme="minorEastAsia" w:hAnsiTheme="minorEastAsia" w:cs="宋体" w:hint="eastAsia"/>
+          <w:kern w:val="0"/>
+          <w:sz w:val="28"/>
+        </w:rPr>
+        <w:t>X</w:t>
+      </w:r>
+      <w:r>
+        <w:rPr>
+          <w:rFonts w:asciiTheme="minorEastAsia" w:eastAsiaTheme="minorEastAsia" w:hAnsiTheme="minorEastAsia" w:cs="宋体"/>
+          <w:kern w:val="0"/>
+          <w:sz w:val="28"/>
+        </w:rPr>
+        <w:t xml:space="preserve">86 </w:t>
+      </w:r>
+      <w:r>
+        <w:rPr>
+          <w:rFonts w:asciiTheme="minorEastAsia" w:eastAsiaTheme="minorEastAsia" w:hAnsiTheme="minorEastAsia" w:cs="宋体" w:hint="eastAsia"/>
+          <w:kern w:val="0"/>
+          <w:sz w:val="28"/>
+        </w:rPr>
+        <w:t>操作系统 人机交互 嵌入式</w:t>
+      </w:r>
+      <w:r>
+        <w:rPr>
+          <w:rFonts w:ascii="黑体" w:eastAsia="黑体" w:hAnsi="宋体" w:cs="宋体" w:hint="eastAsia"/>
+          <w:kern w:val="0"/>
+          <w:sz w:val="28"/>
+        </w:rPr>
+        <w:t>。</w:t>
       </w:r>
     </w:p>
     <w:p>
@@ -894,8 +921,8 @@
           <w:lang w:eastAsia="en-US"/>
         </w:rPr>
       </w:pPr>
-      <w:bookmarkStart w:id="3" w:name="_Toc103662168"/>
-      <w:bookmarkStart w:id="4" w:name="_Toc134111530"/>
+      <w:bookmarkStart w:id="2" w:name="_Toc103662168"/>
+      <w:bookmarkStart w:id="3" w:name="_Toc134201317"/>
       <w:r>
         <w:rPr>
           <w:rFonts w:ascii="Times New Roman" w:eastAsia="Times New Roman" w:hAnsi="Times New Roman"/>
@@ -909,116 +936,8 @@
         <w:lastRenderedPageBreak/>
         <w:t>Abstract</w:t>
       </w:r>
+      <w:bookmarkEnd w:id="2"/>
       <w:bookmarkEnd w:id="3"/>
-      <w:bookmarkEnd w:id="4"/>
-    </w:p>
-    <w:p>
-      <w:pPr>
-        <w:autoSpaceDE w:val="0"/>
-        <w:autoSpaceDN w:val="0"/>
-        <w:spacing w:before="10" w:line="460" w:lineRule="exact"/>
-        <w:jc w:val="left"/>
-        <w:rPr>
-          <w:rFonts w:ascii="Times New Roman" w:hAnsi="宋体" w:cs="宋体"/>
-          <w:bCs/>
-          <w:kern w:val="0"/>
-          <w:sz w:val="28"/>
-          <w:szCs w:val="13"/>
-          <w:lang w:eastAsia="en-US"/>
-        </w:rPr>
-      </w:pPr>
-    </w:p>
-    <w:p>
-      <w:pPr>
-        <w:pStyle w:val="a7"/>
-        <w:spacing w:line="460" w:lineRule="exact"/>
-        <w:ind w:firstLineChars="200" w:firstLine="480"/>
-        <w:rPr>
-          <w:rFonts w:ascii="Times New Roman" w:hAnsi="Times New Roman"/>
-          <w:bCs/>
-          <w:sz w:val="24"/>
-        </w:rPr>
-      </w:pPr>
-      <w:r>
-        <w:rPr>
-          <w:rFonts w:ascii="Times New Roman" w:hAnsi="Times New Roman"/>
-          <w:bCs/>
-          <w:sz w:val="24"/>
-        </w:rPr>
-        <w:t>This paper introduces the design and implementation of a small human-computer interaction operating system based on X86 architecture. The system is developed using a combination of assembly language and C language, providing high degree of flexibility and scalability. In the design process, we focus on the following aspects:User Experience and Interaction: To facilitate user usability, we have developed an intuitive graphical user interface (GUI) and simple operation methods. The system supports common file systems and command lines, and can be operated via devices such as mouse and keyboard. In the design process, we ensure that the system runs stably and efficiently, and optimize the response speed to provide users with a good operating experience.</w:t>
-      </w:r>
-      <w:r>
-        <w:rPr>
-          <w:rFonts w:ascii="Times New Roman" w:hAnsi="Times New Roman"/>
-          <w:bCs/>
-          <w:sz w:val="24"/>
-        </w:rPr>
-        <w:t>System Performance Optimization: Due to the limited hardware resources of small operating systems, we optimize the internal code and algorithm of the system to save resources and increase efficiency. The system uses advanced page management algorithms to ensure smooth operation, stability and fast response speed.Scalability: The small operating system we designed supports a variety of devices and platforms, making it easy to deploy in various embedded and IoT application scenarios. At the same time, we consider the interface standardization and compatibility, making the system adaptable to different hardware environments and software protocols.</w:t>
-      </w:r>
-    </w:p>
-    <w:p>
-      <w:pPr>
-        <w:pStyle w:val="a7"/>
-        <w:spacing w:line="460" w:lineRule="exact"/>
-        <w:ind w:firstLineChars="200" w:firstLine="480"/>
-        <w:rPr>
-          <w:rFonts w:ascii="Times New Roman" w:hAnsi="Times New Roman"/>
-          <w:bCs/>
-          <w:sz w:val="24"/>
-        </w:rPr>
-      </w:pPr>
-      <w:r>
-        <w:rPr>
-          <w:rFonts w:ascii="Times New Roman" w:hAnsi="Times New Roman"/>
-          <w:bCs/>
-          <w:sz w:val="24"/>
-        </w:rPr>
-        <w:t>In terms of operating system testing and evaluation, we use a variety of different testing methods and benchmark procedures to test our operating system, including performance testing, security testing and compatibility testing. Through these tests, we prove that our operating system has higher performance, better security and wide compatibility.</w:t>
-      </w:r>
-    </w:p>
-    <w:p>
-      <w:pPr>
-        <w:pStyle w:val="a7"/>
-        <w:spacing w:line="460" w:lineRule="exact"/>
-        <w:ind w:firstLine="454"/>
-        <w:jc w:val="both"/>
-        <w:rPr>
-          <w:rFonts w:ascii="Times New Roman" w:hAnsi="Times New Roman"/>
-          <w:bCs/>
-          <w:sz w:val="24"/>
-        </w:rPr>
-      </w:pPr>
-      <w:r>
-        <w:rPr>
-          <w:rFonts w:ascii="Times New Roman" w:hAnsi="Times New Roman"/>
-          <w:bCs/>
-          <w:sz w:val="24"/>
-        </w:rPr>
-        <w:t xml:space="preserve">This system is designed for embedded IoT devices, striving to achieve higher efficiency and power optimization. In addition, we conducted a series of testing and evaluation to validate the feasibility and effectiveness of the system, ensuring its stability and security. The results show that this system can meet the needs of small embedded </w:t>
-      </w:r>
-      <w:r>
-        <w:rPr>
-          <w:rFonts w:ascii="Times New Roman" w:hAnsi="Times New Roman"/>
-          <w:bCs/>
-          <w:sz w:val="24"/>
-        </w:rPr>
-        <w:lastRenderedPageBreak/>
-        <w:t>devices, and has certain commercial prospects.</w:t>
-      </w:r>
-    </w:p>
-    <w:p>
-      <w:pPr>
-        <w:pStyle w:val="a7"/>
-        <w:spacing w:line="460" w:lineRule="exact"/>
-        <w:ind w:firstLine="454"/>
-        <w:jc w:val="both"/>
-        <w:rPr>
-          <w:rFonts w:ascii="Times New Roman" w:hAnsi="Times New Roman"/>
-          <w:bCs/>
-          <w:sz w:val="24"/>
-          <w:lang w:val="en-US"/>
-        </w:rPr>
-      </w:pPr>
     </w:p>
     <w:p>
       <w:pPr>
@@ -1030,51 +949,26 @@
         <w:autoSpaceDE w:val="0"/>
         <w:autoSpaceDN w:val="0"/>
         <w:spacing w:line="460" w:lineRule="exact"/>
-        <w:ind w:left="562" w:hangingChars="200" w:hanging="562"/>
-        <w:rPr>
-          <w:rFonts w:ascii="Times New Roman" w:hAnsi="宋体" w:cs="宋体"/>
+        <w:jc w:val="left"/>
+        <w:rPr>
+          <w:rFonts w:ascii="Times New Roman" w:hAnsi="Times New Roman"/>
+          <w:bCs/>
           <w:kern w:val="0"/>
           <w:sz w:val="24"/>
-        </w:rPr>
-      </w:pPr>
-      <w:r>
-        <w:rPr>
-          <w:rFonts w:ascii="Times New Roman" w:hAnsi="宋体" w:cs="宋体" w:hint="eastAsia"/>
-          <w:b/>
+          <w:szCs w:val="19"/>
+          <w:lang w:val="ga" w:eastAsia="ga"/>
+        </w:rPr>
+      </w:pPr>
+      <w:r>
+        <w:rPr>
+          <w:rFonts w:ascii="Times New Roman" w:hAnsi="Times New Roman"/>
+          <w:bCs/>
           <w:kern w:val="0"/>
-          <w:sz w:val="28"/>
-        </w:rPr>
-        <w:t>K</w:t>
-      </w:r>
-      <w:r>
-        <w:rPr>
-          <w:rFonts w:ascii="Times New Roman" w:hAnsi="宋体" w:cs="宋体"/>
-          <w:b/>
-          <w:kern w:val="0"/>
-          <w:sz w:val="28"/>
-          <w:lang w:eastAsia="en-US"/>
-        </w:rPr>
-        <w:t>ey words:</w:t>
-      </w:r>
-      <w:r>
-        <w:rPr>
-          <w:rFonts w:ascii="Times New Roman" w:hAnsi="宋体" w:cs="宋体"/>
-          <w:b/>
-          <w:spacing w:val="-23"/>
-          <w:kern w:val="0"/>
-          <w:sz w:val="28"/>
-          <w:lang w:eastAsia="en-US"/>
-        </w:rPr>
-        <w:t xml:space="preserve"> </w:t>
-      </w:r>
-      <w:r>
-        <w:rPr>
-          <w:rFonts w:ascii="Times New Roman" w:hAnsi="宋体" w:cs="宋体"/>
-          <w:kern w:val="0"/>
-          <w:sz w:val="24"/>
-          <w:lang w:eastAsia="en-US"/>
-        </w:rPr>
-        <w:t>X86, operating system, human-computer interaction, scalability, user experience.</w:t>
+          <w:sz w:val="24"/>
+          <w:szCs w:val="19"/>
+          <w:lang w:val="ga" w:eastAsia="ga"/>
+        </w:rPr>
+        <w:t>With the continuous development of computer technology, human-computer interactive operating system plays an increasingly important role in life and work. However, most of the human-computer interactive operating systems in the market are relatively large and complex, and their resource consumption and performance consumption are not suitable for some small embedded systems. Therefore, it is necessary to develop a small man-machine interactive operating system based on X86 architecture to meet the needs of these small systems.</w:t>
       </w:r>
     </w:p>
     <w:p>
@@ -1087,34 +981,81 @@
         <w:autoSpaceDE w:val="0"/>
         <w:autoSpaceDN w:val="0"/>
         <w:spacing w:line="460" w:lineRule="exact"/>
-        <w:ind w:left="498" w:hangingChars="200" w:hanging="498"/>
-        <w:rPr>
-          <w:rFonts w:ascii="宋体" w:hAnsi="宋体"/>
-          <w:spacing w:val="9"/>
-          <w:kern w:val="0"/>
-          <w:sz w:val="24"/>
-        </w:rPr>
-      </w:pPr>
-    </w:p>
-    <w:p>
-      <w:pPr>
-        <w:pStyle w:val="a7"/>
-        <w:wordWrap w:val="0"/>
-        <w:spacing w:line="460" w:lineRule="exact"/>
-        <w:ind w:firstLine="454"/>
+        <w:jc w:val="left"/>
         <w:rPr>
           <w:rFonts w:ascii="Times New Roman" w:hAnsi="Times New Roman"/>
           <w:bCs/>
-          <w:sz w:val="24"/>
-          <w:lang w:val="en-US"/>
-        </w:rPr>
-      </w:pPr>
-    </w:p>
-    <w:p>
-      <w:pPr>
-        <w:jc w:val="center"/>
-        <w:rPr>
-          <w:rFonts w:ascii="宋体" w:hAnsi="宋体"/>
+          <w:kern w:val="0"/>
+          <w:sz w:val="24"/>
+          <w:szCs w:val="19"/>
+          <w:lang w:val="ga" w:eastAsia="ga"/>
+        </w:rPr>
+      </w:pPr>
+      <w:r>
+        <w:rPr>
+          <w:rFonts w:ascii="Times New Roman" w:hAnsi="Times New Roman"/>
+          <w:bCs/>
+          <w:kern w:val="0"/>
+          <w:sz w:val="24"/>
+          <w:szCs w:val="19"/>
+          <w:lang w:val="ga" w:eastAsia="ga"/>
+        </w:rPr>
+        <w:t>This paper designs and implements a small man-machine interactive operating system based on X86 architecture. Firstly, the required function and performance indexes are determined through the research and comparison of common man-machine interactive operating systems in the market. Then, some lightweight techniques and algorithms are used to design and develop the operating system. Finally, the stability and reliability of the operating system are verified by actual test and performance evaluation, and its performance is optimized.</w:t>
+      </w:r>
+    </w:p>
+    <w:p>
+      <w:pPr>
+        <w:tabs>
+          <w:tab w:val="left" w:pos="2714"/>
+          <w:tab w:val="left" w:pos="5474"/>
+          <w:tab w:val="left" w:pos="6491"/>
+        </w:tabs>
+        <w:autoSpaceDE w:val="0"/>
+        <w:autoSpaceDN w:val="0"/>
+        <w:spacing w:line="460" w:lineRule="exact"/>
+        <w:jc w:val="left"/>
+        <w:rPr>
+          <w:rFonts w:ascii="Times New Roman" w:hAnsi="Times New Roman"/>
+          <w:bCs/>
+          <w:kern w:val="0"/>
+          <w:sz w:val="24"/>
+          <w:szCs w:val="19"/>
+          <w:lang w:val="ga" w:eastAsia="ga"/>
+        </w:rPr>
+      </w:pPr>
+      <w:r>
+        <w:rPr>
+          <w:rFonts w:ascii="Times New Roman" w:hAnsi="Times New Roman"/>
+          <w:bCs/>
+          <w:kern w:val="0"/>
+          <w:sz w:val="24"/>
+          <w:szCs w:val="19"/>
+          <w:lang w:val="ga" w:eastAsia="ga"/>
+        </w:rPr>
+        <w:t>This research successfully developed a small human-computer interactive operating system based on X86 architecture, with small resource consumption and performance consumption, which is suitable for embedded systems and other small application scenarios. At the same time, the operating system also has better user experience and scalability, can meet the different needs of users. This study provides a new idea for the design and development of small human-computer interactive operating system, and makes a contribution to the research and application in this field.</w:t>
+      </w:r>
+    </w:p>
+    <w:p>
+      <w:pPr>
+        <w:adjustRightInd w:val="0"/>
+        <w:snapToGrid w:val="0"/>
+        <w:spacing w:line="460" w:lineRule="exact"/>
+        <w:rPr>
+          <w:rFonts w:ascii="黑体" w:eastAsia="黑体" w:hAnsi="宋体" w:cs="宋体" w:hint="eastAsia"/>
+          <w:kern w:val="0"/>
+          <w:sz w:val="28"/>
+        </w:rPr>
+      </w:pPr>
+    </w:p>
+    <w:p>
+      <w:pPr>
+        <w:adjustRightInd w:val="0"/>
+        <w:snapToGrid w:val="0"/>
+        <w:spacing w:line="460" w:lineRule="exact"/>
+        <w:rPr>
+          <w:rFonts w:ascii="黑体" w:eastAsia="黑体" w:hAnsi="宋体" w:cs="宋体"/>
+          <w:kern w:val="0"/>
+          <w:sz w:val="28"/>
         </w:rPr>
         <w:sectPr>
           <w:footerReference w:type="default" r:id="rId10"/>
@@ -1125,6 +1066,38 @@
           <w:docGrid w:type="lines" w:linePitch="312"/>
         </w:sectPr>
       </w:pPr>
+      <w:r>
+        <w:rPr>
+          <w:rFonts w:ascii="黑体" w:eastAsia="黑体" w:hAnsi="宋体" w:cs="宋体"/>
+          <w:kern w:val="0"/>
+          <w:sz w:val="28"/>
+        </w:rPr>
+        <w:t>Key</w:t>
+      </w:r>
+      <w:r>
+        <w:rPr>
+          <w:rFonts w:ascii="黑体" w:eastAsia="黑体" w:hAnsi="宋体" w:cs="宋体"/>
+          <w:kern w:val="0"/>
+          <w:sz w:val="28"/>
+        </w:rPr>
+        <w:t xml:space="preserve"> </w:t>
+      </w:r>
+      <w:r>
+        <w:rPr>
+          <w:rFonts w:ascii="黑体" w:eastAsia="黑体" w:hAnsi="宋体" w:cs="宋体"/>
+          <w:kern w:val="0"/>
+          <w:sz w:val="28"/>
+        </w:rPr>
+        <w:t xml:space="preserve">words: </w:t>
+      </w:r>
+      <w:r>
+        <w:rPr>
+          <w:rFonts w:ascii="Times New Roman" w:eastAsiaTheme="minorEastAsia" w:hAnsi="Times New Roman"/>
+          <w:kern w:val="0"/>
+          <w:sz w:val="28"/>
+        </w:rPr>
+        <w:t>X86 operating system human-computer interaction embedded.</w:t>
+      </w:r>
     </w:p>
     <w:p>
       <w:pPr>
@@ -1203,7 +1176,7 @@
             </w:rPr>
             <w:fldChar w:fldCharType="separate"/>
           </w:r>
-          <w:hyperlink w:anchor="_Toc134111529" w:history="1">
+          <w:hyperlink w:anchor="_Toc134201316" w:history="1">
             <w:r>
               <w:rPr>
                 <w:rStyle w:val="af"/>
@@ -1232,7 +1205,7 @@
                 <w:noProof/>
                 <w:webHidden/>
               </w:rPr>
-              <w:instrText xml:space="preserve"> PAGEREF _Toc134111529 \h </w:instrText>
+              <w:instrText xml:space="preserve"> PAGEREF _Toc134201316 \h </w:instrText>
             </w:r>
             <w:r>
               <w:rPr>
@@ -1277,7 +1250,7 @@
               <w14:ligatures w14:val="standardContextual"/>
             </w:rPr>
           </w:pPr>
-          <w:hyperlink w:anchor="_Toc134111530" w:history="1">
+          <w:hyperlink w:anchor="_Toc134201317" w:history="1">
             <w:r>
               <w:rPr>
                 <w:rStyle w:val="af"/>
@@ -1309,7 +1282,7 @@
                 <w:noProof/>
                 <w:webHidden/>
               </w:rPr>
-              <w:instrText xml:space="preserve"> PAGEREF _Toc134111530 \h </w:instrText>
+              <w:instrText xml:space="preserve"> PAGEREF _Toc134201317 \h </w:instrText>
             </w:r>
             <w:r>
               <w:rPr>
@@ -1354,7 +1327,16 @@
               <w14:ligatures w14:val="standardContextual"/>
             </w:rPr>
           </w:pPr>
-          <w:hyperlink w:anchor="_Toc134111531" w:history="1">
+          <w:hyperlink w:anchor="_Toc134201318" w:history="1">
+            <w:r>
+              <w:rPr>
+                <w:rStyle w:val="af"/>
+                <w:rFonts w:ascii="Times New Roman" w:eastAsia="黑体" w:hAnsi="Times New Roman"/>
+                <w:noProof/>
+                <w:kern w:val="0"/>
+              </w:rPr>
+              <w:t>1</w:t>
+            </w:r>
             <w:r>
               <w:rPr>
                 <w:rStyle w:val="af"/>
@@ -1362,7 +1344,7 @@
                 <w:noProof/>
                 <w:kern w:val="0"/>
               </w:rPr>
-              <w:t>绪 论</w:t>
+              <w:t xml:space="preserve"> 绪论</w:t>
             </w:r>
             <w:r>
               <w:rPr>
@@ -1383,7 +1365,7 @@
                 <w:noProof/>
                 <w:webHidden/>
               </w:rPr>
-              <w:instrText xml:space="preserve"> PAGEREF _Toc134111531 \h </w:instrText>
+              <w:instrText xml:space="preserve"> PAGEREF _Toc134201318 \h </w:instrText>
             </w:r>
             <w:r>
               <w:rPr>
@@ -1428,7 +1410,7 @@
               <w14:ligatures w14:val="standardContextual"/>
             </w:rPr>
           </w:pPr>
-          <w:hyperlink w:anchor="_Toc134111532" w:history="1">
+          <w:hyperlink w:anchor="_Toc134201319" w:history="1">
             <w:r>
               <w:rPr>
                 <w:rStyle w:val="af"/>
@@ -1436,7 +1418,7 @@
                 <w:noProof/>
                 <w:kern w:val="0"/>
               </w:rPr>
-              <w:t>1</w:t>
+              <w:t>2</w:t>
             </w:r>
             <w:r>
               <w:rPr>
@@ -1466,7 +1448,7 @@
                 <w:noProof/>
                 <w:webHidden/>
               </w:rPr>
-              <w:instrText xml:space="preserve"> PAGEREF _Toc134111532 \h </w:instrText>
+              <w:instrText xml:space="preserve"> PAGEREF _Toc134201319 \h </w:instrText>
             </w:r>
             <w:r>
               <w:rPr>
@@ -1511,7 +1493,7 @@
               <w14:ligatures w14:val="standardContextual"/>
             </w:rPr>
           </w:pPr>
-          <w:hyperlink w:anchor="_Toc134111533" w:history="1">
+          <w:hyperlink w:anchor="_Toc134201320" w:history="1">
             <w:r>
               <w:rPr>
                 <w:rStyle w:val="af"/>
@@ -1519,7 +1501,7 @@
                 <w:noProof/>
                 <w:lang w:bidi="ar"/>
               </w:rPr>
-              <w:t>1.1</w:t>
+              <w:t>2.1</w:t>
             </w:r>
             <w:r>
               <w:rPr>
@@ -1549,7 +1531,7 @@
                 <w:noProof/>
                 <w:webHidden/>
               </w:rPr>
-              <w:instrText xml:space="preserve"> PAGEREF _Toc134111533 \h </w:instrText>
+              <w:instrText xml:space="preserve"> PAGEREF _Toc134201320 \h </w:instrText>
             </w:r>
             <w:r>
               <w:rPr>
@@ -1594,7 +1576,7 @@
               <w14:ligatures w14:val="standardContextual"/>
             </w:rPr>
           </w:pPr>
-          <w:hyperlink w:anchor="_Toc134111534" w:history="1">
+          <w:hyperlink w:anchor="_Toc134201321" w:history="1">
             <w:r>
               <w:rPr>
                 <w:rStyle w:val="af"/>
@@ -1602,7 +1584,7 @@
                 <w:noProof/>
                 <w:lang w:bidi="ar"/>
               </w:rPr>
-              <w:t>1.2</w:t>
+              <w:t>2.2</w:t>
             </w:r>
             <w:r>
               <w:rPr>
@@ -1632,7 +1614,7 @@
                 <w:noProof/>
                 <w:webHidden/>
               </w:rPr>
-              <w:instrText xml:space="preserve"> PAGEREF _Toc134111534 \h </w:instrText>
+              <w:instrText xml:space="preserve"> PAGEREF _Toc134201321 \h </w:instrText>
             </w:r>
             <w:r>
               <w:rPr>
@@ -1677,7 +1659,7 @@
               <w14:ligatures w14:val="standardContextual"/>
             </w:rPr>
           </w:pPr>
-          <w:hyperlink w:anchor="_Toc134111535" w:history="1">
+          <w:hyperlink w:anchor="_Toc134201322" w:history="1">
             <w:r>
               <w:rPr>
                 <w:rStyle w:val="af"/>
@@ -1685,7 +1667,7 @@
                 <w:noProof/>
                 <w:lang w:bidi="ar"/>
               </w:rPr>
-              <w:t>1.2.1</w:t>
+              <w:t>2.2.1</w:t>
             </w:r>
             <w:r>
               <w:rPr>
@@ -1715,7 +1697,7 @@
                 <w:noProof/>
                 <w:webHidden/>
               </w:rPr>
-              <w:instrText xml:space="preserve"> PAGEREF _Toc134111535 \h </w:instrText>
+              <w:instrText xml:space="preserve"> PAGEREF _Toc134201322 \h </w:instrText>
             </w:r>
             <w:r>
               <w:rPr>
@@ -1760,7 +1742,7 @@
               <w14:ligatures w14:val="standardContextual"/>
             </w:rPr>
           </w:pPr>
-          <w:hyperlink w:anchor="_Toc134111536" w:history="1">
+          <w:hyperlink w:anchor="_Toc134201323" w:history="1">
             <w:r>
               <w:rPr>
                 <w:rStyle w:val="af"/>
@@ -1768,7 +1750,7 @@
                 <w:noProof/>
                 <w:lang w:bidi="ar"/>
               </w:rPr>
-              <w:t>1.2.2</w:t>
+              <w:t>2.2.2</w:t>
             </w:r>
             <w:r>
               <w:rPr>
@@ -1798,7 +1780,7 @@
                 <w:noProof/>
                 <w:webHidden/>
               </w:rPr>
-              <w:instrText xml:space="preserve"> PAGEREF _Toc134111536 \h </w:instrText>
+              <w:instrText xml:space="preserve"> PAGEREF _Toc134201323 \h </w:instrText>
             </w:r>
             <w:r>
               <w:rPr>
@@ -1843,7 +1825,7 @@
               <w14:ligatures w14:val="standardContextual"/>
             </w:rPr>
           </w:pPr>
-          <w:hyperlink w:anchor="_Toc134111537" w:history="1">
+          <w:hyperlink w:anchor="_Toc134201324" w:history="1">
             <w:r>
               <w:rPr>
                 <w:rStyle w:val="af"/>
@@ -1851,7 +1833,7 @@
                 <w:noProof/>
                 <w:lang w:bidi="ar"/>
               </w:rPr>
-              <w:t>1.3</w:t>
+              <w:t>2.3</w:t>
             </w:r>
             <w:r>
               <w:rPr>
@@ -1881,7 +1863,7 @@
                 <w:noProof/>
                 <w:webHidden/>
               </w:rPr>
-              <w:instrText xml:space="preserve"> PAGEREF _Toc134111537 \h </w:instrText>
+              <w:instrText xml:space="preserve"> PAGEREF _Toc134201324 \h </w:instrText>
             </w:r>
             <w:r>
               <w:rPr>
@@ -1926,7 +1908,7 @@
               <w14:ligatures w14:val="standardContextual"/>
             </w:rPr>
           </w:pPr>
-          <w:hyperlink w:anchor="_Toc134111538" w:history="1">
+          <w:hyperlink w:anchor="_Toc134201325" w:history="1">
             <w:r>
               <w:rPr>
                 <w:rStyle w:val="af"/>
@@ -1934,7 +1916,7 @@
                 <w:noProof/>
                 <w:lang w:bidi="ar"/>
               </w:rPr>
-              <w:t>1.3.1</w:t>
+              <w:t>2.3.1</w:t>
             </w:r>
             <w:r>
               <w:rPr>
@@ -1964,7 +1946,7 @@
                 <w:noProof/>
                 <w:webHidden/>
               </w:rPr>
-              <w:instrText xml:space="preserve"> PAGEREF _Toc134111538 \h </w:instrText>
+              <w:instrText xml:space="preserve"> PAGEREF _Toc134201325 \h </w:instrText>
             </w:r>
             <w:r>
               <w:rPr>
@@ -2009,7 +1991,7 @@
               <w14:ligatures w14:val="standardContextual"/>
             </w:rPr>
           </w:pPr>
-          <w:hyperlink w:anchor="_Toc134111539" w:history="1">
+          <w:hyperlink w:anchor="_Toc134201326" w:history="1">
             <w:r>
               <w:rPr>
                 <w:rStyle w:val="af"/>
@@ -2017,7 +1999,7 @@
                 <w:noProof/>
                 <w:lang w:bidi="ar"/>
               </w:rPr>
-              <w:t>1.3.2</w:t>
+              <w:t>2.3.2</w:t>
             </w:r>
             <w:r>
               <w:rPr>
@@ -2047,7 +2029,7 @@
                 <w:noProof/>
                 <w:webHidden/>
               </w:rPr>
-              <w:instrText xml:space="preserve"> PAGEREF _Toc134111539 \h </w:instrText>
+              <w:instrText xml:space="preserve"> PAGEREF _Toc134201326 \h </w:instrText>
             </w:r>
             <w:r>
               <w:rPr>
@@ -2092,7 +2074,7 @@
               <w14:ligatures w14:val="standardContextual"/>
             </w:rPr>
           </w:pPr>
-          <w:hyperlink w:anchor="_Toc134111540" w:history="1">
+          <w:hyperlink w:anchor="_Toc134201327" w:history="1">
             <w:r>
               <w:rPr>
                 <w:rStyle w:val="af"/>
@@ -2100,7 +2082,7 @@
                 <w:noProof/>
                 <w:lang w:bidi="ar"/>
               </w:rPr>
-              <w:t>1.3.3</w:t>
+              <w:t>2.3.3</w:t>
             </w:r>
             <w:r>
               <w:rPr>
@@ -2130,7 +2112,7 @@
                 <w:noProof/>
                 <w:webHidden/>
               </w:rPr>
-              <w:instrText xml:space="preserve"> PAGEREF _Toc134111540 \h </w:instrText>
+              <w:instrText xml:space="preserve"> PAGEREF _Toc134201327 \h </w:instrText>
             </w:r>
             <w:r>
               <w:rPr>
@@ -2175,7 +2157,7 @@
               <w14:ligatures w14:val="standardContextual"/>
             </w:rPr>
           </w:pPr>
-          <w:hyperlink w:anchor="_Toc134111541" w:history="1">
+          <w:hyperlink w:anchor="_Toc134201328" w:history="1">
             <w:r>
               <w:rPr>
                 <w:rStyle w:val="af"/>
@@ -2183,7 +2165,7 @@
                 <w:noProof/>
                 <w:lang w:bidi="ar"/>
               </w:rPr>
-              <w:t>1.3.4</w:t>
+              <w:t>2.3.4</w:t>
             </w:r>
             <w:r>
               <w:rPr>
@@ -2213,7 +2195,7 @@
                 <w:noProof/>
                 <w:webHidden/>
               </w:rPr>
-              <w:instrText xml:space="preserve"> PAGEREF _Toc134111541 \h </w:instrText>
+              <w:instrText xml:space="preserve"> PAGEREF _Toc134201328 \h </w:instrText>
             </w:r>
             <w:r>
               <w:rPr>
@@ -2234,6 +2216,89 @@
                 <w:webHidden/>
               </w:rPr>
               <w:t>4</w:t>
+            </w:r>
+            <w:r>
+              <w:rPr>
+                <w:noProof/>
+                <w:webHidden/>
+              </w:rPr>
+              <w:fldChar w:fldCharType="end"/>
+            </w:r>
+          </w:hyperlink>
+        </w:p>
+        <w:p>
+          <w:pPr>
+            <w:pStyle w:val="TOC3"/>
+            <w:tabs>
+              <w:tab w:val="right" w:leader="dot" w:pos="8721"/>
+            </w:tabs>
+            <w:rPr>
+              <w:rFonts w:cstheme="minorBidi"/>
+              <w:noProof/>
+              <w:kern w:val="2"/>
+              <w:sz w:val="21"/>
+              <w14:ligatures w14:val="standardContextual"/>
+            </w:rPr>
+          </w:pPr>
+          <w:hyperlink w:anchor="_Toc134201329" w:history="1">
+            <w:r>
+              <w:rPr>
+                <w:rStyle w:val="af"/>
+                <w:rFonts w:ascii="Times New Roman" w:eastAsia="黑体" w:hAnsi="Times New Roman"/>
+                <w:noProof/>
+                <w:lang w:bidi="ar"/>
+              </w:rPr>
+              <w:t>2.3.5</w:t>
+            </w:r>
+            <w:r>
+              <w:rPr>
+                <w:rStyle w:val="af"/>
+                <w:rFonts w:ascii="黑体" w:eastAsia="黑体" w:hAnsi="黑体" w:cs="黑体"/>
+                <w:noProof/>
+                <w:lang w:bidi="ar"/>
+              </w:rPr>
+              <w:t xml:space="preserve"> 中断管理技术</w:t>
+            </w:r>
+            <w:r>
+              <w:rPr>
+                <w:noProof/>
+                <w:webHidden/>
+              </w:rPr>
+              <w:tab/>
+            </w:r>
+            <w:r>
+              <w:rPr>
+                <w:noProof/>
+                <w:webHidden/>
+              </w:rPr>
+              <w:fldChar w:fldCharType="begin"/>
+            </w:r>
+            <w:r>
+              <w:rPr>
+                <w:noProof/>
+                <w:webHidden/>
+              </w:rPr>
+              <w:instrText xml:space="preserve"> PAGEREF _Toc134201329 \h </w:instrText>
+            </w:r>
+            <w:r>
+              <w:rPr>
+                <w:noProof/>
+                <w:webHidden/>
+              </w:rPr>
+            </w:r>
+            <w:r>
+              <w:rPr>
+                <w:noProof/>
+                <w:webHidden/>
+              </w:rPr>
+              <w:fldChar w:fldCharType="separate"/>
+            </w:r>
+            <w:r>
+              <w:rPr>
+                <w:noProof/>
+                <w:webHidden/>
+              </w:rPr>
+              <w:t>5</w:t>
             </w:r>
             <w:r>
               <w:rPr>
@@ -2258,7 +2323,7 @@
               <w14:ligatures w14:val="standardContextual"/>
             </w:rPr>
           </w:pPr>
-          <w:hyperlink w:anchor="_Toc134111542" w:history="1">
+          <w:hyperlink w:anchor="_Toc134201330" w:history="1">
             <w:r>
               <w:rPr>
                 <w:rStyle w:val="af"/>
@@ -2266,7 +2331,7 @@
                 <w:noProof/>
                 <w:lang w:bidi="ar"/>
               </w:rPr>
-              <w:t>2</w:t>
+              <w:t>3</w:t>
             </w:r>
             <w:r>
               <w:rPr>
@@ -2296,7 +2361,7 @@
                 <w:noProof/>
                 <w:webHidden/>
               </w:rPr>
-              <w:instrText xml:space="preserve"> PAGEREF _Toc134111542 \h </w:instrText>
+              <w:instrText xml:space="preserve"> PAGEREF _Toc134201330 \h </w:instrText>
             </w:r>
             <w:r>
               <w:rPr>
@@ -2316,7 +2381,7 @@
                 <w:noProof/>
                 <w:webHidden/>
               </w:rPr>
-              <w:t>5</w:t>
+              <w:t>6</w:t>
             </w:r>
             <w:r>
               <w:rPr>
@@ -2341,7 +2406,7 @@
               <w14:ligatures w14:val="standardContextual"/>
             </w:rPr>
           </w:pPr>
-          <w:hyperlink w:anchor="_Toc134111543" w:history="1">
+          <w:hyperlink w:anchor="_Toc134201331" w:history="1">
             <w:r>
               <w:rPr>
                 <w:rStyle w:val="af"/>
@@ -2349,7 +2414,7 @@
                 <w:noProof/>
                 <w:lang w:bidi="ar"/>
               </w:rPr>
-              <w:t>2.1</w:t>
+              <w:t>3.1</w:t>
             </w:r>
             <w:r>
               <w:rPr>
@@ -2379,7 +2444,7 @@
                 <w:noProof/>
                 <w:webHidden/>
               </w:rPr>
-              <w:instrText xml:space="preserve"> PAGEREF _Toc134111543 \h </w:instrText>
+              <w:instrText xml:space="preserve"> PAGEREF _Toc134201331 \h </w:instrText>
             </w:r>
             <w:r>
               <w:rPr>
@@ -2399,7 +2464,7 @@
                 <w:noProof/>
                 <w:webHidden/>
               </w:rPr>
-              <w:t>5</w:t>
+              <w:t>6</w:t>
             </w:r>
             <w:r>
               <w:rPr>
@@ -2424,7 +2489,7 @@
               <w14:ligatures w14:val="standardContextual"/>
             </w:rPr>
           </w:pPr>
-          <w:hyperlink w:anchor="_Toc134111544" w:history="1">
+          <w:hyperlink w:anchor="_Toc134201332" w:history="1">
             <w:r>
               <w:rPr>
                 <w:rStyle w:val="af"/>
@@ -2432,7 +2497,7 @@
                 <w:noProof/>
                 <w:lang w:bidi="ar"/>
               </w:rPr>
-              <w:t>2.2</w:t>
+              <w:t>3.2</w:t>
             </w:r>
             <w:r>
               <w:rPr>
@@ -2462,7 +2527,7 @@
                 <w:noProof/>
                 <w:webHidden/>
               </w:rPr>
-              <w:instrText xml:space="preserve"> PAGEREF _Toc134111544 \h </w:instrText>
+              <w:instrText xml:space="preserve"> PAGEREF _Toc134201332 \h </w:instrText>
             </w:r>
             <w:r>
               <w:rPr>
@@ -2482,7 +2547,7 @@
                 <w:noProof/>
                 <w:webHidden/>
               </w:rPr>
-              <w:t>5</w:t>
+              <w:t>6</w:t>
             </w:r>
             <w:r>
               <w:rPr>
@@ -2507,7 +2572,7 @@
               <w14:ligatures w14:val="standardContextual"/>
             </w:rPr>
           </w:pPr>
-          <w:hyperlink w:anchor="_Toc134111545" w:history="1">
+          <w:hyperlink w:anchor="_Toc134201333" w:history="1">
             <w:r>
               <w:rPr>
                 <w:rStyle w:val="af"/>
@@ -2515,7 +2580,7 @@
                 <w:noProof/>
                 <w:lang w:bidi="ar"/>
               </w:rPr>
-              <w:t>2.2.1</w:t>
+              <w:t>3.2.1</w:t>
             </w:r>
             <w:r>
               <w:rPr>
@@ -2545,7 +2610,7 @@
                 <w:noProof/>
                 <w:webHidden/>
               </w:rPr>
-              <w:instrText xml:space="preserve"> PAGEREF _Toc134111545 \h </w:instrText>
+              <w:instrText xml:space="preserve"> PAGEREF _Toc134201333 \h </w:instrText>
             </w:r>
             <w:r>
               <w:rPr>
@@ -2565,7 +2630,7 @@
                 <w:noProof/>
                 <w:webHidden/>
               </w:rPr>
-              <w:t>6</w:t>
+              <w:t>7</w:t>
             </w:r>
             <w:r>
               <w:rPr>
@@ -2590,7 +2655,7 @@
               <w14:ligatures w14:val="standardContextual"/>
             </w:rPr>
           </w:pPr>
-          <w:hyperlink w:anchor="_Toc134111546" w:history="1">
+          <w:hyperlink w:anchor="_Toc134201334" w:history="1">
             <w:r>
               <w:rPr>
                 <w:rStyle w:val="af"/>
@@ -2598,7 +2663,7 @@
                 <w:noProof/>
                 <w:lang w:bidi="ar"/>
               </w:rPr>
-              <w:t>2.3</w:t>
+              <w:t>3.3</w:t>
             </w:r>
             <w:r>
               <w:rPr>
@@ -2628,7 +2693,7 @@
                 <w:noProof/>
                 <w:webHidden/>
               </w:rPr>
-              <w:instrText xml:space="preserve"> PAGEREF _Toc134111546 \h </w:instrText>
+              <w:instrText xml:space="preserve"> PAGEREF _Toc134201334 \h </w:instrText>
             </w:r>
             <w:r>
               <w:rPr>
@@ -2648,7 +2713,7 @@
                 <w:noProof/>
                 <w:webHidden/>
               </w:rPr>
-              <w:t>8</w:t>
+              <w:t>9</w:t>
             </w:r>
             <w:r>
               <w:rPr>
@@ -2673,7 +2738,7 @@
               <w14:ligatures w14:val="standardContextual"/>
             </w:rPr>
           </w:pPr>
-          <w:hyperlink w:anchor="_Toc134111547" w:history="1">
+          <w:hyperlink w:anchor="_Toc134201335" w:history="1">
             <w:r>
               <w:rPr>
                 <w:rStyle w:val="af"/>
@@ -2681,7 +2746,7 @@
                 <w:noProof/>
                 <w:kern w:val="0"/>
               </w:rPr>
-              <w:t>3</w:t>
+              <w:t>4</w:t>
             </w:r>
             <w:r>
               <w:rPr>
@@ -2711,7 +2776,7 @@
                 <w:noProof/>
                 <w:webHidden/>
               </w:rPr>
-              <w:instrText xml:space="preserve"> PAGEREF _Toc134111547 \h </w:instrText>
+              <w:instrText xml:space="preserve"> PAGEREF _Toc134201335 \h </w:instrText>
             </w:r>
             <w:r>
               <w:rPr>
@@ -2731,7 +2796,7 @@
                 <w:noProof/>
                 <w:webHidden/>
               </w:rPr>
-              <w:t>9</w:t>
+              <w:t>11</w:t>
             </w:r>
             <w:r>
               <w:rPr>
@@ -2756,7 +2821,7 @@
               <w14:ligatures w14:val="standardContextual"/>
             </w:rPr>
           </w:pPr>
-          <w:hyperlink w:anchor="_Toc134111548" w:history="1">
+          <w:hyperlink w:anchor="_Toc134201336" w:history="1">
             <w:r>
               <w:rPr>
                 <w:rStyle w:val="af"/>
@@ -2764,7 +2829,7 @@
                 <w:noProof/>
                 <w:lang w:bidi="ar"/>
               </w:rPr>
-              <w:t>3.1</w:t>
+              <w:t>4.1</w:t>
             </w:r>
             <w:r>
               <w:rPr>
@@ -2794,7 +2859,7 @@
                 <w:noProof/>
                 <w:webHidden/>
               </w:rPr>
-              <w:instrText xml:space="preserve"> PAGEREF _Toc134111548 \h </w:instrText>
+              <w:instrText xml:space="preserve"> PAGEREF _Toc134201336 \h </w:instrText>
             </w:r>
             <w:r>
               <w:rPr>
@@ -2814,7 +2879,7 @@
                 <w:noProof/>
                 <w:webHidden/>
               </w:rPr>
-              <w:t>9</w:t>
+              <w:t>11</w:t>
             </w:r>
             <w:r>
               <w:rPr>
@@ -2839,7 +2904,7 @@
               <w14:ligatures w14:val="standardContextual"/>
             </w:rPr>
           </w:pPr>
-          <w:hyperlink w:anchor="_Toc134111549" w:history="1">
+          <w:hyperlink w:anchor="_Toc134201337" w:history="1">
             <w:r>
               <w:rPr>
                 <w:rStyle w:val="af"/>
@@ -2847,7 +2912,7 @@
                 <w:noProof/>
                 <w:lang w:bidi="ar"/>
               </w:rPr>
-              <w:t>3.2</w:t>
+              <w:t>4.2</w:t>
             </w:r>
             <w:r>
               <w:rPr>
@@ -2877,7 +2942,7 @@
                 <w:noProof/>
                 <w:webHidden/>
               </w:rPr>
-              <w:instrText xml:space="preserve"> PAGEREF _Toc134111549 \h </w:instrText>
+              <w:instrText xml:space="preserve"> PAGEREF _Toc134201337 \h </w:instrText>
             </w:r>
             <w:r>
               <w:rPr>
@@ -2897,7 +2962,7 @@
                 <w:noProof/>
                 <w:webHidden/>
               </w:rPr>
-              <w:t>10</w:t>
+              <w:t>11</w:t>
             </w:r>
             <w:r>
               <w:rPr>
@@ -2922,7 +2987,7 @@
               <w14:ligatures w14:val="standardContextual"/>
             </w:rPr>
           </w:pPr>
-          <w:hyperlink w:anchor="_Toc134111550" w:history="1">
+          <w:hyperlink w:anchor="_Toc134201338" w:history="1">
             <w:r>
               <w:rPr>
                 <w:rStyle w:val="af"/>
@@ -2930,7 +2995,7 @@
                 <w:noProof/>
                 <w:lang w:bidi="ar"/>
               </w:rPr>
-              <w:t>3.3</w:t>
+              <w:t>4.3</w:t>
             </w:r>
             <w:r>
               <w:rPr>
@@ -2960,7 +3025,7 @@
                 <w:noProof/>
                 <w:webHidden/>
               </w:rPr>
-              <w:instrText xml:space="preserve"> PAGEREF _Toc134111550 \h </w:instrText>
+              <w:instrText xml:space="preserve"> PAGEREF _Toc134201338 \h </w:instrText>
             </w:r>
             <w:r>
               <w:rPr>
@@ -2980,7 +3045,7 @@
                 <w:noProof/>
                 <w:webHidden/>
               </w:rPr>
-              <w:t>10</w:t>
+              <w:t>11</w:t>
             </w:r>
             <w:r>
               <w:rPr>
@@ -3005,7 +3070,7 @@
               <w14:ligatures w14:val="standardContextual"/>
             </w:rPr>
           </w:pPr>
-          <w:hyperlink w:anchor="_Toc134111551" w:history="1">
+          <w:hyperlink w:anchor="_Toc134201339" w:history="1">
             <w:r>
               <w:rPr>
                 <w:rStyle w:val="af"/>
@@ -3013,7 +3078,7 @@
                 <w:noProof/>
                 <w:lang w:bidi="ar"/>
               </w:rPr>
-              <w:t>3.4</w:t>
+              <w:t>4.4</w:t>
             </w:r>
             <w:r>
               <w:rPr>
@@ -3043,7 +3108,7 @@
                 <w:noProof/>
                 <w:webHidden/>
               </w:rPr>
-              <w:instrText xml:space="preserve"> PAGEREF _Toc134111551 \h </w:instrText>
+              <w:instrText xml:space="preserve"> PAGEREF _Toc134201339 \h </w:instrText>
             </w:r>
             <w:r>
               <w:rPr>
@@ -3063,7 +3128,7 @@
                 <w:noProof/>
                 <w:webHidden/>
               </w:rPr>
-              <w:t>11</w:t>
+              <w:t>12</w:t>
             </w:r>
             <w:r>
               <w:rPr>
@@ -3088,7 +3153,7 @@
               <w14:ligatures w14:val="standardContextual"/>
             </w:rPr>
           </w:pPr>
-          <w:hyperlink w:anchor="_Toc134111552" w:history="1">
+          <w:hyperlink w:anchor="_Toc134201340" w:history="1">
             <w:r>
               <w:rPr>
                 <w:rStyle w:val="af"/>
@@ -3096,7 +3161,7 @@
                 <w:noProof/>
                 <w:kern w:val="0"/>
               </w:rPr>
-              <w:t>4</w:t>
+              <w:t>5</w:t>
             </w:r>
             <w:r>
               <w:rPr>
@@ -3126,7 +3191,7 @@
                 <w:noProof/>
                 <w:webHidden/>
               </w:rPr>
-              <w:instrText xml:space="preserve"> PAGEREF _Toc134111552 \h </w:instrText>
+              <w:instrText xml:space="preserve"> PAGEREF _Toc134201340 \h </w:instrText>
             </w:r>
             <w:r>
               <w:rPr>
@@ -3146,7 +3211,7 @@
                 <w:noProof/>
                 <w:webHidden/>
               </w:rPr>
-              <w:t>11</w:t>
+              <w:t>13</w:t>
             </w:r>
             <w:r>
               <w:rPr>
@@ -3171,7 +3236,7 @@
               <w14:ligatures w14:val="standardContextual"/>
             </w:rPr>
           </w:pPr>
-          <w:hyperlink w:anchor="_Toc134111553" w:history="1">
+          <w:hyperlink w:anchor="_Toc134201341" w:history="1">
             <w:r>
               <w:rPr>
                 <w:rStyle w:val="af"/>
@@ -3179,7 +3244,7 @@
                 <w:noProof/>
                 <w:lang w:bidi="ar"/>
               </w:rPr>
-              <w:t>4.1</w:t>
+              <w:t>5.1</w:t>
             </w:r>
             <w:r>
               <w:rPr>
@@ -3209,7 +3274,7 @@
                 <w:noProof/>
                 <w:webHidden/>
               </w:rPr>
-              <w:instrText xml:space="preserve"> PAGEREF _Toc134111553 \h </w:instrText>
+              <w:instrText xml:space="preserve"> PAGEREF _Toc134201341 \h </w:instrText>
             </w:r>
             <w:r>
               <w:rPr>
@@ -3229,7 +3294,7 @@
                 <w:noProof/>
                 <w:webHidden/>
               </w:rPr>
-              <w:t>11</w:t>
+              <w:t>13</w:t>
             </w:r>
             <w:r>
               <w:rPr>
@@ -3254,7 +3319,7 @@
               <w14:ligatures w14:val="standardContextual"/>
             </w:rPr>
           </w:pPr>
-          <w:hyperlink w:anchor="_Toc134111554" w:history="1">
+          <w:hyperlink w:anchor="_Toc134201342" w:history="1">
             <w:r>
               <w:rPr>
                 <w:rStyle w:val="af"/>
@@ -3262,7 +3327,7 @@
                 <w:noProof/>
                 <w:lang w:bidi="ar"/>
               </w:rPr>
-              <w:t>4.2</w:t>
+              <w:t>5.2</w:t>
             </w:r>
             <w:r>
               <w:rPr>
@@ -3292,7 +3357,7 @@
                 <w:noProof/>
                 <w:webHidden/>
               </w:rPr>
-              <w:instrText xml:space="preserve"> PAGEREF _Toc134111554 \h </w:instrText>
+              <w:instrText xml:space="preserve"> PAGEREF _Toc134201342 \h </w:instrText>
             </w:r>
             <w:r>
               <w:rPr>
@@ -3312,7 +3377,7 @@
                 <w:noProof/>
                 <w:webHidden/>
               </w:rPr>
-              <w:t>12</w:t>
+              <w:t>13</w:t>
             </w:r>
             <w:r>
               <w:rPr>
@@ -3337,7 +3402,7 @@
               <w14:ligatures w14:val="standardContextual"/>
             </w:rPr>
           </w:pPr>
-          <w:hyperlink w:anchor="_Toc134111555" w:history="1">
+          <w:hyperlink w:anchor="_Toc134201343" w:history="1">
             <w:r>
               <w:rPr>
                 <w:rStyle w:val="af"/>
@@ -3345,7 +3410,7 @@
                 <w:noProof/>
                 <w:lang w:eastAsia="en-US"/>
               </w:rPr>
-              <w:t>4.2.1</w:t>
+              <w:t>5.2.1</w:t>
             </w:r>
             <w:r>
               <w:rPr>
@@ -3374,7 +3439,7 @@
                 <w:noProof/>
                 <w:webHidden/>
               </w:rPr>
-              <w:instrText xml:space="preserve"> PAGEREF _Toc134111555 \h </w:instrText>
+              <w:instrText xml:space="preserve"> PAGEREF _Toc134201343 \h </w:instrText>
             </w:r>
             <w:r>
               <w:rPr>
@@ -3394,7 +3459,7 @@
                 <w:noProof/>
                 <w:webHidden/>
               </w:rPr>
-              <w:t>12</w:t>
+              <w:t>13</w:t>
             </w:r>
             <w:r>
               <w:rPr>
@@ -3419,7 +3484,7 @@
               <w14:ligatures w14:val="standardContextual"/>
             </w:rPr>
           </w:pPr>
-          <w:hyperlink w:anchor="_Toc134111556" w:history="1">
+          <w:hyperlink w:anchor="_Toc134201344" w:history="1">
             <w:r>
               <w:rPr>
                 <w:rStyle w:val="af"/>
@@ -3427,7 +3492,7 @@
                 <w:noProof/>
                 <w:lang w:eastAsia="en-US"/>
               </w:rPr>
-              <w:t>4.2.2</w:t>
+              <w:t>5.2.2</w:t>
             </w:r>
             <w:r>
               <w:rPr>
@@ -3456,7 +3521,7 @@
                 <w:noProof/>
                 <w:webHidden/>
               </w:rPr>
-              <w:instrText xml:space="preserve"> PAGEREF _Toc134111556 \h </w:instrText>
+              <w:instrText xml:space="preserve"> PAGEREF _Toc134201344 \h </w:instrText>
             </w:r>
             <w:r>
               <w:rPr>
@@ -3476,7 +3541,7 @@
                 <w:noProof/>
                 <w:webHidden/>
               </w:rPr>
-              <w:t>13</w:t>
+              <w:t>14</w:t>
             </w:r>
             <w:r>
               <w:rPr>
@@ -3501,7 +3566,7 @@
               <w14:ligatures w14:val="standardContextual"/>
             </w:rPr>
           </w:pPr>
-          <w:hyperlink w:anchor="_Toc134111557" w:history="1">
+          <w:hyperlink w:anchor="_Toc134201345" w:history="1">
             <w:r>
               <w:rPr>
                 <w:rStyle w:val="af"/>
@@ -3509,7 +3574,7 @@
                 <w:noProof/>
                 <w:lang w:eastAsia="en-US"/>
               </w:rPr>
-              <w:t>4.2.3</w:t>
+              <w:t>5.2.3</w:t>
             </w:r>
             <w:r>
               <w:rPr>
@@ -3538,7 +3603,7 @@
                 <w:noProof/>
                 <w:webHidden/>
               </w:rPr>
-              <w:instrText xml:space="preserve"> PAGEREF _Toc134111557 \h </w:instrText>
+              <w:instrText xml:space="preserve"> PAGEREF _Toc134201345 \h </w:instrText>
             </w:r>
             <w:r>
               <w:rPr>
@@ -3558,7 +3623,7 @@
                 <w:noProof/>
                 <w:webHidden/>
               </w:rPr>
-              <w:t>14</w:t>
+              <w:t>16</w:t>
             </w:r>
             <w:r>
               <w:rPr>
@@ -3583,7 +3648,7 @@
               <w14:ligatures w14:val="standardContextual"/>
             </w:rPr>
           </w:pPr>
-          <w:hyperlink w:anchor="_Toc134111558" w:history="1">
+          <w:hyperlink w:anchor="_Toc134201346" w:history="1">
             <w:r>
               <w:rPr>
                 <w:rStyle w:val="af"/>
@@ -3591,7 +3656,7 @@
                 <w:noProof/>
                 <w:lang w:eastAsia="en-US"/>
               </w:rPr>
-              <w:t>4.2.4</w:t>
+              <w:t>5.2.4</w:t>
             </w:r>
             <w:r>
               <w:rPr>
@@ -3620,7 +3685,7 @@
                 <w:noProof/>
                 <w:webHidden/>
               </w:rPr>
-              <w:instrText xml:space="preserve"> PAGEREF _Toc134111558 \h </w:instrText>
+              <w:instrText xml:space="preserve"> PAGEREF _Toc134201346 \h </w:instrText>
             </w:r>
             <w:r>
               <w:rPr>
@@ -3640,7 +3705,7 @@
                 <w:noProof/>
                 <w:webHidden/>
               </w:rPr>
-              <w:t>16</w:t>
+              <w:t>17</w:t>
             </w:r>
             <w:r>
               <w:rPr>
@@ -3665,7 +3730,7 @@
               <w14:ligatures w14:val="standardContextual"/>
             </w:rPr>
           </w:pPr>
-          <w:hyperlink w:anchor="_Toc134111559" w:history="1">
+          <w:hyperlink w:anchor="_Toc134201347" w:history="1">
             <w:r>
               <w:rPr>
                 <w:rStyle w:val="af"/>
@@ -3710,7 +3775,7 @@
                 <w:noProof/>
                 <w:webHidden/>
               </w:rPr>
-              <w:instrText xml:space="preserve"> PAGEREF _Toc134111559 \h </w:instrText>
+              <w:instrText xml:space="preserve"> PAGEREF _Toc134201347 \h </w:instrText>
             </w:r>
             <w:r>
               <w:rPr>
@@ -3730,7 +3795,7 @@
                 <w:noProof/>
                 <w:webHidden/>
               </w:rPr>
-              <w:t>21</w:t>
+              <w:t>22</w:t>
             </w:r>
             <w:r>
               <w:rPr>
@@ -3755,7 +3820,7 @@
               <w14:ligatures w14:val="standardContextual"/>
             </w:rPr>
           </w:pPr>
-          <w:hyperlink w:anchor="_Toc134111560" w:history="1">
+          <w:hyperlink w:anchor="_Toc134201348" w:history="1">
             <w:r>
               <w:rPr>
                 <w:rStyle w:val="af"/>
@@ -3784,7 +3849,7 @@
                 <w:noProof/>
                 <w:webHidden/>
               </w:rPr>
-              <w:instrText xml:space="preserve"> PAGEREF _Toc134111560 \h </w:instrText>
+              <w:instrText xml:space="preserve"> PAGEREF _Toc134201348 \h </w:instrText>
             </w:r>
             <w:r>
               <w:rPr>
@@ -3804,7 +3869,7 @@
                 <w:noProof/>
                 <w:webHidden/>
               </w:rPr>
-              <w:t>22</w:t>
+              <w:t>23</w:t>
             </w:r>
             <w:r>
               <w:rPr>
@@ -3829,7 +3894,7 @@
               <w14:ligatures w14:val="standardContextual"/>
             </w:rPr>
           </w:pPr>
-          <w:hyperlink w:anchor="_Toc134111561" w:history="1">
+          <w:hyperlink w:anchor="_Toc134201349" w:history="1">
             <w:r>
               <w:rPr>
                 <w:rStyle w:val="af"/>
@@ -3858,7 +3923,7 @@
                 <w:noProof/>
                 <w:webHidden/>
               </w:rPr>
-              <w:instrText xml:space="preserve"> PAGEREF _Toc134111561 \h </w:instrText>
+              <w:instrText xml:space="preserve"> PAGEREF _Toc134201349 \h </w:instrText>
             </w:r>
             <w:r>
               <w:rPr>
@@ -3878,7 +3943,7 @@
                 <w:noProof/>
                 <w:webHidden/>
               </w:rPr>
-              <w:t>24</w:t>
+              <w:t>25</w:t>
             </w:r>
             <w:r>
               <w:rPr>
@@ -3903,7 +3968,7 @@
               <w14:ligatures w14:val="standardContextual"/>
             </w:rPr>
           </w:pPr>
-          <w:hyperlink w:anchor="_Toc134111562" w:history="1">
+          <w:hyperlink w:anchor="_Toc134201350" w:history="1">
             <w:r>
               <w:rPr>
                 <w:rStyle w:val="af"/>
@@ -3932,7 +3997,7 @@
                 <w:noProof/>
                 <w:webHidden/>
               </w:rPr>
-              <w:instrText xml:space="preserve"> PAGEREF _Toc134111562 \h </w:instrText>
+              <w:instrText xml:space="preserve"> PAGEREF _Toc134201350 \h </w:instrText>
             </w:r>
             <w:r>
               <w:rPr>
@@ -3952,7 +4017,7 @@
                 <w:noProof/>
                 <w:webHidden/>
               </w:rPr>
-              <w:t>25</w:t>
+              <w:t>26</w:t>
             </w:r>
             <w:r>
               <w:rPr>
@@ -4013,7 +4078,7 @@
         <w:spacing w:before="0" w:after="0" w:line="240" w:lineRule="auto"/>
         <w:jc w:val="center"/>
         <w:rPr>
-          <w:rFonts w:ascii="黑体" w:eastAsia="黑体" w:hAnsi="黑体" w:cs="黑体"/>
+          <w:rFonts w:ascii="黑体" w:eastAsia="黑体" w:hAnsi="黑体" w:cs="黑体" w:hint="eastAsia"/>
           <w:bCs w:val="0"/>
           <w:kern w:val="0"/>
         </w:rPr>
@@ -4025,284 +4090,6 @@
           <w:docGrid w:type="lines" w:linePitch="312"/>
         </w:sectPr>
       </w:pPr>
-    </w:p>
-    <w:p>
-      <w:pPr>
-        <w:pStyle w:val="2"/>
-        <w:keepNext w:val="0"/>
-        <w:keepLines w:val="0"/>
-        <w:autoSpaceDE w:val="0"/>
-        <w:autoSpaceDN w:val="0"/>
-        <w:spacing w:before="0" w:after="0" w:line="460" w:lineRule="exact"/>
-        <w:jc w:val="center"/>
-        <w:rPr>
-          <w:rFonts w:ascii="黑体" w:eastAsia="黑体" w:hAnsi="黑体" w:cs="黑体"/>
-          <w:bCs w:val="0"/>
-          <w:kern w:val="0"/>
-        </w:rPr>
-      </w:pPr>
-      <w:bookmarkStart w:id="5" w:name="_Toc103662169"/>
-      <w:bookmarkStart w:id="6" w:name="_Toc134111531"/>
-      <w:proofErr w:type="gramStart"/>
-      <w:r>
-        <w:rPr>
-          <w:rFonts w:ascii="黑体" w:eastAsia="黑体" w:hAnsi="黑体" w:cs="黑体" w:hint="eastAsia"/>
-          <w:bCs w:val="0"/>
-          <w:kern w:val="0"/>
-        </w:rPr>
-        <w:lastRenderedPageBreak/>
-        <w:t>绪</w:t>
-      </w:r>
-      <w:proofErr w:type="gramEnd"/>
-      <w:r>
-        <w:rPr>
-          <w:rFonts w:ascii="黑体" w:eastAsia="黑体" w:hAnsi="黑体" w:cs="黑体" w:hint="eastAsia"/>
-          <w:bCs w:val="0"/>
-          <w:kern w:val="0"/>
-        </w:rPr>
-        <w:t xml:space="preserve"> 论</w:t>
-      </w:r>
-      <w:bookmarkEnd w:id="5"/>
-      <w:bookmarkEnd w:id="6"/>
-    </w:p>
-    <w:p>
-      <w:pPr>
-        <w:spacing w:line="460" w:lineRule="exact"/>
-        <w:ind w:firstLineChars="200" w:firstLine="480"/>
-        <w:jc w:val="left"/>
-        <w:rPr>
-          <w:rFonts w:asciiTheme="minorEastAsia" w:eastAsiaTheme="minorEastAsia" w:hAnsiTheme="minorEastAsia" w:cs="黑体"/>
-          <w:sz w:val="24"/>
-          <w:lang w:bidi="ar"/>
-        </w:rPr>
-      </w:pPr>
-    </w:p>
-    <w:p>
-      <w:pPr>
-        <w:spacing w:line="460" w:lineRule="exact"/>
-        <w:ind w:firstLineChars="200" w:firstLine="480"/>
-        <w:jc w:val="left"/>
-        <w:rPr>
-          <w:rFonts w:asciiTheme="minorEastAsia" w:eastAsiaTheme="minorEastAsia" w:hAnsiTheme="minorEastAsia" w:cs="黑体"/>
-          <w:sz w:val="24"/>
-          <w:lang w:bidi="ar"/>
-        </w:rPr>
-      </w:pPr>
-      <w:r>
-        <w:rPr>
-          <w:rFonts w:asciiTheme="minorEastAsia" w:eastAsiaTheme="minorEastAsia" w:hAnsiTheme="minorEastAsia" w:cs="黑体" w:hint="eastAsia"/>
-          <w:sz w:val="24"/>
-          <w:lang w:bidi="ar"/>
-        </w:rPr>
-        <w:t>随着计算机技术的不断发展，操作系统作为计算机系统的核心部分，扮演着越来越重要的角色。不仅为用户提供了高效、稳定的计算环境，同时也促进了许多科学技术的发展和创新。为了满足不同用户的需求，现代操作系统的设计趋向于可定制性和</w:t>
-      </w:r>
-      <w:proofErr w:type="gramStart"/>
-      <w:r>
-        <w:rPr>
-          <w:rFonts w:asciiTheme="minorEastAsia" w:eastAsiaTheme="minorEastAsia" w:hAnsiTheme="minorEastAsia" w:cs="黑体" w:hint="eastAsia"/>
-          <w:sz w:val="24"/>
-          <w:lang w:bidi="ar"/>
-        </w:rPr>
-        <w:t>可</w:t>
-      </w:r>
-      <w:proofErr w:type="gramEnd"/>
-      <w:r>
-        <w:rPr>
-          <w:rFonts w:asciiTheme="minorEastAsia" w:eastAsiaTheme="minorEastAsia" w:hAnsiTheme="minorEastAsia" w:cs="黑体" w:hint="eastAsia"/>
-          <w:sz w:val="24"/>
-          <w:lang w:bidi="ar"/>
-        </w:rPr>
-        <w:t>扩展性，允许用户进行自定义配置和扩展编程。在当前的多任务并行处理和虚拟化技术下，一款小型、高效的操作系统对于提高计算机性能和应用效率至关重要。</w:t>
-      </w:r>
-    </w:p>
-    <w:p>
-      <w:pPr>
-        <w:spacing w:line="460" w:lineRule="exact"/>
-        <w:ind w:firstLineChars="200" w:firstLine="480"/>
-        <w:jc w:val="left"/>
-        <w:rPr>
-          <w:rFonts w:asciiTheme="minorEastAsia" w:eastAsiaTheme="minorEastAsia" w:hAnsiTheme="minorEastAsia" w:cs="黑体"/>
-          <w:sz w:val="24"/>
-          <w:lang w:bidi="ar"/>
-        </w:rPr>
-      </w:pPr>
-      <w:r>
-        <w:rPr>
-          <w:rFonts w:asciiTheme="minorEastAsia" w:eastAsiaTheme="minorEastAsia" w:hAnsiTheme="minorEastAsia" w:cs="黑体" w:hint="eastAsia"/>
-          <w:sz w:val="24"/>
-          <w:lang w:bidi="ar"/>
-        </w:rPr>
-        <w:t>本文介绍了一款基于X86架构的小型操作系统，旨在提供稳定性、高效性、灵活性和</w:t>
-      </w:r>
-      <w:proofErr w:type="gramStart"/>
-      <w:r>
-        <w:rPr>
-          <w:rFonts w:asciiTheme="minorEastAsia" w:eastAsiaTheme="minorEastAsia" w:hAnsiTheme="minorEastAsia" w:cs="黑体" w:hint="eastAsia"/>
-          <w:sz w:val="24"/>
-          <w:lang w:bidi="ar"/>
-        </w:rPr>
-        <w:t>可</w:t>
-      </w:r>
-      <w:proofErr w:type="gramEnd"/>
-      <w:r>
-        <w:rPr>
-          <w:rFonts w:asciiTheme="minorEastAsia" w:eastAsiaTheme="minorEastAsia" w:hAnsiTheme="minorEastAsia" w:cs="黑体" w:hint="eastAsia"/>
-          <w:sz w:val="24"/>
-          <w:lang w:bidi="ar"/>
-        </w:rPr>
-        <w:t>定制性等多方面的优点。该系统融合了汇编语言和C语言的编程思想，并采用多种算法和图形学原理，支持多种输入输出设备和自定义配置界面。该系统还具有多任务并行和虚拟机技术，可以在桌面和嵌入式系统等多种环境下运行，具有广泛的应用前景。</w:t>
-      </w:r>
-    </w:p>
-    <w:p>
-      <w:pPr>
-        <w:spacing w:line="460" w:lineRule="exact"/>
-        <w:ind w:firstLineChars="200" w:firstLine="480"/>
-        <w:jc w:val="left"/>
-        <w:rPr>
-          <w:rFonts w:asciiTheme="minorEastAsia" w:eastAsiaTheme="minorEastAsia" w:hAnsiTheme="minorEastAsia" w:cs="黑体" w:hint="eastAsia"/>
-          <w:sz w:val="24"/>
-          <w:lang w:bidi="ar"/>
-        </w:rPr>
-      </w:pPr>
-      <w:r>
-        <w:rPr>
-          <w:rFonts w:asciiTheme="minorEastAsia" w:eastAsiaTheme="minorEastAsia" w:hAnsiTheme="minorEastAsia" w:cs="黑体" w:hint="eastAsia"/>
-          <w:sz w:val="24"/>
-          <w:lang w:bidi="ar"/>
-        </w:rPr>
-        <w:t>本文介绍了该操作系统的实现方式，在面对系统中断，内存管理方面有着独到的实现方式。</w:t>
-      </w:r>
-    </w:p>
-    <w:p>
-      <w:pPr>
-        <w:spacing w:line="460" w:lineRule="exact"/>
-        <w:ind w:firstLineChars="200" w:firstLine="480"/>
-        <w:jc w:val="left"/>
-        <w:rPr>
-          <w:rFonts w:asciiTheme="minorEastAsia" w:eastAsiaTheme="minorEastAsia" w:hAnsiTheme="minorEastAsia" w:cs="黑体"/>
-          <w:sz w:val="24"/>
-          <w:lang w:bidi="ar"/>
-        </w:rPr>
-      </w:pPr>
-      <w:r>
-        <w:rPr>
-          <w:rFonts w:asciiTheme="minorEastAsia" w:eastAsiaTheme="minorEastAsia" w:hAnsiTheme="minorEastAsia" w:cs="黑体" w:hint="eastAsia"/>
-          <w:sz w:val="24"/>
-          <w:lang w:bidi="ar"/>
-        </w:rPr>
-        <w:t>本文采用了实验方法对该操作系统的性能进行了测试和评估，并将结果进行了分析和比较。实验结果表明，该操作系统具有明显的优点，如高效、稳定、易于使用和</w:t>
-      </w:r>
-      <w:proofErr w:type="gramStart"/>
-      <w:r>
-        <w:rPr>
-          <w:rFonts w:asciiTheme="minorEastAsia" w:eastAsiaTheme="minorEastAsia" w:hAnsiTheme="minorEastAsia" w:cs="黑体" w:hint="eastAsia"/>
-          <w:sz w:val="24"/>
-          <w:lang w:bidi="ar"/>
-        </w:rPr>
-        <w:t>可</w:t>
-      </w:r>
-      <w:proofErr w:type="gramEnd"/>
-      <w:r>
-        <w:rPr>
-          <w:rFonts w:asciiTheme="minorEastAsia" w:eastAsiaTheme="minorEastAsia" w:hAnsiTheme="minorEastAsia" w:cs="黑体" w:hint="eastAsia"/>
-          <w:sz w:val="24"/>
-          <w:lang w:bidi="ar"/>
-        </w:rPr>
-        <w:t>扩展性，可以在多串场合下得到应用。本文可以为操作系统的设计与应用提供有益的参考。</w:t>
-      </w:r>
-    </w:p>
-    <w:p>
-      <w:pPr>
-        <w:spacing w:line="460" w:lineRule="exact"/>
-        <w:ind w:firstLineChars="200" w:firstLine="480"/>
-        <w:jc w:val="left"/>
-        <w:rPr>
-          <w:rFonts w:ascii="黑体" w:eastAsia="黑体" w:hAnsi="黑体" w:cs="黑体"/>
-          <w:sz w:val="28"/>
-          <w:szCs w:val="28"/>
-          <w:lang w:bidi="ar"/>
-        </w:rPr>
-      </w:pPr>
-      <w:r>
-        <w:rPr>
-          <w:rFonts w:asciiTheme="minorEastAsia" w:eastAsiaTheme="minorEastAsia" w:hAnsiTheme="minorEastAsia" w:cs="黑体" w:hint="eastAsia"/>
-          <w:sz w:val="24"/>
-          <w:lang w:bidi="ar"/>
-        </w:rPr>
-        <w:t>本文的主要结构如下：第一章介绍了操作系统的概念、发展历程和设计趋势；第二章详细描述了本文提出的操作系统的系统结构和功能设计；第三章介绍了操作系统的实现</w:t>
-      </w:r>
-      <w:r>
-        <w:rPr>
-          <w:rFonts w:asciiTheme="minorEastAsia" w:eastAsiaTheme="minorEastAsia" w:hAnsiTheme="minorEastAsia" w:cs="黑体" w:hint="eastAsia"/>
-          <w:sz w:val="24"/>
-          <w:lang w:bidi="ar"/>
-        </w:rPr>
-        <w:t>；第四章介绍了</w:t>
-      </w:r>
-      <w:r>
-        <w:rPr>
-          <w:rFonts w:asciiTheme="minorEastAsia" w:eastAsiaTheme="minorEastAsia" w:hAnsiTheme="minorEastAsia" w:cs="黑体" w:hint="eastAsia"/>
-          <w:sz w:val="24"/>
-          <w:lang w:bidi="ar"/>
-        </w:rPr>
-        <w:t>测试方法</w:t>
-      </w:r>
-      <w:r>
-        <w:rPr>
-          <w:rFonts w:asciiTheme="minorEastAsia" w:eastAsiaTheme="minorEastAsia" w:hAnsiTheme="minorEastAsia" w:cs="黑体" w:hint="eastAsia"/>
-          <w:sz w:val="24"/>
-          <w:lang w:bidi="ar"/>
-        </w:rPr>
-        <w:t>和功能测试</w:t>
-      </w:r>
-      <w:r>
-        <w:rPr>
-          <w:rFonts w:asciiTheme="minorEastAsia" w:eastAsiaTheme="minorEastAsia" w:hAnsiTheme="minorEastAsia" w:cs="黑体" w:hint="eastAsia"/>
-          <w:sz w:val="24"/>
-          <w:lang w:bidi="ar"/>
-        </w:rPr>
-        <w:t>；最后一</w:t>
-      </w:r>
-      <w:proofErr w:type="gramStart"/>
-      <w:r>
-        <w:rPr>
-          <w:rFonts w:asciiTheme="minorEastAsia" w:eastAsiaTheme="minorEastAsia" w:hAnsiTheme="minorEastAsia" w:cs="黑体" w:hint="eastAsia"/>
-          <w:sz w:val="24"/>
-          <w:lang w:bidi="ar"/>
-        </w:rPr>
-        <w:t>章总结</w:t>
-      </w:r>
-      <w:proofErr w:type="gramEnd"/>
-      <w:r>
-        <w:rPr>
-          <w:rFonts w:asciiTheme="minorEastAsia" w:eastAsiaTheme="minorEastAsia" w:hAnsiTheme="minorEastAsia" w:cs="黑体" w:hint="eastAsia"/>
-          <w:sz w:val="24"/>
-          <w:lang w:bidi="ar"/>
-        </w:rPr>
-        <w:t>了本文所做的工作，并对未来的研究提出了一些建议和展望。</w:t>
-      </w:r>
-    </w:p>
-    <w:p>
-      <w:pPr>
-        <w:spacing w:line="460" w:lineRule="exact"/>
-        <w:ind w:firstLineChars="200" w:firstLine="560"/>
-        <w:jc w:val="left"/>
-        <w:rPr>
-          <w:rFonts w:ascii="黑体" w:eastAsia="黑体" w:hAnsi="黑体" w:cs="黑体"/>
-          <w:sz w:val="28"/>
-          <w:szCs w:val="28"/>
-          <w:lang w:bidi="ar"/>
-        </w:rPr>
-      </w:pPr>
-      <w:r>
-        <w:rPr>
-          <w:rFonts w:ascii="黑体" w:eastAsia="黑体" w:hAnsi="黑体" w:cs="黑体"/>
-          <w:sz w:val="28"/>
-          <w:szCs w:val="28"/>
-          <w:lang w:bidi="ar"/>
-        </w:rPr>
-        <w:br w:type="page"/>
-      </w:r>
     </w:p>
     <w:p>
       <w:pPr>
@@ -4323,8 +4110,7 @@
           <w:kern w:val="0"/>
         </w:rPr>
       </w:pPr>
-      <w:bookmarkStart w:id="7" w:name="_Toc103662170"/>
-      <w:bookmarkStart w:id="8" w:name="_Toc134111532"/>
+      <w:bookmarkStart w:id="4" w:name="_Toc134201318"/>
       <w:r>
         <w:rPr>
           <w:rFonts w:ascii="黑体" w:eastAsia="黑体" w:hAnsi="黑体" w:cs="黑体" w:hint="eastAsia"/>
@@ -4332,18 +4118,245 @@
           <w:kern w:val="0"/>
         </w:rPr>
         <w:lastRenderedPageBreak/>
-        <w:t>系统分析</w:t>
-      </w:r>
-      <w:bookmarkEnd w:id="7"/>
-      <w:bookmarkEnd w:id="8"/>
-    </w:p>
-    <w:p>
-      <w:pPr>
-        <w:pStyle w:val="af2"/>
-        <w:spacing w:line="460" w:lineRule="exact"/>
-        <w:ind w:rightChars="46" w:right="97" w:firstLineChars="0" w:firstLine="0"/>
+        <w:t>绪论</w:t>
+      </w:r>
+      <w:bookmarkEnd w:id="4"/>
+    </w:p>
+    <w:p>
+      <w:pPr>
+        <w:rPr>
+          <w:rFonts w:hint="eastAsia"/>
+        </w:rPr>
+      </w:pPr>
+    </w:p>
+    <w:p>
+      <w:pPr>
+        <w:spacing w:line="460" w:lineRule="exact"/>
+        <w:ind w:firstLineChars="200" w:firstLine="480"/>
         <w:jc w:val="left"/>
-        <w:outlineLvl w:val="1"/>
+        <w:rPr>
+          <w:rFonts w:asciiTheme="minorEastAsia" w:eastAsiaTheme="minorEastAsia" w:hAnsiTheme="minorEastAsia" w:cs="黑体"/>
+          <w:sz w:val="24"/>
+          <w:lang w:bidi="ar"/>
+        </w:rPr>
+      </w:pPr>
+      <w:r>
+        <w:rPr>
+          <w:rFonts w:asciiTheme="minorEastAsia" w:eastAsiaTheme="minorEastAsia" w:hAnsiTheme="minorEastAsia" w:cs="黑体" w:hint="eastAsia"/>
+          <w:sz w:val="24"/>
+          <w:lang w:bidi="ar"/>
+        </w:rPr>
+        <w:t>随着计算机技术的不断发展，操作系统作为计算机系统的核心部分，扮演着越来越重要的角色。不仅为用户提供了高效、稳定的计算环境，同时也促进了许多科学技术的发展和创新。为了满足不同用户的需求，现代操作系统的设计趋向于可定制性和</w:t>
+      </w:r>
+      <w:proofErr w:type="gramStart"/>
+      <w:r>
+        <w:rPr>
+          <w:rFonts w:asciiTheme="minorEastAsia" w:eastAsiaTheme="minorEastAsia" w:hAnsiTheme="minorEastAsia" w:cs="黑体" w:hint="eastAsia"/>
+          <w:sz w:val="24"/>
+          <w:lang w:bidi="ar"/>
+        </w:rPr>
+        <w:t>可</w:t>
+      </w:r>
+      <w:proofErr w:type="gramEnd"/>
+      <w:r>
+        <w:rPr>
+          <w:rFonts w:asciiTheme="minorEastAsia" w:eastAsiaTheme="minorEastAsia" w:hAnsiTheme="minorEastAsia" w:cs="黑体" w:hint="eastAsia"/>
+          <w:sz w:val="24"/>
+          <w:lang w:bidi="ar"/>
+        </w:rPr>
+        <w:t>扩展性，允许用户进行自定义配置和扩展编程。在当前的多任务并行处理和虚拟化技术下，一款小型、高效的操作系统对于提高计算机性能和应用效率至关重要。</w:t>
+      </w:r>
+    </w:p>
+    <w:p>
+      <w:pPr>
+        <w:spacing w:line="460" w:lineRule="exact"/>
+        <w:ind w:firstLineChars="200" w:firstLine="480"/>
+        <w:jc w:val="left"/>
+        <w:rPr>
+          <w:rFonts w:asciiTheme="minorEastAsia" w:eastAsiaTheme="minorEastAsia" w:hAnsiTheme="minorEastAsia" w:cs="黑体"/>
+          <w:sz w:val="24"/>
+          <w:lang w:bidi="ar"/>
+        </w:rPr>
+      </w:pPr>
+      <w:r>
+        <w:rPr>
+          <w:rFonts w:asciiTheme="minorEastAsia" w:eastAsiaTheme="minorEastAsia" w:hAnsiTheme="minorEastAsia" w:cs="黑体" w:hint="eastAsia"/>
+          <w:sz w:val="24"/>
+          <w:lang w:bidi="ar"/>
+        </w:rPr>
+        <w:t>本文介绍了一款基于X86架构的小型操作系统，旨在提供稳定性、高效性、灵活性和</w:t>
+      </w:r>
+      <w:proofErr w:type="gramStart"/>
+      <w:r>
+        <w:rPr>
+          <w:rFonts w:asciiTheme="minorEastAsia" w:eastAsiaTheme="minorEastAsia" w:hAnsiTheme="minorEastAsia" w:cs="黑体" w:hint="eastAsia"/>
+          <w:sz w:val="24"/>
+          <w:lang w:bidi="ar"/>
+        </w:rPr>
+        <w:t>可</w:t>
+      </w:r>
+      <w:proofErr w:type="gramEnd"/>
+      <w:r>
+        <w:rPr>
+          <w:rFonts w:asciiTheme="minorEastAsia" w:eastAsiaTheme="minorEastAsia" w:hAnsiTheme="minorEastAsia" w:cs="黑体" w:hint="eastAsia"/>
+          <w:sz w:val="24"/>
+          <w:lang w:bidi="ar"/>
+        </w:rPr>
+        <w:t>定制性等多方面的优点。该系统融合了汇编语言和C语言的编程思想，并采用多种算法和图形学原理，支持多种输入输出设备和自定义配置界面。该系统还具有多任务并行和虚拟机技术，可以在桌面和嵌入式系统等多种环境下运行，具有广泛的应用前景。</w:t>
+      </w:r>
+    </w:p>
+    <w:p>
+      <w:pPr>
+        <w:spacing w:line="460" w:lineRule="exact"/>
+        <w:ind w:firstLineChars="200" w:firstLine="480"/>
+        <w:jc w:val="left"/>
+        <w:rPr>
+          <w:rFonts w:asciiTheme="minorEastAsia" w:eastAsiaTheme="minorEastAsia" w:hAnsiTheme="minorEastAsia" w:cs="黑体"/>
+          <w:sz w:val="24"/>
+          <w:lang w:bidi="ar"/>
+        </w:rPr>
+      </w:pPr>
+      <w:r>
+        <w:rPr>
+          <w:rFonts w:asciiTheme="minorEastAsia" w:eastAsiaTheme="minorEastAsia" w:hAnsiTheme="minorEastAsia" w:cs="黑体" w:hint="eastAsia"/>
+          <w:sz w:val="24"/>
+          <w:lang w:bidi="ar"/>
+        </w:rPr>
+        <w:t>本文采用了实验方法对该操作系统的性能进行了测试和评估，并将结果进行了分析和比较。实验结果表明，该操作系统具有明显的优点，如高效、稳定、易于使用和</w:t>
+      </w:r>
+      <w:proofErr w:type="gramStart"/>
+      <w:r>
+        <w:rPr>
+          <w:rFonts w:asciiTheme="minorEastAsia" w:eastAsiaTheme="minorEastAsia" w:hAnsiTheme="minorEastAsia" w:cs="黑体" w:hint="eastAsia"/>
+          <w:sz w:val="24"/>
+          <w:lang w:bidi="ar"/>
+        </w:rPr>
+        <w:t>可</w:t>
+      </w:r>
+      <w:proofErr w:type="gramEnd"/>
+      <w:r>
+        <w:rPr>
+          <w:rFonts w:asciiTheme="minorEastAsia" w:eastAsiaTheme="minorEastAsia" w:hAnsiTheme="minorEastAsia" w:cs="黑体" w:hint="eastAsia"/>
+          <w:sz w:val="24"/>
+          <w:lang w:bidi="ar"/>
+        </w:rPr>
+        <w:t>扩展性，可以在多串场合下得到应用。本文可以为操作系统的设计与应用提供有益的参考。</w:t>
+      </w:r>
+    </w:p>
+    <w:p>
+      <w:pPr>
+        <w:spacing w:line="460" w:lineRule="exact"/>
+        <w:ind w:firstLineChars="200" w:firstLine="480"/>
+        <w:jc w:val="left"/>
+        <w:rPr>
+          <w:rFonts w:ascii="黑体" w:eastAsia="黑体" w:hAnsi="黑体" w:cs="黑体" w:hint="eastAsia"/>
+          <w:sz w:val="28"/>
+          <w:szCs w:val="28"/>
+          <w:lang w:bidi="ar"/>
+        </w:rPr>
+      </w:pPr>
+      <w:r>
+        <w:rPr>
+          <w:rFonts w:asciiTheme="minorEastAsia" w:eastAsiaTheme="minorEastAsia" w:hAnsiTheme="minorEastAsia" w:cs="黑体" w:hint="eastAsia"/>
+          <w:sz w:val="24"/>
+          <w:lang w:bidi="ar"/>
+        </w:rPr>
+        <w:t>本文的主要结构如下：第一章</w:t>
+      </w:r>
+      <w:r>
+        <w:rPr>
+          <w:rFonts w:asciiTheme="minorEastAsia" w:eastAsiaTheme="minorEastAsia" w:hAnsiTheme="minorEastAsia" w:cs="黑体" w:hint="eastAsia"/>
+          <w:sz w:val="24"/>
+          <w:lang w:bidi="ar"/>
+        </w:rPr>
+        <w:t>做了系统分析</w:t>
+      </w:r>
+      <w:r>
+        <w:rPr>
+          <w:rFonts w:asciiTheme="minorEastAsia" w:eastAsiaTheme="minorEastAsia" w:hAnsiTheme="minorEastAsia" w:cs="黑体" w:hint="eastAsia"/>
+          <w:sz w:val="24"/>
+          <w:lang w:bidi="ar"/>
+        </w:rPr>
+        <w:t>；第二章详细描述了</w:t>
+      </w:r>
+      <w:r>
+        <w:rPr>
+          <w:rFonts w:asciiTheme="minorEastAsia" w:eastAsiaTheme="minorEastAsia" w:hAnsiTheme="minorEastAsia" w:cs="黑体" w:hint="eastAsia"/>
+          <w:sz w:val="24"/>
+          <w:lang w:bidi="ar"/>
+        </w:rPr>
+        <w:t>系统设计和相关的具体实现细节</w:t>
+      </w:r>
+      <w:r>
+        <w:rPr>
+          <w:rFonts w:asciiTheme="minorEastAsia" w:eastAsiaTheme="minorEastAsia" w:hAnsiTheme="minorEastAsia" w:cs="黑体" w:hint="eastAsia"/>
+          <w:sz w:val="24"/>
+          <w:lang w:bidi="ar"/>
+        </w:rPr>
+        <w:t>；第三章介绍了操作系统的实现</w:t>
+      </w:r>
+      <w:r>
+        <w:rPr>
+          <w:rFonts w:asciiTheme="minorEastAsia" w:eastAsiaTheme="minorEastAsia" w:hAnsiTheme="minorEastAsia" w:cs="黑体" w:hint="eastAsia"/>
+          <w:sz w:val="24"/>
+          <w:lang w:bidi="ar"/>
+        </w:rPr>
+        <w:t>；第四章介绍了</w:t>
+      </w:r>
+      <w:r>
+        <w:rPr>
+          <w:rFonts w:asciiTheme="minorEastAsia" w:eastAsiaTheme="minorEastAsia" w:hAnsiTheme="minorEastAsia" w:cs="黑体" w:hint="eastAsia"/>
+          <w:sz w:val="24"/>
+          <w:lang w:bidi="ar"/>
+        </w:rPr>
+        <w:t>测试方法</w:t>
+      </w:r>
+      <w:r>
+        <w:rPr>
+          <w:rFonts w:asciiTheme="minorEastAsia" w:eastAsiaTheme="minorEastAsia" w:hAnsiTheme="minorEastAsia" w:cs="黑体" w:hint="eastAsia"/>
+          <w:sz w:val="24"/>
+          <w:lang w:bidi="ar"/>
+        </w:rPr>
+        <w:t>和功能测试</w:t>
+      </w:r>
+      <w:r>
+        <w:rPr>
+          <w:rFonts w:asciiTheme="minorEastAsia" w:eastAsiaTheme="minorEastAsia" w:hAnsiTheme="minorEastAsia" w:cs="黑体" w:hint="eastAsia"/>
+          <w:sz w:val="24"/>
+          <w:lang w:bidi="ar"/>
+        </w:rPr>
+        <w:t>；</w:t>
+      </w:r>
+      <w:r>
+        <w:rPr>
+          <w:rFonts w:asciiTheme="minorEastAsia" w:eastAsiaTheme="minorEastAsia" w:hAnsiTheme="minorEastAsia" w:cs="黑体" w:hint="eastAsia"/>
+          <w:sz w:val="24"/>
+          <w:lang w:bidi="ar"/>
+        </w:rPr>
+        <w:t>第五章介绍了研究成果和社会经济的关系</w:t>
+      </w:r>
+      <w:r>
+        <w:rPr>
+          <w:rFonts w:asciiTheme="minorEastAsia" w:eastAsiaTheme="minorEastAsia" w:hAnsiTheme="minorEastAsia" w:cs="黑体" w:hint="eastAsia"/>
+          <w:sz w:val="24"/>
+          <w:lang w:bidi="ar"/>
+        </w:rPr>
+        <w:t>，并对未来的研究提出了一些建议和展望。</w:t>
+      </w:r>
+      <w:r>
+        <w:rPr>
+          <w:rFonts w:asciiTheme="minorEastAsia" w:eastAsiaTheme="minorEastAsia" w:hAnsiTheme="minorEastAsia" w:cs="黑体" w:hint="eastAsia"/>
+          <w:sz w:val="24"/>
+          <w:lang w:bidi="ar"/>
+        </w:rPr>
+        <w:t>最后则对全文做出了总结以及致谢。</w:t>
+      </w:r>
+    </w:p>
+    <w:p>
+      <w:pPr>
+        <w:spacing w:line="460" w:lineRule="exact"/>
+        <w:ind w:firstLineChars="200" w:firstLine="560"/>
+        <w:jc w:val="left"/>
         <w:rPr>
           <w:rFonts w:ascii="黑体" w:eastAsia="黑体" w:hAnsi="黑体" w:cs="黑体"/>
           <w:sz w:val="28"/>
@@ -4351,1180 +4364,11 @@
           <w:lang w:bidi="ar"/>
         </w:rPr>
       </w:pPr>
-      <w:bookmarkStart w:id="9" w:name="_Toc103662171"/>
-    </w:p>
-    <w:p>
-      <w:pPr>
-        <w:pStyle w:val="af2"/>
-        <w:numPr>
-          <w:ilvl w:val="1"/>
-          <w:numId w:val="1"/>
-        </w:numPr>
-        <w:spacing w:line="460" w:lineRule="exact"/>
-        <w:ind w:rightChars="46" w:right="97" w:firstLineChars="0"/>
-        <w:jc w:val="left"/>
-        <w:outlineLvl w:val="1"/>
+      <w:r>
         <w:rPr>
           <w:rFonts w:ascii="黑体" w:eastAsia="黑体" w:hAnsi="黑体" w:cs="黑体"/>
           <w:sz w:val="28"/>
           <w:szCs w:val="28"/>
-          <w:lang w:bidi="ar"/>
-        </w:rPr>
-      </w:pPr>
-      <w:bookmarkStart w:id="10" w:name="_Toc134111533"/>
-      <w:r>
-        <w:rPr>
-          <w:rFonts w:ascii="黑体" w:eastAsia="黑体" w:hAnsi="黑体" w:cs="黑体" w:hint="eastAsia"/>
-          <w:sz w:val="28"/>
-          <w:szCs w:val="28"/>
-          <w:lang w:bidi="ar"/>
-        </w:rPr>
-        <w:t>需求分析</w:t>
-      </w:r>
-      <w:bookmarkEnd w:id="9"/>
-      <w:bookmarkEnd w:id="10"/>
-    </w:p>
-    <w:p>
-      <w:pPr>
-        <w:spacing w:line="460" w:lineRule="exact"/>
-        <w:ind w:firstLineChars="200" w:firstLine="480"/>
-        <w:rPr>
-          <w:rFonts w:asciiTheme="minorEastAsia" w:eastAsiaTheme="minorEastAsia" w:hAnsiTheme="minorEastAsia" w:cs="黑体"/>
-          <w:sz w:val="24"/>
-          <w:lang w:bidi="ar"/>
-        </w:rPr>
-      </w:pPr>
-      <w:r>
-        <w:rPr>
-          <w:rFonts w:asciiTheme="minorEastAsia" w:eastAsiaTheme="minorEastAsia" w:hAnsiTheme="minorEastAsia" w:cs="黑体" w:hint="eastAsia"/>
-          <w:sz w:val="24"/>
-          <w:lang w:bidi="ar"/>
-        </w:rPr>
-        <w:t>需要完成一些基本的模块，来实现操作系统在计算机上电之后启动。</w:t>
-      </w:r>
-      <w:r>
-        <w:rPr>
-          <w:rFonts w:asciiTheme="minorEastAsia" w:eastAsiaTheme="minorEastAsia" w:hAnsiTheme="minorEastAsia" w:cs="黑体" w:hint="eastAsia"/>
-          <w:sz w:val="24"/>
-          <w:lang w:bidi="ar"/>
-        </w:rPr>
-        <w:t>IPL操作系统启动模块</w:t>
-      </w:r>
-      <w:r>
-        <w:rPr>
-          <w:rFonts w:asciiTheme="minorEastAsia" w:eastAsiaTheme="minorEastAsia" w:hAnsiTheme="minorEastAsia" w:cs="黑体" w:hint="eastAsia"/>
-          <w:sz w:val="24"/>
-          <w:lang w:bidi="ar"/>
-        </w:rPr>
-        <w:t>,</w:t>
-      </w:r>
-      <w:r>
-        <w:rPr>
-          <w:rFonts w:asciiTheme="minorEastAsia" w:eastAsiaTheme="minorEastAsia" w:hAnsiTheme="minorEastAsia" w:cs="黑体" w:hint="eastAsia"/>
-          <w:sz w:val="24"/>
-          <w:lang w:bidi="ar"/>
-        </w:rPr>
-        <w:t>计算机上电之后，主板厂家提供的BIOS进行开机自检，然后将顺位第一的储存设备引导扇区加载到内存地址为0x7c00处进行加载，而顺位第一的储存设备的主引导扇区就是IPL，IPL的主要作用就是加载操作系统，将操作系统程序从储存设备读入到内存当中，完成启动操作系统。分段式内存管理模块</w:t>
-      </w:r>
-      <w:r>
-        <w:rPr>
-          <w:rFonts w:asciiTheme="minorEastAsia" w:eastAsiaTheme="minorEastAsia" w:hAnsiTheme="minorEastAsia" w:cs="黑体" w:hint="eastAsia"/>
-          <w:sz w:val="24"/>
-          <w:lang w:bidi="ar"/>
-        </w:rPr>
-        <w:t>,</w:t>
-      </w:r>
-      <w:r>
-        <w:rPr>
-          <w:rFonts w:asciiTheme="minorEastAsia" w:eastAsiaTheme="minorEastAsia" w:hAnsiTheme="minorEastAsia" w:cs="黑体" w:hint="eastAsia"/>
-          <w:sz w:val="24"/>
-          <w:lang w:bidi="ar"/>
-        </w:rPr>
-        <w:t>分</w:t>
-      </w:r>
-      <w:proofErr w:type="gramStart"/>
-      <w:r>
-        <w:rPr>
-          <w:rFonts w:asciiTheme="minorEastAsia" w:eastAsiaTheme="minorEastAsia" w:hAnsiTheme="minorEastAsia" w:cs="黑体" w:hint="eastAsia"/>
-          <w:sz w:val="24"/>
-          <w:lang w:bidi="ar"/>
-        </w:rPr>
-        <w:t>页主要</w:t>
-      </w:r>
-      <w:proofErr w:type="gramEnd"/>
-      <w:r>
-        <w:rPr>
-          <w:rFonts w:asciiTheme="minorEastAsia" w:eastAsiaTheme="minorEastAsia" w:hAnsiTheme="minorEastAsia" w:cs="黑体" w:hint="eastAsia"/>
-          <w:sz w:val="24"/>
-          <w:lang w:bidi="ar"/>
-        </w:rPr>
-        <w:t>用于实现虚拟内存，从而获得更大的内存空间，而分段是为了使程序和数据可以划分为逻辑上独立的地址空间并且有助于共享和保护，基于X86的小型操作系统实现采用分段式内存管理，更有利于后续的开发过程。中断处理使用外设</w:t>
-      </w:r>
-      <w:r>
-        <w:rPr>
-          <w:rFonts w:asciiTheme="minorEastAsia" w:eastAsiaTheme="minorEastAsia" w:hAnsiTheme="minorEastAsia" w:cs="黑体" w:hint="eastAsia"/>
-          <w:sz w:val="24"/>
-          <w:lang w:bidi="ar"/>
-        </w:rPr>
-        <w:t>,</w:t>
-      </w:r>
-      <w:r>
-        <w:rPr>
-          <w:rFonts w:asciiTheme="minorEastAsia" w:eastAsiaTheme="minorEastAsia" w:hAnsiTheme="minorEastAsia" w:cs="黑体" w:hint="eastAsia"/>
-          <w:sz w:val="24"/>
-          <w:lang w:bidi="ar"/>
-        </w:rPr>
-        <w:t>基于X86的小型人机交互系统使用了图形界面，鼠标的移动是需要中断的处理来实现的，所以，必须设计中断，引入GDT（全局段号记录表）和IDT（中断记录表），利用结构体来实现读写GDT和IDT。多任务</w:t>
-      </w:r>
-      <w:r>
-        <w:rPr>
-          <w:rFonts w:asciiTheme="minorEastAsia" w:eastAsiaTheme="minorEastAsia" w:hAnsiTheme="minorEastAsia" w:cs="黑体" w:hint="eastAsia"/>
-          <w:sz w:val="24"/>
-          <w:lang w:bidi="ar"/>
-        </w:rPr>
-        <w:t>模块</w:t>
-      </w:r>
-      <w:r>
-        <w:rPr>
-          <w:rFonts w:asciiTheme="minorEastAsia" w:eastAsiaTheme="minorEastAsia" w:hAnsiTheme="minorEastAsia" w:cs="黑体" w:hint="eastAsia"/>
-          <w:sz w:val="24"/>
-          <w:lang w:bidi="ar"/>
-        </w:rPr>
-        <w:t>,</w:t>
-      </w:r>
-      <w:r>
-        <w:rPr>
-          <w:rFonts w:asciiTheme="minorEastAsia" w:eastAsiaTheme="minorEastAsia" w:hAnsiTheme="minorEastAsia" w:cs="黑体" w:hint="eastAsia"/>
-          <w:sz w:val="24"/>
-          <w:lang w:bidi="ar"/>
-        </w:rPr>
-        <w:t>现代操作系统支持操作系统必不可少，定义任务状态段，任务切换功能。</w:t>
-      </w:r>
-      <w:r>
-        <w:rPr>
-          <w:rFonts w:asciiTheme="minorEastAsia" w:eastAsiaTheme="minorEastAsia" w:hAnsiTheme="minorEastAsia" w:cs="黑体" w:hint="eastAsia"/>
-          <w:sz w:val="24"/>
-          <w:lang w:bidi="ar"/>
-        </w:rPr>
-        <w:t>图像界面</w:t>
-      </w:r>
-      <w:r>
-        <w:rPr>
-          <w:rFonts w:asciiTheme="minorEastAsia" w:eastAsiaTheme="minorEastAsia" w:hAnsiTheme="minorEastAsia" w:cs="黑体" w:hint="eastAsia"/>
-          <w:sz w:val="24"/>
-          <w:lang w:bidi="ar"/>
-        </w:rPr>
-        <w:t>模块</w:t>
-      </w:r>
-      <w:r>
-        <w:rPr>
-          <w:rFonts w:asciiTheme="minorEastAsia" w:eastAsiaTheme="minorEastAsia" w:hAnsiTheme="minorEastAsia" w:cs="黑体" w:hint="eastAsia"/>
-          <w:sz w:val="24"/>
-          <w:lang w:bidi="ar"/>
-        </w:rPr>
-        <w:t>,</w:t>
-      </w:r>
-      <w:r>
-        <w:rPr>
-          <w:rFonts w:asciiTheme="minorEastAsia" w:eastAsiaTheme="minorEastAsia" w:hAnsiTheme="minorEastAsia" w:cs="黑体" w:hint="eastAsia"/>
-          <w:sz w:val="24"/>
-          <w:lang w:bidi="ar"/>
-        </w:rPr>
-        <w:t>基于X86的小型人机交互系统原生支持图形界面，采用</w:t>
-      </w:r>
-      <w:r>
-        <w:rPr>
-          <w:rFonts w:asciiTheme="minorEastAsia" w:eastAsiaTheme="minorEastAsia" w:hAnsiTheme="minorEastAsia" w:cs="黑体" w:hint="eastAsia"/>
-          <w:sz w:val="24"/>
-          <w:lang w:bidi="ar"/>
-        </w:rPr>
-        <w:t>C</w:t>
-      </w:r>
-      <w:r>
-        <w:rPr>
-          <w:rFonts w:asciiTheme="minorEastAsia" w:eastAsiaTheme="minorEastAsia" w:hAnsiTheme="minorEastAsia" w:cs="黑体" w:hint="eastAsia"/>
-          <w:sz w:val="24"/>
-          <w:lang w:bidi="ar"/>
-        </w:rPr>
-        <w:t>语言和</w:t>
-      </w:r>
-      <w:r>
-        <w:rPr>
-          <w:rFonts w:asciiTheme="minorEastAsia" w:eastAsiaTheme="minorEastAsia" w:hAnsiTheme="minorEastAsia" w:cs="黑体"/>
-          <w:sz w:val="24"/>
-          <w:lang w:bidi="ar"/>
-        </w:rPr>
-        <w:t>BIOS</w:t>
-      </w:r>
-      <w:r>
-        <w:rPr>
-          <w:rFonts w:asciiTheme="minorEastAsia" w:eastAsiaTheme="minorEastAsia" w:hAnsiTheme="minorEastAsia" w:cs="黑体" w:hint="eastAsia"/>
-          <w:sz w:val="24"/>
-          <w:lang w:bidi="ar"/>
-        </w:rPr>
-        <w:t>提供的画面绘制API来实现。</w:t>
-      </w:r>
-    </w:p>
-    <w:p>
-      <w:pPr>
-        <w:pStyle w:val="af2"/>
-        <w:numPr>
-          <w:ilvl w:val="1"/>
-          <w:numId w:val="1"/>
-        </w:numPr>
-        <w:spacing w:line="460" w:lineRule="exact"/>
-        <w:ind w:rightChars="46" w:right="97" w:firstLineChars="0"/>
-        <w:jc w:val="left"/>
-        <w:outlineLvl w:val="1"/>
-        <w:rPr>
-          <w:rFonts w:ascii="黑体" w:eastAsia="黑体" w:hAnsi="黑体" w:cs="黑体"/>
-          <w:sz w:val="28"/>
-          <w:szCs w:val="28"/>
-          <w:lang w:bidi="ar"/>
-        </w:rPr>
-      </w:pPr>
-      <w:bookmarkStart w:id="11" w:name="_Toc103662172"/>
-      <w:bookmarkStart w:id="12" w:name="_Toc134111534"/>
-      <w:r>
-        <w:rPr>
-          <w:rFonts w:ascii="黑体" w:eastAsia="黑体" w:hAnsi="黑体" w:cs="黑体" w:hint="eastAsia"/>
-          <w:sz w:val="28"/>
-          <w:szCs w:val="28"/>
-          <w:lang w:bidi="ar"/>
-        </w:rPr>
-        <w:t>可行性分析</w:t>
-      </w:r>
-      <w:bookmarkEnd w:id="11"/>
-      <w:bookmarkEnd w:id="12"/>
-    </w:p>
-    <w:p>
-      <w:pPr>
-        <w:pStyle w:val="af2"/>
-        <w:numPr>
-          <w:ilvl w:val="2"/>
-          <w:numId w:val="1"/>
-        </w:numPr>
-        <w:spacing w:line="460" w:lineRule="exact"/>
-        <w:ind w:rightChars="46" w:right="97" w:firstLineChars="0"/>
-        <w:jc w:val="left"/>
-        <w:outlineLvl w:val="2"/>
-        <w:rPr>
-          <w:rFonts w:ascii="黑体" w:eastAsia="黑体" w:hAnsi="黑体" w:cs="黑体"/>
-          <w:sz w:val="24"/>
-          <w:lang w:bidi="ar"/>
-        </w:rPr>
-      </w:pPr>
-      <w:bookmarkStart w:id="13" w:name="_Toc103662173"/>
-      <w:bookmarkStart w:id="14" w:name="_Toc134111535"/>
-      <w:r>
-        <w:rPr>
-          <w:rFonts w:ascii="黑体" w:eastAsia="黑体" w:hAnsi="黑体" w:cs="黑体" w:hint="eastAsia"/>
-          <w:sz w:val="24"/>
-          <w:lang w:bidi="ar"/>
-        </w:rPr>
-        <w:t>技术可行性</w:t>
-      </w:r>
-      <w:bookmarkEnd w:id="13"/>
-      <w:bookmarkEnd w:id="14"/>
-    </w:p>
-    <w:p>
-      <w:pPr>
-        <w:spacing w:line="460" w:lineRule="exact"/>
-        <w:ind w:firstLineChars="200" w:firstLine="480"/>
-        <w:rPr>
-          <w:rFonts w:asciiTheme="minorEastAsia" w:eastAsiaTheme="minorEastAsia" w:hAnsiTheme="minorEastAsia" w:cs="黑体"/>
-          <w:sz w:val="24"/>
-          <w:lang w:bidi="ar"/>
-        </w:rPr>
-      </w:pPr>
-      <w:r>
-        <w:rPr>
-          <w:rFonts w:asciiTheme="minorEastAsia" w:eastAsiaTheme="minorEastAsia" w:hAnsiTheme="minorEastAsia" w:cs="黑体" w:hint="eastAsia"/>
-          <w:sz w:val="24"/>
-          <w:lang w:bidi="ar"/>
-        </w:rPr>
-        <w:t>基于x</w:t>
-      </w:r>
-      <w:r>
-        <w:rPr>
-          <w:rFonts w:asciiTheme="minorEastAsia" w:eastAsiaTheme="minorEastAsia" w:hAnsiTheme="minorEastAsia" w:cs="黑体"/>
-          <w:sz w:val="24"/>
-          <w:lang w:bidi="ar"/>
-        </w:rPr>
-        <w:t>86</w:t>
-      </w:r>
-      <w:r>
-        <w:rPr>
-          <w:rFonts w:asciiTheme="minorEastAsia" w:eastAsiaTheme="minorEastAsia" w:hAnsiTheme="minorEastAsia" w:cs="黑体" w:hint="eastAsia"/>
-          <w:sz w:val="24"/>
-          <w:lang w:bidi="ar"/>
-        </w:rPr>
-        <w:t>的小型人机交互操作系统主要用到的开发语言为c语言和x</w:t>
-      </w:r>
-      <w:r>
-        <w:rPr>
-          <w:rFonts w:asciiTheme="minorEastAsia" w:eastAsiaTheme="minorEastAsia" w:hAnsiTheme="minorEastAsia" w:cs="黑体"/>
-          <w:sz w:val="24"/>
-          <w:lang w:bidi="ar"/>
-        </w:rPr>
-        <w:t>86</w:t>
-      </w:r>
-      <w:r>
-        <w:rPr>
-          <w:rFonts w:asciiTheme="minorEastAsia" w:eastAsiaTheme="minorEastAsia" w:hAnsiTheme="minorEastAsia" w:cs="黑体" w:hint="eastAsia"/>
-          <w:sz w:val="24"/>
-          <w:lang w:bidi="ar"/>
-        </w:rPr>
-        <w:t>汇编。由于选用的平台是</w:t>
-      </w:r>
-      <w:proofErr w:type="spellStart"/>
-      <w:r>
-        <w:rPr>
-          <w:rFonts w:asciiTheme="minorEastAsia" w:eastAsiaTheme="minorEastAsia" w:hAnsiTheme="minorEastAsia" w:cs="黑体" w:hint="eastAsia"/>
-          <w:sz w:val="24"/>
-          <w:lang w:bidi="ar"/>
-        </w:rPr>
-        <w:t>linux</w:t>
-      </w:r>
-      <w:proofErr w:type="spellEnd"/>
-      <w:r>
-        <w:rPr>
-          <w:rFonts w:asciiTheme="minorEastAsia" w:eastAsiaTheme="minorEastAsia" w:hAnsiTheme="minorEastAsia" w:cs="黑体" w:hint="eastAsia"/>
-          <w:sz w:val="24"/>
-          <w:lang w:bidi="ar"/>
-        </w:rPr>
-        <w:t>，所以我所使用的编辑器是VIM，编译器采用</w:t>
-      </w:r>
-      <w:r>
-        <w:rPr>
-          <w:rFonts w:asciiTheme="minorEastAsia" w:eastAsiaTheme="minorEastAsia" w:hAnsiTheme="minorEastAsia" w:cs="黑体"/>
-          <w:sz w:val="24"/>
-          <w:lang w:bidi="ar"/>
-        </w:rPr>
-        <w:t>Netwide Assembler</w:t>
-      </w:r>
-      <w:r>
-        <w:rPr>
-          <w:rFonts w:asciiTheme="minorEastAsia" w:eastAsiaTheme="minorEastAsia" w:hAnsiTheme="minorEastAsia" w:cs="黑体" w:hint="eastAsia"/>
-          <w:sz w:val="24"/>
-          <w:lang w:bidi="ar"/>
-        </w:rPr>
-        <w:t>和</w:t>
-      </w:r>
-      <w:r>
-        <w:rPr>
-          <w:rFonts w:asciiTheme="minorEastAsia" w:eastAsiaTheme="minorEastAsia" w:hAnsiTheme="minorEastAsia" w:cs="黑体"/>
-          <w:sz w:val="24"/>
-          <w:lang w:bidi="ar"/>
-        </w:rPr>
-        <w:t>GNU Compiler Collection</w:t>
-      </w:r>
-      <w:r>
-        <w:rPr>
-          <w:rFonts w:asciiTheme="minorEastAsia" w:eastAsiaTheme="minorEastAsia" w:hAnsiTheme="minorEastAsia" w:cs="黑体" w:hint="eastAsia"/>
-          <w:sz w:val="24"/>
-          <w:lang w:bidi="ar"/>
-        </w:rPr>
-        <w:t>。在实模式中，操作系统是1</w:t>
-      </w:r>
-      <w:r>
-        <w:rPr>
-          <w:rFonts w:asciiTheme="minorEastAsia" w:eastAsiaTheme="minorEastAsia" w:hAnsiTheme="minorEastAsia" w:cs="黑体"/>
-          <w:sz w:val="24"/>
-          <w:lang w:bidi="ar"/>
-        </w:rPr>
-        <w:t>6</w:t>
-      </w:r>
-      <w:r>
-        <w:rPr>
-          <w:rFonts w:asciiTheme="minorEastAsia" w:eastAsiaTheme="minorEastAsia" w:hAnsiTheme="minorEastAsia" w:cs="黑体" w:hint="eastAsia"/>
-          <w:sz w:val="24"/>
-          <w:lang w:bidi="ar"/>
-        </w:rPr>
-        <w:t>位的，在这种情况下，</w:t>
-      </w:r>
-      <w:r>
-        <w:rPr>
-          <w:rFonts w:asciiTheme="minorEastAsia" w:eastAsiaTheme="minorEastAsia" w:hAnsiTheme="minorEastAsia" w:cs="黑体"/>
-          <w:sz w:val="24"/>
-          <w:lang w:bidi="ar"/>
-        </w:rPr>
-        <w:t>C</w:t>
-      </w:r>
-      <w:r>
-        <w:rPr>
-          <w:rFonts w:asciiTheme="minorEastAsia" w:eastAsiaTheme="minorEastAsia" w:hAnsiTheme="minorEastAsia" w:cs="黑体" w:hint="eastAsia"/>
-          <w:sz w:val="24"/>
-          <w:lang w:bidi="ar"/>
-        </w:rPr>
-        <w:t>语言并不能得到很好的运用，采用x</w:t>
-      </w:r>
-      <w:r>
-        <w:rPr>
-          <w:rFonts w:asciiTheme="minorEastAsia" w:eastAsiaTheme="minorEastAsia" w:hAnsiTheme="minorEastAsia" w:cs="黑体"/>
-          <w:sz w:val="24"/>
-          <w:lang w:bidi="ar"/>
-        </w:rPr>
-        <w:t>86</w:t>
-      </w:r>
-      <w:r>
-        <w:rPr>
-          <w:rFonts w:asciiTheme="minorEastAsia" w:eastAsiaTheme="minorEastAsia" w:hAnsiTheme="minorEastAsia" w:cs="黑体" w:hint="eastAsia"/>
-          <w:sz w:val="24"/>
-          <w:lang w:bidi="ar"/>
-        </w:rPr>
-        <w:t>汇编会更加灵活的操控各种寄存器，但是在进入保护模式之后，</w:t>
-      </w:r>
-      <w:r>
-        <w:rPr>
-          <w:rFonts w:asciiTheme="minorEastAsia" w:eastAsiaTheme="minorEastAsia" w:hAnsiTheme="minorEastAsia" w:cs="黑体"/>
-          <w:sz w:val="24"/>
-          <w:lang w:bidi="ar"/>
-        </w:rPr>
-        <w:t>C</w:t>
-      </w:r>
-      <w:r>
-        <w:rPr>
-          <w:rFonts w:asciiTheme="minorEastAsia" w:eastAsiaTheme="minorEastAsia" w:hAnsiTheme="minorEastAsia" w:cs="黑体" w:hint="eastAsia"/>
-          <w:sz w:val="24"/>
-          <w:lang w:bidi="ar"/>
-        </w:rPr>
-        <w:t>语言的使用，可以大大缩短代码的编写难度和编写时间。将编译器</w:t>
-      </w:r>
-      <w:r>
-        <w:rPr>
-          <w:rFonts w:asciiTheme="minorEastAsia" w:eastAsiaTheme="minorEastAsia" w:hAnsiTheme="minorEastAsia" w:cs="黑体"/>
-          <w:sz w:val="24"/>
-          <w:lang w:bidi="ar"/>
-        </w:rPr>
-        <w:t>GCC</w:t>
-      </w:r>
-      <w:r>
-        <w:rPr>
-          <w:rFonts w:asciiTheme="minorEastAsia" w:eastAsiaTheme="minorEastAsia" w:hAnsiTheme="minorEastAsia" w:cs="黑体" w:hint="eastAsia"/>
-          <w:sz w:val="24"/>
-          <w:lang w:bidi="ar"/>
-        </w:rPr>
-        <w:t>的步骤进行分割，把链接器</w:t>
-      </w:r>
-      <w:r>
-        <w:rPr>
-          <w:rFonts w:asciiTheme="minorEastAsia" w:eastAsiaTheme="minorEastAsia" w:hAnsiTheme="minorEastAsia" w:cs="黑体" w:hint="eastAsia"/>
-          <w:sz w:val="24"/>
-          <w:lang w:bidi="ar"/>
-        </w:rPr>
-        <w:t>L</w:t>
-      </w:r>
-      <w:r>
-        <w:rPr>
-          <w:rFonts w:asciiTheme="minorEastAsia" w:eastAsiaTheme="minorEastAsia" w:hAnsiTheme="minorEastAsia" w:cs="黑体"/>
-          <w:sz w:val="24"/>
-          <w:lang w:bidi="ar"/>
-        </w:rPr>
-        <w:t>D</w:t>
-      </w:r>
-      <w:r>
-        <w:rPr>
-          <w:rFonts w:asciiTheme="minorEastAsia" w:eastAsiaTheme="minorEastAsia" w:hAnsiTheme="minorEastAsia" w:cs="黑体" w:hint="eastAsia"/>
-          <w:sz w:val="24"/>
-          <w:lang w:bidi="ar"/>
-        </w:rPr>
-        <w:t>分开执行，将</w:t>
-      </w:r>
-      <w:r>
-        <w:rPr>
-          <w:rFonts w:asciiTheme="minorEastAsia" w:eastAsiaTheme="minorEastAsia" w:hAnsiTheme="minorEastAsia" w:cs="黑体"/>
-          <w:sz w:val="24"/>
-          <w:lang w:bidi="ar"/>
-        </w:rPr>
-        <w:t>X</w:t>
-      </w:r>
-      <w:r>
-        <w:rPr>
-          <w:rFonts w:asciiTheme="minorEastAsia" w:eastAsiaTheme="minorEastAsia" w:hAnsiTheme="minorEastAsia" w:cs="黑体"/>
-          <w:sz w:val="24"/>
-          <w:lang w:bidi="ar"/>
-        </w:rPr>
-        <w:t>86</w:t>
-      </w:r>
-      <w:r>
-        <w:rPr>
-          <w:rFonts w:asciiTheme="minorEastAsia" w:eastAsiaTheme="minorEastAsia" w:hAnsiTheme="minorEastAsia" w:cs="黑体" w:hint="eastAsia"/>
-          <w:sz w:val="24"/>
-          <w:lang w:bidi="ar"/>
-        </w:rPr>
-        <w:t>汇编和</w:t>
-      </w:r>
-      <w:r>
-        <w:rPr>
-          <w:rFonts w:asciiTheme="minorEastAsia" w:eastAsiaTheme="minorEastAsia" w:hAnsiTheme="minorEastAsia" w:cs="黑体"/>
-          <w:sz w:val="24"/>
-          <w:lang w:bidi="ar"/>
-        </w:rPr>
-        <w:t>C</w:t>
-      </w:r>
-      <w:r>
-        <w:rPr>
-          <w:rFonts w:asciiTheme="minorEastAsia" w:eastAsiaTheme="minorEastAsia" w:hAnsiTheme="minorEastAsia" w:cs="黑体" w:hint="eastAsia"/>
-          <w:sz w:val="24"/>
-          <w:lang w:bidi="ar"/>
-        </w:rPr>
-        <w:t>语言代码编译后的目标文件通过</w:t>
-      </w:r>
-      <w:r>
-        <w:rPr>
-          <w:rFonts w:asciiTheme="minorEastAsia" w:eastAsiaTheme="minorEastAsia" w:hAnsiTheme="minorEastAsia" w:cs="黑体" w:hint="eastAsia"/>
-          <w:sz w:val="24"/>
-          <w:lang w:bidi="ar"/>
-        </w:rPr>
-        <w:t>L</w:t>
-      </w:r>
-      <w:r>
-        <w:rPr>
-          <w:rFonts w:asciiTheme="minorEastAsia" w:eastAsiaTheme="minorEastAsia" w:hAnsiTheme="minorEastAsia" w:cs="黑体"/>
-          <w:sz w:val="24"/>
-          <w:lang w:bidi="ar"/>
-        </w:rPr>
-        <w:t>D</w:t>
-      </w:r>
-      <w:r>
-        <w:rPr>
-          <w:rFonts w:asciiTheme="minorEastAsia" w:eastAsiaTheme="minorEastAsia" w:hAnsiTheme="minorEastAsia" w:cs="黑体" w:hint="eastAsia"/>
-          <w:sz w:val="24"/>
-          <w:lang w:bidi="ar"/>
-        </w:rPr>
-        <w:t>链接在一起，实现操作寄存器使用汇编，需要处理逻辑使用</w:t>
-      </w:r>
-      <w:r>
-        <w:rPr>
-          <w:rFonts w:asciiTheme="minorEastAsia" w:eastAsiaTheme="minorEastAsia" w:hAnsiTheme="minorEastAsia" w:cs="黑体"/>
-          <w:sz w:val="24"/>
-          <w:lang w:bidi="ar"/>
-        </w:rPr>
-        <w:t>C</w:t>
-      </w:r>
-      <w:r>
-        <w:rPr>
-          <w:rFonts w:asciiTheme="minorEastAsia" w:eastAsiaTheme="minorEastAsia" w:hAnsiTheme="minorEastAsia" w:cs="黑体" w:hint="eastAsia"/>
-          <w:sz w:val="24"/>
-          <w:lang w:bidi="ar"/>
-        </w:rPr>
-        <w:t>语言，有利于将更多的时间投入到实现操作系统功能上。</w:t>
-      </w:r>
-    </w:p>
-    <w:p>
-      <w:pPr>
-        <w:pStyle w:val="af2"/>
-        <w:numPr>
-          <w:ilvl w:val="2"/>
-          <w:numId w:val="1"/>
-        </w:numPr>
-        <w:spacing w:line="460" w:lineRule="exact"/>
-        <w:ind w:rightChars="46" w:right="97" w:firstLineChars="0"/>
-        <w:jc w:val="left"/>
-        <w:outlineLvl w:val="2"/>
-        <w:rPr>
-          <w:rFonts w:ascii="黑体" w:eastAsia="黑体" w:hAnsi="黑体" w:cs="黑体"/>
-          <w:sz w:val="24"/>
-          <w:lang w:bidi="ar"/>
-        </w:rPr>
-      </w:pPr>
-      <w:bookmarkStart w:id="15" w:name="_Toc103662174"/>
-      <w:bookmarkStart w:id="16" w:name="_Toc134111536"/>
-      <w:r>
-        <w:rPr>
-          <w:rFonts w:ascii="黑体" w:eastAsia="黑体" w:hAnsi="黑体" w:cs="黑体" w:hint="eastAsia"/>
-          <w:sz w:val="24"/>
-          <w:lang w:bidi="ar"/>
-        </w:rPr>
-        <w:t>操作可行性</w:t>
-      </w:r>
-      <w:bookmarkEnd w:id="15"/>
-      <w:bookmarkEnd w:id="16"/>
-    </w:p>
-    <w:p>
-      <w:pPr>
-        <w:spacing w:line="460" w:lineRule="exact"/>
-        <w:ind w:firstLineChars="200" w:firstLine="480"/>
-        <w:rPr>
-          <w:rFonts w:asciiTheme="minorEastAsia" w:eastAsiaTheme="minorEastAsia" w:hAnsiTheme="minorEastAsia" w:cs="黑体"/>
-          <w:sz w:val="24"/>
-          <w:lang w:bidi="ar"/>
-        </w:rPr>
-      </w:pPr>
-      <w:r>
-        <w:rPr>
-          <w:rFonts w:asciiTheme="minorEastAsia" w:eastAsiaTheme="minorEastAsia" w:hAnsiTheme="minorEastAsia" w:cs="黑体" w:hint="eastAsia"/>
-          <w:sz w:val="24"/>
-          <w:lang w:bidi="ar"/>
-        </w:rPr>
-        <w:t>横</w:t>
-      </w:r>
-      <w:proofErr w:type="gramStart"/>
-      <w:r>
-        <w:rPr>
-          <w:rFonts w:asciiTheme="minorEastAsia" w:eastAsiaTheme="minorEastAsia" w:hAnsiTheme="minorEastAsia" w:cs="黑体" w:hint="eastAsia"/>
-          <w:sz w:val="24"/>
-          <w:lang w:bidi="ar"/>
-        </w:rPr>
-        <w:t>观所有</w:t>
-      </w:r>
-      <w:proofErr w:type="gramEnd"/>
-      <w:r>
-        <w:rPr>
-          <w:rFonts w:asciiTheme="minorEastAsia" w:eastAsiaTheme="minorEastAsia" w:hAnsiTheme="minorEastAsia" w:cs="黑体" w:hint="eastAsia"/>
-          <w:sz w:val="24"/>
-          <w:lang w:bidi="ar"/>
-        </w:rPr>
-        <w:t>的操作系统，</w:t>
-      </w:r>
-      <w:r>
-        <w:rPr>
-          <w:rFonts w:asciiTheme="minorEastAsia" w:eastAsiaTheme="minorEastAsia" w:hAnsiTheme="minorEastAsia" w:cs="黑体" w:hint="eastAsia"/>
-          <w:sz w:val="24"/>
-          <w:lang w:bidi="ar"/>
-        </w:rPr>
-        <w:t>在</w:t>
-      </w:r>
-      <w:r>
-        <w:rPr>
-          <w:rFonts w:asciiTheme="minorEastAsia" w:eastAsiaTheme="minorEastAsia" w:hAnsiTheme="minorEastAsia" w:cs="黑体" w:hint="eastAsia"/>
-          <w:sz w:val="24"/>
-          <w:lang w:bidi="ar"/>
-        </w:rPr>
-        <w:t>在早期IBM PC的时代，也就是20世纪80年代初，</w:t>
-      </w:r>
-      <w:r>
-        <w:rPr>
-          <w:rFonts w:asciiTheme="minorEastAsia" w:eastAsiaTheme="minorEastAsia" w:hAnsiTheme="minorEastAsia" w:cs="黑体" w:hint="eastAsia"/>
-          <w:sz w:val="24"/>
-          <w:lang w:bidi="ar"/>
-        </w:rPr>
-        <w:lastRenderedPageBreak/>
-        <w:t>由IBM公司设计的BIOS（Basic Input/Output System）中</w:t>
-      </w:r>
-      <w:r>
-        <w:rPr>
-          <w:rFonts w:asciiTheme="minorEastAsia" w:eastAsiaTheme="minorEastAsia" w:hAnsiTheme="minorEastAsia" w:cs="黑体" w:hint="eastAsia"/>
-          <w:sz w:val="24"/>
-          <w:lang w:bidi="ar"/>
-        </w:rPr>
-        <w:t>，就规定了操作系统的一些标准，计算机在开机之后，就进入BIOS程序，然后BIOS其中的一项功能就是引导操作系统启动，所以标准在IBM的文档中都可以查询到，在进入操作系统后，如何对硬件信息进行管理，只需要根据个人想法来即可，在现代操作系统中的一些规定，可能存在较重历史包袱，此次设计的操作系统，可以抛弃部分历史包袱，来使其更符合使用场景。</w:t>
-      </w:r>
-    </w:p>
-    <w:p>
-      <w:pPr>
-        <w:pStyle w:val="af2"/>
-        <w:numPr>
-          <w:ilvl w:val="1"/>
-          <w:numId w:val="1"/>
-        </w:numPr>
-        <w:spacing w:line="460" w:lineRule="exact"/>
-        <w:ind w:rightChars="46" w:right="97" w:firstLineChars="0"/>
-        <w:jc w:val="left"/>
-        <w:outlineLvl w:val="1"/>
-        <w:rPr>
-          <w:rFonts w:ascii="黑体" w:eastAsia="黑体" w:hAnsi="黑体" w:cs="黑体"/>
-          <w:sz w:val="28"/>
-          <w:szCs w:val="28"/>
-          <w:lang w:bidi="ar"/>
-        </w:rPr>
-      </w:pPr>
-      <w:bookmarkStart w:id="17" w:name="_Toc103662175"/>
-      <w:bookmarkStart w:id="18" w:name="_Toc134111537"/>
-      <w:r>
-        <w:rPr>
-          <w:rFonts w:ascii="黑体" w:eastAsia="黑体" w:hAnsi="黑体" w:cs="黑体" w:hint="eastAsia"/>
-          <w:sz w:val="28"/>
-          <w:szCs w:val="28"/>
-          <w:lang w:bidi="ar"/>
-        </w:rPr>
-        <w:t>相关技术</w:t>
-      </w:r>
-      <w:bookmarkEnd w:id="17"/>
-      <w:bookmarkEnd w:id="18"/>
-    </w:p>
-    <w:p>
-      <w:pPr>
-        <w:pStyle w:val="af2"/>
-        <w:numPr>
-          <w:ilvl w:val="2"/>
-          <w:numId w:val="1"/>
-        </w:numPr>
-        <w:spacing w:line="460" w:lineRule="exact"/>
-        <w:ind w:rightChars="46" w:right="97" w:firstLineChars="0"/>
-        <w:jc w:val="left"/>
-        <w:outlineLvl w:val="2"/>
-        <w:rPr>
-          <w:rFonts w:ascii="黑体" w:eastAsia="黑体" w:hAnsi="黑体" w:cs="黑体"/>
-          <w:sz w:val="24"/>
-          <w:lang w:bidi="ar"/>
-        </w:rPr>
-      </w:pPr>
-      <w:bookmarkStart w:id="19" w:name="_Toc134111538"/>
-      <w:r>
-        <w:rPr>
-          <w:rFonts w:ascii="黑体" w:eastAsia="黑体" w:hAnsi="黑体" w:cs="黑体"/>
-          <w:sz w:val="24"/>
-          <w:lang w:bidi="ar"/>
-        </w:rPr>
-        <w:t>X86</w:t>
-      </w:r>
-      <w:r>
-        <w:rPr>
-          <w:rFonts w:ascii="黑体" w:eastAsia="黑体" w:hAnsi="黑体" w:cs="黑体" w:hint="eastAsia"/>
-          <w:sz w:val="24"/>
-          <w:lang w:bidi="ar"/>
-        </w:rPr>
-        <w:t>汇编</w:t>
-      </w:r>
-      <w:bookmarkEnd w:id="19"/>
-    </w:p>
-    <w:p>
-      <w:pPr>
-        <w:spacing w:line="460" w:lineRule="exact"/>
-        <w:ind w:firstLineChars="200" w:firstLine="480"/>
-        <w:rPr>
-          <w:rFonts w:asciiTheme="minorEastAsia" w:eastAsiaTheme="minorEastAsia" w:hAnsiTheme="minorEastAsia" w:cs="黑体"/>
-          <w:sz w:val="24"/>
-          <w:lang w:bidi="ar"/>
-        </w:rPr>
-      </w:pPr>
-      <w:r>
-        <w:rPr>
-          <w:rFonts w:asciiTheme="minorEastAsia" w:eastAsiaTheme="minorEastAsia" w:hAnsiTheme="minorEastAsia" w:cs="黑体"/>
-          <w:sz w:val="24"/>
-          <w:lang w:bidi="ar"/>
-        </w:rPr>
-        <w:t>x86汇编技术是一种低级编程语言，它是由英特尔公司发布的x86指令集的汇编版本。x86汇编代码将CPU指令以一种易于读写的形式表达出来，使得开发人员可以直接发出CPU指令，从而能够在更细粒度上控制CPU的操作和访问系统资源。在很多情况下，x86汇编技术可以比高级语言更好地控制CPU和处理器的各种操作，因此在编写一些特定的应用程序时非常有用。</w:t>
-      </w:r>
-    </w:p>
-    <w:p>
-      <w:pPr>
-        <w:spacing w:line="460" w:lineRule="exact"/>
-        <w:ind w:firstLineChars="200" w:firstLine="480"/>
-        <w:rPr>
-          <w:rFonts w:asciiTheme="minorEastAsia" w:eastAsiaTheme="minorEastAsia" w:hAnsiTheme="minorEastAsia" w:cs="黑体"/>
-          <w:sz w:val="24"/>
-          <w:lang w:bidi="ar"/>
-        </w:rPr>
-      </w:pPr>
-      <w:r>
-        <w:rPr>
-          <w:rFonts w:asciiTheme="minorEastAsia" w:eastAsiaTheme="minorEastAsia" w:hAnsiTheme="minorEastAsia" w:cs="黑体"/>
-          <w:sz w:val="24"/>
-          <w:lang w:bidi="ar"/>
-        </w:rPr>
-        <w:t>在x86汇编技术中，程序员需要精细地控制CPU寄存器， 这些CPU寄存器被用来存储变量和指令的结果。在进行一些高级操作（例如对硬件进行直接访问）时，x86汇编技术的寄存器级别访问可以比更高级别的程序设计语言更高效地访问系统资源，从而大大提高程序的性能。</w:t>
-      </w:r>
-    </w:p>
-    <w:p>
-      <w:pPr>
-        <w:spacing w:line="460" w:lineRule="exact"/>
-        <w:ind w:firstLineChars="200" w:firstLine="480"/>
-        <w:rPr>
-          <w:rFonts w:asciiTheme="minorEastAsia" w:eastAsiaTheme="minorEastAsia" w:hAnsiTheme="minorEastAsia" w:cs="黑体" w:hint="eastAsia"/>
-          <w:sz w:val="24"/>
-          <w:vertAlign w:val="superscript"/>
-          <w:lang w:bidi="ar"/>
-        </w:rPr>
-      </w:pPr>
-      <w:r>
-        <w:rPr>
-          <w:rFonts w:asciiTheme="minorEastAsia" w:eastAsiaTheme="minorEastAsia" w:hAnsiTheme="minorEastAsia" w:cs="黑体"/>
-          <w:sz w:val="24"/>
-          <w:lang w:bidi="ar"/>
-        </w:rPr>
-        <w:t>对于使用x86汇编技术编写的程序，程序员通常需要直接了解CPU的工作原理，了解CPU寄存器的结构和应用程序的操作逻辑。由于x86汇编技术的代码具有高度的优化性和效率，但难以理解和维护，所以今天大多数开发人员使用更高级别的编程语言，并仅在需要直接访问硬件资源时使用x86汇编技术。</w:t>
-      </w:r>
-      <w:r>
-        <w:rPr>
-          <w:rFonts w:asciiTheme="minorEastAsia" w:eastAsiaTheme="minorEastAsia" w:hAnsiTheme="minorEastAsia" w:cs="黑体" w:hint="eastAsia"/>
-          <w:sz w:val="24"/>
-          <w:vertAlign w:val="superscript"/>
-          <w:lang w:bidi="ar"/>
-        </w:rPr>
-        <w:t>[</w:t>
-      </w:r>
-      <w:r>
-        <w:rPr>
-          <w:rFonts w:asciiTheme="minorEastAsia" w:eastAsiaTheme="minorEastAsia" w:hAnsiTheme="minorEastAsia" w:cs="黑体"/>
-          <w:sz w:val="24"/>
-          <w:vertAlign w:val="superscript"/>
-          <w:lang w:bidi="ar"/>
-        </w:rPr>
-        <w:t>16]</w:t>
-      </w:r>
-    </w:p>
-    <w:p>
-      <w:pPr>
-        <w:pStyle w:val="af2"/>
-        <w:numPr>
-          <w:ilvl w:val="2"/>
-          <w:numId w:val="1"/>
-        </w:numPr>
-        <w:spacing w:line="460" w:lineRule="exact"/>
-        <w:ind w:rightChars="46" w:right="97" w:firstLineChars="0"/>
-        <w:jc w:val="left"/>
-        <w:outlineLvl w:val="2"/>
-        <w:rPr>
-          <w:rFonts w:ascii="黑体" w:eastAsia="黑体" w:hAnsi="黑体" w:cs="黑体"/>
-          <w:sz w:val="24"/>
-          <w:lang w:bidi="ar"/>
-        </w:rPr>
-      </w:pPr>
-      <w:bookmarkStart w:id="20" w:name="_Toc134111539"/>
-      <w:r>
-        <w:rPr>
-          <w:rFonts w:ascii="黑体" w:eastAsia="黑体" w:hAnsi="黑体" w:cs="黑体"/>
-          <w:sz w:val="24"/>
-          <w:lang w:bidi="ar"/>
-        </w:rPr>
-        <w:t>C</w:t>
-      </w:r>
-      <w:r>
-        <w:rPr>
-          <w:rFonts w:ascii="黑体" w:eastAsia="黑体" w:hAnsi="黑体" w:cs="黑体" w:hint="eastAsia"/>
-          <w:sz w:val="24"/>
-          <w:lang w:bidi="ar"/>
-        </w:rPr>
-        <w:t>语言</w:t>
-      </w:r>
-      <w:bookmarkEnd w:id="20"/>
-    </w:p>
-    <w:p>
-      <w:pPr>
-        <w:spacing w:line="460" w:lineRule="exact"/>
-        <w:ind w:firstLineChars="200" w:firstLine="480"/>
-        <w:rPr>
-          <w:rFonts w:asciiTheme="minorEastAsia" w:eastAsiaTheme="minorEastAsia" w:hAnsiTheme="minorEastAsia" w:cs="黑体"/>
-          <w:sz w:val="24"/>
-          <w:vertAlign w:val="superscript"/>
-          <w:lang w:bidi="ar"/>
-        </w:rPr>
-      </w:pPr>
-      <w:r>
-        <w:rPr>
-          <w:rFonts w:asciiTheme="minorEastAsia" w:eastAsiaTheme="minorEastAsia" w:hAnsiTheme="minorEastAsia" w:cs="黑体" w:hint="eastAsia"/>
-          <w:sz w:val="24"/>
-          <w:lang w:bidi="ar"/>
-        </w:rPr>
-        <w:t>C语言是一种高级编程语言，由美国计算机科学家Dennis Ritchie在20世纪70年代初开发。它是一种结构化编程语言，常被用于编写操作系统、编译器、网络协议、设备驱动程序、游戏等方面的软件。C语言的编译器可以在多种操作系统上运行，并且编译出的代码可以在不同的计算机体系结构上运行。因此，C语言在跨平台开发方面具有很大的优势。</w:t>
-      </w:r>
-      <w:r>
-        <w:rPr>
-          <w:rFonts w:asciiTheme="minorEastAsia" w:eastAsiaTheme="minorEastAsia" w:hAnsiTheme="minorEastAsia" w:cs="黑体" w:hint="eastAsia"/>
-          <w:sz w:val="24"/>
-          <w:lang w:bidi="ar"/>
-        </w:rPr>
-        <w:t>本次的设计也正是采用了这一点，在</w:t>
-      </w:r>
-      <w:proofErr w:type="spellStart"/>
-      <w:r>
-        <w:rPr>
-          <w:rFonts w:asciiTheme="minorEastAsia" w:eastAsiaTheme="minorEastAsia" w:hAnsiTheme="minorEastAsia" w:cs="黑体" w:hint="eastAsia"/>
-          <w:sz w:val="24"/>
-          <w:lang w:bidi="ar"/>
-        </w:rPr>
-        <w:t>linux</w:t>
-      </w:r>
-      <w:proofErr w:type="spellEnd"/>
-      <w:r>
-        <w:rPr>
-          <w:rFonts w:asciiTheme="minorEastAsia" w:eastAsiaTheme="minorEastAsia" w:hAnsiTheme="minorEastAsia" w:cs="黑体" w:hint="eastAsia"/>
-          <w:sz w:val="24"/>
-          <w:lang w:bidi="ar"/>
-        </w:rPr>
-        <w:t>上进行编译，在x</w:t>
-      </w:r>
-      <w:r>
-        <w:rPr>
-          <w:rFonts w:asciiTheme="minorEastAsia" w:eastAsiaTheme="minorEastAsia" w:hAnsiTheme="minorEastAsia" w:cs="黑体"/>
-          <w:sz w:val="24"/>
-          <w:lang w:bidi="ar"/>
-        </w:rPr>
-        <w:t>86</w:t>
-      </w:r>
-      <w:r>
-        <w:rPr>
-          <w:rFonts w:asciiTheme="minorEastAsia" w:eastAsiaTheme="minorEastAsia" w:hAnsiTheme="minorEastAsia" w:cs="黑体" w:hint="eastAsia"/>
-          <w:sz w:val="24"/>
-          <w:lang w:bidi="ar"/>
-        </w:rPr>
-        <w:t>机器上运行。</w:t>
-      </w:r>
-      <w:r>
-        <w:rPr>
-          <w:rFonts w:asciiTheme="minorEastAsia" w:eastAsiaTheme="minorEastAsia" w:hAnsiTheme="minorEastAsia" w:cs="黑体" w:hint="eastAsia"/>
-          <w:sz w:val="24"/>
-          <w:vertAlign w:val="superscript"/>
-          <w:lang w:bidi="ar"/>
-        </w:rPr>
-        <w:t>[</w:t>
-      </w:r>
-      <w:r>
-        <w:rPr>
-          <w:rFonts w:asciiTheme="minorEastAsia" w:eastAsiaTheme="minorEastAsia" w:hAnsiTheme="minorEastAsia" w:cs="黑体"/>
-          <w:sz w:val="24"/>
-          <w:vertAlign w:val="superscript"/>
-          <w:lang w:bidi="ar"/>
-        </w:rPr>
-        <w:t>14]</w:t>
-      </w:r>
-    </w:p>
-    <w:p>
-      <w:pPr>
-        <w:pStyle w:val="af2"/>
-        <w:numPr>
-          <w:ilvl w:val="2"/>
-          <w:numId w:val="1"/>
-        </w:numPr>
-        <w:spacing w:line="460" w:lineRule="exact"/>
-        <w:ind w:rightChars="46" w:right="97" w:firstLineChars="0"/>
-        <w:jc w:val="left"/>
-        <w:outlineLvl w:val="2"/>
-        <w:rPr>
-          <w:rFonts w:ascii="黑体" w:eastAsia="黑体" w:hAnsi="黑体" w:cs="黑体"/>
-          <w:sz w:val="24"/>
-          <w:lang w:bidi="ar"/>
-        </w:rPr>
-      </w:pPr>
-      <w:bookmarkStart w:id="21" w:name="_Toc134111540"/>
-      <w:r>
-        <w:rPr>
-          <w:rFonts w:ascii="黑体" w:eastAsia="黑体" w:hAnsi="黑体" w:cs="黑体" w:hint="eastAsia"/>
-          <w:sz w:val="24"/>
-          <w:lang w:bidi="ar"/>
-        </w:rPr>
-        <w:lastRenderedPageBreak/>
-        <w:t>FAT</w:t>
-      </w:r>
-      <w:r>
-        <w:rPr>
-          <w:rFonts w:ascii="黑体" w:eastAsia="黑体" w:hAnsi="黑体" w:cs="黑体"/>
-          <w:sz w:val="24"/>
-          <w:lang w:bidi="ar"/>
-        </w:rPr>
-        <w:t>12</w:t>
-      </w:r>
-      <w:r>
-        <w:rPr>
-          <w:rFonts w:ascii="黑体" w:eastAsia="黑体" w:hAnsi="黑体" w:cs="黑体" w:hint="eastAsia"/>
-          <w:sz w:val="24"/>
-          <w:lang w:bidi="ar"/>
-        </w:rPr>
-        <w:t>文件系统格式</w:t>
-      </w:r>
-      <w:bookmarkEnd w:id="21"/>
-    </w:p>
-    <w:p>
-      <w:pPr>
-        <w:spacing w:line="460" w:lineRule="exact"/>
-        <w:ind w:firstLineChars="200" w:firstLine="480"/>
-        <w:rPr>
-          <w:rFonts w:asciiTheme="minorEastAsia" w:eastAsiaTheme="minorEastAsia" w:hAnsiTheme="minorEastAsia" w:cs="黑体"/>
-          <w:sz w:val="24"/>
-          <w:vertAlign w:val="superscript"/>
-          <w:lang w:bidi="ar"/>
-        </w:rPr>
-      </w:pPr>
-      <w:r>
-        <w:rPr>
-          <w:rFonts w:asciiTheme="minorEastAsia" w:eastAsiaTheme="minorEastAsia" w:hAnsiTheme="minorEastAsia" w:cs="黑体" w:hint="eastAsia"/>
-          <w:sz w:val="24"/>
-          <w:lang w:bidi="ar"/>
-        </w:rPr>
-        <w:t>FAT12是一种文件系统格式，常用于早期的DOS操作系统中。其名称来源于它使用的文件分配表（File Allocation Table）结构和每个条目占用的12位数据。由于FAT12文件系统采用</w:t>
-      </w:r>
-      <w:proofErr w:type="gramStart"/>
-      <w:r>
-        <w:rPr>
-          <w:rFonts w:asciiTheme="minorEastAsia" w:eastAsiaTheme="minorEastAsia" w:hAnsiTheme="minorEastAsia" w:cs="黑体" w:hint="eastAsia"/>
-          <w:sz w:val="24"/>
-          <w:lang w:bidi="ar"/>
-        </w:rPr>
-        <w:t>的是簇的</w:t>
-      </w:r>
-      <w:proofErr w:type="gramEnd"/>
-      <w:r>
-        <w:rPr>
-          <w:rFonts w:asciiTheme="minorEastAsia" w:eastAsiaTheme="minorEastAsia" w:hAnsiTheme="minorEastAsia" w:cs="黑体" w:hint="eastAsia"/>
-          <w:sz w:val="24"/>
-          <w:lang w:bidi="ar"/>
-        </w:rPr>
-        <w:t>概念，因此可以将一个或多个扇区（一般为512字节）组合成一个簇，以便于对磁盘空间的管理和文件的存储。在FAT12文件系统中，每个目录项通常为32个字节，用于存储文件名、扩展名、属性、时间戳等信息。与现代的文件系统相比，FAT12文件系统的优点在于简单易用，占用较少的存储空间。但是，由于其最大支持2.88MB的磁盘容量和较为受限的文件名格式，因此已经逐渐被现代文件系统所替代。</w:t>
-      </w:r>
-      <w:r>
-        <w:rPr>
-          <w:rFonts w:asciiTheme="minorEastAsia" w:eastAsiaTheme="minorEastAsia" w:hAnsiTheme="minorEastAsia" w:cs="黑体" w:hint="eastAsia"/>
-          <w:sz w:val="24"/>
-          <w:lang w:bidi="ar"/>
-        </w:rPr>
-        <w:t>但是本次设计是给嵌入式设备使用，往往没有太大的</w:t>
-      </w:r>
-      <w:proofErr w:type="gramStart"/>
-      <w:r>
-        <w:rPr>
-          <w:rFonts w:asciiTheme="minorEastAsia" w:eastAsiaTheme="minorEastAsia" w:hAnsiTheme="minorEastAsia" w:cs="黑体" w:hint="eastAsia"/>
-          <w:sz w:val="24"/>
-          <w:lang w:bidi="ar"/>
-        </w:rPr>
-        <w:t>的</w:t>
-      </w:r>
-      <w:proofErr w:type="gramEnd"/>
-      <w:r>
-        <w:rPr>
-          <w:rFonts w:asciiTheme="minorEastAsia" w:eastAsiaTheme="minorEastAsia" w:hAnsiTheme="minorEastAsia" w:cs="黑体" w:hint="eastAsia"/>
-          <w:sz w:val="24"/>
-          <w:lang w:bidi="ar"/>
-        </w:rPr>
-        <w:t>储存。可以做到更好的节约成本和减小开发难度。</w:t>
-      </w:r>
-      <w:r>
-        <w:rPr>
-          <w:rFonts w:asciiTheme="minorEastAsia" w:eastAsiaTheme="minorEastAsia" w:hAnsiTheme="minorEastAsia" w:cs="黑体" w:hint="eastAsia"/>
-          <w:sz w:val="24"/>
-          <w:vertAlign w:val="superscript"/>
-          <w:lang w:bidi="ar"/>
-        </w:rPr>
-        <w:t>[</w:t>
-      </w:r>
-      <w:r>
-        <w:rPr>
-          <w:rFonts w:asciiTheme="minorEastAsia" w:eastAsiaTheme="minorEastAsia" w:hAnsiTheme="minorEastAsia" w:cs="黑体"/>
-          <w:sz w:val="24"/>
-          <w:vertAlign w:val="superscript"/>
-          <w:lang w:bidi="ar"/>
-        </w:rPr>
-        <w:t>5]</w:t>
-      </w:r>
-    </w:p>
-    <w:p>
-      <w:pPr>
-        <w:pStyle w:val="af2"/>
-        <w:numPr>
-          <w:ilvl w:val="2"/>
-          <w:numId w:val="1"/>
-        </w:numPr>
-        <w:spacing w:line="460" w:lineRule="exact"/>
-        <w:ind w:rightChars="46" w:right="97" w:firstLineChars="0"/>
-        <w:jc w:val="left"/>
-        <w:outlineLvl w:val="2"/>
-        <w:rPr>
-          <w:rFonts w:ascii="黑体" w:eastAsia="黑体" w:hAnsi="黑体" w:cs="黑体" w:hint="eastAsia"/>
-          <w:sz w:val="24"/>
-          <w:lang w:bidi="ar"/>
-        </w:rPr>
-      </w:pPr>
-      <w:bookmarkStart w:id="22" w:name="_Toc134111541"/>
-      <w:r>
-        <w:rPr>
-          <w:rFonts w:ascii="黑体" w:eastAsia="黑体" w:hAnsi="黑体" w:cs="黑体" w:hint="eastAsia"/>
-          <w:sz w:val="24"/>
-          <w:lang w:bidi="ar"/>
-        </w:rPr>
-        <w:t>内存分段管理技术</w:t>
-      </w:r>
-      <w:bookmarkEnd w:id="22"/>
-    </w:p>
-    <w:p>
-      <w:pPr>
-        <w:spacing w:line="460" w:lineRule="exact"/>
-        <w:ind w:firstLineChars="200" w:firstLine="480"/>
-        <w:rPr>
-          <w:rFonts w:asciiTheme="minorEastAsia" w:eastAsiaTheme="minorEastAsia" w:hAnsiTheme="minorEastAsia" w:cs="黑体"/>
-          <w:sz w:val="24"/>
-          <w:lang w:bidi="ar"/>
-        </w:rPr>
-      </w:pPr>
-      <w:r>
-        <w:rPr>
-          <w:rFonts w:asciiTheme="minorEastAsia" w:eastAsiaTheme="minorEastAsia" w:hAnsiTheme="minorEastAsia" w:cs="黑体" w:hint="eastAsia"/>
-          <w:sz w:val="24"/>
-          <w:lang w:bidi="ar"/>
-        </w:rPr>
-        <w:t>内存分段是一种将内存划分成多个不同大小或用途的区域的技术，常用于操作系统中进行内存管理。每个内存段由一组连续的物理页框组成，并具有唯一的段地址和长度。通过内存分段，内存管理可以更加灵活地控制内存的使用和保护，可以将内存空间划分成不同的区域，并将不同的权限授予不同的进程。</w:t>
-      </w:r>
-      <w:r>
-        <w:rPr>
-          <w:rFonts w:asciiTheme="minorEastAsia" w:eastAsiaTheme="minorEastAsia" w:hAnsiTheme="minorEastAsia" w:cs="黑体" w:hint="eastAsia"/>
-          <w:sz w:val="24"/>
-          <w:lang w:bidi="ar"/>
-        </w:rPr>
-        <w:t>这种技术广泛应用于现代操作系统中，可以有效地提高内存管理的效率和安全性。</w:t>
-      </w:r>
-    </w:p>
-    <w:p>
-      <w:pPr>
-        <w:spacing w:line="460" w:lineRule="exact"/>
-        <w:ind w:firstLineChars="200" w:firstLine="480"/>
-        <w:rPr>
-          <w:rFonts w:asciiTheme="minorEastAsia" w:eastAsiaTheme="minorEastAsia" w:hAnsiTheme="minorEastAsia" w:cs="黑体" w:hint="eastAsia"/>
-          <w:sz w:val="24"/>
-          <w:vertAlign w:val="superscript"/>
-          <w:lang w:bidi="ar"/>
-        </w:rPr>
-      </w:pPr>
-      <w:r>
-        <w:rPr>
-          <w:rFonts w:asciiTheme="minorEastAsia" w:eastAsiaTheme="minorEastAsia" w:hAnsiTheme="minorEastAsia" w:cs="黑体" w:hint="eastAsia"/>
-          <w:sz w:val="24"/>
-          <w:lang w:bidi="ar"/>
-        </w:rPr>
-        <w:t>当应用程序或操作系统请求一段内存时，内存管理器可以从可用的内存中找到一个足够大小的内存段，并将其分配给应用程序或操作系统。内存管理器可以为每个内存</w:t>
-      </w:r>
-      <w:proofErr w:type="gramStart"/>
-      <w:r>
-        <w:rPr>
-          <w:rFonts w:asciiTheme="minorEastAsia" w:eastAsiaTheme="minorEastAsia" w:hAnsiTheme="minorEastAsia" w:cs="黑体" w:hint="eastAsia"/>
-          <w:sz w:val="24"/>
-          <w:lang w:bidi="ar"/>
-        </w:rPr>
-        <w:t>段分配</w:t>
-      </w:r>
-      <w:proofErr w:type="gramEnd"/>
-      <w:r>
-        <w:rPr>
-          <w:rFonts w:asciiTheme="minorEastAsia" w:eastAsiaTheme="minorEastAsia" w:hAnsiTheme="minorEastAsia" w:cs="黑体" w:hint="eastAsia"/>
-          <w:sz w:val="24"/>
-          <w:lang w:bidi="ar"/>
-        </w:rPr>
-        <w:t>不同的访问权限，以防止应用程序或操作系统意外地访问或修改非法内存。</w:t>
-      </w:r>
-      <w:r>
-        <w:rPr>
-          <w:rFonts w:asciiTheme="minorEastAsia" w:eastAsiaTheme="minorEastAsia" w:hAnsiTheme="minorEastAsia" w:cs="黑体" w:hint="eastAsia"/>
-          <w:sz w:val="24"/>
-          <w:vertAlign w:val="superscript"/>
-          <w:lang w:bidi="ar"/>
-        </w:rPr>
-        <w:t>[</w:t>
-      </w:r>
-      <w:r>
-        <w:rPr>
-          <w:rFonts w:asciiTheme="minorEastAsia" w:eastAsiaTheme="minorEastAsia" w:hAnsiTheme="minorEastAsia" w:cs="黑体"/>
-          <w:sz w:val="24"/>
-          <w:vertAlign w:val="superscript"/>
-          <w:lang w:bidi="ar"/>
-        </w:rPr>
-        <w:t>2]</w:t>
-      </w:r>
-    </w:p>
-    <w:p>
-      <w:pPr>
-        <w:spacing w:line="360" w:lineRule="auto"/>
-        <w:ind w:rightChars="46" w:right="97" w:firstLineChars="200" w:firstLine="480"/>
-        <w:jc w:val="left"/>
-        <w:rPr>
-          <w:rFonts w:asciiTheme="minorEastAsia" w:eastAsiaTheme="minorEastAsia" w:hAnsiTheme="minorEastAsia" w:cs="黑体"/>
-          <w:sz w:val="24"/>
-          <w:lang w:bidi="ar"/>
-        </w:rPr>
-      </w:pPr>
-      <w:r>
-        <w:rPr>
-          <w:rFonts w:asciiTheme="minorEastAsia" w:eastAsiaTheme="minorEastAsia" w:hAnsiTheme="minorEastAsia" w:cs="黑体"/>
-          <w:sz w:val="24"/>
           <w:lang w:bidi="ar"/>
         </w:rPr>
         <w:br w:type="page"/>
@@ -5545,13 +4389,12 @@
         <w:jc w:val="center"/>
         <w:rPr>
           <w:rFonts w:ascii="黑体" w:eastAsia="黑体" w:hAnsi="黑体" w:cs="黑体"/>
-          <w:sz w:val="28"/>
-          <w:szCs w:val="28"/>
-          <w:lang w:bidi="ar"/>
-        </w:rPr>
-      </w:pPr>
-      <w:bookmarkStart w:id="23" w:name="_Toc103662180"/>
-      <w:bookmarkStart w:id="24" w:name="_Toc134111542"/>
+          <w:bCs w:val="0"/>
+          <w:kern w:val="0"/>
+        </w:rPr>
+      </w:pPr>
+      <w:bookmarkStart w:id="5" w:name="_Toc103662170"/>
+      <w:bookmarkStart w:id="6" w:name="_Toc134201319"/>
       <w:r>
         <w:rPr>
           <w:rFonts w:ascii="黑体" w:eastAsia="黑体" w:hAnsi="黑体" w:cs="黑体" w:hint="eastAsia"/>
@@ -5559,12 +4402,19 @@
           <w:kern w:val="0"/>
         </w:rPr>
         <w:lastRenderedPageBreak/>
-        <w:t>系统设计</w:t>
-      </w:r>
-      <w:bookmarkEnd w:id="23"/>
-      <w:bookmarkEnd w:id="24"/>
-    </w:p>
-    <w:p/>
+        <w:t>系统分析</w:t>
+      </w:r>
+      <w:bookmarkStart w:id="7" w:name="_Toc103662171"/>
+      <w:bookmarkEnd w:id="5"/>
+      <w:bookmarkEnd w:id="6"/>
+    </w:p>
+    <w:p>
+      <w:pPr>
+        <w:rPr>
+          <w:rFonts w:hint="eastAsia"/>
+        </w:rPr>
+      </w:pPr>
+    </w:p>
     <w:p>
       <w:pPr>
         <w:pStyle w:val="af2"/>
@@ -5577,14 +4427,157 @@
         <w:jc w:val="left"/>
         <w:outlineLvl w:val="1"/>
         <w:rPr>
+          <w:rFonts w:ascii="黑体" w:eastAsia="黑体" w:hAnsi="黑体" w:cs="黑体" w:hint="eastAsia"/>
+          <w:sz w:val="28"/>
+          <w:szCs w:val="28"/>
+          <w:lang w:bidi="ar"/>
+        </w:rPr>
+      </w:pPr>
+      <w:bookmarkStart w:id="8" w:name="_Toc134201320"/>
+      <w:r>
+        <w:rPr>
+          <w:rFonts w:ascii="黑体" w:eastAsia="黑体" w:hAnsi="黑体" w:cs="黑体" w:hint="eastAsia"/>
+          <w:sz w:val="28"/>
+          <w:szCs w:val="28"/>
+          <w:lang w:bidi="ar"/>
+        </w:rPr>
+        <w:t xml:space="preserve"> </w:t>
+      </w:r>
+      <w:r>
+        <w:rPr>
+          <w:rFonts w:ascii="黑体" w:eastAsia="黑体" w:hAnsi="黑体" w:cs="黑体" w:hint="eastAsia"/>
+          <w:sz w:val="28"/>
+          <w:szCs w:val="28"/>
+          <w:lang w:bidi="ar"/>
+        </w:rPr>
+        <w:t>需求分析</w:t>
+      </w:r>
+      <w:bookmarkEnd w:id="7"/>
+      <w:bookmarkEnd w:id="8"/>
+    </w:p>
+    <w:p>
+      <w:pPr>
+        <w:spacing w:line="460" w:lineRule="exact"/>
+        <w:ind w:firstLineChars="200" w:firstLine="480"/>
+        <w:rPr>
+          <w:rFonts w:asciiTheme="minorEastAsia" w:eastAsiaTheme="minorEastAsia" w:hAnsiTheme="minorEastAsia" w:cs="黑体" w:hint="eastAsia"/>
+          <w:sz w:val="24"/>
+          <w:lang w:bidi="ar"/>
+        </w:rPr>
+      </w:pPr>
+      <w:r>
+        <w:rPr>
+          <w:rFonts w:asciiTheme="minorEastAsia" w:eastAsiaTheme="minorEastAsia" w:hAnsiTheme="minorEastAsia" w:cs="黑体" w:hint="eastAsia"/>
+          <w:sz w:val="24"/>
+          <w:lang w:bidi="ar"/>
+        </w:rPr>
+        <w:t>随着计算机技术的发展，人们对于操作系统的需求越来越多样化和复杂化。在这些需求中，系统引导、图形描绘、内存管理和中断管理是非常重要的四个方面。</w:t>
+      </w:r>
+    </w:p>
+    <w:p>
+      <w:pPr>
+        <w:spacing w:line="460" w:lineRule="exact"/>
+        <w:ind w:firstLineChars="200" w:firstLine="480"/>
+        <w:rPr>
+          <w:rFonts w:asciiTheme="minorEastAsia" w:eastAsiaTheme="minorEastAsia" w:hAnsiTheme="minorEastAsia" w:cs="黑体" w:hint="eastAsia"/>
+          <w:sz w:val="24"/>
+          <w:lang w:bidi="ar"/>
+        </w:rPr>
+      </w:pPr>
+      <w:r>
+        <w:rPr>
+          <w:rFonts w:asciiTheme="minorEastAsia" w:eastAsiaTheme="minorEastAsia" w:hAnsiTheme="minorEastAsia" w:cs="黑体" w:hint="eastAsia"/>
+          <w:sz w:val="24"/>
+          <w:lang w:bidi="ar"/>
+        </w:rPr>
+        <w:t>系统引导是操作系统启动的第一步，是系统正常运行的基础。在这个方面，我们需要一个快速、稳定、可靠的引导程序。该程序需要具备自检、初始化系统硬件和加载操作系统等功能。</w:t>
+      </w:r>
+    </w:p>
+    <w:p>
+      <w:pPr>
+        <w:spacing w:line="460" w:lineRule="exact"/>
+        <w:ind w:firstLineChars="200" w:firstLine="480"/>
+        <w:rPr>
+          <w:rFonts w:asciiTheme="minorEastAsia" w:eastAsiaTheme="minorEastAsia" w:hAnsiTheme="minorEastAsia" w:cs="黑体" w:hint="eastAsia"/>
+          <w:sz w:val="24"/>
+          <w:lang w:bidi="ar"/>
+        </w:rPr>
+      </w:pPr>
+      <w:r>
+        <w:rPr>
+          <w:rFonts w:asciiTheme="minorEastAsia" w:eastAsiaTheme="minorEastAsia" w:hAnsiTheme="minorEastAsia" w:cs="黑体" w:hint="eastAsia"/>
+          <w:sz w:val="24"/>
+          <w:lang w:bidi="ar"/>
+        </w:rPr>
+        <w:t>图形描绘是操作系统界面显示的基础，对于用户的视觉体验至关重要。在这个方面，我们需要一个高效、美观、易用的图形描绘系统。该系统需要支持多种分辨率和颜色深度，并具备良好的图形渲染和动画效果。内存管理：</w:t>
+      </w:r>
+    </w:p>
+    <w:p>
+      <w:pPr>
+        <w:spacing w:line="460" w:lineRule="exact"/>
+        <w:ind w:firstLineChars="200" w:firstLine="480"/>
+        <w:rPr>
+          <w:rFonts w:asciiTheme="minorEastAsia" w:eastAsiaTheme="minorEastAsia" w:hAnsiTheme="minorEastAsia" w:cs="黑体" w:hint="eastAsia"/>
+          <w:sz w:val="24"/>
+          <w:lang w:bidi="ar"/>
+        </w:rPr>
+      </w:pPr>
+      <w:r>
+        <w:rPr>
+          <w:rFonts w:asciiTheme="minorEastAsia" w:eastAsiaTheme="minorEastAsia" w:hAnsiTheme="minorEastAsia" w:cs="黑体" w:hint="eastAsia"/>
+          <w:sz w:val="24"/>
+          <w:lang w:bidi="ar"/>
+        </w:rPr>
+        <w:t>内存管理是操作系统的核心功能之一，直接影响系统的性能和稳定性。在这个方面，我们需要一个高效、灵活、安全的内存管理系统。该系统需要能够对内存进行分配、释放和管理</w:t>
+      </w:r>
+      <w:r>
+        <w:rPr>
+          <w:rFonts w:asciiTheme="minorEastAsia" w:eastAsiaTheme="minorEastAsia" w:hAnsiTheme="minorEastAsia" w:cs="黑体" w:hint="eastAsia"/>
+          <w:sz w:val="24"/>
+          <w:lang w:bidi="ar"/>
+        </w:rPr>
+        <w:t>。</w:t>
+      </w:r>
+    </w:p>
+    <w:p>
+      <w:pPr>
+        <w:spacing w:line="460" w:lineRule="exact"/>
+        <w:ind w:firstLineChars="200" w:firstLine="480"/>
+        <w:rPr>
+          <w:rFonts w:asciiTheme="minorEastAsia" w:eastAsiaTheme="minorEastAsia" w:hAnsiTheme="minorEastAsia" w:cs="黑体" w:hint="eastAsia"/>
+          <w:sz w:val="24"/>
+          <w:lang w:bidi="ar"/>
+        </w:rPr>
+      </w:pPr>
+      <w:r>
+        <w:rPr>
+          <w:rFonts w:asciiTheme="minorEastAsia" w:eastAsiaTheme="minorEastAsia" w:hAnsiTheme="minorEastAsia" w:cs="黑体" w:hint="eastAsia"/>
+          <w:sz w:val="24"/>
+          <w:lang w:bidi="ar"/>
+        </w:rPr>
+        <w:t>中断管理是操作系统响应外部事件和处理异步任务的基础。在这个方面，我们需要一个高效、可靠、安全的中断管理系统。该系统需要支持多种中断类型和优先级，并能够进行中断处理和嵌套中断的管理。同时，还需要能够进行中断向量的配置和调整，并提供一些常用的中断调试工具。</w:t>
+      </w:r>
+    </w:p>
+    <w:p>
+      <w:pPr>
+        <w:pStyle w:val="af2"/>
+        <w:numPr>
+          <w:ilvl w:val="1"/>
+          <w:numId w:val="1"/>
+        </w:numPr>
+        <w:spacing w:line="460" w:lineRule="exact"/>
+        <w:ind w:rightChars="46" w:right="97" w:firstLineChars="0"/>
+        <w:jc w:val="left"/>
+        <w:outlineLvl w:val="1"/>
+        <w:rPr>
           <w:rFonts w:ascii="黑体" w:eastAsia="黑体" w:hAnsi="黑体" w:cs="黑体"/>
           <w:sz w:val="28"/>
           <w:szCs w:val="28"/>
           <w:lang w:bidi="ar"/>
         </w:rPr>
       </w:pPr>
-      <w:bookmarkStart w:id="25" w:name="_Toc103662181"/>
-      <w:bookmarkStart w:id="26" w:name="_Toc134111543"/>
+      <w:bookmarkStart w:id="9" w:name="_Toc103662172"/>
+      <w:bookmarkStart w:id="10" w:name="_Toc134201321"/>
       <w:r>
         <w:rPr>
           <w:rFonts w:ascii="黑体" w:eastAsia="黑体" w:hAnsi="黑体" w:cs="黑体" w:hint="eastAsia"/>
@@ -5592,10 +4585,1377 @@
           <w:szCs w:val="28"/>
           <w:lang w:bidi="ar"/>
         </w:rPr>
+        <w:t>可行性分析</w:t>
+      </w:r>
+      <w:bookmarkEnd w:id="9"/>
+      <w:bookmarkEnd w:id="10"/>
+    </w:p>
+    <w:p>
+      <w:pPr>
+        <w:pStyle w:val="af2"/>
+        <w:numPr>
+          <w:ilvl w:val="2"/>
+          <w:numId w:val="1"/>
+        </w:numPr>
+        <w:spacing w:line="460" w:lineRule="exact"/>
+        <w:ind w:rightChars="46" w:right="97" w:firstLineChars="0"/>
+        <w:jc w:val="left"/>
+        <w:outlineLvl w:val="2"/>
+        <w:rPr>
+          <w:rFonts w:ascii="黑体" w:eastAsia="黑体" w:hAnsi="黑体" w:cs="黑体"/>
+          <w:sz w:val="24"/>
+          <w:lang w:bidi="ar"/>
+        </w:rPr>
+      </w:pPr>
+      <w:bookmarkStart w:id="11" w:name="_Toc103662173"/>
+      <w:bookmarkStart w:id="12" w:name="_Toc134201322"/>
+      <w:r>
+        <w:rPr>
+          <w:rFonts w:ascii="黑体" w:eastAsia="黑体" w:hAnsi="黑体" w:cs="黑体" w:hint="eastAsia"/>
+          <w:sz w:val="24"/>
+          <w:lang w:bidi="ar"/>
+        </w:rPr>
+        <w:t xml:space="preserve"> </w:t>
+      </w:r>
+      <w:r>
+        <w:rPr>
+          <w:rFonts w:ascii="黑体" w:eastAsia="黑体" w:hAnsi="黑体" w:cs="黑体"/>
+          <w:sz w:val="24"/>
+          <w:lang w:bidi="ar"/>
+        </w:rPr>
+        <w:t xml:space="preserve"> </w:t>
+      </w:r>
+      <w:r>
+        <w:rPr>
+          <w:rFonts w:ascii="黑体" w:eastAsia="黑体" w:hAnsi="黑体" w:cs="黑体" w:hint="eastAsia"/>
+          <w:sz w:val="24"/>
+          <w:lang w:bidi="ar"/>
+        </w:rPr>
+        <w:t>技术可行性</w:t>
+      </w:r>
+      <w:bookmarkEnd w:id="11"/>
+      <w:bookmarkEnd w:id="12"/>
+    </w:p>
+    <w:p>
+      <w:pPr>
+        <w:spacing w:line="460" w:lineRule="exact"/>
+        <w:ind w:firstLineChars="200" w:firstLine="480"/>
+        <w:rPr>
+          <w:rFonts w:asciiTheme="minorEastAsia" w:eastAsiaTheme="minorEastAsia" w:hAnsiTheme="minorEastAsia" w:cs="黑体"/>
+          <w:sz w:val="24"/>
+          <w:lang w:bidi="ar"/>
+        </w:rPr>
+      </w:pPr>
+      <w:r>
+        <w:rPr>
+          <w:rFonts w:asciiTheme="minorEastAsia" w:eastAsiaTheme="minorEastAsia" w:hAnsiTheme="minorEastAsia" w:cs="黑体" w:hint="eastAsia"/>
+          <w:sz w:val="24"/>
+          <w:lang w:bidi="ar"/>
+        </w:rPr>
+        <w:t>基于x</w:t>
+      </w:r>
+      <w:r>
+        <w:rPr>
+          <w:rFonts w:asciiTheme="minorEastAsia" w:eastAsiaTheme="minorEastAsia" w:hAnsiTheme="minorEastAsia" w:cs="黑体"/>
+          <w:sz w:val="24"/>
+          <w:lang w:bidi="ar"/>
+        </w:rPr>
+        <w:t>86</w:t>
+      </w:r>
+      <w:r>
+        <w:rPr>
+          <w:rFonts w:asciiTheme="minorEastAsia" w:eastAsiaTheme="minorEastAsia" w:hAnsiTheme="minorEastAsia" w:cs="黑体" w:hint="eastAsia"/>
+          <w:sz w:val="24"/>
+          <w:lang w:bidi="ar"/>
+        </w:rPr>
+        <w:t>的小型人机交互操作系统主要用到的开发语言为c语言和x</w:t>
+      </w:r>
+      <w:r>
+        <w:rPr>
+          <w:rFonts w:asciiTheme="minorEastAsia" w:eastAsiaTheme="minorEastAsia" w:hAnsiTheme="minorEastAsia" w:cs="黑体"/>
+          <w:sz w:val="24"/>
+          <w:lang w:bidi="ar"/>
+        </w:rPr>
+        <w:t>86</w:t>
+      </w:r>
+      <w:r>
+        <w:rPr>
+          <w:rFonts w:asciiTheme="minorEastAsia" w:eastAsiaTheme="minorEastAsia" w:hAnsiTheme="minorEastAsia" w:cs="黑体" w:hint="eastAsia"/>
+          <w:sz w:val="24"/>
+          <w:lang w:bidi="ar"/>
+        </w:rPr>
+        <w:t>汇编。由于选用的平台是</w:t>
+      </w:r>
+      <w:proofErr w:type="spellStart"/>
+      <w:r>
+        <w:rPr>
+          <w:rFonts w:asciiTheme="minorEastAsia" w:eastAsiaTheme="minorEastAsia" w:hAnsiTheme="minorEastAsia" w:cs="黑体" w:hint="eastAsia"/>
+          <w:sz w:val="24"/>
+          <w:lang w:bidi="ar"/>
+        </w:rPr>
+        <w:t>linux</w:t>
+      </w:r>
+      <w:proofErr w:type="spellEnd"/>
+      <w:r>
+        <w:rPr>
+          <w:rFonts w:asciiTheme="minorEastAsia" w:eastAsiaTheme="minorEastAsia" w:hAnsiTheme="minorEastAsia" w:cs="黑体" w:hint="eastAsia"/>
+          <w:sz w:val="24"/>
+          <w:lang w:bidi="ar"/>
+        </w:rPr>
+        <w:t>，所以我所使用的编辑器是VIM，编译器采用</w:t>
+      </w:r>
+      <w:r>
+        <w:rPr>
+          <w:rFonts w:asciiTheme="minorEastAsia" w:eastAsiaTheme="minorEastAsia" w:hAnsiTheme="minorEastAsia" w:cs="黑体"/>
+          <w:sz w:val="24"/>
+          <w:lang w:bidi="ar"/>
+        </w:rPr>
+        <w:t>Netwide Assembler</w:t>
+      </w:r>
+      <w:r>
+        <w:rPr>
+          <w:rFonts w:asciiTheme="minorEastAsia" w:eastAsiaTheme="minorEastAsia" w:hAnsiTheme="minorEastAsia" w:cs="黑体" w:hint="eastAsia"/>
+          <w:sz w:val="24"/>
+          <w:lang w:bidi="ar"/>
+        </w:rPr>
+        <w:t>和</w:t>
+      </w:r>
+      <w:r>
+        <w:rPr>
+          <w:rFonts w:asciiTheme="minorEastAsia" w:eastAsiaTheme="minorEastAsia" w:hAnsiTheme="minorEastAsia" w:cs="黑体"/>
+          <w:sz w:val="24"/>
+          <w:lang w:bidi="ar"/>
+        </w:rPr>
+        <w:t>GNU Compiler Collection</w:t>
+      </w:r>
+      <w:r>
+        <w:rPr>
+          <w:rFonts w:asciiTheme="minorEastAsia" w:eastAsiaTheme="minorEastAsia" w:hAnsiTheme="minorEastAsia" w:cs="黑体" w:hint="eastAsia"/>
+          <w:sz w:val="24"/>
+          <w:lang w:bidi="ar"/>
+        </w:rPr>
+        <w:t>。在实模式中，操作系统是1</w:t>
+      </w:r>
+      <w:r>
+        <w:rPr>
+          <w:rFonts w:asciiTheme="minorEastAsia" w:eastAsiaTheme="minorEastAsia" w:hAnsiTheme="minorEastAsia" w:cs="黑体"/>
+          <w:sz w:val="24"/>
+          <w:lang w:bidi="ar"/>
+        </w:rPr>
+        <w:t>6</w:t>
+      </w:r>
+      <w:r>
+        <w:rPr>
+          <w:rFonts w:asciiTheme="minorEastAsia" w:eastAsiaTheme="minorEastAsia" w:hAnsiTheme="minorEastAsia" w:cs="黑体" w:hint="eastAsia"/>
+          <w:sz w:val="24"/>
+          <w:lang w:bidi="ar"/>
+        </w:rPr>
+        <w:t>位的，在这种情况下，</w:t>
+      </w:r>
+      <w:r>
+        <w:rPr>
+          <w:rFonts w:asciiTheme="minorEastAsia" w:eastAsiaTheme="minorEastAsia" w:hAnsiTheme="minorEastAsia" w:cs="黑体"/>
+          <w:sz w:val="24"/>
+          <w:lang w:bidi="ar"/>
+        </w:rPr>
+        <w:t>C</w:t>
+      </w:r>
+      <w:r>
+        <w:rPr>
+          <w:rFonts w:asciiTheme="minorEastAsia" w:eastAsiaTheme="minorEastAsia" w:hAnsiTheme="minorEastAsia" w:cs="黑体" w:hint="eastAsia"/>
+          <w:sz w:val="24"/>
+          <w:lang w:bidi="ar"/>
+        </w:rPr>
+        <w:t>语言并不能得到很好的运用，采用x</w:t>
+      </w:r>
+      <w:r>
+        <w:rPr>
+          <w:rFonts w:asciiTheme="minorEastAsia" w:eastAsiaTheme="minorEastAsia" w:hAnsiTheme="minorEastAsia" w:cs="黑体"/>
+          <w:sz w:val="24"/>
+          <w:lang w:bidi="ar"/>
+        </w:rPr>
+        <w:t>86</w:t>
+      </w:r>
+      <w:r>
+        <w:rPr>
+          <w:rFonts w:asciiTheme="minorEastAsia" w:eastAsiaTheme="minorEastAsia" w:hAnsiTheme="minorEastAsia" w:cs="黑体" w:hint="eastAsia"/>
+          <w:sz w:val="24"/>
+          <w:lang w:bidi="ar"/>
+        </w:rPr>
+        <w:t>汇编会更加灵活的操控各种寄存器，但是在进入保护模式之后，</w:t>
+      </w:r>
+      <w:r>
+        <w:rPr>
+          <w:rFonts w:asciiTheme="minorEastAsia" w:eastAsiaTheme="minorEastAsia" w:hAnsiTheme="minorEastAsia" w:cs="黑体"/>
+          <w:sz w:val="24"/>
+          <w:lang w:bidi="ar"/>
+        </w:rPr>
+        <w:t>C</w:t>
+      </w:r>
+      <w:r>
+        <w:rPr>
+          <w:rFonts w:asciiTheme="minorEastAsia" w:eastAsiaTheme="minorEastAsia" w:hAnsiTheme="minorEastAsia" w:cs="黑体" w:hint="eastAsia"/>
+          <w:sz w:val="24"/>
+          <w:lang w:bidi="ar"/>
+        </w:rPr>
+        <w:t>语言的使用，可以大大缩短代码的编写难度和编写时间。将编译器</w:t>
+      </w:r>
+      <w:r>
+        <w:rPr>
+          <w:rFonts w:asciiTheme="minorEastAsia" w:eastAsiaTheme="minorEastAsia" w:hAnsiTheme="minorEastAsia" w:cs="黑体"/>
+          <w:sz w:val="24"/>
+          <w:lang w:bidi="ar"/>
+        </w:rPr>
+        <w:t>GCC</w:t>
+      </w:r>
+      <w:r>
+        <w:rPr>
+          <w:rFonts w:asciiTheme="minorEastAsia" w:eastAsiaTheme="minorEastAsia" w:hAnsiTheme="minorEastAsia" w:cs="黑体" w:hint="eastAsia"/>
+          <w:sz w:val="24"/>
+          <w:lang w:bidi="ar"/>
+        </w:rPr>
+        <w:t>的步骤进行分割，把链接器</w:t>
+      </w:r>
+      <w:r>
+        <w:rPr>
+          <w:rFonts w:asciiTheme="minorEastAsia" w:eastAsiaTheme="minorEastAsia" w:hAnsiTheme="minorEastAsia" w:cs="黑体" w:hint="eastAsia"/>
+          <w:sz w:val="24"/>
+          <w:lang w:bidi="ar"/>
+        </w:rPr>
+        <w:t>L</w:t>
+      </w:r>
+      <w:r>
+        <w:rPr>
+          <w:rFonts w:asciiTheme="minorEastAsia" w:eastAsiaTheme="minorEastAsia" w:hAnsiTheme="minorEastAsia" w:cs="黑体"/>
+          <w:sz w:val="24"/>
+          <w:lang w:bidi="ar"/>
+        </w:rPr>
+        <w:t>D</w:t>
+      </w:r>
+      <w:r>
+        <w:rPr>
+          <w:rFonts w:asciiTheme="minorEastAsia" w:eastAsiaTheme="minorEastAsia" w:hAnsiTheme="minorEastAsia" w:cs="黑体" w:hint="eastAsia"/>
+          <w:sz w:val="24"/>
+          <w:lang w:bidi="ar"/>
+        </w:rPr>
+        <w:t>分开执行，将</w:t>
+      </w:r>
+      <w:r>
+        <w:rPr>
+          <w:rFonts w:asciiTheme="minorEastAsia" w:eastAsiaTheme="minorEastAsia" w:hAnsiTheme="minorEastAsia" w:cs="黑体"/>
+          <w:sz w:val="24"/>
+          <w:lang w:bidi="ar"/>
+        </w:rPr>
+        <w:t>X</w:t>
+      </w:r>
+      <w:r>
+        <w:rPr>
+          <w:rFonts w:asciiTheme="minorEastAsia" w:eastAsiaTheme="minorEastAsia" w:hAnsiTheme="minorEastAsia" w:cs="黑体"/>
+          <w:sz w:val="24"/>
+          <w:lang w:bidi="ar"/>
+        </w:rPr>
+        <w:t>86</w:t>
+      </w:r>
+      <w:r>
+        <w:rPr>
+          <w:rFonts w:asciiTheme="minorEastAsia" w:eastAsiaTheme="minorEastAsia" w:hAnsiTheme="minorEastAsia" w:cs="黑体" w:hint="eastAsia"/>
+          <w:sz w:val="24"/>
+          <w:lang w:bidi="ar"/>
+        </w:rPr>
+        <w:t>汇编和</w:t>
+      </w:r>
+      <w:r>
+        <w:rPr>
+          <w:rFonts w:asciiTheme="minorEastAsia" w:eastAsiaTheme="minorEastAsia" w:hAnsiTheme="minorEastAsia" w:cs="黑体"/>
+          <w:sz w:val="24"/>
+          <w:lang w:bidi="ar"/>
+        </w:rPr>
+        <w:t>C</w:t>
+      </w:r>
+      <w:r>
+        <w:rPr>
+          <w:rFonts w:asciiTheme="minorEastAsia" w:eastAsiaTheme="minorEastAsia" w:hAnsiTheme="minorEastAsia" w:cs="黑体" w:hint="eastAsia"/>
+          <w:sz w:val="24"/>
+          <w:lang w:bidi="ar"/>
+        </w:rPr>
+        <w:t>语言代码编译后的目标文件通过</w:t>
+      </w:r>
+      <w:r>
+        <w:rPr>
+          <w:rFonts w:asciiTheme="minorEastAsia" w:eastAsiaTheme="minorEastAsia" w:hAnsiTheme="minorEastAsia" w:cs="黑体" w:hint="eastAsia"/>
+          <w:sz w:val="24"/>
+          <w:lang w:bidi="ar"/>
+        </w:rPr>
+        <w:t>L</w:t>
+      </w:r>
+      <w:r>
+        <w:rPr>
+          <w:rFonts w:asciiTheme="minorEastAsia" w:eastAsiaTheme="minorEastAsia" w:hAnsiTheme="minorEastAsia" w:cs="黑体"/>
+          <w:sz w:val="24"/>
+          <w:lang w:bidi="ar"/>
+        </w:rPr>
+        <w:t>D</w:t>
+      </w:r>
+      <w:r>
+        <w:rPr>
+          <w:rFonts w:asciiTheme="minorEastAsia" w:eastAsiaTheme="minorEastAsia" w:hAnsiTheme="minorEastAsia" w:cs="黑体" w:hint="eastAsia"/>
+          <w:sz w:val="24"/>
+          <w:lang w:bidi="ar"/>
+        </w:rPr>
+        <w:t>链接在一起，实现操作寄存器使用汇编，需要处理逻辑使用</w:t>
+      </w:r>
+      <w:r>
+        <w:rPr>
+          <w:rFonts w:asciiTheme="minorEastAsia" w:eastAsiaTheme="minorEastAsia" w:hAnsiTheme="minorEastAsia" w:cs="黑体"/>
+          <w:sz w:val="24"/>
+          <w:lang w:bidi="ar"/>
+        </w:rPr>
+        <w:t>C</w:t>
+      </w:r>
+      <w:r>
+        <w:rPr>
+          <w:rFonts w:asciiTheme="minorEastAsia" w:eastAsiaTheme="minorEastAsia" w:hAnsiTheme="minorEastAsia" w:cs="黑体" w:hint="eastAsia"/>
+          <w:sz w:val="24"/>
+          <w:lang w:bidi="ar"/>
+        </w:rPr>
+        <w:t>语言，有利于将更多的时间投入到实现操作系统功能上。</w:t>
+      </w:r>
+    </w:p>
+    <w:p>
+      <w:pPr>
+        <w:pStyle w:val="af2"/>
+        <w:numPr>
+          <w:ilvl w:val="2"/>
+          <w:numId w:val="1"/>
+        </w:numPr>
+        <w:spacing w:line="460" w:lineRule="exact"/>
+        <w:ind w:rightChars="46" w:right="97" w:firstLineChars="0"/>
+        <w:jc w:val="left"/>
+        <w:outlineLvl w:val="2"/>
+        <w:rPr>
+          <w:rFonts w:ascii="黑体" w:eastAsia="黑体" w:hAnsi="黑体" w:cs="黑体"/>
+          <w:sz w:val="24"/>
+          <w:lang w:bidi="ar"/>
+        </w:rPr>
+      </w:pPr>
+      <w:bookmarkStart w:id="13" w:name="_Toc103662174"/>
+      <w:bookmarkStart w:id="14" w:name="_Toc134201323"/>
+      <w:r>
+        <w:rPr>
+          <w:rFonts w:ascii="黑体" w:eastAsia="黑体" w:hAnsi="黑体" w:cs="黑体" w:hint="eastAsia"/>
+          <w:sz w:val="24"/>
+          <w:lang w:bidi="ar"/>
+        </w:rPr>
+        <w:t xml:space="preserve"> </w:t>
+      </w:r>
+      <w:r>
+        <w:rPr>
+          <w:rFonts w:ascii="黑体" w:eastAsia="黑体" w:hAnsi="黑体" w:cs="黑体"/>
+          <w:sz w:val="24"/>
+          <w:lang w:bidi="ar"/>
+        </w:rPr>
+        <w:t xml:space="preserve"> </w:t>
+      </w:r>
+      <w:r>
+        <w:rPr>
+          <w:rFonts w:ascii="黑体" w:eastAsia="黑体" w:hAnsi="黑体" w:cs="黑体" w:hint="eastAsia"/>
+          <w:sz w:val="24"/>
+          <w:lang w:bidi="ar"/>
+        </w:rPr>
+        <w:t>操作可行性</w:t>
+      </w:r>
+      <w:bookmarkEnd w:id="13"/>
+      <w:bookmarkEnd w:id="14"/>
+    </w:p>
+    <w:p>
+      <w:pPr>
+        <w:spacing w:line="460" w:lineRule="exact"/>
+        <w:ind w:firstLineChars="200" w:firstLine="480"/>
+        <w:rPr>
+          <w:rFonts w:asciiTheme="minorEastAsia" w:eastAsiaTheme="minorEastAsia" w:hAnsiTheme="minorEastAsia" w:cs="黑体"/>
+          <w:sz w:val="24"/>
+          <w:lang w:bidi="ar"/>
+        </w:rPr>
+      </w:pPr>
+      <w:r>
+        <w:rPr>
+          <w:rFonts w:asciiTheme="minorEastAsia" w:eastAsiaTheme="minorEastAsia" w:hAnsiTheme="minorEastAsia" w:cs="黑体" w:hint="eastAsia"/>
+          <w:sz w:val="24"/>
+          <w:lang w:bidi="ar"/>
+        </w:rPr>
+        <w:lastRenderedPageBreak/>
+        <w:t>纵观</w:t>
+      </w:r>
+      <w:proofErr w:type="gramStart"/>
+      <w:r>
+        <w:rPr>
+          <w:rFonts w:asciiTheme="minorEastAsia" w:eastAsiaTheme="minorEastAsia" w:hAnsiTheme="minorEastAsia" w:cs="黑体" w:hint="eastAsia"/>
+          <w:sz w:val="24"/>
+          <w:lang w:bidi="ar"/>
+        </w:rPr>
+        <w:t>观</w:t>
+      </w:r>
+      <w:proofErr w:type="gramEnd"/>
+      <w:r>
+        <w:rPr>
+          <w:rFonts w:asciiTheme="minorEastAsia" w:eastAsiaTheme="minorEastAsia" w:hAnsiTheme="minorEastAsia" w:cs="黑体" w:hint="eastAsia"/>
+          <w:sz w:val="24"/>
+          <w:lang w:bidi="ar"/>
+        </w:rPr>
+        <w:t>所有的操作系统，</w:t>
+      </w:r>
+      <w:r>
+        <w:rPr>
+          <w:rFonts w:asciiTheme="minorEastAsia" w:eastAsiaTheme="minorEastAsia" w:hAnsiTheme="minorEastAsia" w:cs="黑体" w:hint="eastAsia"/>
+          <w:sz w:val="24"/>
+          <w:lang w:bidi="ar"/>
+        </w:rPr>
+        <w:t>在</w:t>
+      </w:r>
+      <w:r>
+        <w:rPr>
+          <w:rFonts w:asciiTheme="minorEastAsia" w:eastAsiaTheme="minorEastAsia" w:hAnsiTheme="minorEastAsia" w:cs="黑体" w:hint="eastAsia"/>
+          <w:sz w:val="24"/>
+          <w:lang w:bidi="ar"/>
+        </w:rPr>
+        <w:t>在早期IBM PC的时代，也就是20世纪80年代初，由IBM公司设计的BIOS（Basic Input/Output System）中</w:t>
+      </w:r>
+      <w:r>
+        <w:rPr>
+          <w:rFonts w:asciiTheme="minorEastAsia" w:eastAsiaTheme="minorEastAsia" w:hAnsiTheme="minorEastAsia" w:cs="黑体" w:hint="eastAsia"/>
+          <w:sz w:val="24"/>
+          <w:lang w:bidi="ar"/>
+        </w:rPr>
+        <w:t>，就规定了操作系统的一些标准，计算机在开机之后，就进入BIOS程序，然后BIOS其中的一项功能就是引导操作系统启动，所以标准在IBM的文档中都可以查询到，在进入操作系统后，如何对硬件信息进行管理，只需要根据个人想法来即可，在现代操作系统中的一些规定，可能存在较重历史包袱，此次设计的操作系统，可以抛弃部分历史包袱，</w:t>
+      </w:r>
+      <w:r>
+        <w:rPr>
+          <w:rFonts w:asciiTheme="minorEastAsia" w:eastAsiaTheme="minorEastAsia" w:hAnsiTheme="minorEastAsia" w:cs="黑体" w:hint="eastAsia"/>
+          <w:sz w:val="24"/>
+          <w:lang w:bidi="ar"/>
+        </w:rPr>
+        <w:t>例如</w:t>
+      </w:r>
+      <w:r>
+        <w:rPr>
+          <w:rFonts w:asciiTheme="minorEastAsia" w:eastAsiaTheme="minorEastAsia" w:hAnsiTheme="minorEastAsia" w:cs="黑体" w:hint="eastAsia"/>
+          <w:sz w:val="24"/>
+          <w:lang w:bidi="ar"/>
+        </w:rPr>
+        <w:t>来使其更符合使用场景。</w:t>
+      </w:r>
+    </w:p>
+    <w:p>
+      <w:pPr>
+        <w:pStyle w:val="af2"/>
+        <w:numPr>
+          <w:ilvl w:val="1"/>
+          <w:numId w:val="1"/>
+        </w:numPr>
+        <w:spacing w:line="460" w:lineRule="exact"/>
+        <w:ind w:rightChars="46" w:right="97" w:firstLineChars="0"/>
+        <w:jc w:val="left"/>
+        <w:outlineLvl w:val="1"/>
+        <w:rPr>
+          <w:rFonts w:ascii="黑体" w:eastAsia="黑体" w:hAnsi="黑体" w:cs="黑体"/>
+          <w:sz w:val="28"/>
+          <w:szCs w:val="28"/>
+          <w:lang w:bidi="ar"/>
+        </w:rPr>
+      </w:pPr>
+      <w:bookmarkStart w:id="15" w:name="_Toc103662175"/>
+      <w:bookmarkStart w:id="16" w:name="_Toc134201324"/>
+      <w:r>
+        <w:rPr>
+          <w:rFonts w:ascii="黑体" w:eastAsia="黑体" w:hAnsi="黑体" w:cs="黑体" w:hint="eastAsia"/>
+          <w:sz w:val="28"/>
+          <w:szCs w:val="28"/>
+          <w:lang w:bidi="ar"/>
+        </w:rPr>
+        <w:t>相关技术</w:t>
+      </w:r>
+      <w:bookmarkEnd w:id="15"/>
+      <w:bookmarkEnd w:id="16"/>
+    </w:p>
+    <w:p>
+      <w:pPr>
+        <w:pStyle w:val="af2"/>
+        <w:numPr>
+          <w:ilvl w:val="2"/>
+          <w:numId w:val="1"/>
+        </w:numPr>
+        <w:spacing w:line="460" w:lineRule="exact"/>
+        <w:ind w:rightChars="46" w:right="97" w:firstLineChars="0"/>
+        <w:jc w:val="left"/>
+        <w:outlineLvl w:val="2"/>
+        <w:rPr>
+          <w:rFonts w:ascii="黑体" w:eastAsia="黑体" w:hAnsi="黑体" w:cs="黑体"/>
+          <w:sz w:val="24"/>
+          <w:lang w:bidi="ar"/>
+        </w:rPr>
+      </w:pPr>
+      <w:bookmarkStart w:id="17" w:name="_Toc134201325"/>
+      <w:r>
+        <w:rPr>
+          <w:rFonts w:ascii="黑体" w:eastAsia="黑体" w:hAnsi="黑体" w:cs="黑体"/>
+          <w:sz w:val="24"/>
+          <w:lang w:bidi="ar"/>
+        </w:rPr>
+        <w:t>X86</w:t>
+      </w:r>
+      <w:r>
+        <w:rPr>
+          <w:rFonts w:ascii="黑体" w:eastAsia="黑体" w:hAnsi="黑体" w:cs="黑体" w:hint="eastAsia"/>
+          <w:sz w:val="24"/>
+          <w:lang w:bidi="ar"/>
+        </w:rPr>
+        <w:t>汇编</w:t>
+      </w:r>
+      <w:bookmarkEnd w:id="17"/>
+    </w:p>
+    <w:p>
+      <w:pPr>
+        <w:spacing w:line="460" w:lineRule="exact"/>
+        <w:ind w:firstLineChars="200" w:firstLine="480"/>
+        <w:rPr>
+          <w:rFonts w:asciiTheme="minorEastAsia" w:eastAsiaTheme="minorEastAsia" w:hAnsiTheme="minorEastAsia" w:cs="黑体"/>
+          <w:sz w:val="24"/>
+          <w:lang w:bidi="ar"/>
+        </w:rPr>
+      </w:pPr>
+      <w:r>
+        <w:rPr>
+          <w:rFonts w:asciiTheme="minorEastAsia" w:eastAsiaTheme="minorEastAsia" w:hAnsiTheme="minorEastAsia" w:cs="黑体"/>
+          <w:sz w:val="24"/>
+          <w:lang w:bidi="ar"/>
+        </w:rPr>
+        <w:t>x86汇编技术是一种低级编程语言，它是由英特尔公司发布的x86指令集的汇编版本。x86汇编代码将CPU指令以一种易于读写的形式表达出来，使得开发人员可以直接发出CPU指令，从而能够在更细粒度上控制CPU的操作和访问系统资源。在很多情况下，x86汇编技术可以比高级语言更好地控制CPU和处理器的各种操作，因此在编写一些特定的应用程序时非常有用。</w:t>
+      </w:r>
+    </w:p>
+    <w:p>
+      <w:pPr>
+        <w:spacing w:line="460" w:lineRule="exact"/>
+        <w:ind w:firstLineChars="200" w:firstLine="480"/>
+        <w:rPr>
+          <w:rFonts w:asciiTheme="minorEastAsia" w:eastAsiaTheme="minorEastAsia" w:hAnsiTheme="minorEastAsia" w:cs="黑体"/>
+          <w:sz w:val="24"/>
+          <w:lang w:bidi="ar"/>
+        </w:rPr>
+      </w:pPr>
+      <w:r>
+        <w:rPr>
+          <w:rFonts w:asciiTheme="minorEastAsia" w:eastAsiaTheme="minorEastAsia" w:hAnsiTheme="minorEastAsia" w:cs="黑体"/>
+          <w:sz w:val="24"/>
+          <w:lang w:bidi="ar"/>
+        </w:rPr>
+        <w:t>在x86汇编技术中，程序员需要精细地控制CPU寄存器， 这些CPU寄存器被用来存储变量和指令的结果。在进行一些高级操作（例如对硬件进行直接访问）时，x86汇编技术的寄存器级别访问可以比更高级别的程序设计语言更高效地访问系统资源，从而大大提高程序的性能。</w:t>
+      </w:r>
+    </w:p>
+    <w:p>
+      <w:pPr>
+        <w:spacing w:line="460" w:lineRule="exact"/>
+        <w:ind w:firstLineChars="200" w:firstLine="480"/>
+        <w:rPr>
+          <w:rFonts w:asciiTheme="minorEastAsia" w:eastAsiaTheme="minorEastAsia" w:hAnsiTheme="minorEastAsia" w:cs="黑体"/>
+          <w:sz w:val="24"/>
+          <w:vertAlign w:val="superscript"/>
+          <w:lang w:bidi="ar"/>
+        </w:rPr>
+      </w:pPr>
+      <w:r>
+        <w:rPr>
+          <w:rFonts w:asciiTheme="minorEastAsia" w:eastAsiaTheme="minorEastAsia" w:hAnsiTheme="minorEastAsia" w:cs="黑体"/>
+          <w:sz w:val="24"/>
+          <w:lang w:bidi="ar"/>
+        </w:rPr>
+        <w:t>对于使用x86汇编技术编写的程序，程序员通常需要直接了解CPU的工作原理，了解CPU寄存器的结构和应用程序的操作逻辑。由于x86汇编技术的代码具有高度的优化性和效率，但难以理解和维护，所以今天大多数开发人员使用更高级别的编程语言，并仅在需要直接访问硬件资源时使用x86汇编技术。</w:t>
+      </w:r>
+      <w:r>
+        <w:rPr>
+          <w:rFonts w:asciiTheme="minorEastAsia" w:eastAsiaTheme="minorEastAsia" w:hAnsiTheme="minorEastAsia" w:cs="黑体" w:hint="eastAsia"/>
+          <w:sz w:val="24"/>
+          <w:vertAlign w:val="superscript"/>
+          <w:lang w:bidi="ar"/>
+        </w:rPr>
+        <w:t>[</w:t>
+      </w:r>
+      <w:r>
+        <w:rPr>
+          <w:rFonts w:asciiTheme="minorEastAsia" w:eastAsiaTheme="minorEastAsia" w:hAnsiTheme="minorEastAsia" w:cs="黑体"/>
+          <w:sz w:val="24"/>
+          <w:vertAlign w:val="superscript"/>
+          <w:lang w:bidi="ar"/>
+        </w:rPr>
+        <w:t>16]</w:t>
+      </w:r>
+    </w:p>
+    <w:p>
+      <w:pPr>
+        <w:pStyle w:val="af2"/>
+        <w:numPr>
+          <w:ilvl w:val="2"/>
+          <w:numId w:val="1"/>
+        </w:numPr>
+        <w:spacing w:line="460" w:lineRule="exact"/>
+        <w:ind w:rightChars="46" w:right="97" w:firstLineChars="0"/>
+        <w:jc w:val="left"/>
+        <w:outlineLvl w:val="2"/>
+        <w:rPr>
+          <w:rFonts w:ascii="黑体" w:eastAsia="黑体" w:hAnsi="黑体" w:cs="黑体"/>
+          <w:sz w:val="24"/>
+          <w:lang w:bidi="ar"/>
+        </w:rPr>
+      </w:pPr>
+      <w:bookmarkStart w:id="18" w:name="_Toc134201326"/>
+      <w:r>
+        <w:rPr>
+          <w:rFonts w:ascii="黑体" w:eastAsia="黑体" w:hAnsi="黑体" w:cs="黑体"/>
+          <w:sz w:val="24"/>
+          <w:lang w:bidi="ar"/>
+        </w:rPr>
+        <w:t>C</w:t>
+      </w:r>
+      <w:r>
+        <w:rPr>
+          <w:rFonts w:ascii="黑体" w:eastAsia="黑体" w:hAnsi="黑体" w:cs="黑体" w:hint="eastAsia"/>
+          <w:sz w:val="24"/>
+          <w:lang w:bidi="ar"/>
+        </w:rPr>
+        <w:t>语言</w:t>
+      </w:r>
+      <w:bookmarkEnd w:id="18"/>
+    </w:p>
+    <w:p>
+      <w:pPr>
+        <w:spacing w:line="460" w:lineRule="exact"/>
+        <w:ind w:firstLineChars="200" w:firstLine="480"/>
+        <w:rPr>
+          <w:rFonts w:asciiTheme="minorEastAsia" w:eastAsiaTheme="minorEastAsia" w:hAnsiTheme="minorEastAsia" w:cs="黑体"/>
+          <w:sz w:val="24"/>
+          <w:vertAlign w:val="superscript"/>
+          <w:lang w:bidi="ar"/>
+        </w:rPr>
+      </w:pPr>
+      <w:r>
+        <w:rPr>
+          <w:rFonts w:asciiTheme="minorEastAsia" w:eastAsiaTheme="minorEastAsia" w:hAnsiTheme="minorEastAsia" w:cs="黑体" w:hint="eastAsia"/>
+          <w:sz w:val="24"/>
+          <w:lang w:bidi="ar"/>
+        </w:rPr>
+        <w:t>C语言是一种高级编程语言，由美国计算机科学家Dennis Ritchie在20世纪70年代初开发。它是一种结构化编程语言，常被用于编写操作系统、编译器、网络协议、设备驱动程序、游戏等方面的软件。C语言的编译器可以在多种操作系统上运行，并且编译出的代码可以在不同的计算机体系结构上运行。因此，C语言在跨平台开发方面具有很大的优势。</w:t>
+      </w:r>
+      <w:r>
+        <w:rPr>
+          <w:rFonts w:asciiTheme="minorEastAsia" w:eastAsiaTheme="minorEastAsia" w:hAnsiTheme="minorEastAsia" w:cs="黑体" w:hint="eastAsia"/>
+          <w:sz w:val="24"/>
+          <w:lang w:bidi="ar"/>
+        </w:rPr>
+        <w:t>本次的设计也正是采用了这一点，在</w:t>
+      </w:r>
+      <w:proofErr w:type="spellStart"/>
+      <w:r>
+        <w:rPr>
+          <w:rFonts w:asciiTheme="minorEastAsia" w:eastAsiaTheme="minorEastAsia" w:hAnsiTheme="minorEastAsia" w:cs="黑体" w:hint="eastAsia"/>
+          <w:sz w:val="24"/>
+          <w:lang w:bidi="ar"/>
+        </w:rPr>
+        <w:t>linux</w:t>
+      </w:r>
+      <w:proofErr w:type="spellEnd"/>
+      <w:r>
+        <w:rPr>
+          <w:rFonts w:asciiTheme="minorEastAsia" w:eastAsiaTheme="minorEastAsia" w:hAnsiTheme="minorEastAsia" w:cs="黑体" w:hint="eastAsia"/>
+          <w:sz w:val="24"/>
+          <w:lang w:bidi="ar"/>
+        </w:rPr>
+        <w:t>上进行</w:t>
+      </w:r>
+      <w:r>
+        <w:rPr>
+          <w:rFonts w:asciiTheme="minorEastAsia" w:eastAsiaTheme="minorEastAsia" w:hAnsiTheme="minorEastAsia" w:cs="黑体" w:hint="eastAsia"/>
+          <w:sz w:val="24"/>
+          <w:lang w:bidi="ar"/>
+        </w:rPr>
+        <w:lastRenderedPageBreak/>
+        <w:t>编译，在x</w:t>
+      </w:r>
+      <w:r>
+        <w:rPr>
+          <w:rFonts w:asciiTheme="minorEastAsia" w:eastAsiaTheme="minorEastAsia" w:hAnsiTheme="minorEastAsia" w:cs="黑体"/>
+          <w:sz w:val="24"/>
+          <w:lang w:bidi="ar"/>
+        </w:rPr>
+        <w:t>86</w:t>
+      </w:r>
+      <w:r>
+        <w:rPr>
+          <w:rFonts w:asciiTheme="minorEastAsia" w:eastAsiaTheme="minorEastAsia" w:hAnsiTheme="minorEastAsia" w:cs="黑体" w:hint="eastAsia"/>
+          <w:sz w:val="24"/>
+          <w:lang w:bidi="ar"/>
+        </w:rPr>
+        <w:t>机器上运行。</w:t>
+      </w:r>
+      <w:r>
+        <w:rPr>
+          <w:rFonts w:asciiTheme="minorEastAsia" w:eastAsiaTheme="minorEastAsia" w:hAnsiTheme="minorEastAsia" w:cs="黑体" w:hint="eastAsia"/>
+          <w:sz w:val="24"/>
+          <w:vertAlign w:val="superscript"/>
+          <w:lang w:bidi="ar"/>
+        </w:rPr>
+        <w:t>[</w:t>
+      </w:r>
+      <w:r>
+        <w:rPr>
+          <w:rFonts w:asciiTheme="minorEastAsia" w:eastAsiaTheme="minorEastAsia" w:hAnsiTheme="minorEastAsia" w:cs="黑体"/>
+          <w:sz w:val="24"/>
+          <w:vertAlign w:val="superscript"/>
+          <w:lang w:bidi="ar"/>
+        </w:rPr>
+        <w:t>14]</w:t>
+      </w:r>
+      <w:r>
+        <w:rPr>
+          <w:rFonts w:hint="eastAsia"/>
+        </w:rPr>
+        <w:t xml:space="preserve"> </w:t>
+      </w:r>
+      <w:r>
+        <w:rPr>
+          <w:rFonts w:asciiTheme="minorEastAsia" w:eastAsiaTheme="minorEastAsia" w:hAnsiTheme="minorEastAsia" w:cs="黑体" w:hint="eastAsia"/>
+          <w:sz w:val="24"/>
+          <w:lang w:bidi="ar"/>
+        </w:rPr>
+        <w:t>编写操作系统时选择C语言的主要原因是因为C语言具有高级语言和低级语言的特点，C语言能够直接操作硬件，以及在低级别的系统编程中操纵内存、寄存器和处理器等底层细节，这使得它成为开发操作系统或设备驱动程序等系统</w:t>
+      </w:r>
+      <w:proofErr w:type="gramStart"/>
+      <w:r>
+        <w:rPr>
+          <w:rFonts w:asciiTheme="minorEastAsia" w:eastAsiaTheme="minorEastAsia" w:hAnsiTheme="minorEastAsia" w:cs="黑体" w:hint="eastAsia"/>
+          <w:sz w:val="24"/>
+          <w:lang w:bidi="ar"/>
+        </w:rPr>
+        <w:t>级软件</w:t>
+      </w:r>
+      <w:proofErr w:type="gramEnd"/>
+      <w:r>
+        <w:rPr>
+          <w:rFonts w:asciiTheme="minorEastAsia" w:eastAsiaTheme="minorEastAsia" w:hAnsiTheme="minorEastAsia" w:cs="黑体" w:hint="eastAsia"/>
+          <w:sz w:val="24"/>
+          <w:lang w:bidi="ar"/>
+        </w:rPr>
+        <w:t>的首选语言。</w:t>
+      </w:r>
+      <w:r>
+        <w:rPr>
+          <w:rFonts w:asciiTheme="minorEastAsia" w:eastAsiaTheme="minorEastAsia" w:hAnsiTheme="minorEastAsia" w:cs="黑体" w:hint="eastAsia"/>
+          <w:sz w:val="24"/>
+          <w:lang w:bidi="ar"/>
+        </w:rPr>
+        <w:t>同时，C语言作为一种高级语言，有着</w:t>
+      </w:r>
+      <w:r>
+        <w:rPr>
+          <w:rFonts w:asciiTheme="minorEastAsia" w:eastAsiaTheme="minorEastAsia" w:hAnsiTheme="minorEastAsia" w:cs="黑体" w:hint="eastAsia"/>
+          <w:sz w:val="24"/>
+          <w:lang w:bidi="ar"/>
+        </w:rPr>
+        <w:t>相对较高的抽象性 ：C语言具有比较高的抽象性，可以在操作系统设计中使用表达式、语句、条件、循环等高级特性，使操作系统设计更为规范和易于操作。</w:t>
+      </w:r>
+      <w:r>
+        <w:rPr>
+          <w:rFonts w:asciiTheme="minorEastAsia" w:eastAsiaTheme="minorEastAsia" w:hAnsiTheme="minorEastAsia" w:cs="黑体" w:hint="eastAsia"/>
+          <w:sz w:val="24"/>
+          <w:lang w:bidi="ar"/>
+        </w:rPr>
+        <w:t>面对</w:t>
+      </w:r>
+      <w:proofErr w:type="gramStart"/>
+      <w:r>
+        <w:rPr>
+          <w:rFonts w:asciiTheme="minorEastAsia" w:eastAsiaTheme="minorEastAsia" w:hAnsiTheme="minorEastAsia" w:cs="黑体" w:hint="eastAsia"/>
+          <w:sz w:val="24"/>
+          <w:lang w:bidi="ar"/>
+        </w:rPr>
+        <w:t>嵌入式嵌入式</w:t>
+      </w:r>
+      <w:proofErr w:type="gramEnd"/>
+      <w:r>
+        <w:rPr>
+          <w:rFonts w:asciiTheme="minorEastAsia" w:eastAsiaTheme="minorEastAsia" w:hAnsiTheme="minorEastAsia" w:cs="黑体" w:hint="eastAsia"/>
+          <w:sz w:val="24"/>
+          <w:lang w:bidi="ar"/>
+        </w:rPr>
+        <w:t>开发环境来说，</w:t>
+      </w:r>
+      <w:r>
+        <w:rPr>
+          <w:rFonts w:asciiTheme="minorEastAsia" w:eastAsiaTheme="minorEastAsia" w:hAnsiTheme="minorEastAsia" w:cs="黑体" w:hint="eastAsia"/>
+          <w:sz w:val="24"/>
+          <w:lang w:bidi="ar"/>
+        </w:rPr>
+        <w:t>C语言的语法和标准库相对较小，所以编写的程序执行效率高，对于需要高性能的应用程序而言，C语言是一个理想的选择。</w:t>
+      </w:r>
+      <w:r>
+        <w:rPr>
+          <w:rFonts w:asciiTheme="minorEastAsia" w:eastAsiaTheme="minorEastAsia" w:hAnsiTheme="minorEastAsia" w:cs="黑体"/>
+          <w:sz w:val="24"/>
+          <w:vertAlign w:val="superscript"/>
+          <w:lang w:bidi="ar"/>
+        </w:rPr>
+        <w:t xml:space="preserve"> </w:t>
+      </w:r>
+    </w:p>
+    <w:p>
+      <w:pPr>
+        <w:pStyle w:val="af2"/>
+        <w:numPr>
+          <w:ilvl w:val="2"/>
+          <w:numId w:val="1"/>
+        </w:numPr>
+        <w:spacing w:line="460" w:lineRule="exact"/>
+        <w:ind w:rightChars="46" w:right="97" w:firstLineChars="0"/>
+        <w:jc w:val="left"/>
+        <w:outlineLvl w:val="2"/>
+        <w:rPr>
+          <w:rFonts w:ascii="黑体" w:eastAsia="黑体" w:hAnsi="黑体" w:cs="黑体"/>
+          <w:sz w:val="24"/>
+          <w:lang w:bidi="ar"/>
+        </w:rPr>
+      </w:pPr>
+      <w:bookmarkStart w:id="19" w:name="_Toc134201327"/>
+      <w:r>
+        <w:rPr>
+          <w:rFonts w:ascii="黑体" w:eastAsia="黑体" w:hAnsi="黑体" w:cs="黑体" w:hint="eastAsia"/>
+          <w:sz w:val="24"/>
+          <w:lang w:bidi="ar"/>
+        </w:rPr>
+        <w:t>FAT</w:t>
+      </w:r>
+      <w:r>
+        <w:rPr>
+          <w:rFonts w:ascii="黑体" w:eastAsia="黑体" w:hAnsi="黑体" w:cs="黑体"/>
+          <w:sz w:val="24"/>
+          <w:lang w:bidi="ar"/>
+        </w:rPr>
+        <w:t>12</w:t>
+      </w:r>
+      <w:r>
+        <w:rPr>
+          <w:rFonts w:ascii="黑体" w:eastAsia="黑体" w:hAnsi="黑体" w:cs="黑体" w:hint="eastAsia"/>
+          <w:sz w:val="24"/>
+          <w:lang w:bidi="ar"/>
+        </w:rPr>
+        <w:t>文件系统格式</w:t>
+      </w:r>
+      <w:bookmarkEnd w:id="19"/>
+    </w:p>
+    <w:p>
+      <w:pPr>
+        <w:spacing w:line="460" w:lineRule="exact"/>
+        <w:ind w:firstLineChars="200" w:firstLine="480"/>
+        <w:rPr>
+          <w:rFonts w:asciiTheme="minorEastAsia" w:eastAsiaTheme="minorEastAsia" w:hAnsiTheme="minorEastAsia" w:cs="黑体"/>
+          <w:sz w:val="24"/>
+          <w:vertAlign w:val="superscript"/>
+          <w:lang w:bidi="ar"/>
+        </w:rPr>
+      </w:pPr>
+      <w:r>
+        <w:rPr>
+          <w:rFonts w:asciiTheme="minorEastAsia" w:eastAsiaTheme="minorEastAsia" w:hAnsiTheme="minorEastAsia" w:cs="黑体" w:hint="eastAsia"/>
+          <w:sz w:val="24"/>
+          <w:lang w:bidi="ar"/>
+        </w:rPr>
+        <w:t>FAT12是一种文件系统格式，常用于早期的DOS操作系统中。其名称来源于它使用的文件分配表（File Allocation Table）结构和每个条目占用的12位数据。由于FAT12文件系统采用</w:t>
+      </w:r>
+      <w:proofErr w:type="gramStart"/>
+      <w:r>
+        <w:rPr>
+          <w:rFonts w:asciiTheme="minorEastAsia" w:eastAsiaTheme="minorEastAsia" w:hAnsiTheme="minorEastAsia" w:cs="黑体" w:hint="eastAsia"/>
+          <w:sz w:val="24"/>
+          <w:lang w:bidi="ar"/>
+        </w:rPr>
+        <w:t>的是簇的</w:t>
+      </w:r>
+      <w:proofErr w:type="gramEnd"/>
+      <w:r>
+        <w:rPr>
+          <w:rFonts w:asciiTheme="minorEastAsia" w:eastAsiaTheme="minorEastAsia" w:hAnsiTheme="minorEastAsia" w:cs="黑体" w:hint="eastAsia"/>
+          <w:sz w:val="24"/>
+          <w:lang w:bidi="ar"/>
+        </w:rPr>
+        <w:t>概念，因此可以将一个或多个扇区（一般为512字节）组合成一个簇，以便于对磁盘空间的管理和文件的存储。在FAT12文件系统中，每个目录项通常为32个字节，用于存储文件名、扩展名、属性、时间戳等信息。与现代的文件系统相比，FAT12文件系统的优点在于简单易用，占用较少的存储空间。但是，由于其最大支持2.88MB的磁盘容量和较为受限的文件名格式，因此已经逐渐被现代文件系统所替代。</w:t>
+      </w:r>
+      <w:r>
+        <w:rPr>
+          <w:rFonts w:asciiTheme="minorEastAsia" w:eastAsiaTheme="minorEastAsia" w:hAnsiTheme="minorEastAsia" w:cs="黑体" w:hint="eastAsia"/>
+          <w:sz w:val="24"/>
+          <w:lang w:bidi="ar"/>
+        </w:rPr>
+        <w:t>但是本次设计是给嵌入式设备使用，往往没有太大的</w:t>
+      </w:r>
+      <w:proofErr w:type="gramStart"/>
+      <w:r>
+        <w:rPr>
+          <w:rFonts w:asciiTheme="minorEastAsia" w:eastAsiaTheme="minorEastAsia" w:hAnsiTheme="minorEastAsia" w:cs="黑体" w:hint="eastAsia"/>
+          <w:sz w:val="24"/>
+          <w:lang w:bidi="ar"/>
+        </w:rPr>
+        <w:t>的</w:t>
+      </w:r>
+      <w:proofErr w:type="gramEnd"/>
+      <w:r>
+        <w:rPr>
+          <w:rFonts w:asciiTheme="minorEastAsia" w:eastAsiaTheme="minorEastAsia" w:hAnsiTheme="minorEastAsia" w:cs="黑体" w:hint="eastAsia"/>
+          <w:sz w:val="24"/>
+          <w:lang w:bidi="ar"/>
+        </w:rPr>
+        <w:t>储存。可以做到更好的节约成本和减小开发难度。</w:t>
+      </w:r>
+      <w:r>
+        <w:rPr>
+          <w:rFonts w:asciiTheme="minorEastAsia" w:eastAsiaTheme="minorEastAsia" w:hAnsiTheme="minorEastAsia" w:cs="黑体" w:hint="eastAsia"/>
+          <w:sz w:val="24"/>
+          <w:vertAlign w:val="superscript"/>
+          <w:lang w:bidi="ar"/>
+        </w:rPr>
+        <w:t>[</w:t>
+      </w:r>
+      <w:r>
+        <w:rPr>
+          <w:rFonts w:asciiTheme="minorEastAsia" w:eastAsiaTheme="minorEastAsia" w:hAnsiTheme="minorEastAsia" w:cs="黑体"/>
+          <w:sz w:val="24"/>
+          <w:vertAlign w:val="superscript"/>
+          <w:lang w:bidi="ar"/>
+        </w:rPr>
+        <w:t>5]</w:t>
+      </w:r>
+    </w:p>
+    <w:p>
+      <w:pPr>
+        <w:pStyle w:val="af2"/>
+        <w:numPr>
+          <w:ilvl w:val="2"/>
+          <w:numId w:val="1"/>
+        </w:numPr>
+        <w:spacing w:line="460" w:lineRule="exact"/>
+        <w:ind w:rightChars="46" w:right="97" w:firstLineChars="0"/>
+        <w:jc w:val="left"/>
+        <w:outlineLvl w:val="2"/>
+        <w:rPr>
+          <w:rFonts w:ascii="黑体" w:eastAsia="黑体" w:hAnsi="黑体" w:cs="黑体"/>
+          <w:sz w:val="24"/>
+          <w:lang w:bidi="ar"/>
+        </w:rPr>
+      </w:pPr>
+      <w:bookmarkStart w:id="20" w:name="_Toc134201328"/>
+      <w:r>
+        <w:rPr>
+          <w:rFonts w:ascii="黑体" w:eastAsia="黑体" w:hAnsi="黑体" w:cs="黑体" w:hint="eastAsia"/>
+          <w:sz w:val="24"/>
+          <w:lang w:bidi="ar"/>
+        </w:rPr>
+        <w:t>内存分段管理技术</w:t>
+      </w:r>
+      <w:bookmarkEnd w:id="20"/>
+    </w:p>
+    <w:p>
+      <w:pPr>
+        <w:spacing w:line="460" w:lineRule="exact"/>
+        <w:ind w:firstLineChars="200" w:firstLine="480"/>
+        <w:rPr>
+          <w:rFonts w:asciiTheme="minorEastAsia" w:eastAsiaTheme="minorEastAsia" w:hAnsiTheme="minorEastAsia" w:cs="黑体"/>
+          <w:sz w:val="24"/>
+          <w:lang w:bidi="ar"/>
+        </w:rPr>
+      </w:pPr>
+      <w:r>
+        <w:rPr>
+          <w:rFonts w:asciiTheme="minorEastAsia" w:eastAsiaTheme="minorEastAsia" w:hAnsiTheme="minorEastAsia" w:cs="黑体" w:hint="eastAsia"/>
+          <w:sz w:val="24"/>
+          <w:lang w:bidi="ar"/>
+        </w:rPr>
+        <w:t>内存分段是一种将内存划分成多个不同大小或用途的区域的技术，常用于操作系统中进行内存管理。每个内存段由一组连续的物理页框组成，并具有唯一的段地址和长度。通过内存分段，内存管理可以更加灵活地控制内存的使用和保护，可以将内存空间划分成不同的区域，并将不同的权限授予不同的进程。</w:t>
+      </w:r>
+      <w:r>
+        <w:rPr>
+          <w:rFonts w:asciiTheme="minorEastAsia" w:eastAsiaTheme="minorEastAsia" w:hAnsiTheme="minorEastAsia" w:cs="黑体" w:hint="eastAsia"/>
+          <w:sz w:val="24"/>
+          <w:lang w:bidi="ar"/>
+        </w:rPr>
+        <w:t>这种技术广泛应用于现代操作系统中，可以有效地提高内存管理的效率和安全性。</w:t>
+      </w:r>
+    </w:p>
+    <w:p>
+      <w:pPr>
+        <w:spacing w:line="460" w:lineRule="exact"/>
+        <w:ind w:firstLineChars="200" w:firstLine="480"/>
+        <w:rPr>
+          <w:rFonts w:asciiTheme="minorEastAsia" w:eastAsiaTheme="minorEastAsia" w:hAnsiTheme="minorEastAsia" w:cs="黑体"/>
+          <w:sz w:val="24"/>
+          <w:vertAlign w:val="superscript"/>
+          <w:lang w:bidi="ar"/>
+        </w:rPr>
+      </w:pPr>
+      <w:r>
+        <w:rPr>
+          <w:rFonts w:asciiTheme="minorEastAsia" w:eastAsiaTheme="minorEastAsia" w:hAnsiTheme="minorEastAsia" w:cs="黑体" w:hint="eastAsia"/>
+          <w:sz w:val="24"/>
+          <w:lang w:bidi="ar"/>
+        </w:rPr>
+        <w:t>当应用程序或操作系统请求一段内存时，内存管理器可以从可用的内存中找到一个足够大小的内存段，并将其分配给应用程序或操作系统。内存管理器可以为每个内存</w:t>
+      </w:r>
+      <w:proofErr w:type="gramStart"/>
+      <w:r>
+        <w:rPr>
+          <w:rFonts w:asciiTheme="minorEastAsia" w:eastAsiaTheme="minorEastAsia" w:hAnsiTheme="minorEastAsia" w:cs="黑体" w:hint="eastAsia"/>
+          <w:sz w:val="24"/>
+          <w:lang w:bidi="ar"/>
+        </w:rPr>
+        <w:t>段分配</w:t>
+      </w:r>
+      <w:proofErr w:type="gramEnd"/>
+      <w:r>
+        <w:rPr>
+          <w:rFonts w:asciiTheme="minorEastAsia" w:eastAsiaTheme="minorEastAsia" w:hAnsiTheme="minorEastAsia" w:cs="黑体" w:hint="eastAsia"/>
+          <w:sz w:val="24"/>
+          <w:lang w:bidi="ar"/>
+        </w:rPr>
+        <w:t>不同的访问权限，以防止应用程序或操作系统意外地访问或修改非法内存。</w:t>
+      </w:r>
+      <w:r>
+        <w:rPr>
+          <w:rFonts w:asciiTheme="minorEastAsia" w:eastAsiaTheme="minorEastAsia" w:hAnsiTheme="minorEastAsia" w:cs="黑体" w:hint="eastAsia"/>
+          <w:sz w:val="24"/>
+          <w:vertAlign w:val="superscript"/>
+          <w:lang w:bidi="ar"/>
+        </w:rPr>
+        <w:t>[</w:t>
+      </w:r>
+      <w:r>
+        <w:rPr>
+          <w:rFonts w:asciiTheme="minorEastAsia" w:eastAsiaTheme="minorEastAsia" w:hAnsiTheme="minorEastAsia" w:cs="黑体"/>
+          <w:sz w:val="24"/>
+          <w:vertAlign w:val="superscript"/>
+          <w:lang w:bidi="ar"/>
+        </w:rPr>
+        <w:t>2]</w:t>
+      </w:r>
+    </w:p>
+    <w:p>
+      <w:pPr>
+        <w:spacing w:line="360" w:lineRule="auto"/>
+        <w:ind w:rightChars="46" w:right="97" w:firstLineChars="200" w:firstLine="480"/>
+        <w:jc w:val="left"/>
+        <w:rPr>
+          <w:rFonts w:asciiTheme="minorEastAsia" w:eastAsiaTheme="minorEastAsia" w:hAnsiTheme="minorEastAsia" w:cs="黑体"/>
+          <w:sz w:val="24"/>
+          <w:lang w:bidi="ar"/>
+        </w:rPr>
+      </w:pPr>
+      <w:r>
+        <w:rPr>
+          <w:rFonts w:asciiTheme="minorEastAsia" w:eastAsiaTheme="minorEastAsia" w:hAnsiTheme="minorEastAsia" w:cs="黑体"/>
+          <w:sz w:val="24"/>
+          <w:lang w:bidi="ar"/>
+        </w:rPr>
+        <w:br w:type="page"/>
+      </w:r>
+    </w:p>
+    <w:p>
+      <w:pPr>
+        <w:pStyle w:val="af2"/>
+        <w:numPr>
+          <w:ilvl w:val="2"/>
+          <w:numId w:val="1"/>
+        </w:numPr>
+        <w:spacing w:line="460" w:lineRule="exact"/>
+        <w:ind w:rightChars="46" w:right="97" w:firstLineChars="0"/>
+        <w:jc w:val="left"/>
+        <w:outlineLvl w:val="2"/>
+        <w:rPr>
+          <w:rFonts w:ascii="黑体" w:eastAsia="黑体" w:hAnsi="黑体" w:cs="黑体"/>
+          <w:sz w:val="24"/>
+          <w:lang w:bidi="ar"/>
+        </w:rPr>
+      </w:pPr>
+      <w:bookmarkStart w:id="21" w:name="_Toc134201329"/>
+      <w:r>
+        <w:rPr>
+          <w:rFonts w:ascii="黑体" w:eastAsia="黑体" w:hAnsi="黑体" w:cs="黑体" w:hint="eastAsia"/>
+          <w:sz w:val="24"/>
+          <w:lang w:bidi="ar"/>
+        </w:rPr>
+        <w:lastRenderedPageBreak/>
+        <w:t>中断管理技术</w:t>
+      </w:r>
+      <w:bookmarkEnd w:id="21"/>
+    </w:p>
+    <w:p>
+      <w:pPr>
+        <w:spacing w:line="460" w:lineRule="exact"/>
+        <w:ind w:firstLineChars="200" w:firstLine="480"/>
+        <w:rPr>
+          <w:rFonts w:asciiTheme="minorEastAsia" w:eastAsiaTheme="minorEastAsia" w:hAnsiTheme="minorEastAsia" w:cs="黑体"/>
+          <w:sz w:val="24"/>
+          <w:lang w:bidi="ar"/>
+        </w:rPr>
+      </w:pPr>
+      <w:r>
+        <w:rPr>
+          <w:rFonts w:asciiTheme="minorEastAsia" w:eastAsiaTheme="minorEastAsia" w:hAnsiTheme="minorEastAsia" w:cs="黑体" w:hint="eastAsia"/>
+          <w:sz w:val="24"/>
+          <w:lang w:bidi="ar"/>
+        </w:rPr>
+        <w:t>计算机系统中的中断是一种重要的处理机制，因为它能够迅速地打断正在运行的程序，处理一些及时的任务，然后再返回到先前运行的程序。中断不能仅仅是寄存器值的改变，它涉及到操作系统和硬件之间的协议。中断管理技术是操作系统中很重要的一部分，它通常由中断向量、中断处理程序、中断控制器、中断请求以及中断屏蔽等几个部分共同组成。其中，中断向量表存储了中断处理程序的入口地址，中断处理程序是由操作系统负责编写的，中断控制器是硬件设备，它接收中断请求信号，然后向CPU发送中断信号，CPU控制中断请求的屏蔽和使能。操作系统会定期检查中断请求，如果有新的请求，就会根据中断号获取相应的中断处理程序地址，然后转到该程序执行，完成中断处理后，CPU会返回先前程序的执行。中断请求可以由控制器产生，也可以由用户软件产生。可以在程序中使用软件中断指令（int）来产生中断，这个指令使得CPU转到预定义的中断处理函数中，并向中断处理程序传递参数。</w:t>
+      </w:r>
+    </w:p>
+    <w:p>
+      <w:pPr>
+        <w:spacing w:line="360" w:lineRule="auto"/>
+        <w:ind w:rightChars="46" w:right="97" w:firstLineChars="200" w:firstLine="480"/>
+        <w:jc w:val="left"/>
+        <w:rPr>
+          <w:rFonts w:asciiTheme="minorEastAsia" w:eastAsiaTheme="minorEastAsia" w:hAnsiTheme="minorEastAsia" w:cs="黑体"/>
+          <w:sz w:val="24"/>
+          <w:lang w:bidi="ar"/>
+        </w:rPr>
+      </w:pPr>
+    </w:p>
+    <w:p>
+      <w:pPr>
+        <w:spacing w:line="360" w:lineRule="auto"/>
+        <w:ind w:rightChars="46" w:right="97" w:firstLineChars="200" w:firstLine="480"/>
+        <w:jc w:val="left"/>
+        <w:rPr>
+          <w:rFonts w:asciiTheme="minorEastAsia" w:eastAsiaTheme="minorEastAsia" w:hAnsiTheme="minorEastAsia" w:cs="黑体"/>
+          <w:sz w:val="24"/>
+          <w:lang w:bidi="ar"/>
+        </w:rPr>
+      </w:pPr>
+    </w:p>
+    <w:p>
+      <w:pPr>
+        <w:spacing w:line="360" w:lineRule="auto"/>
+        <w:ind w:rightChars="46" w:right="97" w:firstLineChars="200" w:firstLine="480"/>
+        <w:jc w:val="left"/>
+        <w:rPr>
+          <w:rFonts w:asciiTheme="minorEastAsia" w:eastAsiaTheme="minorEastAsia" w:hAnsiTheme="minorEastAsia" w:cs="黑体"/>
+          <w:sz w:val="24"/>
+          <w:lang w:bidi="ar"/>
+        </w:rPr>
+      </w:pPr>
+    </w:p>
+    <w:p>
+      <w:pPr>
+        <w:spacing w:line="360" w:lineRule="auto"/>
+        <w:ind w:rightChars="46" w:right="97" w:firstLineChars="200" w:firstLine="480"/>
+        <w:jc w:val="left"/>
+        <w:rPr>
+          <w:rFonts w:asciiTheme="minorEastAsia" w:eastAsiaTheme="minorEastAsia" w:hAnsiTheme="minorEastAsia" w:cs="黑体"/>
+          <w:sz w:val="24"/>
+          <w:lang w:bidi="ar"/>
+        </w:rPr>
+      </w:pPr>
+    </w:p>
+    <w:p>
+      <w:pPr>
+        <w:spacing w:line="360" w:lineRule="auto"/>
+        <w:ind w:rightChars="46" w:right="97" w:firstLineChars="200" w:firstLine="480"/>
+        <w:jc w:val="left"/>
+        <w:rPr>
+          <w:rFonts w:asciiTheme="minorEastAsia" w:eastAsiaTheme="minorEastAsia" w:hAnsiTheme="minorEastAsia" w:cs="黑体"/>
+          <w:sz w:val="24"/>
+          <w:lang w:bidi="ar"/>
+        </w:rPr>
+      </w:pPr>
+    </w:p>
+    <w:p>
+      <w:pPr>
+        <w:spacing w:line="360" w:lineRule="auto"/>
+        <w:ind w:rightChars="46" w:right="97" w:firstLineChars="200" w:firstLine="480"/>
+        <w:jc w:val="left"/>
+        <w:rPr>
+          <w:rFonts w:asciiTheme="minorEastAsia" w:eastAsiaTheme="minorEastAsia" w:hAnsiTheme="minorEastAsia" w:cs="黑体"/>
+          <w:sz w:val="24"/>
+          <w:lang w:bidi="ar"/>
+        </w:rPr>
+      </w:pPr>
+    </w:p>
+    <w:p>
+      <w:pPr>
+        <w:spacing w:line="360" w:lineRule="auto"/>
+        <w:ind w:rightChars="46" w:right="97" w:firstLineChars="200" w:firstLine="480"/>
+        <w:jc w:val="left"/>
+        <w:rPr>
+          <w:rFonts w:asciiTheme="minorEastAsia" w:eastAsiaTheme="minorEastAsia" w:hAnsiTheme="minorEastAsia" w:cs="黑体"/>
+          <w:sz w:val="24"/>
+          <w:lang w:bidi="ar"/>
+        </w:rPr>
+      </w:pPr>
+    </w:p>
+    <w:p>
+      <w:pPr>
+        <w:spacing w:line="360" w:lineRule="auto"/>
+        <w:ind w:rightChars="46" w:right="97" w:firstLineChars="200" w:firstLine="480"/>
+        <w:jc w:val="left"/>
+        <w:rPr>
+          <w:rFonts w:asciiTheme="minorEastAsia" w:eastAsiaTheme="minorEastAsia" w:hAnsiTheme="minorEastAsia" w:cs="黑体"/>
+          <w:sz w:val="24"/>
+          <w:lang w:bidi="ar"/>
+        </w:rPr>
+      </w:pPr>
+    </w:p>
+    <w:p>
+      <w:pPr>
+        <w:spacing w:line="360" w:lineRule="auto"/>
+        <w:ind w:rightChars="46" w:right="97" w:firstLineChars="200" w:firstLine="480"/>
+        <w:jc w:val="left"/>
+        <w:rPr>
+          <w:rFonts w:asciiTheme="minorEastAsia" w:eastAsiaTheme="minorEastAsia" w:hAnsiTheme="minorEastAsia" w:cs="黑体"/>
+          <w:sz w:val="24"/>
+          <w:lang w:bidi="ar"/>
+        </w:rPr>
+      </w:pPr>
+    </w:p>
+    <w:p>
+      <w:pPr>
+        <w:spacing w:line="360" w:lineRule="auto"/>
+        <w:ind w:rightChars="46" w:right="97" w:firstLineChars="200" w:firstLine="480"/>
+        <w:jc w:val="left"/>
+        <w:rPr>
+          <w:rFonts w:asciiTheme="minorEastAsia" w:eastAsiaTheme="minorEastAsia" w:hAnsiTheme="minorEastAsia" w:cs="黑体"/>
+          <w:sz w:val="24"/>
+          <w:lang w:bidi="ar"/>
+        </w:rPr>
+      </w:pPr>
+    </w:p>
+    <w:p>
+      <w:pPr>
+        <w:spacing w:line="360" w:lineRule="auto"/>
+        <w:ind w:rightChars="46" w:right="97" w:firstLineChars="200" w:firstLine="480"/>
+        <w:jc w:val="left"/>
+        <w:rPr>
+          <w:rFonts w:asciiTheme="minorEastAsia" w:eastAsiaTheme="minorEastAsia" w:hAnsiTheme="minorEastAsia" w:cs="黑体"/>
+          <w:sz w:val="24"/>
+          <w:lang w:bidi="ar"/>
+        </w:rPr>
+      </w:pPr>
+    </w:p>
+    <w:p>
+      <w:pPr>
+        <w:spacing w:line="360" w:lineRule="auto"/>
+        <w:ind w:rightChars="46" w:right="97" w:firstLineChars="200" w:firstLine="480"/>
+        <w:jc w:val="left"/>
+        <w:rPr>
+          <w:rFonts w:asciiTheme="minorEastAsia" w:eastAsiaTheme="minorEastAsia" w:hAnsiTheme="minorEastAsia" w:cs="黑体"/>
+          <w:sz w:val="24"/>
+          <w:lang w:bidi="ar"/>
+        </w:rPr>
+      </w:pPr>
+    </w:p>
+    <w:p>
+      <w:pPr>
+        <w:spacing w:line="360" w:lineRule="auto"/>
+        <w:ind w:rightChars="46" w:right="97" w:firstLineChars="200" w:firstLine="480"/>
+        <w:jc w:val="left"/>
+        <w:rPr>
+          <w:rFonts w:asciiTheme="minorEastAsia" w:eastAsiaTheme="minorEastAsia" w:hAnsiTheme="minorEastAsia" w:cs="黑体"/>
+          <w:sz w:val="24"/>
+          <w:lang w:bidi="ar"/>
+        </w:rPr>
+      </w:pPr>
+    </w:p>
+    <w:p>
+      <w:pPr>
+        <w:spacing w:line="360" w:lineRule="auto"/>
+        <w:ind w:rightChars="46" w:right="97" w:firstLineChars="200" w:firstLine="480"/>
+        <w:jc w:val="left"/>
+        <w:rPr>
+          <w:rFonts w:asciiTheme="minorEastAsia" w:eastAsiaTheme="minorEastAsia" w:hAnsiTheme="minorEastAsia" w:cs="黑体"/>
+          <w:sz w:val="24"/>
+          <w:lang w:bidi="ar"/>
+        </w:rPr>
+      </w:pPr>
+    </w:p>
+    <w:p>
+      <w:pPr>
+        <w:spacing w:line="360" w:lineRule="auto"/>
+        <w:ind w:rightChars="46" w:right="97" w:firstLineChars="200" w:firstLine="480"/>
+        <w:jc w:val="left"/>
+        <w:rPr>
+          <w:rFonts w:asciiTheme="minorEastAsia" w:eastAsiaTheme="minorEastAsia" w:hAnsiTheme="minorEastAsia" w:cs="黑体"/>
+          <w:sz w:val="24"/>
+          <w:lang w:bidi="ar"/>
+        </w:rPr>
+      </w:pPr>
+    </w:p>
+    <w:p>
+      <w:pPr>
+        <w:pStyle w:val="2"/>
+        <w:keepNext w:val="0"/>
+        <w:keepLines w:val="0"/>
+        <w:numPr>
+          <w:ilvl w:val="0"/>
+          <w:numId w:val="1"/>
+        </w:numPr>
+        <w:autoSpaceDE w:val="0"/>
+        <w:autoSpaceDN w:val="0"/>
+        <w:spacing w:before="0" w:after="0" w:line="460" w:lineRule="exact"/>
+        <w:jc w:val="center"/>
+        <w:rPr>
+          <w:rFonts w:ascii="黑体" w:eastAsia="黑体" w:hAnsi="黑体" w:cs="黑体"/>
+          <w:sz w:val="28"/>
+          <w:szCs w:val="28"/>
+          <w:lang w:bidi="ar"/>
+        </w:rPr>
+      </w:pPr>
+      <w:bookmarkStart w:id="22" w:name="_Toc103662180"/>
+      <w:bookmarkStart w:id="23" w:name="_Toc134201330"/>
+      <w:r>
+        <w:rPr>
+          <w:rFonts w:ascii="黑体" w:eastAsia="黑体" w:hAnsi="黑体" w:cs="黑体" w:hint="eastAsia"/>
+          <w:bCs w:val="0"/>
+          <w:kern w:val="0"/>
+        </w:rPr>
+        <w:lastRenderedPageBreak/>
+        <w:t>系统设计</w:t>
+      </w:r>
+      <w:bookmarkEnd w:id="22"/>
+      <w:bookmarkEnd w:id="23"/>
+    </w:p>
+    <w:p/>
+    <w:p>
+      <w:pPr>
+        <w:pStyle w:val="af2"/>
+        <w:numPr>
+          <w:ilvl w:val="1"/>
+          <w:numId w:val="1"/>
+        </w:numPr>
+        <w:spacing w:line="460" w:lineRule="exact"/>
+        <w:ind w:rightChars="46" w:right="97" w:firstLineChars="0"/>
+        <w:jc w:val="left"/>
+        <w:outlineLvl w:val="1"/>
+        <w:rPr>
+          <w:rFonts w:ascii="黑体" w:eastAsia="黑体" w:hAnsi="黑体" w:cs="黑体"/>
+          <w:sz w:val="28"/>
+          <w:szCs w:val="28"/>
+          <w:lang w:bidi="ar"/>
+        </w:rPr>
+      </w:pPr>
+      <w:bookmarkStart w:id="24" w:name="_Toc103662181"/>
+      <w:bookmarkStart w:id="25" w:name="_Toc134201331"/>
+      <w:r>
+        <w:rPr>
+          <w:rFonts w:ascii="黑体" w:eastAsia="黑体" w:hAnsi="黑体" w:cs="黑体" w:hint="eastAsia"/>
+          <w:sz w:val="28"/>
+          <w:szCs w:val="28"/>
+          <w:lang w:bidi="ar"/>
+        </w:rPr>
         <w:t>系统结构设计</w:t>
       </w:r>
+      <w:bookmarkEnd w:id="24"/>
       <w:bookmarkEnd w:id="25"/>
-      <w:bookmarkEnd w:id="26"/>
     </w:p>
     <w:p>
       <w:pPr>
@@ -5631,7 +5991,15 @@
           <w:sz w:val="24"/>
           <w:lang w:bidi="ar"/>
         </w:rPr>
-        <w:t>步步进行，主要分为bios阶段，系统引导阶段，实模式，保护模式，管理硬件资源等模块，功能结构图如图2</w:t>
+        <w:t>步步进行，主要分为bios阶段，系统引导阶段，实模式，保护模式，管理硬件资源等模块，功能结构图如图</w:t>
+      </w:r>
+      <w:r>
+        <w:rPr>
+          <w:rFonts w:asciiTheme="minorEastAsia" w:eastAsiaTheme="minorEastAsia" w:hAnsiTheme="minorEastAsia" w:cs="黑体"/>
+          <w:sz w:val="24"/>
+          <w:lang w:bidi="ar"/>
+        </w:rPr>
+        <w:t>3</w:t>
       </w:r>
       <w:r>
         <w:rPr>
@@ -5686,7 +6054,7 @@
           <w:lang w:bidi="ar"/>
         </w:rPr>
         <w:drawing>
-          <wp:anchor distT="0" distB="0" distL="114300" distR="114300" simplePos="0" relativeHeight="251633152" behindDoc="0" locked="0" layoutInCell="1" allowOverlap="1" wp14:anchorId="0A08BF57" wp14:editId="2828C726">
+          <wp:anchor distT="0" distB="0" distL="114300" distR="114300" simplePos="0" relativeHeight="251651072" behindDoc="0" locked="0" layoutInCell="1" allowOverlap="1" wp14:anchorId="0A08BF57" wp14:editId="2828C726">
             <wp:simplePos x="0" y="0"/>
             <wp:positionH relativeFrom="column">
               <wp:posOffset>1906200</wp:posOffset>
@@ -5939,7 +6307,23 @@
           <w:szCs w:val="21"/>
           <w:lang w:bidi="ar"/>
         </w:rPr>
-        <w:t>图2-1 系统功能结构图</w:t>
+        <w:t>图</w:t>
+      </w:r>
+      <w:r>
+        <w:rPr>
+          <w:rFonts w:ascii="黑体" w:eastAsia="黑体" w:hAnsi="黑体" w:cs="黑体"/>
+          <w:szCs w:val="21"/>
+          <w:lang w:bidi="ar"/>
+        </w:rPr>
+        <w:t>3</w:t>
+      </w:r>
+      <w:r>
+        <w:rPr>
+          <w:rFonts w:ascii="黑体" w:eastAsia="黑体" w:hAnsi="黑体" w:cs="黑体" w:hint="eastAsia"/>
+          <w:szCs w:val="21"/>
+          <w:lang w:bidi="ar"/>
+        </w:rPr>
+        <w:t>-1 系统功能结构图</w:t>
       </w:r>
     </w:p>
     <w:p>
@@ -5960,7 +6344,7 @@
           <w:lang w:bidi="ar"/>
         </w:rPr>
       </w:pPr>
-      <w:bookmarkStart w:id="27" w:name="_Toc134111544"/>
+      <w:bookmarkStart w:id="26" w:name="_Toc134201332"/>
       <w:r>
         <w:rPr>
           <w:rFonts w:ascii="黑体" w:eastAsia="黑体" w:hAnsi="黑体" w:cs="黑体" w:hint="eastAsia"/>
@@ -5970,7 +6354,7 @@
         </w:rPr>
         <w:t>内存管理设计</w:t>
       </w:r>
-      <w:bookmarkEnd w:id="27"/>
+      <w:bookmarkEnd w:id="26"/>
     </w:p>
     <w:p>
       <w:pPr>
@@ -6044,34 +6428,6 @@
     </w:p>
     <w:p>
       <w:pPr>
-        <w:pStyle w:val="af2"/>
-        <w:numPr>
-          <w:ilvl w:val="2"/>
-          <w:numId w:val="1"/>
-        </w:numPr>
-        <w:spacing w:line="460" w:lineRule="exact"/>
-        <w:ind w:rightChars="46" w:right="97" w:firstLineChars="0"/>
-        <w:jc w:val="left"/>
-        <w:outlineLvl w:val="2"/>
-        <w:rPr>
-          <w:rFonts w:ascii="黑体" w:eastAsia="黑体" w:hAnsi="黑体" w:cs="黑体"/>
-          <w:sz w:val="24"/>
-          <w:lang w:bidi="ar"/>
-        </w:rPr>
-      </w:pPr>
-      <w:bookmarkStart w:id="28" w:name="_Toc134111545"/>
-      <w:r>
-        <w:rPr>
-          <w:rFonts w:ascii="黑体" w:eastAsia="黑体" w:hAnsi="黑体" w:cs="黑体" w:hint="eastAsia"/>
-          <w:sz w:val="24"/>
-          <w:lang w:bidi="ar"/>
-        </w:rPr>
-        <w:t>分段内存管理</w:t>
-      </w:r>
-      <w:bookmarkEnd w:id="28"/>
-    </w:p>
-    <w:p>
-      <w:pPr>
         <w:spacing w:line="460" w:lineRule="exact"/>
         <w:ind w:firstLineChars="200" w:firstLine="480"/>
         <w:rPr>
@@ -6086,7 +6442,15 @@
           <w:sz w:val="24"/>
           <w:lang w:bidi="ar"/>
         </w:rPr>
-        <w:t>分段式内存管理图可以很好的反应内存在使用中的状态，从视觉上高效合理的对分段式内存管理进行解读，如图2</w:t>
+        <w:t>分段式内存管理图可以很好的反应内存在使用中的状态，从视觉上高效合理的对分段式内存管理进行解读，如图</w:t>
+      </w:r>
+      <w:r>
+        <w:rPr>
+          <w:rFonts w:asciiTheme="minorEastAsia" w:eastAsiaTheme="minorEastAsia" w:hAnsiTheme="minorEastAsia" w:cs="黑体"/>
+          <w:sz w:val="24"/>
+          <w:lang w:bidi="ar"/>
+        </w:rPr>
+        <w:t>3</w:t>
       </w:r>
       <w:r>
         <w:rPr>
@@ -6125,7 +6489,7 @@
           <w:lang w:bidi="ar"/>
         </w:rPr>
         <w:drawing>
-          <wp:anchor distT="0" distB="0" distL="114300" distR="114300" simplePos="0" relativeHeight="251635200" behindDoc="0" locked="0" layoutInCell="1" allowOverlap="1" wp14:anchorId="0E3A5A2B" wp14:editId="3F6CB467">
+          <wp:anchor distT="0" distB="0" distL="114300" distR="114300" simplePos="0" relativeHeight="251652096" behindDoc="0" locked="0" layoutInCell="1" allowOverlap="1" wp14:anchorId="0E3A5A2B" wp14:editId="3F6CB467">
             <wp:simplePos x="0" y="0"/>
             <wp:positionH relativeFrom="column">
               <wp:posOffset>1387703</wp:posOffset>
@@ -6360,7 +6724,23 @@
           <w:szCs w:val="21"/>
           <w:lang w:bidi="ar"/>
         </w:rPr>
-        <w:t xml:space="preserve">图2-2 </w:t>
+        <w:t>图</w:t>
+      </w:r>
+      <w:r>
+        <w:rPr>
+          <w:rFonts w:ascii="黑体" w:eastAsia="黑体" w:hAnsi="黑体" w:cs="黑体"/>
+          <w:szCs w:val="21"/>
+          <w:lang w:bidi="ar"/>
+        </w:rPr>
+        <w:t>3</w:t>
+      </w:r>
+      <w:r>
+        <w:rPr>
+          <w:rFonts w:ascii="黑体" w:eastAsia="黑体" w:hAnsi="黑体" w:cs="黑体" w:hint="eastAsia"/>
+          <w:szCs w:val="21"/>
+          <w:lang w:bidi="ar"/>
+        </w:rPr>
+        <w:t xml:space="preserve">-2 </w:t>
       </w:r>
       <w:r>
         <w:rPr>
@@ -6407,7 +6787,15 @@
           <w:sz w:val="24"/>
           <w:lang w:bidi="ar"/>
         </w:rPr>
-        <w:t>在后续的使用过程中，内存的占用和释放如图2</w:t>
+        <w:t>在后续的使用过程中，内存的占用和释放如图</w:t>
+      </w:r>
+      <w:r>
+        <w:rPr>
+          <w:rFonts w:asciiTheme="minorEastAsia" w:eastAsiaTheme="minorEastAsia" w:hAnsiTheme="minorEastAsia" w:cs="黑体"/>
+          <w:sz w:val="24"/>
+          <w:lang w:bidi="ar"/>
+        </w:rPr>
+        <w:t>3</w:t>
       </w:r>
       <w:r>
         <w:rPr>
@@ -6495,6 +6883,17 @@
         </w:rPr>
         <w:t>B的内存位置进行执行。否则，将会在大于等于任务D所需空白空间进行开辟内存空间使得任务D正常运行。</w:t>
       </w:r>
+    </w:p>
+    <w:p>
+      <w:pPr>
+        <w:spacing w:line="460" w:lineRule="exact"/>
+        <w:ind w:firstLineChars="200" w:firstLine="480"/>
+        <w:rPr>
+          <w:rFonts w:asciiTheme="minorEastAsia" w:eastAsiaTheme="minorEastAsia" w:hAnsiTheme="minorEastAsia" w:cs="黑体"/>
+          <w:sz w:val="24"/>
+          <w:lang w:bidi="ar"/>
+        </w:rPr>
+      </w:pPr>
     </w:p>
     <w:p>
       <w:pPr>
@@ -6515,13 +6914,13 @@
         </w:rPr>
         <w:lastRenderedPageBreak/>
         <w:drawing>
-          <wp:anchor distT="0" distB="0" distL="114300" distR="114300" simplePos="0" relativeHeight="251644416" behindDoc="0" locked="0" layoutInCell="1" allowOverlap="1" wp14:anchorId="4EBEE1E4" wp14:editId="7C8B76D8">
+          <wp:anchor distT="0" distB="0" distL="114300" distR="114300" simplePos="0" relativeHeight="251658240" behindDoc="0" locked="0" layoutInCell="1" allowOverlap="1" wp14:anchorId="4EBEE1E4" wp14:editId="0EEE4FA0">
             <wp:simplePos x="0" y="0"/>
             <wp:positionH relativeFrom="column">
-              <wp:posOffset>272415</wp:posOffset>
+              <wp:posOffset>33876</wp:posOffset>
             </wp:positionH>
             <wp:positionV relativeFrom="paragraph">
-              <wp:posOffset>160739</wp:posOffset>
+              <wp:posOffset>130064</wp:posOffset>
             </wp:positionV>
             <wp:extent cx="5544185" cy="4135120"/>
             <wp:effectExtent l="0" t="0" r="0" b="0"/>
@@ -6702,7 +7101,7 @@
         <w:spacing w:line="460" w:lineRule="exact"/>
         <w:ind w:firstLineChars="200" w:firstLine="480"/>
         <w:rPr>
-          <w:rFonts w:asciiTheme="minorEastAsia" w:eastAsiaTheme="minorEastAsia" w:hAnsiTheme="minorEastAsia" w:cs="黑体"/>
+          <w:rFonts w:asciiTheme="minorEastAsia" w:eastAsiaTheme="minorEastAsia" w:hAnsiTheme="minorEastAsia" w:cs="黑体" w:hint="eastAsia"/>
           <w:sz w:val="24"/>
           <w:lang w:bidi="ar"/>
         </w:rPr>
@@ -6725,18 +7124,34 @@
         <w:ind w:firstLineChars="200" w:firstLine="420"/>
         <w:jc w:val="center"/>
         <w:rPr>
+          <w:rFonts w:ascii="黑体" w:eastAsia="黑体" w:hAnsi="黑体" w:cs="黑体"/>
+          <w:szCs w:val="21"/>
+          <w:lang w:bidi="ar"/>
+        </w:rPr>
+      </w:pPr>
+      <w:r>
+        <w:rPr>
           <w:rFonts w:ascii="黑体" w:eastAsia="黑体" w:hAnsi="黑体" w:cs="黑体" w:hint="eastAsia"/>
           <w:szCs w:val="21"/>
           <w:lang w:bidi="ar"/>
         </w:rPr>
-      </w:pPr>
+        <w:t>图</w:t>
+      </w:r>
+      <w:r>
+        <w:rPr>
+          <w:rFonts w:ascii="黑体" w:eastAsia="黑体" w:hAnsi="黑体" w:cs="黑体"/>
+          <w:szCs w:val="21"/>
+          <w:lang w:bidi="ar"/>
+        </w:rPr>
+        <w:t>3</w:t>
+      </w:r>
       <w:r>
         <w:rPr>
           <w:rFonts w:ascii="黑体" w:eastAsia="黑体" w:hAnsi="黑体" w:cs="黑体" w:hint="eastAsia"/>
           <w:szCs w:val="21"/>
           <w:lang w:bidi="ar"/>
         </w:rPr>
-        <w:t xml:space="preserve">图2-3 </w:t>
+        <w:t xml:space="preserve">-3 </w:t>
       </w:r>
       <w:r>
         <w:rPr>
@@ -6772,7 +7187,15 @@
           <w:sz w:val="24"/>
           <w:lang w:bidi="ar"/>
         </w:rPr>
-        <w:t>就会产生非常多的碎片信息。如图2</w:t>
+        <w:t>就会产生非常多的碎片信息。如图</w:t>
+      </w:r>
+      <w:r>
+        <w:rPr>
+          <w:rFonts w:asciiTheme="minorEastAsia" w:eastAsiaTheme="minorEastAsia" w:hAnsiTheme="minorEastAsia" w:cs="黑体"/>
+          <w:sz w:val="24"/>
+          <w:lang w:bidi="ar"/>
+        </w:rPr>
+        <w:t>3</w:t>
       </w:r>
       <w:r>
         <w:rPr>
@@ -6935,12 +7358,13 @@
       <w:r>
         <w:rPr>
           <w:rFonts w:asciiTheme="minorEastAsia" w:eastAsiaTheme="minorEastAsia" w:hAnsiTheme="minorEastAsia" w:cs="黑体"/>
+          <w:noProof/>
           <w:sz w:val="24"/>
           <w:lang w:bidi="ar"/>
         </w:rPr>
         <w:lastRenderedPageBreak/>
         <w:drawing>
-          <wp:anchor distT="0" distB="0" distL="114300" distR="114300" simplePos="0" relativeHeight="251688448" behindDoc="0" locked="0" layoutInCell="1" allowOverlap="1" wp14:anchorId="75F24C53" wp14:editId="40388D61">
+          <wp:anchor distT="0" distB="0" distL="114300" distR="114300" simplePos="0" relativeHeight="251666432" behindDoc="0" locked="0" layoutInCell="1" allowOverlap="1" wp14:anchorId="75F24C53" wp14:editId="40388D61">
             <wp:simplePos x="0" y="0"/>
             <wp:positionH relativeFrom="column">
               <wp:posOffset>209868</wp:posOffset>
@@ -7134,18 +7558,34 @@
         <w:ind w:firstLineChars="200" w:firstLine="420"/>
         <w:jc w:val="center"/>
         <w:rPr>
+          <w:rFonts w:ascii="黑体" w:eastAsia="黑体" w:hAnsi="黑体" w:cs="黑体"/>
+          <w:szCs w:val="21"/>
+          <w:lang w:bidi="ar"/>
+        </w:rPr>
+      </w:pPr>
+      <w:r>
+        <w:rPr>
           <w:rFonts w:ascii="黑体" w:eastAsia="黑体" w:hAnsi="黑体" w:cs="黑体" w:hint="eastAsia"/>
           <w:szCs w:val="21"/>
           <w:lang w:bidi="ar"/>
         </w:rPr>
-      </w:pPr>
+        <w:t>图</w:t>
+      </w:r>
+      <w:r>
+        <w:rPr>
+          <w:rFonts w:ascii="黑体" w:eastAsia="黑体" w:hAnsi="黑体" w:cs="黑体"/>
+          <w:szCs w:val="21"/>
+          <w:lang w:bidi="ar"/>
+        </w:rPr>
+        <w:t>3</w:t>
+      </w:r>
       <w:r>
         <w:rPr>
           <w:rFonts w:ascii="黑体" w:eastAsia="黑体" w:hAnsi="黑体" w:cs="黑体" w:hint="eastAsia"/>
           <w:szCs w:val="21"/>
           <w:lang w:bidi="ar"/>
         </w:rPr>
-        <w:t>图2-</w:t>
+        <w:t>-</w:t>
       </w:r>
       <w:r>
         <w:rPr>
@@ -7161,15 +7601,7 @@
           <w:szCs w:val="21"/>
           <w:lang w:bidi="ar"/>
         </w:rPr>
-        <w:t xml:space="preserve"> 内存</w:t>
-      </w:r>
-      <w:r>
-        <w:rPr>
-          <w:rFonts w:ascii="黑体" w:eastAsia="黑体" w:hAnsi="黑体" w:cs="黑体" w:hint="eastAsia"/>
-          <w:szCs w:val="21"/>
-          <w:lang w:bidi="ar"/>
-        </w:rPr>
-        <w:t>压缩示意图</w:t>
+        <w:t xml:space="preserve"> 内存压缩示意图</w:t>
       </w:r>
     </w:p>
     <w:p>
@@ -7190,7 +7622,7 @@
           <w:lang w:bidi="ar"/>
         </w:rPr>
       </w:pPr>
-      <w:bookmarkStart w:id="29" w:name="_Toc134111546"/>
+      <w:bookmarkStart w:id="27" w:name="_Toc134201334"/>
       <w:r>
         <w:rPr>
           <w:rFonts w:ascii="黑体" w:eastAsia="黑体" w:hAnsi="黑体" w:cs="黑体" w:hint="eastAsia"/>
@@ -7200,7 +7632,7 @@
         </w:rPr>
         <w:t>中断管理</w:t>
       </w:r>
-      <w:bookmarkEnd w:id="29"/>
+      <w:bookmarkEnd w:id="27"/>
     </w:p>
     <w:p>
       <w:pPr>
@@ -7226,15 +7658,15 @@
           <w:sz w:val="24"/>
           <w:lang w:bidi="ar"/>
         </w:rPr>
-        <w:t>系统就是建立在中断的基础之上的，如图2</w:t>
-      </w:r>
-      <w:r>
-        <w:rPr>
-          <w:rFonts w:asciiTheme="minorEastAsia" w:eastAsiaTheme="minorEastAsia" w:hAnsiTheme="minorEastAsia" w:cs="黑体"/>
-          <w:sz w:val="24"/>
-          <w:lang w:bidi="ar"/>
-        </w:rPr>
-        <w:t>-4</w:t>
+        <w:t>系统就是建立在中断的基础之上的，如图</w:t>
+      </w:r>
+      <w:r>
+        <w:rPr>
+          <w:rFonts w:asciiTheme="minorEastAsia" w:eastAsiaTheme="minorEastAsia" w:hAnsiTheme="minorEastAsia" w:cs="黑体"/>
+          <w:sz w:val="24"/>
+          <w:lang w:bidi="ar"/>
+        </w:rPr>
+        <w:t>3-5</w:t>
       </w:r>
       <w:r>
         <w:rPr>
@@ -7359,7 +7791,7 @@
           <w:lang w:bidi="ar"/>
         </w:rPr>
         <w:drawing>
-          <wp:anchor distT="0" distB="0" distL="114300" distR="114300" simplePos="0" relativeHeight="251639296" behindDoc="0" locked="0" layoutInCell="1" allowOverlap="1" wp14:anchorId="367BC137" wp14:editId="7F28DD63">
+          <wp:anchor distT="0" distB="0" distL="114300" distR="114300" simplePos="0" relativeHeight="251654144" behindDoc="0" locked="0" layoutInCell="1" allowOverlap="1" wp14:anchorId="367BC137" wp14:editId="7F28DD63">
             <wp:simplePos x="0" y="0"/>
             <wp:positionH relativeFrom="column">
               <wp:posOffset>156683</wp:posOffset>
@@ -7549,7 +7981,7 @@
           <w:szCs w:val="21"/>
           <w:lang w:bidi="ar"/>
         </w:rPr>
-        <w:t>图2-</w:t>
+        <w:t>图</w:t>
       </w:r>
       <w:r>
         <w:rPr>
@@ -7557,7 +7989,7 @@
           <w:szCs w:val="21"/>
           <w:lang w:bidi="ar"/>
         </w:rPr>
-        <w:t>4</w:t>
+        <w:t>3-5</w:t>
       </w:r>
       <w:r>
         <w:rPr>
@@ -7718,7 +8150,7 @@
       <w:pPr>
         <w:spacing w:line="460" w:lineRule="exact"/>
         <w:rPr>
-          <w:rFonts w:asciiTheme="minorEastAsia" w:eastAsiaTheme="minorEastAsia" w:hAnsiTheme="minorEastAsia" w:cs="黑体" w:hint="eastAsia"/>
+          <w:rFonts w:asciiTheme="minorEastAsia" w:eastAsiaTheme="minorEastAsia" w:hAnsiTheme="minorEastAsia" w:cs="黑体"/>
           <w:sz w:val="24"/>
           <w:lang w:bidi="ar"/>
         </w:rPr>
@@ -7743,8 +8175,8 @@
           <w:kern w:val="0"/>
         </w:rPr>
       </w:pPr>
-      <w:bookmarkStart w:id="30" w:name="_Toc103662185"/>
-      <w:bookmarkStart w:id="31" w:name="_Toc134111547"/>
+      <w:bookmarkStart w:id="28" w:name="_Toc103662185"/>
+      <w:bookmarkStart w:id="29" w:name="_Toc134201335"/>
       <w:r>
         <w:rPr>
           <w:rFonts w:ascii="黑体" w:eastAsia="黑体" w:hAnsi="黑体" w:cs="黑体" w:hint="eastAsia"/>
@@ -7754,8 +8186,15 @@
         <w:lastRenderedPageBreak/>
         <w:t>系统实现</w:t>
       </w:r>
-      <w:bookmarkEnd w:id="30"/>
-      <w:bookmarkEnd w:id="31"/>
+      <w:bookmarkEnd w:id="28"/>
+      <w:bookmarkEnd w:id="29"/>
+    </w:p>
+    <w:p>
+      <w:pPr>
+        <w:rPr>
+          <w:rFonts w:hint="eastAsia"/>
+        </w:rPr>
+      </w:pPr>
     </w:p>
     <w:p>
       <w:pPr>
@@ -7775,7 +8214,7 @@
           <w:lang w:bidi="ar"/>
         </w:rPr>
       </w:pPr>
-      <w:bookmarkStart w:id="32" w:name="_Toc134111548"/>
+      <w:bookmarkStart w:id="30" w:name="_Toc134201336"/>
       <w:r>
         <w:rPr>
           <w:rFonts w:ascii="黑体" w:eastAsia="黑体" w:hAnsi="黑体" w:cs="黑体" w:hint="eastAsia"/>
@@ -7785,7 +8224,7 @@
         </w:rPr>
         <w:t>系统引导实现</w:t>
       </w:r>
-      <w:bookmarkEnd w:id="32"/>
+      <w:bookmarkEnd w:id="30"/>
     </w:p>
     <w:p>
       <w:pPr>
@@ -7875,7 +8314,7 @@
           <w:lang w:bidi="ar"/>
         </w:rPr>
       </w:pPr>
-      <w:bookmarkStart w:id="33" w:name="_Toc134111549"/>
+      <w:bookmarkStart w:id="31" w:name="_Toc134201337"/>
       <w:r>
         <w:rPr>
           <w:rFonts w:ascii="黑体" w:eastAsia="黑体" w:hAnsi="黑体" w:cs="黑体" w:hint="eastAsia"/>
@@ -7885,7 +8324,7 @@
         </w:rPr>
         <w:t>中断管理实现</w:t>
       </w:r>
-      <w:bookmarkEnd w:id="33"/>
+      <w:bookmarkEnd w:id="31"/>
     </w:p>
     <w:p>
       <w:pPr>
@@ -7962,7 +8401,7 @@
           <w:lang w:bidi="ar"/>
         </w:rPr>
       </w:pPr>
-      <w:bookmarkStart w:id="34" w:name="_Toc134111550"/>
+      <w:bookmarkStart w:id="32" w:name="_Toc134201338"/>
       <w:r>
         <w:rPr>
           <w:rFonts w:ascii="黑体" w:eastAsia="黑体" w:hAnsi="黑体" w:cs="黑体" w:hint="eastAsia"/>
@@ -7972,7 +8411,7 @@
         </w:rPr>
         <w:t>画面显示实现</w:t>
       </w:r>
-      <w:bookmarkEnd w:id="34"/>
+      <w:bookmarkEnd w:id="32"/>
     </w:p>
     <w:p>
       <w:pPr>
@@ -8077,7 +8516,7 @@
           <w:lang w:bidi="ar"/>
         </w:rPr>
       </w:pPr>
-      <w:bookmarkStart w:id="35" w:name="_Toc134111551"/>
+      <w:bookmarkStart w:id="33" w:name="_Toc134201339"/>
       <w:r>
         <w:rPr>
           <w:rFonts w:ascii="黑体" w:eastAsia="黑体" w:hAnsi="黑体" w:cs="黑体" w:hint="eastAsia"/>
@@ -8087,7 +8526,7 @@
         </w:rPr>
         <w:t>内存管理实现</w:t>
       </w:r>
-      <w:bookmarkEnd w:id="35"/>
+      <w:bookmarkEnd w:id="33"/>
     </w:p>
     <w:p>
       <w:pPr>
@@ -8296,7 +8735,7 @@
           <w:kern w:val="0"/>
         </w:rPr>
       </w:pPr>
-      <w:bookmarkStart w:id="36" w:name="_Toc134111552"/>
+      <w:bookmarkStart w:id="34" w:name="_Toc134201340"/>
       <w:r>
         <w:rPr>
           <w:rFonts w:ascii="黑体" w:eastAsia="黑体" w:hAnsi="黑体" w:cs="黑体" w:hint="eastAsia"/>
@@ -8306,7 +8745,7 @@
         <w:lastRenderedPageBreak/>
         <w:t>系统测试</w:t>
       </w:r>
-      <w:bookmarkEnd w:id="36"/>
+      <w:bookmarkEnd w:id="34"/>
     </w:p>
     <w:p>
       <w:pPr>
@@ -8325,7 +8764,7 @@
           <w:lang w:bidi="ar"/>
         </w:rPr>
       </w:pPr>
-      <w:bookmarkStart w:id="37" w:name="_Toc134111553"/>
+      <w:bookmarkStart w:id="35" w:name="_Toc134201341"/>
       <w:r>
         <w:rPr>
           <w:rFonts w:ascii="黑体" w:eastAsia="黑体" w:hAnsi="黑体" w:cs="黑体" w:hint="eastAsia"/>
@@ -8335,7 +8774,7 @@
         </w:rPr>
         <w:t>系统测试的目的</w:t>
       </w:r>
-      <w:bookmarkEnd w:id="37"/>
+      <w:bookmarkEnd w:id="35"/>
     </w:p>
     <w:p>
       <w:pPr>
@@ -8381,9 +8820,9 @@
           <w:lang w:bidi="ar"/>
         </w:rPr>
       </w:pPr>
-      <w:bookmarkStart w:id="38" w:name="_Toc103662248"/>
-      <w:bookmarkStart w:id="39" w:name="_Toc103662198"/>
-      <w:bookmarkStart w:id="40" w:name="_Toc134111554"/>
+      <w:bookmarkStart w:id="36" w:name="_Toc103662248"/>
+      <w:bookmarkStart w:id="37" w:name="_Toc103662198"/>
+      <w:bookmarkStart w:id="38" w:name="_Toc134201342"/>
       <w:r>
         <w:rPr>
           <w:rFonts w:ascii="黑体" w:eastAsia="黑体" w:hAnsi="黑体" w:cs="黑体"/>
@@ -8393,9 +8832,9 @@
         </w:rPr>
         <w:t>系统测试用例</w:t>
       </w:r>
+      <w:bookmarkEnd w:id="36"/>
+      <w:bookmarkEnd w:id="37"/>
       <w:bookmarkEnd w:id="38"/>
-      <w:bookmarkEnd w:id="39"/>
-      <w:bookmarkEnd w:id="40"/>
     </w:p>
     <w:p>
       <w:pPr>
@@ -8414,7 +8853,7 @@
           <w:lang w:eastAsia="en-US"/>
         </w:rPr>
       </w:pPr>
-      <w:bookmarkStart w:id="41" w:name="_Toc134111555"/>
+      <w:bookmarkStart w:id="39" w:name="_Toc134201343"/>
       <w:r>
         <w:rPr>
           <w:rFonts w:ascii="黑体" w:eastAsia="黑体" w:hAnsi="黑体" w:cs="黑体" w:hint="eastAsia"/>
@@ -8431,7 +8870,7 @@
         </w:rPr>
         <w:t>测试</w:t>
       </w:r>
-      <w:bookmarkEnd w:id="41"/>
+      <w:bookmarkEnd w:id="39"/>
     </w:p>
     <w:p>
       <w:pPr>
@@ -8699,7 +9138,15 @@
           <w:sz w:val="24"/>
           <w:lang w:bidi="ar"/>
         </w:rPr>
-        <w:t>如图4</w:t>
+        <w:t>如图</w:t>
+      </w:r>
+      <w:r>
+        <w:rPr>
+          <w:rFonts w:asciiTheme="minorEastAsia" w:eastAsiaTheme="minorEastAsia" w:hAnsiTheme="minorEastAsia" w:cs="黑体"/>
+          <w:sz w:val="24"/>
+          <w:lang w:bidi="ar"/>
+        </w:rPr>
+        <w:t>5</w:t>
       </w:r>
       <w:r>
         <w:rPr>
@@ -8736,7 +9183,7 @@
           <w:lang w:bidi="ar"/>
         </w:rPr>
         <w:drawing>
-          <wp:anchor distT="0" distB="0" distL="114300" distR="114300" simplePos="0" relativeHeight="251629056" behindDoc="0" locked="0" layoutInCell="1" allowOverlap="1" wp14:anchorId="64A93F58" wp14:editId="1F33319B">
+          <wp:anchor distT="0" distB="0" distL="114300" distR="114300" simplePos="0" relativeHeight="251649024" behindDoc="0" locked="0" layoutInCell="1" allowOverlap="1" wp14:anchorId="64A93F58" wp14:editId="1F33319B">
             <wp:simplePos x="0" y="0"/>
             <wp:positionH relativeFrom="column">
               <wp:posOffset>190818</wp:posOffset>
@@ -8880,7 +9327,7 @@
           <w:szCs w:val="21"/>
           <w:lang w:bidi="ar"/>
         </w:rPr>
-        <w:t>图4</w:t>
+        <w:t>图</w:t>
       </w:r>
       <w:r>
         <w:rPr>
@@ -8888,6 +9335,14 @@
           <w:szCs w:val="21"/>
           <w:lang w:bidi="ar"/>
         </w:rPr>
+        <w:t>5</w:t>
+      </w:r>
+      <w:r>
+        <w:rPr>
+          <w:rFonts w:ascii="黑体" w:eastAsia="黑体" w:hAnsi="黑体" w:cs="黑体"/>
+          <w:szCs w:val="21"/>
+          <w:lang w:bidi="ar"/>
+        </w:rPr>
         <w:t xml:space="preserve">-1 </w:t>
       </w:r>
       <w:r>
@@ -9004,7 +9459,15 @@
           <w:sz w:val="24"/>
           <w:lang w:bidi="ar"/>
         </w:rPr>
-        <w:t>）,情况如图4</w:t>
+        <w:t>）,情况如图</w:t>
+      </w:r>
+      <w:r>
+        <w:rPr>
+          <w:rFonts w:asciiTheme="minorEastAsia" w:eastAsiaTheme="minorEastAsia" w:hAnsiTheme="minorEastAsia" w:cs="黑体"/>
+          <w:sz w:val="24"/>
+          <w:lang w:bidi="ar"/>
+        </w:rPr>
+        <w:t>5</w:t>
       </w:r>
       <w:r>
         <w:rPr>
@@ -9041,7 +9504,7 @@
           <w:lang w:bidi="ar"/>
         </w:rPr>
         <w:drawing>
-          <wp:anchor distT="0" distB="0" distL="114300" distR="114300" simplePos="0" relativeHeight="251631104" behindDoc="0" locked="0" layoutInCell="1" allowOverlap="1" wp14:anchorId="53EFC47C" wp14:editId="0A02CABF">
+          <wp:anchor distT="0" distB="0" distL="114300" distR="114300" simplePos="0" relativeHeight="251650048" behindDoc="0" locked="0" layoutInCell="1" allowOverlap="1" wp14:anchorId="53EFC47C" wp14:editId="0A02CABF">
             <wp:simplePos x="0" y="0"/>
             <wp:positionH relativeFrom="column">
               <wp:posOffset>210503</wp:posOffset>
@@ -9213,7 +9676,15 @@
           <w:szCs w:val="21"/>
           <w:lang w:bidi="ar"/>
         </w:rPr>
-        <w:t>图4</w:t>
+        <w:t>图</w:t>
+      </w:r>
+      <w:r>
+        <w:rPr>
+          <w:rFonts w:ascii="黑体" w:eastAsia="黑体" w:hAnsi="黑体" w:cs="黑体"/>
+          <w:szCs w:val="21"/>
+          <w:lang w:bidi="ar"/>
+        </w:rPr>
+        <w:t>5</w:t>
       </w:r>
       <w:r>
         <w:rPr>
@@ -9444,7 +9915,7 @@
           <w:lang w:eastAsia="en-US"/>
         </w:rPr>
       </w:pPr>
-      <w:bookmarkStart w:id="42" w:name="_Toc134111556"/>
+      <w:bookmarkStart w:id="40" w:name="_Toc134201344"/>
       <w:r>
         <w:rPr>
           <w:rFonts w:ascii="黑体" w:eastAsia="黑体" w:hAnsi="黑体" w:cs="黑体" w:hint="eastAsia"/>
@@ -9453,7 +9924,7 @@
         </w:rPr>
         <w:t>画面描绘测试</w:t>
       </w:r>
-      <w:bookmarkEnd w:id="42"/>
+      <w:bookmarkEnd w:id="40"/>
     </w:p>
     <w:p>
       <w:pPr>
@@ -9684,7 +10155,15 @@
           <w:sz w:val="24"/>
           <w:lang w:bidi="ar"/>
         </w:rPr>
-        <w:t>模拟出来的画面中，会有不同的大小显现，图4</w:t>
+        <w:t>模拟出来的画面中，会有不同的大小显现，图</w:t>
+      </w:r>
+      <w:r>
+        <w:rPr>
+          <w:rFonts w:asciiTheme="minorEastAsia" w:eastAsiaTheme="minorEastAsia" w:hAnsiTheme="minorEastAsia" w:cs="黑体"/>
+          <w:sz w:val="24"/>
+          <w:lang w:bidi="ar"/>
+        </w:rPr>
+        <w:t>5</w:t>
       </w:r>
       <w:r>
         <w:rPr>
@@ -9735,7 +10214,15 @@
           <w:sz w:val="24"/>
           <w:lang w:bidi="ar"/>
         </w:rPr>
-        <w:t>可以对比整个画面比例进行比较，在图4</w:t>
+        <w:t>可以对比整个画面比例进行比较，在图</w:t>
+      </w:r>
+      <w:r>
+        <w:rPr>
+          <w:rFonts w:asciiTheme="minorEastAsia" w:eastAsiaTheme="minorEastAsia" w:hAnsiTheme="minorEastAsia" w:cs="黑体"/>
+          <w:sz w:val="24"/>
+          <w:lang w:bidi="ar"/>
+        </w:rPr>
+        <w:t>5</w:t>
       </w:r>
       <w:r>
         <w:rPr>
@@ -9788,7 +10275,7 @@
           <w:lang w:bidi="ar"/>
         </w:rPr>
         <w:drawing>
-          <wp:anchor distT="0" distB="0" distL="114300" distR="114300" simplePos="0" relativeHeight="251637248" behindDoc="0" locked="0" layoutInCell="1" allowOverlap="1" wp14:anchorId="5284222F" wp14:editId="4851A4B7">
+          <wp:anchor distT="0" distB="0" distL="114300" distR="114300" simplePos="0" relativeHeight="251653120" behindDoc="0" locked="0" layoutInCell="1" allowOverlap="1" wp14:anchorId="5284222F" wp14:editId="4851A4B7">
             <wp:simplePos x="0" y="0"/>
             <wp:positionH relativeFrom="column">
               <wp:posOffset>235350</wp:posOffset>
@@ -9949,7 +10436,7 @@
           <w:szCs w:val="21"/>
           <w:lang w:bidi="ar"/>
         </w:rPr>
-        <w:t>图4</w:t>
+        <w:t>图</w:t>
       </w:r>
       <w:r>
         <w:rPr>
@@ -9957,7 +10444,7 @@
           <w:szCs w:val="21"/>
           <w:lang w:bidi="ar"/>
         </w:rPr>
-        <w:t>-</w:t>
+        <w:t>5</w:t>
       </w:r>
       <w:r>
         <w:rPr>
@@ -9965,7 +10452,7 @@
           <w:szCs w:val="21"/>
           <w:lang w:bidi="ar"/>
         </w:rPr>
-        <w:t>3</w:t>
+        <w:t>-</w:t>
       </w:r>
       <w:r>
         <w:rPr>
@@ -9973,6 +10460,14 @@
           <w:szCs w:val="21"/>
           <w:lang w:bidi="ar"/>
         </w:rPr>
+        <w:t>3</w:t>
+      </w:r>
+      <w:r>
+        <w:rPr>
+          <w:rFonts w:ascii="黑体" w:eastAsia="黑体" w:hAnsi="黑体" w:cs="黑体"/>
+          <w:szCs w:val="21"/>
+          <w:lang w:bidi="ar"/>
+        </w:rPr>
         <w:t xml:space="preserve"> </w:t>
       </w:r>
       <w:r>
@@ -10018,7 +10513,7 @@
           <w:lang w:bidi="ar"/>
         </w:rPr>
         <w:drawing>
-          <wp:anchor distT="0" distB="0" distL="114300" distR="114300" simplePos="0" relativeHeight="251641344" behindDoc="0" locked="0" layoutInCell="1" allowOverlap="1" wp14:anchorId="525A5D3D" wp14:editId="5DC22828">
+          <wp:anchor distT="0" distB="0" distL="114300" distR="114300" simplePos="0" relativeHeight="251655168" behindDoc="0" locked="0" layoutInCell="1" allowOverlap="1" wp14:anchorId="525A5D3D" wp14:editId="5DC22828">
             <wp:simplePos x="0" y="0"/>
             <wp:positionH relativeFrom="column">
               <wp:posOffset>-2452</wp:posOffset>
@@ -10206,7 +10701,15 @@
           <w:szCs w:val="21"/>
           <w:lang w:bidi="ar"/>
         </w:rPr>
-        <w:t>图4</w:t>
+        <w:t>图</w:t>
+      </w:r>
+      <w:r>
+        <w:rPr>
+          <w:rFonts w:ascii="黑体" w:eastAsia="黑体" w:hAnsi="黑体" w:cs="黑体"/>
+          <w:szCs w:val="21"/>
+          <w:lang w:bidi="ar"/>
+        </w:rPr>
+        <w:t>5</w:t>
       </w:r>
       <w:r>
         <w:rPr>
@@ -10285,7 +10788,7 @@
           <w:lang w:eastAsia="en-US"/>
         </w:rPr>
       </w:pPr>
-      <w:bookmarkStart w:id="43" w:name="_Toc134111557"/>
+      <w:bookmarkStart w:id="41" w:name="_Toc134201345"/>
       <w:r>
         <w:rPr>
           <w:rFonts w:ascii="黑体" w:eastAsia="黑体" w:hAnsi="黑体" w:cs="黑体" w:hint="eastAsia"/>
@@ -10295,7 +10798,7 @@
         <w:lastRenderedPageBreak/>
         <w:t>多任务测试</w:t>
       </w:r>
-      <w:bookmarkEnd w:id="43"/>
+      <w:bookmarkEnd w:id="41"/>
     </w:p>
     <w:p>
       <w:pPr>
@@ -10420,7 +10923,15 @@
           <w:sz w:val="24"/>
           <w:lang w:bidi="ar"/>
         </w:rPr>
-        <w:t>9，在这个时间中，在前台运行一个简易打字台，进行输入，观察卡顿情况，接下来的图4</w:t>
+        <w:t>9，在这个时间中，在前台运行一个简易打字台，进行输入，观察卡顿情况，接下来的图</w:t>
+      </w:r>
+      <w:r>
+        <w:rPr>
+          <w:rFonts w:asciiTheme="minorEastAsia" w:eastAsiaTheme="minorEastAsia" w:hAnsiTheme="minorEastAsia" w:cs="黑体"/>
+          <w:sz w:val="24"/>
+          <w:lang w:bidi="ar"/>
+        </w:rPr>
+        <w:t>5</w:t>
       </w:r>
       <w:r>
         <w:rPr>
@@ -10436,7 +10947,15 @@
           <w:sz w:val="24"/>
           <w:lang w:bidi="ar"/>
         </w:rPr>
-        <w:t>和4</w:t>
+        <w:t>和</w:t>
+      </w:r>
+      <w:r>
+        <w:rPr>
+          <w:rFonts w:asciiTheme="minorEastAsia" w:eastAsiaTheme="minorEastAsia" w:hAnsiTheme="minorEastAsia" w:cs="黑体"/>
+          <w:sz w:val="24"/>
+          <w:lang w:bidi="ar"/>
+        </w:rPr>
+        <w:t>5</w:t>
       </w:r>
       <w:r>
         <w:rPr>
@@ -10468,11 +10987,12 @@
       <w:r>
         <w:rPr>
           <w:rFonts w:asciiTheme="minorEastAsia" w:eastAsiaTheme="minorEastAsia" w:hAnsiTheme="minorEastAsia" w:cs="黑体"/>
+          <w:noProof/>
           <w:sz w:val="24"/>
           <w:lang w:bidi="ar"/>
         </w:rPr>
         <w:drawing>
-          <wp:anchor distT="0" distB="0" distL="114300" distR="114300" simplePos="0" relativeHeight="251655680" behindDoc="0" locked="0" layoutInCell="1" allowOverlap="1" wp14:anchorId="64E374B8" wp14:editId="0D5B4764">
+          <wp:anchor distT="0" distB="0" distL="114300" distR="114300" simplePos="0" relativeHeight="251659264" behindDoc="0" locked="0" layoutInCell="1" allowOverlap="1" wp14:anchorId="64E374B8" wp14:editId="0D5B4764">
             <wp:simplePos x="0" y="0"/>
             <wp:positionH relativeFrom="column">
               <wp:posOffset>853440</wp:posOffset>
@@ -10621,7 +11141,7 @@
         <w:spacing w:line="460" w:lineRule="exact"/>
         <w:ind w:right="960"/>
         <w:rPr>
-          <w:rFonts w:asciiTheme="minorEastAsia" w:eastAsiaTheme="minorEastAsia" w:hAnsiTheme="minorEastAsia" w:cs="黑体" w:hint="eastAsia"/>
+          <w:rFonts w:asciiTheme="minorEastAsia" w:eastAsiaTheme="minorEastAsia" w:hAnsiTheme="minorEastAsia" w:cs="黑体"/>
           <w:sz w:val="24"/>
           <w:lang w:bidi="ar"/>
         </w:rPr>
@@ -10633,49 +11153,57 @@
         <w:ind w:right="960"/>
         <w:jc w:val="center"/>
         <w:rPr>
+          <w:rFonts w:ascii="黑体" w:eastAsia="黑体" w:hAnsi="黑体" w:cs="黑体"/>
+          <w:szCs w:val="21"/>
+          <w:lang w:bidi="ar"/>
+        </w:rPr>
+      </w:pPr>
+      <w:r>
+        <w:rPr>
           <w:rFonts w:ascii="黑体" w:eastAsia="黑体" w:hAnsi="黑体" w:cs="黑体" w:hint="eastAsia"/>
           <w:szCs w:val="21"/>
           <w:lang w:bidi="ar"/>
         </w:rPr>
-      </w:pPr>
+        <w:t>图</w:t>
+      </w:r>
+      <w:r>
+        <w:rPr>
+          <w:rFonts w:ascii="黑体" w:eastAsia="黑体" w:hAnsi="黑体" w:cs="黑体"/>
+          <w:szCs w:val="21"/>
+          <w:lang w:bidi="ar"/>
+        </w:rPr>
+        <w:t>5</w:t>
+      </w:r>
+      <w:r>
+        <w:rPr>
+          <w:rFonts w:ascii="黑体" w:eastAsia="黑体" w:hAnsi="黑体" w:cs="黑体"/>
+          <w:szCs w:val="21"/>
+          <w:lang w:bidi="ar"/>
+        </w:rPr>
+        <w:t>-</w:t>
+      </w:r>
+      <w:r>
+        <w:rPr>
+          <w:rFonts w:ascii="黑体" w:eastAsia="黑体" w:hAnsi="黑体" w:cs="黑体"/>
+          <w:szCs w:val="21"/>
+          <w:lang w:bidi="ar"/>
+        </w:rPr>
+        <w:t>5</w:t>
+      </w:r>
+      <w:r>
+        <w:rPr>
+          <w:rFonts w:ascii="黑体" w:eastAsia="黑体" w:hAnsi="黑体" w:cs="黑体"/>
+          <w:szCs w:val="21"/>
+          <w:lang w:bidi="ar"/>
+        </w:rPr>
+        <w:t xml:space="preserve"> </w:t>
+      </w:r>
       <w:r>
         <w:rPr>
           <w:rFonts w:ascii="黑体" w:eastAsia="黑体" w:hAnsi="黑体" w:cs="黑体" w:hint="eastAsia"/>
           <w:szCs w:val="21"/>
           <w:lang w:bidi="ar"/>
         </w:rPr>
-        <w:t>图4</w:t>
-      </w:r>
-      <w:r>
-        <w:rPr>
-          <w:rFonts w:ascii="黑体" w:eastAsia="黑体" w:hAnsi="黑体" w:cs="黑体"/>
-          <w:szCs w:val="21"/>
-          <w:lang w:bidi="ar"/>
-        </w:rPr>
-        <w:t>-</w:t>
-      </w:r>
-      <w:r>
-        <w:rPr>
-          <w:rFonts w:ascii="黑体" w:eastAsia="黑体" w:hAnsi="黑体" w:cs="黑体"/>
-          <w:szCs w:val="21"/>
-          <w:lang w:bidi="ar"/>
-        </w:rPr>
-        <w:t>5</w:t>
-      </w:r>
-      <w:r>
-        <w:rPr>
-          <w:rFonts w:ascii="黑体" w:eastAsia="黑体" w:hAnsi="黑体" w:cs="黑体"/>
-          <w:szCs w:val="21"/>
-          <w:lang w:bidi="ar"/>
-        </w:rPr>
-        <w:t xml:space="preserve"> </w:t>
-      </w:r>
-      <w:r>
-        <w:rPr>
-          <w:rFonts w:ascii="黑体" w:eastAsia="黑体" w:hAnsi="黑体" w:cs="黑体" w:hint="eastAsia"/>
-          <w:szCs w:val="21"/>
-          <w:lang w:bidi="ar"/>
-        </w:rPr>
         <w:t>多任务测试初始状态</w:t>
       </w:r>
     </w:p>
@@ -10692,12 +11220,13 @@
       <w:r>
         <w:rPr>
           <w:rFonts w:asciiTheme="minorEastAsia" w:eastAsiaTheme="minorEastAsia" w:hAnsiTheme="minorEastAsia" w:cs="黑体"/>
+          <w:noProof/>
           <w:sz w:val="24"/>
           <w:lang w:bidi="ar"/>
         </w:rPr>
         <w:lastRenderedPageBreak/>
         <w:drawing>
-          <wp:anchor distT="0" distB="0" distL="114300" distR="114300" simplePos="0" relativeHeight="251668992" behindDoc="0" locked="0" layoutInCell="1" allowOverlap="1" wp14:anchorId="1CB20167" wp14:editId="01CE71D1">
+          <wp:anchor distT="0" distB="0" distL="114300" distR="114300" simplePos="0" relativeHeight="251661312" behindDoc="0" locked="0" layoutInCell="1" allowOverlap="1" wp14:anchorId="1CB20167" wp14:editId="01CE71D1">
             <wp:simplePos x="0" y="0"/>
             <wp:positionH relativeFrom="column">
               <wp:posOffset>881698</wp:posOffset>
@@ -10835,7 +11364,7 @@
         <w:spacing w:line="460" w:lineRule="exact"/>
         <w:ind w:right="960"/>
         <w:rPr>
-          <w:rFonts w:asciiTheme="minorEastAsia" w:eastAsiaTheme="minorEastAsia" w:hAnsiTheme="minorEastAsia" w:cs="黑体" w:hint="eastAsia"/>
+          <w:rFonts w:asciiTheme="minorEastAsia" w:eastAsiaTheme="minorEastAsia" w:hAnsiTheme="minorEastAsia" w:cs="黑体"/>
           <w:sz w:val="24"/>
           <w:lang w:bidi="ar"/>
         </w:rPr>
@@ -10846,7 +11375,7 @@
         <w:spacing w:line="460" w:lineRule="exact"/>
         <w:ind w:right="960"/>
         <w:rPr>
-          <w:rFonts w:asciiTheme="minorEastAsia" w:eastAsiaTheme="minorEastAsia" w:hAnsiTheme="minorEastAsia" w:cs="黑体" w:hint="eastAsia"/>
+          <w:rFonts w:asciiTheme="minorEastAsia" w:eastAsiaTheme="minorEastAsia" w:hAnsiTheme="minorEastAsia" w:cs="黑体"/>
           <w:sz w:val="24"/>
           <w:lang w:bidi="ar"/>
         </w:rPr>
@@ -10869,7 +11398,7 @@
           <w:szCs w:val="21"/>
           <w:lang w:bidi="ar"/>
         </w:rPr>
-        <w:t>图4</w:t>
+        <w:t>图</w:t>
       </w:r>
       <w:r>
         <w:rPr>
@@ -10877,7 +11406,7 @@
           <w:szCs w:val="21"/>
           <w:lang w:bidi="ar"/>
         </w:rPr>
-        <w:t>-</w:t>
+        <w:t>5</w:t>
       </w:r>
       <w:r>
         <w:rPr>
@@ -10885,7 +11414,7 @@
           <w:szCs w:val="21"/>
           <w:lang w:bidi="ar"/>
         </w:rPr>
-        <w:t>6</w:t>
+        <w:t>-</w:t>
       </w:r>
       <w:r>
         <w:rPr>
@@ -10893,6 +11422,14 @@
           <w:szCs w:val="21"/>
           <w:lang w:bidi="ar"/>
         </w:rPr>
+        <w:t>6</w:t>
+      </w:r>
+      <w:r>
+        <w:rPr>
+          <w:rFonts w:ascii="黑体" w:eastAsia="黑体" w:hAnsi="黑体" w:cs="黑体"/>
+          <w:szCs w:val="21"/>
+          <w:lang w:bidi="ar"/>
+        </w:rPr>
         <w:t xml:space="preserve"> </w:t>
       </w:r>
       <w:r>
@@ -10901,15 +11438,7 @@
           <w:szCs w:val="21"/>
           <w:lang w:bidi="ar"/>
         </w:rPr>
-        <w:t>多任务测试</w:t>
-      </w:r>
-      <w:r>
-        <w:rPr>
-          <w:rFonts w:ascii="黑体" w:eastAsia="黑体" w:hAnsi="黑体" w:cs="黑体" w:hint="eastAsia"/>
-          <w:szCs w:val="21"/>
-          <w:lang w:bidi="ar"/>
-        </w:rPr>
-        <w:t>在</w:t>
+        <w:t>多任务测试在</w:t>
       </w:r>
       <w:proofErr w:type="spellStart"/>
       <w:r>
@@ -10955,24 +11484,16 @@
           <w:lang w:eastAsia="en-US"/>
         </w:rPr>
       </w:pPr>
-      <w:bookmarkStart w:id="44" w:name="_Toc134111558"/>
+      <w:bookmarkStart w:id="42" w:name="_Toc134201346"/>
       <w:r>
         <w:rPr>
           <w:rFonts w:ascii="黑体" w:eastAsia="黑体" w:hAnsi="黑体" w:cs="黑体" w:hint="eastAsia"/>
           <w:kern w:val="0"/>
           <w:sz w:val="24"/>
         </w:rPr>
-        <w:t>中断</w:t>
-      </w:r>
-      <w:r>
-        <w:rPr>
-          <w:rFonts w:ascii="黑体" w:eastAsia="黑体" w:hAnsi="黑体" w:cs="黑体" w:hint="eastAsia"/>
-          <w:kern w:val="0"/>
-          <w:sz w:val="24"/>
-        </w:rPr>
-        <w:t>测试</w:t>
-      </w:r>
-      <w:bookmarkEnd w:id="44"/>
+        <w:t>中断测试</w:t>
+      </w:r>
+      <w:bookmarkEnd w:id="42"/>
     </w:p>
     <w:p>
       <w:pPr>
@@ -11064,7 +11585,15 @@
           <w:sz w:val="24"/>
           <w:lang w:bidi="ar"/>
         </w:rPr>
-        <w:t>。如图4</w:t>
+        <w:t>。如图</w:t>
+      </w:r>
+      <w:r>
+        <w:rPr>
+          <w:rFonts w:asciiTheme="minorEastAsia" w:eastAsiaTheme="minorEastAsia" w:hAnsiTheme="minorEastAsia" w:cs="黑体"/>
+          <w:sz w:val="24"/>
+          <w:lang w:bidi="ar"/>
+        </w:rPr>
+        <w:t>5</w:t>
       </w:r>
       <w:r>
         <w:rPr>
@@ -11097,11 +11626,12 @@
       <w:r>
         <w:rPr>
           <w:rFonts w:asciiTheme="minorEastAsia" w:eastAsiaTheme="minorEastAsia" w:hAnsiTheme="minorEastAsia" w:cs="黑体"/>
+          <w:noProof/>
           <w:sz w:val="24"/>
           <w:lang w:bidi="ar"/>
         </w:rPr>
         <w:drawing>
-          <wp:anchor distT="0" distB="0" distL="114300" distR="114300" simplePos="0" relativeHeight="251672064" behindDoc="0" locked="0" layoutInCell="1" allowOverlap="1" wp14:anchorId="708CD3B4" wp14:editId="67F11206">
+          <wp:anchor distT="0" distB="0" distL="114300" distR="114300" simplePos="0" relativeHeight="251662336" behindDoc="0" locked="0" layoutInCell="1" allowOverlap="1" wp14:anchorId="708CD3B4" wp14:editId="67F11206">
             <wp:simplePos x="0" y="0"/>
             <wp:positionH relativeFrom="column">
               <wp:posOffset>705485</wp:posOffset>
@@ -11229,7 +11759,7 @@
         <w:ind w:right="960" w:firstLineChars="200" w:firstLine="480"/>
         <w:jc w:val="left"/>
         <w:rPr>
-          <w:rFonts w:asciiTheme="minorEastAsia" w:eastAsiaTheme="minorEastAsia" w:hAnsiTheme="minorEastAsia" w:cs="黑体" w:hint="eastAsia"/>
+          <w:rFonts w:asciiTheme="minorEastAsia" w:eastAsiaTheme="minorEastAsia" w:hAnsiTheme="minorEastAsia" w:cs="黑体"/>
           <w:sz w:val="24"/>
           <w:lang w:bidi="ar"/>
         </w:rPr>
@@ -11289,7 +11819,7 @@
         <w:ind w:right="960" w:firstLineChars="200" w:firstLine="480"/>
         <w:jc w:val="left"/>
         <w:rPr>
-          <w:rFonts w:asciiTheme="minorEastAsia" w:eastAsiaTheme="minorEastAsia" w:hAnsiTheme="minorEastAsia" w:cs="黑体" w:hint="eastAsia"/>
+          <w:rFonts w:asciiTheme="minorEastAsia" w:eastAsiaTheme="minorEastAsia" w:hAnsiTheme="minorEastAsia" w:cs="黑体"/>
           <w:sz w:val="24"/>
           <w:lang w:bidi="ar"/>
         </w:rPr>
@@ -11312,7 +11842,7 @@
           <w:szCs w:val="21"/>
           <w:lang w:bidi="ar"/>
         </w:rPr>
-        <w:t>图4</w:t>
+        <w:t>图</w:t>
       </w:r>
       <w:r>
         <w:rPr>
@@ -11320,7 +11850,7 @@
           <w:szCs w:val="21"/>
           <w:lang w:bidi="ar"/>
         </w:rPr>
-        <w:t>-</w:t>
+        <w:t>5</w:t>
       </w:r>
       <w:r>
         <w:rPr>
@@ -11328,7 +11858,7 @@
           <w:szCs w:val="21"/>
           <w:lang w:bidi="ar"/>
         </w:rPr>
-        <w:t>7</w:t>
+        <w:t>-</w:t>
       </w:r>
       <w:r>
         <w:rPr>
@@ -11336,6 +11866,14 @@
           <w:szCs w:val="21"/>
           <w:lang w:bidi="ar"/>
         </w:rPr>
+        <w:t>7</w:t>
+      </w:r>
+      <w:r>
+        <w:rPr>
+          <w:rFonts w:ascii="黑体" w:eastAsia="黑体" w:hAnsi="黑体" w:cs="黑体"/>
+          <w:szCs w:val="21"/>
+          <w:lang w:bidi="ar"/>
+        </w:rPr>
         <w:t xml:space="preserve"> </w:t>
       </w:r>
       <w:r>
@@ -11396,47 +11934,7 @@
           <w:sz w:val="24"/>
           <w:lang w:bidi="ar"/>
         </w:rPr>
-        <w:t>进行处理，但是由于鼠标和键盘同时都使用KBC键盘控制器，那么不可避免的会产生一些混淆，在KBC中对键盘和鼠标的中断进行了处理。</w:t>
-      </w:r>
-      <w:r>
-        <w:rPr>
-          <w:rFonts w:asciiTheme="minorEastAsia" w:eastAsiaTheme="minorEastAsia" w:hAnsiTheme="minorEastAsia" w:cs="黑体" w:hint="eastAsia"/>
-          <w:sz w:val="24"/>
-          <w:lang w:bidi="ar"/>
-        </w:rPr>
-        <w:t>当键盘产生中断时，KBC会将一个字节的数据（scan code）发送给</w:t>
-      </w:r>
-      <w:r>
-        <w:rPr>
-          <w:rFonts w:asciiTheme="minorEastAsia" w:eastAsiaTheme="minorEastAsia" w:hAnsiTheme="minorEastAsia" w:cs="黑体" w:hint="eastAsia"/>
-          <w:sz w:val="24"/>
-          <w:lang w:bidi="ar"/>
-        </w:rPr>
-        <w:t>中断控制器</w:t>
-      </w:r>
-      <w:r>
-        <w:rPr>
-          <w:rFonts w:asciiTheme="minorEastAsia" w:eastAsiaTheme="minorEastAsia" w:hAnsiTheme="minorEastAsia" w:cs="黑体" w:hint="eastAsia"/>
-          <w:sz w:val="24"/>
-          <w:lang w:bidi="ar"/>
-        </w:rPr>
-        <w:t>，以表示按下或松开的键的状态。这个字节的第7位通常被设为1，以表示这是一个键盘中断。而当鼠标产生中断时，KBC会将一个3个字节的数据包(BBB)发送给</w:t>
-      </w:r>
-      <w:r>
-        <w:rPr>
-          <w:rFonts w:asciiTheme="minorEastAsia" w:eastAsiaTheme="minorEastAsia" w:hAnsiTheme="minorEastAsia" w:cs="黑体" w:hint="eastAsia"/>
-          <w:sz w:val="24"/>
-          <w:lang w:bidi="ar"/>
-        </w:rPr>
-        <w:t>中断控制器</w:t>
-      </w:r>
-      <w:r>
-        <w:rPr>
-          <w:rFonts w:asciiTheme="minorEastAsia" w:eastAsiaTheme="minorEastAsia" w:hAnsiTheme="minorEastAsia" w:cs="黑体" w:hint="eastAsia"/>
-          <w:sz w:val="24"/>
-          <w:lang w:bidi="ar"/>
-        </w:rPr>
-        <w:t>，对应着鼠标的运动状态以及左右键的点击状态。这个数据也是通过IRQ12线发送的，但是它的第7位被设置为0，以表示这是一个鼠标中断。因此，当CPU接收到中断请求时，它可以通过检查接收到的数据来确定是键盘中断还是鼠标中断。CPU将会从不同的中断处理程序中进行处理，以响应来自键盘或鼠标的不同中断信号。</w:t>
+        <w:t>进行处理，但是由于鼠标和键盘同时都使用KBC键盘控制器，那么不可避免的会产生一些混淆，在KBC中对键盘和鼠标的中断进行了处理。当键盘产生中断时，KBC会将一个字节的数据（scan code）发送给中断控制器，以表示按下或松开的键的状态。这个字节的第7位通常被设为1，以表示这是一个键盘中断。而当鼠标产生中断时，KBC会将一个3个字节的数据包(BBB)发送给中断控制器，对应着鼠标的运动状态以及左右键的点击状态。这个数据也是通过IRQ12线发送的，但是它的第7位被设置为0，以表示这是一个鼠标中断。因此，当CPU接收到中断请求时，它可以通过检查接收到的数据来确定是键盘中断还是鼠标中断。CPU将会从不同的中断处理程序中进行处理，以响应来自键盘或鼠标的不同中断信号。</w:t>
       </w:r>
     </w:p>
     <w:p>
@@ -11573,7 +12071,15 @@
           <w:sz w:val="24"/>
           <w:lang w:bidi="ar"/>
         </w:rPr>
-        <w:t>首先看图4</w:t>
+        <w:t>首先看图</w:t>
+      </w:r>
+      <w:r>
+        <w:rPr>
+          <w:rFonts w:asciiTheme="minorEastAsia" w:eastAsiaTheme="minorEastAsia" w:hAnsiTheme="minorEastAsia" w:cs="黑体"/>
+          <w:sz w:val="24"/>
+          <w:lang w:bidi="ar"/>
+        </w:rPr>
+        <w:t>5</w:t>
       </w:r>
       <w:r>
         <w:rPr>
@@ -11614,11 +12120,12 @@
       <w:r>
         <w:rPr>
           <w:rFonts w:asciiTheme="minorEastAsia" w:eastAsiaTheme="minorEastAsia" w:hAnsiTheme="minorEastAsia" w:cs="黑体"/>
+          <w:noProof/>
           <w:sz w:val="24"/>
           <w:lang w:bidi="ar"/>
         </w:rPr>
         <w:drawing>
-          <wp:anchor distT="0" distB="0" distL="114300" distR="114300" simplePos="0" relativeHeight="251676160" behindDoc="0" locked="0" layoutInCell="1" allowOverlap="1" wp14:anchorId="451810B6" wp14:editId="264D6BBE">
+          <wp:anchor distT="0" distB="0" distL="114300" distR="114300" simplePos="0" relativeHeight="251663360" behindDoc="0" locked="0" layoutInCell="1" allowOverlap="1" wp14:anchorId="451810B6" wp14:editId="264D6BBE">
             <wp:simplePos x="0" y="0"/>
             <wp:positionH relativeFrom="column">
               <wp:posOffset>133985</wp:posOffset>
@@ -11764,7 +12271,7 @@
         <w:ind w:right="960"/>
         <w:jc w:val="left"/>
         <w:rPr>
-          <w:rFonts w:asciiTheme="minorEastAsia" w:eastAsiaTheme="minorEastAsia" w:hAnsiTheme="minorEastAsia" w:cs="黑体" w:hint="eastAsia"/>
+          <w:rFonts w:asciiTheme="minorEastAsia" w:eastAsiaTheme="minorEastAsia" w:hAnsiTheme="minorEastAsia" w:cs="黑体"/>
           <w:sz w:val="24"/>
           <w:lang w:bidi="ar"/>
         </w:rPr>
@@ -11776,49 +12283,57 @@
         <w:ind w:right="960"/>
         <w:jc w:val="center"/>
         <w:rPr>
+          <w:rFonts w:ascii="黑体" w:eastAsia="黑体" w:hAnsi="黑体" w:cs="黑体"/>
+          <w:szCs w:val="21"/>
+          <w:lang w:bidi="ar"/>
+        </w:rPr>
+      </w:pPr>
+      <w:r>
+        <w:rPr>
           <w:rFonts w:ascii="黑体" w:eastAsia="黑体" w:hAnsi="黑体" w:cs="黑体" w:hint="eastAsia"/>
           <w:szCs w:val="21"/>
           <w:lang w:bidi="ar"/>
         </w:rPr>
-      </w:pPr>
+        <w:t>图</w:t>
+      </w:r>
+      <w:r>
+        <w:rPr>
+          <w:rFonts w:ascii="黑体" w:eastAsia="黑体" w:hAnsi="黑体" w:cs="黑体"/>
+          <w:szCs w:val="21"/>
+          <w:lang w:bidi="ar"/>
+        </w:rPr>
+        <w:t>5</w:t>
+      </w:r>
+      <w:r>
+        <w:rPr>
+          <w:rFonts w:ascii="黑体" w:eastAsia="黑体" w:hAnsi="黑体" w:cs="黑体"/>
+          <w:szCs w:val="21"/>
+          <w:lang w:bidi="ar"/>
+        </w:rPr>
+        <w:t>-</w:t>
+      </w:r>
+      <w:r>
+        <w:rPr>
+          <w:rFonts w:ascii="黑体" w:eastAsia="黑体" w:hAnsi="黑体" w:cs="黑体"/>
+          <w:szCs w:val="21"/>
+          <w:lang w:bidi="ar"/>
+        </w:rPr>
+        <w:t>8</w:t>
+      </w:r>
+      <w:r>
+        <w:rPr>
+          <w:rFonts w:ascii="黑体" w:eastAsia="黑体" w:hAnsi="黑体" w:cs="黑体"/>
+          <w:szCs w:val="21"/>
+          <w:lang w:bidi="ar"/>
+        </w:rPr>
+        <w:t xml:space="preserve"> </w:t>
+      </w:r>
       <w:r>
         <w:rPr>
           <w:rFonts w:ascii="黑体" w:eastAsia="黑体" w:hAnsi="黑体" w:cs="黑体" w:hint="eastAsia"/>
           <w:szCs w:val="21"/>
           <w:lang w:bidi="ar"/>
         </w:rPr>
-        <w:t>图4</w:t>
-      </w:r>
-      <w:r>
-        <w:rPr>
-          <w:rFonts w:ascii="黑体" w:eastAsia="黑体" w:hAnsi="黑体" w:cs="黑体"/>
-          <w:szCs w:val="21"/>
-          <w:lang w:bidi="ar"/>
-        </w:rPr>
-        <w:t>-</w:t>
-      </w:r>
-      <w:r>
-        <w:rPr>
-          <w:rFonts w:ascii="黑体" w:eastAsia="黑体" w:hAnsi="黑体" w:cs="黑体"/>
-          <w:szCs w:val="21"/>
-          <w:lang w:bidi="ar"/>
-        </w:rPr>
-        <w:t>8</w:t>
-      </w:r>
-      <w:r>
-        <w:rPr>
-          <w:rFonts w:ascii="黑体" w:eastAsia="黑体" w:hAnsi="黑体" w:cs="黑体"/>
-          <w:szCs w:val="21"/>
-          <w:lang w:bidi="ar"/>
-        </w:rPr>
-        <w:t xml:space="preserve"> </w:t>
-      </w:r>
-      <w:r>
-        <w:rPr>
-          <w:rFonts w:ascii="黑体" w:eastAsia="黑体" w:hAnsi="黑体" w:cs="黑体" w:hint="eastAsia"/>
-          <w:szCs w:val="21"/>
-          <w:lang w:bidi="ar"/>
-        </w:rPr>
         <w:t>打印键盘鼠标中断</w:t>
       </w:r>
       <w:r>
@@ -11880,7 +12395,15 @@
           <w:sz w:val="24"/>
           <w:lang w:bidi="ar"/>
         </w:rPr>
-        <w:t>如图4</w:t>
+        <w:t>如图</w:t>
+      </w:r>
+      <w:r>
+        <w:rPr>
+          <w:rFonts w:asciiTheme="minorEastAsia" w:eastAsiaTheme="minorEastAsia" w:hAnsiTheme="minorEastAsia" w:cs="黑体"/>
+          <w:sz w:val="24"/>
+          <w:lang w:bidi="ar"/>
+        </w:rPr>
+        <w:t>5</w:t>
       </w:r>
       <w:r>
         <w:rPr>
@@ -11905,7 +12428,7 @@
         <w:ind w:right="960" w:firstLineChars="200" w:firstLine="420"/>
         <w:jc w:val="left"/>
         <w:rPr>
-          <w:rFonts w:asciiTheme="minorEastAsia" w:eastAsiaTheme="minorEastAsia" w:hAnsiTheme="minorEastAsia" w:cs="黑体" w:hint="eastAsia"/>
+          <w:rFonts w:asciiTheme="minorEastAsia" w:eastAsiaTheme="minorEastAsia" w:hAnsiTheme="minorEastAsia" w:cs="黑体"/>
           <w:sz w:val="24"/>
           <w:lang w:bidi="ar"/>
         </w:rPr>
@@ -11915,7 +12438,7 @@
           <w:noProof/>
         </w:rPr>
         <w:drawing>
-          <wp:anchor distT="0" distB="0" distL="114300" distR="114300" simplePos="0" relativeHeight="251681280" behindDoc="0" locked="0" layoutInCell="1" allowOverlap="1" wp14:anchorId="60F2E3B5" wp14:editId="032B104C">
+          <wp:anchor distT="0" distB="0" distL="114300" distR="114300" simplePos="0" relativeHeight="251664384" behindDoc="0" locked="0" layoutInCell="1" allowOverlap="1" wp14:anchorId="60F2E3B5" wp14:editId="032B104C">
             <wp:simplePos x="0" y="0"/>
             <wp:positionH relativeFrom="column">
               <wp:posOffset>195897</wp:posOffset>
@@ -11977,7 +12500,7 @@
         <w:ind w:right="960"/>
         <w:jc w:val="left"/>
         <w:rPr>
-          <w:rFonts w:asciiTheme="minorEastAsia" w:eastAsiaTheme="minorEastAsia" w:hAnsiTheme="minorEastAsia" w:cs="黑体" w:hint="eastAsia"/>
+          <w:rFonts w:asciiTheme="minorEastAsia" w:eastAsiaTheme="minorEastAsia" w:hAnsiTheme="minorEastAsia" w:cs="黑体"/>
           <w:sz w:val="24"/>
           <w:lang w:bidi="ar"/>
         </w:rPr>
@@ -12013,7 +12536,7 @@
         <w:ind w:right="960"/>
         <w:jc w:val="left"/>
         <w:rPr>
-          <w:rFonts w:asciiTheme="minorEastAsia" w:eastAsiaTheme="minorEastAsia" w:hAnsiTheme="minorEastAsia" w:cs="黑体" w:hint="eastAsia"/>
+          <w:rFonts w:asciiTheme="minorEastAsia" w:eastAsiaTheme="minorEastAsia" w:hAnsiTheme="minorEastAsia" w:cs="黑体"/>
           <w:sz w:val="24"/>
           <w:lang w:bidi="ar"/>
         </w:rPr>
@@ -12037,7 +12560,7 @@
         <w:ind w:right="960" w:firstLineChars="200" w:firstLine="480"/>
         <w:jc w:val="left"/>
         <w:rPr>
-          <w:rFonts w:asciiTheme="minorEastAsia" w:eastAsiaTheme="minorEastAsia" w:hAnsiTheme="minorEastAsia" w:cs="黑体" w:hint="eastAsia"/>
+          <w:rFonts w:asciiTheme="minorEastAsia" w:eastAsiaTheme="minorEastAsia" w:hAnsiTheme="minorEastAsia" w:cs="黑体"/>
           <w:sz w:val="24"/>
           <w:lang w:bidi="ar"/>
         </w:rPr>
@@ -12097,58 +12620,58 @@
         <w:ind w:right="960"/>
         <w:jc w:val="center"/>
         <w:rPr>
+          <w:rFonts w:ascii="黑体" w:eastAsia="黑体" w:hAnsi="黑体" w:cs="黑体"/>
+          <w:szCs w:val="21"/>
+          <w:lang w:bidi="ar"/>
+        </w:rPr>
+      </w:pPr>
+      <w:r>
+        <w:rPr>
           <w:rFonts w:ascii="黑体" w:eastAsia="黑体" w:hAnsi="黑体" w:cs="黑体" w:hint="eastAsia"/>
           <w:szCs w:val="21"/>
           <w:lang w:bidi="ar"/>
         </w:rPr>
-      </w:pPr>
+        <w:t>图</w:t>
+      </w:r>
+      <w:r>
+        <w:rPr>
+          <w:rFonts w:ascii="黑体" w:eastAsia="黑体" w:hAnsi="黑体" w:cs="黑体"/>
+          <w:szCs w:val="21"/>
+          <w:lang w:bidi="ar"/>
+        </w:rPr>
+        <w:t>5</w:t>
+      </w:r>
+      <w:r>
+        <w:rPr>
+          <w:rFonts w:ascii="黑体" w:eastAsia="黑体" w:hAnsi="黑体" w:cs="黑体"/>
+          <w:szCs w:val="21"/>
+          <w:lang w:bidi="ar"/>
+        </w:rPr>
+        <w:t>-</w:t>
+      </w:r>
+      <w:r>
+        <w:rPr>
+          <w:rFonts w:ascii="黑体" w:eastAsia="黑体" w:hAnsi="黑体" w:cs="黑体"/>
+          <w:szCs w:val="21"/>
+          <w:lang w:bidi="ar"/>
+        </w:rPr>
+        <w:t>9</w:t>
+      </w:r>
+      <w:r>
+        <w:rPr>
+          <w:rFonts w:ascii="黑体" w:eastAsia="黑体" w:hAnsi="黑体" w:cs="黑体"/>
+          <w:szCs w:val="21"/>
+          <w:lang w:bidi="ar"/>
+        </w:rPr>
+        <w:t xml:space="preserve"> </w:t>
+      </w:r>
       <w:r>
         <w:rPr>
           <w:rFonts w:ascii="黑体" w:eastAsia="黑体" w:hAnsi="黑体" w:cs="黑体" w:hint="eastAsia"/>
           <w:szCs w:val="21"/>
           <w:lang w:bidi="ar"/>
         </w:rPr>
-        <w:t>图4</w:t>
-      </w:r>
-      <w:r>
-        <w:rPr>
-          <w:rFonts w:ascii="黑体" w:eastAsia="黑体" w:hAnsi="黑体" w:cs="黑体"/>
-          <w:szCs w:val="21"/>
-          <w:lang w:bidi="ar"/>
-        </w:rPr>
-        <w:t>-</w:t>
-      </w:r>
-      <w:r>
-        <w:rPr>
-          <w:rFonts w:ascii="黑体" w:eastAsia="黑体" w:hAnsi="黑体" w:cs="黑体"/>
-          <w:szCs w:val="21"/>
-          <w:lang w:bidi="ar"/>
-        </w:rPr>
-        <w:t>9</w:t>
-      </w:r>
-      <w:r>
-        <w:rPr>
-          <w:rFonts w:ascii="黑体" w:eastAsia="黑体" w:hAnsi="黑体" w:cs="黑体"/>
-          <w:szCs w:val="21"/>
-          <w:lang w:bidi="ar"/>
-        </w:rPr>
-        <w:t xml:space="preserve"> </w:t>
-      </w:r>
-      <w:r>
-        <w:rPr>
-          <w:rFonts w:ascii="黑体" w:eastAsia="黑体" w:hAnsi="黑体" w:cs="黑体" w:hint="eastAsia"/>
-          <w:szCs w:val="21"/>
-          <w:lang w:bidi="ar"/>
-        </w:rPr>
-        <w:t>按键A显示</w:t>
-      </w:r>
-      <w:r>
-        <w:rPr>
-          <w:rFonts w:ascii="黑体" w:eastAsia="黑体" w:hAnsi="黑体" w:cs="黑体" w:hint="eastAsia"/>
-          <w:szCs w:val="21"/>
-          <w:lang w:bidi="ar"/>
-        </w:rPr>
-        <w:t>中断</w:t>
+        <w:t>按键A显示中断</w:t>
       </w:r>
       <w:r>
         <w:rPr>
@@ -12184,7 +12707,15 @@
           <w:sz w:val="24"/>
           <w:lang w:bidi="ar"/>
         </w:rPr>
-        <w:t>屏蔽其他中断，直到鼠标中断处理完成。图4</w:t>
+        <w:t>屏蔽其他中断，直到鼠标中断处理完成。图</w:t>
+      </w:r>
+      <w:r>
+        <w:rPr>
+          <w:rFonts w:asciiTheme="minorEastAsia" w:eastAsiaTheme="minorEastAsia" w:hAnsiTheme="minorEastAsia" w:cs="黑体"/>
+          <w:sz w:val="24"/>
+          <w:lang w:bidi="ar"/>
+        </w:rPr>
+        <w:t>5</w:t>
       </w:r>
       <w:r>
         <w:rPr>
@@ -12219,7 +12750,7 @@
           <w:noProof/>
         </w:rPr>
         <w:drawing>
-          <wp:anchor distT="0" distB="0" distL="114300" distR="114300" simplePos="0" relativeHeight="251685376" behindDoc="0" locked="0" layoutInCell="1" allowOverlap="1" wp14:anchorId="08E60CCC" wp14:editId="261CF6E6">
+          <wp:anchor distT="0" distB="0" distL="114300" distR="114300" simplePos="0" relativeHeight="251665408" behindDoc="0" locked="0" layoutInCell="1" allowOverlap="1" wp14:anchorId="08E60CCC" wp14:editId="261CF6E6">
             <wp:simplePos x="0" y="0"/>
             <wp:positionH relativeFrom="column">
               <wp:posOffset>429260</wp:posOffset>
@@ -12389,42 +12920,50 @@
         <w:ind w:right="960"/>
         <w:jc w:val="center"/>
         <w:rPr>
+          <w:rFonts w:ascii="黑体" w:eastAsia="黑体" w:hAnsi="黑体" w:cs="黑体"/>
+          <w:szCs w:val="21"/>
+          <w:lang w:bidi="ar"/>
+        </w:rPr>
+      </w:pPr>
+      <w:r>
+        <w:rPr>
           <w:rFonts w:ascii="黑体" w:eastAsia="黑体" w:hAnsi="黑体" w:cs="黑体" w:hint="eastAsia"/>
           <w:szCs w:val="21"/>
           <w:lang w:bidi="ar"/>
         </w:rPr>
-      </w:pPr>
+        <w:t>图</w:t>
+      </w:r>
+      <w:r>
+        <w:rPr>
+          <w:rFonts w:ascii="黑体" w:eastAsia="黑体" w:hAnsi="黑体" w:cs="黑体"/>
+          <w:szCs w:val="21"/>
+          <w:lang w:bidi="ar"/>
+        </w:rPr>
+        <w:t>5-</w:t>
+      </w:r>
+      <w:r>
+        <w:rPr>
+          <w:rFonts w:ascii="黑体" w:eastAsia="黑体" w:hAnsi="黑体" w:cs="黑体"/>
+          <w:szCs w:val="21"/>
+          <w:lang w:bidi="ar"/>
+        </w:rPr>
+        <w:t>10</w:t>
+      </w:r>
+      <w:r>
+        <w:rPr>
+          <w:rFonts w:ascii="黑体" w:eastAsia="黑体" w:hAnsi="黑体" w:cs="黑体"/>
+          <w:szCs w:val="21"/>
+          <w:lang w:bidi="ar"/>
+        </w:rPr>
+        <w:t xml:space="preserve"> </w:t>
+      </w:r>
       <w:r>
         <w:rPr>
           <w:rFonts w:ascii="黑体" w:eastAsia="黑体" w:hAnsi="黑体" w:cs="黑体" w:hint="eastAsia"/>
           <w:szCs w:val="21"/>
           <w:lang w:bidi="ar"/>
         </w:rPr>
-        <w:t>图4</w:t>
-      </w:r>
-      <w:r>
-        <w:rPr>
-          <w:rFonts w:ascii="黑体" w:eastAsia="黑体" w:hAnsi="黑体" w:cs="黑体"/>
-          <w:szCs w:val="21"/>
-          <w:lang w:bidi="ar"/>
-        </w:rPr>
-        <w:t>-</w:t>
-      </w:r>
-      <w:r>
-        <w:rPr>
-          <w:rFonts w:ascii="黑体" w:eastAsia="黑体" w:hAnsi="黑体" w:cs="黑体"/>
-          <w:szCs w:val="21"/>
-          <w:lang w:bidi="ar"/>
-        </w:rPr>
-        <w:t>10</w:t>
-      </w:r>
-      <w:r>
-        <w:rPr>
-          <w:rFonts w:ascii="黑体" w:eastAsia="黑体" w:hAnsi="黑体" w:cs="黑体"/>
-          <w:szCs w:val="21"/>
-          <w:lang w:bidi="ar"/>
-        </w:rPr>
-        <w:t xml:space="preserve"> </w:t>
+        <w:t>鼠标左键</w:t>
       </w:r>
       <w:r>
         <w:rPr>
@@ -12432,14 +12971,6 @@
           <w:szCs w:val="21"/>
           <w:lang w:bidi="ar"/>
         </w:rPr>
-        <w:t>鼠标左键</w:t>
-      </w:r>
-      <w:r>
-        <w:rPr>
-          <w:rFonts w:ascii="黑体" w:eastAsia="黑体" w:hAnsi="黑体" w:cs="黑体" w:hint="eastAsia"/>
-          <w:szCs w:val="21"/>
-          <w:lang w:bidi="ar"/>
-        </w:rPr>
         <w:t>显示中断</w:t>
       </w:r>
       <w:r>
@@ -12468,7 +12999,15 @@
           <w:sz w:val="24"/>
           <w:lang w:bidi="ar"/>
         </w:rPr>
-        <w:t>图4</w:t>
+        <w:t>图</w:t>
+      </w:r>
+      <w:r>
+        <w:rPr>
+          <w:rFonts w:asciiTheme="minorEastAsia" w:eastAsiaTheme="minorEastAsia" w:hAnsiTheme="minorEastAsia" w:cs="黑体"/>
+          <w:sz w:val="24"/>
+          <w:lang w:bidi="ar"/>
+        </w:rPr>
+        <w:t>5</w:t>
       </w:r>
       <w:r>
         <w:rPr>
@@ -12493,7 +13032,7 @@
         <w:ind w:right="960"/>
         <w:jc w:val="left"/>
         <w:rPr>
-          <w:rFonts w:asciiTheme="minorEastAsia" w:eastAsiaTheme="minorEastAsia" w:hAnsiTheme="minorEastAsia" w:cs="黑体" w:hint="eastAsia"/>
+          <w:rFonts w:asciiTheme="minorEastAsia" w:eastAsiaTheme="minorEastAsia" w:hAnsiTheme="minorEastAsia" w:cs="黑体"/>
           <w:sz w:val="24"/>
           <w:lang w:bidi="ar"/>
         </w:rPr>
@@ -12504,7 +13043,7 @@
         </w:rPr>
         <w:lastRenderedPageBreak/>
         <w:drawing>
-          <wp:anchor distT="0" distB="0" distL="114300" distR="114300" simplePos="0" relativeHeight="251657728" behindDoc="0" locked="0" layoutInCell="1" allowOverlap="1" wp14:anchorId="64107A77" wp14:editId="54949914">
+          <wp:anchor distT="0" distB="0" distL="114300" distR="114300" simplePos="0" relativeHeight="251660288" behindDoc="0" locked="0" layoutInCell="1" allowOverlap="1" wp14:anchorId="64107A77" wp14:editId="54949914">
             <wp:simplePos x="0" y="0"/>
             <wp:positionH relativeFrom="column">
               <wp:posOffset>176848</wp:posOffset>
@@ -12566,7 +13105,7 @@
         <w:ind w:right="960"/>
         <w:jc w:val="left"/>
         <w:rPr>
-          <w:rFonts w:asciiTheme="minorEastAsia" w:eastAsiaTheme="minorEastAsia" w:hAnsiTheme="minorEastAsia" w:cs="黑体" w:hint="eastAsia"/>
+          <w:rFonts w:asciiTheme="minorEastAsia" w:eastAsiaTheme="minorEastAsia" w:hAnsiTheme="minorEastAsia" w:cs="黑体"/>
           <w:sz w:val="24"/>
           <w:lang w:bidi="ar"/>
         </w:rPr>
@@ -12674,293 +13213,264 @@
         <w:ind w:right="960"/>
         <w:jc w:val="center"/>
         <w:rPr>
+          <w:rFonts w:ascii="黑体" w:eastAsia="黑体" w:hAnsi="黑体" w:cs="黑体"/>
+          <w:szCs w:val="21"/>
+          <w:lang w:bidi="ar"/>
+        </w:rPr>
+      </w:pPr>
+      <w:r>
+        <w:rPr>
           <w:rFonts w:ascii="黑体" w:eastAsia="黑体" w:hAnsi="黑体" w:cs="黑体" w:hint="eastAsia"/>
           <w:szCs w:val="21"/>
           <w:lang w:bidi="ar"/>
         </w:rPr>
-      </w:pPr>
+        <w:t>图</w:t>
+      </w:r>
+      <w:r>
+        <w:rPr>
+          <w:rFonts w:ascii="黑体" w:eastAsia="黑体" w:hAnsi="黑体" w:cs="黑体"/>
+          <w:szCs w:val="21"/>
+          <w:lang w:bidi="ar"/>
+        </w:rPr>
+        <w:t>5</w:t>
+      </w:r>
+      <w:r>
+        <w:rPr>
+          <w:rFonts w:ascii="黑体" w:eastAsia="黑体" w:hAnsi="黑体" w:cs="黑体"/>
+          <w:szCs w:val="21"/>
+          <w:lang w:bidi="ar"/>
+        </w:rPr>
+        <w:t>-</w:t>
+      </w:r>
+      <w:r>
+        <w:rPr>
+          <w:rFonts w:ascii="黑体" w:eastAsia="黑体" w:hAnsi="黑体" w:cs="黑体"/>
+          <w:szCs w:val="21"/>
+          <w:lang w:bidi="ar"/>
+        </w:rPr>
+        <w:t>11</w:t>
+      </w:r>
+      <w:r>
+        <w:rPr>
+          <w:rFonts w:ascii="黑体" w:eastAsia="黑体" w:hAnsi="黑体" w:cs="黑体"/>
+          <w:szCs w:val="21"/>
+          <w:lang w:bidi="ar"/>
+        </w:rPr>
+        <w:t xml:space="preserve"> </w:t>
+      </w:r>
       <w:r>
         <w:rPr>
           <w:rFonts w:ascii="黑体" w:eastAsia="黑体" w:hAnsi="黑体" w:cs="黑体" w:hint="eastAsia"/>
           <w:szCs w:val="21"/>
           <w:lang w:bidi="ar"/>
         </w:rPr>
-        <w:t>图4</w:t>
-      </w:r>
-      <w:r>
+        <w:t>鼠标右键显示中断</w:t>
+      </w:r>
+      <w:r>
+        <w:rPr>
+          <w:rFonts w:asciiTheme="minorEastAsia" w:eastAsiaTheme="minorEastAsia" w:hAnsiTheme="minorEastAsia" w:cs="黑体"/>
+          <w:sz w:val="24"/>
+          <w:lang w:bidi="ar"/>
+        </w:rPr>
+        <w:tab/>
+      </w:r>
+    </w:p>
+    <w:p>
+      <w:pPr>
+        <w:spacing w:line="460" w:lineRule="exact"/>
+        <w:ind w:right="960" w:firstLineChars="200" w:firstLine="480"/>
+        <w:jc w:val="left"/>
+        <w:rPr>
+          <w:rFonts w:asciiTheme="minorEastAsia" w:eastAsiaTheme="minorEastAsia" w:hAnsiTheme="minorEastAsia" w:cs="黑体"/>
+          <w:sz w:val="24"/>
+          <w:lang w:bidi="ar"/>
+        </w:rPr>
+      </w:pPr>
+    </w:p>
+    <w:p>
+      <w:pPr>
+        <w:spacing w:line="460" w:lineRule="exact"/>
+        <w:ind w:right="960" w:firstLineChars="200" w:firstLine="480"/>
+        <w:jc w:val="left"/>
+        <w:rPr>
+          <w:rFonts w:asciiTheme="minorEastAsia" w:eastAsiaTheme="minorEastAsia" w:hAnsiTheme="minorEastAsia" w:cs="黑体"/>
+          <w:sz w:val="24"/>
+          <w:lang w:bidi="ar"/>
+        </w:rPr>
+      </w:pPr>
+    </w:p>
+    <w:p>
+      <w:pPr>
+        <w:spacing w:line="460" w:lineRule="exact"/>
+        <w:ind w:right="960" w:firstLineChars="200" w:firstLine="480"/>
+        <w:jc w:val="left"/>
+        <w:rPr>
+          <w:rFonts w:asciiTheme="minorEastAsia" w:eastAsiaTheme="minorEastAsia" w:hAnsiTheme="minorEastAsia" w:cs="黑体"/>
+          <w:sz w:val="24"/>
+          <w:lang w:bidi="ar"/>
+        </w:rPr>
+      </w:pPr>
+    </w:p>
+    <w:p>
+      <w:pPr>
+        <w:spacing w:line="460" w:lineRule="exact"/>
+        <w:ind w:right="960" w:firstLineChars="200" w:firstLine="480"/>
+        <w:jc w:val="left"/>
+        <w:rPr>
+          <w:rFonts w:asciiTheme="minorEastAsia" w:eastAsiaTheme="minorEastAsia" w:hAnsiTheme="minorEastAsia" w:cs="黑体"/>
+          <w:sz w:val="24"/>
+          <w:lang w:bidi="ar"/>
+        </w:rPr>
+      </w:pPr>
+    </w:p>
+    <w:p>
+      <w:pPr>
+        <w:spacing w:line="460" w:lineRule="exact"/>
+        <w:ind w:right="960" w:firstLineChars="200" w:firstLine="480"/>
+        <w:jc w:val="left"/>
+        <w:rPr>
+          <w:rFonts w:asciiTheme="minorEastAsia" w:eastAsiaTheme="minorEastAsia" w:hAnsiTheme="minorEastAsia" w:cs="黑体"/>
+          <w:sz w:val="24"/>
+          <w:lang w:bidi="ar"/>
+        </w:rPr>
+      </w:pPr>
+    </w:p>
+    <w:p>
+      <w:pPr>
+        <w:spacing w:line="460" w:lineRule="exact"/>
+        <w:ind w:right="960" w:firstLineChars="200" w:firstLine="480"/>
+        <w:jc w:val="left"/>
+        <w:rPr>
+          <w:rFonts w:asciiTheme="minorEastAsia" w:eastAsiaTheme="minorEastAsia" w:hAnsiTheme="minorEastAsia" w:cs="黑体"/>
+          <w:sz w:val="24"/>
+          <w:lang w:bidi="ar"/>
+        </w:rPr>
+      </w:pPr>
+    </w:p>
+    <w:p>
+      <w:pPr>
+        <w:spacing w:line="460" w:lineRule="exact"/>
+        <w:ind w:right="960" w:firstLineChars="200" w:firstLine="480"/>
+        <w:jc w:val="left"/>
+        <w:rPr>
+          <w:rFonts w:asciiTheme="minorEastAsia" w:eastAsiaTheme="minorEastAsia" w:hAnsiTheme="minorEastAsia" w:cs="黑体"/>
+          <w:sz w:val="24"/>
+          <w:lang w:bidi="ar"/>
+        </w:rPr>
+      </w:pPr>
+    </w:p>
+    <w:p>
+      <w:pPr>
+        <w:spacing w:line="460" w:lineRule="exact"/>
+        <w:ind w:right="960" w:firstLineChars="200" w:firstLine="480"/>
+        <w:jc w:val="left"/>
+        <w:rPr>
+          <w:rFonts w:asciiTheme="minorEastAsia" w:eastAsiaTheme="minorEastAsia" w:hAnsiTheme="minorEastAsia" w:cs="黑体"/>
+          <w:sz w:val="24"/>
+          <w:lang w:bidi="ar"/>
+        </w:rPr>
+      </w:pPr>
+    </w:p>
+    <w:p>
+      <w:pPr>
+        <w:spacing w:line="460" w:lineRule="exact"/>
+        <w:ind w:right="960" w:firstLineChars="200" w:firstLine="480"/>
+        <w:jc w:val="left"/>
+        <w:rPr>
+          <w:rFonts w:asciiTheme="minorEastAsia" w:eastAsiaTheme="minorEastAsia" w:hAnsiTheme="minorEastAsia" w:cs="黑体"/>
+          <w:sz w:val="24"/>
+          <w:lang w:bidi="ar"/>
+        </w:rPr>
+      </w:pPr>
+    </w:p>
+    <w:p>
+      <w:pPr>
+        <w:spacing w:line="460" w:lineRule="exact"/>
+        <w:ind w:right="960" w:firstLineChars="200" w:firstLine="480"/>
+        <w:jc w:val="left"/>
+        <w:rPr>
+          <w:rFonts w:asciiTheme="minorEastAsia" w:eastAsiaTheme="minorEastAsia" w:hAnsiTheme="minorEastAsia" w:cs="黑体"/>
+          <w:sz w:val="24"/>
+          <w:lang w:bidi="ar"/>
+        </w:rPr>
+      </w:pPr>
+    </w:p>
+    <w:p>
+      <w:pPr>
+        <w:spacing w:line="460" w:lineRule="exact"/>
+        <w:ind w:right="960" w:firstLineChars="200" w:firstLine="480"/>
+        <w:jc w:val="left"/>
+        <w:rPr>
+          <w:rFonts w:asciiTheme="minorEastAsia" w:eastAsiaTheme="minorEastAsia" w:hAnsiTheme="minorEastAsia" w:cs="黑体"/>
+          <w:sz w:val="24"/>
+          <w:lang w:bidi="ar"/>
+        </w:rPr>
+      </w:pPr>
+    </w:p>
+    <w:p>
+      <w:pPr>
+        <w:spacing w:line="460" w:lineRule="exact"/>
+        <w:ind w:right="960" w:firstLineChars="200" w:firstLine="480"/>
+        <w:jc w:val="left"/>
+        <w:rPr>
+          <w:rFonts w:asciiTheme="minorEastAsia" w:eastAsiaTheme="minorEastAsia" w:hAnsiTheme="minorEastAsia" w:cs="黑体"/>
+          <w:sz w:val="24"/>
+          <w:lang w:bidi="ar"/>
+        </w:rPr>
+      </w:pPr>
+    </w:p>
+    <w:p>
+      <w:pPr>
+        <w:spacing w:line="460" w:lineRule="exact"/>
+        <w:ind w:right="960"/>
+        <w:jc w:val="left"/>
         <w:rPr>
           <w:rFonts w:ascii="黑体" w:eastAsia="黑体" w:hAnsi="黑体" w:cs="黑体"/>
           <w:szCs w:val="21"/>
           <w:lang w:bidi="ar"/>
         </w:rPr>
-        <w:t>-</w:t>
-      </w:r>
-      <w:r>
+      </w:pPr>
+    </w:p>
+    <w:p>
+      <w:pPr>
+        <w:spacing w:line="460" w:lineRule="exact"/>
+        <w:ind w:right="960"/>
+        <w:jc w:val="left"/>
         <w:rPr>
           <w:rFonts w:ascii="黑体" w:eastAsia="黑体" w:hAnsi="黑体" w:cs="黑体"/>
           <w:szCs w:val="21"/>
           <w:lang w:bidi="ar"/>
         </w:rPr>
-        <w:t>1</w:t>
-      </w:r>
-      <w:r>
+      </w:pPr>
+    </w:p>
+    <w:p>
+      <w:pPr>
+        <w:spacing w:line="460" w:lineRule="exact"/>
+        <w:ind w:right="960"/>
+        <w:jc w:val="left"/>
         <w:rPr>
           <w:rFonts w:ascii="黑体" w:eastAsia="黑体" w:hAnsi="黑体" w:cs="黑体"/>
           <w:szCs w:val="21"/>
           <w:lang w:bidi="ar"/>
         </w:rPr>
-        <w:t>1</w:t>
-      </w:r>
-      <w:r>
+      </w:pPr>
+    </w:p>
+    <w:p>
+      <w:pPr>
+        <w:spacing w:line="460" w:lineRule="exact"/>
+        <w:ind w:right="960"/>
+        <w:jc w:val="left"/>
         <w:rPr>
           <w:rFonts w:ascii="黑体" w:eastAsia="黑体" w:hAnsi="黑体" w:cs="黑体"/>
           <w:szCs w:val="21"/>
           <w:lang w:bidi="ar"/>
         </w:rPr>
-        <w:t xml:space="preserve"> </w:t>
-      </w:r>
-      <w:r>
-        <w:rPr>
-          <w:rFonts w:ascii="黑体" w:eastAsia="黑体" w:hAnsi="黑体" w:cs="黑体" w:hint="eastAsia"/>
-          <w:szCs w:val="21"/>
-          <w:lang w:bidi="ar"/>
-        </w:rPr>
-        <w:t>鼠标</w:t>
-      </w:r>
-      <w:r>
-        <w:rPr>
-          <w:rFonts w:ascii="黑体" w:eastAsia="黑体" w:hAnsi="黑体" w:cs="黑体" w:hint="eastAsia"/>
-          <w:szCs w:val="21"/>
-          <w:lang w:bidi="ar"/>
-        </w:rPr>
-        <w:t>右</w:t>
-      </w:r>
-      <w:r>
-        <w:rPr>
-          <w:rFonts w:ascii="黑体" w:eastAsia="黑体" w:hAnsi="黑体" w:cs="黑体" w:hint="eastAsia"/>
-          <w:szCs w:val="21"/>
-          <w:lang w:bidi="ar"/>
-        </w:rPr>
-        <w:t>键显示中断</w:t>
-      </w:r>
-      <w:r>
-        <w:rPr>
-          <w:rFonts w:asciiTheme="minorEastAsia" w:eastAsiaTheme="minorEastAsia" w:hAnsiTheme="minorEastAsia" w:cs="黑体"/>
-          <w:sz w:val="24"/>
-          <w:lang w:bidi="ar"/>
-        </w:rPr>
-        <w:tab/>
-      </w:r>
-    </w:p>
-    <w:p>
-      <w:pPr>
-        <w:spacing w:line="460" w:lineRule="exact"/>
-        <w:ind w:right="960" w:firstLineChars="200" w:firstLine="480"/>
-        <w:jc w:val="left"/>
-        <w:rPr>
-          <w:rFonts w:asciiTheme="minorEastAsia" w:eastAsiaTheme="minorEastAsia" w:hAnsiTheme="minorEastAsia" w:cs="黑体"/>
-          <w:sz w:val="24"/>
-          <w:lang w:bidi="ar"/>
-        </w:rPr>
-      </w:pPr>
-    </w:p>
-    <w:p>
-      <w:pPr>
-        <w:spacing w:line="460" w:lineRule="exact"/>
-        <w:ind w:right="960" w:firstLineChars="200" w:firstLine="480"/>
-        <w:jc w:val="left"/>
-        <w:rPr>
-          <w:rFonts w:asciiTheme="minorEastAsia" w:eastAsiaTheme="minorEastAsia" w:hAnsiTheme="minorEastAsia" w:cs="黑体"/>
-          <w:sz w:val="24"/>
-          <w:lang w:bidi="ar"/>
-        </w:rPr>
-      </w:pPr>
-    </w:p>
-    <w:p>
-      <w:pPr>
-        <w:spacing w:line="460" w:lineRule="exact"/>
-        <w:ind w:right="960" w:firstLineChars="200" w:firstLine="480"/>
-        <w:jc w:val="left"/>
-        <w:rPr>
-          <w:rFonts w:asciiTheme="minorEastAsia" w:eastAsiaTheme="minorEastAsia" w:hAnsiTheme="minorEastAsia" w:cs="黑体"/>
-          <w:sz w:val="24"/>
-          <w:lang w:bidi="ar"/>
-        </w:rPr>
-      </w:pPr>
-    </w:p>
-    <w:p>
-      <w:pPr>
-        <w:spacing w:line="460" w:lineRule="exact"/>
-        <w:ind w:right="960" w:firstLineChars="200" w:firstLine="480"/>
-        <w:jc w:val="left"/>
-        <w:rPr>
-          <w:rFonts w:asciiTheme="minorEastAsia" w:eastAsiaTheme="minorEastAsia" w:hAnsiTheme="minorEastAsia" w:cs="黑体"/>
-          <w:sz w:val="24"/>
-          <w:lang w:bidi="ar"/>
-        </w:rPr>
-      </w:pPr>
-    </w:p>
-    <w:p>
-      <w:pPr>
-        <w:spacing w:line="460" w:lineRule="exact"/>
-        <w:ind w:right="960" w:firstLineChars="200" w:firstLine="480"/>
-        <w:jc w:val="left"/>
-        <w:rPr>
-          <w:rFonts w:asciiTheme="minorEastAsia" w:eastAsiaTheme="minorEastAsia" w:hAnsiTheme="minorEastAsia" w:cs="黑体"/>
-          <w:sz w:val="24"/>
-          <w:lang w:bidi="ar"/>
-        </w:rPr>
-      </w:pPr>
-    </w:p>
-    <w:p>
-      <w:pPr>
-        <w:spacing w:line="460" w:lineRule="exact"/>
-        <w:ind w:right="960" w:firstLineChars="200" w:firstLine="480"/>
-        <w:jc w:val="left"/>
-        <w:rPr>
-          <w:rFonts w:asciiTheme="minorEastAsia" w:eastAsiaTheme="minorEastAsia" w:hAnsiTheme="minorEastAsia" w:cs="黑体"/>
-          <w:sz w:val="24"/>
-          <w:lang w:bidi="ar"/>
-        </w:rPr>
-      </w:pPr>
-    </w:p>
-    <w:p>
-      <w:pPr>
-        <w:spacing w:line="460" w:lineRule="exact"/>
-        <w:ind w:right="960" w:firstLineChars="200" w:firstLine="480"/>
-        <w:jc w:val="left"/>
-        <w:rPr>
-          <w:rFonts w:asciiTheme="minorEastAsia" w:eastAsiaTheme="minorEastAsia" w:hAnsiTheme="minorEastAsia" w:cs="黑体"/>
-          <w:sz w:val="24"/>
-          <w:lang w:bidi="ar"/>
-        </w:rPr>
-      </w:pPr>
-    </w:p>
-    <w:p>
-      <w:pPr>
-        <w:spacing w:line="460" w:lineRule="exact"/>
-        <w:ind w:right="960" w:firstLineChars="200" w:firstLine="480"/>
-        <w:jc w:val="left"/>
-        <w:rPr>
-          <w:rFonts w:asciiTheme="minorEastAsia" w:eastAsiaTheme="minorEastAsia" w:hAnsiTheme="minorEastAsia" w:cs="黑体"/>
-          <w:sz w:val="24"/>
-          <w:lang w:bidi="ar"/>
-        </w:rPr>
-      </w:pPr>
-    </w:p>
-    <w:p>
-      <w:pPr>
-        <w:spacing w:line="460" w:lineRule="exact"/>
-        <w:ind w:right="960" w:firstLineChars="200" w:firstLine="480"/>
-        <w:jc w:val="left"/>
-        <w:rPr>
-          <w:rFonts w:asciiTheme="minorEastAsia" w:eastAsiaTheme="minorEastAsia" w:hAnsiTheme="minorEastAsia" w:cs="黑体"/>
-          <w:sz w:val="24"/>
-          <w:lang w:bidi="ar"/>
-        </w:rPr>
-      </w:pPr>
-    </w:p>
-    <w:p>
-      <w:pPr>
-        <w:spacing w:line="460" w:lineRule="exact"/>
-        <w:ind w:right="960" w:firstLineChars="200" w:firstLine="480"/>
-        <w:jc w:val="left"/>
-        <w:rPr>
-          <w:rFonts w:asciiTheme="minorEastAsia" w:eastAsiaTheme="minorEastAsia" w:hAnsiTheme="minorEastAsia" w:cs="黑体"/>
-          <w:sz w:val="24"/>
-          <w:lang w:bidi="ar"/>
-        </w:rPr>
-      </w:pPr>
-    </w:p>
-    <w:p>
-      <w:pPr>
-        <w:spacing w:line="460" w:lineRule="exact"/>
-        <w:ind w:right="960" w:firstLineChars="200" w:firstLine="480"/>
-        <w:jc w:val="left"/>
-        <w:rPr>
-          <w:rFonts w:asciiTheme="minorEastAsia" w:eastAsiaTheme="minorEastAsia" w:hAnsiTheme="minorEastAsia" w:cs="黑体"/>
-          <w:sz w:val="24"/>
-          <w:lang w:bidi="ar"/>
-        </w:rPr>
-      </w:pPr>
-    </w:p>
-    <w:p>
-      <w:pPr>
-        <w:spacing w:line="460" w:lineRule="exact"/>
-        <w:ind w:right="960" w:firstLineChars="200" w:firstLine="480"/>
-        <w:jc w:val="left"/>
-        <w:rPr>
-          <w:rFonts w:asciiTheme="minorEastAsia" w:eastAsiaTheme="minorEastAsia" w:hAnsiTheme="minorEastAsia" w:cs="黑体" w:hint="eastAsia"/>
-          <w:sz w:val="24"/>
-          <w:lang w:bidi="ar"/>
-        </w:rPr>
       </w:pPr>
     </w:p>
     <w:p>
       <w:pPr>
         <w:spacing w:line="460" w:lineRule="exact"/>
         <w:ind w:right="960"/>
-        <w:jc w:val="left"/>
-        <w:rPr>
-          <w:rFonts w:ascii="黑体" w:eastAsia="黑体" w:hAnsi="黑体" w:cs="黑体"/>
-          <w:szCs w:val="21"/>
-          <w:lang w:bidi="ar"/>
-        </w:rPr>
-      </w:pPr>
-    </w:p>
-    <w:p>
-      <w:pPr>
-        <w:spacing w:line="460" w:lineRule="exact"/>
-        <w:ind w:right="960"/>
-        <w:jc w:val="left"/>
-        <w:rPr>
-          <w:rFonts w:ascii="黑体" w:eastAsia="黑体" w:hAnsi="黑体" w:cs="黑体"/>
-          <w:szCs w:val="21"/>
-          <w:lang w:bidi="ar"/>
-        </w:rPr>
-      </w:pPr>
-    </w:p>
-    <w:p>
-      <w:pPr>
-        <w:spacing w:line="460" w:lineRule="exact"/>
-        <w:ind w:right="960"/>
-        <w:jc w:val="left"/>
-        <w:rPr>
-          <w:rFonts w:ascii="黑体" w:eastAsia="黑体" w:hAnsi="黑体" w:cs="黑体"/>
-          <w:szCs w:val="21"/>
-          <w:lang w:bidi="ar"/>
-        </w:rPr>
-      </w:pPr>
-    </w:p>
-    <w:p>
-      <w:pPr>
-        <w:spacing w:line="460" w:lineRule="exact"/>
-        <w:ind w:right="960"/>
-        <w:jc w:val="left"/>
-        <w:rPr>
-          <w:rFonts w:ascii="黑体" w:eastAsia="黑体" w:hAnsi="黑体" w:cs="黑体"/>
-          <w:szCs w:val="21"/>
-          <w:lang w:bidi="ar"/>
-        </w:rPr>
-      </w:pPr>
-    </w:p>
-    <w:p>
-      <w:pPr>
-        <w:spacing w:line="460" w:lineRule="exact"/>
-        <w:ind w:right="960"/>
-        <w:jc w:val="left"/>
-        <w:rPr>
-          <w:rFonts w:ascii="黑体" w:eastAsia="黑体" w:hAnsi="黑体" w:cs="黑体" w:hint="eastAsia"/>
-          <w:szCs w:val="21"/>
-          <w:lang w:bidi="ar"/>
-        </w:rPr>
-      </w:pPr>
-    </w:p>
-    <w:p>
-      <w:pPr>
-        <w:spacing w:line="460" w:lineRule="exact"/>
-        <w:ind w:right="960"/>
-        <w:jc w:val="center"/>
         <w:rPr>
           <w:rFonts w:ascii="黑体" w:eastAsia="黑体" w:hAnsi="黑体" w:cs="黑体" w:hint="eastAsia"/>
           <w:szCs w:val="21"/>
@@ -12973,34 +13483,40 @@
         <w:pStyle w:val="2"/>
         <w:keepNext w:val="0"/>
         <w:keepLines w:val="0"/>
+        <w:numPr>
+          <w:ilvl w:val="0"/>
+          <w:numId w:val="1"/>
+        </w:numPr>
         <w:autoSpaceDE w:val="0"/>
         <w:autoSpaceDN w:val="0"/>
         <w:spacing w:before="0" w:after="0" w:line="460" w:lineRule="exact"/>
-      </w:pPr>
-      <w:bookmarkStart w:id="45" w:name="_Toc134111559"/>
-      <w:r>
-        <w:rPr>
-          <w:rFonts w:ascii="Times New Roman" w:eastAsia="宋体" w:hAnsi="Times New Roman" w:cs="Times New Roman"/>
-          <w:bCs w:val="0"/>
-        </w:rPr>
-        <w:t>5</w:t>
-      </w:r>
-      <w:r>
-        <w:rPr>
-          <w:rFonts w:ascii="宋体" w:eastAsia="宋体" w:hAnsi="宋体" w:cs="宋体" w:hint="eastAsia"/>
-          <w:bCs w:val="0"/>
-        </w:rPr>
-        <w:t xml:space="preserve"> </w:t>
-      </w:r>
-      <w:r>
+        <w:jc w:val="center"/>
         <w:rPr>
           <w:rFonts w:ascii="黑体" w:eastAsia="黑体" w:hAnsi="黑体" w:cs="黑体"/>
           <w:bCs w:val="0"/>
           <w:kern w:val="0"/>
         </w:rPr>
+      </w:pPr>
+      <w:bookmarkStart w:id="43" w:name="_Toc134201347"/>
+      <w:r>
+        <w:rPr>
+          <w:rFonts w:ascii="黑体" w:eastAsia="黑体" w:hAnsi="黑体" w:cs="黑体"/>
+          <w:bCs w:val="0"/>
+          <w:kern w:val="0"/>
+        </w:rPr>
+        <w:lastRenderedPageBreak/>
         <w:t>研究或成果与社会、经济的关系</w:t>
       </w:r>
-      <w:bookmarkEnd w:id="45"/>
+      <w:bookmarkEnd w:id="43"/>
+    </w:p>
+    <w:p>
+      <w:pPr>
+        <w:pStyle w:val="af2"/>
+        <w:ind w:firstLineChars="0" w:firstLine="0"/>
+        <w:rPr>
+          <w:rFonts w:hint="eastAsia"/>
+        </w:rPr>
+      </w:pPr>
     </w:p>
     <w:p>
       <w:pPr>
@@ -13044,6 +13560,20 @@
         </w:rPr>
         <w:t>的效率要求越来越高，而嵌入式系统的使用，可以实现设备间的互联互通，使得生产管理更加便捷、科学。同时，通过嵌入式系统的精确测量、自动化控制，可以大大减少人工干预，提高生产效率，避免了人力浪费和不必要的错误。嵌入式系统作为信息科技领域中的重要一环，对于推动科技领域的发展起到了重要的推动作用。嵌入式系统的普及和应用，将引领科技更加开放、更加自由、更加先进的发展，促进了信息技术与各行各业的深度融合。随着嵌入式技术的发展和普及，人们对于科学技术发展的认知和理解也将越来越深刻。以嵌入式系统为基础的各种产品，如智能手机、智能家居智能家电等都不断受到市场的欢迎。在嵌入式技术不断发展的背景下，不断有更多的产品应运而生，市场需求不断扩大。嵌入式系统的应用、提升、创新也将直接带动市场的发展，进一步带动经济的发展。基于x86的小型人机嵌入式交互操作系统凭借着其强大的功能、广泛的应用和持续的技术革新，对于社会和经济都起到了积极的推动作用。随着嵌入式技术的不断创新和发展，无论是从技术创新、市场拓展还是从促进经济发展乃至改善人们生活质量等方面，都将产生更加深远的影响。因此，在今后对于嵌入式技术的研究中，不仅需要注重技术的创新发展，更要始终牢记嵌入式系统的应用宗旨，为推动社会和经济的发展而不懈努力。</w:t>
       </w:r>
+    </w:p>
+    <w:p>
+      <w:pPr>
+        <w:tabs>
+          <w:tab w:val="left" w:pos="1121"/>
+        </w:tabs>
+        <w:spacing w:line="460" w:lineRule="exact"/>
+        <w:ind w:rightChars="46" w:right="97"/>
+        <w:rPr>
+          <w:rFonts w:asciiTheme="minorEastAsia" w:eastAsiaTheme="minorEastAsia" w:hAnsiTheme="minorEastAsia" w:cs="黑体"/>
+          <w:sz w:val="24"/>
+          <w:lang w:bidi="ar"/>
+        </w:rPr>
+      </w:pPr>
     </w:p>
     <w:p>
       <w:pPr>
@@ -13074,8 +13604,8 @@
           <w:kern w:val="0"/>
         </w:rPr>
       </w:pPr>
-      <w:bookmarkStart w:id="46" w:name="_Toc103662202"/>
-      <w:bookmarkStart w:id="47" w:name="_Toc134111560"/>
+      <w:bookmarkStart w:id="44" w:name="_Toc103662202"/>
+      <w:bookmarkStart w:id="45" w:name="_Toc134201348"/>
       <w:r>
         <w:rPr>
           <w:rFonts w:ascii="黑体" w:eastAsia="黑体" w:hAnsi="黑体" w:cs="黑体"/>
@@ -13085,8 +13615,15 @@
         <w:lastRenderedPageBreak/>
         <w:t>结 论</w:t>
       </w:r>
-      <w:bookmarkEnd w:id="46"/>
-      <w:bookmarkEnd w:id="47"/>
+      <w:bookmarkEnd w:id="44"/>
+      <w:bookmarkEnd w:id="45"/>
+    </w:p>
+    <w:p>
+      <w:pPr>
+        <w:rPr>
+          <w:rFonts w:hint="eastAsia"/>
+        </w:rPr>
+      </w:pPr>
     </w:p>
     <w:p>
       <w:pPr>
@@ -13228,7 +13765,7 @@
         <w:spacing w:line="460" w:lineRule="exact"/>
         <w:ind w:rightChars="46" w:right="97" w:firstLineChars="200" w:firstLine="480"/>
         <w:rPr>
-          <w:rFonts w:asciiTheme="minorEastAsia" w:eastAsiaTheme="minorEastAsia" w:hAnsiTheme="minorEastAsia" w:cs="黑体" w:hint="eastAsia"/>
+          <w:rFonts w:asciiTheme="minorEastAsia" w:eastAsiaTheme="minorEastAsia" w:hAnsiTheme="minorEastAsia" w:cs="黑体"/>
           <w:sz w:val="24"/>
           <w:lang w:bidi="ar"/>
         </w:rPr>
@@ -13578,7 +14115,7 @@
         <w:spacing w:line="460" w:lineRule="exact"/>
         <w:ind w:rightChars="46" w:right="97"/>
         <w:rPr>
-          <w:rFonts w:asciiTheme="minorEastAsia" w:eastAsiaTheme="minorEastAsia" w:hAnsiTheme="minorEastAsia" w:cs="黑体" w:hint="eastAsia"/>
+          <w:rFonts w:asciiTheme="minorEastAsia" w:eastAsiaTheme="minorEastAsia" w:hAnsiTheme="minorEastAsia" w:cs="黑体"/>
           <w:sz w:val="24"/>
           <w:lang w:bidi="ar"/>
         </w:rPr>
@@ -13610,7 +14147,7 @@
           <w:kern w:val="0"/>
         </w:rPr>
       </w:pPr>
-      <w:bookmarkStart w:id="48" w:name="_Toc134111561"/>
+      <w:bookmarkStart w:id="46" w:name="_Toc134201349"/>
       <w:r>
         <w:rPr>
           <w:rFonts w:ascii="黑体" w:eastAsia="黑体" w:hAnsi="黑体" w:cs="黑体" w:hint="eastAsia"/>
@@ -13620,7 +14157,7 @@
         <w:lastRenderedPageBreak/>
         <w:t>致 谢</w:t>
       </w:r>
-      <w:bookmarkEnd w:id="48"/>
+      <w:bookmarkEnd w:id="46"/>
     </w:p>
     <w:p>
       <w:pPr>
@@ -13657,7 +14194,23 @@
           <w:sz w:val="24"/>
           <w:lang w:bidi="ar"/>
         </w:rPr>
-        <w:t>首先，我要感谢我的导师，谢谢您为我提供了这次难得的机会，让我能够接触到更广阔的知识和经验。在完成整个毕业设计的过程中，您给予了我许多指导和支持，让我学习到了更多的实践经验和方法，我会将这些知识铭记在心，并将其付诸实践。</w:t>
+        <w:t>首先，我要感谢我的导师</w:t>
+      </w:r>
+      <w:r>
+        <w:rPr>
+          <w:rFonts w:asciiTheme="minorEastAsia" w:eastAsiaTheme="minorEastAsia" w:hAnsiTheme="minorEastAsia" w:cs="黑体" w:hint="eastAsia"/>
+          <w:sz w:val="24"/>
+          <w:lang w:bidi="ar"/>
+        </w:rPr>
+        <w:t>李伟</w:t>
+      </w:r>
+      <w:r>
+        <w:rPr>
+          <w:rFonts w:asciiTheme="minorEastAsia" w:eastAsiaTheme="minorEastAsia" w:hAnsiTheme="minorEastAsia" w:cs="黑体" w:hint="eastAsia"/>
+          <w:sz w:val="24"/>
+          <w:lang w:bidi="ar"/>
+        </w:rPr>
+        <w:t>，谢谢您为我提供了这次难得的机会，让我能够接触到更广阔的知识和经验。在完成整个毕业设计的过程中，您给予了我许多指导和支持，让我学习到了更多的实践经验和方法，我会将这些知识铭记在心，并将其付诸实践。</w:t>
       </w:r>
     </w:p>
     <w:p>
@@ -13805,18 +14358,30 @@
         <w:autoSpaceDN w:val="0"/>
         <w:spacing w:before="0" w:after="0" w:line="460" w:lineRule="exact"/>
         <w:jc w:val="center"/>
-      </w:pPr>
-      <w:bookmarkStart w:id="49" w:name="_Toc134111562"/>
-      <w:r>
         <w:rPr>
           <w:rFonts w:ascii="黑体" w:eastAsia="黑体" w:hAnsi="黑体" w:cs="黑体"/>
           <w:bCs w:val="0"/>
           <w:kern w:val="0"/>
         </w:rPr>
+      </w:pPr>
+      <w:bookmarkStart w:id="47" w:name="_Toc134201350"/>
+      <w:r>
+        <w:rPr>
+          <w:rFonts w:ascii="黑体" w:eastAsia="黑体" w:hAnsi="黑体" w:cs="黑体"/>
+          <w:bCs w:val="0"/>
+          <w:kern w:val="0"/>
+        </w:rPr>
         <w:lastRenderedPageBreak/>
         <w:t>参考文献</w:t>
       </w:r>
-      <w:bookmarkEnd w:id="49"/>
+      <w:bookmarkEnd w:id="47"/>
+    </w:p>
+    <w:p>
+      <w:pPr>
+        <w:rPr>
+          <w:rFonts w:hint="eastAsia"/>
+        </w:rPr>
+      </w:pPr>
     </w:p>
     <w:p>
       <w:pPr>
@@ -13933,7 +14498,7 @@
           <w:lang w:bidi="ar"/>
         </w:rPr>
       </w:pPr>
-      <w:bookmarkStart w:id="50" w:name="_Ref129259060"/>
+      <w:bookmarkStart w:id="48" w:name="_Ref129259060"/>
       <w:r>
         <w:rPr>
           <w:rFonts w:asciiTheme="minorEastAsia" w:eastAsiaTheme="minorEastAsia" w:hAnsiTheme="minorEastAsia" w:cs="黑体"/>
@@ -13992,7 +14557,7 @@
         </w:rPr>
         <w:t>,2016,11.</w:t>
       </w:r>
-      <w:bookmarkEnd w:id="50"/>
+      <w:bookmarkEnd w:id="48"/>
     </w:p>
     <w:p>
       <w:pPr>
@@ -14133,7 +14698,7 @@
           <w:lang w:bidi="ar"/>
         </w:rPr>
       </w:pPr>
-      <w:bookmarkStart w:id="51" w:name="_Ref129259095"/>
+      <w:bookmarkStart w:id="49" w:name="_Ref129259095"/>
       <w:r>
         <w:rPr>
           <w:rFonts w:asciiTheme="minorEastAsia" w:eastAsiaTheme="minorEastAsia" w:hAnsiTheme="minorEastAsia" w:cs="黑体" w:hint="eastAsia"/>
@@ -14266,7 +14831,7 @@
         </w:rPr>
         <w:t>2012.</w:t>
       </w:r>
-      <w:bookmarkEnd w:id="51"/>
+      <w:bookmarkEnd w:id="49"/>
     </w:p>
     <w:p>
       <w:pPr>
@@ -14402,7 +14967,7 @@
           <w:lang w:bidi="ar"/>
         </w:rPr>
       </w:pPr>
-      <w:bookmarkStart w:id="52" w:name="_Ref129259084"/>
+      <w:bookmarkStart w:id="50" w:name="_Ref129259084"/>
       <w:proofErr w:type="gramStart"/>
       <w:r>
         <w:rPr>
@@ -14439,7 +15004,7 @@
         </w:rPr>
         <w:t>的设计与实现[J].航空计算技术,2022,52(05):123-125+129.</w:t>
       </w:r>
-      <w:bookmarkEnd w:id="52"/>
+      <w:bookmarkEnd w:id="50"/>
       <w:r>
         <w:rPr>
           <w:rFonts w:asciiTheme="minorEastAsia" w:eastAsiaTheme="minorEastAsia" w:hAnsiTheme="minorEastAsia" w:cs="黑体" w:hint="eastAsia"/>
@@ -15876,28 +16441,27 @@
   <w:abstractNum w:abstractNumId="6" w15:restartNumberingAfterBreak="0">
     <w:nsid w:val="5CD22E73"/>
     <w:multiLevelType w:val="multilevel"/>
-    <w:tmpl w:val="5CD22E73"/>
+    <w:tmpl w:val="D152DF48"/>
     <w:lvl w:ilvl="0">
       <w:start w:val="1"/>
       <w:numFmt w:val="decimal"/>
-      <w:suff w:val="space"/>
-      <w:lvlText w:val="%1"/>
-      <w:lvlJc w:val="left"/>
-      <w:pPr>
-        <w:ind w:left="510" w:hanging="510"/>
+      <w:lvlText w:val="%1  "/>
+      <w:lvlJc w:val="center"/>
+      <w:pPr>
+        <w:ind w:left="0" w:firstLine="0"/>
       </w:pPr>
       <w:rPr>
-        <w:rFonts w:ascii="Times New Roman" w:hAnsi="Times New Roman" w:cs="Times New Roman" w:hint="default"/>
+        <w:rFonts w:hint="eastAsia"/>
       </w:rPr>
     </w:lvl>
     <w:lvl w:ilvl="1">
       <w:start w:val="1"/>
       <w:numFmt w:val="decimal"/>
       <w:suff w:val="space"/>
-      <w:lvlText w:val="%1.%2"/>
+      <w:lvlText w:val="%1.%2  "/>
       <w:lvlJc w:val="left"/>
       <w:pPr>
-        <w:ind w:left="720" w:hanging="720"/>
+        <w:ind w:left="0" w:firstLine="0"/>
       </w:pPr>
       <w:rPr>
         <w:rFonts w:ascii="Times New Roman" w:hAnsi="Times New Roman" w:cs="Times New Roman" w:hint="default"/>

--- a/paper/吕恒熙毕业论文.docx
+++ b/paper/吕恒熙毕业论文.docx
@@ -705,7 +705,7 @@
         <w:snapToGrid w:val="0"/>
         <w:spacing w:line="460" w:lineRule="exact"/>
         <w:rPr>
-          <w:rFonts w:asciiTheme="minorEastAsia" w:eastAsiaTheme="minorEastAsia" w:hAnsiTheme="minorEastAsia" w:cs="黑体" w:hint="eastAsia"/>
+          <w:rFonts w:asciiTheme="minorEastAsia" w:eastAsiaTheme="minorEastAsia" w:hAnsiTheme="minorEastAsia" w:cs="黑体"/>
           <w:sz w:val="24"/>
           <w:lang w:bidi="ar"/>
         </w:rPr>
@@ -726,7 +726,7 @@
           <w:kern w:val="0"/>
         </w:rPr>
       </w:pPr>
-      <w:bookmarkStart w:id="1" w:name="_Toc134201316"/>
+      <w:bookmarkStart w:id="1" w:name="_Toc135394671"/>
       <w:r>
         <w:rPr>
           <w:rFonts w:ascii="黑体" w:eastAsia="黑体" w:hAnsi="黑体" w:cs="黑体"/>
@@ -739,6 +739,13 @@
     </w:p>
     <w:p>
       <w:pPr>
+        <w:rPr>
+          <w:rFonts w:hint="eastAsia"/>
+        </w:rPr>
+      </w:pPr>
+    </w:p>
+    <w:p>
+      <w:pPr>
         <w:adjustRightInd w:val="0"/>
         <w:snapToGrid w:val="0"/>
         <w:spacing w:line="460" w:lineRule="exact"/>
@@ -837,7 +844,7 @@
         <w:snapToGrid w:val="0"/>
         <w:spacing w:line="460" w:lineRule="exact"/>
         <w:rPr>
-          <w:rFonts w:ascii="黑体" w:eastAsia="黑体" w:hAnsi="宋体" w:cs="宋体" w:hint="eastAsia"/>
+          <w:rFonts w:ascii="黑体" w:eastAsia="黑体" w:hAnsi="宋体" w:cs="宋体"/>
           <w:kern w:val="0"/>
           <w:sz w:val="28"/>
         </w:rPr>
@@ -922,7 +929,7 @@
         </w:rPr>
       </w:pPr>
       <w:bookmarkStart w:id="2" w:name="_Toc103662168"/>
-      <w:bookmarkStart w:id="3" w:name="_Toc134201317"/>
+      <w:bookmarkStart w:id="3" w:name="_Toc135394672"/>
       <w:r>
         <w:rPr>
           <w:rFonts w:ascii="Times New Roman" w:eastAsia="Times New Roman" w:hAnsi="Times New Roman"/>
@@ -941,6 +948,24 @@
     </w:p>
     <w:p>
       <w:pPr>
+        <w:autoSpaceDE w:val="0"/>
+        <w:autoSpaceDN w:val="0"/>
+        <w:spacing w:before="85" w:line="460" w:lineRule="exact"/>
+        <w:jc w:val="center"/>
+        <w:outlineLvl w:val="0"/>
+        <w:rPr>
+          <w:rFonts w:ascii="Times New Roman" w:eastAsia="Times New Roman" w:hAnsi="Times New Roman"/>
+          <w:b/>
+          <w:bCs/>
+          <w:kern w:val="0"/>
+          <w:sz w:val="36"/>
+          <w:szCs w:val="36"/>
+          <w:lang w:eastAsia="en-US"/>
+        </w:rPr>
+      </w:pPr>
+    </w:p>
+    <w:p>
+      <w:pPr>
         <w:tabs>
           <w:tab w:val="left" w:pos="2714"/>
           <w:tab w:val="left" w:pos="5474"/>
@@ -1041,7 +1066,7 @@
         <w:snapToGrid w:val="0"/>
         <w:spacing w:line="460" w:lineRule="exact"/>
         <w:rPr>
-          <w:rFonts w:ascii="黑体" w:eastAsia="黑体" w:hAnsi="宋体" w:cs="宋体" w:hint="eastAsia"/>
+          <w:rFonts w:ascii="黑体" w:eastAsia="黑体" w:hAnsi="宋体" w:cs="宋体"/>
           <w:kern w:val="0"/>
           <w:sz w:val="28"/>
         </w:rPr>
@@ -1072,23 +1097,7 @@
           <w:kern w:val="0"/>
           <w:sz w:val="28"/>
         </w:rPr>
-        <w:t>Key</w:t>
-      </w:r>
-      <w:r>
-        <w:rPr>
-          <w:rFonts w:ascii="黑体" w:eastAsia="黑体" w:hAnsi="宋体" w:cs="宋体"/>
-          <w:kern w:val="0"/>
-          <w:sz w:val="28"/>
-        </w:rPr>
-        <w:t xml:space="preserve"> </w:t>
-      </w:r>
-      <w:r>
-        <w:rPr>
-          <w:rFonts w:ascii="黑体" w:eastAsia="黑体" w:hAnsi="宋体" w:cs="宋体"/>
-          <w:kern w:val="0"/>
-          <w:sz w:val="28"/>
-        </w:rPr>
-        <w:t xml:space="preserve">words: </w:t>
+        <w:t xml:space="preserve">Keywords: </w:t>
       </w:r>
       <w:r>
         <w:rPr>
@@ -1146,21 +1155,22 @@
       <w:sdtContent>
         <w:p>
           <w:pPr>
-            <w:pStyle w:val="TOC2"/>
+            <w:pStyle w:val="TOC1"/>
             <w:tabs>
-              <w:tab w:val="right" w:leader="dot" w:pos="8721"/>
+              <w:tab w:val="left" w:pos="420"/>
+              <w:tab w:val="right" w:leader="dot" w:pos="8296"/>
             </w:tabs>
+            <w:jc w:val="both"/>
             <w:rPr>
-              <w:rFonts w:asciiTheme="minorHAnsi" w:hAnsiTheme="minorHAnsi" w:cstheme="minorBidi"/>
-              <w:noProof/>
-              <w:sz w:val="21"/>
-              <w:szCs w:val="22"/>
-              <w14:ligatures w14:val="standardContextual"/>
+              <w:rStyle w:val="af"/>
+              <w:rFonts w:ascii="黑体" w:hAnsi="黑体"/>
+              <w:bCs/>
+              <w:color w:val="auto"/>
             </w:rPr>
           </w:pPr>
           <w:r>
             <w:rPr>
-              <w:rFonts w:ascii="宋体" w:hAnsi="宋体"/>
+              <w:rFonts w:ascii="宋体" w:eastAsiaTheme="minorEastAsia" w:hAnsi="宋体"/>
             </w:rPr>
             <w:fldChar w:fldCharType="begin"/>
           </w:r>
@@ -1172,65 +1182,87 @@
           </w:r>
           <w:r>
             <w:rPr>
-              <w:rFonts w:ascii="宋体" w:hAnsi="宋体"/>
+              <w:rFonts w:ascii="宋体" w:eastAsiaTheme="minorEastAsia" w:hAnsi="宋体"/>
             </w:rPr>
             <w:fldChar w:fldCharType="separate"/>
           </w:r>
-          <w:hyperlink w:anchor="_Toc134201316" w:history="1">
-            <w:r>
-              <w:rPr>
-                <w:rStyle w:val="af"/>
-                <w:rFonts w:ascii="黑体" w:eastAsia="黑体" w:hAnsi="黑体" w:cs="黑体"/>
+          <w:hyperlink w:anchor="_Toc135394671" w:history="1">
+            <w:r>
+              <w:rPr>
+                <w:rStyle w:val="af"/>
+                <w:rFonts w:ascii="黑体" w:hAnsi="黑体"/>
+                <w:bCs/>
                 <w:noProof/>
-                <w:kern w:val="0"/>
+                <w:color w:val="auto"/>
               </w:rPr>
               <w:t>摘 要</w:t>
             </w:r>
             <w:r>
               <w:rPr>
-                <w:noProof/>
-                <w:webHidden/>
+                <w:rStyle w:val="af"/>
+                <w:rFonts w:ascii="黑体" w:hAnsi="黑体"/>
+                <w:bCs/>
+                <w:webHidden/>
+                <w:color w:val="auto"/>
               </w:rPr>
               <w:tab/>
             </w:r>
             <w:r>
               <w:rPr>
-                <w:noProof/>
-                <w:webHidden/>
+                <w:rStyle w:val="af"/>
+                <w:rFonts w:ascii="Times New Roman" w:hAnsi="Times New Roman"/>
+                <w:bCs/>
+                <w:webHidden/>
+                <w:color w:val="auto"/>
               </w:rPr>
               <w:fldChar w:fldCharType="begin"/>
             </w:r>
             <w:r>
               <w:rPr>
-                <w:noProof/>
-                <w:webHidden/>
-              </w:rPr>
-              <w:instrText xml:space="preserve"> PAGEREF _Toc134201316 \h </w:instrText>
-            </w:r>
-            <w:r>
-              <w:rPr>
-                <w:noProof/>
-                <w:webHidden/>
-              </w:rPr>
-            </w:r>
-            <w:r>
-              <w:rPr>
-                <w:noProof/>
-                <w:webHidden/>
+                <w:rStyle w:val="af"/>
+                <w:rFonts w:ascii="Times New Roman" w:hAnsi="Times New Roman"/>
+                <w:bCs/>
+                <w:webHidden/>
+                <w:color w:val="auto"/>
+              </w:rPr>
+              <w:instrText xml:space="preserve"> PAGEREF _Toc135394671 \h </w:instrText>
+            </w:r>
+            <w:r>
+              <w:rPr>
+                <w:rStyle w:val="af"/>
+                <w:rFonts w:ascii="Times New Roman" w:hAnsi="Times New Roman"/>
+                <w:bCs/>
+                <w:webHidden/>
+                <w:color w:val="auto"/>
+              </w:rPr>
+            </w:r>
+            <w:r>
+              <w:rPr>
+                <w:rStyle w:val="af"/>
+                <w:rFonts w:ascii="Times New Roman" w:hAnsi="Times New Roman"/>
+                <w:bCs/>
+                <w:webHidden/>
+                <w:color w:val="auto"/>
               </w:rPr>
               <w:fldChar w:fldCharType="separate"/>
             </w:r>
             <w:r>
               <w:rPr>
-                <w:noProof/>
-                <w:webHidden/>
+                <w:rStyle w:val="af"/>
+                <w:rFonts w:ascii="Times New Roman" w:hAnsi="Times New Roman"/>
+                <w:bCs/>
+                <w:webHidden/>
+                <w:color w:val="auto"/>
               </w:rPr>
               <w:t>I</w:t>
             </w:r>
             <w:r>
               <w:rPr>
-                <w:noProof/>
-                <w:webHidden/>
+                <w:rStyle w:val="af"/>
+                <w:rFonts w:ascii="Times New Roman" w:hAnsi="Times New Roman"/>
+                <w:bCs/>
+                <w:webHidden/>
+                <w:color w:val="auto"/>
               </w:rPr>
               <w:fldChar w:fldCharType="end"/>
             </w:r>
@@ -1240,74 +1272,94 @@
           <w:pPr>
             <w:pStyle w:val="TOC1"/>
             <w:tabs>
-              <w:tab w:val="right" w:leader="dot" w:pos="8721"/>
+              <w:tab w:val="left" w:pos="420"/>
+              <w:tab w:val="right" w:leader="dot" w:pos="8296"/>
             </w:tabs>
+            <w:jc w:val="both"/>
             <w:rPr>
-              <w:rFonts w:asciiTheme="minorHAnsi" w:eastAsiaTheme="minorEastAsia" w:hAnsiTheme="minorHAnsi" w:cstheme="minorBidi"/>
-              <w:noProof/>
-              <w:sz w:val="21"/>
-              <w:szCs w:val="22"/>
-              <w14:ligatures w14:val="standardContextual"/>
+              <w:rStyle w:val="af"/>
+              <w:rFonts w:ascii="黑体" w:hAnsi="黑体"/>
+              <w:bCs/>
+              <w:color w:val="auto"/>
             </w:rPr>
           </w:pPr>
-          <w:hyperlink w:anchor="_Toc134201317" w:history="1">
-            <w:r>
-              <w:rPr>
-                <w:rStyle w:val="af"/>
-                <w:rFonts w:ascii="Times New Roman" w:eastAsia="Times New Roman" w:hAnsi="Times New Roman"/>
-                <w:b/>
+          <w:hyperlink w:anchor="_Toc135394672" w:history="1">
+            <w:r>
+              <w:rPr>
+                <w:rStyle w:val="af"/>
+                <w:rFonts w:ascii="黑体" w:hAnsi="黑体"/>
                 <w:bCs/>
                 <w:noProof/>
-                <w:kern w:val="0"/>
-                <w:lang w:eastAsia="en-US"/>
+                <w:color w:val="auto"/>
               </w:rPr>
               <w:t>Abstract</w:t>
             </w:r>
             <w:r>
               <w:rPr>
-                <w:noProof/>
-                <w:webHidden/>
+                <w:rStyle w:val="af"/>
+                <w:rFonts w:ascii="黑体" w:hAnsi="黑体"/>
+                <w:bCs/>
+                <w:webHidden/>
+                <w:color w:val="auto"/>
               </w:rPr>
               <w:tab/>
             </w:r>
             <w:r>
               <w:rPr>
-                <w:noProof/>
-                <w:webHidden/>
+                <w:rStyle w:val="af"/>
+                <w:rFonts w:ascii="Times New Roman" w:hAnsi="Times New Roman"/>
+                <w:bCs/>
+                <w:webHidden/>
+                <w:color w:val="auto"/>
               </w:rPr>
               <w:fldChar w:fldCharType="begin"/>
             </w:r>
             <w:r>
               <w:rPr>
-                <w:noProof/>
-                <w:webHidden/>
-              </w:rPr>
-              <w:instrText xml:space="preserve"> PAGEREF _Toc134201317 \h </w:instrText>
-            </w:r>
-            <w:r>
-              <w:rPr>
-                <w:noProof/>
-                <w:webHidden/>
-              </w:rPr>
-            </w:r>
-            <w:r>
-              <w:rPr>
-                <w:noProof/>
-                <w:webHidden/>
+                <w:rStyle w:val="af"/>
+                <w:rFonts w:ascii="Times New Roman" w:hAnsi="Times New Roman"/>
+                <w:bCs/>
+                <w:webHidden/>
+                <w:color w:val="auto"/>
+              </w:rPr>
+              <w:instrText xml:space="preserve"> PAGEREF _Toc135394672 \h </w:instrText>
+            </w:r>
+            <w:r>
+              <w:rPr>
+                <w:rStyle w:val="af"/>
+                <w:rFonts w:ascii="Times New Roman" w:hAnsi="Times New Roman"/>
+                <w:bCs/>
+                <w:webHidden/>
+                <w:color w:val="auto"/>
+              </w:rPr>
+            </w:r>
+            <w:r>
+              <w:rPr>
+                <w:rStyle w:val="af"/>
+                <w:rFonts w:ascii="Times New Roman" w:hAnsi="Times New Roman"/>
+                <w:bCs/>
+                <w:webHidden/>
+                <w:color w:val="auto"/>
               </w:rPr>
               <w:fldChar w:fldCharType="separate"/>
             </w:r>
             <w:r>
               <w:rPr>
-                <w:noProof/>
-                <w:webHidden/>
+                <w:rStyle w:val="af"/>
+                <w:rFonts w:ascii="Times New Roman" w:hAnsi="Times New Roman"/>
+                <w:bCs/>
+                <w:webHidden/>
+                <w:color w:val="auto"/>
               </w:rPr>
               <w:t>II</w:t>
             </w:r>
             <w:r>
               <w:rPr>
-                <w:noProof/>
-                <w:webHidden/>
+                <w:rStyle w:val="af"/>
+                <w:rFonts w:ascii="Times New Roman" w:hAnsi="Times New Roman"/>
+                <w:bCs/>
+                <w:webHidden/>
+                <w:color w:val="auto"/>
               </w:rPr>
               <w:fldChar w:fldCharType="end"/>
             </w:r>
@@ -1315,10 +1367,3141 @@
         </w:p>
         <w:p>
           <w:pPr>
-            <w:pStyle w:val="TOC2"/>
+            <w:pStyle w:val="TOC1"/>
             <w:tabs>
-              <w:tab w:val="right" w:leader="dot" w:pos="8721"/>
+              <w:tab w:val="left" w:pos="420"/>
+              <w:tab w:val="right" w:leader="dot" w:pos="8296"/>
             </w:tabs>
+            <w:jc w:val="both"/>
+            <w:rPr>
+              <w:rStyle w:val="af"/>
+              <w:rFonts w:ascii="黑体" w:hAnsi="黑体"/>
+              <w:bCs/>
+              <w:color w:val="auto"/>
+            </w:rPr>
+          </w:pPr>
+          <w:hyperlink w:anchor="_Toc135394673" w:history="1">
+            <w:r>
+              <w:rPr>
+                <w:rStyle w:val="af"/>
+                <w:rFonts w:ascii="黑体" w:hAnsi="黑体"/>
+                <w:bCs/>
+                <w:noProof/>
+                <w:color w:val="auto"/>
+              </w:rPr>
+              <w:t>1</w:t>
+            </w:r>
+            <w:r>
+              <w:rPr>
+                <w:rStyle w:val="af"/>
+                <w:rFonts w:ascii="黑体" w:hAnsi="黑体"/>
+                <w:bCs/>
+                <w:color w:val="auto"/>
+              </w:rPr>
+              <w:tab/>
+            </w:r>
+            <w:r>
+              <w:rPr>
+                <w:rStyle w:val="af"/>
+                <w:rFonts w:ascii="黑体" w:hAnsi="黑体"/>
+                <w:bCs/>
+                <w:noProof/>
+                <w:color w:val="auto"/>
+              </w:rPr>
+              <w:t>绪论</w:t>
+            </w:r>
+            <w:r>
+              <w:rPr>
+                <w:rStyle w:val="af"/>
+                <w:rFonts w:ascii="黑体" w:hAnsi="黑体"/>
+                <w:bCs/>
+                <w:webHidden/>
+                <w:color w:val="auto"/>
+              </w:rPr>
+              <w:tab/>
+            </w:r>
+            <w:r>
+              <w:rPr>
+                <w:rStyle w:val="af"/>
+                <w:rFonts w:ascii="Times New Roman" w:hAnsi="Times New Roman"/>
+                <w:bCs/>
+                <w:webHidden/>
+                <w:color w:val="auto"/>
+              </w:rPr>
+              <w:fldChar w:fldCharType="begin"/>
+            </w:r>
+            <w:r>
+              <w:rPr>
+                <w:rStyle w:val="af"/>
+                <w:rFonts w:ascii="Times New Roman" w:hAnsi="Times New Roman"/>
+                <w:bCs/>
+                <w:webHidden/>
+                <w:color w:val="auto"/>
+              </w:rPr>
+              <w:instrText xml:space="preserve"> PAGEREF _Toc135394673 \h </w:instrText>
+            </w:r>
+            <w:r>
+              <w:rPr>
+                <w:rStyle w:val="af"/>
+                <w:rFonts w:ascii="Times New Roman" w:hAnsi="Times New Roman"/>
+                <w:bCs/>
+                <w:webHidden/>
+                <w:color w:val="auto"/>
+              </w:rPr>
+            </w:r>
+            <w:r>
+              <w:rPr>
+                <w:rStyle w:val="af"/>
+                <w:rFonts w:ascii="Times New Roman" w:hAnsi="Times New Roman"/>
+                <w:bCs/>
+                <w:webHidden/>
+                <w:color w:val="auto"/>
+              </w:rPr>
+              <w:fldChar w:fldCharType="separate"/>
+            </w:r>
+            <w:r>
+              <w:rPr>
+                <w:rStyle w:val="af"/>
+                <w:rFonts w:ascii="Times New Roman" w:hAnsi="Times New Roman"/>
+                <w:bCs/>
+                <w:webHidden/>
+                <w:color w:val="auto"/>
+              </w:rPr>
+              <w:t>1</w:t>
+            </w:r>
+            <w:r>
+              <w:rPr>
+                <w:rStyle w:val="af"/>
+                <w:rFonts w:ascii="Times New Roman" w:hAnsi="Times New Roman"/>
+                <w:bCs/>
+                <w:webHidden/>
+                <w:color w:val="auto"/>
+              </w:rPr>
+              <w:fldChar w:fldCharType="end"/>
+            </w:r>
+          </w:hyperlink>
+        </w:p>
+        <w:p>
+          <w:pPr>
+            <w:pStyle w:val="TOC1"/>
+            <w:tabs>
+              <w:tab w:val="left" w:pos="420"/>
+              <w:tab w:val="right" w:leader="dot" w:pos="8296"/>
+            </w:tabs>
+            <w:jc w:val="both"/>
+            <w:rPr>
+              <w:rStyle w:val="af"/>
+              <w:rFonts w:ascii="黑体" w:hAnsi="黑体"/>
+              <w:bCs/>
+              <w:color w:val="auto"/>
+            </w:rPr>
+          </w:pPr>
+          <w:hyperlink w:anchor="_Toc135394674" w:history="1">
+            <w:r>
+              <w:rPr>
+                <w:rStyle w:val="af"/>
+                <w:rFonts w:ascii="黑体" w:hAnsi="黑体"/>
+                <w:bCs/>
+                <w:noProof/>
+                <w:color w:val="auto"/>
+              </w:rPr>
+              <w:t>2</w:t>
+            </w:r>
+            <w:r>
+              <w:rPr>
+                <w:rStyle w:val="af"/>
+                <w:rFonts w:ascii="黑体" w:hAnsi="黑体"/>
+                <w:bCs/>
+                <w:color w:val="auto"/>
+              </w:rPr>
+              <w:tab/>
+            </w:r>
+            <w:r>
+              <w:rPr>
+                <w:rStyle w:val="af"/>
+                <w:rFonts w:ascii="黑体" w:hAnsi="黑体"/>
+                <w:bCs/>
+                <w:noProof/>
+                <w:color w:val="auto"/>
+              </w:rPr>
+              <w:t>系统分析</w:t>
+            </w:r>
+            <w:r>
+              <w:rPr>
+                <w:rStyle w:val="af"/>
+                <w:rFonts w:ascii="黑体" w:hAnsi="黑体"/>
+                <w:bCs/>
+                <w:webHidden/>
+                <w:color w:val="auto"/>
+              </w:rPr>
+              <w:tab/>
+            </w:r>
+            <w:r>
+              <w:rPr>
+                <w:rStyle w:val="af"/>
+                <w:rFonts w:ascii="Times New Roman" w:hAnsi="Times New Roman"/>
+                <w:bCs/>
+                <w:webHidden/>
+                <w:color w:val="auto"/>
+              </w:rPr>
+              <w:fldChar w:fldCharType="begin"/>
+            </w:r>
+            <w:r>
+              <w:rPr>
+                <w:rStyle w:val="af"/>
+                <w:rFonts w:ascii="Times New Roman" w:hAnsi="Times New Roman"/>
+                <w:bCs/>
+                <w:webHidden/>
+                <w:color w:val="auto"/>
+              </w:rPr>
+              <w:instrText xml:space="preserve"> PAGEREF _Toc135394674 \h </w:instrText>
+            </w:r>
+            <w:r>
+              <w:rPr>
+                <w:rStyle w:val="af"/>
+                <w:rFonts w:ascii="Times New Roman" w:hAnsi="Times New Roman"/>
+                <w:bCs/>
+                <w:webHidden/>
+                <w:color w:val="auto"/>
+              </w:rPr>
+            </w:r>
+            <w:r>
+              <w:rPr>
+                <w:rStyle w:val="af"/>
+                <w:rFonts w:ascii="Times New Roman" w:hAnsi="Times New Roman"/>
+                <w:bCs/>
+                <w:webHidden/>
+                <w:color w:val="auto"/>
+              </w:rPr>
+              <w:fldChar w:fldCharType="separate"/>
+            </w:r>
+            <w:r>
+              <w:rPr>
+                <w:rStyle w:val="af"/>
+                <w:rFonts w:ascii="Times New Roman" w:hAnsi="Times New Roman"/>
+                <w:bCs/>
+                <w:webHidden/>
+                <w:color w:val="auto"/>
+              </w:rPr>
+              <w:t>2</w:t>
+            </w:r>
+            <w:r>
+              <w:rPr>
+                <w:rStyle w:val="af"/>
+                <w:rFonts w:ascii="Times New Roman" w:hAnsi="Times New Roman"/>
+                <w:bCs/>
+                <w:webHidden/>
+                <w:color w:val="auto"/>
+              </w:rPr>
+              <w:fldChar w:fldCharType="end"/>
+            </w:r>
+          </w:hyperlink>
+        </w:p>
+        <w:p>
+          <w:pPr>
+            <w:pStyle w:val="TOC1"/>
+            <w:tabs>
+              <w:tab w:val="left" w:pos="420"/>
+              <w:tab w:val="right" w:leader="dot" w:pos="8296"/>
+            </w:tabs>
+            <w:jc w:val="both"/>
+            <w:rPr>
+              <w:rStyle w:val="af"/>
+              <w:rFonts w:ascii="宋体" w:eastAsia="宋体" w:hAnsi="宋体"/>
+              <w:bCs/>
+              <w:color w:val="auto"/>
+            </w:rPr>
+          </w:pPr>
+          <w:hyperlink w:anchor="_Toc135394675" w:history="1">
+            <w:r>
+              <w:rPr>
+                <w:rStyle w:val="af"/>
+                <w:rFonts w:ascii="宋体" w:eastAsia="宋体" w:hAnsi="宋体"/>
+                <w:bCs/>
+                <w:noProof/>
+                <w:color w:val="auto"/>
+              </w:rPr>
+              <w:t>2.1 需求分析</w:t>
+            </w:r>
+            <w:r>
+              <w:rPr>
+                <w:rStyle w:val="af"/>
+                <w:rFonts w:ascii="宋体" w:eastAsia="宋体" w:hAnsi="宋体"/>
+                <w:bCs/>
+                <w:webHidden/>
+                <w:color w:val="auto"/>
+              </w:rPr>
+              <w:tab/>
+            </w:r>
+            <w:r>
+              <w:rPr>
+                <w:rStyle w:val="af"/>
+                <w:rFonts w:ascii="Times New Roman" w:eastAsia="宋体" w:hAnsi="Times New Roman"/>
+                <w:bCs/>
+                <w:webHidden/>
+                <w:color w:val="auto"/>
+              </w:rPr>
+              <w:fldChar w:fldCharType="begin"/>
+            </w:r>
+            <w:r>
+              <w:rPr>
+                <w:rStyle w:val="af"/>
+                <w:rFonts w:ascii="Times New Roman" w:eastAsia="宋体" w:hAnsi="Times New Roman"/>
+                <w:bCs/>
+                <w:webHidden/>
+                <w:color w:val="auto"/>
+              </w:rPr>
+              <w:instrText xml:space="preserve"> PAGEREF _Toc135394675 \h </w:instrText>
+            </w:r>
+            <w:r>
+              <w:rPr>
+                <w:rStyle w:val="af"/>
+                <w:rFonts w:ascii="Times New Roman" w:eastAsia="宋体" w:hAnsi="Times New Roman"/>
+                <w:bCs/>
+                <w:webHidden/>
+                <w:color w:val="auto"/>
+              </w:rPr>
+            </w:r>
+            <w:r>
+              <w:rPr>
+                <w:rStyle w:val="af"/>
+                <w:rFonts w:ascii="Times New Roman" w:eastAsia="宋体" w:hAnsi="Times New Roman"/>
+                <w:bCs/>
+                <w:webHidden/>
+                <w:color w:val="auto"/>
+              </w:rPr>
+              <w:fldChar w:fldCharType="separate"/>
+            </w:r>
+            <w:r>
+              <w:rPr>
+                <w:rStyle w:val="af"/>
+                <w:rFonts w:ascii="Times New Roman" w:eastAsia="宋体" w:hAnsi="Times New Roman"/>
+                <w:bCs/>
+                <w:webHidden/>
+                <w:color w:val="auto"/>
+              </w:rPr>
+              <w:t>2</w:t>
+            </w:r>
+            <w:r>
+              <w:rPr>
+                <w:rStyle w:val="af"/>
+                <w:rFonts w:ascii="Times New Roman" w:eastAsia="宋体" w:hAnsi="Times New Roman"/>
+                <w:bCs/>
+                <w:webHidden/>
+                <w:color w:val="auto"/>
+              </w:rPr>
+              <w:fldChar w:fldCharType="end"/>
+            </w:r>
+          </w:hyperlink>
+        </w:p>
+        <w:p>
+          <w:pPr>
+            <w:pStyle w:val="TOC1"/>
+            <w:tabs>
+              <w:tab w:val="left" w:pos="420"/>
+              <w:tab w:val="right" w:leader="dot" w:pos="8296"/>
+            </w:tabs>
+            <w:jc w:val="both"/>
+            <w:rPr>
+              <w:rStyle w:val="af"/>
+              <w:rFonts w:ascii="宋体" w:eastAsia="宋体" w:hAnsi="宋体"/>
+              <w:bCs/>
+              <w:color w:val="auto"/>
+            </w:rPr>
+          </w:pPr>
+          <w:hyperlink w:anchor="_Toc135394676" w:history="1">
+            <w:r>
+              <w:rPr>
+                <w:rStyle w:val="af"/>
+                <w:rFonts w:ascii="宋体" w:eastAsia="宋体" w:hAnsi="宋体"/>
+                <w:bCs/>
+                <w:noProof/>
+                <w:color w:val="auto"/>
+              </w:rPr>
+              <w:t>2.2 可行性分析</w:t>
+            </w:r>
+            <w:r>
+              <w:rPr>
+                <w:rStyle w:val="af"/>
+                <w:rFonts w:ascii="宋体" w:eastAsia="宋体" w:hAnsi="宋体"/>
+                <w:bCs/>
+                <w:webHidden/>
+                <w:color w:val="auto"/>
+              </w:rPr>
+              <w:tab/>
+            </w:r>
+            <w:r>
+              <w:rPr>
+                <w:rStyle w:val="af"/>
+                <w:rFonts w:ascii="Times New Roman" w:eastAsia="宋体" w:hAnsi="Times New Roman"/>
+                <w:bCs/>
+                <w:webHidden/>
+                <w:color w:val="auto"/>
+              </w:rPr>
+              <w:fldChar w:fldCharType="begin"/>
+            </w:r>
+            <w:r>
+              <w:rPr>
+                <w:rStyle w:val="af"/>
+                <w:rFonts w:ascii="Times New Roman" w:eastAsia="宋体" w:hAnsi="Times New Roman"/>
+                <w:bCs/>
+                <w:webHidden/>
+                <w:color w:val="auto"/>
+              </w:rPr>
+              <w:instrText xml:space="preserve"> PAGEREF _Toc135394676 \h </w:instrText>
+            </w:r>
+            <w:r>
+              <w:rPr>
+                <w:rStyle w:val="af"/>
+                <w:rFonts w:ascii="Times New Roman" w:eastAsia="宋体" w:hAnsi="Times New Roman"/>
+                <w:bCs/>
+                <w:webHidden/>
+                <w:color w:val="auto"/>
+              </w:rPr>
+            </w:r>
+            <w:r>
+              <w:rPr>
+                <w:rStyle w:val="af"/>
+                <w:rFonts w:ascii="Times New Roman" w:eastAsia="宋体" w:hAnsi="Times New Roman"/>
+                <w:bCs/>
+                <w:webHidden/>
+                <w:color w:val="auto"/>
+              </w:rPr>
+              <w:fldChar w:fldCharType="separate"/>
+            </w:r>
+            <w:r>
+              <w:rPr>
+                <w:rStyle w:val="af"/>
+                <w:rFonts w:ascii="Times New Roman" w:eastAsia="宋体" w:hAnsi="Times New Roman"/>
+                <w:bCs/>
+                <w:webHidden/>
+                <w:color w:val="auto"/>
+              </w:rPr>
+              <w:t>2</w:t>
+            </w:r>
+            <w:r>
+              <w:rPr>
+                <w:rStyle w:val="af"/>
+                <w:rFonts w:ascii="Times New Roman" w:eastAsia="宋体" w:hAnsi="Times New Roman"/>
+                <w:bCs/>
+                <w:webHidden/>
+                <w:color w:val="auto"/>
+              </w:rPr>
+              <w:fldChar w:fldCharType="end"/>
+            </w:r>
+          </w:hyperlink>
+        </w:p>
+        <w:p>
+          <w:pPr>
+            <w:pStyle w:val="TOC1"/>
+            <w:tabs>
+              <w:tab w:val="left" w:pos="420"/>
+              <w:tab w:val="right" w:leader="dot" w:pos="8296"/>
+            </w:tabs>
+            <w:jc w:val="both"/>
+            <w:rPr>
+              <w:rStyle w:val="af"/>
+              <w:rFonts w:ascii="宋体" w:eastAsia="宋体" w:hAnsi="宋体"/>
+              <w:bCs/>
+              <w:color w:val="auto"/>
+            </w:rPr>
+          </w:pPr>
+          <w:hyperlink w:anchor="_Toc135394677" w:history="1">
+            <w:r>
+              <w:rPr>
+                <w:rStyle w:val="af"/>
+                <w:rFonts w:ascii="宋体" w:eastAsia="宋体" w:hAnsi="宋体"/>
+                <w:bCs/>
+                <w:noProof/>
+                <w:color w:val="auto"/>
+              </w:rPr>
+              <w:t>2.2.1 技术可行性</w:t>
+            </w:r>
+            <w:r>
+              <w:rPr>
+                <w:rStyle w:val="af"/>
+                <w:rFonts w:ascii="宋体" w:eastAsia="宋体" w:hAnsi="宋体"/>
+                <w:bCs/>
+                <w:webHidden/>
+                <w:color w:val="auto"/>
+              </w:rPr>
+              <w:tab/>
+            </w:r>
+            <w:r>
+              <w:rPr>
+                <w:rStyle w:val="af"/>
+                <w:rFonts w:ascii="Times New Roman" w:eastAsia="宋体" w:hAnsi="Times New Roman"/>
+                <w:bCs/>
+                <w:webHidden/>
+                <w:color w:val="auto"/>
+              </w:rPr>
+              <w:fldChar w:fldCharType="begin"/>
+            </w:r>
+            <w:r>
+              <w:rPr>
+                <w:rStyle w:val="af"/>
+                <w:rFonts w:ascii="Times New Roman" w:eastAsia="宋体" w:hAnsi="Times New Roman"/>
+                <w:bCs/>
+                <w:webHidden/>
+                <w:color w:val="auto"/>
+              </w:rPr>
+              <w:instrText xml:space="preserve"> PAGEREF _Toc135394677 \h </w:instrText>
+            </w:r>
+            <w:r>
+              <w:rPr>
+                <w:rStyle w:val="af"/>
+                <w:rFonts w:ascii="Times New Roman" w:eastAsia="宋体" w:hAnsi="Times New Roman"/>
+                <w:bCs/>
+                <w:webHidden/>
+                <w:color w:val="auto"/>
+              </w:rPr>
+            </w:r>
+            <w:r>
+              <w:rPr>
+                <w:rStyle w:val="af"/>
+                <w:rFonts w:ascii="Times New Roman" w:eastAsia="宋体" w:hAnsi="Times New Roman"/>
+                <w:bCs/>
+                <w:webHidden/>
+                <w:color w:val="auto"/>
+              </w:rPr>
+              <w:fldChar w:fldCharType="separate"/>
+            </w:r>
+            <w:r>
+              <w:rPr>
+                <w:rStyle w:val="af"/>
+                <w:rFonts w:ascii="Times New Roman" w:eastAsia="宋体" w:hAnsi="Times New Roman"/>
+                <w:bCs/>
+                <w:webHidden/>
+                <w:color w:val="auto"/>
+              </w:rPr>
+              <w:t>2</w:t>
+            </w:r>
+            <w:r>
+              <w:rPr>
+                <w:rStyle w:val="af"/>
+                <w:rFonts w:ascii="Times New Roman" w:eastAsia="宋体" w:hAnsi="Times New Roman"/>
+                <w:bCs/>
+                <w:webHidden/>
+                <w:color w:val="auto"/>
+              </w:rPr>
+              <w:fldChar w:fldCharType="end"/>
+            </w:r>
+          </w:hyperlink>
+        </w:p>
+        <w:p>
+          <w:pPr>
+            <w:pStyle w:val="TOC1"/>
+            <w:tabs>
+              <w:tab w:val="left" w:pos="420"/>
+              <w:tab w:val="right" w:leader="dot" w:pos="8296"/>
+            </w:tabs>
+            <w:jc w:val="both"/>
+            <w:rPr>
+              <w:rStyle w:val="af"/>
+              <w:rFonts w:ascii="宋体" w:eastAsia="宋体" w:hAnsi="宋体"/>
+              <w:bCs/>
+              <w:color w:val="auto"/>
+            </w:rPr>
+          </w:pPr>
+          <w:hyperlink w:anchor="_Toc135394678" w:history="1">
+            <w:r>
+              <w:rPr>
+                <w:rStyle w:val="af"/>
+                <w:rFonts w:ascii="宋体" w:eastAsia="宋体" w:hAnsi="宋体"/>
+                <w:bCs/>
+                <w:noProof/>
+                <w:color w:val="auto"/>
+              </w:rPr>
+              <w:t>2.2.2 操作可行性</w:t>
+            </w:r>
+            <w:r>
+              <w:rPr>
+                <w:rStyle w:val="af"/>
+                <w:rFonts w:ascii="宋体" w:eastAsia="宋体" w:hAnsi="宋体"/>
+                <w:bCs/>
+                <w:webHidden/>
+                <w:color w:val="auto"/>
+              </w:rPr>
+              <w:tab/>
+            </w:r>
+            <w:r>
+              <w:rPr>
+                <w:rStyle w:val="af"/>
+                <w:rFonts w:ascii="Times New Roman" w:eastAsia="宋体" w:hAnsi="Times New Roman"/>
+                <w:bCs/>
+                <w:webHidden/>
+                <w:color w:val="auto"/>
+              </w:rPr>
+              <w:fldChar w:fldCharType="begin"/>
+            </w:r>
+            <w:r>
+              <w:rPr>
+                <w:rStyle w:val="af"/>
+                <w:rFonts w:ascii="Times New Roman" w:eastAsia="宋体" w:hAnsi="Times New Roman"/>
+                <w:bCs/>
+                <w:webHidden/>
+                <w:color w:val="auto"/>
+              </w:rPr>
+              <w:instrText xml:space="preserve"> PAGEREF _Toc135394678 \h </w:instrText>
+            </w:r>
+            <w:r>
+              <w:rPr>
+                <w:rStyle w:val="af"/>
+                <w:rFonts w:ascii="Times New Roman" w:eastAsia="宋体" w:hAnsi="Times New Roman"/>
+                <w:bCs/>
+                <w:webHidden/>
+                <w:color w:val="auto"/>
+              </w:rPr>
+            </w:r>
+            <w:r>
+              <w:rPr>
+                <w:rStyle w:val="af"/>
+                <w:rFonts w:ascii="Times New Roman" w:eastAsia="宋体" w:hAnsi="Times New Roman"/>
+                <w:bCs/>
+                <w:webHidden/>
+                <w:color w:val="auto"/>
+              </w:rPr>
+              <w:fldChar w:fldCharType="separate"/>
+            </w:r>
+            <w:r>
+              <w:rPr>
+                <w:rStyle w:val="af"/>
+                <w:rFonts w:ascii="Times New Roman" w:eastAsia="宋体" w:hAnsi="Times New Roman"/>
+                <w:bCs/>
+                <w:webHidden/>
+                <w:color w:val="auto"/>
+              </w:rPr>
+              <w:t>3</w:t>
+            </w:r>
+            <w:r>
+              <w:rPr>
+                <w:rStyle w:val="af"/>
+                <w:rFonts w:ascii="Times New Roman" w:eastAsia="宋体" w:hAnsi="Times New Roman"/>
+                <w:bCs/>
+                <w:webHidden/>
+                <w:color w:val="auto"/>
+              </w:rPr>
+              <w:fldChar w:fldCharType="end"/>
+            </w:r>
+          </w:hyperlink>
+        </w:p>
+        <w:p>
+          <w:pPr>
+            <w:pStyle w:val="TOC1"/>
+            <w:tabs>
+              <w:tab w:val="left" w:pos="420"/>
+              <w:tab w:val="right" w:leader="dot" w:pos="8296"/>
+            </w:tabs>
+            <w:jc w:val="both"/>
+            <w:rPr>
+              <w:rStyle w:val="af"/>
+              <w:rFonts w:ascii="宋体" w:eastAsia="宋体" w:hAnsi="宋体"/>
+              <w:bCs/>
+              <w:color w:val="auto"/>
+            </w:rPr>
+          </w:pPr>
+          <w:hyperlink w:anchor="_Toc135394679" w:history="1">
+            <w:r>
+              <w:rPr>
+                <w:rStyle w:val="af"/>
+                <w:rFonts w:ascii="宋体" w:eastAsia="宋体" w:hAnsi="宋体"/>
+                <w:bCs/>
+                <w:noProof/>
+                <w:color w:val="auto"/>
+              </w:rPr>
+              <w:t>2.3 相关技术</w:t>
+            </w:r>
+            <w:r>
+              <w:rPr>
+                <w:rStyle w:val="af"/>
+                <w:rFonts w:ascii="宋体" w:eastAsia="宋体" w:hAnsi="宋体"/>
+                <w:bCs/>
+                <w:webHidden/>
+                <w:color w:val="auto"/>
+              </w:rPr>
+              <w:tab/>
+            </w:r>
+            <w:r>
+              <w:rPr>
+                <w:rStyle w:val="af"/>
+                <w:rFonts w:ascii="Times New Roman" w:eastAsia="宋体" w:hAnsi="Times New Roman"/>
+                <w:bCs/>
+                <w:webHidden/>
+                <w:color w:val="auto"/>
+              </w:rPr>
+              <w:fldChar w:fldCharType="begin"/>
+            </w:r>
+            <w:r>
+              <w:rPr>
+                <w:rStyle w:val="af"/>
+                <w:rFonts w:ascii="Times New Roman" w:eastAsia="宋体" w:hAnsi="Times New Roman"/>
+                <w:bCs/>
+                <w:webHidden/>
+                <w:color w:val="auto"/>
+              </w:rPr>
+              <w:instrText xml:space="preserve"> PAGEREF _Toc135394679 \h </w:instrText>
+            </w:r>
+            <w:r>
+              <w:rPr>
+                <w:rStyle w:val="af"/>
+                <w:rFonts w:ascii="Times New Roman" w:eastAsia="宋体" w:hAnsi="Times New Roman"/>
+                <w:bCs/>
+                <w:webHidden/>
+                <w:color w:val="auto"/>
+              </w:rPr>
+            </w:r>
+            <w:r>
+              <w:rPr>
+                <w:rStyle w:val="af"/>
+                <w:rFonts w:ascii="Times New Roman" w:eastAsia="宋体" w:hAnsi="Times New Roman"/>
+                <w:bCs/>
+                <w:webHidden/>
+                <w:color w:val="auto"/>
+              </w:rPr>
+              <w:fldChar w:fldCharType="separate"/>
+            </w:r>
+            <w:r>
+              <w:rPr>
+                <w:rStyle w:val="af"/>
+                <w:rFonts w:ascii="Times New Roman" w:eastAsia="宋体" w:hAnsi="Times New Roman"/>
+                <w:bCs/>
+                <w:webHidden/>
+                <w:color w:val="auto"/>
+              </w:rPr>
+              <w:t>3</w:t>
+            </w:r>
+            <w:r>
+              <w:rPr>
+                <w:rStyle w:val="af"/>
+                <w:rFonts w:ascii="Times New Roman" w:eastAsia="宋体" w:hAnsi="Times New Roman"/>
+                <w:bCs/>
+                <w:webHidden/>
+                <w:color w:val="auto"/>
+              </w:rPr>
+              <w:fldChar w:fldCharType="end"/>
+            </w:r>
+          </w:hyperlink>
+        </w:p>
+        <w:p>
+          <w:pPr>
+            <w:pStyle w:val="TOC1"/>
+            <w:tabs>
+              <w:tab w:val="left" w:pos="420"/>
+              <w:tab w:val="right" w:leader="dot" w:pos="8296"/>
+            </w:tabs>
+            <w:jc w:val="both"/>
+            <w:rPr>
+              <w:rStyle w:val="af"/>
+              <w:rFonts w:ascii="宋体" w:eastAsia="宋体" w:hAnsi="宋体"/>
+              <w:bCs/>
+              <w:color w:val="auto"/>
+            </w:rPr>
+          </w:pPr>
+          <w:hyperlink w:anchor="_Toc135394680" w:history="1">
+            <w:r>
+              <w:rPr>
+                <w:rStyle w:val="af"/>
+                <w:rFonts w:ascii="宋体" w:eastAsia="宋体" w:hAnsi="宋体"/>
+                <w:bCs/>
+                <w:noProof/>
+                <w:color w:val="auto"/>
+              </w:rPr>
+              <w:t>2.3.1 X86汇编</w:t>
+            </w:r>
+            <w:r>
+              <w:rPr>
+                <w:rStyle w:val="af"/>
+                <w:rFonts w:ascii="宋体" w:eastAsia="宋体" w:hAnsi="宋体"/>
+                <w:bCs/>
+                <w:webHidden/>
+                <w:color w:val="auto"/>
+              </w:rPr>
+              <w:tab/>
+            </w:r>
+            <w:r>
+              <w:rPr>
+                <w:rStyle w:val="af"/>
+                <w:rFonts w:ascii="Times New Roman" w:eastAsia="宋体" w:hAnsi="Times New Roman"/>
+                <w:bCs/>
+                <w:webHidden/>
+                <w:color w:val="auto"/>
+              </w:rPr>
+              <w:fldChar w:fldCharType="begin"/>
+            </w:r>
+            <w:r>
+              <w:rPr>
+                <w:rStyle w:val="af"/>
+                <w:rFonts w:ascii="Times New Roman" w:eastAsia="宋体" w:hAnsi="Times New Roman"/>
+                <w:bCs/>
+                <w:webHidden/>
+                <w:color w:val="auto"/>
+              </w:rPr>
+              <w:instrText xml:space="preserve"> PAGEREF _Toc135394680 \h </w:instrText>
+            </w:r>
+            <w:r>
+              <w:rPr>
+                <w:rStyle w:val="af"/>
+                <w:rFonts w:ascii="Times New Roman" w:eastAsia="宋体" w:hAnsi="Times New Roman"/>
+                <w:bCs/>
+                <w:webHidden/>
+                <w:color w:val="auto"/>
+              </w:rPr>
+            </w:r>
+            <w:r>
+              <w:rPr>
+                <w:rStyle w:val="af"/>
+                <w:rFonts w:ascii="Times New Roman" w:eastAsia="宋体" w:hAnsi="Times New Roman"/>
+                <w:bCs/>
+                <w:webHidden/>
+                <w:color w:val="auto"/>
+              </w:rPr>
+              <w:fldChar w:fldCharType="separate"/>
+            </w:r>
+            <w:r>
+              <w:rPr>
+                <w:rStyle w:val="af"/>
+                <w:rFonts w:ascii="Times New Roman" w:eastAsia="宋体" w:hAnsi="Times New Roman"/>
+                <w:bCs/>
+                <w:webHidden/>
+                <w:color w:val="auto"/>
+              </w:rPr>
+              <w:t>3</w:t>
+            </w:r>
+            <w:r>
+              <w:rPr>
+                <w:rStyle w:val="af"/>
+                <w:rFonts w:ascii="Times New Roman" w:eastAsia="宋体" w:hAnsi="Times New Roman"/>
+                <w:bCs/>
+                <w:webHidden/>
+                <w:color w:val="auto"/>
+              </w:rPr>
+              <w:fldChar w:fldCharType="end"/>
+            </w:r>
+          </w:hyperlink>
+        </w:p>
+        <w:p>
+          <w:pPr>
+            <w:pStyle w:val="TOC1"/>
+            <w:tabs>
+              <w:tab w:val="left" w:pos="420"/>
+              <w:tab w:val="right" w:leader="dot" w:pos="8296"/>
+            </w:tabs>
+            <w:jc w:val="both"/>
+            <w:rPr>
+              <w:rStyle w:val="af"/>
+              <w:rFonts w:ascii="宋体" w:eastAsia="宋体" w:hAnsi="宋体"/>
+              <w:bCs/>
+              <w:color w:val="auto"/>
+            </w:rPr>
+          </w:pPr>
+          <w:hyperlink w:anchor="_Toc135394681" w:history="1">
+            <w:r>
+              <w:rPr>
+                <w:rStyle w:val="af"/>
+                <w:rFonts w:ascii="宋体" w:eastAsia="宋体" w:hAnsi="宋体"/>
+                <w:bCs/>
+                <w:noProof/>
+                <w:color w:val="auto"/>
+              </w:rPr>
+              <w:t>2.3.2 C语言</w:t>
+            </w:r>
+            <w:r>
+              <w:rPr>
+                <w:rStyle w:val="af"/>
+                <w:rFonts w:ascii="宋体" w:eastAsia="宋体" w:hAnsi="宋体"/>
+                <w:bCs/>
+                <w:webHidden/>
+                <w:color w:val="auto"/>
+              </w:rPr>
+              <w:tab/>
+            </w:r>
+            <w:r>
+              <w:rPr>
+                <w:rStyle w:val="af"/>
+                <w:rFonts w:ascii="Times New Roman" w:eastAsia="宋体" w:hAnsi="Times New Roman"/>
+                <w:bCs/>
+                <w:webHidden/>
+                <w:color w:val="auto"/>
+              </w:rPr>
+              <w:fldChar w:fldCharType="begin"/>
+            </w:r>
+            <w:r>
+              <w:rPr>
+                <w:rStyle w:val="af"/>
+                <w:rFonts w:ascii="Times New Roman" w:eastAsia="宋体" w:hAnsi="Times New Roman"/>
+                <w:bCs/>
+                <w:webHidden/>
+                <w:color w:val="auto"/>
+              </w:rPr>
+              <w:instrText xml:space="preserve"> PAGEREF _Toc135394681 \h </w:instrText>
+            </w:r>
+            <w:r>
+              <w:rPr>
+                <w:rStyle w:val="af"/>
+                <w:rFonts w:ascii="Times New Roman" w:eastAsia="宋体" w:hAnsi="Times New Roman"/>
+                <w:bCs/>
+                <w:webHidden/>
+                <w:color w:val="auto"/>
+              </w:rPr>
+            </w:r>
+            <w:r>
+              <w:rPr>
+                <w:rStyle w:val="af"/>
+                <w:rFonts w:ascii="Times New Roman" w:eastAsia="宋体" w:hAnsi="Times New Roman"/>
+                <w:bCs/>
+                <w:webHidden/>
+                <w:color w:val="auto"/>
+              </w:rPr>
+              <w:fldChar w:fldCharType="separate"/>
+            </w:r>
+            <w:r>
+              <w:rPr>
+                <w:rStyle w:val="af"/>
+                <w:rFonts w:ascii="Times New Roman" w:eastAsia="宋体" w:hAnsi="Times New Roman"/>
+                <w:bCs/>
+                <w:webHidden/>
+                <w:color w:val="auto"/>
+              </w:rPr>
+              <w:t>3</w:t>
+            </w:r>
+            <w:r>
+              <w:rPr>
+                <w:rStyle w:val="af"/>
+                <w:rFonts w:ascii="Times New Roman" w:eastAsia="宋体" w:hAnsi="Times New Roman"/>
+                <w:bCs/>
+                <w:webHidden/>
+                <w:color w:val="auto"/>
+              </w:rPr>
+              <w:fldChar w:fldCharType="end"/>
+            </w:r>
+          </w:hyperlink>
+        </w:p>
+        <w:p>
+          <w:pPr>
+            <w:pStyle w:val="TOC1"/>
+            <w:tabs>
+              <w:tab w:val="left" w:pos="420"/>
+              <w:tab w:val="right" w:leader="dot" w:pos="8296"/>
+            </w:tabs>
+            <w:jc w:val="both"/>
+            <w:rPr>
+              <w:rStyle w:val="af"/>
+              <w:rFonts w:ascii="宋体" w:eastAsia="宋体" w:hAnsi="宋体"/>
+              <w:bCs/>
+              <w:color w:val="auto"/>
+            </w:rPr>
+          </w:pPr>
+          <w:hyperlink w:anchor="_Toc135394682" w:history="1">
+            <w:r>
+              <w:rPr>
+                <w:rStyle w:val="af"/>
+                <w:rFonts w:ascii="宋体" w:eastAsia="宋体" w:hAnsi="宋体"/>
+                <w:bCs/>
+                <w:noProof/>
+                <w:color w:val="auto"/>
+              </w:rPr>
+              <w:t>2.3.3 FAT12文件系统格式</w:t>
+            </w:r>
+            <w:r>
+              <w:rPr>
+                <w:rStyle w:val="af"/>
+                <w:rFonts w:ascii="宋体" w:eastAsia="宋体" w:hAnsi="宋体"/>
+                <w:bCs/>
+                <w:webHidden/>
+                <w:color w:val="auto"/>
+              </w:rPr>
+              <w:tab/>
+            </w:r>
+            <w:r>
+              <w:rPr>
+                <w:rStyle w:val="af"/>
+                <w:rFonts w:ascii="Times New Roman" w:eastAsia="宋体" w:hAnsi="Times New Roman"/>
+                <w:bCs/>
+                <w:webHidden/>
+                <w:color w:val="auto"/>
+              </w:rPr>
+              <w:fldChar w:fldCharType="begin"/>
+            </w:r>
+            <w:r>
+              <w:rPr>
+                <w:rStyle w:val="af"/>
+                <w:rFonts w:ascii="Times New Roman" w:eastAsia="宋体" w:hAnsi="Times New Roman"/>
+                <w:bCs/>
+                <w:webHidden/>
+                <w:color w:val="auto"/>
+              </w:rPr>
+              <w:instrText xml:space="preserve"> PAGEREF _Toc135394682 \h </w:instrText>
+            </w:r>
+            <w:r>
+              <w:rPr>
+                <w:rStyle w:val="af"/>
+                <w:rFonts w:ascii="Times New Roman" w:eastAsia="宋体" w:hAnsi="Times New Roman"/>
+                <w:bCs/>
+                <w:webHidden/>
+                <w:color w:val="auto"/>
+              </w:rPr>
+            </w:r>
+            <w:r>
+              <w:rPr>
+                <w:rStyle w:val="af"/>
+                <w:rFonts w:ascii="Times New Roman" w:eastAsia="宋体" w:hAnsi="Times New Roman"/>
+                <w:bCs/>
+                <w:webHidden/>
+                <w:color w:val="auto"/>
+              </w:rPr>
+              <w:fldChar w:fldCharType="separate"/>
+            </w:r>
+            <w:r>
+              <w:rPr>
+                <w:rStyle w:val="af"/>
+                <w:rFonts w:ascii="Times New Roman" w:eastAsia="宋体" w:hAnsi="Times New Roman"/>
+                <w:bCs/>
+                <w:webHidden/>
+                <w:color w:val="auto"/>
+              </w:rPr>
+              <w:t>4</w:t>
+            </w:r>
+            <w:r>
+              <w:rPr>
+                <w:rStyle w:val="af"/>
+                <w:rFonts w:ascii="Times New Roman" w:eastAsia="宋体" w:hAnsi="Times New Roman"/>
+                <w:bCs/>
+                <w:webHidden/>
+                <w:color w:val="auto"/>
+              </w:rPr>
+              <w:fldChar w:fldCharType="end"/>
+            </w:r>
+          </w:hyperlink>
+        </w:p>
+        <w:p>
+          <w:pPr>
+            <w:pStyle w:val="TOC1"/>
+            <w:tabs>
+              <w:tab w:val="left" w:pos="420"/>
+              <w:tab w:val="right" w:leader="dot" w:pos="8296"/>
+            </w:tabs>
+            <w:jc w:val="both"/>
+            <w:rPr>
+              <w:rStyle w:val="af"/>
+              <w:rFonts w:ascii="宋体" w:eastAsia="宋体" w:hAnsi="宋体"/>
+              <w:bCs/>
+              <w:color w:val="auto"/>
+            </w:rPr>
+          </w:pPr>
+          <w:hyperlink w:anchor="_Toc135394683" w:history="1">
+            <w:r>
+              <w:rPr>
+                <w:rStyle w:val="af"/>
+                <w:rFonts w:ascii="宋体" w:eastAsia="宋体" w:hAnsi="宋体"/>
+                <w:bCs/>
+                <w:noProof/>
+                <w:color w:val="auto"/>
+              </w:rPr>
+              <w:t>2.3.4 内存分段管理技术</w:t>
+            </w:r>
+            <w:r>
+              <w:rPr>
+                <w:rStyle w:val="af"/>
+                <w:rFonts w:ascii="宋体" w:eastAsia="宋体" w:hAnsi="宋体"/>
+                <w:bCs/>
+                <w:webHidden/>
+                <w:color w:val="auto"/>
+              </w:rPr>
+              <w:tab/>
+            </w:r>
+            <w:r>
+              <w:rPr>
+                <w:rStyle w:val="af"/>
+                <w:rFonts w:ascii="Times New Roman" w:eastAsia="宋体" w:hAnsi="Times New Roman"/>
+                <w:bCs/>
+                <w:webHidden/>
+                <w:color w:val="auto"/>
+              </w:rPr>
+              <w:fldChar w:fldCharType="begin"/>
+            </w:r>
+            <w:r>
+              <w:rPr>
+                <w:rStyle w:val="af"/>
+                <w:rFonts w:ascii="Times New Roman" w:eastAsia="宋体" w:hAnsi="Times New Roman"/>
+                <w:bCs/>
+                <w:webHidden/>
+                <w:color w:val="auto"/>
+              </w:rPr>
+              <w:instrText xml:space="preserve"> PAGEREF _Toc135394683 \h </w:instrText>
+            </w:r>
+            <w:r>
+              <w:rPr>
+                <w:rStyle w:val="af"/>
+                <w:rFonts w:ascii="Times New Roman" w:eastAsia="宋体" w:hAnsi="Times New Roman"/>
+                <w:bCs/>
+                <w:webHidden/>
+                <w:color w:val="auto"/>
+              </w:rPr>
+            </w:r>
+            <w:r>
+              <w:rPr>
+                <w:rStyle w:val="af"/>
+                <w:rFonts w:ascii="Times New Roman" w:eastAsia="宋体" w:hAnsi="Times New Roman"/>
+                <w:bCs/>
+                <w:webHidden/>
+                <w:color w:val="auto"/>
+              </w:rPr>
+              <w:fldChar w:fldCharType="separate"/>
+            </w:r>
+            <w:r>
+              <w:rPr>
+                <w:rStyle w:val="af"/>
+                <w:rFonts w:ascii="Times New Roman" w:eastAsia="宋体" w:hAnsi="Times New Roman"/>
+                <w:bCs/>
+                <w:webHidden/>
+                <w:color w:val="auto"/>
+              </w:rPr>
+              <w:t>4</w:t>
+            </w:r>
+            <w:r>
+              <w:rPr>
+                <w:rStyle w:val="af"/>
+                <w:rFonts w:ascii="Times New Roman" w:eastAsia="宋体" w:hAnsi="Times New Roman"/>
+                <w:bCs/>
+                <w:webHidden/>
+                <w:color w:val="auto"/>
+              </w:rPr>
+              <w:fldChar w:fldCharType="end"/>
+            </w:r>
+          </w:hyperlink>
+        </w:p>
+        <w:p>
+          <w:pPr>
+            <w:pStyle w:val="TOC1"/>
+            <w:tabs>
+              <w:tab w:val="left" w:pos="420"/>
+              <w:tab w:val="right" w:leader="dot" w:pos="8296"/>
+            </w:tabs>
+            <w:jc w:val="both"/>
+            <w:rPr>
+              <w:rStyle w:val="af"/>
+              <w:rFonts w:ascii="宋体" w:eastAsia="宋体" w:hAnsi="宋体"/>
+              <w:bCs/>
+              <w:color w:val="auto"/>
+            </w:rPr>
+          </w:pPr>
+          <w:hyperlink w:anchor="_Toc135394684" w:history="1">
+            <w:r>
+              <w:rPr>
+                <w:rStyle w:val="af"/>
+                <w:rFonts w:ascii="宋体" w:eastAsia="宋体" w:hAnsi="宋体"/>
+                <w:bCs/>
+                <w:noProof/>
+                <w:color w:val="auto"/>
+              </w:rPr>
+              <w:t>2.3.5 中断管理技术</w:t>
+            </w:r>
+            <w:r>
+              <w:rPr>
+                <w:rStyle w:val="af"/>
+                <w:rFonts w:ascii="宋体" w:eastAsia="宋体" w:hAnsi="宋体"/>
+                <w:bCs/>
+                <w:webHidden/>
+                <w:color w:val="auto"/>
+              </w:rPr>
+              <w:tab/>
+            </w:r>
+            <w:r>
+              <w:rPr>
+                <w:rStyle w:val="af"/>
+                <w:rFonts w:ascii="Times New Roman" w:eastAsia="宋体" w:hAnsi="Times New Roman"/>
+                <w:bCs/>
+                <w:webHidden/>
+                <w:color w:val="auto"/>
+              </w:rPr>
+              <w:fldChar w:fldCharType="begin"/>
+            </w:r>
+            <w:r>
+              <w:rPr>
+                <w:rStyle w:val="af"/>
+                <w:rFonts w:ascii="Times New Roman" w:eastAsia="宋体" w:hAnsi="Times New Roman"/>
+                <w:bCs/>
+                <w:webHidden/>
+                <w:color w:val="auto"/>
+              </w:rPr>
+              <w:instrText xml:space="preserve"> PAGEREF _Toc135394684 \h </w:instrText>
+            </w:r>
+            <w:r>
+              <w:rPr>
+                <w:rStyle w:val="af"/>
+                <w:rFonts w:ascii="Times New Roman" w:eastAsia="宋体" w:hAnsi="Times New Roman"/>
+                <w:bCs/>
+                <w:webHidden/>
+                <w:color w:val="auto"/>
+              </w:rPr>
+            </w:r>
+            <w:r>
+              <w:rPr>
+                <w:rStyle w:val="af"/>
+                <w:rFonts w:ascii="Times New Roman" w:eastAsia="宋体" w:hAnsi="Times New Roman"/>
+                <w:bCs/>
+                <w:webHidden/>
+                <w:color w:val="auto"/>
+              </w:rPr>
+              <w:fldChar w:fldCharType="separate"/>
+            </w:r>
+            <w:r>
+              <w:rPr>
+                <w:rStyle w:val="af"/>
+                <w:rFonts w:ascii="Times New Roman" w:eastAsia="宋体" w:hAnsi="Times New Roman"/>
+                <w:bCs/>
+                <w:webHidden/>
+                <w:color w:val="auto"/>
+              </w:rPr>
+              <w:t>5</w:t>
+            </w:r>
+            <w:r>
+              <w:rPr>
+                <w:rStyle w:val="af"/>
+                <w:rFonts w:ascii="Times New Roman" w:eastAsia="宋体" w:hAnsi="Times New Roman"/>
+                <w:bCs/>
+                <w:webHidden/>
+                <w:color w:val="auto"/>
+              </w:rPr>
+              <w:fldChar w:fldCharType="end"/>
+            </w:r>
+          </w:hyperlink>
+        </w:p>
+        <w:p>
+          <w:pPr>
+            <w:pStyle w:val="TOC1"/>
+            <w:tabs>
+              <w:tab w:val="left" w:pos="420"/>
+              <w:tab w:val="right" w:leader="dot" w:pos="8296"/>
+            </w:tabs>
+            <w:jc w:val="both"/>
+            <w:rPr>
+              <w:rStyle w:val="af"/>
+              <w:rFonts w:ascii="黑体" w:hAnsi="黑体"/>
+              <w:bCs/>
+              <w:color w:val="auto"/>
+            </w:rPr>
+          </w:pPr>
+          <w:hyperlink w:anchor="_Toc135394685" w:history="1">
+            <w:r>
+              <w:rPr>
+                <w:rStyle w:val="af"/>
+                <w:rFonts w:ascii="黑体" w:hAnsi="黑体"/>
+                <w:bCs/>
+                <w:noProof/>
+                <w:color w:val="auto"/>
+              </w:rPr>
+              <w:t>3</w:t>
+            </w:r>
+            <w:r>
+              <w:rPr>
+                <w:rStyle w:val="af"/>
+                <w:rFonts w:ascii="黑体" w:hAnsi="黑体"/>
+                <w:bCs/>
+                <w:color w:val="auto"/>
+              </w:rPr>
+              <w:tab/>
+            </w:r>
+            <w:r>
+              <w:rPr>
+                <w:rStyle w:val="af"/>
+                <w:rFonts w:ascii="黑体" w:hAnsi="黑体"/>
+                <w:bCs/>
+                <w:noProof/>
+                <w:color w:val="auto"/>
+              </w:rPr>
+              <w:t>系统设计</w:t>
+            </w:r>
+            <w:r>
+              <w:rPr>
+                <w:rStyle w:val="af"/>
+                <w:rFonts w:ascii="黑体" w:hAnsi="黑体"/>
+                <w:bCs/>
+                <w:webHidden/>
+                <w:color w:val="auto"/>
+              </w:rPr>
+              <w:tab/>
+            </w:r>
+            <w:r>
+              <w:rPr>
+                <w:rStyle w:val="af"/>
+                <w:rFonts w:ascii="Times New Roman" w:hAnsi="Times New Roman"/>
+                <w:bCs/>
+                <w:webHidden/>
+                <w:color w:val="auto"/>
+              </w:rPr>
+              <w:fldChar w:fldCharType="begin"/>
+            </w:r>
+            <w:r>
+              <w:rPr>
+                <w:rStyle w:val="af"/>
+                <w:rFonts w:ascii="Times New Roman" w:hAnsi="Times New Roman"/>
+                <w:bCs/>
+                <w:webHidden/>
+                <w:color w:val="auto"/>
+              </w:rPr>
+              <w:instrText xml:space="preserve"> PAGEREF _Toc135394685 \h </w:instrText>
+            </w:r>
+            <w:r>
+              <w:rPr>
+                <w:rStyle w:val="af"/>
+                <w:rFonts w:ascii="Times New Roman" w:hAnsi="Times New Roman"/>
+                <w:bCs/>
+                <w:webHidden/>
+                <w:color w:val="auto"/>
+              </w:rPr>
+            </w:r>
+            <w:r>
+              <w:rPr>
+                <w:rStyle w:val="af"/>
+                <w:rFonts w:ascii="Times New Roman" w:hAnsi="Times New Roman"/>
+                <w:bCs/>
+                <w:webHidden/>
+                <w:color w:val="auto"/>
+              </w:rPr>
+              <w:fldChar w:fldCharType="separate"/>
+            </w:r>
+            <w:r>
+              <w:rPr>
+                <w:rStyle w:val="af"/>
+                <w:rFonts w:ascii="Times New Roman" w:hAnsi="Times New Roman"/>
+                <w:bCs/>
+                <w:webHidden/>
+                <w:color w:val="auto"/>
+              </w:rPr>
+              <w:t>6</w:t>
+            </w:r>
+            <w:r>
+              <w:rPr>
+                <w:rStyle w:val="af"/>
+                <w:rFonts w:ascii="Times New Roman" w:hAnsi="Times New Roman"/>
+                <w:bCs/>
+                <w:webHidden/>
+                <w:color w:val="auto"/>
+              </w:rPr>
+              <w:fldChar w:fldCharType="end"/>
+            </w:r>
+          </w:hyperlink>
+        </w:p>
+        <w:p>
+          <w:pPr>
+            <w:pStyle w:val="TOC1"/>
+            <w:tabs>
+              <w:tab w:val="left" w:pos="420"/>
+              <w:tab w:val="right" w:leader="dot" w:pos="8296"/>
+            </w:tabs>
+            <w:jc w:val="both"/>
+            <w:rPr>
+              <w:rStyle w:val="af"/>
+              <w:rFonts w:ascii="宋体" w:eastAsia="宋体" w:hAnsi="宋体"/>
+              <w:bCs/>
+              <w:color w:val="auto"/>
+            </w:rPr>
+          </w:pPr>
+          <w:hyperlink w:anchor="_Toc135394686" w:history="1">
+            <w:r>
+              <w:rPr>
+                <w:rStyle w:val="af"/>
+                <w:rFonts w:ascii="宋体" w:eastAsia="宋体" w:hAnsi="宋体"/>
+                <w:bCs/>
+                <w:noProof/>
+                <w:color w:val="auto"/>
+              </w:rPr>
+              <w:t>3.1 系统结构设计</w:t>
+            </w:r>
+            <w:r>
+              <w:rPr>
+                <w:rStyle w:val="af"/>
+                <w:rFonts w:ascii="宋体" w:eastAsia="宋体" w:hAnsi="宋体"/>
+                <w:bCs/>
+                <w:webHidden/>
+                <w:color w:val="auto"/>
+              </w:rPr>
+              <w:tab/>
+            </w:r>
+            <w:r>
+              <w:rPr>
+                <w:rStyle w:val="af"/>
+                <w:rFonts w:ascii="Times New Roman" w:eastAsia="宋体" w:hAnsi="Times New Roman"/>
+                <w:bCs/>
+                <w:webHidden/>
+                <w:color w:val="auto"/>
+              </w:rPr>
+              <w:fldChar w:fldCharType="begin"/>
+            </w:r>
+            <w:r>
+              <w:rPr>
+                <w:rStyle w:val="af"/>
+                <w:rFonts w:ascii="Times New Roman" w:eastAsia="宋体" w:hAnsi="Times New Roman"/>
+                <w:bCs/>
+                <w:webHidden/>
+                <w:color w:val="auto"/>
+              </w:rPr>
+              <w:instrText xml:space="preserve"> PAGEREF _Toc135394686 \h </w:instrText>
+            </w:r>
+            <w:r>
+              <w:rPr>
+                <w:rStyle w:val="af"/>
+                <w:rFonts w:ascii="Times New Roman" w:eastAsia="宋体" w:hAnsi="Times New Roman"/>
+                <w:bCs/>
+                <w:webHidden/>
+                <w:color w:val="auto"/>
+              </w:rPr>
+            </w:r>
+            <w:r>
+              <w:rPr>
+                <w:rStyle w:val="af"/>
+                <w:rFonts w:ascii="Times New Roman" w:eastAsia="宋体" w:hAnsi="Times New Roman"/>
+                <w:bCs/>
+                <w:webHidden/>
+                <w:color w:val="auto"/>
+              </w:rPr>
+              <w:fldChar w:fldCharType="separate"/>
+            </w:r>
+            <w:r>
+              <w:rPr>
+                <w:rStyle w:val="af"/>
+                <w:rFonts w:ascii="Times New Roman" w:eastAsia="宋体" w:hAnsi="Times New Roman"/>
+                <w:bCs/>
+                <w:webHidden/>
+                <w:color w:val="auto"/>
+              </w:rPr>
+              <w:t>6</w:t>
+            </w:r>
+            <w:r>
+              <w:rPr>
+                <w:rStyle w:val="af"/>
+                <w:rFonts w:ascii="Times New Roman" w:eastAsia="宋体" w:hAnsi="Times New Roman"/>
+                <w:bCs/>
+                <w:webHidden/>
+                <w:color w:val="auto"/>
+              </w:rPr>
+              <w:fldChar w:fldCharType="end"/>
+            </w:r>
+          </w:hyperlink>
+        </w:p>
+        <w:p>
+          <w:pPr>
+            <w:pStyle w:val="TOC1"/>
+            <w:tabs>
+              <w:tab w:val="left" w:pos="420"/>
+              <w:tab w:val="right" w:leader="dot" w:pos="8296"/>
+            </w:tabs>
+            <w:jc w:val="both"/>
+            <w:rPr>
+              <w:rStyle w:val="af"/>
+              <w:rFonts w:ascii="宋体" w:eastAsia="宋体" w:hAnsi="宋体"/>
+              <w:bCs/>
+              <w:color w:val="auto"/>
+            </w:rPr>
+          </w:pPr>
+          <w:hyperlink w:anchor="_Toc135394687" w:history="1">
+            <w:r>
+              <w:rPr>
+                <w:rStyle w:val="af"/>
+                <w:rFonts w:ascii="宋体" w:eastAsia="宋体" w:hAnsi="宋体"/>
+                <w:bCs/>
+                <w:noProof/>
+                <w:color w:val="auto"/>
+              </w:rPr>
+              <w:t>3.2 内存管理设计</w:t>
+            </w:r>
+            <w:r>
+              <w:rPr>
+                <w:rStyle w:val="af"/>
+                <w:rFonts w:ascii="宋体" w:eastAsia="宋体" w:hAnsi="宋体"/>
+                <w:bCs/>
+                <w:webHidden/>
+                <w:color w:val="auto"/>
+              </w:rPr>
+              <w:tab/>
+            </w:r>
+            <w:r>
+              <w:rPr>
+                <w:rStyle w:val="af"/>
+                <w:rFonts w:ascii="Times New Roman" w:eastAsia="宋体" w:hAnsi="Times New Roman"/>
+                <w:bCs/>
+                <w:webHidden/>
+                <w:color w:val="auto"/>
+              </w:rPr>
+              <w:fldChar w:fldCharType="begin"/>
+            </w:r>
+            <w:r>
+              <w:rPr>
+                <w:rStyle w:val="af"/>
+                <w:rFonts w:ascii="Times New Roman" w:eastAsia="宋体" w:hAnsi="Times New Roman"/>
+                <w:bCs/>
+                <w:webHidden/>
+                <w:color w:val="auto"/>
+              </w:rPr>
+              <w:instrText xml:space="preserve"> PAGEREF _Toc135394687 \h </w:instrText>
+            </w:r>
+            <w:r>
+              <w:rPr>
+                <w:rStyle w:val="af"/>
+                <w:rFonts w:ascii="Times New Roman" w:eastAsia="宋体" w:hAnsi="Times New Roman"/>
+                <w:bCs/>
+                <w:webHidden/>
+                <w:color w:val="auto"/>
+              </w:rPr>
+            </w:r>
+            <w:r>
+              <w:rPr>
+                <w:rStyle w:val="af"/>
+                <w:rFonts w:ascii="Times New Roman" w:eastAsia="宋体" w:hAnsi="Times New Roman"/>
+                <w:bCs/>
+                <w:webHidden/>
+                <w:color w:val="auto"/>
+              </w:rPr>
+              <w:fldChar w:fldCharType="separate"/>
+            </w:r>
+            <w:r>
+              <w:rPr>
+                <w:rStyle w:val="af"/>
+                <w:rFonts w:ascii="Times New Roman" w:eastAsia="宋体" w:hAnsi="Times New Roman"/>
+                <w:bCs/>
+                <w:webHidden/>
+                <w:color w:val="auto"/>
+              </w:rPr>
+              <w:t>6</w:t>
+            </w:r>
+            <w:r>
+              <w:rPr>
+                <w:rStyle w:val="af"/>
+                <w:rFonts w:ascii="Times New Roman" w:eastAsia="宋体" w:hAnsi="Times New Roman"/>
+                <w:bCs/>
+                <w:webHidden/>
+                <w:color w:val="auto"/>
+              </w:rPr>
+              <w:fldChar w:fldCharType="end"/>
+            </w:r>
+          </w:hyperlink>
+        </w:p>
+        <w:p>
+          <w:pPr>
+            <w:pStyle w:val="TOC1"/>
+            <w:tabs>
+              <w:tab w:val="left" w:pos="420"/>
+              <w:tab w:val="right" w:leader="dot" w:pos="8296"/>
+            </w:tabs>
+            <w:jc w:val="both"/>
+            <w:rPr>
+              <w:rStyle w:val="af"/>
+              <w:rFonts w:ascii="宋体" w:eastAsia="宋体" w:hAnsi="宋体"/>
+              <w:bCs/>
+              <w:noProof/>
+              <w:color w:val="auto"/>
+            </w:rPr>
+          </w:pPr>
+          <w:hyperlink w:anchor="_Toc135394688" w:history="1">
+            <w:r>
+              <w:rPr>
+                <w:rStyle w:val="af"/>
+                <w:rFonts w:ascii="宋体" w:eastAsia="宋体" w:hAnsi="宋体"/>
+                <w:bCs/>
+                <w:noProof/>
+                <w:color w:val="auto"/>
+              </w:rPr>
+              <w:t>3.3 中断管理</w:t>
+            </w:r>
+            <w:r>
+              <w:rPr>
+                <w:rStyle w:val="af"/>
+                <w:rFonts w:ascii="宋体" w:eastAsia="宋体" w:hAnsi="宋体"/>
+                <w:bCs/>
+                <w:noProof/>
+                <w:webHidden/>
+                <w:color w:val="auto"/>
+              </w:rPr>
+              <w:tab/>
+            </w:r>
+            <w:r>
+              <w:rPr>
+                <w:rStyle w:val="af"/>
+                <w:rFonts w:ascii="Times New Roman" w:eastAsia="宋体" w:hAnsi="Times New Roman"/>
+                <w:bCs/>
+                <w:noProof/>
+                <w:webHidden/>
+                <w:color w:val="auto"/>
+              </w:rPr>
+              <w:fldChar w:fldCharType="begin"/>
+            </w:r>
+            <w:r>
+              <w:rPr>
+                <w:rStyle w:val="af"/>
+                <w:rFonts w:ascii="Times New Roman" w:eastAsia="宋体" w:hAnsi="Times New Roman"/>
+                <w:bCs/>
+                <w:noProof/>
+                <w:webHidden/>
+                <w:color w:val="auto"/>
+              </w:rPr>
+              <w:instrText xml:space="preserve"> PAGEREF _Toc135394688 \h </w:instrText>
+            </w:r>
+            <w:r>
+              <w:rPr>
+                <w:rStyle w:val="af"/>
+                <w:rFonts w:ascii="Times New Roman" w:eastAsia="宋体" w:hAnsi="Times New Roman"/>
+                <w:bCs/>
+                <w:noProof/>
+                <w:webHidden/>
+                <w:color w:val="auto"/>
+              </w:rPr>
+            </w:r>
+            <w:r>
+              <w:rPr>
+                <w:rStyle w:val="af"/>
+                <w:rFonts w:ascii="Times New Roman" w:eastAsia="宋体" w:hAnsi="Times New Roman"/>
+                <w:bCs/>
+                <w:noProof/>
+                <w:webHidden/>
+                <w:color w:val="auto"/>
+              </w:rPr>
+              <w:fldChar w:fldCharType="separate"/>
+            </w:r>
+            <w:r>
+              <w:rPr>
+                <w:rStyle w:val="af"/>
+                <w:rFonts w:ascii="Times New Roman" w:eastAsia="宋体" w:hAnsi="Times New Roman"/>
+                <w:bCs/>
+                <w:noProof/>
+                <w:webHidden/>
+                <w:color w:val="auto"/>
+              </w:rPr>
+              <w:t>9</w:t>
+            </w:r>
+            <w:r>
+              <w:rPr>
+                <w:rStyle w:val="af"/>
+                <w:rFonts w:ascii="Times New Roman" w:eastAsia="宋体" w:hAnsi="Times New Roman"/>
+                <w:bCs/>
+                <w:noProof/>
+                <w:webHidden/>
+                <w:color w:val="auto"/>
+              </w:rPr>
+              <w:fldChar w:fldCharType="end"/>
+            </w:r>
+          </w:hyperlink>
+        </w:p>
+        <w:p>
+          <w:pPr>
+            <w:pStyle w:val="TOC1"/>
+            <w:tabs>
+              <w:tab w:val="left" w:pos="420"/>
+              <w:tab w:val="right" w:leader="dot" w:pos="8296"/>
+            </w:tabs>
+            <w:jc w:val="both"/>
+            <w:rPr>
+              <w:rStyle w:val="af"/>
+              <w:rFonts w:ascii="黑体" w:hAnsi="黑体"/>
+              <w:bCs/>
+              <w:color w:val="auto"/>
+            </w:rPr>
+          </w:pPr>
+          <w:hyperlink w:anchor="_Toc135394689" w:history="1">
+            <w:r>
+              <w:rPr>
+                <w:rStyle w:val="af"/>
+                <w:rFonts w:ascii="黑体" w:hAnsi="黑体"/>
+                <w:bCs/>
+                <w:noProof/>
+                <w:color w:val="auto"/>
+              </w:rPr>
+              <w:t>4</w:t>
+            </w:r>
+            <w:r>
+              <w:rPr>
+                <w:rStyle w:val="af"/>
+                <w:rFonts w:ascii="黑体" w:hAnsi="黑体"/>
+                <w:bCs/>
+                <w:color w:val="auto"/>
+              </w:rPr>
+              <w:tab/>
+            </w:r>
+            <w:r>
+              <w:rPr>
+                <w:rStyle w:val="af"/>
+                <w:rFonts w:ascii="黑体" w:hAnsi="黑体"/>
+                <w:bCs/>
+                <w:noProof/>
+                <w:color w:val="auto"/>
+              </w:rPr>
+              <w:t>系统实现</w:t>
+            </w:r>
+            <w:r>
+              <w:rPr>
+                <w:rStyle w:val="af"/>
+                <w:rFonts w:ascii="黑体" w:hAnsi="黑体"/>
+                <w:bCs/>
+                <w:webHidden/>
+                <w:color w:val="auto"/>
+              </w:rPr>
+              <w:tab/>
+            </w:r>
+            <w:r>
+              <w:rPr>
+                <w:rStyle w:val="af"/>
+                <w:rFonts w:ascii="Times New Roman" w:hAnsi="Times New Roman"/>
+                <w:bCs/>
+                <w:webHidden/>
+                <w:color w:val="auto"/>
+              </w:rPr>
+              <w:fldChar w:fldCharType="begin"/>
+            </w:r>
+            <w:r>
+              <w:rPr>
+                <w:rStyle w:val="af"/>
+                <w:rFonts w:ascii="Times New Roman" w:hAnsi="Times New Roman"/>
+                <w:bCs/>
+                <w:webHidden/>
+                <w:color w:val="auto"/>
+              </w:rPr>
+              <w:instrText xml:space="preserve"> PAGEREF _Toc135394689 \h </w:instrText>
+            </w:r>
+            <w:r>
+              <w:rPr>
+                <w:rStyle w:val="af"/>
+                <w:rFonts w:ascii="Times New Roman" w:hAnsi="Times New Roman"/>
+                <w:bCs/>
+                <w:webHidden/>
+                <w:color w:val="auto"/>
+              </w:rPr>
+            </w:r>
+            <w:r>
+              <w:rPr>
+                <w:rStyle w:val="af"/>
+                <w:rFonts w:ascii="Times New Roman" w:hAnsi="Times New Roman"/>
+                <w:bCs/>
+                <w:webHidden/>
+                <w:color w:val="auto"/>
+              </w:rPr>
+              <w:fldChar w:fldCharType="separate"/>
+            </w:r>
+            <w:r>
+              <w:rPr>
+                <w:rStyle w:val="af"/>
+                <w:rFonts w:ascii="Times New Roman" w:hAnsi="Times New Roman"/>
+                <w:bCs/>
+                <w:webHidden/>
+                <w:color w:val="auto"/>
+              </w:rPr>
+              <w:t>11</w:t>
+            </w:r>
+            <w:r>
+              <w:rPr>
+                <w:rStyle w:val="af"/>
+                <w:rFonts w:ascii="Times New Roman" w:hAnsi="Times New Roman"/>
+                <w:bCs/>
+                <w:webHidden/>
+                <w:color w:val="auto"/>
+              </w:rPr>
+              <w:fldChar w:fldCharType="end"/>
+            </w:r>
+          </w:hyperlink>
+        </w:p>
+        <w:p>
+          <w:pPr>
+            <w:pStyle w:val="TOC1"/>
+            <w:tabs>
+              <w:tab w:val="left" w:pos="420"/>
+              <w:tab w:val="right" w:leader="dot" w:pos="8296"/>
+            </w:tabs>
+            <w:jc w:val="both"/>
+            <w:rPr>
+              <w:rStyle w:val="af"/>
+              <w:rFonts w:ascii="宋体" w:eastAsia="宋体" w:hAnsi="宋体"/>
+              <w:bCs/>
+              <w:color w:val="auto"/>
+            </w:rPr>
+          </w:pPr>
+          <w:hyperlink w:anchor="_Toc135394690" w:history="1">
+            <w:r>
+              <w:rPr>
+                <w:rStyle w:val="af"/>
+                <w:rFonts w:ascii="宋体" w:eastAsia="宋体" w:hAnsi="宋体"/>
+                <w:bCs/>
+                <w:noProof/>
+                <w:color w:val="auto"/>
+              </w:rPr>
+              <w:t>4.1 系统引导实现</w:t>
+            </w:r>
+            <w:r>
+              <w:rPr>
+                <w:rStyle w:val="af"/>
+                <w:rFonts w:ascii="宋体" w:eastAsia="宋体" w:hAnsi="宋体"/>
+                <w:bCs/>
+                <w:webHidden/>
+                <w:color w:val="auto"/>
+              </w:rPr>
+              <w:tab/>
+            </w:r>
+            <w:r>
+              <w:rPr>
+                <w:rStyle w:val="af"/>
+                <w:rFonts w:ascii="Times New Roman" w:eastAsia="宋体" w:hAnsi="Times New Roman"/>
+                <w:bCs/>
+                <w:webHidden/>
+                <w:color w:val="auto"/>
+              </w:rPr>
+              <w:fldChar w:fldCharType="begin"/>
+            </w:r>
+            <w:r>
+              <w:rPr>
+                <w:rStyle w:val="af"/>
+                <w:rFonts w:ascii="Times New Roman" w:eastAsia="宋体" w:hAnsi="Times New Roman"/>
+                <w:bCs/>
+                <w:webHidden/>
+                <w:color w:val="auto"/>
+              </w:rPr>
+              <w:instrText xml:space="preserve"> PAGEREF _Toc135394690 \h </w:instrText>
+            </w:r>
+            <w:r>
+              <w:rPr>
+                <w:rStyle w:val="af"/>
+                <w:rFonts w:ascii="Times New Roman" w:eastAsia="宋体" w:hAnsi="Times New Roman"/>
+                <w:bCs/>
+                <w:webHidden/>
+                <w:color w:val="auto"/>
+              </w:rPr>
+            </w:r>
+            <w:r>
+              <w:rPr>
+                <w:rStyle w:val="af"/>
+                <w:rFonts w:ascii="Times New Roman" w:eastAsia="宋体" w:hAnsi="Times New Roman"/>
+                <w:bCs/>
+                <w:webHidden/>
+                <w:color w:val="auto"/>
+              </w:rPr>
+              <w:fldChar w:fldCharType="separate"/>
+            </w:r>
+            <w:r>
+              <w:rPr>
+                <w:rStyle w:val="af"/>
+                <w:rFonts w:ascii="Times New Roman" w:eastAsia="宋体" w:hAnsi="Times New Roman"/>
+                <w:bCs/>
+                <w:webHidden/>
+                <w:color w:val="auto"/>
+              </w:rPr>
+              <w:t>11</w:t>
+            </w:r>
+            <w:r>
+              <w:rPr>
+                <w:rStyle w:val="af"/>
+                <w:rFonts w:ascii="Times New Roman" w:eastAsia="宋体" w:hAnsi="Times New Roman"/>
+                <w:bCs/>
+                <w:webHidden/>
+                <w:color w:val="auto"/>
+              </w:rPr>
+              <w:fldChar w:fldCharType="end"/>
+            </w:r>
+          </w:hyperlink>
+        </w:p>
+        <w:p>
+          <w:pPr>
+            <w:pStyle w:val="TOC1"/>
+            <w:tabs>
+              <w:tab w:val="left" w:pos="420"/>
+              <w:tab w:val="right" w:leader="dot" w:pos="8296"/>
+            </w:tabs>
+            <w:jc w:val="both"/>
+            <w:rPr>
+              <w:rStyle w:val="af"/>
+              <w:rFonts w:ascii="宋体" w:eastAsia="宋体" w:hAnsi="宋体"/>
+              <w:bCs/>
+              <w:color w:val="auto"/>
+            </w:rPr>
+          </w:pPr>
+          <w:hyperlink w:anchor="_Toc135394691" w:history="1">
+            <w:r>
+              <w:rPr>
+                <w:rStyle w:val="af"/>
+                <w:rFonts w:ascii="宋体" w:eastAsia="宋体" w:hAnsi="宋体"/>
+                <w:bCs/>
+                <w:noProof/>
+                <w:color w:val="auto"/>
+              </w:rPr>
+              <w:t>4.2 中断管理实现</w:t>
+            </w:r>
+            <w:r>
+              <w:rPr>
+                <w:rStyle w:val="af"/>
+                <w:rFonts w:ascii="宋体" w:eastAsia="宋体" w:hAnsi="宋体"/>
+                <w:bCs/>
+                <w:webHidden/>
+                <w:color w:val="auto"/>
+              </w:rPr>
+              <w:tab/>
+            </w:r>
+            <w:r>
+              <w:rPr>
+                <w:rStyle w:val="af"/>
+                <w:rFonts w:ascii="Times New Roman" w:eastAsia="宋体" w:hAnsi="Times New Roman"/>
+                <w:bCs/>
+                <w:webHidden/>
+                <w:color w:val="auto"/>
+              </w:rPr>
+              <w:fldChar w:fldCharType="begin"/>
+            </w:r>
+            <w:r>
+              <w:rPr>
+                <w:rStyle w:val="af"/>
+                <w:rFonts w:ascii="Times New Roman" w:eastAsia="宋体" w:hAnsi="Times New Roman"/>
+                <w:bCs/>
+                <w:webHidden/>
+                <w:color w:val="auto"/>
+              </w:rPr>
+              <w:instrText xml:space="preserve"> PAGEREF _Toc135394691 \h </w:instrText>
+            </w:r>
+            <w:r>
+              <w:rPr>
+                <w:rStyle w:val="af"/>
+                <w:rFonts w:ascii="Times New Roman" w:eastAsia="宋体" w:hAnsi="Times New Roman"/>
+                <w:bCs/>
+                <w:webHidden/>
+                <w:color w:val="auto"/>
+              </w:rPr>
+            </w:r>
+            <w:r>
+              <w:rPr>
+                <w:rStyle w:val="af"/>
+                <w:rFonts w:ascii="Times New Roman" w:eastAsia="宋体" w:hAnsi="Times New Roman"/>
+                <w:bCs/>
+                <w:webHidden/>
+                <w:color w:val="auto"/>
+              </w:rPr>
+              <w:fldChar w:fldCharType="separate"/>
+            </w:r>
+            <w:r>
+              <w:rPr>
+                <w:rStyle w:val="af"/>
+                <w:rFonts w:ascii="Times New Roman" w:eastAsia="宋体" w:hAnsi="Times New Roman"/>
+                <w:bCs/>
+                <w:webHidden/>
+                <w:color w:val="auto"/>
+              </w:rPr>
+              <w:t>11</w:t>
+            </w:r>
+            <w:r>
+              <w:rPr>
+                <w:rStyle w:val="af"/>
+                <w:rFonts w:ascii="Times New Roman" w:eastAsia="宋体" w:hAnsi="Times New Roman"/>
+                <w:bCs/>
+                <w:webHidden/>
+                <w:color w:val="auto"/>
+              </w:rPr>
+              <w:fldChar w:fldCharType="end"/>
+            </w:r>
+          </w:hyperlink>
+        </w:p>
+        <w:p>
+          <w:pPr>
+            <w:pStyle w:val="TOC1"/>
+            <w:tabs>
+              <w:tab w:val="left" w:pos="420"/>
+              <w:tab w:val="right" w:leader="dot" w:pos="8296"/>
+            </w:tabs>
+            <w:jc w:val="both"/>
+            <w:rPr>
+              <w:rStyle w:val="af"/>
+              <w:rFonts w:ascii="宋体" w:eastAsia="宋体" w:hAnsi="宋体"/>
+              <w:bCs/>
+              <w:color w:val="auto"/>
+            </w:rPr>
+          </w:pPr>
+          <w:hyperlink w:anchor="_Toc135394692" w:history="1">
+            <w:r>
+              <w:rPr>
+                <w:rStyle w:val="af"/>
+                <w:rFonts w:ascii="宋体" w:eastAsia="宋体" w:hAnsi="宋体"/>
+                <w:bCs/>
+                <w:noProof/>
+                <w:color w:val="auto"/>
+              </w:rPr>
+              <w:t>4.3 画面显示实现</w:t>
+            </w:r>
+            <w:r>
+              <w:rPr>
+                <w:rStyle w:val="af"/>
+                <w:rFonts w:ascii="宋体" w:eastAsia="宋体" w:hAnsi="宋体"/>
+                <w:bCs/>
+                <w:webHidden/>
+                <w:color w:val="auto"/>
+              </w:rPr>
+              <w:tab/>
+            </w:r>
+            <w:r>
+              <w:rPr>
+                <w:rStyle w:val="af"/>
+                <w:rFonts w:ascii="Times New Roman" w:eastAsia="宋体" w:hAnsi="Times New Roman"/>
+                <w:bCs/>
+                <w:webHidden/>
+                <w:color w:val="auto"/>
+              </w:rPr>
+              <w:fldChar w:fldCharType="begin"/>
+            </w:r>
+            <w:r>
+              <w:rPr>
+                <w:rStyle w:val="af"/>
+                <w:rFonts w:ascii="Times New Roman" w:eastAsia="宋体" w:hAnsi="Times New Roman"/>
+                <w:bCs/>
+                <w:webHidden/>
+                <w:color w:val="auto"/>
+              </w:rPr>
+              <w:instrText xml:space="preserve"> PAGEREF _Toc135394692 \h </w:instrText>
+            </w:r>
+            <w:r>
+              <w:rPr>
+                <w:rStyle w:val="af"/>
+                <w:rFonts w:ascii="Times New Roman" w:eastAsia="宋体" w:hAnsi="Times New Roman"/>
+                <w:bCs/>
+                <w:webHidden/>
+                <w:color w:val="auto"/>
+              </w:rPr>
+            </w:r>
+            <w:r>
+              <w:rPr>
+                <w:rStyle w:val="af"/>
+                <w:rFonts w:ascii="Times New Roman" w:eastAsia="宋体" w:hAnsi="Times New Roman"/>
+                <w:bCs/>
+                <w:webHidden/>
+                <w:color w:val="auto"/>
+              </w:rPr>
+              <w:fldChar w:fldCharType="separate"/>
+            </w:r>
+            <w:r>
+              <w:rPr>
+                <w:rStyle w:val="af"/>
+                <w:rFonts w:ascii="Times New Roman" w:eastAsia="宋体" w:hAnsi="Times New Roman"/>
+                <w:bCs/>
+                <w:webHidden/>
+                <w:color w:val="auto"/>
+              </w:rPr>
+              <w:t>11</w:t>
+            </w:r>
+            <w:r>
+              <w:rPr>
+                <w:rStyle w:val="af"/>
+                <w:rFonts w:ascii="Times New Roman" w:eastAsia="宋体" w:hAnsi="Times New Roman"/>
+                <w:bCs/>
+                <w:webHidden/>
+                <w:color w:val="auto"/>
+              </w:rPr>
+              <w:fldChar w:fldCharType="end"/>
+            </w:r>
+          </w:hyperlink>
+        </w:p>
+        <w:p>
+          <w:pPr>
+            <w:pStyle w:val="TOC1"/>
+            <w:tabs>
+              <w:tab w:val="left" w:pos="420"/>
+              <w:tab w:val="right" w:leader="dot" w:pos="8296"/>
+            </w:tabs>
+            <w:jc w:val="both"/>
+            <w:rPr>
+              <w:rStyle w:val="af"/>
+              <w:rFonts w:ascii="宋体" w:eastAsia="宋体" w:hAnsi="宋体"/>
+              <w:bCs/>
+              <w:color w:val="auto"/>
+            </w:rPr>
+          </w:pPr>
+          <w:hyperlink w:anchor="_Toc135394693" w:history="1">
+            <w:r>
+              <w:rPr>
+                <w:rStyle w:val="af"/>
+                <w:rFonts w:ascii="宋体" w:eastAsia="宋体" w:hAnsi="宋体"/>
+                <w:bCs/>
+                <w:noProof/>
+                <w:color w:val="auto"/>
+              </w:rPr>
+              <w:t>4.4 内存管理实现</w:t>
+            </w:r>
+            <w:r>
+              <w:rPr>
+                <w:rStyle w:val="af"/>
+                <w:rFonts w:ascii="宋体" w:eastAsia="宋体" w:hAnsi="宋体"/>
+                <w:bCs/>
+                <w:webHidden/>
+                <w:color w:val="auto"/>
+              </w:rPr>
+              <w:tab/>
+            </w:r>
+            <w:r>
+              <w:rPr>
+                <w:rStyle w:val="af"/>
+                <w:rFonts w:ascii="Times New Roman" w:eastAsia="宋体" w:hAnsi="Times New Roman"/>
+                <w:bCs/>
+                <w:webHidden/>
+                <w:color w:val="auto"/>
+              </w:rPr>
+              <w:fldChar w:fldCharType="begin"/>
+            </w:r>
+            <w:r>
+              <w:rPr>
+                <w:rStyle w:val="af"/>
+                <w:rFonts w:ascii="Times New Roman" w:eastAsia="宋体" w:hAnsi="Times New Roman"/>
+                <w:bCs/>
+                <w:webHidden/>
+                <w:color w:val="auto"/>
+              </w:rPr>
+              <w:instrText xml:space="preserve"> PAGEREF _Toc135394693 \h </w:instrText>
+            </w:r>
+            <w:r>
+              <w:rPr>
+                <w:rStyle w:val="af"/>
+                <w:rFonts w:ascii="Times New Roman" w:eastAsia="宋体" w:hAnsi="Times New Roman"/>
+                <w:bCs/>
+                <w:webHidden/>
+                <w:color w:val="auto"/>
+              </w:rPr>
+            </w:r>
+            <w:r>
+              <w:rPr>
+                <w:rStyle w:val="af"/>
+                <w:rFonts w:ascii="Times New Roman" w:eastAsia="宋体" w:hAnsi="Times New Roman"/>
+                <w:bCs/>
+                <w:webHidden/>
+                <w:color w:val="auto"/>
+              </w:rPr>
+              <w:fldChar w:fldCharType="separate"/>
+            </w:r>
+            <w:r>
+              <w:rPr>
+                <w:rStyle w:val="af"/>
+                <w:rFonts w:ascii="Times New Roman" w:eastAsia="宋体" w:hAnsi="Times New Roman"/>
+                <w:bCs/>
+                <w:webHidden/>
+                <w:color w:val="auto"/>
+              </w:rPr>
+              <w:t>12</w:t>
+            </w:r>
+            <w:r>
+              <w:rPr>
+                <w:rStyle w:val="af"/>
+                <w:rFonts w:ascii="Times New Roman" w:eastAsia="宋体" w:hAnsi="Times New Roman"/>
+                <w:bCs/>
+                <w:webHidden/>
+                <w:color w:val="auto"/>
+              </w:rPr>
+              <w:fldChar w:fldCharType="end"/>
+            </w:r>
+          </w:hyperlink>
+        </w:p>
+        <w:p>
+          <w:pPr>
+            <w:pStyle w:val="TOC1"/>
+            <w:tabs>
+              <w:tab w:val="left" w:pos="420"/>
+              <w:tab w:val="right" w:leader="dot" w:pos="8296"/>
+            </w:tabs>
+            <w:jc w:val="both"/>
+            <w:rPr>
+              <w:rStyle w:val="af"/>
+              <w:rFonts w:ascii="黑体" w:hAnsi="黑体"/>
+              <w:bCs/>
+              <w:color w:val="auto"/>
+            </w:rPr>
+          </w:pPr>
+          <w:hyperlink w:anchor="_Toc135394694" w:history="1">
+            <w:r>
+              <w:rPr>
+                <w:rStyle w:val="af"/>
+                <w:rFonts w:ascii="黑体" w:hAnsi="黑体"/>
+                <w:bCs/>
+                <w:noProof/>
+                <w:color w:val="auto"/>
+              </w:rPr>
+              <w:t>5</w:t>
+            </w:r>
+            <w:r>
+              <w:rPr>
+                <w:rStyle w:val="af"/>
+                <w:rFonts w:ascii="黑体" w:hAnsi="黑体"/>
+                <w:bCs/>
+                <w:color w:val="auto"/>
+              </w:rPr>
+              <w:tab/>
+            </w:r>
+            <w:r>
+              <w:rPr>
+                <w:rStyle w:val="af"/>
+                <w:rFonts w:ascii="黑体" w:hAnsi="黑体"/>
+                <w:bCs/>
+                <w:noProof/>
+                <w:color w:val="auto"/>
+              </w:rPr>
+              <w:t>系统测试</w:t>
+            </w:r>
+            <w:r>
+              <w:rPr>
+                <w:rStyle w:val="af"/>
+                <w:rFonts w:ascii="黑体" w:hAnsi="黑体"/>
+                <w:bCs/>
+                <w:webHidden/>
+                <w:color w:val="auto"/>
+              </w:rPr>
+              <w:tab/>
+            </w:r>
+            <w:r>
+              <w:rPr>
+                <w:rStyle w:val="af"/>
+                <w:rFonts w:ascii="Times New Roman" w:hAnsi="Times New Roman"/>
+                <w:bCs/>
+                <w:webHidden/>
+                <w:color w:val="auto"/>
+              </w:rPr>
+              <w:fldChar w:fldCharType="begin"/>
+            </w:r>
+            <w:r>
+              <w:rPr>
+                <w:rStyle w:val="af"/>
+                <w:rFonts w:ascii="Times New Roman" w:hAnsi="Times New Roman"/>
+                <w:bCs/>
+                <w:webHidden/>
+                <w:color w:val="auto"/>
+              </w:rPr>
+              <w:instrText xml:space="preserve"> PAGEREF _Toc135394694 \h </w:instrText>
+            </w:r>
+            <w:r>
+              <w:rPr>
+                <w:rStyle w:val="af"/>
+                <w:rFonts w:ascii="Times New Roman" w:hAnsi="Times New Roman"/>
+                <w:bCs/>
+                <w:webHidden/>
+                <w:color w:val="auto"/>
+              </w:rPr>
+            </w:r>
+            <w:r>
+              <w:rPr>
+                <w:rStyle w:val="af"/>
+                <w:rFonts w:ascii="Times New Roman" w:hAnsi="Times New Roman"/>
+                <w:bCs/>
+                <w:webHidden/>
+                <w:color w:val="auto"/>
+              </w:rPr>
+              <w:fldChar w:fldCharType="separate"/>
+            </w:r>
+            <w:r>
+              <w:rPr>
+                <w:rStyle w:val="af"/>
+                <w:rFonts w:ascii="Times New Roman" w:hAnsi="Times New Roman"/>
+                <w:bCs/>
+                <w:webHidden/>
+                <w:color w:val="auto"/>
+              </w:rPr>
+              <w:t>13</w:t>
+            </w:r>
+            <w:r>
+              <w:rPr>
+                <w:rStyle w:val="af"/>
+                <w:rFonts w:ascii="Times New Roman" w:hAnsi="Times New Roman"/>
+                <w:bCs/>
+                <w:webHidden/>
+                <w:color w:val="auto"/>
+              </w:rPr>
+              <w:fldChar w:fldCharType="end"/>
+            </w:r>
+          </w:hyperlink>
+        </w:p>
+        <w:p>
+          <w:pPr>
+            <w:pStyle w:val="TOC1"/>
+            <w:tabs>
+              <w:tab w:val="left" w:pos="420"/>
+              <w:tab w:val="right" w:leader="dot" w:pos="8296"/>
+            </w:tabs>
+            <w:jc w:val="both"/>
+            <w:rPr>
+              <w:rStyle w:val="af"/>
+              <w:rFonts w:ascii="宋体" w:eastAsia="宋体" w:hAnsi="宋体"/>
+              <w:bCs/>
+              <w:color w:val="auto"/>
+            </w:rPr>
+          </w:pPr>
+          <w:hyperlink w:anchor="_Toc135394695" w:history="1">
+            <w:r>
+              <w:rPr>
+                <w:rStyle w:val="af"/>
+                <w:rFonts w:ascii="宋体" w:eastAsia="宋体" w:hAnsi="宋体"/>
+                <w:bCs/>
+                <w:noProof/>
+                <w:color w:val="auto"/>
+              </w:rPr>
+              <w:t>5.1 系统测试的目的</w:t>
+            </w:r>
+            <w:r>
+              <w:rPr>
+                <w:rStyle w:val="af"/>
+                <w:rFonts w:ascii="宋体" w:eastAsia="宋体" w:hAnsi="宋体"/>
+                <w:bCs/>
+                <w:webHidden/>
+                <w:color w:val="auto"/>
+              </w:rPr>
+              <w:tab/>
+            </w:r>
+            <w:r>
+              <w:rPr>
+                <w:rStyle w:val="af"/>
+                <w:rFonts w:ascii="Times New Roman" w:eastAsia="宋体" w:hAnsi="Times New Roman"/>
+                <w:bCs/>
+                <w:webHidden/>
+                <w:color w:val="auto"/>
+              </w:rPr>
+              <w:fldChar w:fldCharType="begin"/>
+            </w:r>
+            <w:r>
+              <w:rPr>
+                <w:rStyle w:val="af"/>
+                <w:rFonts w:ascii="Times New Roman" w:eastAsia="宋体" w:hAnsi="Times New Roman"/>
+                <w:bCs/>
+                <w:webHidden/>
+                <w:color w:val="auto"/>
+              </w:rPr>
+              <w:instrText xml:space="preserve"> PAGEREF _Toc135394695 \h </w:instrText>
+            </w:r>
+            <w:r>
+              <w:rPr>
+                <w:rStyle w:val="af"/>
+                <w:rFonts w:ascii="Times New Roman" w:eastAsia="宋体" w:hAnsi="Times New Roman"/>
+                <w:bCs/>
+                <w:webHidden/>
+                <w:color w:val="auto"/>
+              </w:rPr>
+            </w:r>
+            <w:r>
+              <w:rPr>
+                <w:rStyle w:val="af"/>
+                <w:rFonts w:ascii="Times New Roman" w:eastAsia="宋体" w:hAnsi="Times New Roman"/>
+                <w:bCs/>
+                <w:webHidden/>
+                <w:color w:val="auto"/>
+              </w:rPr>
+              <w:fldChar w:fldCharType="separate"/>
+            </w:r>
+            <w:r>
+              <w:rPr>
+                <w:rStyle w:val="af"/>
+                <w:rFonts w:ascii="Times New Roman" w:eastAsia="宋体" w:hAnsi="Times New Roman"/>
+                <w:bCs/>
+                <w:webHidden/>
+                <w:color w:val="auto"/>
+              </w:rPr>
+              <w:t>13</w:t>
+            </w:r>
+            <w:r>
+              <w:rPr>
+                <w:rStyle w:val="af"/>
+                <w:rFonts w:ascii="Times New Roman" w:eastAsia="宋体" w:hAnsi="Times New Roman"/>
+                <w:bCs/>
+                <w:webHidden/>
+                <w:color w:val="auto"/>
+              </w:rPr>
+              <w:fldChar w:fldCharType="end"/>
+            </w:r>
+          </w:hyperlink>
+        </w:p>
+        <w:p>
+          <w:pPr>
+            <w:pStyle w:val="TOC1"/>
+            <w:tabs>
+              <w:tab w:val="left" w:pos="420"/>
+              <w:tab w:val="right" w:leader="dot" w:pos="8296"/>
+            </w:tabs>
+            <w:jc w:val="both"/>
+            <w:rPr>
+              <w:rStyle w:val="af"/>
+              <w:rFonts w:ascii="宋体" w:eastAsia="宋体" w:hAnsi="宋体"/>
+              <w:bCs/>
+              <w:color w:val="auto"/>
+            </w:rPr>
+          </w:pPr>
+          <w:hyperlink w:anchor="_Toc135394696" w:history="1">
+            <w:r>
+              <w:rPr>
+                <w:rStyle w:val="af"/>
+                <w:rFonts w:ascii="宋体" w:eastAsia="宋体" w:hAnsi="宋体"/>
+                <w:bCs/>
+                <w:noProof/>
+                <w:color w:val="auto"/>
+              </w:rPr>
+              <w:t>5.2 系统测试用例</w:t>
+            </w:r>
+            <w:r>
+              <w:rPr>
+                <w:rStyle w:val="af"/>
+                <w:rFonts w:ascii="宋体" w:eastAsia="宋体" w:hAnsi="宋体"/>
+                <w:bCs/>
+                <w:webHidden/>
+                <w:color w:val="auto"/>
+              </w:rPr>
+              <w:tab/>
+            </w:r>
+            <w:r>
+              <w:rPr>
+                <w:rStyle w:val="af"/>
+                <w:rFonts w:ascii="Times New Roman" w:eastAsia="宋体" w:hAnsi="Times New Roman"/>
+                <w:bCs/>
+                <w:webHidden/>
+                <w:color w:val="auto"/>
+              </w:rPr>
+              <w:fldChar w:fldCharType="begin"/>
+            </w:r>
+            <w:r>
+              <w:rPr>
+                <w:rStyle w:val="af"/>
+                <w:rFonts w:ascii="Times New Roman" w:eastAsia="宋体" w:hAnsi="Times New Roman"/>
+                <w:bCs/>
+                <w:webHidden/>
+                <w:color w:val="auto"/>
+              </w:rPr>
+              <w:instrText xml:space="preserve"> PAGEREF _Toc135394696 \h </w:instrText>
+            </w:r>
+            <w:r>
+              <w:rPr>
+                <w:rStyle w:val="af"/>
+                <w:rFonts w:ascii="Times New Roman" w:eastAsia="宋体" w:hAnsi="Times New Roman"/>
+                <w:bCs/>
+                <w:webHidden/>
+                <w:color w:val="auto"/>
+              </w:rPr>
+            </w:r>
+            <w:r>
+              <w:rPr>
+                <w:rStyle w:val="af"/>
+                <w:rFonts w:ascii="Times New Roman" w:eastAsia="宋体" w:hAnsi="Times New Roman"/>
+                <w:bCs/>
+                <w:webHidden/>
+                <w:color w:val="auto"/>
+              </w:rPr>
+              <w:fldChar w:fldCharType="separate"/>
+            </w:r>
+            <w:r>
+              <w:rPr>
+                <w:rStyle w:val="af"/>
+                <w:rFonts w:ascii="Times New Roman" w:eastAsia="宋体" w:hAnsi="Times New Roman"/>
+                <w:bCs/>
+                <w:webHidden/>
+                <w:color w:val="auto"/>
+              </w:rPr>
+              <w:t>13</w:t>
+            </w:r>
+            <w:r>
+              <w:rPr>
+                <w:rStyle w:val="af"/>
+                <w:rFonts w:ascii="Times New Roman" w:eastAsia="宋体" w:hAnsi="Times New Roman"/>
+                <w:bCs/>
+                <w:webHidden/>
+                <w:color w:val="auto"/>
+              </w:rPr>
+              <w:fldChar w:fldCharType="end"/>
+            </w:r>
+          </w:hyperlink>
+        </w:p>
+        <w:p>
+          <w:pPr>
+            <w:pStyle w:val="TOC1"/>
+            <w:tabs>
+              <w:tab w:val="left" w:pos="420"/>
+              <w:tab w:val="right" w:leader="dot" w:pos="8296"/>
+            </w:tabs>
+            <w:jc w:val="both"/>
+            <w:rPr>
+              <w:rStyle w:val="af"/>
+              <w:rFonts w:ascii="宋体" w:eastAsia="宋体" w:hAnsi="宋体"/>
+              <w:bCs/>
+              <w:color w:val="auto"/>
+            </w:rPr>
+          </w:pPr>
+          <w:hyperlink w:anchor="_Toc135394697" w:history="1">
+            <w:r>
+              <w:rPr>
+                <w:rStyle w:val="af"/>
+                <w:rFonts w:ascii="宋体" w:eastAsia="宋体" w:hAnsi="宋体"/>
+                <w:bCs/>
+                <w:noProof/>
+                <w:color w:val="auto"/>
+              </w:rPr>
+              <w:t>5.2.1 内存分配测试</w:t>
+            </w:r>
+            <w:r>
+              <w:rPr>
+                <w:rStyle w:val="af"/>
+                <w:rFonts w:ascii="宋体" w:eastAsia="宋体" w:hAnsi="宋体"/>
+                <w:bCs/>
+                <w:webHidden/>
+                <w:color w:val="auto"/>
+              </w:rPr>
+              <w:tab/>
+            </w:r>
+            <w:r>
+              <w:rPr>
+                <w:rStyle w:val="af"/>
+                <w:rFonts w:ascii="Times New Roman" w:eastAsia="宋体" w:hAnsi="Times New Roman"/>
+                <w:bCs/>
+                <w:webHidden/>
+                <w:color w:val="auto"/>
+              </w:rPr>
+              <w:fldChar w:fldCharType="begin"/>
+            </w:r>
+            <w:r>
+              <w:rPr>
+                <w:rStyle w:val="af"/>
+                <w:rFonts w:ascii="Times New Roman" w:eastAsia="宋体" w:hAnsi="Times New Roman"/>
+                <w:bCs/>
+                <w:webHidden/>
+                <w:color w:val="auto"/>
+              </w:rPr>
+              <w:instrText xml:space="preserve"> PAGEREF _Toc135394697 \h </w:instrText>
+            </w:r>
+            <w:r>
+              <w:rPr>
+                <w:rStyle w:val="af"/>
+                <w:rFonts w:ascii="Times New Roman" w:eastAsia="宋体" w:hAnsi="Times New Roman"/>
+                <w:bCs/>
+                <w:webHidden/>
+                <w:color w:val="auto"/>
+              </w:rPr>
+            </w:r>
+            <w:r>
+              <w:rPr>
+                <w:rStyle w:val="af"/>
+                <w:rFonts w:ascii="Times New Roman" w:eastAsia="宋体" w:hAnsi="Times New Roman"/>
+                <w:bCs/>
+                <w:webHidden/>
+                <w:color w:val="auto"/>
+              </w:rPr>
+              <w:fldChar w:fldCharType="separate"/>
+            </w:r>
+            <w:r>
+              <w:rPr>
+                <w:rStyle w:val="af"/>
+                <w:rFonts w:ascii="Times New Roman" w:eastAsia="宋体" w:hAnsi="Times New Roman"/>
+                <w:bCs/>
+                <w:webHidden/>
+                <w:color w:val="auto"/>
+              </w:rPr>
+              <w:t>13</w:t>
+            </w:r>
+            <w:r>
+              <w:rPr>
+                <w:rStyle w:val="af"/>
+                <w:rFonts w:ascii="Times New Roman" w:eastAsia="宋体" w:hAnsi="Times New Roman"/>
+                <w:bCs/>
+                <w:webHidden/>
+                <w:color w:val="auto"/>
+              </w:rPr>
+              <w:fldChar w:fldCharType="end"/>
+            </w:r>
+          </w:hyperlink>
+        </w:p>
+        <w:p>
+          <w:pPr>
+            <w:pStyle w:val="TOC1"/>
+            <w:tabs>
+              <w:tab w:val="left" w:pos="420"/>
+              <w:tab w:val="right" w:leader="dot" w:pos="8296"/>
+            </w:tabs>
+            <w:jc w:val="both"/>
+            <w:rPr>
+              <w:rStyle w:val="af"/>
+              <w:rFonts w:ascii="宋体" w:eastAsia="宋体" w:hAnsi="宋体"/>
+              <w:bCs/>
+              <w:color w:val="auto"/>
+            </w:rPr>
+          </w:pPr>
+          <w:hyperlink w:anchor="_Toc135394698" w:history="1">
+            <w:r>
+              <w:rPr>
+                <w:rStyle w:val="af"/>
+                <w:rFonts w:ascii="宋体" w:eastAsia="宋体" w:hAnsi="宋体"/>
+                <w:bCs/>
+                <w:noProof/>
+                <w:color w:val="auto"/>
+              </w:rPr>
+              <w:t>5.2.2 画面描绘测试</w:t>
+            </w:r>
+            <w:r>
+              <w:rPr>
+                <w:rStyle w:val="af"/>
+                <w:rFonts w:ascii="宋体" w:eastAsia="宋体" w:hAnsi="宋体"/>
+                <w:bCs/>
+                <w:webHidden/>
+                <w:color w:val="auto"/>
+              </w:rPr>
+              <w:tab/>
+            </w:r>
+            <w:r>
+              <w:rPr>
+                <w:rStyle w:val="af"/>
+                <w:rFonts w:ascii="Times New Roman" w:eastAsia="宋体" w:hAnsi="Times New Roman"/>
+                <w:bCs/>
+                <w:webHidden/>
+                <w:color w:val="auto"/>
+              </w:rPr>
+              <w:fldChar w:fldCharType="begin"/>
+            </w:r>
+            <w:r>
+              <w:rPr>
+                <w:rStyle w:val="af"/>
+                <w:rFonts w:ascii="Times New Roman" w:eastAsia="宋体" w:hAnsi="Times New Roman"/>
+                <w:bCs/>
+                <w:webHidden/>
+                <w:color w:val="auto"/>
+              </w:rPr>
+              <w:instrText xml:space="preserve"> PAGEREF _Toc135394698 \h </w:instrText>
+            </w:r>
+            <w:r>
+              <w:rPr>
+                <w:rStyle w:val="af"/>
+                <w:rFonts w:ascii="Times New Roman" w:eastAsia="宋体" w:hAnsi="Times New Roman"/>
+                <w:bCs/>
+                <w:webHidden/>
+                <w:color w:val="auto"/>
+              </w:rPr>
+            </w:r>
+            <w:r>
+              <w:rPr>
+                <w:rStyle w:val="af"/>
+                <w:rFonts w:ascii="Times New Roman" w:eastAsia="宋体" w:hAnsi="Times New Roman"/>
+                <w:bCs/>
+                <w:webHidden/>
+                <w:color w:val="auto"/>
+              </w:rPr>
+              <w:fldChar w:fldCharType="separate"/>
+            </w:r>
+            <w:r>
+              <w:rPr>
+                <w:rStyle w:val="af"/>
+                <w:rFonts w:ascii="Times New Roman" w:eastAsia="宋体" w:hAnsi="Times New Roman"/>
+                <w:bCs/>
+                <w:webHidden/>
+                <w:color w:val="auto"/>
+              </w:rPr>
+              <w:t>14</w:t>
+            </w:r>
+            <w:r>
+              <w:rPr>
+                <w:rStyle w:val="af"/>
+                <w:rFonts w:ascii="Times New Roman" w:eastAsia="宋体" w:hAnsi="Times New Roman"/>
+                <w:bCs/>
+                <w:webHidden/>
+                <w:color w:val="auto"/>
+              </w:rPr>
+              <w:fldChar w:fldCharType="end"/>
+            </w:r>
+          </w:hyperlink>
+        </w:p>
+        <w:p>
+          <w:pPr>
+            <w:pStyle w:val="TOC1"/>
+            <w:tabs>
+              <w:tab w:val="left" w:pos="420"/>
+              <w:tab w:val="right" w:leader="dot" w:pos="8296"/>
+            </w:tabs>
+            <w:jc w:val="both"/>
+            <w:rPr>
+              <w:rStyle w:val="af"/>
+              <w:rFonts w:ascii="宋体" w:eastAsia="宋体" w:hAnsi="宋体"/>
+              <w:bCs/>
+              <w:color w:val="auto"/>
+            </w:rPr>
+          </w:pPr>
+          <w:hyperlink w:anchor="_Toc135394699" w:history="1">
+            <w:r>
+              <w:rPr>
+                <w:rStyle w:val="af"/>
+                <w:rFonts w:ascii="宋体" w:eastAsia="宋体" w:hAnsi="宋体"/>
+                <w:bCs/>
+                <w:noProof/>
+                <w:color w:val="auto"/>
+              </w:rPr>
+              <w:t>5.2.3 多任务测试</w:t>
+            </w:r>
+            <w:r>
+              <w:rPr>
+                <w:rStyle w:val="af"/>
+                <w:rFonts w:ascii="宋体" w:eastAsia="宋体" w:hAnsi="宋体"/>
+                <w:bCs/>
+                <w:webHidden/>
+                <w:color w:val="auto"/>
+              </w:rPr>
+              <w:tab/>
+            </w:r>
+            <w:r>
+              <w:rPr>
+                <w:rStyle w:val="af"/>
+                <w:rFonts w:ascii="Times New Roman" w:eastAsia="宋体" w:hAnsi="Times New Roman"/>
+                <w:bCs/>
+                <w:webHidden/>
+                <w:color w:val="auto"/>
+              </w:rPr>
+              <w:fldChar w:fldCharType="begin"/>
+            </w:r>
+            <w:r>
+              <w:rPr>
+                <w:rStyle w:val="af"/>
+                <w:rFonts w:ascii="Times New Roman" w:eastAsia="宋体" w:hAnsi="Times New Roman"/>
+                <w:bCs/>
+                <w:webHidden/>
+                <w:color w:val="auto"/>
+              </w:rPr>
+              <w:instrText xml:space="preserve"> PAGEREF _Toc135394699 \h </w:instrText>
+            </w:r>
+            <w:r>
+              <w:rPr>
+                <w:rStyle w:val="af"/>
+                <w:rFonts w:ascii="Times New Roman" w:eastAsia="宋体" w:hAnsi="Times New Roman"/>
+                <w:bCs/>
+                <w:webHidden/>
+                <w:color w:val="auto"/>
+              </w:rPr>
+            </w:r>
+            <w:r>
+              <w:rPr>
+                <w:rStyle w:val="af"/>
+                <w:rFonts w:ascii="Times New Roman" w:eastAsia="宋体" w:hAnsi="Times New Roman"/>
+                <w:bCs/>
+                <w:webHidden/>
+                <w:color w:val="auto"/>
+              </w:rPr>
+              <w:fldChar w:fldCharType="separate"/>
+            </w:r>
+            <w:r>
+              <w:rPr>
+                <w:rStyle w:val="af"/>
+                <w:rFonts w:ascii="Times New Roman" w:eastAsia="宋体" w:hAnsi="Times New Roman"/>
+                <w:bCs/>
+                <w:webHidden/>
+                <w:color w:val="auto"/>
+              </w:rPr>
+              <w:t>16</w:t>
+            </w:r>
+            <w:r>
+              <w:rPr>
+                <w:rStyle w:val="af"/>
+                <w:rFonts w:ascii="Times New Roman" w:eastAsia="宋体" w:hAnsi="Times New Roman"/>
+                <w:bCs/>
+                <w:webHidden/>
+                <w:color w:val="auto"/>
+              </w:rPr>
+              <w:fldChar w:fldCharType="end"/>
+            </w:r>
+          </w:hyperlink>
+        </w:p>
+        <w:p>
+          <w:pPr>
+            <w:pStyle w:val="TOC1"/>
+            <w:tabs>
+              <w:tab w:val="left" w:pos="420"/>
+              <w:tab w:val="right" w:leader="dot" w:pos="8296"/>
+            </w:tabs>
+            <w:jc w:val="both"/>
+            <w:rPr>
+              <w:rStyle w:val="af"/>
+              <w:rFonts w:ascii="宋体" w:eastAsia="宋体" w:hAnsi="宋体"/>
+              <w:bCs/>
+              <w:color w:val="auto"/>
+            </w:rPr>
+          </w:pPr>
+          <w:hyperlink w:anchor="_Toc135394700" w:history="1">
+            <w:r>
+              <w:rPr>
+                <w:rStyle w:val="af"/>
+                <w:rFonts w:ascii="宋体" w:eastAsia="宋体" w:hAnsi="宋体"/>
+                <w:bCs/>
+                <w:noProof/>
+                <w:color w:val="auto"/>
+              </w:rPr>
+              <w:t>5.2.4 中断测试</w:t>
+            </w:r>
+            <w:r>
+              <w:rPr>
+                <w:rStyle w:val="af"/>
+                <w:rFonts w:ascii="宋体" w:eastAsia="宋体" w:hAnsi="宋体"/>
+                <w:bCs/>
+                <w:webHidden/>
+                <w:color w:val="auto"/>
+              </w:rPr>
+              <w:tab/>
+            </w:r>
+            <w:r>
+              <w:rPr>
+                <w:rStyle w:val="af"/>
+                <w:rFonts w:ascii="Times New Roman" w:eastAsia="宋体" w:hAnsi="Times New Roman"/>
+                <w:bCs/>
+                <w:webHidden/>
+                <w:color w:val="auto"/>
+              </w:rPr>
+              <w:fldChar w:fldCharType="begin"/>
+            </w:r>
+            <w:r>
+              <w:rPr>
+                <w:rStyle w:val="af"/>
+                <w:rFonts w:ascii="Times New Roman" w:eastAsia="宋体" w:hAnsi="Times New Roman"/>
+                <w:bCs/>
+                <w:webHidden/>
+                <w:color w:val="auto"/>
+              </w:rPr>
+              <w:instrText xml:space="preserve"> PAGEREF _Toc135394700 \h </w:instrText>
+            </w:r>
+            <w:r>
+              <w:rPr>
+                <w:rStyle w:val="af"/>
+                <w:rFonts w:ascii="Times New Roman" w:eastAsia="宋体" w:hAnsi="Times New Roman"/>
+                <w:bCs/>
+                <w:webHidden/>
+                <w:color w:val="auto"/>
+              </w:rPr>
+            </w:r>
+            <w:r>
+              <w:rPr>
+                <w:rStyle w:val="af"/>
+                <w:rFonts w:ascii="Times New Roman" w:eastAsia="宋体" w:hAnsi="Times New Roman"/>
+                <w:bCs/>
+                <w:webHidden/>
+                <w:color w:val="auto"/>
+              </w:rPr>
+              <w:fldChar w:fldCharType="separate"/>
+            </w:r>
+            <w:r>
+              <w:rPr>
+                <w:rStyle w:val="af"/>
+                <w:rFonts w:ascii="Times New Roman" w:eastAsia="宋体" w:hAnsi="Times New Roman"/>
+                <w:bCs/>
+                <w:webHidden/>
+                <w:color w:val="auto"/>
+              </w:rPr>
+              <w:t>17</w:t>
+            </w:r>
+            <w:r>
+              <w:rPr>
+                <w:rStyle w:val="af"/>
+                <w:rFonts w:ascii="Times New Roman" w:eastAsia="宋体" w:hAnsi="Times New Roman"/>
+                <w:bCs/>
+                <w:webHidden/>
+                <w:color w:val="auto"/>
+              </w:rPr>
+              <w:fldChar w:fldCharType="end"/>
+            </w:r>
+          </w:hyperlink>
+        </w:p>
+        <w:p>
+          <w:pPr>
+            <w:pStyle w:val="TOC1"/>
+            <w:tabs>
+              <w:tab w:val="left" w:pos="420"/>
+              <w:tab w:val="right" w:leader="dot" w:pos="8296"/>
+            </w:tabs>
+            <w:jc w:val="both"/>
+            <w:rPr>
+              <w:rStyle w:val="af"/>
+              <w:rFonts w:ascii="黑体" w:hAnsi="黑体"/>
+              <w:bCs/>
+              <w:color w:val="auto"/>
+            </w:rPr>
+          </w:pPr>
+          <w:hyperlink w:anchor="_Toc135394701" w:history="1">
+            <w:r>
+              <w:rPr>
+                <w:rStyle w:val="af"/>
+                <w:rFonts w:ascii="黑体" w:hAnsi="黑体"/>
+                <w:bCs/>
+                <w:noProof/>
+                <w:color w:val="auto"/>
+              </w:rPr>
+              <w:t>6</w:t>
+            </w:r>
+            <w:r>
+              <w:rPr>
+                <w:rStyle w:val="af"/>
+                <w:rFonts w:ascii="黑体" w:hAnsi="黑体"/>
+                <w:bCs/>
+                <w:color w:val="auto"/>
+              </w:rPr>
+              <w:tab/>
+            </w:r>
+            <w:r>
+              <w:rPr>
+                <w:rStyle w:val="af"/>
+                <w:rFonts w:ascii="黑体" w:hAnsi="黑体"/>
+                <w:bCs/>
+                <w:noProof/>
+                <w:color w:val="auto"/>
+              </w:rPr>
+              <w:t>研究或成果与社会、经济的关系</w:t>
+            </w:r>
+            <w:r>
+              <w:rPr>
+                <w:rStyle w:val="af"/>
+                <w:rFonts w:ascii="黑体" w:hAnsi="黑体"/>
+                <w:bCs/>
+                <w:webHidden/>
+                <w:color w:val="auto"/>
+              </w:rPr>
+              <w:tab/>
+            </w:r>
+            <w:r>
+              <w:rPr>
+                <w:rStyle w:val="af"/>
+                <w:rFonts w:ascii="Times New Roman" w:hAnsi="Times New Roman"/>
+                <w:bCs/>
+                <w:webHidden/>
+                <w:color w:val="auto"/>
+              </w:rPr>
+              <w:fldChar w:fldCharType="begin"/>
+            </w:r>
+            <w:r>
+              <w:rPr>
+                <w:rStyle w:val="af"/>
+                <w:rFonts w:ascii="Times New Roman" w:hAnsi="Times New Roman"/>
+                <w:bCs/>
+                <w:webHidden/>
+                <w:color w:val="auto"/>
+              </w:rPr>
+              <w:instrText xml:space="preserve"> PAGEREF _Toc135394701 \h </w:instrText>
+            </w:r>
+            <w:r>
+              <w:rPr>
+                <w:rStyle w:val="af"/>
+                <w:rFonts w:ascii="Times New Roman" w:hAnsi="Times New Roman"/>
+                <w:bCs/>
+                <w:webHidden/>
+                <w:color w:val="auto"/>
+              </w:rPr>
+            </w:r>
+            <w:r>
+              <w:rPr>
+                <w:rStyle w:val="af"/>
+                <w:rFonts w:ascii="Times New Roman" w:hAnsi="Times New Roman"/>
+                <w:bCs/>
+                <w:webHidden/>
+                <w:color w:val="auto"/>
+              </w:rPr>
+              <w:fldChar w:fldCharType="separate"/>
+            </w:r>
+            <w:r>
+              <w:rPr>
+                <w:rStyle w:val="af"/>
+                <w:rFonts w:ascii="Times New Roman" w:hAnsi="Times New Roman"/>
+                <w:bCs/>
+                <w:webHidden/>
+                <w:color w:val="auto"/>
+              </w:rPr>
+              <w:t>22</w:t>
+            </w:r>
+            <w:r>
+              <w:rPr>
+                <w:rStyle w:val="af"/>
+                <w:rFonts w:ascii="Times New Roman" w:hAnsi="Times New Roman"/>
+                <w:bCs/>
+                <w:webHidden/>
+                <w:color w:val="auto"/>
+              </w:rPr>
+              <w:fldChar w:fldCharType="end"/>
+            </w:r>
+          </w:hyperlink>
+        </w:p>
+        <w:p>
+          <w:pPr>
+            <w:pStyle w:val="TOC1"/>
+            <w:tabs>
+              <w:tab w:val="left" w:pos="420"/>
+              <w:tab w:val="right" w:leader="dot" w:pos="8296"/>
+            </w:tabs>
+            <w:jc w:val="both"/>
+            <w:rPr>
+              <w:rStyle w:val="af"/>
+              <w:rFonts w:ascii="黑体" w:hAnsi="黑体"/>
+              <w:bCs/>
+              <w:color w:val="auto"/>
+            </w:rPr>
+          </w:pPr>
+          <w:hyperlink w:anchor="_Toc135394702" w:history="1">
+            <w:r>
+              <w:rPr>
+                <w:rStyle w:val="af"/>
+                <w:rFonts w:ascii="黑体" w:hAnsi="黑体"/>
+                <w:bCs/>
+                <w:noProof/>
+                <w:color w:val="auto"/>
+              </w:rPr>
+              <w:t>结 论</w:t>
+            </w:r>
+            <w:r>
+              <w:rPr>
+                <w:rStyle w:val="af"/>
+                <w:rFonts w:ascii="黑体" w:hAnsi="黑体"/>
+                <w:bCs/>
+                <w:webHidden/>
+                <w:color w:val="auto"/>
+              </w:rPr>
+              <w:tab/>
+            </w:r>
+            <w:r>
+              <w:rPr>
+                <w:rStyle w:val="af"/>
+                <w:rFonts w:ascii="Times New Roman" w:hAnsi="Times New Roman"/>
+                <w:bCs/>
+                <w:webHidden/>
+                <w:color w:val="auto"/>
+              </w:rPr>
+              <w:fldChar w:fldCharType="begin"/>
+            </w:r>
+            <w:r>
+              <w:rPr>
+                <w:rStyle w:val="af"/>
+                <w:rFonts w:ascii="Times New Roman" w:hAnsi="Times New Roman"/>
+                <w:bCs/>
+                <w:webHidden/>
+                <w:color w:val="auto"/>
+              </w:rPr>
+              <w:instrText xml:space="preserve"> PAGEREF _Toc135394702 \h </w:instrText>
+            </w:r>
+            <w:r>
+              <w:rPr>
+                <w:rStyle w:val="af"/>
+                <w:rFonts w:ascii="Times New Roman" w:hAnsi="Times New Roman"/>
+                <w:bCs/>
+                <w:webHidden/>
+                <w:color w:val="auto"/>
+              </w:rPr>
+            </w:r>
+            <w:r>
+              <w:rPr>
+                <w:rStyle w:val="af"/>
+                <w:rFonts w:ascii="Times New Roman" w:hAnsi="Times New Roman"/>
+                <w:bCs/>
+                <w:webHidden/>
+                <w:color w:val="auto"/>
+              </w:rPr>
+              <w:fldChar w:fldCharType="separate"/>
+            </w:r>
+            <w:r>
+              <w:rPr>
+                <w:rStyle w:val="af"/>
+                <w:rFonts w:ascii="Times New Roman" w:hAnsi="Times New Roman"/>
+                <w:bCs/>
+                <w:webHidden/>
+                <w:color w:val="auto"/>
+              </w:rPr>
+              <w:t>23</w:t>
+            </w:r>
+            <w:r>
+              <w:rPr>
+                <w:rStyle w:val="af"/>
+                <w:rFonts w:ascii="Times New Roman" w:hAnsi="Times New Roman"/>
+                <w:bCs/>
+                <w:webHidden/>
+                <w:color w:val="auto"/>
+              </w:rPr>
+              <w:fldChar w:fldCharType="end"/>
+            </w:r>
+          </w:hyperlink>
+        </w:p>
+        <w:p>
+          <w:pPr>
+            <w:pStyle w:val="TOC1"/>
+            <w:tabs>
+              <w:tab w:val="left" w:pos="420"/>
+              <w:tab w:val="right" w:leader="dot" w:pos="8296"/>
+            </w:tabs>
+            <w:jc w:val="both"/>
+            <w:rPr>
+              <w:rStyle w:val="af"/>
+              <w:rFonts w:ascii="黑体" w:hAnsi="黑体"/>
+              <w:bCs/>
+              <w:color w:val="auto"/>
+            </w:rPr>
+          </w:pPr>
+          <w:hyperlink w:anchor="_Toc135394703" w:history="1">
+            <w:r>
+              <w:rPr>
+                <w:rStyle w:val="af"/>
+                <w:rFonts w:ascii="黑体" w:hAnsi="黑体"/>
+                <w:bCs/>
+                <w:noProof/>
+                <w:color w:val="auto"/>
+              </w:rPr>
+              <w:t>致 谢</w:t>
+            </w:r>
+            <w:r>
+              <w:rPr>
+                <w:rStyle w:val="af"/>
+                <w:rFonts w:ascii="黑体" w:hAnsi="黑体"/>
+                <w:bCs/>
+                <w:webHidden/>
+                <w:color w:val="auto"/>
+              </w:rPr>
+              <w:tab/>
+            </w:r>
+            <w:r>
+              <w:rPr>
+                <w:rStyle w:val="af"/>
+                <w:rFonts w:ascii="Times New Roman" w:hAnsi="Times New Roman"/>
+                <w:bCs/>
+                <w:webHidden/>
+                <w:color w:val="auto"/>
+              </w:rPr>
+              <w:fldChar w:fldCharType="begin"/>
+            </w:r>
+            <w:r>
+              <w:rPr>
+                <w:rStyle w:val="af"/>
+                <w:rFonts w:ascii="Times New Roman" w:hAnsi="Times New Roman"/>
+                <w:bCs/>
+                <w:webHidden/>
+                <w:color w:val="auto"/>
+              </w:rPr>
+              <w:instrText xml:space="preserve"> PAGEREF _Toc135394703 \h </w:instrText>
+            </w:r>
+            <w:r>
+              <w:rPr>
+                <w:rStyle w:val="af"/>
+                <w:rFonts w:ascii="Times New Roman" w:hAnsi="Times New Roman"/>
+                <w:bCs/>
+                <w:webHidden/>
+                <w:color w:val="auto"/>
+              </w:rPr>
+            </w:r>
+            <w:r>
+              <w:rPr>
+                <w:rStyle w:val="af"/>
+                <w:rFonts w:ascii="Times New Roman" w:hAnsi="Times New Roman"/>
+                <w:bCs/>
+                <w:webHidden/>
+                <w:color w:val="auto"/>
+              </w:rPr>
+              <w:fldChar w:fldCharType="separate"/>
+            </w:r>
+            <w:r>
+              <w:rPr>
+                <w:rStyle w:val="af"/>
+                <w:rFonts w:ascii="Times New Roman" w:hAnsi="Times New Roman"/>
+                <w:bCs/>
+                <w:webHidden/>
+                <w:color w:val="auto"/>
+              </w:rPr>
+              <w:t>25</w:t>
+            </w:r>
+            <w:r>
+              <w:rPr>
+                <w:rStyle w:val="af"/>
+                <w:rFonts w:ascii="Times New Roman" w:hAnsi="Times New Roman"/>
+                <w:bCs/>
+                <w:webHidden/>
+                <w:color w:val="auto"/>
+              </w:rPr>
+              <w:fldChar w:fldCharType="end"/>
+            </w:r>
+          </w:hyperlink>
+        </w:p>
+        <w:p>
+          <w:pPr>
+            <w:pStyle w:val="TOC1"/>
+            <w:tabs>
+              <w:tab w:val="left" w:pos="420"/>
+              <w:tab w:val="right" w:leader="dot" w:pos="8296"/>
+            </w:tabs>
+            <w:jc w:val="both"/>
             <w:rPr>
               <w:rFonts w:asciiTheme="minorHAnsi" w:hAnsiTheme="minorHAnsi" w:cstheme="minorBidi"/>
               <w:noProof/>
@@ -1327,2702 +4510,83 @@
               <w14:ligatures w14:val="standardContextual"/>
             </w:rPr>
           </w:pPr>
-          <w:hyperlink w:anchor="_Toc134201318" w:history="1">
-            <w:r>
-              <w:rPr>
-                <w:rStyle w:val="af"/>
-                <w:rFonts w:ascii="Times New Roman" w:eastAsia="黑体" w:hAnsi="Times New Roman"/>
+          <w:hyperlink w:anchor="_Toc135394704" w:history="1">
+            <w:r>
+              <w:rPr>
+                <w:rStyle w:val="af"/>
+                <w:rFonts w:ascii="黑体" w:hAnsi="黑体"/>
+                <w:bCs/>
                 <w:noProof/>
-                <w:kern w:val="0"/>
-              </w:rPr>
-              <w:t>1</w:t>
-            </w:r>
-            <w:r>
-              <w:rPr>
-                <w:rStyle w:val="af"/>
-                <w:rFonts w:ascii="黑体" w:eastAsia="黑体" w:hAnsi="黑体" w:cs="黑体"/>
-                <w:noProof/>
-                <w:kern w:val="0"/>
-              </w:rPr>
-              <w:t xml:space="preserve"> 绪论</w:t>
-            </w:r>
-            <w:r>
-              <w:rPr>
-                <w:noProof/>
-                <w:webHidden/>
+                <w:color w:val="auto"/>
+              </w:rPr>
+              <w:t>参考文献</w:t>
+            </w:r>
+            <w:r>
+              <w:rPr>
+                <w:rStyle w:val="af"/>
+                <w:rFonts w:ascii="黑体" w:hAnsi="黑体"/>
+                <w:bCs/>
+                <w:webHidden/>
+                <w:color w:val="auto"/>
               </w:rPr>
               <w:tab/>
             </w:r>
             <w:r>
               <w:rPr>
-                <w:noProof/>
-                <w:webHidden/>
+                <w:rStyle w:val="af"/>
+                <w:rFonts w:ascii="Times New Roman" w:hAnsi="Times New Roman"/>
+                <w:bCs/>
+                <w:webHidden/>
+                <w:color w:val="auto"/>
               </w:rPr>
               <w:fldChar w:fldCharType="begin"/>
             </w:r>
             <w:r>
               <w:rPr>
-                <w:noProof/>
-                <w:webHidden/>
-              </w:rPr>
-              <w:instrText xml:space="preserve"> PAGEREF _Toc134201318 \h </w:instrText>
-            </w:r>
-            <w:r>
-              <w:rPr>
-                <w:noProof/>
-                <w:webHidden/>
-              </w:rPr>
-            </w:r>
-            <w:r>
-              <w:rPr>
-                <w:noProof/>
-                <w:webHidden/>
+                <w:rStyle w:val="af"/>
+                <w:rFonts w:ascii="Times New Roman" w:hAnsi="Times New Roman"/>
+                <w:bCs/>
+                <w:webHidden/>
+                <w:color w:val="auto"/>
+              </w:rPr>
+              <w:instrText xml:space="preserve"> PAGEREF _Toc135394704 \h </w:instrText>
+            </w:r>
+            <w:r>
+              <w:rPr>
+                <w:rStyle w:val="af"/>
+                <w:rFonts w:ascii="Times New Roman" w:hAnsi="Times New Roman"/>
+                <w:bCs/>
+                <w:webHidden/>
+                <w:color w:val="auto"/>
+              </w:rPr>
+            </w:r>
+            <w:r>
+              <w:rPr>
+                <w:rStyle w:val="af"/>
+                <w:rFonts w:ascii="Times New Roman" w:hAnsi="Times New Roman"/>
+                <w:bCs/>
+                <w:webHidden/>
+                <w:color w:val="auto"/>
               </w:rPr>
               <w:fldChar w:fldCharType="separate"/>
             </w:r>
             <w:r>
               <w:rPr>
-                <w:noProof/>
-                <w:webHidden/>
-              </w:rPr>
-              <w:t>1</w:t>
-            </w:r>
-            <w:r>
-              <w:rPr>
-                <w:noProof/>
-                <w:webHidden/>
-              </w:rPr>
-              <w:fldChar w:fldCharType="end"/>
-            </w:r>
-          </w:hyperlink>
-        </w:p>
-        <w:p>
-          <w:pPr>
-            <w:pStyle w:val="TOC2"/>
-            <w:tabs>
-              <w:tab w:val="right" w:leader="dot" w:pos="8721"/>
-            </w:tabs>
-            <w:rPr>
-              <w:rFonts w:asciiTheme="minorHAnsi" w:hAnsiTheme="minorHAnsi" w:cstheme="minorBidi"/>
-              <w:noProof/>
-              <w:sz w:val="21"/>
-              <w:szCs w:val="22"/>
-              <w14:ligatures w14:val="standardContextual"/>
-            </w:rPr>
-          </w:pPr>
-          <w:hyperlink w:anchor="_Toc134201319" w:history="1">
-            <w:r>
-              <w:rPr>
-                <w:rStyle w:val="af"/>
-                <w:rFonts w:ascii="Times New Roman" w:eastAsia="黑体" w:hAnsi="Times New Roman"/>
-                <w:noProof/>
-                <w:kern w:val="0"/>
-              </w:rPr>
-              <w:t>2</w:t>
-            </w:r>
-            <w:r>
-              <w:rPr>
-                <w:rStyle w:val="af"/>
-                <w:rFonts w:ascii="黑体" w:eastAsia="黑体" w:hAnsi="黑体" w:cs="黑体"/>
-                <w:noProof/>
-                <w:kern w:val="0"/>
-              </w:rPr>
-              <w:t xml:space="preserve"> 系统分析</w:t>
-            </w:r>
-            <w:r>
-              <w:rPr>
-                <w:noProof/>
-                <w:webHidden/>
-              </w:rPr>
-              <w:tab/>
-            </w:r>
-            <w:r>
-              <w:rPr>
-                <w:noProof/>
-                <w:webHidden/>
-              </w:rPr>
-              <w:fldChar w:fldCharType="begin"/>
-            </w:r>
-            <w:r>
-              <w:rPr>
-                <w:noProof/>
-                <w:webHidden/>
-              </w:rPr>
-              <w:instrText xml:space="preserve"> PAGEREF _Toc134201319 \h </w:instrText>
-            </w:r>
-            <w:r>
-              <w:rPr>
-                <w:noProof/>
-                <w:webHidden/>
-              </w:rPr>
-            </w:r>
-            <w:r>
-              <w:rPr>
-                <w:noProof/>
-                <w:webHidden/>
-              </w:rPr>
-              <w:fldChar w:fldCharType="separate"/>
-            </w:r>
-            <w:r>
-              <w:rPr>
-                <w:noProof/>
-                <w:webHidden/>
-              </w:rPr>
-              <w:t>2</w:t>
-            </w:r>
-            <w:r>
-              <w:rPr>
-                <w:noProof/>
-                <w:webHidden/>
-              </w:rPr>
-              <w:fldChar w:fldCharType="end"/>
-            </w:r>
-          </w:hyperlink>
-        </w:p>
-        <w:p>
-          <w:pPr>
-            <w:pStyle w:val="TOC2"/>
-            <w:tabs>
-              <w:tab w:val="right" w:leader="dot" w:pos="8721"/>
-            </w:tabs>
-            <w:rPr>
-              <w:rFonts w:asciiTheme="minorHAnsi" w:hAnsiTheme="minorHAnsi" w:cstheme="minorBidi"/>
-              <w:noProof/>
-              <w:sz w:val="21"/>
-              <w:szCs w:val="22"/>
-              <w14:ligatures w14:val="standardContextual"/>
-            </w:rPr>
-          </w:pPr>
-          <w:hyperlink w:anchor="_Toc134201320" w:history="1">
-            <w:r>
-              <w:rPr>
-                <w:rStyle w:val="af"/>
-                <w:rFonts w:ascii="Times New Roman" w:eastAsia="黑体" w:hAnsi="Times New Roman"/>
-                <w:noProof/>
-                <w:lang w:bidi="ar"/>
-              </w:rPr>
-              <w:t>2.1</w:t>
-            </w:r>
-            <w:r>
-              <w:rPr>
-                <w:rStyle w:val="af"/>
-                <w:rFonts w:ascii="黑体" w:eastAsia="黑体" w:hAnsi="黑体" w:cs="黑体"/>
-                <w:noProof/>
-                <w:lang w:bidi="ar"/>
-              </w:rPr>
-              <w:t xml:space="preserve"> 需求分析</w:t>
-            </w:r>
-            <w:r>
-              <w:rPr>
-                <w:noProof/>
-                <w:webHidden/>
-              </w:rPr>
-              <w:tab/>
-            </w:r>
-            <w:r>
-              <w:rPr>
-                <w:noProof/>
-                <w:webHidden/>
-              </w:rPr>
-              <w:fldChar w:fldCharType="begin"/>
-            </w:r>
-            <w:r>
-              <w:rPr>
-                <w:noProof/>
-                <w:webHidden/>
-              </w:rPr>
-              <w:instrText xml:space="preserve"> PAGEREF _Toc134201320 \h </w:instrText>
-            </w:r>
-            <w:r>
-              <w:rPr>
-                <w:noProof/>
-                <w:webHidden/>
-              </w:rPr>
-            </w:r>
-            <w:r>
-              <w:rPr>
-                <w:noProof/>
-                <w:webHidden/>
-              </w:rPr>
-              <w:fldChar w:fldCharType="separate"/>
-            </w:r>
-            <w:r>
-              <w:rPr>
-                <w:noProof/>
-                <w:webHidden/>
-              </w:rPr>
-              <w:t>2</w:t>
-            </w:r>
-            <w:r>
-              <w:rPr>
-                <w:noProof/>
-                <w:webHidden/>
-              </w:rPr>
-              <w:fldChar w:fldCharType="end"/>
-            </w:r>
-          </w:hyperlink>
-        </w:p>
-        <w:p>
-          <w:pPr>
-            <w:pStyle w:val="TOC2"/>
-            <w:tabs>
-              <w:tab w:val="right" w:leader="dot" w:pos="8721"/>
-            </w:tabs>
-            <w:rPr>
-              <w:rFonts w:asciiTheme="minorHAnsi" w:hAnsiTheme="minorHAnsi" w:cstheme="minorBidi"/>
-              <w:noProof/>
-              <w:sz w:val="21"/>
-              <w:szCs w:val="22"/>
-              <w14:ligatures w14:val="standardContextual"/>
-            </w:rPr>
-          </w:pPr>
-          <w:hyperlink w:anchor="_Toc134201321" w:history="1">
-            <w:r>
-              <w:rPr>
-                <w:rStyle w:val="af"/>
-                <w:rFonts w:ascii="Times New Roman" w:eastAsia="黑体" w:hAnsi="Times New Roman"/>
-                <w:noProof/>
-                <w:lang w:bidi="ar"/>
-              </w:rPr>
-              <w:t>2.2</w:t>
-            </w:r>
-            <w:r>
-              <w:rPr>
-                <w:rStyle w:val="af"/>
-                <w:rFonts w:ascii="黑体" w:eastAsia="黑体" w:hAnsi="黑体" w:cs="黑体"/>
-                <w:noProof/>
-                <w:lang w:bidi="ar"/>
-              </w:rPr>
-              <w:t xml:space="preserve"> 可行性分析</w:t>
-            </w:r>
-            <w:r>
-              <w:rPr>
-                <w:noProof/>
-                <w:webHidden/>
-              </w:rPr>
-              <w:tab/>
-            </w:r>
-            <w:r>
-              <w:rPr>
-                <w:noProof/>
-                <w:webHidden/>
-              </w:rPr>
-              <w:fldChar w:fldCharType="begin"/>
-            </w:r>
-            <w:r>
-              <w:rPr>
-                <w:noProof/>
-                <w:webHidden/>
-              </w:rPr>
-              <w:instrText xml:space="preserve"> PAGEREF _Toc134201321 \h </w:instrText>
-            </w:r>
-            <w:r>
-              <w:rPr>
-                <w:noProof/>
-                <w:webHidden/>
-              </w:rPr>
-            </w:r>
-            <w:r>
-              <w:rPr>
-                <w:noProof/>
-                <w:webHidden/>
-              </w:rPr>
-              <w:fldChar w:fldCharType="separate"/>
-            </w:r>
-            <w:r>
-              <w:rPr>
-                <w:noProof/>
-                <w:webHidden/>
-              </w:rPr>
-              <w:t>2</w:t>
-            </w:r>
-            <w:r>
-              <w:rPr>
-                <w:noProof/>
-                <w:webHidden/>
-              </w:rPr>
-              <w:fldChar w:fldCharType="end"/>
-            </w:r>
-          </w:hyperlink>
-        </w:p>
-        <w:p>
-          <w:pPr>
-            <w:pStyle w:val="TOC3"/>
-            <w:tabs>
-              <w:tab w:val="right" w:leader="dot" w:pos="8721"/>
-            </w:tabs>
-            <w:rPr>
-              <w:rFonts w:cstheme="minorBidi"/>
-              <w:noProof/>
-              <w:kern w:val="2"/>
-              <w:sz w:val="21"/>
-              <w14:ligatures w14:val="standardContextual"/>
-            </w:rPr>
-          </w:pPr>
-          <w:hyperlink w:anchor="_Toc134201322" w:history="1">
-            <w:r>
-              <w:rPr>
-                <w:rStyle w:val="af"/>
-                <w:rFonts w:ascii="Times New Roman" w:eastAsia="黑体" w:hAnsi="Times New Roman"/>
-                <w:noProof/>
-                <w:lang w:bidi="ar"/>
-              </w:rPr>
-              <w:t>2.2.1</w:t>
-            </w:r>
-            <w:r>
-              <w:rPr>
-                <w:rStyle w:val="af"/>
-                <w:rFonts w:ascii="黑体" w:eastAsia="黑体" w:hAnsi="黑体" w:cs="黑体"/>
-                <w:noProof/>
-                <w:lang w:bidi="ar"/>
-              </w:rPr>
-              <w:t xml:space="preserve"> 技术可行性</w:t>
-            </w:r>
-            <w:r>
-              <w:rPr>
-                <w:noProof/>
-                <w:webHidden/>
-              </w:rPr>
-              <w:tab/>
-            </w:r>
-            <w:r>
-              <w:rPr>
-                <w:noProof/>
-                <w:webHidden/>
-              </w:rPr>
-              <w:fldChar w:fldCharType="begin"/>
-            </w:r>
-            <w:r>
-              <w:rPr>
-                <w:noProof/>
-                <w:webHidden/>
-              </w:rPr>
-              <w:instrText xml:space="preserve"> PAGEREF _Toc134201322 \h </w:instrText>
-            </w:r>
-            <w:r>
-              <w:rPr>
-                <w:noProof/>
-                <w:webHidden/>
-              </w:rPr>
-            </w:r>
-            <w:r>
-              <w:rPr>
-                <w:noProof/>
-                <w:webHidden/>
-              </w:rPr>
-              <w:fldChar w:fldCharType="separate"/>
-            </w:r>
-            <w:r>
-              <w:rPr>
-                <w:noProof/>
-                <w:webHidden/>
-              </w:rPr>
-              <w:t>2</w:t>
-            </w:r>
-            <w:r>
-              <w:rPr>
-                <w:noProof/>
-                <w:webHidden/>
-              </w:rPr>
-              <w:fldChar w:fldCharType="end"/>
-            </w:r>
-          </w:hyperlink>
-        </w:p>
-        <w:p>
-          <w:pPr>
-            <w:pStyle w:val="TOC3"/>
-            <w:tabs>
-              <w:tab w:val="right" w:leader="dot" w:pos="8721"/>
-            </w:tabs>
-            <w:rPr>
-              <w:rFonts w:cstheme="minorBidi"/>
-              <w:noProof/>
-              <w:kern w:val="2"/>
-              <w:sz w:val="21"/>
-              <w14:ligatures w14:val="standardContextual"/>
-            </w:rPr>
-          </w:pPr>
-          <w:hyperlink w:anchor="_Toc134201323" w:history="1">
-            <w:r>
-              <w:rPr>
-                <w:rStyle w:val="af"/>
-                <w:rFonts w:ascii="Times New Roman" w:eastAsia="黑体" w:hAnsi="Times New Roman"/>
-                <w:noProof/>
-                <w:lang w:bidi="ar"/>
-              </w:rPr>
-              <w:t>2.2.2</w:t>
-            </w:r>
-            <w:r>
-              <w:rPr>
-                <w:rStyle w:val="af"/>
-                <w:rFonts w:ascii="黑体" w:eastAsia="黑体" w:hAnsi="黑体" w:cs="黑体"/>
-                <w:noProof/>
-                <w:lang w:bidi="ar"/>
-              </w:rPr>
-              <w:t xml:space="preserve"> 操作可行性</w:t>
-            </w:r>
-            <w:r>
-              <w:rPr>
-                <w:noProof/>
-                <w:webHidden/>
-              </w:rPr>
-              <w:tab/>
-            </w:r>
-            <w:r>
-              <w:rPr>
-                <w:noProof/>
-                <w:webHidden/>
-              </w:rPr>
-              <w:fldChar w:fldCharType="begin"/>
-            </w:r>
-            <w:r>
-              <w:rPr>
-                <w:noProof/>
-                <w:webHidden/>
-              </w:rPr>
-              <w:instrText xml:space="preserve"> PAGEREF _Toc134201323 \h </w:instrText>
-            </w:r>
-            <w:r>
-              <w:rPr>
-                <w:noProof/>
-                <w:webHidden/>
-              </w:rPr>
-            </w:r>
-            <w:r>
-              <w:rPr>
-                <w:noProof/>
-                <w:webHidden/>
-              </w:rPr>
-              <w:fldChar w:fldCharType="separate"/>
-            </w:r>
-            <w:r>
-              <w:rPr>
-                <w:noProof/>
-                <w:webHidden/>
-              </w:rPr>
-              <w:t>2</w:t>
-            </w:r>
-            <w:r>
-              <w:rPr>
-                <w:noProof/>
-                <w:webHidden/>
-              </w:rPr>
-              <w:fldChar w:fldCharType="end"/>
-            </w:r>
-          </w:hyperlink>
-        </w:p>
-        <w:p>
-          <w:pPr>
-            <w:pStyle w:val="TOC2"/>
-            <w:tabs>
-              <w:tab w:val="right" w:leader="dot" w:pos="8721"/>
-            </w:tabs>
-            <w:rPr>
-              <w:rFonts w:asciiTheme="minorHAnsi" w:hAnsiTheme="minorHAnsi" w:cstheme="minorBidi"/>
-              <w:noProof/>
-              <w:sz w:val="21"/>
-              <w:szCs w:val="22"/>
-              <w14:ligatures w14:val="standardContextual"/>
-            </w:rPr>
-          </w:pPr>
-          <w:hyperlink w:anchor="_Toc134201324" w:history="1">
-            <w:r>
-              <w:rPr>
-                <w:rStyle w:val="af"/>
-                <w:rFonts w:ascii="Times New Roman" w:eastAsia="黑体" w:hAnsi="Times New Roman"/>
-                <w:noProof/>
-                <w:lang w:bidi="ar"/>
-              </w:rPr>
-              <w:t>2.3</w:t>
-            </w:r>
-            <w:r>
-              <w:rPr>
-                <w:rStyle w:val="af"/>
-                <w:rFonts w:ascii="黑体" w:eastAsia="黑体" w:hAnsi="黑体" w:cs="黑体"/>
-                <w:noProof/>
-                <w:lang w:bidi="ar"/>
-              </w:rPr>
-              <w:t xml:space="preserve"> 相关技术</w:t>
-            </w:r>
-            <w:r>
-              <w:rPr>
-                <w:noProof/>
-                <w:webHidden/>
-              </w:rPr>
-              <w:tab/>
-            </w:r>
-            <w:r>
-              <w:rPr>
-                <w:noProof/>
-                <w:webHidden/>
-              </w:rPr>
-              <w:fldChar w:fldCharType="begin"/>
-            </w:r>
-            <w:r>
-              <w:rPr>
-                <w:noProof/>
-                <w:webHidden/>
-              </w:rPr>
-              <w:instrText xml:space="preserve"> PAGEREF _Toc134201324 \h </w:instrText>
-            </w:r>
-            <w:r>
-              <w:rPr>
-                <w:noProof/>
-                <w:webHidden/>
-              </w:rPr>
-            </w:r>
-            <w:r>
-              <w:rPr>
-                <w:noProof/>
-                <w:webHidden/>
-              </w:rPr>
-              <w:fldChar w:fldCharType="separate"/>
-            </w:r>
-            <w:r>
-              <w:rPr>
-                <w:noProof/>
-                <w:webHidden/>
-              </w:rPr>
-              <w:t>3</w:t>
-            </w:r>
-            <w:r>
-              <w:rPr>
-                <w:noProof/>
-                <w:webHidden/>
-              </w:rPr>
-              <w:fldChar w:fldCharType="end"/>
-            </w:r>
-          </w:hyperlink>
-        </w:p>
-        <w:p>
-          <w:pPr>
-            <w:pStyle w:val="TOC3"/>
-            <w:tabs>
-              <w:tab w:val="right" w:leader="dot" w:pos="8721"/>
-            </w:tabs>
-            <w:rPr>
-              <w:rFonts w:cstheme="minorBidi"/>
-              <w:noProof/>
-              <w:kern w:val="2"/>
-              <w:sz w:val="21"/>
-              <w14:ligatures w14:val="standardContextual"/>
-            </w:rPr>
-          </w:pPr>
-          <w:hyperlink w:anchor="_Toc134201325" w:history="1">
-            <w:r>
-              <w:rPr>
-                <w:rStyle w:val="af"/>
-                <w:rFonts w:ascii="Times New Roman" w:eastAsia="黑体" w:hAnsi="Times New Roman"/>
-                <w:noProof/>
-                <w:lang w:bidi="ar"/>
-              </w:rPr>
-              <w:t>2.3.1</w:t>
-            </w:r>
-            <w:r>
-              <w:rPr>
-                <w:rStyle w:val="af"/>
-                <w:rFonts w:ascii="黑体" w:eastAsia="黑体" w:hAnsi="黑体" w:cs="黑体"/>
-                <w:noProof/>
-                <w:lang w:bidi="ar"/>
-              </w:rPr>
-              <w:t xml:space="preserve"> X86汇编</w:t>
-            </w:r>
-            <w:r>
-              <w:rPr>
-                <w:noProof/>
-                <w:webHidden/>
-              </w:rPr>
-              <w:tab/>
-            </w:r>
-            <w:r>
-              <w:rPr>
-                <w:noProof/>
-                <w:webHidden/>
-              </w:rPr>
-              <w:fldChar w:fldCharType="begin"/>
-            </w:r>
-            <w:r>
-              <w:rPr>
-                <w:noProof/>
-                <w:webHidden/>
-              </w:rPr>
-              <w:instrText xml:space="preserve"> PAGEREF _Toc134201325 \h </w:instrText>
-            </w:r>
-            <w:r>
-              <w:rPr>
-                <w:noProof/>
-                <w:webHidden/>
-              </w:rPr>
-            </w:r>
-            <w:r>
-              <w:rPr>
-                <w:noProof/>
-                <w:webHidden/>
-              </w:rPr>
-              <w:fldChar w:fldCharType="separate"/>
-            </w:r>
-            <w:r>
-              <w:rPr>
-                <w:noProof/>
-                <w:webHidden/>
-              </w:rPr>
-              <w:t>3</w:t>
-            </w:r>
-            <w:r>
-              <w:rPr>
-                <w:noProof/>
-                <w:webHidden/>
-              </w:rPr>
-              <w:fldChar w:fldCharType="end"/>
-            </w:r>
-          </w:hyperlink>
-        </w:p>
-        <w:p>
-          <w:pPr>
-            <w:pStyle w:val="TOC3"/>
-            <w:tabs>
-              <w:tab w:val="right" w:leader="dot" w:pos="8721"/>
-            </w:tabs>
-            <w:rPr>
-              <w:rFonts w:cstheme="minorBidi"/>
-              <w:noProof/>
-              <w:kern w:val="2"/>
-              <w:sz w:val="21"/>
-              <w14:ligatures w14:val="standardContextual"/>
-            </w:rPr>
-          </w:pPr>
-          <w:hyperlink w:anchor="_Toc134201326" w:history="1">
-            <w:r>
-              <w:rPr>
-                <w:rStyle w:val="af"/>
-                <w:rFonts w:ascii="Times New Roman" w:eastAsia="黑体" w:hAnsi="Times New Roman"/>
-                <w:noProof/>
-                <w:lang w:bidi="ar"/>
-              </w:rPr>
-              <w:t>2.3.2</w:t>
-            </w:r>
-            <w:r>
-              <w:rPr>
-                <w:rStyle w:val="af"/>
-                <w:rFonts w:ascii="黑体" w:eastAsia="黑体" w:hAnsi="黑体" w:cs="黑体"/>
-                <w:noProof/>
-                <w:lang w:bidi="ar"/>
-              </w:rPr>
-              <w:t xml:space="preserve"> C语言</w:t>
-            </w:r>
-            <w:r>
-              <w:rPr>
-                <w:noProof/>
-                <w:webHidden/>
-              </w:rPr>
-              <w:tab/>
-            </w:r>
-            <w:r>
-              <w:rPr>
-                <w:noProof/>
-                <w:webHidden/>
-              </w:rPr>
-              <w:fldChar w:fldCharType="begin"/>
-            </w:r>
-            <w:r>
-              <w:rPr>
-                <w:noProof/>
-                <w:webHidden/>
-              </w:rPr>
-              <w:instrText xml:space="preserve"> PAGEREF _Toc134201326 \h </w:instrText>
-            </w:r>
-            <w:r>
-              <w:rPr>
-                <w:noProof/>
-                <w:webHidden/>
-              </w:rPr>
-            </w:r>
-            <w:r>
-              <w:rPr>
-                <w:noProof/>
-                <w:webHidden/>
-              </w:rPr>
-              <w:fldChar w:fldCharType="separate"/>
-            </w:r>
-            <w:r>
-              <w:rPr>
-                <w:noProof/>
-                <w:webHidden/>
-              </w:rPr>
-              <w:t>3</w:t>
-            </w:r>
-            <w:r>
-              <w:rPr>
-                <w:noProof/>
-                <w:webHidden/>
-              </w:rPr>
-              <w:fldChar w:fldCharType="end"/>
-            </w:r>
-          </w:hyperlink>
-        </w:p>
-        <w:p>
-          <w:pPr>
-            <w:pStyle w:val="TOC3"/>
-            <w:tabs>
-              <w:tab w:val="right" w:leader="dot" w:pos="8721"/>
-            </w:tabs>
-            <w:rPr>
-              <w:rFonts w:cstheme="minorBidi"/>
-              <w:noProof/>
-              <w:kern w:val="2"/>
-              <w:sz w:val="21"/>
-              <w14:ligatures w14:val="standardContextual"/>
-            </w:rPr>
-          </w:pPr>
-          <w:hyperlink w:anchor="_Toc134201327" w:history="1">
-            <w:r>
-              <w:rPr>
-                <w:rStyle w:val="af"/>
-                <w:rFonts w:ascii="Times New Roman" w:eastAsia="黑体" w:hAnsi="Times New Roman"/>
-                <w:noProof/>
-                <w:lang w:bidi="ar"/>
-              </w:rPr>
-              <w:t>2.3.3</w:t>
-            </w:r>
-            <w:r>
-              <w:rPr>
-                <w:rStyle w:val="af"/>
-                <w:rFonts w:ascii="黑体" w:eastAsia="黑体" w:hAnsi="黑体" w:cs="黑体"/>
-                <w:noProof/>
-                <w:lang w:bidi="ar"/>
-              </w:rPr>
-              <w:t xml:space="preserve"> FAT12文件系统格式</w:t>
-            </w:r>
-            <w:r>
-              <w:rPr>
-                <w:noProof/>
-                <w:webHidden/>
-              </w:rPr>
-              <w:tab/>
-            </w:r>
-            <w:r>
-              <w:rPr>
-                <w:noProof/>
-                <w:webHidden/>
-              </w:rPr>
-              <w:fldChar w:fldCharType="begin"/>
-            </w:r>
-            <w:r>
-              <w:rPr>
-                <w:noProof/>
-                <w:webHidden/>
-              </w:rPr>
-              <w:instrText xml:space="preserve"> PAGEREF _Toc134201327 \h </w:instrText>
-            </w:r>
-            <w:r>
-              <w:rPr>
-                <w:noProof/>
-                <w:webHidden/>
-              </w:rPr>
-            </w:r>
-            <w:r>
-              <w:rPr>
-                <w:noProof/>
-                <w:webHidden/>
-              </w:rPr>
-              <w:fldChar w:fldCharType="separate"/>
-            </w:r>
-            <w:r>
-              <w:rPr>
-                <w:noProof/>
-                <w:webHidden/>
-              </w:rPr>
-              <w:t>4</w:t>
-            </w:r>
-            <w:r>
-              <w:rPr>
-                <w:noProof/>
-                <w:webHidden/>
-              </w:rPr>
-              <w:fldChar w:fldCharType="end"/>
-            </w:r>
-          </w:hyperlink>
-        </w:p>
-        <w:p>
-          <w:pPr>
-            <w:pStyle w:val="TOC3"/>
-            <w:tabs>
-              <w:tab w:val="right" w:leader="dot" w:pos="8721"/>
-            </w:tabs>
-            <w:rPr>
-              <w:rFonts w:cstheme="minorBidi"/>
-              <w:noProof/>
-              <w:kern w:val="2"/>
-              <w:sz w:val="21"/>
-              <w14:ligatures w14:val="standardContextual"/>
-            </w:rPr>
-          </w:pPr>
-          <w:hyperlink w:anchor="_Toc134201328" w:history="1">
-            <w:r>
-              <w:rPr>
-                <w:rStyle w:val="af"/>
-                <w:rFonts w:ascii="Times New Roman" w:eastAsia="黑体" w:hAnsi="Times New Roman"/>
-                <w:noProof/>
-                <w:lang w:bidi="ar"/>
-              </w:rPr>
-              <w:t>2.3.4</w:t>
-            </w:r>
-            <w:r>
-              <w:rPr>
-                <w:rStyle w:val="af"/>
-                <w:rFonts w:ascii="黑体" w:eastAsia="黑体" w:hAnsi="黑体" w:cs="黑体"/>
-                <w:noProof/>
-                <w:lang w:bidi="ar"/>
-              </w:rPr>
-              <w:t xml:space="preserve"> 内存分段管理技术</w:t>
-            </w:r>
-            <w:r>
-              <w:rPr>
-                <w:noProof/>
-                <w:webHidden/>
-              </w:rPr>
-              <w:tab/>
-            </w:r>
-            <w:r>
-              <w:rPr>
-                <w:noProof/>
-                <w:webHidden/>
-              </w:rPr>
-              <w:fldChar w:fldCharType="begin"/>
-            </w:r>
-            <w:r>
-              <w:rPr>
-                <w:noProof/>
-                <w:webHidden/>
-              </w:rPr>
-              <w:instrText xml:space="preserve"> PAGEREF _Toc134201328 \h </w:instrText>
-            </w:r>
-            <w:r>
-              <w:rPr>
-                <w:noProof/>
-                <w:webHidden/>
-              </w:rPr>
-            </w:r>
-            <w:r>
-              <w:rPr>
-                <w:noProof/>
-                <w:webHidden/>
-              </w:rPr>
-              <w:fldChar w:fldCharType="separate"/>
-            </w:r>
-            <w:r>
-              <w:rPr>
-                <w:noProof/>
-                <w:webHidden/>
-              </w:rPr>
-              <w:t>4</w:t>
-            </w:r>
-            <w:r>
-              <w:rPr>
-                <w:noProof/>
-                <w:webHidden/>
-              </w:rPr>
-              <w:fldChar w:fldCharType="end"/>
-            </w:r>
-          </w:hyperlink>
-        </w:p>
-        <w:p>
-          <w:pPr>
-            <w:pStyle w:val="TOC3"/>
-            <w:tabs>
-              <w:tab w:val="right" w:leader="dot" w:pos="8721"/>
-            </w:tabs>
-            <w:rPr>
-              <w:rFonts w:cstheme="minorBidi"/>
-              <w:noProof/>
-              <w:kern w:val="2"/>
-              <w:sz w:val="21"/>
-              <w14:ligatures w14:val="standardContextual"/>
-            </w:rPr>
-          </w:pPr>
-          <w:hyperlink w:anchor="_Toc134201329" w:history="1">
-            <w:r>
-              <w:rPr>
-                <w:rStyle w:val="af"/>
-                <w:rFonts w:ascii="Times New Roman" w:eastAsia="黑体" w:hAnsi="Times New Roman"/>
-                <w:noProof/>
-                <w:lang w:bidi="ar"/>
-              </w:rPr>
-              <w:t>2.3.5</w:t>
-            </w:r>
-            <w:r>
-              <w:rPr>
-                <w:rStyle w:val="af"/>
-                <w:rFonts w:ascii="黑体" w:eastAsia="黑体" w:hAnsi="黑体" w:cs="黑体"/>
-                <w:noProof/>
-                <w:lang w:bidi="ar"/>
-              </w:rPr>
-              <w:t xml:space="preserve"> 中断管理技术</w:t>
-            </w:r>
-            <w:r>
-              <w:rPr>
-                <w:noProof/>
-                <w:webHidden/>
-              </w:rPr>
-              <w:tab/>
-            </w:r>
-            <w:r>
-              <w:rPr>
-                <w:noProof/>
-                <w:webHidden/>
-              </w:rPr>
-              <w:fldChar w:fldCharType="begin"/>
-            </w:r>
-            <w:r>
-              <w:rPr>
-                <w:noProof/>
-                <w:webHidden/>
-              </w:rPr>
-              <w:instrText xml:space="preserve"> PAGEREF _Toc134201329 \h </w:instrText>
-            </w:r>
-            <w:r>
-              <w:rPr>
-                <w:noProof/>
-                <w:webHidden/>
-              </w:rPr>
-            </w:r>
-            <w:r>
-              <w:rPr>
-                <w:noProof/>
-                <w:webHidden/>
-              </w:rPr>
-              <w:fldChar w:fldCharType="separate"/>
-            </w:r>
-            <w:r>
-              <w:rPr>
-                <w:noProof/>
-                <w:webHidden/>
-              </w:rPr>
-              <w:t>5</w:t>
-            </w:r>
-            <w:r>
-              <w:rPr>
-                <w:noProof/>
-                <w:webHidden/>
-              </w:rPr>
-              <w:fldChar w:fldCharType="end"/>
-            </w:r>
-          </w:hyperlink>
-        </w:p>
-        <w:p>
-          <w:pPr>
-            <w:pStyle w:val="TOC2"/>
-            <w:tabs>
-              <w:tab w:val="right" w:leader="dot" w:pos="8721"/>
-            </w:tabs>
-            <w:rPr>
-              <w:rFonts w:asciiTheme="minorHAnsi" w:hAnsiTheme="minorHAnsi" w:cstheme="minorBidi"/>
-              <w:noProof/>
-              <w:sz w:val="21"/>
-              <w:szCs w:val="22"/>
-              <w14:ligatures w14:val="standardContextual"/>
-            </w:rPr>
-          </w:pPr>
-          <w:hyperlink w:anchor="_Toc134201330" w:history="1">
-            <w:r>
-              <w:rPr>
-                <w:rStyle w:val="af"/>
-                <w:rFonts w:ascii="Times New Roman" w:eastAsia="黑体" w:hAnsi="Times New Roman"/>
-                <w:noProof/>
-                <w:lang w:bidi="ar"/>
-              </w:rPr>
-              <w:t>3</w:t>
-            </w:r>
-            <w:r>
-              <w:rPr>
-                <w:rStyle w:val="af"/>
-                <w:rFonts w:ascii="黑体" w:eastAsia="黑体" w:hAnsi="黑体" w:cs="黑体"/>
-                <w:noProof/>
-                <w:kern w:val="0"/>
-              </w:rPr>
-              <w:t xml:space="preserve"> 系统设计</w:t>
-            </w:r>
-            <w:r>
-              <w:rPr>
-                <w:noProof/>
-                <w:webHidden/>
-              </w:rPr>
-              <w:tab/>
-            </w:r>
-            <w:r>
-              <w:rPr>
-                <w:noProof/>
-                <w:webHidden/>
-              </w:rPr>
-              <w:fldChar w:fldCharType="begin"/>
-            </w:r>
-            <w:r>
-              <w:rPr>
-                <w:noProof/>
-                <w:webHidden/>
-              </w:rPr>
-              <w:instrText xml:space="preserve"> PAGEREF _Toc134201330 \h </w:instrText>
-            </w:r>
-            <w:r>
-              <w:rPr>
-                <w:noProof/>
-                <w:webHidden/>
-              </w:rPr>
-            </w:r>
-            <w:r>
-              <w:rPr>
-                <w:noProof/>
-                <w:webHidden/>
-              </w:rPr>
-              <w:fldChar w:fldCharType="separate"/>
-            </w:r>
-            <w:r>
-              <w:rPr>
-                <w:noProof/>
-                <w:webHidden/>
-              </w:rPr>
-              <w:t>6</w:t>
-            </w:r>
-            <w:r>
-              <w:rPr>
-                <w:noProof/>
-                <w:webHidden/>
-              </w:rPr>
-              <w:fldChar w:fldCharType="end"/>
-            </w:r>
-          </w:hyperlink>
-        </w:p>
-        <w:p>
-          <w:pPr>
-            <w:pStyle w:val="TOC2"/>
-            <w:tabs>
-              <w:tab w:val="right" w:leader="dot" w:pos="8721"/>
-            </w:tabs>
-            <w:rPr>
-              <w:rFonts w:asciiTheme="minorHAnsi" w:hAnsiTheme="minorHAnsi" w:cstheme="minorBidi"/>
-              <w:noProof/>
-              <w:sz w:val="21"/>
-              <w:szCs w:val="22"/>
-              <w14:ligatures w14:val="standardContextual"/>
-            </w:rPr>
-          </w:pPr>
-          <w:hyperlink w:anchor="_Toc134201331" w:history="1">
-            <w:r>
-              <w:rPr>
-                <w:rStyle w:val="af"/>
-                <w:rFonts w:ascii="Times New Roman" w:eastAsia="黑体" w:hAnsi="Times New Roman"/>
-                <w:noProof/>
-                <w:lang w:bidi="ar"/>
-              </w:rPr>
-              <w:t>3.1</w:t>
-            </w:r>
-            <w:r>
-              <w:rPr>
-                <w:rStyle w:val="af"/>
-                <w:rFonts w:ascii="黑体" w:eastAsia="黑体" w:hAnsi="黑体" w:cs="黑体"/>
-                <w:noProof/>
-                <w:lang w:bidi="ar"/>
-              </w:rPr>
-              <w:t xml:space="preserve"> 系统结构设计</w:t>
-            </w:r>
-            <w:r>
-              <w:rPr>
-                <w:noProof/>
-                <w:webHidden/>
-              </w:rPr>
-              <w:tab/>
-            </w:r>
-            <w:r>
-              <w:rPr>
-                <w:noProof/>
-                <w:webHidden/>
-              </w:rPr>
-              <w:fldChar w:fldCharType="begin"/>
-            </w:r>
-            <w:r>
-              <w:rPr>
-                <w:noProof/>
-                <w:webHidden/>
-              </w:rPr>
-              <w:instrText xml:space="preserve"> PAGEREF _Toc134201331 \h </w:instrText>
-            </w:r>
-            <w:r>
-              <w:rPr>
-                <w:noProof/>
-                <w:webHidden/>
-              </w:rPr>
-            </w:r>
-            <w:r>
-              <w:rPr>
-                <w:noProof/>
-                <w:webHidden/>
-              </w:rPr>
-              <w:fldChar w:fldCharType="separate"/>
-            </w:r>
-            <w:r>
-              <w:rPr>
-                <w:noProof/>
-                <w:webHidden/>
-              </w:rPr>
-              <w:t>6</w:t>
-            </w:r>
-            <w:r>
-              <w:rPr>
-                <w:noProof/>
-                <w:webHidden/>
-              </w:rPr>
-              <w:fldChar w:fldCharType="end"/>
-            </w:r>
-          </w:hyperlink>
-        </w:p>
-        <w:p>
-          <w:pPr>
-            <w:pStyle w:val="TOC2"/>
-            <w:tabs>
-              <w:tab w:val="right" w:leader="dot" w:pos="8721"/>
-            </w:tabs>
-            <w:rPr>
-              <w:rFonts w:asciiTheme="minorHAnsi" w:hAnsiTheme="minorHAnsi" w:cstheme="minorBidi"/>
-              <w:noProof/>
-              <w:sz w:val="21"/>
-              <w:szCs w:val="22"/>
-              <w14:ligatures w14:val="standardContextual"/>
-            </w:rPr>
-          </w:pPr>
-          <w:hyperlink w:anchor="_Toc134201332" w:history="1">
-            <w:r>
-              <w:rPr>
-                <w:rStyle w:val="af"/>
-                <w:rFonts w:ascii="Times New Roman" w:eastAsia="黑体" w:hAnsi="Times New Roman"/>
-                <w:noProof/>
-                <w:lang w:bidi="ar"/>
-              </w:rPr>
-              <w:t>3.2</w:t>
-            </w:r>
-            <w:r>
-              <w:rPr>
-                <w:rStyle w:val="af"/>
-                <w:rFonts w:ascii="黑体" w:eastAsia="黑体" w:hAnsi="黑体" w:cs="黑体"/>
-                <w:noProof/>
-                <w:lang w:bidi="ar"/>
-              </w:rPr>
-              <w:t xml:space="preserve"> 内存管理设计</w:t>
-            </w:r>
-            <w:r>
-              <w:rPr>
-                <w:noProof/>
-                <w:webHidden/>
-              </w:rPr>
-              <w:tab/>
-            </w:r>
-            <w:r>
-              <w:rPr>
-                <w:noProof/>
-                <w:webHidden/>
-              </w:rPr>
-              <w:fldChar w:fldCharType="begin"/>
-            </w:r>
-            <w:r>
-              <w:rPr>
-                <w:noProof/>
-                <w:webHidden/>
-              </w:rPr>
-              <w:instrText xml:space="preserve"> PAGEREF _Toc134201332 \h </w:instrText>
-            </w:r>
-            <w:r>
-              <w:rPr>
-                <w:noProof/>
-                <w:webHidden/>
-              </w:rPr>
-            </w:r>
-            <w:r>
-              <w:rPr>
-                <w:noProof/>
-                <w:webHidden/>
-              </w:rPr>
-              <w:fldChar w:fldCharType="separate"/>
-            </w:r>
-            <w:r>
-              <w:rPr>
-                <w:noProof/>
-                <w:webHidden/>
-              </w:rPr>
-              <w:t>6</w:t>
-            </w:r>
-            <w:r>
-              <w:rPr>
-                <w:noProof/>
-                <w:webHidden/>
-              </w:rPr>
-              <w:fldChar w:fldCharType="end"/>
-            </w:r>
-          </w:hyperlink>
-        </w:p>
-        <w:p>
-          <w:pPr>
-            <w:pStyle w:val="TOC3"/>
-            <w:tabs>
-              <w:tab w:val="right" w:leader="dot" w:pos="8721"/>
-            </w:tabs>
-            <w:rPr>
-              <w:rFonts w:cstheme="minorBidi"/>
-              <w:noProof/>
-              <w:kern w:val="2"/>
-              <w:sz w:val="21"/>
-              <w14:ligatures w14:val="standardContextual"/>
-            </w:rPr>
-          </w:pPr>
-          <w:hyperlink w:anchor="_Toc134201333" w:history="1">
-            <w:r>
-              <w:rPr>
-                <w:rStyle w:val="af"/>
-                <w:rFonts w:ascii="Times New Roman" w:eastAsia="黑体" w:hAnsi="Times New Roman"/>
-                <w:noProof/>
-                <w:lang w:bidi="ar"/>
-              </w:rPr>
-              <w:t>3.2.1</w:t>
-            </w:r>
-            <w:r>
-              <w:rPr>
-                <w:rStyle w:val="af"/>
-                <w:rFonts w:ascii="黑体" w:eastAsia="黑体" w:hAnsi="黑体" w:cs="黑体"/>
-                <w:noProof/>
-                <w:lang w:bidi="ar"/>
-              </w:rPr>
-              <w:t xml:space="preserve"> 分段内存管理</w:t>
-            </w:r>
-            <w:r>
-              <w:rPr>
-                <w:noProof/>
-                <w:webHidden/>
-              </w:rPr>
-              <w:tab/>
-            </w:r>
-            <w:r>
-              <w:rPr>
-                <w:noProof/>
-                <w:webHidden/>
-              </w:rPr>
-              <w:fldChar w:fldCharType="begin"/>
-            </w:r>
-            <w:r>
-              <w:rPr>
-                <w:noProof/>
-                <w:webHidden/>
-              </w:rPr>
-              <w:instrText xml:space="preserve"> PAGEREF _Toc134201333 \h </w:instrText>
-            </w:r>
-            <w:r>
-              <w:rPr>
-                <w:noProof/>
-                <w:webHidden/>
-              </w:rPr>
-            </w:r>
-            <w:r>
-              <w:rPr>
-                <w:noProof/>
-                <w:webHidden/>
-              </w:rPr>
-              <w:fldChar w:fldCharType="separate"/>
-            </w:r>
-            <w:r>
-              <w:rPr>
-                <w:noProof/>
-                <w:webHidden/>
-              </w:rPr>
-              <w:t>7</w:t>
-            </w:r>
-            <w:r>
-              <w:rPr>
-                <w:noProof/>
-                <w:webHidden/>
-              </w:rPr>
-              <w:fldChar w:fldCharType="end"/>
-            </w:r>
-          </w:hyperlink>
-        </w:p>
-        <w:p>
-          <w:pPr>
-            <w:pStyle w:val="TOC2"/>
-            <w:tabs>
-              <w:tab w:val="right" w:leader="dot" w:pos="8721"/>
-            </w:tabs>
-            <w:rPr>
-              <w:rFonts w:asciiTheme="minorHAnsi" w:hAnsiTheme="minorHAnsi" w:cstheme="minorBidi"/>
-              <w:noProof/>
-              <w:sz w:val="21"/>
-              <w:szCs w:val="22"/>
-              <w14:ligatures w14:val="standardContextual"/>
-            </w:rPr>
-          </w:pPr>
-          <w:hyperlink w:anchor="_Toc134201334" w:history="1">
-            <w:r>
-              <w:rPr>
-                <w:rStyle w:val="af"/>
-                <w:rFonts w:ascii="Times New Roman" w:eastAsia="黑体" w:hAnsi="Times New Roman"/>
-                <w:noProof/>
-                <w:lang w:bidi="ar"/>
-              </w:rPr>
-              <w:t>3.3</w:t>
-            </w:r>
-            <w:r>
-              <w:rPr>
-                <w:rStyle w:val="af"/>
-                <w:rFonts w:ascii="黑体" w:eastAsia="黑体" w:hAnsi="黑体" w:cs="黑体"/>
-                <w:noProof/>
-                <w:lang w:bidi="ar"/>
-              </w:rPr>
-              <w:t xml:space="preserve"> 中断管理</w:t>
-            </w:r>
-            <w:r>
-              <w:rPr>
-                <w:noProof/>
-                <w:webHidden/>
-              </w:rPr>
-              <w:tab/>
-            </w:r>
-            <w:r>
-              <w:rPr>
-                <w:noProof/>
-                <w:webHidden/>
-              </w:rPr>
-              <w:fldChar w:fldCharType="begin"/>
-            </w:r>
-            <w:r>
-              <w:rPr>
-                <w:noProof/>
-                <w:webHidden/>
-              </w:rPr>
-              <w:instrText xml:space="preserve"> PAGEREF _Toc134201334 \h </w:instrText>
-            </w:r>
-            <w:r>
-              <w:rPr>
-                <w:noProof/>
-                <w:webHidden/>
-              </w:rPr>
-            </w:r>
-            <w:r>
-              <w:rPr>
-                <w:noProof/>
-                <w:webHidden/>
-              </w:rPr>
-              <w:fldChar w:fldCharType="separate"/>
-            </w:r>
-            <w:r>
-              <w:rPr>
-                <w:noProof/>
-                <w:webHidden/>
-              </w:rPr>
-              <w:t>9</w:t>
-            </w:r>
-            <w:r>
-              <w:rPr>
-                <w:noProof/>
-                <w:webHidden/>
-              </w:rPr>
-              <w:fldChar w:fldCharType="end"/>
-            </w:r>
-          </w:hyperlink>
-        </w:p>
-        <w:p>
-          <w:pPr>
-            <w:pStyle w:val="TOC2"/>
-            <w:tabs>
-              <w:tab w:val="right" w:leader="dot" w:pos="8721"/>
-            </w:tabs>
-            <w:rPr>
-              <w:rFonts w:asciiTheme="minorHAnsi" w:hAnsiTheme="minorHAnsi" w:cstheme="minorBidi"/>
-              <w:noProof/>
-              <w:sz w:val="21"/>
-              <w:szCs w:val="22"/>
-              <w14:ligatures w14:val="standardContextual"/>
-            </w:rPr>
-          </w:pPr>
-          <w:hyperlink w:anchor="_Toc134201335" w:history="1">
-            <w:r>
-              <w:rPr>
-                <w:rStyle w:val="af"/>
-                <w:rFonts w:ascii="Times New Roman" w:eastAsia="黑体" w:hAnsi="Times New Roman"/>
-                <w:noProof/>
-                <w:kern w:val="0"/>
-              </w:rPr>
-              <w:t>4</w:t>
-            </w:r>
-            <w:r>
-              <w:rPr>
-                <w:rStyle w:val="af"/>
-                <w:rFonts w:ascii="黑体" w:eastAsia="黑体" w:hAnsi="黑体" w:cs="黑体"/>
-                <w:noProof/>
-                <w:kern w:val="0"/>
-              </w:rPr>
-              <w:t xml:space="preserve"> 系统实现</w:t>
-            </w:r>
-            <w:r>
-              <w:rPr>
-                <w:noProof/>
-                <w:webHidden/>
-              </w:rPr>
-              <w:tab/>
-            </w:r>
-            <w:r>
-              <w:rPr>
-                <w:noProof/>
-                <w:webHidden/>
-              </w:rPr>
-              <w:fldChar w:fldCharType="begin"/>
-            </w:r>
-            <w:r>
-              <w:rPr>
-                <w:noProof/>
-                <w:webHidden/>
-              </w:rPr>
-              <w:instrText xml:space="preserve"> PAGEREF _Toc134201335 \h </w:instrText>
-            </w:r>
-            <w:r>
-              <w:rPr>
-                <w:noProof/>
-                <w:webHidden/>
-              </w:rPr>
-            </w:r>
-            <w:r>
-              <w:rPr>
-                <w:noProof/>
-                <w:webHidden/>
-              </w:rPr>
-              <w:fldChar w:fldCharType="separate"/>
-            </w:r>
-            <w:r>
-              <w:rPr>
-                <w:noProof/>
-                <w:webHidden/>
-              </w:rPr>
-              <w:t>11</w:t>
-            </w:r>
-            <w:r>
-              <w:rPr>
-                <w:noProof/>
-                <w:webHidden/>
-              </w:rPr>
-              <w:fldChar w:fldCharType="end"/>
-            </w:r>
-          </w:hyperlink>
-        </w:p>
-        <w:p>
-          <w:pPr>
-            <w:pStyle w:val="TOC2"/>
-            <w:tabs>
-              <w:tab w:val="right" w:leader="dot" w:pos="8721"/>
-            </w:tabs>
-            <w:rPr>
-              <w:rFonts w:asciiTheme="minorHAnsi" w:hAnsiTheme="minorHAnsi" w:cstheme="minorBidi"/>
-              <w:noProof/>
-              <w:sz w:val="21"/>
-              <w:szCs w:val="22"/>
-              <w14:ligatures w14:val="standardContextual"/>
-            </w:rPr>
-          </w:pPr>
-          <w:hyperlink w:anchor="_Toc134201336" w:history="1">
-            <w:r>
-              <w:rPr>
-                <w:rStyle w:val="af"/>
-                <w:rFonts w:ascii="Times New Roman" w:eastAsia="黑体" w:hAnsi="Times New Roman"/>
-                <w:noProof/>
-                <w:lang w:bidi="ar"/>
-              </w:rPr>
-              <w:t>4.1</w:t>
-            </w:r>
-            <w:r>
-              <w:rPr>
-                <w:rStyle w:val="af"/>
-                <w:rFonts w:ascii="黑体" w:eastAsia="黑体" w:hAnsi="黑体" w:cs="黑体"/>
-                <w:noProof/>
-                <w:lang w:bidi="ar"/>
-              </w:rPr>
-              <w:t xml:space="preserve"> 系统引导实现</w:t>
-            </w:r>
-            <w:r>
-              <w:rPr>
-                <w:noProof/>
-                <w:webHidden/>
-              </w:rPr>
-              <w:tab/>
-            </w:r>
-            <w:r>
-              <w:rPr>
-                <w:noProof/>
-                <w:webHidden/>
-              </w:rPr>
-              <w:fldChar w:fldCharType="begin"/>
-            </w:r>
-            <w:r>
-              <w:rPr>
-                <w:noProof/>
-                <w:webHidden/>
-              </w:rPr>
-              <w:instrText xml:space="preserve"> PAGEREF _Toc134201336 \h </w:instrText>
-            </w:r>
-            <w:r>
-              <w:rPr>
-                <w:noProof/>
-                <w:webHidden/>
-              </w:rPr>
-            </w:r>
-            <w:r>
-              <w:rPr>
-                <w:noProof/>
-                <w:webHidden/>
-              </w:rPr>
-              <w:fldChar w:fldCharType="separate"/>
-            </w:r>
-            <w:r>
-              <w:rPr>
-                <w:noProof/>
-                <w:webHidden/>
-              </w:rPr>
-              <w:t>11</w:t>
-            </w:r>
-            <w:r>
-              <w:rPr>
-                <w:noProof/>
-                <w:webHidden/>
-              </w:rPr>
-              <w:fldChar w:fldCharType="end"/>
-            </w:r>
-          </w:hyperlink>
-        </w:p>
-        <w:p>
-          <w:pPr>
-            <w:pStyle w:val="TOC2"/>
-            <w:tabs>
-              <w:tab w:val="right" w:leader="dot" w:pos="8721"/>
-            </w:tabs>
-            <w:rPr>
-              <w:rFonts w:asciiTheme="minorHAnsi" w:hAnsiTheme="minorHAnsi" w:cstheme="minorBidi"/>
-              <w:noProof/>
-              <w:sz w:val="21"/>
-              <w:szCs w:val="22"/>
-              <w14:ligatures w14:val="standardContextual"/>
-            </w:rPr>
-          </w:pPr>
-          <w:hyperlink w:anchor="_Toc134201337" w:history="1">
-            <w:r>
-              <w:rPr>
-                <w:rStyle w:val="af"/>
-                <w:rFonts w:ascii="Times New Roman" w:eastAsia="黑体" w:hAnsi="Times New Roman"/>
-                <w:noProof/>
-                <w:lang w:bidi="ar"/>
-              </w:rPr>
-              <w:t>4.2</w:t>
-            </w:r>
-            <w:r>
-              <w:rPr>
-                <w:rStyle w:val="af"/>
-                <w:rFonts w:ascii="黑体" w:eastAsia="黑体" w:hAnsi="黑体" w:cs="黑体"/>
-                <w:noProof/>
-                <w:lang w:bidi="ar"/>
-              </w:rPr>
-              <w:t xml:space="preserve"> 中断管理实现</w:t>
-            </w:r>
-            <w:r>
-              <w:rPr>
-                <w:noProof/>
-                <w:webHidden/>
-              </w:rPr>
-              <w:tab/>
-            </w:r>
-            <w:r>
-              <w:rPr>
-                <w:noProof/>
-                <w:webHidden/>
-              </w:rPr>
-              <w:fldChar w:fldCharType="begin"/>
-            </w:r>
-            <w:r>
-              <w:rPr>
-                <w:noProof/>
-                <w:webHidden/>
-              </w:rPr>
-              <w:instrText xml:space="preserve"> PAGEREF _Toc134201337 \h </w:instrText>
-            </w:r>
-            <w:r>
-              <w:rPr>
-                <w:noProof/>
-                <w:webHidden/>
-              </w:rPr>
-            </w:r>
-            <w:r>
-              <w:rPr>
-                <w:noProof/>
-                <w:webHidden/>
-              </w:rPr>
-              <w:fldChar w:fldCharType="separate"/>
-            </w:r>
-            <w:r>
-              <w:rPr>
-                <w:noProof/>
-                <w:webHidden/>
-              </w:rPr>
-              <w:t>11</w:t>
-            </w:r>
-            <w:r>
-              <w:rPr>
-                <w:noProof/>
-                <w:webHidden/>
-              </w:rPr>
-              <w:fldChar w:fldCharType="end"/>
-            </w:r>
-          </w:hyperlink>
-        </w:p>
-        <w:p>
-          <w:pPr>
-            <w:pStyle w:val="TOC2"/>
-            <w:tabs>
-              <w:tab w:val="right" w:leader="dot" w:pos="8721"/>
-            </w:tabs>
-            <w:rPr>
-              <w:rFonts w:asciiTheme="minorHAnsi" w:hAnsiTheme="minorHAnsi" w:cstheme="minorBidi"/>
-              <w:noProof/>
-              <w:sz w:val="21"/>
-              <w:szCs w:val="22"/>
-              <w14:ligatures w14:val="standardContextual"/>
-            </w:rPr>
-          </w:pPr>
-          <w:hyperlink w:anchor="_Toc134201338" w:history="1">
-            <w:r>
-              <w:rPr>
-                <w:rStyle w:val="af"/>
-                <w:rFonts w:ascii="Times New Roman" w:eastAsia="黑体" w:hAnsi="Times New Roman"/>
-                <w:noProof/>
-                <w:lang w:bidi="ar"/>
-              </w:rPr>
-              <w:t>4.3</w:t>
-            </w:r>
-            <w:r>
-              <w:rPr>
-                <w:rStyle w:val="af"/>
-                <w:rFonts w:ascii="黑体" w:eastAsia="黑体" w:hAnsi="黑体" w:cs="黑体"/>
-                <w:noProof/>
-                <w:lang w:bidi="ar"/>
-              </w:rPr>
-              <w:t xml:space="preserve"> 画面显示实现</w:t>
-            </w:r>
-            <w:r>
-              <w:rPr>
-                <w:noProof/>
-                <w:webHidden/>
-              </w:rPr>
-              <w:tab/>
-            </w:r>
-            <w:r>
-              <w:rPr>
-                <w:noProof/>
-                <w:webHidden/>
-              </w:rPr>
-              <w:fldChar w:fldCharType="begin"/>
-            </w:r>
-            <w:r>
-              <w:rPr>
-                <w:noProof/>
-                <w:webHidden/>
-              </w:rPr>
-              <w:instrText xml:space="preserve"> PAGEREF _Toc134201338 \h </w:instrText>
-            </w:r>
-            <w:r>
-              <w:rPr>
-                <w:noProof/>
-                <w:webHidden/>
-              </w:rPr>
-            </w:r>
-            <w:r>
-              <w:rPr>
-                <w:noProof/>
-                <w:webHidden/>
-              </w:rPr>
-              <w:fldChar w:fldCharType="separate"/>
-            </w:r>
-            <w:r>
-              <w:rPr>
-                <w:noProof/>
-                <w:webHidden/>
-              </w:rPr>
-              <w:t>11</w:t>
-            </w:r>
-            <w:r>
-              <w:rPr>
-                <w:noProof/>
-                <w:webHidden/>
-              </w:rPr>
-              <w:fldChar w:fldCharType="end"/>
-            </w:r>
-          </w:hyperlink>
-        </w:p>
-        <w:p>
-          <w:pPr>
-            <w:pStyle w:val="TOC2"/>
-            <w:tabs>
-              <w:tab w:val="right" w:leader="dot" w:pos="8721"/>
-            </w:tabs>
-            <w:rPr>
-              <w:rFonts w:asciiTheme="minorHAnsi" w:hAnsiTheme="minorHAnsi" w:cstheme="minorBidi"/>
-              <w:noProof/>
-              <w:sz w:val="21"/>
-              <w:szCs w:val="22"/>
-              <w14:ligatures w14:val="standardContextual"/>
-            </w:rPr>
-          </w:pPr>
-          <w:hyperlink w:anchor="_Toc134201339" w:history="1">
-            <w:r>
-              <w:rPr>
-                <w:rStyle w:val="af"/>
-                <w:rFonts w:ascii="Times New Roman" w:eastAsia="黑体" w:hAnsi="Times New Roman"/>
-                <w:noProof/>
-                <w:lang w:bidi="ar"/>
-              </w:rPr>
-              <w:t>4.4</w:t>
-            </w:r>
-            <w:r>
-              <w:rPr>
-                <w:rStyle w:val="af"/>
-                <w:rFonts w:ascii="黑体" w:eastAsia="黑体" w:hAnsi="黑体" w:cs="黑体"/>
-                <w:noProof/>
-                <w:lang w:bidi="ar"/>
-              </w:rPr>
-              <w:t xml:space="preserve"> 内存管理实现</w:t>
-            </w:r>
-            <w:r>
-              <w:rPr>
-                <w:noProof/>
-                <w:webHidden/>
-              </w:rPr>
-              <w:tab/>
-            </w:r>
-            <w:r>
-              <w:rPr>
-                <w:noProof/>
-                <w:webHidden/>
-              </w:rPr>
-              <w:fldChar w:fldCharType="begin"/>
-            </w:r>
-            <w:r>
-              <w:rPr>
-                <w:noProof/>
-                <w:webHidden/>
-              </w:rPr>
-              <w:instrText xml:space="preserve"> PAGEREF _Toc134201339 \h </w:instrText>
-            </w:r>
-            <w:r>
-              <w:rPr>
-                <w:noProof/>
-                <w:webHidden/>
-              </w:rPr>
-            </w:r>
-            <w:r>
-              <w:rPr>
-                <w:noProof/>
-                <w:webHidden/>
-              </w:rPr>
-              <w:fldChar w:fldCharType="separate"/>
-            </w:r>
-            <w:r>
-              <w:rPr>
-                <w:noProof/>
-                <w:webHidden/>
-              </w:rPr>
-              <w:t>12</w:t>
-            </w:r>
-            <w:r>
-              <w:rPr>
-                <w:noProof/>
-                <w:webHidden/>
-              </w:rPr>
-              <w:fldChar w:fldCharType="end"/>
-            </w:r>
-          </w:hyperlink>
-        </w:p>
-        <w:p>
-          <w:pPr>
-            <w:pStyle w:val="TOC2"/>
-            <w:tabs>
-              <w:tab w:val="right" w:leader="dot" w:pos="8721"/>
-            </w:tabs>
-            <w:rPr>
-              <w:rFonts w:asciiTheme="minorHAnsi" w:hAnsiTheme="minorHAnsi" w:cstheme="minorBidi"/>
-              <w:noProof/>
-              <w:sz w:val="21"/>
-              <w:szCs w:val="22"/>
-              <w14:ligatures w14:val="standardContextual"/>
-            </w:rPr>
-          </w:pPr>
-          <w:hyperlink w:anchor="_Toc134201340" w:history="1">
-            <w:r>
-              <w:rPr>
-                <w:rStyle w:val="af"/>
-                <w:rFonts w:ascii="Times New Roman" w:eastAsia="黑体" w:hAnsi="Times New Roman"/>
-                <w:noProof/>
-                <w:kern w:val="0"/>
-              </w:rPr>
-              <w:t>5</w:t>
-            </w:r>
-            <w:r>
-              <w:rPr>
-                <w:rStyle w:val="af"/>
-                <w:rFonts w:ascii="黑体" w:eastAsia="黑体" w:hAnsi="黑体" w:cs="黑体"/>
-                <w:noProof/>
-                <w:kern w:val="0"/>
-              </w:rPr>
-              <w:t xml:space="preserve"> 系统测试</w:t>
-            </w:r>
-            <w:r>
-              <w:rPr>
-                <w:noProof/>
-                <w:webHidden/>
-              </w:rPr>
-              <w:tab/>
-            </w:r>
-            <w:r>
-              <w:rPr>
-                <w:noProof/>
-                <w:webHidden/>
-              </w:rPr>
-              <w:fldChar w:fldCharType="begin"/>
-            </w:r>
-            <w:r>
-              <w:rPr>
-                <w:noProof/>
-                <w:webHidden/>
-              </w:rPr>
-              <w:instrText xml:space="preserve"> PAGEREF _Toc134201340 \h </w:instrText>
-            </w:r>
-            <w:r>
-              <w:rPr>
-                <w:noProof/>
-                <w:webHidden/>
-              </w:rPr>
-            </w:r>
-            <w:r>
-              <w:rPr>
-                <w:noProof/>
-                <w:webHidden/>
-              </w:rPr>
-              <w:fldChar w:fldCharType="separate"/>
-            </w:r>
-            <w:r>
-              <w:rPr>
-                <w:noProof/>
-                <w:webHidden/>
-              </w:rPr>
-              <w:t>13</w:t>
-            </w:r>
-            <w:r>
-              <w:rPr>
-                <w:noProof/>
-                <w:webHidden/>
-              </w:rPr>
-              <w:fldChar w:fldCharType="end"/>
-            </w:r>
-          </w:hyperlink>
-        </w:p>
-        <w:p>
-          <w:pPr>
-            <w:pStyle w:val="TOC2"/>
-            <w:tabs>
-              <w:tab w:val="right" w:leader="dot" w:pos="8721"/>
-            </w:tabs>
-            <w:rPr>
-              <w:rFonts w:asciiTheme="minorHAnsi" w:hAnsiTheme="minorHAnsi" w:cstheme="minorBidi"/>
-              <w:noProof/>
-              <w:sz w:val="21"/>
-              <w:szCs w:val="22"/>
-              <w14:ligatures w14:val="standardContextual"/>
-            </w:rPr>
-          </w:pPr>
-          <w:hyperlink w:anchor="_Toc134201341" w:history="1">
-            <w:r>
-              <w:rPr>
-                <w:rStyle w:val="af"/>
-                <w:rFonts w:ascii="Times New Roman" w:eastAsia="黑体" w:hAnsi="Times New Roman"/>
-                <w:noProof/>
-                <w:lang w:bidi="ar"/>
-              </w:rPr>
-              <w:t>5.1</w:t>
-            </w:r>
-            <w:r>
-              <w:rPr>
-                <w:rStyle w:val="af"/>
-                <w:rFonts w:ascii="黑体" w:eastAsia="黑体" w:hAnsi="黑体" w:cs="黑体"/>
-                <w:noProof/>
-                <w:lang w:bidi="ar"/>
-              </w:rPr>
-              <w:t xml:space="preserve"> 系统测试的目的</w:t>
-            </w:r>
-            <w:r>
-              <w:rPr>
-                <w:noProof/>
-                <w:webHidden/>
-              </w:rPr>
-              <w:tab/>
-            </w:r>
-            <w:r>
-              <w:rPr>
-                <w:noProof/>
-                <w:webHidden/>
-              </w:rPr>
-              <w:fldChar w:fldCharType="begin"/>
-            </w:r>
-            <w:r>
-              <w:rPr>
-                <w:noProof/>
-                <w:webHidden/>
-              </w:rPr>
-              <w:instrText xml:space="preserve"> PAGEREF _Toc134201341 \h </w:instrText>
-            </w:r>
-            <w:r>
-              <w:rPr>
-                <w:noProof/>
-                <w:webHidden/>
-              </w:rPr>
-            </w:r>
-            <w:r>
-              <w:rPr>
-                <w:noProof/>
-                <w:webHidden/>
-              </w:rPr>
-              <w:fldChar w:fldCharType="separate"/>
-            </w:r>
-            <w:r>
-              <w:rPr>
-                <w:noProof/>
-                <w:webHidden/>
-              </w:rPr>
-              <w:t>13</w:t>
-            </w:r>
-            <w:r>
-              <w:rPr>
-                <w:noProof/>
-                <w:webHidden/>
-              </w:rPr>
-              <w:fldChar w:fldCharType="end"/>
-            </w:r>
-          </w:hyperlink>
-        </w:p>
-        <w:p>
-          <w:pPr>
-            <w:pStyle w:val="TOC2"/>
-            <w:tabs>
-              <w:tab w:val="right" w:leader="dot" w:pos="8721"/>
-            </w:tabs>
-            <w:rPr>
-              <w:rFonts w:asciiTheme="minorHAnsi" w:hAnsiTheme="minorHAnsi" w:cstheme="minorBidi"/>
-              <w:noProof/>
-              <w:sz w:val="21"/>
-              <w:szCs w:val="22"/>
-              <w14:ligatures w14:val="standardContextual"/>
-            </w:rPr>
-          </w:pPr>
-          <w:hyperlink w:anchor="_Toc134201342" w:history="1">
-            <w:r>
-              <w:rPr>
-                <w:rStyle w:val="af"/>
-                <w:rFonts w:ascii="Times New Roman" w:eastAsia="黑体" w:hAnsi="Times New Roman"/>
-                <w:noProof/>
-                <w:lang w:bidi="ar"/>
-              </w:rPr>
-              <w:t>5.2</w:t>
-            </w:r>
-            <w:r>
-              <w:rPr>
-                <w:rStyle w:val="af"/>
-                <w:rFonts w:ascii="黑体" w:eastAsia="黑体" w:hAnsi="黑体" w:cs="黑体"/>
-                <w:noProof/>
-                <w:lang w:bidi="ar"/>
-              </w:rPr>
-              <w:t xml:space="preserve"> 系统测试用例</w:t>
-            </w:r>
-            <w:r>
-              <w:rPr>
-                <w:noProof/>
-                <w:webHidden/>
-              </w:rPr>
-              <w:tab/>
-            </w:r>
-            <w:r>
-              <w:rPr>
-                <w:noProof/>
-                <w:webHidden/>
-              </w:rPr>
-              <w:fldChar w:fldCharType="begin"/>
-            </w:r>
-            <w:r>
-              <w:rPr>
-                <w:noProof/>
-                <w:webHidden/>
-              </w:rPr>
-              <w:instrText xml:space="preserve"> PAGEREF _Toc134201342 \h </w:instrText>
-            </w:r>
-            <w:r>
-              <w:rPr>
-                <w:noProof/>
-                <w:webHidden/>
-              </w:rPr>
-            </w:r>
-            <w:r>
-              <w:rPr>
-                <w:noProof/>
-                <w:webHidden/>
-              </w:rPr>
-              <w:fldChar w:fldCharType="separate"/>
-            </w:r>
-            <w:r>
-              <w:rPr>
-                <w:noProof/>
-                <w:webHidden/>
-              </w:rPr>
-              <w:t>13</w:t>
-            </w:r>
-            <w:r>
-              <w:rPr>
-                <w:noProof/>
-                <w:webHidden/>
-              </w:rPr>
-              <w:fldChar w:fldCharType="end"/>
-            </w:r>
-          </w:hyperlink>
-        </w:p>
-        <w:p>
-          <w:pPr>
-            <w:pStyle w:val="TOC3"/>
-            <w:tabs>
-              <w:tab w:val="right" w:leader="dot" w:pos="8721"/>
-            </w:tabs>
-            <w:rPr>
-              <w:rFonts w:cstheme="minorBidi"/>
-              <w:noProof/>
-              <w:kern w:val="2"/>
-              <w:sz w:val="21"/>
-              <w14:ligatures w14:val="standardContextual"/>
-            </w:rPr>
-          </w:pPr>
-          <w:hyperlink w:anchor="_Toc134201343" w:history="1">
-            <w:r>
-              <w:rPr>
-                <w:rStyle w:val="af"/>
-                <w:rFonts w:ascii="Times New Roman" w:eastAsia="黑体" w:hAnsi="Times New Roman"/>
-                <w:noProof/>
-                <w:lang w:eastAsia="en-US"/>
-              </w:rPr>
-              <w:t>5.2.1</w:t>
-            </w:r>
-            <w:r>
-              <w:rPr>
-                <w:rStyle w:val="af"/>
-                <w:rFonts w:ascii="黑体" w:eastAsia="黑体" w:hAnsi="黑体" w:cs="黑体"/>
-                <w:noProof/>
-              </w:rPr>
-              <w:t xml:space="preserve"> 内存分配测试</w:t>
-            </w:r>
-            <w:r>
-              <w:rPr>
-                <w:noProof/>
-                <w:webHidden/>
-              </w:rPr>
-              <w:tab/>
-            </w:r>
-            <w:r>
-              <w:rPr>
-                <w:noProof/>
-                <w:webHidden/>
-              </w:rPr>
-              <w:fldChar w:fldCharType="begin"/>
-            </w:r>
-            <w:r>
-              <w:rPr>
-                <w:noProof/>
-                <w:webHidden/>
-              </w:rPr>
-              <w:instrText xml:space="preserve"> PAGEREF _Toc134201343 \h </w:instrText>
-            </w:r>
-            <w:r>
-              <w:rPr>
-                <w:noProof/>
-                <w:webHidden/>
-              </w:rPr>
-            </w:r>
-            <w:r>
-              <w:rPr>
-                <w:noProof/>
-                <w:webHidden/>
-              </w:rPr>
-              <w:fldChar w:fldCharType="separate"/>
-            </w:r>
-            <w:r>
-              <w:rPr>
-                <w:noProof/>
-                <w:webHidden/>
-              </w:rPr>
-              <w:t>13</w:t>
-            </w:r>
-            <w:r>
-              <w:rPr>
-                <w:noProof/>
-                <w:webHidden/>
-              </w:rPr>
-              <w:fldChar w:fldCharType="end"/>
-            </w:r>
-          </w:hyperlink>
-        </w:p>
-        <w:p>
-          <w:pPr>
-            <w:pStyle w:val="TOC3"/>
-            <w:tabs>
-              <w:tab w:val="right" w:leader="dot" w:pos="8721"/>
-            </w:tabs>
-            <w:rPr>
-              <w:rFonts w:cstheme="minorBidi"/>
-              <w:noProof/>
-              <w:kern w:val="2"/>
-              <w:sz w:val="21"/>
-              <w14:ligatures w14:val="standardContextual"/>
-            </w:rPr>
-          </w:pPr>
-          <w:hyperlink w:anchor="_Toc134201344" w:history="1">
-            <w:r>
-              <w:rPr>
-                <w:rStyle w:val="af"/>
-                <w:rFonts w:ascii="Times New Roman" w:eastAsia="黑体" w:hAnsi="Times New Roman"/>
-                <w:noProof/>
-                <w:lang w:eastAsia="en-US"/>
-              </w:rPr>
-              <w:t>5.2.2</w:t>
-            </w:r>
-            <w:r>
-              <w:rPr>
-                <w:rStyle w:val="af"/>
-                <w:rFonts w:ascii="黑体" w:eastAsia="黑体" w:hAnsi="黑体" w:cs="黑体"/>
-                <w:noProof/>
-              </w:rPr>
-              <w:t xml:space="preserve"> 画面描绘测试</w:t>
-            </w:r>
-            <w:r>
-              <w:rPr>
-                <w:noProof/>
-                <w:webHidden/>
-              </w:rPr>
-              <w:tab/>
-            </w:r>
-            <w:r>
-              <w:rPr>
-                <w:noProof/>
-                <w:webHidden/>
-              </w:rPr>
-              <w:fldChar w:fldCharType="begin"/>
-            </w:r>
-            <w:r>
-              <w:rPr>
-                <w:noProof/>
-                <w:webHidden/>
-              </w:rPr>
-              <w:instrText xml:space="preserve"> PAGEREF _Toc134201344 \h </w:instrText>
-            </w:r>
-            <w:r>
-              <w:rPr>
-                <w:noProof/>
-                <w:webHidden/>
-              </w:rPr>
-            </w:r>
-            <w:r>
-              <w:rPr>
-                <w:noProof/>
-                <w:webHidden/>
-              </w:rPr>
-              <w:fldChar w:fldCharType="separate"/>
-            </w:r>
-            <w:r>
-              <w:rPr>
-                <w:noProof/>
-                <w:webHidden/>
-              </w:rPr>
-              <w:t>14</w:t>
-            </w:r>
-            <w:r>
-              <w:rPr>
-                <w:noProof/>
-                <w:webHidden/>
-              </w:rPr>
-              <w:fldChar w:fldCharType="end"/>
-            </w:r>
-          </w:hyperlink>
-        </w:p>
-        <w:p>
-          <w:pPr>
-            <w:pStyle w:val="TOC3"/>
-            <w:tabs>
-              <w:tab w:val="right" w:leader="dot" w:pos="8721"/>
-            </w:tabs>
-            <w:rPr>
-              <w:rFonts w:cstheme="minorBidi"/>
-              <w:noProof/>
-              <w:kern w:val="2"/>
-              <w:sz w:val="21"/>
-              <w14:ligatures w14:val="standardContextual"/>
-            </w:rPr>
-          </w:pPr>
-          <w:hyperlink w:anchor="_Toc134201345" w:history="1">
-            <w:r>
-              <w:rPr>
-                <w:rStyle w:val="af"/>
-                <w:rFonts w:ascii="Times New Roman" w:eastAsia="黑体" w:hAnsi="Times New Roman"/>
-                <w:noProof/>
-                <w:lang w:eastAsia="en-US"/>
-              </w:rPr>
-              <w:t>5.2.3</w:t>
-            </w:r>
-            <w:r>
-              <w:rPr>
-                <w:rStyle w:val="af"/>
-                <w:rFonts w:ascii="黑体" w:eastAsia="黑体" w:hAnsi="黑体" w:cs="黑体"/>
-                <w:noProof/>
-              </w:rPr>
-              <w:t xml:space="preserve"> 多任务测试</w:t>
-            </w:r>
-            <w:r>
-              <w:rPr>
-                <w:noProof/>
-                <w:webHidden/>
-              </w:rPr>
-              <w:tab/>
-            </w:r>
-            <w:r>
-              <w:rPr>
-                <w:noProof/>
-                <w:webHidden/>
-              </w:rPr>
-              <w:fldChar w:fldCharType="begin"/>
-            </w:r>
-            <w:r>
-              <w:rPr>
-                <w:noProof/>
-                <w:webHidden/>
-              </w:rPr>
-              <w:instrText xml:space="preserve"> PAGEREF _Toc134201345 \h </w:instrText>
-            </w:r>
-            <w:r>
-              <w:rPr>
-                <w:noProof/>
-                <w:webHidden/>
-              </w:rPr>
-            </w:r>
-            <w:r>
-              <w:rPr>
-                <w:noProof/>
-                <w:webHidden/>
-              </w:rPr>
-              <w:fldChar w:fldCharType="separate"/>
-            </w:r>
-            <w:r>
-              <w:rPr>
-                <w:noProof/>
-                <w:webHidden/>
-              </w:rPr>
-              <w:t>16</w:t>
-            </w:r>
-            <w:r>
-              <w:rPr>
-                <w:noProof/>
-                <w:webHidden/>
-              </w:rPr>
-              <w:fldChar w:fldCharType="end"/>
-            </w:r>
-          </w:hyperlink>
-        </w:p>
-        <w:p>
-          <w:pPr>
-            <w:pStyle w:val="TOC3"/>
-            <w:tabs>
-              <w:tab w:val="right" w:leader="dot" w:pos="8721"/>
-            </w:tabs>
-            <w:rPr>
-              <w:rFonts w:cstheme="minorBidi"/>
-              <w:noProof/>
-              <w:kern w:val="2"/>
-              <w:sz w:val="21"/>
-              <w14:ligatures w14:val="standardContextual"/>
-            </w:rPr>
-          </w:pPr>
-          <w:hyperlink w:anchor="_Toc134201346" w:history="1">
-            <w:r>
-              <w:rPr>
-                <w:rStyle w:val="af"/>
-                <w:rFonts w:ascii="Times New Roman" w:eastAsia="黑体" w:hAnsi="Times New Roman"/>
-                <w:noProof/>
-                <w:lang w:eastAsia="en-US"/>
-              </w:rPr>
-              <w:t>5.2.4</w:t>
-            </w:r>
-            <w:r>
-              <w:rPr>
-                <w:rStyle w:val="af"/>
-                <w:rFonts w:ascii="黑体" w:eastAsia="黑体" w:hAnsi="黑体" w:cs="黑体"/>
-                <w:noProof/>
-              </w:rPr>
-              <w:t xml:space="preserve"> 中断测试</w:t>
-            </w:r>
-            <w:r>
-              <w:rPr>
-                <w:noProof/>
-                <w:webHidden/>
-              </w:rPr>
-              <w:tab/>
-            </w:r>
-            <w:r>
-              <w:rPr>
-                <w:noProof/>
-                <w:webHidden/>
-              </w:rPr>
-              <w:fldChar w:fldCharType="begin"/>
-            </w:r>
-            <w:r>
-              <w:rPr>
-                <w:noProof/>
-                <w:webHidden/>
-              </w:rPr>
-              <w:instrText xml:space="preserve"> PAGEREF _Toc134201346 \h </w:instrText>
-            </w:r>
-            <w:r>
-              <w:rPr>
-                <w:noProof/>
-                <w:webHidden/>
-              </w:rPr>
-            </w:r>
-            <w:r>
-              <w:rPr>
-                <w:noProof/>
-                <w:webHidden/>
-              </w:rPr>
-              <w:fldChar w:fldCharType="separate"/>
-            </w:r>
-            <w:r>
-              <w:rPr>
-                <w:noProof/>
-                <w:webHidden/>
-              </w:rPr>
-              <w:t>17</w:t>
-            </w:r>
-            <w:r>
-              <w:rPr>
-                <w:noProof/>
-                <w:webHidden/>
-              </w:rPr>
-              <w:fldChar w:fldCharType="end"/>
-            </w:r>
-          </w:hyperlink>
-        </w:p>
-        <w:p>
-          <w:pPr>
-            <w:pStyle w:val="TOC2"/>
-            <w:tabs>
-              <w:tab w:val="right" w:leader="dot" w:pos="8721"/>
-            </w:tabs>
-            <w:rPr>
-              <w:rFonts w:asciiTheme="minorHAnsi" w:hAnsiTheme="minorHAnsi" w:cstheme="minorBidi"/>
-              <w:noProof/>
-              <w:sz w:val="21"/>
-              <w:szCs w:val="22"/>
-              <w14:ligatures w14:val="standardContextual"/>
-            </w:rPr>
-          </w:pPr>
-          <w:hyperlink w:anchor="_Toc134201347" w:history="1">
-            <w:r>
-              <w:rPr>
-                <w:rStyle w:val="af"/>
-                <w:rFonts w:ascii="Times New Roman" w:eastAsia="宋体" w:hAnsi="Times New Roman"/>
-                <w:noProof/>
-              </w:rPr>
-              <w:t>5</w:t>
-            </w:r>
-            <w:r>
-              <w:rPr>
-                <w:rStyle w:val="af"/>
-                <w:rFonts w:ascii="宋体" w:eastAsia="宋体" w:hAnsi="宋体" w:cs="宋体"/>
-                <w:noProof/>
-              </w:rPr>
-              <w:t xml:space="preserve"> </w:t>
-            </w:r>
-            <w:r>
-              <w:rPr>
-                <w:rStyle w:val="af"/>
-                <w:rFonts w:ascii="黑体" w:eastAsia="黑体" w:hAnsi="黑体" w:cs="黑体"/>
-                <w:noProof/>
-                <w:kern w:val="0"/>
-              </w:rPr>
-              <w:t>研究或成果与社会、经济的关系</w:t>
-            </w:r>
-            <w:r>
-              <w:rPr>
-                <w:noProof/>
-                <w:webHidden/>
-              </w:rPr>
-              <w:tab/>
-            </w:r>
-            <w:r>
-              <w:rPr>
-                <w:noProof/>
-                <w:webHidden/>
-              </w:rPr>
-              <w:fldChar w:fldCharType="begin"/>
-            </w:r>
-            <w:r>
-              <w:rPr>
-                <w:noProof/>
-                <w:webHidden/>
-              </w:rPr>
-              <w:instrText xml:space="preserve"> PAGEREF _Toc134201347 \h </w:instrText>
-            </w:r>
-            <w:r>
-              <w:rPr>
-                <w:noProof/>
-                <w:webHidden/>
-              </w:rPr>
-            </w:r>
-            <w:r>
-              <w:rPr>
-                <w:noProof/>
-                <w:webHidden/>
-              </w:rPr>
-              <w:fldChar w:fldCharType="separate"/>
-            </w:r>
-            <w:r>
-              <w:rPr>
-                <w:noProof/>
-                <w:webHidden/>
-              </w:rPr>
-              <w:t>22</w:t>
-            </w:r>
-            <w:r>
-              <w:rPr>
-                <w:noProof/>
-                <w:webHidden/>
-              </w:rPr>
-              <w:fldChar w:fldCharType="end"/>
-            </w:r>
-          </w:hyperlink>
-        </w:p>
-        <w:p>
-          <w:pPr>
-            <w:pStyle w:val="TOC2"/>
-            <w:tabs>
-              <w:tab w:val="right" w:leader="dot" w:pos="8721"/>
-            </w:tabs>
-            <w:rPr>
-              <w:rFonts w:asciiTheme="minorHAnsi" w:hAnsiTheme="minorHAnsi" w:cstheme="minorBidi"/>
-              <w:noProof/>
-              <w:sz w:val="21"/>
-              <w:szCs w:val="22"/>
-              <w14:ligatures w14:val="standardContextual"/>
-            </w:rPr>
-          </w:pPr>
-          <w:hyperlink w:anchor="_Toc134201348" w:history="1">
-            <w:r>
-              <w:rPr>
-                <w:rStyle w:val="af"/>
-                <w:rFonts w:ascii="黑体" w:eastAsia="黑体" w:hAnsi="黑体" w:cs="黑体"/>
-                <w:noProof/>
-                <w:kern w:val="0"/>
-              </w:rPr>
-              <w:t>结 论</w:t>
-            </w:r>
-            <w:r>
-              <w:rPr>
-                <w:noProof/>
-                <w:webHidden/>
-              </w:rPr>
-              <w:tab/>
-            </w:r>
-            <w:r>
-              <w:rPr>
-                <w:noProof/>
-                <w:webHidden/>
-              </w:rPr>
-              <w:fldChar w:fldCharType="begin"/>
-            </w:r>
-            <w:r>
-              <w:rPr>
-                <w:noProof/>
-                <w:webHidden/>
-              </w:rPr>
-              <w:instrText xml:space="preserve"> PAGEREF _Toc134201348 \h </w:instrText>
-            </w:r>
-            <w:r>
-              <w:rPr>
-                <w:noProof/>
-                <w:webHidden/>
-              </w:rPr>
-            </w:r>
-            <w:r>
-              <w:rPr>
-                <w:noProof/>
-                <w:webHidden/>
-              </w:rPr>
-              <w:fldChar w:fldCharType="separate"/>
-            </w:r>
-            <w:r>
-              <w:rPr>
-                <w:noProof/>
-                <w:webHidden/>
-              </w:rPr>
-              <w:t>23</w:t>
-            </w:r>
-            <w:r>
-              <w:rPr>
-                <w:noProof/>
-                <w:webHidden/>
-              </w:rPr>
-              <w:fldChar w:fldCharType="end"/>
-            </w:r>
-          </w:hyperlink>
-        </w:p>
-        <w:p>
-          <w:pPr>
-            <w:pStyle w:val="TOC2"/>
-            <w:tabs>
-              <w:tab w:val="right" w:leader="dot" w:pos="8721"/>
-            </w:tabs>
-            <w:rPr>
-              <w:rFonts w:asciiTheme="minorHAnsi" w:hAnsiTheme="minorHAnsi" w:cstheme="minorBidi"/>
-              <w:noProof/>
-              <w:sz w:val="21"/>
-              <w:szCs w:val="22"/>
-              <w14:ligatures w14:val="standardContextual"/>
-            </w:rPr>
-          </w:pPr>
-          <w:hyperlink w:anchor="_Toc134201349" w:history="1">
-            <w:r>
-              <w:rPr>
-                <w:rStyle w:val="af"/>
-                <w:rFonts w:ascii="黑体" w:eastAsia="黑体" w:hAnsi="黑体" w:cs="黑体"/>
-                <w:noProof/>
-                <w:kern w:val="0"/>
-              </w:rPr>
-              <w:t>致 谢</w:t>
-            </w:r>
-            <w:r>
-              <w:rPr>
-                <w:noProof/>
-                <w:webHidden/>
-              </w:rPr>
-              <w:tab/>
-            </w:r>
-            <w:r>
-              <w:rPr>
-                <w:noProof/>
-                <w:webHidden/>
-              </w:rPr>
-              <w:fldChar w:fldCharType="begin"/>
-            </w:r>
-            <w:r>
-              <w:rPr>
-                <w:noProof/>
-                <w:webHidden/>
-              </w:rPr>
-              <w:instrText xml:space="preserve"> PAGEREF _Toc134201349 \h </w:instrText>
-            </w:r>
-            <w:r>
-              <w:rPr>
-                <w:noProof/>
-                <w:webHidden/>
-              </w:rPr>
-            </w:r>
-            <w:r>
-              <w:rPr>
-                <w:noProof/>
-                <w:webHidden/>
-              </w:rPr>
-              <w:fldChar w:fldCharType="separate"/>
-            </w:r>
-            <w:r>
-              <w:rPr>
-                <w:noProof/>
-                <w:webHidden/>
-              </w:rPr>
-              <w:t>25</w:t>
-            </w:r>
-            <w:r>
-              <w:rPr>
-                <w:noProof/>
-                <w:webHidden/>
-              </w:rPr>
-              <w:fldChar w:fldCharType="end"/>
-            </w:r>
-          </w:hyperlink>
-        </w:p>
-        <w:p>
-          <w:pPr>
-            <w:pStyle w:val="TOC2"/>
-            <w:tabs>
-              <w:tab w:val="right" w:leader="dot" w:pos="8721"/>
-            </w:tabs>
-            <w:rPr>
-              <w:rFonts w:asciiTheme="minorHAnsi" w:hAnsiTheme="minorHAnsi" w:cstheme="minorBidi"/>
-              <w:noProof/>
-              <w:sz w:val="21"/>
-              <w:szCs w:val="22"/>
-              <w14:ligatures w14:val="standardContextual"/>
-            </w:rPr>
-          </w:pPr>
-          <w:hyperlink w:anchor="_Toc134201350" w:history="1">
-            <w:r>
-              <w:rPr>
-                <w:rStyle w:val="af"/>
-                <w:rFonts w:ascii="黑体" w:eastAsia="黑体" w:hAnsi="黑体" w:cs="黑体"/>
-                <w:noProof/>
-                <w:kern w:val="0"/>
-              </w:rPr>
-              <w:t>参考文献</w:t>
-            </w:r>
-            <w:r>
-              <w:rPr>
-                <w:noProof/>
-                <w:webHidden/>
-              </w:rPr>
-              <w:tab/>
-            </w:r>
-            <w:r>
-              <w:rPr>
-                <w:noProof/>
-                <w:webHidden/>
-              </w:rPr>
-              <w:fldChar w:fldCharType="begin"/>
-            </w:r>
-            <w:r>
-              <w:rPr>
-                <w:noProof/>
-                <w:webHidden/>
-              </w:rPr>
-              <w:instrText xml:space="preserve"> PAGEREF _Toc134201350 \h </w:instrText>
-            </w:r>
-            <w:r>
-              <w:rPr>
-                <w:noProof/>
-                <w:webHidden/>
-              </w:rPr>
-            </w:r>
-            <w:r>
-              <w:rPr>
-                <w:noProof/>
-                <w:webHidden/>
-              </w:rPr>
-              <w:fldChar w:fldCharType="separate"/>
-            </w:r>
-            <w:r>
-              <w:rPr>
-                <w:noProof/>
-                <w:webHidden/>
+                <w:rStyle w:val="af"/>
+                <w:rFonts w:ascii="Times New Roman" w:hAnsi="Times New Roman"/>
+                <w:bCs/>
+                <w:webHidden/>
+                <w:color w:val="auto"/>
               </w:rPr>
               <w:t>26</w:t>
             </w:r>
             <w:r>
               <w:rPr>
-                <w:noProof/>
-                <w:webHidden/>
+                <w:rStyle w:val="af"/>
+                <w:rFonts w:ascii="Times New Roman" w:hAnsi="Times New Roman"/>
+                <w:bCs/>
+                <w:webHidden/>
+                <w:color w:val="auto"/>
               </w:rPr>
               <w:fldChar w:fldCharType="end"/>
             </w:r>
@@ -4078,7 +4642,7 @@
         <w:spacing w:before="0" w:after="0" w:line="240" w:lineRule="auto"/>
         <w:jc w:val="center"/>
         <w:rPr>
-          <w:rFonts w:ascii="黑体" w:eastAsia="黑体" w:hAnsi="黑体" w:cs="黑体" w:hint="eastAsia"/>
+          <w:rFonts w:ascii="黑体" w:eastAsia="黑体" w:hAnsi="黑体" w:cs="黑体"/>
           <w:bCs w:val="0"/>
           <w:kern w:val="0"/>
         </w:rPr>
@@ -4110,7 +4674,7 @@
           <w:kern w:val="0"/>
         </w:rPr>
       </w:pPr>
-      <w:bookmarkStart w:id="4" w:name="_Toc134201318"/>
+      <w:bookmarkStart w:id="4" w:name="_Toc135394673"/>
       <w:r>
         <w:rPr>
           <w:rFonts w:ascii="黑体" w:eastAsia="黑体" w:hAnsi="黑体" w:cs="黑体" w:hint="eastAsia"/>
@@ -4122,13 +4686,7 @@
       </w:r>
       <w:bookmarkEnd w:id="4"/>
     </w:p>
-    <w:p>
-      <w:pPr>
-        <w:rPr>
-          <w:rFonts w:hint="eastAsia"/>
-        </w:rPr>
-      </w:pPr>
-    </w:p>
+    <w:p/>
     <w:p>
       <w:pPr>
         <w:spacing w:line="460" w:lineRule="exact"/>
@@ -4249,7 +4807,7 @@
         <w:ind w:firstLineChars="200" w:firstLine="480"/>
         <w:jc w:val="left"/>
         <w:rPr>
-          <w:rFonts w:ascii="黑体" w:eastAsia="黑体" w:hAnsi="黑体" w:cs="黑体" w:hint="eastAsia"/>
+          <w:rFonts w:ascii="黑体" w:eastAsia="黑体" w:hAnsi="黑体" w:cs="黑体"/>
           <w:sz w:val="28"/>
           <w:szCs w:val="28"/>
           <w:lang w:bidi="ar"/>
@@ -4394,7 +4952,7 @@
         </w:rPr>
       </w:pPr>
       <w:bookmarkStart w:id="5" w:name="_Toc103662170"/>
-      <w:bookmarkStart w:id="6" w:name="_Toc134201319"/>
+      <w:bookmarkStart w:id="6" w:name="_Toc135394674"/>
       <w:r>
         <w:rPr>
           <w:rFonts w:ascii="黑体" w:eastAsia="黑体" w:hAnsi="黑体" w:cs="黑体" w:hint="eastAsia"/>
@@ -4408,13 +4966,7 @@
       <w:bookmarkEnd w:id="5"/>
       <w:bookmarkEnd w:id="6"/>
     </w:p>
-    <w:p>
-      <w:pPr>
-        <w:rPr>
-          <w:rFonts w:hint="eastAsia"/>
-        </w:rPr>
-      </w:pPr>
-    </w:p>
+    <w:p/>
     <w:p>
       <w:pPr>
         <w:pStyle w:val="af2"/>
@@ -4427,13 +4979,22 @@
         <w:jc w:val="left"/>
         <w:outlineLvl w:val="1"/>
         <w:rPr>
+          <w:rFonts w:ascii="黑体" w:eastAsia="黑体" w:hAnsi="黑体" w:cs="黑体"/>
+          <w:sz w:val="28"/>
+          <w:szCs w:val="28"/>
+          <w:lang w:bidi="ar"/>
+        </w:rPr>
+      </w:pPr>
+      <w:r>
+        <w:rPr>
           <w:rFonts w:ascii="黑体" w:eastAsia="黑体" w:hAnsi="黑体" w:cs="黑体" w:hint="eastAsia"/>
           <w:sz w:val="28"/>
           <w:szCs w:val="28"/>
           <w:lang w:bidi="ar"/>
         </w:rPr>
-      </w:pPr>
-      <w:bookmarkStart w:id="8" w:name="_Toc134201320"/>
+        <w:t xml:space="preserve"> </w:t>
+      </w:r>
+      <w:bookmarkStart w:id="8" w:name="_Toc135394675"/>
       <w:r>
         <w:rPr>
           <w:rFonts w:ascii="黑体" w:eastAsia="黑体" w:hAnsi="黑体" w:cs="黑体" w:hint="eastAsia"/>
@@ -4441,15 +5002,6 @@
           <w:szCs w:val="28"/>
           <w:lang w:bidi="ar"/>
         </w:rPr>
-        <w:t xml:space="preserve"> </w:t>
-      </w:r>
-      <w:r>
-        <w:rPr>
-          <w:rFonts w:ascii="黑体" w:eastAsia="黑体" w:hAnsi="黑体" w:cs="黑体" w:hint="eastAsia"/>
-          <w:sz w:val="28"/>
-          <w:szCs w:val="28"/>
-          <w:lang w:bidi="ar"/>
-        </w:rPr>
         <w:t>需求分析</w:t>
       </w:r>
       <w:bookmarkEnd w:id="7"/>
@@ -4460,7 +5012,7 @@
         <w:spacing w:line="460" w:lineRule="exact"/>
         <w:ind w:firstLineChars="200" w:firstLine="480"/>
         <w:rPr>
-          <w:rFonts w:asciiTheme="minorEastAsia" w:eastAsiaTheme="minorEastAsia" w:hAnsiTheme="minorEastAsia" w:cs="黑体" w:hint="eastAsia"/>
+          <w:rFonts w:asciiTheme="minorEastAsia" w:eastAsiaTheme="minorEastAsia" w:hAnsiTheme="minorEastAsia" w:cs="黑体"/>
           <w:sz w:val="24"/>
           <w:lang w:bidi="ar"/>
         </w:rPr>
@@ -4479,7 +5031,7 @@
         <w:spacing w:line="460" w:lineRule="exact"/>
         <w:ind w:firstLineChars="200" w:firstLine="480"/>
         <w:rPr>
-          <w:rFonts w:asciiTheme="minorEastAsia" w:eastAsiaTheme="minorEastAsia" w:hAnsiTheme="minorEastAsia" w:cs="黑体" w:hint="eastAsia"/>
+          <w:rFonts w:asciiTheme="minorEastAsia" w:eastAsiaTheme="minorEastAsia" w:hAnsiTheme="minorEastAsia" w:cs="黑体"/>
           <w:sz w:val="24"/>
           <w:lang w:bidi="ar"/>
         </w:rPr>
@@ -4498,7 +5050,7 @@
         <w:spacing w:line="460" w:lineRule="exact"/>
         <w:ind w:firstLineChars="200" w:firstLine="480"/>
         <w:rPr>
-          <w:rFonts w:asciiTheme="minorEastAsia" w:eastAsiaTheme="minorEastAsia" w:hAnsiTheme="minorEastAsia" w:cs="黑体" w:hint="eastAsia"/>
+          <w:rFonts w:asciiTheme="minorEastAsia" w:eastAsiaTheme="minorEastAsia" w:hAnsiTheme="minorEastAsia" w:cs="黑体"/>
           <w:sz w:val="24"/>
           <w:lang w:bidi="ar"/>
         </w:rPr>
@@ -4517,7 +5069,7 @@
         <w:spacing w:line="460" w:lineRule="exact"/>
         <w:ind w:firstLineChars="200" w:firstLine="480"/>
         <w:rPr>
-          <w:rFonts w:asciiTheme="minorEastAsia" w:eastAsiaTheme="minorEastAsia" w:hAnsiTheme="minorEastAsia" w:cs="黑体" w:hint="eastAsia"/>
+          <w:rFonts w:asciiTheme="minorEastAsia" w:eastAsiaTheme="minorEastAsia" w:hAnsiTheme="minorEastAsia" w:cs="黑体"/>
           <w:sz w:val="24"/>
           <w:lang w:bidi="ar"/>
         </w:rPr>
@@ -4544,7 +5096,7 @@
         <w:spacing w:line="460" w:lineRule="exact"/>
         <w:ind w:firstLineChars="200" w:firstLine="480"/>
         <w:rPr>
-          <w:rFonts w:asciiTheme="minorEastAsia" w:eastAsiaTheme="minorEastAsia" w:hAnsiTheme="minorEastAsia" w:cs="黑体" w:hint="eastAsia"/>
+          <w:rFonts w:asciiTheme="minorEastAsia" w:eastAsiaTheme="minorEastAsia" w:hAnsiTheme="minorEastAsia" w:cs="黑体"/>
           <w:sz w:val="24"/>
           <w:lang w:bidi="ar"/>
         </w:rPr>
@@ -4577,7 +5129,7 @@
         </w:rPr>
       </w:pPr>
       <w:bookmarkStart w:id="9" w:name="_Toc103662172"/>
-      <w:bookmarkStart w:id="10" w:name="_Toc134201321"/>
+      <w:bookmarkStart w:id="10" w:name="_Toc135394676"/>
       <w:r>
         <w:rPr>
           <w:rFonts w:ascii="黑体" w:eastAsia="黑体" w:hAnsi="黑体" w:cs="黑体" w:hint="eastAsia"/>
@@ -4608,7 +5160,6 @@
         </w:rPr>
       </w:pPr>
       <w:bookmarkStart w:id="11" w:name="_Toc103662173"/>
-      <w:bookmarkStart w:id="12" w:name="_Toc134201322"/>
       <w:r>
         <w:rPr>
           <w:rFonts w:ascii="黑体" w:eastAsia="黑体" w:hAnsi="黑体" w:cs="黑体" w:hint="eastAsia"/>
@@ -4625,6 +5176,7 @@
         </w:rPr>
         <w:t xml:space="preserve"> </w:t>
       </w:r>
+      <w:bookmarkStart w:id="12" w:name="_Toc135394677"/>
       <w:r>
         <w:rPr>
           <w:rFonts w:ascii="黑体" w:eastAsia="黑体" w:hAnsi="黑体" w:cs="黑体" w:hint="eastAsia"/>
@@ -4920,6 +5472,17 @@
         </w:rPr>
         <w:t>语言，有利于将更多的时间投入到实现操作系统功能上。</w:t>
       </w:r>
+    </w:p>
+    <w:p>
+      <w:pPr>
+        <w:spacing w:line="460" w:lineRule="exact"/>
+        <w:ind w:firstLineChars="200" w:firstLine="480"/>
+        <w:rPr>
+          <w:rFonts w:asciiTheme="minorEastAsia" w:eastAsiaTheme="minorEastAsia" w:hAnsiTheme="minorEastAsia" w:cs="黑体" w:hint="eastAsia"/>
+          <w:sz w:val="24"/>
+          <w:lang w:bidi="ar"/>
+        </w:rPr>
+      </w:pPr>
     </w:p>
     <w:p>
       <w:pPr>
@@ -4939,13 +5502,13 @@
         </w:rPr>
       </w:pPr>
       <w:bookmarkStart w:id="13" w:name="_Toc103662174"/>
-      <w:bookmarkStart w:id="14" w:name="_Toc134201323"/>
       <w:r>
         <w:rPr>
           <w:rFonts w:ascii="黑体" w:eastAsia="黑体" w:hAnsi="黑体" w:cs="黑体" w:hint="eastAsia"/>
           <w:sz w:val="24"/>
           <w:lang w:bidi="ar"/>
         </w:rPr>
+        <w:lastRenderedPageBreak/>
         <w:t xml:space="preserve"> </w:t>
       </w:r>
       <w:r>
@@ -4956,6 +5519,7 @@
         </w:rPr>
         <w:t xml:space="preserve"> </w:t>
       </w:r>
+      <w:bookmarkStart w:id="14" w:name="_Toc135394678"/>
       <w:r>
         <w:rPr>
           <w:rFonts w:ascii="黑体" w:eastAsia="黑体" w:hAnsi="黑体" w:cs="黑体" w:hint="eastAsia"/>
@@ -4983,7 +5547,6 @@
           <w:sz w:val="24"/>
           <w:lang w:bidi="ar"/>
         </w:rPr>
-        <w:lastRenderedPageBreak/>
         <w:t>纵观</w:t>
       </w:r>
       <w:proofErr w:type="gramStart"/>
@@ -5064,7 +5627,7 @@
         </w:rPr>
       </w:pPr>
       <w:bookmarkStart w:id="15" w:name="_Toc103662175"/>
-      <w:bookmarkStart w:id="16" w:name="_Toc134201324"/>
+      <w:bookmarkStart w:id="16" w:name="_Toc135394679"/>
       <w:r>
         <w:rPr>
           <w:rFonts w:ascii="黑体" w:eastAsia="黑体" w:hAnsi="黑体" w:cs="黑体" w:hint="eastAsia"/>
@@ -5094,7 +5657,7 @@
           <w:lang w:bidi="ar"/>
         </w:rPr>
       </w:pPr>
-      <w:bookmarkStart w:id="17" w:name="_Toc134201325"/>
+      <w:bookmarkStart w:id="17" w:name="_Toc135394680"/>
       <w:r>
         <w:rPr>
           <w:rFonts w:ascii="黑体" w:eastAsia="黑体" w:hAnsi="黑体" w:cs="黑体"/>
@@ -5206,7 +5769,7 @@
           <w:lang w:bidi="ar"/>
         </w:rPr>
       </w:pPr>
-      <w:bookmarkStart w:id="18" w:name="_Toc134201326"/>
+      <w:bookmarkStart w:id="18" w:name="_Toc135394681"/>
       <w:r>
         <w:rPr>
           <w:rFonts w:ascii="黑体" w:eastAsia="黑体" w:hAnsi="黑体" w:cs="黑体"/>
@@ -5242,7 +5805,16 @@
           <w:sz w:val="24"/>
           <w:lang w:bidi="ar"/>
         </w:rPr>
-        <w:t>C语言是一种高级编程语言，由美国计算机科学家Dennis Ritchie在20世纪70年代初开发。它是一种结构化编程语言，常被用于编写操作系统、编译器、网络协议、设备驱动程序、游戏等方面的软件。C语言的编译器可以在多种操作系统上运行，并且编译出的代码可以在不同的计算机体系结构上运行。因此，C语言在跨平台开发方面具有很大的优势。</w:t>
+        <w:t>C语言是一种高级编程语言，由美国计算机科学家Dennis Ritchie在20世纪70年代初开发。它是一种结构化编程语言，常被用于编写操作系统、编译器、网络协议、设备驱动程序、游戏等方面的软件。C语言的编译器可以在多种操作系统上运行，并且编译出的代码可以在不同的计算机体系结构上运行。因此，C语言在跨</w:t>
+      </w:r>
+      <w:r>
+        <w:rPr>
+          <w:rFonts w:asciiTheme="minorEastAsia" w:eastAsiaTheme="minorEastAsia" w:hAnsiTheme="minorEastAsia" w:cs="黑体" w:hint="eastAsia"/>
+          <w:sz w:val="24"/>
+          <w:lang w:bidi="ar"/>
+        </w:rPr>
+        <w:lastRenderedPageBreak/>
+        <w:t>平台开发方面具有很大的优势。</w:t>
       </w:r>
       <w:r>
         <w:rPr>
@@ -5268,16 +5840,7 @@
           <w:sz w:val="24"/>
           <w:lang w:bidi="ar"/>
         </w:rPr>
-        <w:t>上进行</w:t>
-      </w:r>
-      <w:r>
-        <w:rPr>
-          <w:rFonts w:asciiTheme="minorEastAsia" w:eastAsiaTheme="minorEastAsia" w:hAnsiTheme="minorEastAsia" w:cs="黑体" w:hint="eastAsia"/>
-          <w:sz w:val="24"/>
-          <w:lang w:bidi="ar"/>
-        </w:rPr>
-        <w:lastRenderedPageBreak/>
-        <w:t>编译，在x</w:t>
+        <w:t>上进行编译，在x</w:t>
       </w:r>
       <w:r>
         <w:rPr>
@@ -5422,7 +5985,7 @@
           <w:lang w:bidi="ar"/>
         </w:rPr>
       </w:pPr>
-      <w:bookmarkStart w:id="19" w:name="_Toc134201327"/>
+      <w:bookmarkStart w:id="19" w:name="_Toc135394682"/>
       <w:r>
         <w:rPr>
           <w:rFonts w:ascii="黑体" w:eastAsia="黑体" w:hAnsi="黑体" w:cs="黑体" w:hint="eastAsia"/>
@@ -5548,7 +6111,7 @@
           <w:lang w:bidi="ar"/>
         </w:rPr>
       </w:pPr>
-      <w:bookmarkStart w:id="20" w:name="_Toc134201328"/>
+      <w:bookmarkStart w:id="20" w:name="_Toc135394683"/>
       <w:r>
         <w:rPr>
           <w:rFonts w:ascii="黑体" w:eastAsia="黑体" w:hAnsi="黑体" w:cs="黑体" w:hint="eastAsia"/>
@@ -5591,7 +6154,7 @@
         <w:spacing w:line="460" w:lineRule="exact"/>
         <w:ind w:firstLineChars="200" w:firstLine="480"/>
         <w:rPr>
-          <w:rFonts w:asciiTheme="minorEastAsia" w:eastAsiaTheme="minorEastAsia" w:hAnsiTheme="minorEastAsia" w:cs="黑体"/>
+          <w:rFonts w:asciiTheme="minorEastAsia" w:eastAsiaTheme="minorEastAsia" w:hAnsiTheme="minorEastAsia" w:cs="黑体" w:hint="eastAsia"/>
           <w:sz w:val="24"/>
           <w:vertAlign w:val="superscript"/>
           <w:lang w:bidi="ar"/>
@@ -5621,7 +6184,16 @@
           <w:sz w:val="24"/>
           <w:lang w:bidi="ar"/>
         </w:rPr>
-        <w:t>不同的访问权限，以防止应用程序或操作系统意外地访问或修改非法内存。</w:t>
+        <w:t>不同的访问权限，以防止应用程序或操作系统意外地访问或修改非法</w:t>
+      </w:r>
+      <w:r>
+        <w:rPr>
+          <w:rFonts w:asciiTheme="minorEastAsia" w:eastAsiaTheme="minorEastAsia" w:hAnsiTheme="minorEastAsia" w:cs="黑体" w:hint="eastAsia"/>
+          <w:sz w:val="24"/>
+          <w:lang w:bidi="ar"/>
+        </w:rPr>
+        <w:lastRenderedPageBreak/>
+        <w:t>内存。</w:t>
       </w:r>
       <w:r>
         <w:rPr>
@@ -5640,26 +6212,6 @@
           <w:lang w:bidi="ar"/>
         </w:rPr>
         <w:t>2]</w:t>
-      </w:r>
-    </w:p>
-    <w:p>
-      <w:pPr>
-        <w:spacing w:line="360" w:lineRule="auto"/>
-        <w:ind w:rightChars="46" w:right="97" w:firstLineChars="200" w:firstLine="480"/>
-        <w:jc w:val="left"/>
-        <w:rPr>
-          <w:rFonts w:asciiTheme="minorEastAsia" w:eastAsiaTheme="minorEastAsia" w:hAnsiTheme="minorEastAsia" w:cs="黑体"/>
-          <w:sz w:val="24"/>
-          <w:lang w:bidi="ar"/>
-        </w:rPr>
-      </w:pPr>
-      <w:r>
-        <w:rPr>
-          <w:rFonts w:asciiTheme="minorEastAsia" w:eastAsiaTheme="minorEastAsia" w:hAnsiTheme="minorEastAsia" w:cs="黑体"/>
-          <w:sz w:val="24"/>
-          <w:lang w:bidi="ar"/>
-        </w:rPr>
-        <w:br w:type="page"/>
       </w:r>
     </w:p>
     <w:p>
@@ -5679,14 +6231,13 @@
           <w:lang w:bidi="ar"/>
         </w:rPr>
       </w:pPr>
-      <w:bookmarkStart w:id="21" w:name="_Toc134201329"/>
+      <w:bookmarkStart w:id="21" w:name="_Toc135394684"/>
       <w:r>
         <w:rPr>
           <w:rFonts w:ascii="黑体" w:eastAsia="黑体" w:hAnsi="黑体" w:cs="黑体" w:hint="eastAsia"/>
           <w:sz w:val="24"/>
           <w:lang w:bidi="ar"/>
         </w:rPr>
-        <w:lastRenderedPageBreak/>
         <w:t>中断管理技术</w:t>
       </w:r>
       <w:bookmarkEnd w:id="21"/>
@@ -5869,22 +6420,10 @@
     <w:p>
       <w:pPr>
         <w:spacing w:line="360" w:lineRule="auto"/>
-        <w:ind w:rightChars="46" w:right="97" w:firstLineChars="200" w:firstLine="480"/>
+        <w:ind w:rightChars="46" w:right="97"/>
         <w:jc w:val="left"/>
         <w:rPr>
-          <w:rFonts w:asciiTheme="minorEastAsia" w:eastAsiaTheme="minorEastAsia" w:hAnsiTheme="minorEastAsia" w:cs="黑体"/>
-          <w:sz w:val="24"/>
-          <w:lang w:bidi="ar"/>
-        </w:rPr>
-      </w:pPr>
-    </w:p>
-    <w:p>
-      <w:pPr>
-        <w:spacing w:line="360" w:lineRule="auto"/>
-        <w:ind w:rightChars="46" w:right="97" w:firstLineChars="200" w:firstLine="480"/>
-        <w:jc w:val="left"/>
-        <w:rPr>
-          <w:rFonts w:asciiTheme="minorEastAsia" w:eastAsiaTheme="minorEastAsia" w:hAnsiTheme="minorEastAsia" w:cs="黑体"/>
+          <w:rFonts w:asciiTheme="minorEastAsia" w:eastAsiaTheme="minorEastAsia" w:hAnsiTheme="minorEastAsia" w:cs="黑体" w:hint="eastAsia"/>
           <w:sz w:val="24"/>
           <w:lang w:bidi="ar"/>
         </w:rPr>
@@ -5911,7 +6450,7 @@
         </w:rPr>
       </w:pPr>
       <w:bookmarkStart w:id="22" w:name="_Toc103662180"/>
-      <w:bookmarkStart w:id="23" w:name="_Toc134201330"/>
+      <w:bookmarkStart w:id="23" w:name="_Toc135394685"/>
       <w:r>
         <w:rPr>
           <w:rFonts w:ascii="黑体" w:eastAsia="黑体" w:hAnsi="黑体" w:cs="黑体" w:hint="eastAsia"/>
@@ -5944,7 +6483,7 @@
         </w:rPr>
       </w:pPr>
       <w:bookmarkStart w:id="24" w:name="_Toc103662181"/>
-      <w:bookmarkStart w:id="25" w:name="_Toc134201331"/>
+      <w:bookmarkStart w:id="25" w:name="_Toc135394686"/>
       <w:r>
         <w:rPr>
           <w:rFonts w:ascii="黑体" w:eastAsia="黑体" w:hAnsi="黑体" w:cs="黑体" w:hint="eastAsia"/>
@@ -6344,7 +6883,7 @@
           <w:lang w:bidi="ar"/>
         </w:rPr>
       </w:pPr>
-      <w:bookmarkStart w:id="26" w:name="_Toc134201332"/>
+      <w:bookmarkStart w:id="26" w:name="_Toc135394687"/>
       <w:r>
         <w:rPr>
           <w:rFonts w:ascii="黑体" w:eastAsia="黑体" w:hAnsi="黑体" w:cs="黑体" w:hint="eastAsia"/>
@@ -7101,7 +7640,7 @@
         <w:spacing w:line="460" w:lineRule="exact"/>
         <w:ind w:firstLineChars="200" w:firstLine="480"/>
         <w:rPr>
-          <w:rFonts w:asciiTheme="minorEastAsia" w:eastAsiaTheme="minorEastAsia" w:hAnsiTheme="minorEastAsia" w:cs="黑体" w:hint="eastAsia"/>
+          <w:rFonts w:asciiTheme="minorEastAsia" w:eastAsiaTheme="minorEastAsia" w:hAnsiTheme="minorEastAsia" w:cs="黑体"/>
           <w:sz w:val="24"/>
           <w:lang w:bidi="ar"/>
         </w:rPr>
@@ -7622,7 +8161,7 @@
           <w:lang w:bidi="ar"/>
         </w:rPr>
       </w:pPr>
-      <w:bookmarkStart w:id="27" w:name="_Toc134201334"/>
+      <w:bookmarkStart w:id="27" w:name="_Toc135394688"/>
       <w:r>
         <w:rPr>
           <w:rFonts w:ascii="黑体" w:eastAsia="黑体" w:hAnsi="黑体" w:cs="黑体" w:hint="eastAsia"/>
@@ -8176,7 +8715,7 @@
         </w:rPr>
       </w:pPr>
       <w:bookmarkStart w:id="28" w:name="_Toc103662185"/>
-      <w:bookmarkStart w:id="29" w:name="_Toc134201335"/>
+      <w:bookmarkStart w:id="29" w:name="_Toc135394689"/>
       <w:r>
         <w:rPr>
           <w:rFonts w:ascii="黑体" w:eastAsia="黑体" w:hAnsi="黑体" w:cs="黑体" w:hint="eastAsia"/>
@@ -8189,13 +8728,7 @@
       <w:bookmarkEnd w:id="28"/>
       <w:bookmarkEnd w:id="29"/>
     </w:p>
-    <w:p>
-      <w:pPr>
-        <w:rPr>
-          <w:rFonts w:hint="eastAsia"/>
-        </w:rPr>
-      </w:pPr>
-    </w:p>
+    <w:p/>
     <w:p>
       <w:pPr>
         <w:pStyle w:val="af2"/>
@@ -8214,7 +8747,7 @@
           <w:lang w:bidi="ar"/>
         </w:rPr>
       </w:pPr>
-      <w:bookmarkStart w:id="30" w:name="_Toc134201336"/>
+      <w:bookmarkStart w:id="30" w:name="_Toc135394690"/>
       <w:r>
         <w:rPr>
           <w:rFonts w:ascii="黑体" w:eastAsia="黑体" w:hAnsi="黑体" w:cs="黑体" w:hint="eastAsia"/>
@@ -8314,7 +8847,7 @@
           <w:lang w:bidi="ar"/>
         </w:rPr>
       </w:pPr>
-      <w:bookmarkStart w:id="31" w:name="_Toc134201337"/>
+      <w:bookmarkStart w:id="31" w:name="_Toc135394691"/>
       <w:r>
         <w:rPr>
           <w:rFonts w:ascii="黑体" w:eastAsia="黑体" w:hAnsi="黑体" w:cs="黑体" w:hint="eastAsia"/>
@@ -8401,7 +8934,7 @@
           <w:lang w:bidi="ar"/>
         </w:rPr>
       </w:pPr>
-      <w:bookmarkStart w:id="32" w:name="_Toc134201338"/>
+      <w:bookmarkStart w:id="32" w:name="_Toc135394692"/>
       <w:r>
         <w:rPr>
           <w:rFonts w:ascii="黑体" w:eastAsia="黑体" w:hAnsi="黑体" w:cs="黑体" w:hint="eastAsia"/>
@@ -8516,7 +9049,7 @@
           <w:lang w:bidi="ar"/>
         </w:rPr>
       </w:pPr>
-      <w:bookmarkStart w:id="33" w:name="_Toc134201339"/>
+      <w:bookmarkStart w:id="33" w:name="_Toc135394693"/>
       <w:r>
         <w:rPr>
           <w:rFonts w:ascii="黑体" w:eastAsia="黑体" w:hAnsi="黑体" w:cs="黑体" w:hint="eastAsia"/>
@@ -8735,7 +9268,7 @@
           <w:kern w:val="0"/>
         </w:rPr>
       </w:pPr>
-      <w:bookmarkStart w:id="34" w:name="_Toc134201340"/>
+      <w:bookmarkStart w:id="34" w:name="_Toc135394694"/>
       <w:r>
         <w:rPr>
           <w:rFonts w:ascii="黑体" w:eastAsia="黑体" w:hAnsi="黑体" w:cs="黑体" w:hint="eastAsia"/>
@@ -8746,6 +9279,13 @@
         <w:t>系统测试</w:t>
       </w:r>
       <w:bookmarkEnd w:id="34"/>
+    </w:p>
+    <w:p>
+      <w:pPr>
+        <w:rPr>
+          <w:rFonts w:hint="eastAsia"/>
+        </w:rPr>
+      </w:pPr>
     </w:p>
     <w:p>
       <w:pPr>
@@ -8764,7 +9304,7 @@
           <w:lang w:bidi="ar"/>
         </w:rPr>
       </w:pPr>
-      <w:bookmarkStart w:id="35" w:name="_Toc134201341"/>
+      <w:bookmarkStart w:id="35" w:name="_Toc135394695"/>
       <w:r>
         <w:rPr>
           <w:rFonts w:ascii="黑体" w:eastAsia="黑体" w:hAnsi="黑体" w:cs="黑体" w:hint="eastAsia"/>
@@ -8822,7 +9362,7 @@
       </w:pPr>
       <w:bookmarkStart w:id="36" w:name="_Toc103662248"/>
       <w:bookmarkStart w:id="37" w:name="_Toc103662198"/>
-      <w:bookmarkStart w:id="38" w:name="_Toc134201342"/>
+      <w:bookmarkStart w:id="38" w:name="_Toc135394696"/>
       <w:r>
         <w:rPr>
           <w:rFonts w:ascii="黑体" w:eastAsia="黑体" w:hAnsi="黑体" w:cs="黑体"/>
@@ -8853,7 +9393,7 @@
           <w:lang w:eastAsia="en-US"/>
         </w:rPr>
       </w:pPr>
-      <w:bookmarkStart w:id="39" w:name="_Toc134201343"/>
+      <w:bookmarkStart w:id="39" w:name="_Toc135394697"/>
       <w:r>
         <w:rPr>
           <w:rFonts w:ascii="黑体" w:eastAsia="黑体" w:hAnsi="黑体" w:cs="黑体" w:hint="eastAsia"/>
@@ -9915,7 +10455,7 @@
           <w:lang w:eastAsia="en-US"/>
         </w:rPr>
       </w:pPr>
-      <w:bookmarkStart w:id="40" w:name="_Toc134201344"/>
+      <w:bookmarkStart w:id="40" w:name="_Toc135394698"/>
       <w:r>
         <w:rPr>
           <w:rFonts w:ascii="黑体" w:eastAsia="黑体" w:hAnsi="黑体" w:cs="黑体" w:hint="eastAsia"/>
@@ -10788,7 +11328,7 @@
           <w:lang w:eastAsia="en-US"/>
         </w:rPr>
       </w:pPr>
-      <w:bookmarkStart w:id="41" w:name="_Toc134201345"/>
+      <w:bookmarkStart w:id="41" w:name="_Toc135394699"/>
       <w:r>
         <w:rPr>
           <w:rFonts w:ascii="黑体" w:eastAsia="黑体" w:hAnsi="黑体" w:cs="黑体" w:hint="eastAsia"/>
@@ -11484,7 +12024,7 @@
           <w:lang w:eastAsia="en-US"/>
         </w:rPr>
       </w:pPr>
-      <w:bookmarkStart w:id="42" w:name="_Toc134201346"/>
+      <w:bookmarkStart w:id="42" w:name="_Toc135394700"/>
       <w:r>
         <w:rPr>
           <w:rFonts w:ascii="黑体" w:eastAsia="黑体" w:hAnsi="黑体" w:cs="黑体" w:hint="eastAsia"/>
@@ -13472,7 +14012,7 @@
         <w:spacing w:line="460" w:lineRule="exact"/>
         <w:ind w:right="960"/>
         <w:rPr>
-          <w:rFonts w:ascii="黑体" w:eastAsia="黑体" w:hAnsi="黑体" w:cs="黑体" w:hint="eastAsia"/>
+          <w:rFonts w:ascii="黑体" w:eastAsia="黑体" w:hAnsi="黑体" w:cs="黑体"/>
           <w:szCs w:val="21"/>
           <w:lang w:bidi="ar"/>
         </w:rPr>
@@ -13497,7 +14037,7 @@
           <w:kern w:val="0"/>
         </w:rPr>
       </w:pPr>
-      <w:bookmarkStart w:id="43" w:name="_Toc134201347"/>
+      <w:bookmarkStart w:id="43" w:name="_Toc135394701"/>
       <w:r>
         <w:rPr>
           <w:rFonts w:ascii="黑体" w:eastAsia="黑体" w:hAnsi="黑体" w:cs="黑体"/>
@@ -13513,9 +14053,6 @@
       <w:pPr>
         <w:pStyle w:val="af2"/>
         <w:ind w:firstLineChars="0" w:firstLine="0"/>
-        <w:rPr>
-          <w:rFonts w:hint="eastAsia"/>
-        </w:rPr>
       </w:pPr>
     </w:p>
     <w:p>
@@ -13583,7 +14120,7 @@
         <w:spacing w:line="460" w:lineRule="exact"/>
         <w:ind w:rightChars="46" w:right="97"/>
         <w:rPr>
-          <w:rFonts w:asciiTheme="minorEastAsia" w:eastAsiaTheme="minorEastAsia" w:hAnsiTheme="minorEastAsia" w:cs="黑体" w:hint="eastAsia"/>
+          <w:rFonts w:asciiTheme="minorEastAsia" w:eastAsiaTheme="minorEastAsia" w:hAnsiTheme="minorEastAsia" w:cs="黑体"/>
           <w:sz w:val="24"/>
           <w:lang w:bidi="ar"/>
         </w:rPr>
@@ -13605,7 +14142,7 @@
         </w:rPr>
       </w:pPr>
       <w:bookmarkStart w:id="44" w:name="_Toc103662202"/>
-      <w:bookmarkStart w:id="45" w:name="_Toc134201348"/>
+      <w:bookmarkStart w:id="45" w:name="_Toc135394702"/>
       <w:r>
         <w:rPr>
           <w:rFonts w:ascii="黑体" w:eastAsia="黑体" w:hAnsi="黑体" w:cs="黑体"/>
@@ -13618,13 +14155,7 @@
       <w:bookmarkEnd w:id="44"/>
       <w:bookmarkEnd w:id="45"/>
     </w:p>
-    <w:p>
-      <w:pPr>
-        <w:rPr>
-          <w:rFonts w:hint="eastAsia"/>
-        </w:rPr>
-      </w:pPr>
-    </w:p>
+    <w:p/>
     <w:p>
       <w:pPr>
         <w:spacing w:line="460" w:lineRule="exact"/>
@@ -14147,7 +14678,7 @@
           <w:kern w:val="0"/>
         </w:rPr>
       </w:pPr>
-      <w:bookmarkStart w:id="46" w:name="_Toc134201349"/>
+      <w:bookmarkStart w:id="46" w:name="_Toc135394703"/>
       <w:r>
         <w:rPr>
           <w:rFonts w:ascii="黑体" w:eastAsia="黑体" w:hAnsi="黑体" w:cs="黑体" w:hint="eastAsia"/>
@@ -14158,6 +14689,13 @@
         <w:t>致 谢</w:t>
       </w:r>
       <w:bookmarkEnd w:id="46"/>
+    </w:p>
+    <w:p>
+      <w:pPr>
+        <w:rPr>
+          <w:rFonts w:hint="eastAsia"/>
+        </w:rPr>
+      </w:pPr>
     </w:p>
     <w:p>
       <w:pPr>
@@ -14364,7 +14902,7 @@
           <w:kern w:val="0"/>
         </w:rPr>
       </w:pPr>
-      <w:bookmarkStart w:id="47" w:name="_Toc134201350"/>
+      <w:bookmarkStart w:id="47" w:name="_Toc135394704"/>
       <w:r>
         <w:rPr>
           <w:rFonts w:ascii="黑体" w:eastAsia="黑体" w:hAnsi="黑体" w:cs="黑体"/>
@@ -14376,13 +14914,7 @@
       </w:r>
       <w:bookmarkEnd w:id="47"/>
     </w:p>
-    <w:p>
-      <w:pPr>
-        <w:rPr>
-          <w:rFonts w:hint="eastAsia"/>
-        </w:rPr>
-      </w:pPr>
-    </w:p>
+    <w:p/>
     <w:p>
       <w:pPr>
         <w:pStyle w:val="af2"/>
@@ -15642,7 +16174,7 @@
           <v:path gradientshapeok="t" o:connecttype="rect"/>
         </v:shapetype>
         <v:shape id="文本框 11" o:spid="_x0000_s2050" type="#_x0000_t202" style="position:absolute;left:0;text-align:left;margin-left:0;margin-top:0;width:2in;height:2in;z-index:251660288;visibility:visible;mso-wrap-style:none;mso-wrap-distance-left:9pt;mso-wrap-distance-top:0;mso-wrap-distance-right:9pt;mso-wrap-distance-bottom:0;mso-position-horizontal:center;mso-position-horizontal-relative:margin;mso-position-vertical:absolute;mso-position-vertical-relative:text;v-text-anchor:top" o:gfxdata="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" filled="f" stroked="f" strokeweight=".5pt">
-          <v:textbox style="mso-fit-shape-to-text:t" inset="0,0,0,0">
+          <v:textbox style="mso-next-textbox:#文本框 11;mso-fit-shape-to-text:t" inset="0,0,0,0">
             <w:txbxContent>
               <w:sdt>
                 <w:sdtPr>
@@ -15740,7 +16272,7 @@
           <v:path gradientshapeok="t" o:connecttype="rect"/>
         </v:shapetype>
         <v:shape id="文本框 3" o:spid="_x0000_s2049" type="#_x0000_t202" style="position:absolute;left:0;text-align:left;margin-left:0;margin-top:0;width:2in;height:2in;z-index:251659264;visibility:visible;mso-wrap-style:none;mso-wrap-distance-left:9pt;mso-wrap-distance-top:0;mso-wrap-distance-right:9pt;mso-wrap-distance-bottom:0;mso-position-horizontal:center;mso-position-horizontal-relative:margin;mso-position-vertical:absolute;mso-position-vertical-relative:text;v-text-anchor:top" o:gfxdata="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" filled="f" stroked="f" strokeweight=".5pt">
-          <v:textbox style="mso-fit-shape-to-text:t" inset="0,0,0,0">
+          <v:textbox style="mso-next-textbox:#文本框 3;mso-fit-shape-to-text:t" inset="0,0,0,0">
             <w:txbxContent>
               <w:sdt>
                 <w:sdtPr>
@@ -18138,10 +18670,6 @@
 </file>
 
 <file path=customXml/item1.xml><?xml version="1.0" encoding="utf-8"?>
-<b:Sources xmlns:b="http://schemas.openxmlformats.org/officeDocument/2006/bibliography" xmlns="http://schemas.openxmlformats.org/officeDocument/2006/bibliography" SelectedStyle="\APASixthEditionOfficeOnline.xsl" StyleName="APA" Version="6"/>
-</file>
-
-<file path=customXml/item2.xml><?xml version="1.0" encoding="utf-8"?>
 <s:customData xmlns="http://www.wps.cn/officeDocument/2013/wpsCustomData" xmlns:s="http://www.wps.cn/officeDocument/2013/wpsCustomData">
   <customSectProps>
     <customSectPr/>
@@ -18155,18 +18683,22 @@
 </s:customData>
 </file>
 
+<file path=customXml/item2.xml><?xml version="1.0" encoding="utf-8"?>
+<b:Sources xmlns:b="http://schemas.openxmlformats.org/officeDocument/2006/bibliography" xmlns="http://schemas.openxmlformats.org/officeDocument/2006/bibliography" SelectedStyle="\APASixthEditionOfficeOnline.xsl" StyleName="APA" Version="6"/>
+</file>
+
 <file path=customXml/itemProps1.xml><?xml version="1.0" encoding="utf-8"?>
+<ds:datastoreItem xmlns:ds="http://schemas.openxmlformats.org/officeDocument/2006/customXml" ds:itemID="{B1977F7D-205B-4081-913C-38D41E755F92}">
+  <ds:schemaRefs>
+    <ds:schemaRef ds:uri="http://www.wps.cn/officeDocument/2013/wpsCustomData"/>
+  </ds:schemaRefs>
+</ds:datastoreItem>
+</file>
+
+<file path=customXml/itemProps2.xml><?xml version="1.0" encoding="utf-8"?>
 <ds:datastoreItem xmlns:ds="http://schemas.openxmlformats.org/officeDocument/2006/customXml" ds:itemID="{D8F929F8-C488-4C36-BC5D-865AF7DAF099}">
   <ds:schemaRefs>
     <ds:schemaRef ds:uri="http://schemas.openxmlformats.org/officeDocument/2006/bibliography"/>
   </ds:schemaRefs>
 </ds:datastoreItem>
-</file>
-
-<file path=customXml/itemProps2.xml><?xml version="1.0" encoding="utf-8"?>
-<ds:datastoreItem xmlns:ds="http://schemas.openxmlformats.org/officeDocument/2006/customXml" ds:itemID="{B1977F7D-205B-4081-913C-38D41E755F92}">
-  <ds:schemaRefs>
-    <ds:schemaRef ds:uri="http://www.wps.cn/officeDocument/2013/wpsCustomData"/>
-  </ds:schemaRefs>
-</ds:datastoreItem>
 </file>
--- a/paper/吕恒熙毕业论文.docx
+++ b/paper/吕恒熙毕业论文.docx
@@ -384,6 +384,14 @@
         </w:rPr>
         <w:t>李伟</w:t>
       </w:r>
+      <w:r>
+        <w:rPr>
+          <w:rFonts w:ascii="黑体" w:eastAsia="黑体" w:hAnsi="黑体" w:cs="黑体" w:hint="eastAsia"/>
+          <w:color w:val="000000"/>
+          <w:sz w:val="32"/>
+        </w:rPr>
+        <w:t>工程师</w:t>
+      </w:r>
     </w:p>
     <w:p>
       <w:pPr>
@@ -627,20 +635,6 @@
     <w:p>
       <w:pPr>
         <w:autoSpaceDE w:val="0"/>
-        <w:autoSpaceDN w:val="0"/>
-        <w:spacing w:before="28"/>
-        <w:jc w:val="center"/>
-        <w:rPr>
-          <w:rFonts w:ascii="黑体" w:eastAsia="黑体" w:hAnsi="宋体" w:cs="宋体"/>
-          <w:kern w:val="0"/>
-          <w:sz w:val="52"/>
-          <w:szCs w:val="22"/>
-        </w:rPr>
-      </w:pPr>
-    </w:p>
-    <w:p>
-      <w:pPr>
-        <w:autoSpaceDE w:val="0"/>
         <w:ind w:firstLine="420"/>
         <w:jc w:val="center"/>
         <w:rPr>
@@ -653,7 +647,7 @@
           <w:pgSz w:w="11906" w:h="16838"/>
           <w:pgMar w:top="1928" w:right="1474" w:bottom="1588" w:left="1701" w:header="851" w:footer="992" w:gutter="0"/>
           <w:cols w:space="720"/>
-          <w:docGrid w:type="lines" w:linePitch="312"/>
+          <w:docGrid w:type="linesAndChars" w:linePitch="312"/>
         </w:sectPr>
       </w:pPr>
       <w:r>
@@ -710,7 +704,7 @@
           <w:b/>
           <w:sz w:val="52"/>
         </w:rPr>
-        <w:t xml:space="preserve">uman-computer </w:t>
+        <w:t>uman-</w:t>
       </w:r>
       <w:r>
         <w:rPr>
@@ -718,7 +712,7 @@
           <w:b/>
           <w:sz w:val="52"/>
         </w:rPr>
-        <w:t>I</w:t>
+        <w:t>C</w:t>
       </w:r>
       <w:r>
         <w:rPr>
@@ -726,7 +720,7 @@
           <w:b/>
           <w:sz w:val="52"/>
         </w:rPr>
-        <w:t xml:space="preserve">nteraction </w:t>
+        <w:t xml:space="preserve">omputer </w:t>
       </w:r>
       <w:r>
         <w:rPr>
@@ -734,7 +728,7 @@
           <w:b/>
           <w:sz w:val="52"/>
         </w:rPr>
-        <w:t>O</w:t>
+        <w:t>I</w:t>
       </w:r>
       <w:r>
         <w:rPr>
@@ -742,30 +736,48 @@
           <w:b/>
           <w:sz w:val="52"/>
         </w:rPr>
-        <w:t xml:space="preserve">perating </w:t>
-      </w:r>
-      <w:proofErr w:type="spellStart"/>
+        <w:t xml:space="preserve">nteraction </w:t>
+      </w:r>
       <w:r>
         <w:rPr>
           <w:rFonts w:ascii="Times New Roman" w:eastAsia="Times New Roman"/>
           <w:b/>
           <w:sz w:val="52"/>
         </w:rPr>
-        <w:t>syste</w:t>
-      </w:r>
-      <w:proofErr w:type="spellEnd"/>
-    </w:p>
-    <w:p>
-      <w:pPr>
-        <w:adjustRightInd w:val="0"/>
-        <w:snapToGrid w:val="0"/>
-        <w:spacing w:line="460" w:lineRule="exact"/>
-        <w:rPr>
-          <w:rFonts w:asciiTheme="minorEastAsia" w:eastAsiaTheme="minorEastAsia" w:hAnsiTheme="minorEastAsia" w:cs="黑体"/>
-          <w:sz w:val="24"/>
-          <w:lang w:bidi="ar"/>
-        </w:rPr>
-      </w:pPr>
+        <w:t>O</w:t>
+      </w:r>
+      <w:r>
+        <w:rPr>
+          <w:rFonts w:ascii="Times New Roman" w:eastAsia="Times New Roman"/>
+          <w:b/>
+          <w:sz w:val="52"/>
+        </w:rPr>
+        <w:t xml:space="preserve">perating </w:t>
+      </w:r>
+      <w:r>
+        <w:rPr>
+          <w:rFonts w:ascii="Times New Roman" w:eastAsia="Times New Roman"/>
+          <w:b/>
+          <w:sz w:val="52"/>
+        </w:rPr>
+        <w:t>S</w:t>
+      </w:r>
+      <w:r>
+        <w:rPr>
+          <w:rFonts w:ascii="Times New Roman" w:eastAsia="Times New Roman"/>
+          <w:b/>
+          <w:sz w:val="52"/>
+        </w:rPr>
+        <w:t>yst</w:t>
+      </w:r>
+      <w:r>
+        <w:rPr>
+          <w:rFonts w:ascii="Times New Roman" w:eastAsia="Times New Roman"/>
+          <w:b/>
+          <w:sz w:val="52"/>
+        </w:rPr>
+        <w:t>em</w:t>
+      </w:r>
     </w:p>
     <w:p>
       <w:pPr>
@@ -789,6 +801,7 @@
           <w:bCs w:val="0"/>
           <w:kern w:val="0"/>
         </w:rPr>
+        <w:lastRenderedPageBreak/>
         <w:t>摘 要</w:t>
       </w:r>
       <w:bookmarkEnd w:id="1"/>
@@ -801,14 +814,14 @@
         <w:spacing w:line="460" w:lineRule="exact"/>
         <w:ind w:firstLineChars="200" w:firstLine="480"/>
         <w:rPr>
-          <w:rFonts w:asciiTheme="minorEastAsia" w:eastAsiaTheme="minorEastAsia" w:hAnsiTheme="minorEastAsia" w:cs="黑体"/>
-          <w:sz w:val="24"/>
-          <w:lang w:bidi="ar"/>
-        </w:rPr>
-      </w:pPr>
-      <w:r>
-        <w:rPr>
-          <w:rFonts w:asciiTheme="minorEastAsia" w:eastAsiaTheme="minorEastAsia" w:hAnsiTheme="minorEastAsia" w:cs="黑体" w:hint="eastAsia"/>
+          <w:rFonts w:ascii="宋体" w:hAnsi="宋体" w:cs="黑体"/>
+          <w:sz w:val="24"/>
+          <w:lang w:bidi="ar"/>
+        </w:rPr>
+      </w:pPr>
+      <w:r>
+        <w:rPr>
+          <w:rFonts w:ascii="宋体" w:hAnsi="宋体" w:cs="黑体" w:hint="eastAsia"/>
           <w:sz w:val="24"/>
           <w:lang w:bidi="ar"/>
         </w:rPr>
@@ -822,14 +835,14 @@
         <w:spacing w:line="460" w:lineRule="exact"/>
         <w:ind w:firstLineChars="200" w:firstLine="480"/>
         <w:rPr>
-          <w:rFonts w:asciiTheme="minorEastAsia" w:eastAsiaTheme="minorEastAsia" w:hAnsiTheme="minorEastAsia" w:cs="黑体"/>
-          <w:sz w:val="24"/>
-          <w:lang w:bidi="ar"/>
-        </w:rPr>
-      </w:pPr>
-      <w:r>
-        <w:rPr>
-          <w:rFonts w:asciiTheme="minorEastAsia" w:eastAsiaTheme="minorEastAsia" w:hAnsiTheme="minorEastAsia" w:cs="黑体" w:hint="eastAsia"/>
+          <w:rFonts w:ascii="宋体" w:hAnsi="宋体" w:cs="黑体"/>
+          <w:sz w:val="24"/>
+          <w:lang w:bidi="ar"/>
+        </w:rPr>
+      </w:pPr>
+      <w:r>
+        <w:rPr>
+          <w:rFonts w:ascii="宋体" w:hAnsi="宋体" w:cs="黑体" w:hint="eastAsia"/>
           <w:sz w:val="24"/>
           <w:lang w:bidi="ar"/>
         </w:rPr>
@@ -843,36 +856,18 @@
         <w:spacing w:line="460" w:lineRule="exact"/>
         <w:ind w:firstLineChars="200" w:firstLine="480"/>
         <w:rPr>
-          <w:rFonts w:asciiTheme="minorEastAsia" w:eastAsiaTheme="minorEastAsia" w:hAnsiTheme="minorEastAsia" w:cs="黑体"/>
-          <w:sz w:val="24"/>
-          <w:lang w:bidi="ar"/>
-        </w:rPr>
-      </w:pPr>
-      <w:r>
-        <w:rPr>
-          <w:rFonts w:asciiTheme="minorEastAsia" w:eastAsiaTheme="minorEastAsia" w:hAnsiTheme="minorEastAsia" w:cs="黑体" w:hint="eastAsia"/>
-          <w:sz w:val="24"/>
-          <w:lang w:bidi="ar"/>
-        </w:rPr>
-        <w:t>本研究成功地开发了一款基于X86架构的小型人机交互操作系统，具有较小的资源占用和性能消耗，适合于嵌入式系统等小型应用场景。同时，该操作系统还具备较好的用户体验和</w:t>
-      </w:r>
-      <w:proofErr w:type="gramStart"/>
-      <w:r>
-        <w:rPr>
-          <w:rFonts w:asciiTheme="minorEastAsia" w:eastAsiaTheme="minorEastAsia" w:hAnsiTheme="minorEastAsia" w:cs="黑体" w:hint="eastAsia"/>
-          <w:sz w:val="24"/>
-          <w:lang w:bidi="ar"/>
-        </w:rPr>
-        <w:t>可</w:t>
-      </w:r>
-      <w:proofErr w:type="gramEnd"/>
-      <w:r>
-        <w:rPr>
-          <w:rFonts w:asciiTheme="minorEastAsia" w:eastAsiaTheme="minorEastAsia" w:hAnsiTheme="minorEastAsia" w:cs="黑体" w:hint="eastAsia"/>
-          <w:sz w:val="24"/>
-          <w:lang w:bidi="ar"/>
-        </w:rPr>
-        <w:t>扩展性，可以满足用户不同的需求。本研究为小型人机交互操作系统的设计和开发提供了一种新思路，并为该领域的研究和应用做出了一定的贡献。</w:t>
+          <w:rFonts w:ascii="宋体" w:hAnsi="宋体" w:cs="黑体"/>
+          <w:sz w:val="24"/>
+          <w:lang w:bidi="ar"/>
+        </w:rPr>
+      </w:pPr>
+      <w:r>
+        <w:rPr>
+          <w:rFonts w:ascii="宋体" w:hAnsi="宋体" w:cs="黑体" w:hint="eastAsia"/>
+          <w:sz w:val="24"/>
+          <w:lang w:bidi="ar"/>
+        </w:rPr>
+        <w:t>本研究成功地开发了一款基于X86架构的小型人机交互操作系统，具有较小的资源占用和性能消耗，适合于嵌入式系统等小型应用场景。同时，该操作系统还具备较好的用户体验和可扩展性，可以满足用户不同的需求。本研究为小型人机交互操作系统的设计和开发提供了一种新思路，并为该领域的研究和应用做出了一定的贡献。</w:t>
       </w:r>
     </w:p>
     <w:p>
@@ -894,9 +889,9 @@
         <w:snapToGrid w:val="0"/>
         <w:spacing w:line="460" w:lineRule="exact"/>
         <w:rPr>
-          <w:rFonts w:ascii="黑体" w:eastAsia="黑体" w:hAnsi="宋体" w:cs="宋体"/>
-          <w:kern w:val="0"/>
-          <w:sz w:val="28"/>
+          <w:rFonts w:ascii="宋体" w:hAnsi="宋体" w:cs="黑体"/>
+          <w:sz w:val="24"/>
+          <w:lang w:bidi="ar"/>
         </w:rPr>
       </w:pPr>
       <w:r>
@@ -909,25 +904,25 @@
       </w:r>
       <w:r>
         <w:rPr>
-          <w:rFonts w:asciiTheme="minorEastAsia" w:eastAsiaTheme="minorEastAsia" w:hAnsiTheme="minorEastAsia" w:cs="宋体" w:hint="eastAsia"/>
-          <w:kern w:val="0"/>
-          <w:sz w:val="28"/>
+          <w:rFonts w:ascii="宋体" w:hAnsi="宋体" w:cs="黑体" w:hint="eastAsia"/>
+          <w:sz w:val="24"/>
+          <w:lang w:bidi="ar"/>
         </w:rPr>
         <w:t>X</w:t>
       </w:r>
       <w:r>
         <w:rPr>
-          <w:rFonts w:asciiTheme="minorEastAsia" w:eastAsiaTheme="minorEastAsia" w:hAnsiTheme="minorEastAsia" w:cs="宋体"/>
-          <w:kern w:val="0"/>
-          <w:sz w:val="28"/>
+          <w:rFonts w:ascii="宋体" w:hAnsi="宋体" w:cs="黑体"/>
+          <w:sz w:val="24"/>
+          <w:lang w:bidi="ar"/>
         </w:rPr>
         <w:t xml:space="preserve">86 </w:t>
       </w:r>
       <w:r>
         <w:rPr>
-          <w:rFonts w:asciiTheme="minorEastAsia" w:eastAsiaTheme="minorEastAsia" w:hAnsiTheme="minorEastAsia" w:cs="宋体" w:hint="eastAsia"/>
-          <w:kern w:val="0"/>
-          <w:sz w:val="28"/>
+          <w:rFonts w:ascii="宋体" w:hAnsi="宋体" w:cs="黑体" w:hint="eastAsia"/>
+          <w:sz w:val="24"/>
+          <w:lang w:bidi="ar"/>
         </w:rPr>
         <w:t>操作系统 人机交互 嵌入式</w:t>
       </w:r>
@@ -1008,112 +1003,94 @@
     </w:p>
     <w:p>
       <w:pPr>
-        <w:tabs>
-          <w:tab w:val="left" w:pos="2714"/>
-          <w:tab w:val="left" w:pos="5474"/>
-          <w:tab w:val="left" w:pos="6491"/>
-        </w:tabs>
-        <w:autoSpaceDE w:val="0"/>
-        <w:autoSpaceDN w:val="0"/>
-        <w:spacing w:line="460" w:lineRule="exact"/>
-        <w:ind w:firstLineChars="200" w:firstLine="480"/>
-        <w:jc w:val="left"/>
-        <w:rPr>
-          <w:rFonts w:ascii="Times New Roman" w:hAnsi="Times New Roman"/>
-          <w:bCs/>
-          <w:kern w:val="0"/>
-          <w:sz w:val="24"/>
-          <w:szCs w:val="19"/>
-          <w:lang w:val="ga" w:eastAsia="ga"/>
-        </w:rPr>
-      </w:pPr>
-      <w:r>
-        <w:rPr>
-          <w:rFonts w:ascii="Times New Roman" w:hAnsi="Times New Roman"/>
-          <w:bCs/>
-          <w:kern w:val="0"/>
-          <w:sz w:val="24"/>
-          <w:szCs w:val="19"/>
-          <w:lang w:val="ga" w:eastAsia="ga"/>
-        </w:rPr>
-        <w:t>With the continuous development of computer technology, human-computer interactive operating system plays an increasingly important role in life and work. However, most of the human-computer interactive operating systems in the market are relatively large and complex, and their resource consumption and performance consumption are not suitable for some small embedded systems. Therefore, it is necessary to develop a small man-machine interactive operating system based on X86 architecture to meet the needs of these small systems.</w:t>
-      </w:r>
-    </w:p>
-    <w:p>
-      <w:pPr>
-        <w:tabs>
-          <w:tab w:val="left" w:pos="2714"/>
-          <w:tab w:val="left" w:pos="5474"/>
-          <w:tab w:val="left" w:pos="6491"/>
-        </w:tabs>
-        <w:autoSpaceDE w:val="0"/>
-        <w:autoSpaceDN w:val="0"/>
-        <w:spacing w:line="460" w:lineRule="exact"/>
-        <w:ind w:firstLineChars="200" w:firstLine="480"/>
-        <w:jc w:val="left"/>
-        <w:rPr>
-          <w:rFonts w:ascii="Times New Roman" w:hAnsi="Times New Roman"/>
-          <w:bCs/>
-          <w:kern w:val="0"/>
-          <w:sz w:val="24"/>
-          <w:szCs w:val="19"/>
-          <w:lang w:val="ga" w:eastAsia="ga"/>
-        </w:rPr>
-      </w:pPr>
-      <w:r>
-        <w:rPr>
-          <w:rFonts w:ascii="Times New Roman" w:hAnsi="Times New Roman"/>
-          <w:bCs/>
-          <w:kern w:val="0"/>
-          <w:sz w:val="24"/>
-          <w:szCs w:val="19"/>
-          <w:lang w:val="ga" w:eastAsia="ga"/>
-        </w:rPr>
-        <w:t>This paper designs and implements a small man-machine interactive operating system based on X86 architecture. Firstly, the required function and performance indexes are determined through the research and comparison of common man-machine interactive operating systems in the market. Then, some lightweight techniques and algorithms are used to design and develop the operating system. Finally, the stability and reliability of the operating system are verified by actual test and performance evaluation, and its performance is optimized.</w:t>
-      </w:r>
-    </w:p>
-    <w:p>
-      <w:pPr>
-        <w:tabs>
-          <w:tab w:val="left" w:pos="2714"/>
-          <w:tab w:val="left" w:pos="5474"/>
-          <w:tab w:val="left" w:pos="6491"/>
-        </w:tabs>
-        <w:autoSpaceDE w:val="0"/>
-        <w:autoSpaceDN w:val="0"/>
-        <w:spacing w:line="460" w:lineRule="exact"/>
-        <w:ind w:firstLineChars="200" w:firstLine="480"/>
-        <w:jc w:val="left"/>
-        <w:rPr>
-          <w:rFonts w:ascii="Times New Roman" w:hAnsi="Times New Roman"/>
-          <w:bCs/>
-          <w:kern w:val="0"/>
-          <w:sz w:val="24"/>
-          <w:szCs w:val="19"/>
-          <w:lang w:val="ga" w:eastAsia="ga"/>
-        </w:rPr>
-      </w:pPr>
-      <w:r>
-        <w:rPr>
-          <w:rFonts w:ascii="Times New Roman" w:hAnsi="Times New Roman"/>
-          <w:bCs/>
-          <w:kern w:val="0"/>
-          <w:sz w:val="24"/>
-          <w:szCs w:val="19"/>
-          <w:lang w:val="ga" w:eastAsia="ga"/>
-        </w:rPr>
-        <w:t>This research successfully developed a small human-computer interactive operating system based on X86 architecture, with small resource consumption and performance consumption, which is suitable for embedded systems and other small application scenarios. At the same time, the operating system also has better user experience and scalability, can meet the different needs of users. This study provides a new idea for the design and development of small human-computer interactive operating system, and makes a contribution to the research and application in this field.</w:t>
-      </w:r>
-    </w:p>
-    <w:p>
-      <w:pPr>
         <w:adjustRightInd w:val="0"/>
         <w:snapToGrid w:val="0"/>
         <w:spacing w:line="460" w:lineRule="exact"/>
-        <w:rPr>
-          <w:rFonts w:ascii="黑体" w:eastAsia="黑体" w:hAnsi="宋体" w:cs="宋体"/>
+        <w:ind w:firstLineChars="200" w:firstLine="480"/>
+        <w:rPr>
+          <w:rFonts w:ascii="Times New Roman" w:eastAsia="黑体" w:hAnsi="Times New Roman"/>
           <w:kern w:val="0"/>
-          <w:sz w:val="28"/>
+          <w:sz w:val="24"/>
+        </w:rPr>
+      </w:pPr>
+      <w:r>
+        <w:rPr>
+          <w:rFonts w:ascii="Times New Roman" w:eastAsia="黑体" w:hAnsi="Times New Roman"/>
+          <w:kern w:val="0"/>
+          <w:sz w:val="24"/>
+        </w:rPr>
+        <w:t>With the continuous development of computer technology, HCI operating systems are playing an increasingly important role in life and work. However, most of the current HCI operating systems on the market are large and complex, and their resource consumption and performance consumption are not suitable for some small embedded systems. Therefore, there is a need to develop a small HCI operating system based on the X86 architecture to meet the needs of these small systems.</w:t>
+      </w:r>
+    </w:p>
+    <w:p>
+      <w:pPr>
+        <w:adjustRightInd w:val="0"/>
+        <w:snapToGrid w:val="0"/>
+        <w:spacing w:line="460" w:lineRule="exact"/>
+        <w:ind w:firstLineChars="200" w:firstLine="480"/>
+        <w:rPr>
+          <w:rFonts w:ascii="Times New Roman" w:eastAsia="黑体" w:hAnsi="Times New Roman"/>
+          <w:kern w:val="0"/>
+          <w:sz w:val="24"/>
+        </w:rPr>
+      </w:pPr>
+      <w:r>
+        <w:rPr>
+          <w:rFonts w:ascii="Times New Roman" w:eastAsia="黑体" w:hAnsi="Times New Roman"/>
+          <w:kern w:val="0"/>
+          <w:sz w:val="24"/>
+        </w:rPr>
+        <w:t xml:space="preserve">This study designs and implements a small HMI operating system based on the X86 architecture. Firstly, by studying and comparing common HCI operating systems on the market, the required features and performance metrics were determined. Then, some lightweight techniques and algorithms were used to design and develop the operating system. Finally, the stability and reliability of the operating system were verified through practical testing and performance evaluation, and its performance was </w:t>
+      </w:r>
+      <w:proofErr w:type="spellStart"/>
+      <w:r>
+        <w:rPr>
+          <w:rFonts w:ascii="Times New Roman" w:eastAsia="黑体" w:hAnsi="Times New Roman"/>
+          <w:kern w:val="0"/>
+          <w:sz w:val="24"/>
+        </w:rPr>
+        <w:t>optimised</w:t>
+      </w:r>
+      <w:proofErr w:type="spellEnd"/>
+      <w:r>
+        <w:rPr>
+          <w:rFonts w:ascii="Times New Roman" w:eastAsia="黑体" w:hAnsi="Times New Roman"/>
+          <w:kern w:val="0"/>
+          <w:sz w:val="24"/>
+        </w:rPr>
+        <w:t>.</w:t>
+      </w:r>
+    </w:p>
+    <w:p>
+      <w:pPr>
+        <w:adjustRightInd w:val="0"/>
+        <w:snapToGrid w:val="0"/>
+        <w:spacing w:line="460" w:lineRule="exact"/>
+        <w:ind w:firstLineChars="200" w:firstLine="480"/>
+        <w:rPr>
+          <w:rFonts w:ascii="Times New Roman" w:eastAsia="黑体" w:hAnsi="Times New Roman"/>
+          <w:kern w:val="0"/>
+          <w:sz w:val="24"/>
+        </w:rPr>
+      </w:pPr>
+      <w:r>
+        <w:rPr>
+          <w:rFonts w:ascii="Times New Roman" w:eastAsia="黑体" w:hAnsi="Times New Roman"/>
+          <w:kern w:val="0"/>
+          <w:sz w:val="24"/>
+        </w:rPr>
+        <w:t>This research has successfully developed a small HMI operating system based on the X86 architecture with a small resource footprint and performance consumption, which is suitable for small application scenarios such as embedded systems. At the same time, the operating system has good user experience and scalability to meet different needs of users. This study provides a new idea for the design and development of small HCI operating systems and contributes to the research and application in this field.</w:t>
+      </w:r>
+    </w:p>
+    <w:p>
+      <w:pPr>
+        <w:adjustRightInd w:val="0"/>
+        <w:snapToGrid w:val="0"/>
+        <w:spacing w:line="460" w:lineRule="exact"/>
+        <w:rPr>
+          <w:rFonts w:ascii="Times New Roman" w:eastAsia="黑体" w:hAnsi="Times New Roman"/>
+          <w:kern w:val="0"/>
+          <w:sz w:val="24"/>
         </w:rPr>
       </w:pPr>
     </w:p>
@@ -1133,24 +1110,138 @@
           <w:pgMar w:top="1928" w:right="1474" w:bottom="1588" w:left="1701" w:header="851" w:footer="992" w:gutter="0"/>
           <w:pgNumType w:fmt="upperRoman" w:start="1"/>
           <w:cols w:space="720"/>
-          <w:docGrid w:type="lines" w:linePitch="312"/>
+          <w:docGrid w:type="linesAndChars" w:linePitch="312"/>
         </w:sectPr>
       </w:pPr>
       <w:r>
         <w:rPr>
-          <w:rFonts w:ascii="黑体" w:eastAsia="黑体" w:hAnsi="宋体" w:cs="宋体"/>
+          <w:rFonts w:ascii="Times New Roman" w:hAnsi="Times New Roman"/>
+          <w:b/>
+          <w:bCs/>
           <w:kern w:val="0"/>
           <w:sz w:val="28"/>
         </w:rPr>
-        <w:t xml:space="preserve">Keywords: </w:t>
+        <w:t>Keywords:</w:t>
       </w:r>
       <w:r>
         <w:rPr>
           <w:rFonts w:ascii="Times New Roman" w:eastAsiaTheme="minorEastAsia" w:hAnsi="Times New Roman"/>
           <w:kern w:val="0"/>
-          <w:sz w:val="28"/>
-        </w:rPr>
-        <w:t>X86 operating system human-computer interaction embedded</w:t>
+          <w:sz w:val="24"/>
+        </w:rPr>
+        <w:t>X86</w:t>
+      </w:r>
+      <w:r>
+        <w:rPr>
+          <w:rFonts w:ascii="Times New Roman" w:eastAsiaTheme="minorEastAsia" w:hAnsi="Times New Roman"/>
+          <w:kern w:val="0"/>
+          <w:sz w:val="24"/>
+        </w:rPr>
+        <w:t xml:space="preserve"> </w:t>
+      </w:r>
+      <w:r>
+        <w:rPr>
+          <w:rFonts w:ascii="Times New Roman" w:eastAsiaTheme="minorEastAsia" w:hAnsi="Times New Roman"/>
+          <w:kern w:val="0"/>
+          <w:sz w:val="24"/>
+        </w:rPr>
+        <w:t>O</w:t>
+      </w:r>
+      <w:r>
+        <w:rPr>
+          <w:rFonts w:ascii="Times New Roman" w:eastAsiaTheme="minorEastAsia" w:hAnsi="Times New Roman"/>
+          <w:kern w:val="0"/>
+          <w:sz w:val="24"/>
+        </w:rPr>
+        <w:t>perating</w:t>
+      </w:r>
+      <w:r>
+        <w:rPr>
+          <w:rFonts w:ascii="Times New Roman" w:eastAsiaTheme="minorEastAsia" w:hAnsi="Times New Roman"/>
+          <w:kern w:val="0"/>
+          <w:sz w:val="24"/>
+        </w:rPr>
+        <w:t xml:space="preserve"> </w:t>
+      </w:r>
+      <w:r>
+        <w:rPr>
+          <w:rFonts w:ascii="Times New Roman" w:eastAsiaTheme="minorEastAsia" w:hAnsi="Times New Roman"/>
+          <w:kern w:val="0"/>
+          <w:sz w:val="24"/>
+        </w:rPr>
+        <w:t>S</w:t>
+      </w:r>
+      <w:r>
+        <w:rPr>
+          <w:rFonts w:ascii="Times New Roman" w:eastAsiaTheme="minorEastAsia" w:hAnsi="Times New Roman"/>
+          <w:kern w:val="0"/>
+          <w:sz w:val="24"/>
+        </w:rPr>
+        <w:t xml:space="preserve">ystem </w:t>
+      </w:r>
+      <w:r>
+        <w:rPr>
+          <w:rFonts w:ascii="Times New Roman" w:eastAsiaTheme="minorEastAsia" w:hAnsi="Times New Roman"/>
+          <w:kern w:val="0"/>
+          <w:sz w:val="24"/>
+        </w:rPr>
+        <w:t>H</w:t>
+      </w:r>
+      <w:r>
+        <w:rPr>
+          <w:rFonts w:ascii="Times New Roman" w:eastAsiaTheme="minorEastAsia" w:hAnsi="Times New Roman"/>
+          <w:kern w:val="0"/>
+          <w:sz w:val="24"/>
+        </w:rPr>
+        <w:t>uman-</w:t>
+      </w:r>
+      <w:r>
+        <w:rPr>
+          <w:rFonts w:ascii="Times New Roman" w:eastAsiaTheme="minorEastAsia" w:hAnsi="Times New Roman"/>
+          <w:kern w:val="0"/>
+          <w:sz w:val="24"/>
+        </w:rPr>
+        <w:t>C</w:t>
+      </w:r>
+      <w:r>
+        <w:rPr>
+          <w:rFonts w:ascii="Times New Roman" w:eastAsiaTheme="minorEastAsia" w:hAnsi="Times New Roman"/>
+          <w:kern w:val="0"/>
+          <w:sz w:val="24"/>
+        </w:rPr>
+        <w:t xml:space="preserve">omputer </w:t>
+      </w:r>
+      <w:r>
+        <w:rPr>
+          <w:rFonts w:ascii="Times New Roman" w:eastAsiaTheme="minorEastAsia" w:hAnsi="Times New Roman"/>
+          <w:kern w:val="0"/>
+          <w:sz w:val="24"/>
+        </w:rPr>
+        <w:t>I</w:t>
+      </w:r>
+      <w:r>
+        <w:rPr>
+          <w:rFonts w:ascii="Times New Roman" w:eastAsiaTheme="minorEastAsia" w:hAnsi="Times New Roman"/>
+          <w:kern w:val="0"/>
+          <w:sz w:val="24"/>
+        </w:rPr>
+        <w:t xml:space="preserve">nteraction </w:t>
+      </w:r>
+      <w:r>
+        <w:rPr>
+          <w:rFonts w:ascii="Times New Roman" w:eastAsiaTheme="minorEastAsia" w:hAnsi="Times New Roman"/>
+          <w:kern w:val="0"/>
+          <w:sz w:val="24"/>
+        </w:rPr>
+        <w:t>E</w:t>
+      </w:r>
+      <w:r>
+        <w:rPr>
+          <w:rFonts w:ascii="Times New Roman" w:eastAsiaTheme="minorEastAsia" w:hAnsi="Times New Roman"/>
+          <w:kern w:val="0"/>
+          <w:sz w:val="24"/>
+        </w:rPr>
+        <w:t>mbedded</w:t>
       </w:r>
     </w:p>
     <w:p>
@@ -4694,7 +4785,7 @@
           <w:pgMar w:top="1928" w:right="1474" w:bottom="1588" w:left="1701" w:header="851" w:footer="992" w:gutter="0"/>
           <w:pgNumType w:fmt="upperRoman"/>
           <w:cols w:space="720"/>
-          <w:docGrid w:type="lines" w:linePitch="312"/>
+          <w:docGrid w:type="linesAndChars" w:linePitch="312"/>
         </w:sectPr>
       </w:pPr>
     </w:p>
@@ -4747,25 +4838,7 @@
           <w:sz w:val="24"/>
           <w:lang w:bidi="ar"/>
         </w:rPr>
-        <w:t>随着计算机技术的不断发展，操作系统作为计算机系统的核心部分，扮演着越来越重要的角色。不仅为用户提供了高效、稳定的计算环境，同时也促进了许多科学技术的发展和创新。为了满足不同用户的需求，现代操作系统的设计趋向于可定制性和</w:t>
-      </w:r>
-      <w:proofErr w:type="gramStart"/>
-      <w:r>
-        <w:rPr>
-          <w:rFonts w:ascii="Times New Roman" w:hAnsi="Times New Roman" w:cs="黑体" w:hint="eastAsia"/>
-          <w:sz w:val="24"/>
-          <w:lang w:bidi="ar"/>
-        </w:rPr>
-        <w:t>可</w:t>
-      </w:r>
-      <w:proofErr w:type="gramEnd"/>
-      <w:r>
-        <w:rPr>
-          <w:rFonts w:ascii="Times New Roman" w:hAnsi="Times New Roman" w:cs="黑体" w:hint="eastAsia"/>
-          <w:sz w:val="24"/>
-          <w:lang w:bidi="ar"/>
-        </w:rPr>
-        <w:t>扩展性，允许用户进行自定义配置和扩展编程。在当前的多任务并行处理和虚拟化技术下，一款小型、高效的操作系统对于提高计算机性能和应用效率至关重要。</w:t>
+        <w:t>随着计算机技术的不断发展，操作系统作为计算机系统的核心部分，扮演着越来越重要的角色。不仅为用户提供了高效、稳定的计算环境，同时也促进了许多科学技术的发展和创新。为了满足不同用户的需求，现代操作系统的设计趋向于可定制性和可扩展性，允许用户进行自定义配置和扩展编程。在当前的多任务并行处理和虚拟化技术下，一款小型、高效的操作系统对于提高计算机性能和应用效率至关重要。</w:t>
       </w:r>
     </w:p>
     <w:p>
@@ -4801,25 +4874,7 @@
           <w:sz w:val="24"/>
           <w:lang w:bidi="ar"/>
         </w:rPr>
-        <w:t>架构的小型操作系统，旨在提供稳定性、高效性、灵活性和</w:t>
-      </w:r>
-      <w:proofErr w:type="gramStart"/>
-      <w:r>
-        <w:rPr>
-          <w:rFonts w:ascii="Times New Roman" w:hAnsi="Times New Roman" w:cs="黑体" w:hint="eastAsia"/>
-          <w:sz w:val="24"/>
-          <w:lang w:bidi="ar"/>
-        </w:rPr>
-        <w:t>可</w:t>
-      </w:r>
-      <w:proofErr w:type="gramEnd"/>
-      <w:r>
-        <w:rPr>
-          <w:rFonts w:ascii="Times New Roman" w:hAnsi="Times New Roman" w:cs="黑体" w:hint="eastAsia"/>
-          <w:sz w:val="24"/>
-          <w:lang w:bidi="ar"/>
-        </w:rPr>
-        <w:t>定制性等多方面的优点。该系统融合了汇编语言和</w:t>
+        <w:t>架构的小型操作系统，旨在提供稳定性、高效性、灵活性和可定制性等多方面的优点。该系统融合了汇编语言和</w:t>
       </w:r>
       <w:r>
         <w:rPr>
@@ -4855,25 +4910,7 @@
           <w:sz w:val="24"/>
           <w:lang w:bidi="ar"/>
         </w:rPr>
-        <w:t>本文采用了实验方法对该操作系统的性能进行了测试和评估，并将结果进行了分析和比较。实验结果表明，该操作系统具有明显的优点，如高效、稳定、易于使用和</w:t>
-      </w:r>
-      <w:proofErr w:type="gramStart"/>
-      <w:r>
-        <w:rPr>
-          <w:rFonts w:ascii="Times New Roman" w:hAnsi="Times New Roman" w:cs="黑体" w:hint="eastAsia"/>
-          <w:sz w:val="24"/>
-          <w:lang w:bidi="ar"/>
-        </w:rPr>
-        <w:t>可</w:t>
-      </w:r>
-      <w:proofErr w:type="gramEnd"/>
-      <w:r>
-        <w:rPr>
-          <w:rFonts w:ascii="Times New Roman" w:hAnsi="Times New Roman" w:cs="黑体" w:hint="eastAsia"/>
-          <w:sz w:val="24"/>
-          <w:lang w:bidi="ar"/>
-        </w:rPr>
-        <w:t>扩展性，可以在多串场合下得到应用。本文可以为操作系统的设计与应用提供有益的参考。</w:t>
+        <w:t>本文采用了实验方法对该操作系统的性能进行了测试和评估，并将结果进行了分析和比较。实验结果表明，该操作系统具有明显的优点，如高效、稳定、易于使用和可扩展性，可以在多串场合下得到应用。本文可以为操作系统的设计与应用提供有益的参考。</w:t>
       </w:r>
     </w:p>
     <w:p>
@@ -4893,95 +4930,31 @@
           <w:sz w:val="24"/>
           <w:lang w:bidi="ar"/>
         </w:rPr>
-        <w:t>本文的主要结构如下：第一章</w:t>
-      </w:r>
-      <w:r>
-        <w:rPr>
-          <w:rFonts w:ascii="Times New Roman" w:hAnsi="Times New Roman" w:cs="黑体" w:hint="eastAsia"/>
-          <w:sz w:val="24"/>
-          <w:lang w:bidi="ar"/>
-        </w:rPr>
-        <w:t>做了系统分析</w:t>
-      </w:r>
-      <w:r>
-        <w:rPr>
-          <w:rFonts w:ascii="Times New Roman" w:hAnsi="Times New Roman" w:cs="黑体" w:hint="eastAsia"/>
-          <w:sz w:val="24"/>
-          <w:lang w:bidi="ar"/>
-        </w:rPr>
-        <w:t>；第二章详细描述了</w:t>
-      </w:r>
-      <w:r>
-        <w:rPr>
-          <w:rFonts w:ascii="Times New Roman" w:hAnsi="Times New Roman" w:cs="黑体" w:hint="eastAsia"/>
-          <w:sz w:val="24"/>
-          <w:lang w:bidi="ar"/>
-        </w:rPr>
-        <w:t>系统设计和相关的具体实现细节</w:t>
-      </w:r>
-      <w:r>
-        <w:rPr>
-          <w:rFonts w:ascii="Times New Roman" w:hAnsi="Times New Roman" w:cs="黑体" w:hint="eastAsia"/>
-          <w:sz w:val="24"/>
-          <w:lang w:bidi="ar"/>
-        </w:rPr>
-        <w:t>；第三章介绍了操作系统的实现</w:t>
-      </w:r>
-      <w:r>
-        <w:rPr>
-          <w:rFonts w:ascii="Times New Roman" w:hAnsi="Times New Roman" w:cs="黑体" w:hint="eastAsia"/>
-          <w:sz w:val="24"/>
-          <w:lang w:bidi="ar"/>
-        </w:rPr>
-        <w:t>；第四章介绍了</w:t>
-      </w:r>
-      <w:r>
-        <w:rPr>
-          <w:rFonts w:ascii="Times New Roman" w:hAnsi="Times New Roman" w:cs="黑体" w:hint="eastAsia"/>
-          <w:sz w:val="24"/>
-          <w:lang w:bidi="ar"/>
-        </w:rPr>
-        <w:t>测试方法</w:t>
-      </w:r>
-      <w:r>
-        <w:rPr>
-          <w:rFonts w:ascii="Times New Roman" w:hAnsi="Times New Roman" w:cs="黑体" w:hint="eastAsia"/>
-          <w:sz w:val="24"/>
-          <w:lang w:bidi="ar"/>
-        </w:rPr>
-        <w:t>和功能测试</w:t>
-      </w:r>
-      <w:r>
-        <w:rPr>
-          <w:rFonts w:ascii="Times New Roman" w:hAnsi="Times New Roman" w:cs="黑体" w:hint="eastAsia"/>
-          <w:sz w:val="24"/>
-          <w:lang w:bidi="ar"/>
-        </w:rPr>
-        <w:t>；</w:t>
-      </w:r>
-      <w:r>
-        <w:rPr>
-          <w:rFonts w:ascii="Times New Roman" w:hAnsi="Times New Roman" w:cs="黑体" w:hint="eastAsia"/>
-          <w:sz w:val="24"/>
-          <w:lang w:bidi="ar"/>
-        </w:rPr>
-        <w:t>第五章介绍了研究成果和社会经济的关系</w:t>
-      </w:r>
-      <w:r>
-        <w:rPr>
-          <w:rFonts w:ascii="Times New Roman" w:hAnsi="Times New Roman" w:cs="黑体" w:hint="eastAsia"/>
-          <w:sz w:val="24"/>
-          <w:lang w:bidi="ar"/>
-        </w:rPr>
-        <w:t>，并对未来的研究提出了一些建议和展望。</w:t>
-      </w:r>
-      <w:r>
-        <w:rPr>
-          <w:rFonts w:ascii="Times New Roman" w:hAnsi="Times New Roman" w:cs="黑体" w:hint="eastAsia"/>
-          <w:sz w:val="24"/>
-          <w:lang w:bidi="ar"/>
-        </w:rPr>
-        <w:t>最后则对全文做出了总结以及致谢。</w:t>
+        <w:t>本文将对基于</w:t>
+      </w:r>
+      <w:r>
+        <w:rPr>
+          <w:rFonts w:ascii="Times New Roman" w:hAnsi="Times New Roman" w:cs="黑体" w:hint="eastAsia"/>
+          <w:sz w:val="24"/>
+          <w:lang w:bidi="ar"/>
+        </w:rPr>
+        <w:t>X</w:t>
+      </w:r>
+      <w:r>
+        <w:rPr>
+          <w:rFonts w:ascii="Times New Roman" w:hAnsi="Times New Roman" w:cs="黑体"/>
+          <w:sz w:val="24"/>
+          <w:lang w:bidi="ar"/>
+        </w:rPr>
+        <w:t>86</w:t>
+      </w:r>
+      <w:r>
+        <w:rPr>
+          <w:rFonts w:ascii="Times New Roman" w:hAnsi="Times New Roman" w:cs="黑体" w:hint="eastAsia"/>
+          <w:sz w:val="24"/>
+          <w:lang w:bidi="ar"/>
+        </w:rPr>
+        <w:t>的小型人机交互操作系统做系统分析，然后详细描述操作系统的具体实现思路和细节，并且将实现过程中的一些安全模块进行测试，最后介绍一下研究成果和社会经济的关系，并对未来的研究提出一些建议和展望。</w:t>
       </w:r>
     </w:p>
     <w:p>
@@ -5063,7 +5036,6 @@
         </w:numPr>
         <w:spacing w:line="460" w:lineRule="exact"/>
         <w:ind w:rightChars="46" w:right="97" w:firstLineChars="0"/>
-        <w:jc w:val="left"/>
         <w:outlineLvl w:val="1"/>
         <w:rPr>
           <w:rFonts w:ascii="黑体" w:eastAsia="黑体" w:hAnsi="黑体" w:cs="黑体"/>
@@ -5072,6 +5044,7 @@
           <w:lang w:bidi="ar"/>
         </w:rPr>
       </w:pPr>
+      <w:bookmarkStart w:id="8" w:name="_Toc135394675"/>
       <w:r>
         <w:rPr>
           <w:rFonts w:ascii="黑体" w:eastAsia="黑体" w:hAnsi="黑体" w:cs="黑体" w:hint="eastAsia"/>
@@ -5079,16 +5052,6 @@
           <w:szCs w:val="28"/>
           <w:lang w:bidi="ar"/>
         </w:rPr>
-        <w:t xml:space="preserve"> </w:t>
-      </w:r>
-      <w:bookmarkStart w:id="8" w:name="_Toc135394675"/>
-      <w:r>
-        <w:rPr>
-          <w:rFonts w:ascii="黑体" w:eastAsia="黑体" w:hAnsi="黑体" w:cs="黑体" w:hint="eastAsia"/>
-          <w:sz w:val="28"/>
-          <w:szCs w:val="28"/>
-          <w:lang w:bidi="ar"/>
-        </w:rPr>
         <w:t>需求分析</w:t>
       </w:r>
       <w:bookmarkEnd w:id="7"/>
@@ -5148,7 +5111,7 @@
           <w:sz w:val="24"/>
           <w:lang w:bidi="ar"/>
         </w:rPr>
-        <w:t>图形描绘是操作系统界面显示的基础，对于用户的视觉体验至关重要。在这个方面，我们需要一个高效、美观、易用的图形描绘系统。该系统需要支持多种分辨率和颜色深度，并具备良好的图形渲染和动画效果。内存管理：</w:t>
+        <w:t>图形描绘是操作系统界面显示的基础，对于用户的视觉体验至关重要。在这个方面，我们需要一个高效、美观、易用的图形描绘系统。该系统需要支持多种分辨率和颜色深度，并具备良好的图形渲染和动画效果。</w:t>
       </w:r>
     </w:p>
     <w:p>
@@ -5239,6 +5202,7 @@
         </w:rPr>
       </w:pPr>
       <w:bookmarkStart w:id="11" w:name="_Toc103662173"/>
+      <w:bookmarkStart w:id="12" w:name="_Toc135394677"/>
       <w:r>
         <w:rPr>
           <w:rFonts w:ascii="黑体" w:eastAsia="黑体" w:hAnsi="黑体" w:cs="黑体" w:hint="eastAsia"/>
@@ -5247,15 +5211,6 @@
         </w:rPr>
         <w:t xml:space="preserve"> </w:t>
       </w:r>
-      <w:r>
-        <w:rPr>
-          <w:rFonts w:ascii="黑体" w:eastAsia="黑体" w:hAnsi="黑体" w:cs="黑体"/>
-          <w:sz w:val="24"/>
-          <w:lang w:bidi="ar"/>
-        </w:rPr>
-        <w:t xml:space="preserve"> </w:t>
-      </w:r>
-      <w:bookmarkStart w:id="12" w:name="_Toc135394677"/>
       <w:r>
         <w:rPr>
           <w:rFonts w:ascii="黑体" w:eastAsia="黑体" w:hAnsi="黑体" w:cs="黑体" w:hint="eastAsia"/>
@@ -5291,7 +5246,7 @@
           <w:sz w:val="24"/>
           <w:lang w:bidi="ar"/>
         </w:rPr>
-        <w:t>x</w:t>
+        <w:t>X</w:t>
       </w:r>
       <w:r>
         <w:rPr>
@@ -5315,23 +5270,31 @@
           <w:sz w:val="24"/>
           <w:lang w:bidi="ar"/>
         </w:rPr>
-        <w:t>c</w:t>
-      </w:r>
-      <w:r>
-        <w:rPr>
-          <w:rFonts w:ascii="Times New Roman" w:hAnsi="Times New Roman" w:cs="黑体" w:hint="eastAsia"/>
-          <w:sz w:val="24"/>
-          <w:lang w:bidi="ar"/>
-        </w:rPr>
-        <w:t>语言和</w:t>
-      </w:r>
-      <w:r>
-        <w:rPr>
-          <w:rFonts w:ascii="Times New Roman" w:hAnsi="Times New Roman" w:cs="黑体" w:hint="eastAsia"/>
-          <w:sz w:val="24"/>
-          <w:lang w:bidi="ar"/>
-        </w:rPr>
-        <w:t>x</w:t>
+        <w:t>C</w:t>
+      </w:r>
+      <w:r>
+        <w:rPr>
+          <w:rFonts w:ascii="Times New Roman" w:hAnsi="Times New Roman" w:cs="黑体" w:hint="eastAsia"/>
+          <w:sz w:val="24"/>
+          <w:lang w:bidi="ar"/>
+        </w:rPr>
+        <w:t>语言</w:t>
+      </w:r>
+      <w:r>
+        <w:rPr>
+          <w:rFonts w:ascii="Times New Roman" w:hAnsi="Times New Roman" w:cs="黑体" w:hint="eastAsia"/>
+          <w:sz w:val="24"/>
+          <w:lang w:bidi="ar"/>
+        </w:rPr>
+        <w:t>和</w:t>
+      </w:r>
+      <w:r>
+        <w:rPr>
+          <w:rFonts w:ascii="Times New Roman" w:hAnsi="Times New Roman" w:cs="黑体"/>
+          <w:sz w:val="24"/>
+          <w:lang w:bidi="ar"/>
+        </w:rPr>
+        <w:t>X</w:t>
       </w:r>
       <w:r>
         <w:rPr>
@@ -5349,16 +5312,30 @@
         </w:rPr>
         <w:t>汇编。由于选用的平台是</w:t>
       </w:r>
-      <w:proofErr w:type="spellStart"/>
-      <w:r>
-        <w:rPr>
-          <w:rFonts w:ascii="Times New Roman" w:hAnsi="Times New Roman" w:cs="黑体" w:hint="eastAsia"/>
-          <w:sz w:val="24"/>
-          <w:lang w:bidi="ar"/>
-        </w:rPr>
-        <w:t>linux</w:t>
-      </w:r>
-      <w:proofErr w:type="spellEnd"/>
+      <w:r>
+        <w:rPr>
+          <w:rFonts w:ascii="Times New Roman" w:hAnsi="Times New Roman" w:cs="黑体" w:hint="eastAsia"/>
+          <w:sz w:val="24"/>
+          <w:lang w:bidi="ar"/>
+        </w:rPr>
+        <w:t>L</w:t>
+      </w:r>
+      <w:r>
+        <w:rPr>
+          <w:rFonts w:ascii="Times New Roman" w:hAnsi="Times New Roman" w:cs="黑体"/>
+          <w:sz w:val="24"/>
+          <w:lang w:bidi="ar"/>
+        </w:rPr>
+        <w:t>i</w:t>
+      </w:r>
+      <w:r>
+        <w:rPr>
+          <w:rFonts w:ascii="Times New Roman" w:hAnsi="Times New Roman" w:cs="黑体" w:hint="eastAsia"/>
+          <w:sz w:val="24"/>
+          <w:lang w:bidi="ar"/>
+        </w:rPr>
+        <w:t>nux</w:t>
+      </w:r>
       <w:r>
         <w:rPr>
           <w:rFonts w:ascii="Times New Roman" w:hAnsi="Times New Roman" w:cs="黑体" w:hint="eastAsia"/>
@@ -5457,11 +5434,11 @@
       </w:r>
       <w:r>
         <w:rPr>
-          <w:rFonts w:ascii="Times New Roman" w:hAnsi="Times New Roman" w:cs="黑体" w:hint="eastAsia"/>
-          <w:sz w:val="24"/>
-          <w:lang w:bidi="ar"/>
-        </w:rPr>
-        <w:t>x</w:t>
+          <w:rFonts w:ascii="Times New Roman" w:hAnsi="Times New Roman" w:cs="黑体"/>
+          <w:sz w:val="24"/>
+          <w:lang w:bidi="ar"/>
+        </w:rPr>
+        <w:t>X</w:t>
       </w:r>
       <w:r>
         <w:rPr>
@@ -5497,8 +5474,9 @@
       </w:r>
       <w:r>
         <w:rPr>
-          <w:rFonts w:asciiTheme="minorEastAsia" w:eastAsiaTheme="minorEastAsia" w:hAnsiTheme="minorEastAsia" w:cs="黑体" w:hint="eastAsia"/>
-          <w:sz w:val="24"/>
+          <w:rFonts w:ascii="宋体" w:hAnsi="宋体" w:cs="黑体" w:hint="eastAsia"/>
+          <w:sz w:val="18"/>
+          <w:szCs w:val="18"/>
           <w:vertAlign w:val="superscript"/>
           <w:lang w:bidi="ar"/>
         </w:rPr>
@@ -5506,8 +5484,9 @@
       </w:r>
       <w:r>
         <w:rPr>
-          <w:rFonts w:asciiTheme="minorEastAsia" w:eastAsiaTheme="minorEastAsia" w:hAnsiTheme="minorEastAsia" w:cs="黑体"/>
-          <w:sz w:val="24"/>
+          <w:rFonts w:ascii="宋体" w:hAnsi="宋体" w:cs="黑体"/>
+          <w:sz w:val="18"/>
+          <w:szCs w:val="18"/>
           <w:vertAlign w:val="superscript"/>
           <w:lang w:bidi="ar"/>
         </w:rPr>
@@ -5643,8 +5622,9 @@
       </w:r>
       <w:r>
         <w:rPr>
-          <w:rFonts w:asciiTheme="minorEastAsia" w:eastAsiaTheme="minorEastAsia" w:hAnsiTheme="minorEastAsia" w:cs="黑体" w:hint="eastAsia"/>
-          <w:sz w:val="24"/>
+          <w:rFonts w:ascii="宋体" w:hAnsi="宋体" w:cs="黑体" w:hint="eastAsia"/>
+          <w:sz w:val="18"/>
+          <w:szCs w:val="18"/>
           <w:vertAlign w:val="superscript"/>
           <w:lang w:bidi="ar"/>
         </w:rPr>
@@ -5652,8 +5632,9 @@
       </w:r>
       <w:r>
         <w:rPr>
-          <w:rFonts w:asciiTheme="minorEastAsia" w:eastAsiaTheme="minorEastAsia" w:hAnsiTheme="minorEastAsia" w:cs="黑体"/>
-          <w:sz w:val="24"/>
+          <w:rFonts w:ascii="宋体" w:hAnsi="宋体" w:cs="黑体"/>
+          <w:sz w:val="18"/>
+          <w:szCs w:val="18"/>
           <w:vertAlign w:val="superscript"/>
           <w:lang w:bidi="ar"/>
         </w:rPr>
@@ -5697,24 +5678,15 @@
         </w:rPr>
       </w:pPr>
       <w:bookmarkStart w:id="13" w:name="_Toc103662174"/>
-      <w:r>
-        <w:rPr>
-          <w:rFonts w:ascii="黑体" w:eastAsia="黑体" w:hAnsi="黑体" w:cs="黑体" w:hint="eastAsia"/>
-          <w:sz w:val="24"/>
-          <w:lang w:bidi="ar"/>
-        </w:rPr>
-        <w:lastRenderedPageBreak/>
+      <w:bookmarkStart w:id="14" w:name="_Toc135394678"/>
+      <w:r>
+        <w:rPr>
+          <w:rFonts w:ascii="黑体" w:eastAsia="黑体" w:hAnsi="黑体" w:cs="黑体"/>
+          <w:sz w:val="24"/>
+          <w:lang w:bidi="ar"/>
+        </w:rPr>
         <w:t xml:space="preserve"> </w:t>
       </w:r>
-      <w:r>
-        <w:rPr>
-          <w:rFonts w:ascii="黑体" w:eastAsia="黑体" w:hAnsi="黑体" w:cs="黑体"/>
-          <w:sz w:val="24"/>
-          <w:lang w:bidi="ar"/>
-        </w:rPr>
-        <w:t xml:space="preserve"> </w:t>
-      </w:r>
-      <w:bookmarkStart w:id="14" w:name="_Toc135394678"/>
       <w:r>
         <w:rPr>
           <w:rFonts w:ascii="黑体" w:eastAsia="黑体" w:hAnsi="黑体" w:cs="黑体" w:hint="eastAsia"/>
@@ -5744,23 +5716,13 @@
         </w:rPr>
         <w:t>纵观</w:t>
       </w:r>
-      <w:proofErr w:type="gramStart"/>
-      <w:r>
-        <w:rPr>
-          <w:rFonts w:ascii="Times New Roman" w:hAnsi="Times New Roman" w:cs="黑体" w:hint="eastAsia"/>
-          <w:sz w:val="24"/>
-          <w:lang w:bidi="ar"/>
-        </w:rPr>
-        <w:t>观</w:t>
-      </w:r>
-      <w:proofErr w:type="gramEnd"/>
-      <w:r>
-        <w:rPr>
-          <w:rFonts w:ascii="Times New Roman" w:hAnsi="Times New Roman" w:cs="黑体" w:hint="eastAsia"/>
-          <w:sz w:val="24"/>
-          <w:lang w:bidi="ar"/>
-        </w:rPr>
-        <w:t>所有的操作系统，</w:t>
+      <w:r>
+        <w:rPr>
+          <w:rFonts w:ascii="Times New Roman" w:hAnsi="Times New Roman" w:cs="黑体" w:hint="eastAsia"/>
+          <w:sz w:val="24"/>
+          <w:lang w:bidi="ar"/>
+        </w:rPr>
+        <w:t>观所有的操作系统，</w:t>
       </w:r>
       <w:r>
         <w:rPr>
@@ -5868,8 +5830,9 @@
       </w:r>
       <w:r>
         <w:rPr>
-          <w:rFonts w:asciiTheme="minorEastAsia" w:eastAsiaTheme="minorEastAsia" w:hAnsiTheme="minorEastAsia" w:cs="黑体" w:hint="eastAsia"/>
-          <w:sz w:val="24"/>
+          <w:rFonts w:ascii="宋体" w:hAnsi="宋体" w:cs="黑体" w:hint="eastAsia"/>
+          <w:sz w:val="18"/>
+          <w:szCs w:val="18"/>
           <w:vertAlign w:val="superscript"/>
           <w:lang w:bidi="ar"/>
         </w:rPr>
@@ -5877,8 +5840,9 @@
       </w:r>
       <w:r>
         <w:rPr>
-          <w:rFonts w:asciiTheme="minorEastAsia" w:eastAsiaTheme="minorEastAsia" w:hAnsiTheme="minorEastAsia" w:cs="黑体"/>
-          <w:sz w:val="24"/>
+          <w:rFonts w:ascii="宋体" w:hAnsi="宋体" w:cs="黑体"/>
+          <w:sz w:val="18"/>
+          <w:szCs w:val="18"/>
           <w:vertAlign w:val="superscript"/>
           <w:lang w:bidi="ar"/>
         </w:rPr>
@@ -6013,6 +5977,14 @@
           <w:sz w:val="24"/>
           <w:lang w:bidi="ar"/>
         </w:rPr>
+        <w:t xml:space="preserve"> </w:t>
+      </w:r>
+      <w:r>
+        <w:rPr>
+          <w:rFonts w:ascii="黑体" w:eastAsia="黑体" w:hAnsi="黑体" w:cs="黑体"/>
+          <w:sz w:val="24"/>
+          <w:lang w:bidi="ar"/>
+        </w:rPr>
         <w:t>X86</w:t>
       </w:r>
       <w:r>
@@ -6041,7 +6013,15 @@
           <w:sz w:val="24"/>
           <w:lang w:bidi="ar"/>
         </w:rPr>
-        <w:t>x86</w:t>
+        <w:t>X</w:t>
+      </w:r>
+      <w:r>
+        <w:rPr>
+          <w:rFonts w:ascii="Times New Roman" w:hAnsi="Times New Roman" w:cs="黑体"/>
+          <w:sz w:val="24"/>
+          <w:lang w:bidi="ar"/>
+        </w:rPr>
+        <w:t>86</w:t>
       </w:r>
       <w:r>
         <w:rPr>
@@ -6057,7 +6037,15 @@
           <w:sz w:val="24"/>
           <w:lang w:bidi="ar"/>
         </w:rPr>
-        <w:t>x86</w:t>
+        <w:t>X</w:t>
+      </w:r>
+      <w:r>
+        <w:rPr>
+          <w:rFonts w:ascii="Times New Roman" w:hAnsi="Times New Roman" w:cs="黑体"/>
+          <w:sz w:val="24"/>
+          <w:lang w:bidi="ar"/>
+        </w:rPr>
+        <w:t>86</w:t>
       </w:r>
       <w:r>
         <w:rPr>
@@ -6073,7 +6061,15 @@
           <w:sz w:val="24"/>
           <w:lang w:bidi="ar"/>
         </w:rPr>
-        <w:t>x86</w:t>
+        <w:t>X</w:t>
+      </w:r>
+      <w:r>
+        <w:rPr>
+          <w:rFonts w:ascii="Times New Roman" w:hAnsi="Times New Roman" w:cs="黑体"/>
+          <w:sz w:val="24"/>
+          <w:lang w:bidi="ar"/>
+        </w:rPr>
+        <w:t>86</w:t>
       </w:r>
       <w:r>
         <w:rPr>
@@ -6133,8 +6129,9 @@
       </w:r>
       <w:r>
         <w:rPr>
-          <w:rFonts w:asciiTheme="minorEastAsia" w:eastAsiaTheme="minorEastAsia" w:hAnsiTheme="minorEastAsia" w:cs="黑体" w:hint="eastAsia"/>
-          <w:sz w:val="24"/>
+          <w:rFonts w:ascii="宋体" w:hAnsi="宋体" w:cs="黑体" w:hint="eastAsia"/>
+          <w:sz w:val="18"/>
+          <w:szCs w:val="18"/>
           <w:vertAlign w:val="superscript"/>
           <w:lang w:bidi="ar"/>
         </w:rPr>
@@ -6142,8 +6139,9 @@
       </w:r>
       <w:r>
         <w:rPr>
-          <w:rFonts w:asciiTheme="minorEastAsia" w:eastAsiaTheme="minorEastAsia" w:hAnsiTheme="minorEastAsia" w:cs="黑体"/>
-          <w:sz w:val="24"/>
+          <w:rFonts w:ascii="宋体" w:hAnsi="宋体" w:cs="黑体"/>
+          <w:sz w:val="18"/>
+          <w:szCs w:val="18"/>
           <w:vertAlign w:val="superscript"/>
           <w:lang w:bidi="ar"/>
         </w:rPr>
@@ -6155,15 +6153,31 @@
           <w:sz w:val="24"/>
           <w:lang w:bidi="ar"/>
         </w:rPr>
-        <w:t>。在很多情况下，</w:t>
-      </w:r>
-      <w:r>
-        <w:rPr>
-          <w:rFonts w:ascii="Times New Roman" w:hAnsi="Times New Roman" w:cs="黑体"/>
-          <w:sz w:val="24"/>
-          <w:lang w:bidi="ar"/>
-        </w:rPr>
-        <w:t>x86</w:t>
+        <w:t>。</w:t>
+      </w:r>
+      <w:r>
+        <w:rPr>
+          <w:rFonts w:ascii="Times New Roman" w:hAnsi="Times New Roman" w:cs="黑体"/>
+          <w:sz w:val="24"/>
+          <w:lang w:bidi="ar"/>
+        </w:rPr>
+        <w:t>在很多情况下，</w:t>
+      </w:r>
+      <w:r>
+        <w:rPr>
+          <w:rFonts w:ascii="Times New Roman" w:hAnsi="Times New Roman" w:cs="黑体"/>
+          <w:sz w:val="24"/>
+          <w:lang w:bidi="ar"/>
+        </w:rPr>
+        <w:t>X</w:t>
+      </w:r>
+      <w:r>
+        <w:rPr>
+          <w:rFonts w:ascii="Times New Roman" w:hAnsi="Times New Roman" w:cs="黑体"/>
+          <w:sz w:val="24"/>
+          <w:lang w:bidi="ar"/>
+        </w:rPr>
+        <w:t>86</w:t>
       </w:r>
       <w:r>
         <w:rPr>
@@ -6191,8 +6205,9 @@
       </w:r>
       <w:r>
         <w:rPr>
-          <w:rFonts w:asciiTheme="minorEastAsia" w:eastAsiaTheme="minorEastAsia" w:hAnsiTheme="minorEastAsia" w:cs="黑体" w:hint="eastAsia"/>
-          <w:sz w:val="24"/>
+          <w:rFonts w:ascii="宋体" w:hAnsi="宋体" w:cs="黑体" w:hint="eastAsia"/>
+          <w:sz w:val="18"/>
+          <w:szCs w:val="18"/>
           <w:vertAlign w:val="superscript"/>
           <w:lang w:bidi="ar"/>
         </w:rPr>
@@ -6200,8 +6215,9 @@
       </w:r>
       <w:r>
         <w:rPr>
-          <w:rFonts w:asciiTheme="minorEastAsia" w:eastAsiaTheme="minorEastAsia" w:hAnsiTheme="minorEastAsia" w:cs="黑体"/>
-          <w:sz w:val="24"/>
+          <w:rFonts w:ascii="宋体" w:hAnsi="宋体" w:cs="黑体"/>
+          <w:sz w:val="18"/>
+          <w:szCs w:val="18"/>
           <w:vertAlign w:val="superscript"/>
           <w:lang w:bidi="ar"/>
         </w:rPr>
@@ -6240,7 +6256,15 @@
           <w:sz w:val="24"/>
           <w:lang w:bidi="ar"/>
         </w:rPr>
-        <w:t>x86</w:t>
+        <w:t>X</w:t>
+      </w:r>
+      <w:r>
+        <w:rPr>
+          <w:rFonts w:ascii="Times New Roman" w:hAnsi="Times New Roman" w:cs="黑体"/>
+          <w:sz w:val="24"/>
+          <w:lang w:bidi="ar"/>
+        </w:rPr>
+        <w:t>86</w:t>
       </w:r>
       <w:r>
         <w:rPr>
@@ -6264,23 +6288,7 @@
           <w:sz w:val="24"/>
           <w:lang w:bidi="ar"/>
         </w:rPr>
-        <w:t>寄存器，</w:t>
-      </w:r>
-      <w:r>
-        <w:rPr>
-          <w:rFonts w:ascii="Times New Roman" w:hAnsi="Times New Roman" w:cs="黑体"/>
-          <w:sz w:val="24"/>
-          <w:lang w:bidi="ar"/>
-        </w:rPr>
-        <w:t xml:space="preserve"> </w:t>
-      </w:r>
-      <w:r>
-        <w:rPr>
-          <w:rFonts w:ascii="Times New Roman" w:hAnsi="Times New Roman" w:cs="黑体"/>
-          <w:sz w:val="24"/>
-          <w:lang w:bidi="ar"/>
-        </w:rPr>
-        <w:t>这些</w:t>
+        <w:t>寄存器，这些</w:t>
       </w:r>
       <w:r>
         <w:rPr>
@@ -6304,7 +6312,15 @@
           <w:sz w:val="24"/>
           <w:lang w:bidi="ar"/>
         </w:rPr>
-        <w:t>x8</w:t>
+        <w:t>X</w:t>
+      </w:r>
+      <w:r>
+        <w:rPr>
+          <w:rFonts w:ascii="Times New Roman" w:hAnsi="Times New Roman" w:cs="黑体"/>
+          <w:sz w:val="24"/>
+          <w:lang w:bidi="ar"/>
+        </w:rPr>
+        <w:t>8</w:t>
       </w:r>
       <w:r>
         <w:rPr>
@@ -6343,11 +6359,19 @@
       </w:r>
       <w:r>
         <w:rPr>
-          <w:rFonts w:ascii="Times New Roman" w:hAnsi="Times New Roman" w:cs="黑体"/>
-          <w:sz w:val="24"/>
-          <w:lang w:bidi="ar"/>
-        </w:rPr>
-        <w:t>x86</w:t>
+          <w:rFonts w:ascii="Times New Roman" w:hAnsi="Times New Roman" w:cs="黑体" w:hint="eastAsia"/>
+          <w:sz w:val="24"/>
+          <w:lang w:bidi="ar"/>
+        </w:rPr>
+        <w:t>X</w:t>
+      </w:r>
+      <w:r>
+        <w:rPr>
+          <w:rFonts w:ascii="Times New Roman" w:hAnsi="Times New Roman" w:cs="黑体"/>
+          <w:sz w:val="24"/>
+          <w:lang w:bidi="ar"/>
+        </w:rPr>
+        <w:t>86</w:t>
       </w:r>
       <w:r>
         <w:rPr>
@@ -6395,7 +6419,15 @@
           <w:sz w:val="24"/>
           <w:lang w:bidi="ar"/>
         </w:rPr>
-        <w:t>x86</w:t>
+        <w:t>X</w:t>
+      </w:r>
+      <w:r>
+        <w:rPr>
+          <w:rFonts w:ascii="Times New Roman" w:hAnsi="Times New Roman" w:cs="黑体"/>
+          <w:sz w:val="24"/>
+          <w:lang w:bidi="ar"/>
+        </w:rPr>
+        <w:t>86</w:t>
       </w:r>
       <w:r>
         <w:rPr>
@@ -6405,14 +6437,24 @@
         </w:rPr>
         <w:t>汇编技术的代码具有高度的优化性和效率，但难以理解和维护，所以今天大多数开发人员使用更高级别的编程语言，并仅在需要直接访问硬件资源时使用</w:t>
       </w:r>
-      <w:r>
-        <w:rPr>
-          <w:rFonts w:ascii="Times New Roman" w:hAnsi="Times New Roman" w:cs="黑体"/>
-          <w:sz w:val="24"/>
-          <w:lang w:bidi="ar"/>
-        </w:rPr>
-        <w:t>x86</w:t>
-      </w:r>
+      <w:proofErr w:type="spellStart"/>
+      <w:r>
+        <w:rPr>
+          <w:rFonts w:ascii="Times New Roman" w:hAnsi="Times New Roman" w:cs="黑体"/>
+          <w:sz w:val="24"/>
+          <w:lang w:bidi="ar"/>
+        </w:rPr>
+        <w:t>X</w:t>
+      </w:r>
+      <w:r>
+        <w:rPr>
+          <w:rFonts w:ascii="Times New Roman" w:hAnsi="Times New Roman" w:cs="黑体"/>
+          <w:sz w:val="24"/>
+          <w:lang w:bidi="ar"/>
+        </w:rPr>
+        <w:t>86</w:t>
+      </w:r>
+      <w:proofErr w:type="spellEnd"/>
       <w:r>
         <w:rPr>
           <w:rFonts w:ascii="Times New Roman" w:hAnsi="Times New Roman" w:cs="黑体"/>
@@ -6446,6 +6488,14 @@
           <w:sz w:val="24"/>
           <w:lang w:bidi="ar"/>
         </w:rPr>
+        <w:t xml:space="preserve"> </w:t>
+      </w:r>
+      <w:r>
+        <w:rPr>
+          <w:rFonts w:ascii="黑体" w:eastAsia="黑体" w:hAnsi="黑体" w:cs="黑体"/>
+          <w:sz w:val="24"/>
+          <w:lang w:bidi="ar"/>
+        </w:rPr>
         <w:t>C</w:t>
       </w:r>
       <w:r>
@@ -6534,8 +6584,9 @@
       </w:r>
       <w:r>
         <w:rPr>
-          <w:rFonts w:asciiTheme="minorEastAsia" w:eastAsiaTheme="minorEastAsia" w:hAnsiTheme="minorEastAsia" w:cs="黑体" w:hint="eastAsia"/>
-          <w:sz w:val="24"/>
+          <w:rFonts w:ascii="宋体" w:hAnsi="宋体" w:cs="黑体" w:hint="eastAsia"/>
+          <w:sz w:val="18"/>
+          <w:szCs w:val="18"/>
           <w:vertAlign w:val="superscript"/>
           <w:lang w:bidi="ar"/>
         </w:rPr>
@@ -6543,8 +6594,9 @@
       </w:r>
       <w:r>
         <w:rPr>
-          <w:rFonts w:asciiTheme="minorEastAsia" w:eastAsiaTheme="minorEastAsia" w:hAnsiTheme="minorEastAsia" w:cs="黑体"/>
-          <w:sz w:val="24"/>
+          <w:rFonts w:ascii="宋体" w:hAnsi="宋体" w:cs="黑体"/>
+          <w:sz w:val="18"/>
+          <w:szCs w:val="18"/>
           <w:vertAlign w:val="superscript"/>
           <w:lang w:bidi="ar"/>
         </w:rPr>
@@ -6572,7 +6624,16 @@
           <w:sz w:val="24"/>
           <w:lang w:bidi="ar"/>
         </w:rPr>
-        <w:t>语言的编译器可以在多种操作系统上运行，并且编译出的代码可以在不同的计算机体系结构上运行。因此，</w:t>
+        <w:t>语言的编译器可以在多种操作系</w:t>
+      </w:r>
+      <w:r>
+        <w:rPr>
+          <w:rFonts w:ascii="Times New Roman" w:hAnsi="Times New Roman" w:cs="黑体" w:hint="eastAsia"/>
+          <w:sz w:val="24"/>
+          <w:lang w:bidi="ar"/>
+        </w:rPr>
+        <w:lastRenderedPageBreak/>
+        <w:t>统上运行，并且编译出的代码可以在不同的计算机体系结构上运行。因此，</w:t>
       </w:r>
       <w:r>
         <w:rPr>
@@ -6588,16 +6649,7 @@
           <w:sz w:val="24"/>
           <w:lang w:bidi="ar"/>
         </w:rPr>
-        <w:t>语言在跨</w:t>
-      </w:r>
-      <w:r>
-        <w:rPr>
-          <w:rFonts w:ascii="Times New Roman" w:hAnsi="Times New Roman" w:cs="黑体" w:hint="eastAsia"/>
-          <w:sz w:val="24"/>
-          <w:lang w:bidi="ar"/>
-        </w:rPr>
-        <w:lastRenderedPageBreak/>
-        <w:t>平台开发方面具有很大的优势。本次的设计也正是采用了这一点，在</w:t>
+        <w:t>语言在跨平台开发方面具有很大的优势。本次的设计也正是采用了这一点，在</w:t>
       </w:r>
       <w:proofErr w:type="spellStart"/>
       <w:r>
@@ -6703,30 +6755,13 @@
           <w:sz w:val="24"/>
           <w:lang w:bidi="ar"/>
         </w:rPr>
-        <w:t>语言能够直接操作硬件，以及在低级别的系统编程中操纵内存、寄存器和处理器等底层细节，这使得它成为开发操作系统或设备驱动程序等系统</w:t>
-      </w:r>
-      <w:proofErr w:type="gramStart"/>
-      <w:r>
-        <w:rPr>
-          <w:rFonts w:ascii="Times New Roman" w:hAnsi="Times New Roman" w:cs="黑体" w:hint="eastAsia"/>
-          <w:sz w:val="24"/>
-          <w:lang w:bidi="ar"/>
-        </w:rPr>
-        <w:t>级软件</w:t>
-      </w:r>
-      <w:proofErr w:type="gramEnd"/>
-      <w:r>
-        <w:rPr>
-          <w:rFonts w:ascii="Times New Roman" w:hAnsi="Times New Roman" w:cs="黑体" w:hint="eastAsia"/>
-          <w:sz w:val="24"/>
-          <w:lang w:bidi="ar"/>
-        </w:rPr>
-        <w:t>的首选语言</w:t>
-      </w:r>
-      <w:r>
-        <w:rPr>
-          <w:rFonts w:asciiTheme="minorEastAsia" w:eastAsiaTheme="minorEastAsia" w:hAnsiTheme="minorEastAsia" w:cs="黑体" w:hint="eastAsia"/>
-          <w:sz w:val="24"/>
+        <w:t>语言能够直接操作硬件，以及在低级别的系统编程中操纵内存、寄存器和处理器等底层细节，这使得它成为开发操作系统或设备驱动程序等系统级软件的首选语言</w:t>
+      </w:r>
+      <w:r>
+        <w:rPr>
+          <w:rFonts w:ascii="宋体" w:hAnsi="宋体" w:cs="黑体" w:hint="eastAsia"/>
+          <w:sz w:val="18"/>
+          <w:szCs w:val="18"/>
           <w:vertAlign w:val="superscript"/>
           <w:lang w:bidi="ar"/>
         </w:rPr>
@@ -6734,8 +6769,9 @@
       </w:r>
       <w:r>
         <w:rPr>
-          <w:rFonts w:asciiTheme="minorEastAsia" w:eastAsiaTheme="minorEastAsia" w:hAnsiTheme="minorEastAsia" w:cs="黑体"/>
-          <w:sz w:val="24"/>
+          <w:rFonts w:ascii="宋体" w:hAnsi="宋体" w:cs="黑体"/>
+          <w:sz w:val="18"/>
+          <w:szCs w:val="18"/>
           <w:vertAlign w:val="superscript"/>
           <w:lang w:bidi="ar"/>
         </w:rPr>
@@ -6795,25 +6831,7 @@
           <w:sz w:val="24"/>
           <w:lang w:bidi="ar"/>
         </w:rPr>
-        <w:t>语言具有比较高的抽象性，可以在操作系统设计中使用表达式、语句、条件、循环等高级特性，使操作系统设计更为规范和易于操作。面对</w:t>
-      </w:r>
-      <w:proofErr w:type="gramStart"/>
-      <w:r>
-        <w:rPr>
-          <w:rFonts w:ascii="Times New Roman" w:hAnsi="Times New Roman" w:cs="黑体" w:hint="eastAsia"/>
-          <w:sz w:val="24"/>
-          <w:lang w:bidi="ar"/>
-        </w:rPr>
-        <w:t>嵌入式嵌入式</w:t>
-      </w:r>
-      <w:proofErr w:type="gramEnd"/>
-      <w:r>
-        <w:rPr>
-          <w:rFonts w:ascii="Times New Roman" w:hAnsi="Times New Roman" w:cs="黑体" w:hint="eastAsia"/>
-          <w:sz w:val="24"/>
-          <w:lang w:bidi="ar"/>
-        </w:rPr>
-        <w:t>开发环境来说，</w:t>
+        <w:t>语言具有比较高的抽象性，可以在操作系统设计中使用表达式、语句、条件、循环等高级特性，使操作系统设计更为规范和易于操作。面对嵌入式嵌入式开发环境来说，</w:t>
       </w:r>
       <w:r>
         <w:rPr>
@@ -6876,6 +6894,14 @@
       <w:bookmarkStart w:id="19" w:name="_Toc135394682"/>
       <w:r>
         <w:rPr>
+          <w:rFonts w:ascii="黑体" w:eastAsia="黑体" w:hAnsi="黑体" w:cs="黑体"/>
+          <w:sz w:val="24"/>
+          <w:lang w:bidi="ar"/>
+        </w:rPr>
+        <w:t xml:space="preserve"> </w:t>
+      </w:r>
+      <w:r>
+        <w:rPr>
           <w:rFonts w:ascii="黑体" w:eastAsia="黑体" w:hAnsi="黑体" w:cs="黑体" w:hint="eastAsia"/>
           <w:sz w:val="24"/>
           <w:lang w:bidi="ar"/>
@@ -6988,25 +7014,7 @@
           <w:sz w:val="24"/>
           <w:lang w:bidi="ar"/>
         </w:rPr>
-        <w:t>文件系统采用</w:t>
-      </w:r>
-      <w:proofErr w:type="gramStart"/>
-      <w:r>
-        <w:rPr>
-          <w:rFonts w:ascii="Times New Roman" w:hAnsi="Times New Roman" w:cs="黑体" w:hint="eastAsia"/>
-          <w:sz w:val="24"/>
-          <w:lang w:bidi="ar"/>
-        </w:rPr>
-        <w:t>的是簇的</w:t>
-      </w:r>
-      <w:proofErr w:type="gramEnd"/>
-      <w:r>
-        <w:rPr>
-          <w:rFonts w:ascii="Times New Roman" w:hAnsi="Times New Roman" w:cs="黑体" w:hint="eastAsia"/>
-          <w:sz w:val="24"/>
-          <w:lang w:bidi="ar"/>
-        </w:rPr>
-        <w:t>概念，因此可以将一个或多个扇区（一般为</w:t>
+        <w:t>文件系统采用的是簇的概念，因此可以将一个或多个扇区（一般为</w:t>
       </w:r>
       <w:r>
         <w:rPr>
@@ -7094,30 +7102,13 @@
           <w:sz w:val="24"/>
           <w:lang w:bidi="ar"/>
         </w:rPr>
-        <w:t>但是本次设计是给嵌入式设备使用，往往没有太大的</w:t>
-      </w:r>
-      <w:proofErr w:type="gramStart"/>
-      <w:r>
-        <w:rPr>
-          <w:rFonts w:ascii="Times New Roman" w:hAnsi="Times New Roman" w:cs="黑体" w:hint="eastAsia"/>
-          <w:sz w:val="24"/>
-          <w:lang w:bidi="ar"/>
-        </w:rPr>
-        <w:t>的</w:t>
-      </w:r>
-      <w:proofErr w:type="gramEnd"/>
-      <w:r>
-        <w:rPr>
-          <w:rFonts w:ascii="Times New Roman" w:hAnsi="Times New Roman" w:cs="黑体" w:hint="eastAsia"/>
-          <w:sz w:val="24"/>
-          <w:lang w:bidi="ar"/>
-        </w:rPr>
-        <w:t>储存。可以做到更好的节约成本和减小开发难度</w:t>
-      </w:r>
-      <w:r>
-        <w:rPr>
-          <w:rFonts w:asciiTheme="minorEastAsia" w:eastAsiaTheme="minorEastAsia" w:hAnsiTheme="minorEastAsia" w:cs="黑体" w:hint="eastAsia"/>
-          <w:sz w:val="24"/>
+        <w:t>但是本次设计是给嵌入式设备使用，往往没有太大的的储存。可以做到更好的节约成本和减小开发难度</w:t>
+      </w:r>
+      <w:r>
+        <w:rPr>
+          <w:rFonts w:ascii="宋体" w:hAnsi="宋体" w:cs="黑体" w:hint="eastAsia"/>
+          <w:sz w:val="18"/>
+          <w:szCs w:val="18"/>
           <w:vertAlign w:val="superscript"/>
           <w:lang w:bidi="ar"/>
         </w:rPr>
@@ -7125,8 +7116,9 @@
       </w:r>
       <w:r>
         <w:rPr>
-          <w:rFonts w:asciiTheme="minorEastAsia" w:eastAsiaTheme="minorEastAsia" w:hAnsiTheme="minorEastAsia" w:cs="黑体"/>
-          <w:sz w:val="24"/>
+          <w:rFonts w:ascii="宋体" w:hAnsi="宋体" w:cs="黑体"/>
+          <w:sz w:val="18"/>
+          <w:szCs w:val="18"/>
           <w:vertAlign w:val="superscript"/>
           <w:lang w:bidi="ar"/>
         </w:rPr>
@@ -7149,7 +7141,7 @@
           <w:numId w:val="1"/>
         </w:numPr>
         <w:spacing w:line="460" w:lineRule="exact"/>
-        <w:ind w:rightChars="46" w:right="97" w:firstLineChars="0"/>
+        <w:ind w:firstLineChars="0"/>
         <w:jc w:val="left"/>
         <w:outlineLvl w:val="2"/>
         <w:rPr>
@@ -7165,6 +7157,14 @@
           <w:sz w:val="24"/>
           <w:lang w:bidi="ar"/>
         </w:rPr>
+        <w:t xml:space="preserve"> </w:t>
+      </w:r>
+      <w:r>
+        <w:rPr>
+          <w:rFonts w:ascii="黑体" w:eastAsia="黑体" w:hAnsi="黑体" w:cs="黑体" w:hint="eastAsia"/>
+          <w:sz w:val="24"/>
+          <w:lang w:bidi="ar"/>
+        </w:rPr>
         <w:t>内存分段管理技术</w:t>
       </w:r>
       <w:bookmarkEnd w:id="20"/>
@@ -7189,8 +7189,9 @@
       </w:r>
       <w:r>
         <w:rPr>
-          <w:rFonts w:asciiTheme="minorEastAsia" w:eastAsiaTheme="minorEastAsia" w:hAnsiTheme="minorEastAsia" w:cs="黑体" w:hint="eastAsia"/>
-          <w:sz w:val="24"/>
+          <w:rFonts w:ascii="宋体" w:hAnsi="宋体" w:cs="黑体" w:hint="eastAsia"/>
+          <w:sz w:val="18"/>
+          <w:szCs w:val="18"/>
           <w:vertAlign w:val="superscript"/>
           <w:lang w:bidi="ar"/>
         </w:rPr>
@@ -7198,8 +7199,9 @@
       </w:r>
       <w:r>
         <w:rPr>
-          <w:rFonts w:asciiTheme="minorEastAsia" w:eastAsiaTheme="minorEastAsia" w:hAnsiTheme="minorEastAsia" w:cs="黑体"/>
-          <w:sz w:val="24"/>
+          <w:rFonts w:ascii="宋体" w:hAnsi="宋体" w:cs="黑体"/>
+          <w:sz w:val="18"/>
+          <w:szCs w:val="18"/>
           <w:vertAlign w:val="superscript"/>
           <w:lang w:bidi="ar"/>
         </w:rPr>
@@ -7230,25 +7232,7 @@
           <w:sz w:val="24"/>
           <w:lang w:bidi="ar"/>
         </w:rPr>
-        <w:t>当应用程序或操作系统请求一段内存时，内存管理器可以从可用的内存中找到一个足够大小的内存段，并将其分配给应用程序或操作系统。内存管理器可以为每个内存</w:t>
-      </w:r>
-      <w:proofErr w:type="gramStart"/>
-      <w:r>
-        <w:rPr>
-          <w:rFonts w:ascii="Times New Roman" w:hAnsi="Times New Roman" w:cs="黑体" w:hint="eastAsia"/>
-          <w:sz w:val="24"/>
-          <w:lang w:bidi="ar"/>
-        </w:rPr>
-        <w:t>段分配</w:t>
-      </w:r>
-      <w:proofErr w:type="gramEnd"/>
-      <w:r>
-        <w:rPr>
-          <w:rFonts w:ascii="Times New Roman" w:hAnsi="Times New Roman" w:cs="黑体" w:hint="eastAsia"/>
-          <w:sz w:val="24"/>
-          <w:lang w:bidi="ar"/>
-        </w:rPr>
-        <w:t>不同的访问权限，以防止应用程序或操作系统意外地访问或修改非法</w:t>
+        <w:t>当应用程序或操作系统请求一段内存时，内存管理器可以从可用的内存中找到一个足够大小的内存段，并将其分配给应用程序或操作系统。内存管理器可以</w:t>
       </w:r>
       <w:r>
         <w:rPr>
@@ -7257,7 +7241,7 @@
           <w:lang w:bidi="ar"/>
         </w:rPr>
         <w:lastRenderedPageBreak/>
-        <w:t>内存。</w:t>
+        <w:t>为每个内存段分配不同的访问权限，以防止应用程序或操作系统意外地访问或修改非法内存。</w:t>
       </w:r>
     </w:p>
     <w:p>
@@ -7284,6 +7268,14 @@
           <w:sz w:val="24"/>
           <w:lang w:bidi="ar"/>
         </w:rPr>
+        <w:t xml:space="preserve"> </w:t>
+      </w:r>
+      <w:r>
+        <w:rPr>
+          <w:rFonts w:ascii="黑体" w:eastAsia="黑体" w:hAnsi="黑体" w:cs="黑体" w:hint="eastAsia"/>
+          <w:sz w:val="24"/>
+          <w:lang w:bidi="ar"/>
+        </w:rPr>
         <w:t>中断管理技术</w:t>
       </w:r>
       <w:bookmarkEnd w:id="21"/>
@@ -7388,8 +7380,9 @@
       </w:r>
       <w:r>
         <w:rPr>
-          <w:rFonts w:asciiTheme="minorEastAsia" w:eastAsiaTheme="minorEastAsia" w:hAnsiTheme="minorEastAsia" w:cs="黑体" w:hint="eastAsia"/>
-          <w:sz w:val="24"/>
+          <w:rFonts w:ascii="宋体" w:hAnsi="宋体" w:cs="黑体" w:hint="eastAsia"/>
+          <w:sz w:val="18"/>
+          <w:szCs w:val="18"/>
           <w:vertAlign w:val="superscript"/>
           <w:lang w:bidi="ar"/>
         </w:rPr>
@@ -7397,8 +7390,9 @@
       </w:r>
       <w:r>
         <w:rPr>
-          <w:rFonts w:asciiTheme="minorEastAsia" w:eastAsiaTheme="minorEastAsia" w:hAnsiTheme="minorEastAsia" w:cs="黑体"/>
-          <w:sz w:val="24"/>
+          <w:rFonts w:ascii="宋体" w:hAnsi="宋体" w:cs="黑体"/>
+          <w:sz w:val="18"/>
+          <w:szCs w:val="18"/>
           <w:vertAlign w:val="superscript"/>
           <w:lang w:bidi="ar"/>
         </w:rPr>
@@ -7548,19 +7542,7 @@
     <w:p>
       <w:pPr>
         <w:spacing w:line="360" w:lineRule="auto"/>
-        <w:ind w:rightChars="46" w:right="97" w:firstLineChars="200" w:firstLine="480"/>
-        <w:jc w:val="left"/>
-        <w:rPr>
-          <w:rFonts w:asciiTheme="minorEastAsia" w:eastAsiaTheme="minorEastAsia" w:hAnsiTheme="minorEastAsia" w:cs="黑体"/>
-          <w:sz w:val="24"/>
-          <w:lang w:bidi="ar"/>
-        </w:rPr>
-      </w:pPr>
-    </w:p>
-    <w:p>
-      <w:pPr>
-        <w:spacing w:line="360" w:lineRule="auto"/>
-        <w:ind w:rightChars="46" w:right="97" w:firstLineChars="200" w:firstLine="480"/>
+        <w:ind w:rightChars="46" w:right="97"/>
         <w:jc w:val="left"/>
         <w:rPr>
           <w:rFonts w:asciiTheme="minorEastAsia" w:eastAsiaTheme="minorEastAsia" w:hAnsiTheme="minorEastAsia" w:cs="黑体"/>
@@ -7575,7 +7557,7 @@
         <w:ind w:rightChars="46" w:right="97"/>
         <w:jc w:val="left"/>
         <w:rPr>
-          <w:rFonts w:asciiTheme="minorEastAsia" w:eastAsiaTheme="minorEastAsia" w:hAnsiTheme="minorEastAsia" w:cs="黑体"/>
+          <w:rFonts w:asciiTheme="minorEastAsia" w:eastAsiaTheme="minorEastAsia" w:hAnsiTheme="minorEastAsia" w:cs="黑体" w:hint="eastAsia"/>
           <w:sz w:val="24"/>
           <w:lang w:bidi="ar"/>
         </w:rPr>
@@ -7664,33 +7646,23 @@
           <w:sz w:val="24"/>
           <w:lang w:bidi="ar"/>
         </w:rPr>
-        <w:t>本次的结构设计是一个线性模型，从计算机的开机</w:t>
-      </w:r>
-      <w:proofErr w:type="gramStart"/>
-      <w:r>
-        <w:rPr>
-          <w:rFonts w:ascii="Times New Roman" w:hAnsi="Times New Roman" w:cs="黑体" w:hint="eastAsia"/>
-          <w:sz w:val="24"/>
-          <w:lang w:bidi="ar"/>
-        </w:rPr>
-        <w:t>一</w:t>
-      </w:r>
-      <w:proofErr w:type="gramEnd"/>
-      <w:r>
-        <w:rPr>
-          <w:rFonts w:ascii="Times New Roman" w:hAnsi="Times New Roman" w:cs="黑体" w:hint="eastAsia"/>
-          <w:sz w:val="24"/>
-          <w:lang w:bidi="ar"/>
-        </w:rPr>
-        <w:t>步步进行，主要分为</w:t>
-      </w:r>
-      <w:r>
-        <w:rPr>
-          <w:rFonts w:ascii="Times New Roman" w:hAnsi="Times New Roman" w:cs="黑体" w:hint="eastAsia"/>
-          <w:sz w:val="24"/>
-          <w:lang w:bidi="ar"/>
-        </w:rPr>
-        <w:t>bios</w:t>
+        <w:t>本次的结构设计是一个线性模型，从计算机的开机一步步进行，主要分为</w:t>
+      </w:r>
+      <w:r>
+        <w:rPr>
+          <w:rFonts w:ascii="Times New Roman" w:hAnsi="Times New Roman" w:cs="黑体" w:hint="eastAsia"/>
+          <w:sz w:val="24"/>
+          <w:lang w:bidi="ar"/>
+        </w:rPr>
+        <w:t>B</w:t>
+      </w:r>
+      <w:r>
+        <w:rPr>
+          <w:rFonts w:ascii="Times New Roman" w:hAnsi="Times New Roman" w:cs="黑体"/>
+          <w:sz w:val="24"/>
+          <w:lang w:bidi="ar"/>
+        </w:rPr>
+        <w:t>IOS</w:t>
       </w:r>
       <w:r>
         <w:rPr>
@@ -7785,7 +7757,7 @@
           <w:lang w:bidi="ar"/>
         </w:rPr>
         <w:drawing>
-          <wp:anchor distT="0" distB="0" distL="114300" distR="114300" simplePos="0" relativeHeight="251652096" behindDoc="0" locked="0" layoutInCell="1" allowOverlap="1" wp14:anchorId="0A08BF57" wp14:editId="6A545531">
+          <wp:anchor distT="0" distB="0" distL="114300" distR="114300" simplePos="0" relativeHeight="251622400" behindDoc="0" locked="0" layoutInCell="1" allowOverlap="1" wp14:anchorId="0A08BF57" wp14:editId="6A545531">
             <wp:simplePos x="0" y="0"/>
             <wp:positionH relativeFrom="column">
               <wp:posOffset>1906200</wp:posOffset>
@@ -8127,25 +8099,7 @@
           <w:sz w:val="24"/>
           <w:lang w:bidi="ar"/>
         </w:rPr>
-        <w:t>内存管理模块可以说是整个操作系统</w:t>
-      </w:r>
-      <w:proofErr w:type="gramStart"/>
-      <w:r>
-        <w:rPr>
-          <w:rFonts w:ascii="Times New Roman" w:hAnsi="Times New Roman" w:cs="黑体" w:hint="eastAsia"/>
-          <w:sz w:val="24"/>
-          <w:lang w:bidi="ar"/>
-        </w:rPr>
-        <w:t>最</w:t>
-      </w:r>
-      <w:proofErr w:type="gramEnd"/>
-      <w:r>
-        <w:rPr>
-          <w:rFonts w:ascii="Times New Roman" w:hAnsi="Times New Roman" w:cs="黑体" w:hint="eastAsia"/>
-          <w:sz w:val="24"/>
-          <w:lang w:bidi="ar"/>
-        </w:rPr>
-        <w:t>核心的模块之一，我在这里直接采取了分段式内存管理，比起分页式，分段更适合任务少的嵌入式设备使用，因为在任务比较少的嵌入式设备，使用分页</w:t>
+        <w:t>内存管理模块可以说是整个操作系统最核心的模块之一，我在这里直接采取了分段式内存管理，比起分页式，分段更适合任务少的嵌入式设备使用，因为在任务比较少的嵌入式设备，使用分页</w:t>
       </w:r>
       <w:r>
         <w:rPr>
@@ -8161,7 +8115,7 @@
           <w:sz w:val="24"/>
           <w:lang w:bidi="ar"/>
         </w:rPr>
-        <w:t>会浪费更多的内存，嵌入式设备本身内存资</w:t>
+        <w:t>会浪费更多的内存，嵌入式设备本身</w:t>
       </w:r>
       <w:r>
         <w:rPr>
@@ -8170,7 +8124,7 @@
           <w:lang w:bidi="ar"/>
         </w:rPr>
         <w:lastRenderedPageBreak/>
-        <w:t>源较为紧缺，</w:t>
+        <w:t>内存资源较为紧缺，</w:t>
       </w:r>
       <w:r>
         <w:rPr>
@@ -8244,7 +8198,7 @@
           <w:lang w:bidi="ar"/>
         </w:rPr>
         <w:drawing>
-          <wp:anchor distT="0" distB="0" distL="114300" distR="114300" simplePos="0" relativeHeight="251653120" behindDoc="0" locked="0" layoutInCell="1" allowOverlap="1" wp14:anchorId="0E3A5A2B" wp14:editId="405517A9">
+          <wp:anchor distT="0" distB="0" distL="114300" distR="114300" simplePos="0" relativeHeight="251628544" behindDoc="0" locked="0" layoutInCell="1" allowOverlap="1" wp14:anchorId="0E3A5A2B" wp14:editId="405517A9">
             <wp:simplePos x="0" y="0"/>
             <wp:positionH relativeFrom="column">
               <wp:posOffset>1387703</wp:posOffset>
@@ -8468,34 +8422,50 @@
         <w:ind w:rightChars="46" w:right="97" w:firstLineChars="200" w:firstLine="420"/>
         <w:jc w:val="center"/>
         <w:rPr>
+          <w:rFonts w:ascii="黑体" w:eastAsia="黑体" w:hAnsi="黑体" w:cs="黑体"/>
+          <w:szCs w:val="21"/>
+          <w:lang w:bidi="ar"/>
+        </w:rPr>
+      </w:pPr>
+      <w:r>
+        <w:rPr>
           <w:rFonts w:ascii="黑体" w:eastAsia="黑体" w:hAnsi="黑体" w:cs="黑体" w:hint="eastAsia"/>
           <w:szCs w:val="21"/>
           <w:lang w:bidi="ar"/>
         </w:rPr>
-      </w:pPr>
+        <w:t>图</w:t>
+      </w:r>
+      <w:r>
+        <w:rPr>
+          <w:rFonts w:ascii="Times New Roman" w:eastAsia="黑体" w:hAnsi="Times New Roman"/>
+          <w:szCs w:val="21"/>
+          <w:lang w:bidi="ar"/>
+        </w:rPr>
+        <w:t>3</w:t>
+      </w:r>
+      <w:r>
+        <w:rPr>
+          <w:rFonts w:ascii="Times New Roman" w:eastAsia="黑体" w:hAnsi="Times New Roman"/>
+          <w:szCs w:val="21"/>
+          <w:lang w:bidi="ar"/>
+        </w:rPr>
+        <w:t>-2</w:t>
+      </w:r>
       <w:r>
         <w:rPr>
           <w:rFonts w:ascii="黑体" w:eastAsia="黑体" w:hAnsi="黑体" w:cs="黑体" w:hint="eastAsia"/>
           <w:szCs w:val="21"/>
           <w:lang w:bidi="ar"/>
         </w:rPr>
-        <w:t>图</w:t>
-      </w:r>
-      <w:r>
-        <w:rPr>
-          <w:rFonts w:ascii="Times New Roman" w:eastAsia="黑体" w:hAnsi="Times New Roman"/>
+        <w:t xml:space="preserve"> </w:t>
+      </w:r>
+      <w:r>
+        <w:rPr>
+          <w:rFonts w:ascii="黑体" w:eastAsia="黑体" w:hAnsi="黑体" w:cs="黑体"/>
           <w:szCs w:val="21"/>
           <w:lang w:bidi="ar"/>
         </w:rPr>
-        <w:t>3</w:t>
-      </w:r>
-      <w:r>
-        <w:rPr>
-          <w:rFonts w:ascii="Times New Roman" w:eastAsia="黑体" w:hAnsi="Times New Roman"/>
-          <w:szCs w:val="21"/>
-          <w:lang w:bidi="ar"/>
-        </w:rPr>
-        <w:t>-2</w:t>
+        <w:t xml:space="preserve"> </w:t>
       </w:r>
       <w:r>
         <w:rPr>
@@ -8503,15 +8473,7 @@
           <w:szCs w:val="21"/>
           <w:lang w:bidi="ar"/>
         </w:rPr>
-        <w:t xml:space="preserve"> </w:t>
-      </w:r>
-      <w:r>
-        <w:rPr>
-          <w:rFonts w:ascii="黑体" w:eastAsia="黑体" w:hAnsi="黑体" w:cs="黑体"/>
-          <w:szCs w:val="21"/>
-          <w:lang w:bidi="ar"/>
-        </w:rPr>
-        <w:t xml:space="preserve"> </w:t>
+        <w:t>刚开机内存占用</w:t>
       </w:r>
       <w:r>
         <w:rPr>
@@ -8519,14 +8481,6 @@
           <w:szCs w:val="21"/>
           <w:lang w:bidi="ar"/>
         </w:rPr>
-        <w:t>刚开机内存占用</w:t>
-      </w:r>
-      <w:r>
-        <w:rPr>
-          <w:rFonts w:ascii="黑体" w:eastAsia="黑体" w:hAnsi="黑体" w:cs="黑体" w:hint="eastAsia"/>
-          <w:szCs w:val="21"/>
-          <w:lang w:bidi="ar"/>
-        </w:rPr>
         <w:t>图</w:t>
       </w:r>
     </w:p>
@@ -8626,25 +8580,7 @@
           <w:sz w:val="24"/>
           <w:lang w:bidi="ar"/>
         </w:rPr>
-        <w:t>，那么其空间占用</w:t>
-      </w:r>
-      <w:proofErr w:type="gramStart"/>
-      <w:r>
-        <w:rPr>
-          <w:rFonts w:ascii="Times New Roman" w:hAnsi="Times New Roman" w:cs="黑体" w:hint="eastAsia"/>
-          <w:sz w:val="24"/>
-          <w:lang w:bidi="ar"/>
-        </w:rPr>
-        <w:t>一</w:t>
-      </w:r>
-      <w:proofErr w:type="gramEnd"/>
-      <w:r>
-        <w:rPr>
-          <w:rFonts w:ascii="Times New Roman" w:hAnsi="Times New Roman" w:cs="黑体" w:hint="eastAsia"/>
-          <w:sz w:val="24"/>
-          <w:lang w:bidi="ar"/>
-        </w:rPr>
-        <w:t>定式连续的，当</w:t>
+        <w:t>，那么其空间占用一定式连续的，当</w:t>
       </w:r>
       <w:r>
         <w:rPr>
@@ -8748,18 +8684,8 @@
           <w:sz w:val="24"/>
           <w:lang w:bidi="ar"/>
         </w:rPr>
-        <w:t>，</w:t>
-      </w:r>
-      <w:proofErr w:type="gramStart"/>
-      <w:r>
-        <w:rPr>
-          <w:rFonts w:ascii="Times New Roman" w:hAnsi="Times New Roman" w:cs="黑体" w:hint="eastAsia"/>
-          <w:sz w:val="24"/>
-          <w:lang w:bidi="ar"/>
-        </w:rPr>
-        <w:t>则任务</w:t>
-      </w:r>
-      <w:proofErr w:type="gramEnd"/>
+        <w:t>，则任务</w:t>
+      </w:r>
       <w:r>
         <w:rPr>
           <w:rFonts w:ascii="Times New Roman" w:hAnsi="Times New Roman" w:cs="黑体" w:hint="eastAsia"/>
@@ -8774,18 +8700,8 @@
           <w:sz w:val="24"/>
           <w:lang w:bidi="ar"/>
         </w:rPr>
-        <w:t>会安排到</w:t>
-      </w:r>
-      <w:proofErr w:type="gramStart"/>
-      <w:r>
-        <w:rPr>
-          <w:rFonts w:ascii="Times New Roman" w:hAnsi="Times New Roman" w:cs="黑体" w:hint="eastAsia"/>
-          <w:sz w:val="24"/>
-          <w:lang w:bidi="ar"/>
-        </w:rPr>
-        <w:t>原任务</w:t>
-      </w:r>
-      <w:proofErr w:type="gramEnd"/>
+        <w:t>会安排到原任务</w:t>
+      </w:r>
       <w:r>
         <w:rPr>
           <w:rFonts w:ascii="Times New Roman" w:hAnsi="Times New Roman" w:cs="黑体" w:hint="eastAsia"/>
@@ -8838,7 +8754,6 @@
     <w:p>
       <w:pPr>
         <w:spacing w:line="460" w:lineRule="exact"/>
-        <w:ind w:firstLineChars="200" w:firstLine="480"/>
         <w:rPr>
           <w:rFonts w:asciiTheme="minorEastAsia" w:eastAsiaTheme="minorEastAsia" w:hAnsiTheme="minorEastAsia" w:cs="黑体"/>
           <w:sz w:val="24"/>
@@ -8876,15 +8791,15 @@
         </w:rPr>
         <w:lastRenderedPageBreak/>
         <w:drawing>
-          <wp:anchor distT="0" distB="0" distL="114300" distR="114300" simplePos="0" relativeHeight="251653632" behindDoc="0" locked="0" layoutInCell="1" allowOverlap="1" wp14:anchorId="4EBEE1E4" wp14:editId="22E0E050">
+          <wp:anchor distT="0" distB="0" distL="114300" distR="114300" simplePos="0" relativeHeight="251638784" behindDoc="0" locked="0" layoutInCell="1" allowOverlap="1" wp14:anchorId="4EBEE1E4" wp14:editId="2FA07956">
             <wp:simplePos x="0" y="0"/>
             <wp:positionH relativeFrom="column">
-              <wp:posOffset>272098</wp:posOffset>
+              <wp:posOffset>515752</wp:posOffset>
             </wp:positionH>
             <wp:positionV relativeFrom="paragraph">
-              <wp:posOffset>8890</wp:posOffset>
+              <wp:posOffset>86004</wp:posOffset>
             </wp:positionV>
-            <wp:extent cx="5119687" cy="3818509"/>
+            <wp:extent cx="4519144" cy="3370595"/>
             <wp:effectExtent l="0" t="0" r="0" b="0"/>
             <wp:wrapNone/>
             <wp:docPr id="467697479" name="图片 1"/>
@@ -8913,7 +8828,7 @@
                   <pic:spPr>
                     <a:xfrm>
                       <a:off x="0" y="0"/>
-                      <a:ext cx="5119687" cy="3818509"/>
+                      <a:ext cx="4519144" cy="3370595"/>
                     </a:xfrm>
                     <a:prstGeom prst="rect">
                       <a:avLst/>
@@ -9045,19 +8960,8 @@
     <w:p>
       <w:pPr>
         <w:spacing w:line="460" w:lineRule="exact"/>
-        <w:ind w:firstLineChars="200" w:firstLine="480"/>
-        <w:rPr>
-          <w:rFonts w:asciiTheme="minorEastAsia" w:eastAsiaTheme="minorEastAsia" w:hAnsiTheme="minorEastAsia" w:cs="黑体"/>
-          <w:sz w:val="24"/>
-          <w:lang w:bidi="ar"/>
-        </w:rPr>
-      </w:pPr>
-    </w:p>
-    <w:p>
-      <w:pPr>
-        <w:spacing w:line="460" w:lineRule="exact"/>
-        <w:rPr>
-          <w:rFonts w:asciiTheme="minorEastAsia" w:eastAsiaTheme="minorEastAsia" w:hAnsiTheme="minorEastAsia" w:cs="黑体" w:hint="eastAsia"/>
+        <w:rPr>
+          <w:rFonts w:asciiTheme="minorEastAsia" w:eastAsiaTheme="minorEastAsia" w:hAnsiTheme="minorEastAsia" w:cs="黑体"/>
           <w:sz w:val="24"/>
           <w:lang w:bidi="ar"/>
         </w:rPr>
@@ -9128,7 +9032,7 @@
         <w:spacing w:line="460" w:lineRule="exact"/>
         <w:ind w:firstLineChars="200" w:firstLine="480"/>
         <w:rPr>
-          <w:rFonts w:ascii="Times New Roman" w:hAnsi="Times New Roman" w:cs="黑体" w:hint="eastAsia"/>
+          <w:rFonts w:ascii="Times New Roman" w:hAnsi="Times New Roman" w:cs="黑体"/>
           <w:sz w:val="24"/>
           <w:lang w:bidi="ar"/>
         </w:rPr>
@@ -9191,11 +9095,11 @@
       </w:r>
       <w:r>
         <w:rPr>
-          <w:rFonts w:ascii="Times New Roman" w:hAnsi="Times New Roman" w:cs="黑体" w:hint="eastAsia"/>
-          <w:sz w:val="24"/>
-          <w:lang w:bidi="ar"/>
-        </w:rPr>
-        <w:t>2</w:t>
+          <w:rFonts w:ascii="Times New Roman" w:hAnsi="Times New Roman" w:cs="黑体"/>
+          <w:sz w:val="24"/>
+          <w:lang w:bidi="ar"/>
+        </w:rPr>
+        <w:t>3</w:t>
       </w:r>
       <w:r>
         <w:rPr>
@@ -9211,25 +9115,7 @@
           <w:sz w:val="24"/>
           <w:lang w:bidi="ar"/>
         </w:rPr>
-        <w:t>中将</w:t>
-      </w:r>
-      <w:proofErr w:type="gramStart"/>
-      <w:r>
-        <w:rPr>
-          <w:rFonts w:ascii="Times New Roman" w:hAnsi="Times New Roman" w:cs="黑体" w:hint="eastAsia"/>
-          <w:sz w:val="24"/>
-          <w:lang w:bidi="ar"/>
-        </w:rPr>
-        <w:t>展示总</w:t>
-      </w:r>
-      <w:proofErr w:type="gramEnd"/>
-      <w:r>
-        <w:rPr>
-          <w:rFonts w:ascii="Times New Roman" w:hAnsi="Times New Roman" w:cs="黑体" w:hint="eastAsia"/>
-          <w:sz w:val="24"/>
-          <w:lang w:bidi="ar"/>
-        </w:rPr>
-        <w:t>空闲内存足够，但连续空闲内存不够的情况将会如何操作。</w:t>
+        <w:t>中将展示总空闲内存足够，但连续空闲内存不够的情况将会如何操作。</w:t>
       </w:r>
     </w:p>
     <w:p>
@@ -9271,6 +9157,17 @@
     <w:p>
       <w:pPr>
         <w:spacing w:line="460" w:lineRule="exact"/>
+        <w:jc w:val="left"/>
+        <w:rPr>
+          <w:rFonts w:asciiTheme="minorEastAsia" w:eastAsiaTheme="minorEastAsia" w:hAnsiTheme="minorEastAsia" w:cs="黑体"/>
+          <w:sz w:val="24"/>
+          <w:lang w:bidi="ar"/>
+        </w:rPr>
+      </w:pPr>
+    </w:p>
+    <w:p>
+      <w:pPr>
+        <w:spacing w:line="460" w:lineRule="exact"/>
         <w:ind w:firstLineChars="200" w:firstLine="480"/>
         <w:jc w:val="left"/>
         <w:rPr>
@@ -9322,17 +9219,16 @@
           <w:sz w:val="24"/>
           <w:lang w:bidi="ar"/>
         </w:rPr>
-        <w:lastRenderedPageBreak/>
         <w:drawing>
-          <wp:anchor distT="0" distB="0" distL="114300" distR="114300" simplePos="0" relativeHeight="251662848" behindDoc="0" locked="0" layoutInCell="1" allowOverlap="1" wp14:anchorId="75F24C53" wp14:editId="217114E4">
+          <wp:anchor distT="0" distB="0" distL="114300" distR="114300" simplePos="0" relativeHeight="251698176" behindDoc="0" locked="0" layoutInCell="1" allowOverlap="1" wp14:anchorId="75F24C53" wp14:editId="63D8E447">
             <wp:simplePos x="0" y="0"/>
             <wp:positionH relativeFrom="column">
-              <wp:posOffset>391160</wp:posOffset>
+              <wp:posOffset>823914</wp:posOffset>
             </wp:positionH>
             <wp:positionV relativeFrom="paragraph">
-              <wp:posOffset>90488</wp:posOffset>
+              <wp:posOffset>87725</wp:posOffset>
             </wp:positionV>
-            <wp:extent cx="4595632" cy="3113408"/>
+            <wp:extent cx="4019423" cy="2723043"/>
             <wp:effectExtent l="0" t="0" r="0" b="0"/>
             <wp:wrapNone/>
             <wp:docPr id="1509623442" name="图片 1"/>
@@ -9361,7 +9257,7 @@
                   <pic:spPr>
                     <a:xfrm>
                       <a:off x="0" y="0"/>
-                      <a:ext cx="4595632" cy="3113408"/>
+                      <a:ext cx="4019423" cy="2723043"/>
                     </a:xfrm>
                     <a:prstGeom prst="rect">
                       <a:avLst/>
@@ -9434,7 +9330,7 @@
         <w:ind w:firstLineChars="200" w:firstLine="480"/>
         <w:jc w:val="left"/>
         <w:rPr>
-          <w:rFonts w:asciiTheme="minorEastAsia" w:eastAsiaTheme="minorEastAsia" w:hAnsiTheme="minorEastAsia" w:cs="黑体"/>
+          <w:rFonts w:asciiTheme="minorEastAsia" w:eastAsiaTheme="minorEastAsia" w:hAnsiTheme="minorEastAsia" w:cs="黑体" w:hint="eastAsia"/>
           <w:sz w:val="24"/>
           <w:lang w:bidi="ar"/>
         </w:rPr>
@@ -9446,7 +9342,7 @@
         <w:ind w:firstLineChars="200" w:firstLine="480"/>
         <w:jc w:val="left"/>
         <w:rPr>
-          <w:rFonts w:asciiTheme="minorEastAsia" w:eastAsiaTheme="minorEastAsia" w:hAnsiTheme="minorEastAsia" w:cs="黑体"/>
+          <w:rFonts w:asciiTheme="minorEastAsia" w:eastAsiaTheme="minorEastAsia" w:hAnsiTheme="minorEastAsia" w:cs="黑体" w:hint="eastAsia"/>
           <w:sz w:val="24"/>
           <w:lang w:bidi="ar"/>
         </w:rPr>
@@ -9483,18 +9379,6 @@
         <w:jc w:val="left"/>
         <w:rPr>
           <w:rFonts w:asciiTheme="minorEastAsia" w:eastAsiaTheme="minorEastAsia" w:hAnsiTheme="minorEastAsia" w:cs="黑体"/>
-          <w:sz w:val="24"/>
-          <w:lang w:bidi="ar"/>
-        </w:rPr>
-      </w:pPr>
-    </w:p>
-    <w:p>
-      <w:pPr>
-        <w:spacing w:line="460" w:lineRule="exact"/>
-        <w:ind w:firstLineChars="200" w:firstLine="480"/>
-        <w:jc w:val="left"/>
-        <w:rPr>
-          <w:rFonts w:asciiTheme="minorEastAsia" w:eastAsiaTheme="minorEastAsia" w:hAnsiTheme="minorEastAsia" w:cs="黑体" w:hint="eastAsia"/>
           <w:sz w:val="24"/>
           <w:lang w:bidi="ar"/>
         </w:rPr>
@@ -9762,7 +9646,7 @@
           <w:lang w:bidi="ar"/>
         </w:rPr>
         <w:drawing>
-          <wp:anchor distT="0" distB="0" distL="114300" distR="114300" simplePos="0" relativeHeight="251655168" behindDoc="0" locked="0" layoutInCell="1" allowOverlap="1" wp14:anchorId="367BC137" wp14:editId="202CFA51">
+          <wp:anchor distT="0" distB="0" distL="114300" distR="114300" simplePos="0" relativeHeight="251652096" behindDoc="0" locked="0" layoutInCell="1" allowOverlap="1" wp14:anchorId="367BC137" wp14:editId="202CFA51">
             <wp:simplePos x="0" y="0"/>
             <wp:positionH relativeFrom="column">
               <wp:posOffset>156683</wp:posOffset>
@@ -10147,7 +10031,7 @@
       <w:pPr>
         <w:spacing w:line="460" w:lineRule="exact"/>
         <w:rPr>
-          <w:rFonts w:asciiTheme="minorEastAsia" w:eastAsiaTheme="minorEastAsia" w:hAnsiTheme="minorEastAsia" w:cs="黑体"/>
+          <w:rFonts w:asciiTheme="minorEastAsia" w:eastAsiaTheme="minorEastAsia" w:hAnsiTheme="minorEastAsia" w:cs="黑体" w:hint="eastAsia"/>
           <w:sz w:val="24"/>
           <w:lang w:bidi="ar"/>
         </w:rPr>
@@ -10288,11 +10172,19 @@
       </w:r>
       <w:r>
         <w:rPr>
-          <w:rFonts w:ascii="Times New Roman" w:hAnsi="Times New Roman" w:cs="黑体" w:hint="eastAsia"/>
-          <w:sz w:val="24"/>
-          <w:lang w:bidi="ar"/>
-        </w:rPr>
-        <w:t>x86</w:t>
+          <w:rFonts w:ascii="Times New Roman" w:hAnsi="Times New Roman" w:cs="黑体"/>
+          <w:sz w:val="24"/>
+          <w:lang w:bidi="ar"/>
+        </w:rPr>
+        <w:t>X</w:t>
+      </w:r>
+      <w:r>
+        <w:rPr>
+          <w:rFonts w:ascii="Times New Roman" w:hAnsi="Times New Roman" w:cs="黑体" w:hint="eastAsia"/>
+          <w:sz w:val="24"/>
+          <w:lang w:bidi="ar"/>
+        </w:rPr>
+        <w:t>86</w:t>
       </w:r>
       <w:r>
         <w:rPr>
@@ -10608,30 +10500,6 @@
       </w:pPr>
       <w:r>
         <w:rPr>
-          <w:rFonts w:asciiTheme="minorEastAsia" w:eastAsiaTheme="minorEastAsia" w:hAnsiTheme="minorEastAsia" w:cs="黑体" w:hint="eastAsia"/>
-          <w:sz w:val="24"/>
-          <w:lang w:bidi="ar"/>
-        </w:rPr>
-        <w:t xml:space="preserve"> </w:t>
-      </w:r>
-      <w:r>
-        <w:rPr>
-          <w:rFonts w:asciiTheme="minorEastAsia" w:eastAsiaTheme="minorEastAsia" w:hAnsiTheme="minorEastAsia" w:cs="黑体"/>
-          <w:sz w:val="24"/>
-          <w:lang w:bidi="ar"/>
-        </w:rPr>
-        <w:t xml:space="preserve">  </w:t>
-      </w:r>
-      <w:r>
-        <w:rPr>
-          <w:rFonts w:ascii="Times New Roman" w:hAnsi="Times New Roman" w:cs="黑体"/>
-          <w:sz w:val="24"/>
-          <w:lang w:bidi="ar"/>
-        </w:rPr>
-        <w:t xml:space="preserve"> </w:t>
-      </w:r>
-      <w:r>
-        <w:rPr>
           <w:rFonts w:ascii="Times New Roman" w:hAnsi="Times New Roman" w:cs="黑体" w:hint="eastAsia"/>
           <w:sz w:val="24"/>
           <w:lang w:bidi="ar"/>
@@ -10689,11 +10557,19 @@
       </w:r>
       <w:r>
         <w:rPr>
-          <w:rFonts w:ascii="Times New Roman" w:hAnsi="Times New Roman" w:cs="黑体" w:hint="eastAsia"/>
-          <w:sz w:val="24"/>
-          <w:lang w:bidi="ar"/>
-        </w:rPr>
-        <w:t>x86</w:t>
+          <w:rFonts w:ascii="Times New Roman" w:hAnsi="Times New Roman" w:cs="黑体"/>
+          <w:sz w:val="24"/>
+          <w:lang w:bidi="ar"/>
+        </w:rPr>
+        <w:t>X</w:t>
+      </w:r>
+      <w:r>
+        <w:rPr>
+          <w:rFonts w:ascii="Times New Roman" w:hAnsi="Times New Roman" w:cs="黑体" w:hint="eastAsia"/>
+          <w:sz w:val="24"/>
+          <w:lang w:bidi="ar"/>
+        </w:rPr>
+        <w:t>86</w:t>
       </w:r>
       <w:r>
         <w:rPr>
@@ -10781,25 +10657,7 @@
           <w:sz w:val="24"/>
           <w:lang w:bidi="ar"/>
         </w:rPr>
-        <w:t>寄存器用于存储屏幕行列</w:t>
-      </w:r>
-      <w:proofErr w:type="gramStart"/>
-      <w:r>
-        <w:rPr>
-          <w:rFonts w:ascii="Times New Roman" w:hAnsi="Times New Roman" w:cs="黑体" w:hint="eastAsia"/>
-          <w:sz w:val="24"/>
-          <w:lang w:bidi="ar"/>
-        </w:rPr>
-        <w:t>数位置</w:t>
-      </w:r>
-      <w:proofErr w:type="gramEnd"/>
-      <w:r>
-        <w:rPr>
-          <w:rFonts w:ascii="Times New Roman" w:hAnsi="Times New Roman" w:cs="黑体" w:hint="eastAsia"/>
-          <w:sz w:val="24"/>
-          <w:lang w:bidi="ar"/>
-        </w:rPr>
-        <w:t>等参数。</w:t>
+        <w:t>寄存器用于存储屏幕行列数位置等参数。</w:t>
       </w:r>
     </w:p>
     <w:p>
@@ -10848,25 +10706,7 @@
           <w:sz w:val="24"/>
           <w:lang w:bidi="ar"/>
         </w:rPr>
-        <w:t>分段式内存管理是一种操作系统中常用的内存管理方式，该方式将内存空间划分为一段</w:t>
-      </w:r>
-      <w:proofErr w:type="gramStart"/>
-      <w:r>
-        <w:rPr>
-          <w:rFonts w:ascii="Times New Roman" w:hAnsi="Times New Roman" w:cs="黑体" w:hint="eastAsia"/>
-          <w:sz w:val="24"/>
-          <w:lang w:bidi="ar"/>
-        </w:rPr>
-        <w:t>一段</w:t>
-      </w:r>
-      <w:proofErr w:type="gramEnd"/>
-      <w:r>
-        <w:rPr>
-          <w:rFonts w:ascii="Times New Roman" w:hAnsi="Times New Roman" w:cs="黑体" w:hint="eastAsia"/>
-          <w:sz w:val="24"/>
-          <w:lang w:bidi="ar"/>
-        </w:rPr>
-        <w:t>的区域，在每个段中分配不同的程序或数据，从而实现内存的分配和管理。首先，我们需要在操作系统启动时进行内存检测操作。通过这个操作，我们可以获取可用内存区域的信息，以及内存区域的大小、起始地址等。然后，我们需要将可用内存区域按照一定的规则进行划分，生成多个“段”。我们可以将一个或多个进程或数据分配到不同的段中，从而实现内存的分配和管理。最后，我们需要设计一个内存回收的机制。当一个程序或数据不再使用时，我们需要将其所占用的内存空间回收释放，以便其他程序或数据可以使用。同时，我们还需要注意内存的碎片问题，在新的程序或数据需要分配内存时，应该尽量避免出现过多的碎片。</w:t>
+        <w:t>分段式内存管理是一种操作系统中常用的内存管理方式，该方式将内存空间划分为一段一段的区域，在每个段中分配不同的程序或数据，从而实现内存的分配和管理。首先，我们需要在操作系统启动时进行内存检测操作。通过这个操作，我们可以获取可用内存区域的信息，以及内存区域的大小、起始地址等。然后，我们需要将可用内存区域按照一定的规则进行划分，生成多个“段”。我们可以将一个或多个进程或数据分配到不同的段中，从而实现内存的分配和管理。最后，我们需要设计一个内存回收的机制。当一个程序或数据不再使用时，我们需要将其所占用的内存空间回收释放，以便其他程序或数据可以使用。同时，我们还需要注意内存的碎片问题，在新的程序或数据需要分配内存时，应该尽量避免出现过多的碎片。</w:t>
       </w:r>
     </w:p>
     <w:p>
@@ -10994,27 +10834,17 @@
       <w:pPr>
         <w:spacing w:line="460" w:lineRule="exact"/>
         <w:rPr>
-          <w:rFonts w:asciiTheme="minorEastAsia" w:eastAsiaTheme="minorEastAsia" w:hAnsiTheme="minorEastAsia" w:cs="黑体"/>
-          <w:sz w:val="24"/>
-          <w:lang w:bidi="ar"/>
-        </w:rPr>
-      </w:pPr>
-    </w:p>
-    <w:p>
-      <w:pPr>
-        <w:spacing w:line="460" w:lineRule="exact"/>
-        <w:rPr>
-          <w:rFonts w:asciiTheme="minorEastAsia" w:eastAsiaTheme="minorEastAsia" w:hAnsiTheme="minorEastAsia" w:cs="黑体"/>
-          <w:sz w:val="24"/>
-          <w:lang w:bidi="ar"/>
-        </w:rPr>
-      </w:pPr>
-    </w:p>
-    <w:p>
-      <w:pPr>
-        <w:spacing w:line="460" w:lineRule="exact"/>
-        <w:rPr>
-          <w:rFonts w:asciiTheme="minorEastAsia" w:eastAsiaTheme="minorEastAsia" w:hAnsiTheme="minorEastAsia" w:cs="黑体"/>
+          <w:rFonts w:asciiTheme="minorEastAsia" w:eastAsiaTheme="minorEastAsia" w:hAnsiTheme="minorEastAsia" w:cs="黑体" w:hint="eastAsia"/>
+          <w:sz w:val="24"/>
+          <w:lang w:bidi="ar"/>
+        </w:rPr>
+      </w:pPr>
+    </w:p>
+    <w:p>
+      <w:pPr>
+        <w:spacing w:line="460" w:lineRule="exact"/>
+        <w:rPr>
+          <w:rFonts w:asciiTheme="minorEastAsia" w:eastAsiaTheme="minorEastAsia" w:hAnsiTheme="minorEastAsia" w:cs="黑体" w:hint="eastAsia"/>
           <w:sz w:val="24"/>
           <w:lang w:bidi="ar"/>
         </w:rPr>
@@ -11104,7 +10934,23 @@
           <w:sz w:val="24"/>
           <w:lang w:bidi="ar"/>
         </w:rPr>
-        <w:t>系统测试是软件测试中的关键环节，通过对整个软件系统的集成测试、验收测试、冒烟测试和性能测试等，以保证软件质量和功能的稳定。检测软件缺陷和错误：系统测试可以发现软件中的缺陷和故障，并且及时进行修改和验证，以确保软件的稳定性和可靠性。保证软件的稳定性和可靠性：系统测试可以对软件整个系统进行测试，确保软件的稳定性、可靠性、完整性和安全性得到保障，从而提高软件的质量水平。</w:t>
+        <w:t>系统测试是软件测试中的关键环节，通过对整个软件系统的集成测试、验收测试、冒烟测试和性能测试等，以保证软件质量和功能的稳定。</w:t>
+      </w:r>
+      <w:r>
+        <w:rPr>
+          <w:rFonts w:ascii="Times New Roman" w:hAnsi="Times New Roman" w:cs="黑体"/>
+          <w:sz w:val="24"/>
+          <w:lang w:bidi="ar"/>
+        </w:rPr>
+        <w:t>系</w:t>
+      </w:r>
+      <w:r>
+        <w:rPr>
+          <w:rFonts w:ascii="Times New Roman" w:hAnsi="Times New Roman" w:cs="黑体"/>
+          <w:sz w:val="24"/>
+          <w:lang w:bidi="ar"/>
+        </w:rPr>
+        <w:t>统测试可以发现软件中的缺陷和故障，并且及时进行修改和验证，以确保软件的稳定性和可靠性。对软件整个系统进行测试，提高软件的质量水平。</w:t>
       </w:r>
     </w:p>
     <w:p>
@@ -11164,7 +11010,7 @@
           <w:kern w:val="0"/>
           <w:sz w:val="24"/>
         </w:rPr>
-        <w:t>内存分配</w:t>
+        <w:t xml:space="preserve"> </w:t>
       </w:r>
       <w:r>
         <w:rPr>
@@ -11172,6 +11018,14 @@
           <w:kern w:val="0"/>
           <w:sz w:val="24"/>
         </w:rPr>
+        <w:t>内存分配</w:t>
+      </w:r>
+      <w:r>
+        <w:rPr>
+          <w:rFonts w:ascii="黑体" w:eastAsia="黑体" w:hAnsi="黑体" w:cs="黑体" w:hint="eastAsia"/>
+          <w:kern w:val="0"/>
+          <w:sz w:val="24"/>
+        </w:rPr>
         <w:t>测试</w:t>
       </w:r>
       <w:bookmarkEnd w:id="39"/>
@@ -11480,25 +11334,7 @@
           <w:sz w:val="24"/>
           <w:lang w:bidi="ar"/>
         </w:rPr>
-        <w:t>，</w:t>
-      </w:r>
-      <w:proofErr w:type="gramStart"/>
-      <w:r>
-        <w:rPr>
-          <w:rFonts w:ascii="Times New Roman" w:hAnsi="Times New Roman" w:cs="黑体" w:hint="eastAsia"/>
-          <w:sz w:val="24"/>
-          <w:lang w:bidi="ar"/>
-        </w:rPr>
-        <w:t>查看总</w:t>
-      </w:r>
-      <w:proofErr w:type="gramEnd"/>
-      <w:r>
-        <w:rPr>
-          <w:rFonts w:ascii="Times New Roman" w:hAnsi="Times New Roman" w:cs="黑体" w:hint="eastAsia"/>
-          <w:sz w:val="24"/>
-          <w:lang w:bidi="ar"/>
-        </w:rPr>
-        <w:t>内存和剩余内存以及占用百分比。首先设置内存大小为</w:t>
+        <w:t>，查看总内存和剩余内存以及占用百分比。首先设置内存大小为</w:t>
       </w:r>
       <w:r>
         <w:rPr>
@@ -11583,7 +11419,7 @@
           <w:lang w:bidi="ar"/>
         </w:rPr>
         <w:drawing>
-          <wp:anchor distT="0" distB="0" distL="114300" distR="114300" simplePos="0" relativeHeight="251650048" behindDoc="0" locked="0" layoutInCell="1" allowOverlap="1" wp14:anchorId="64A93F58" wp14:editId="729F06D1">
+          <wp:anchor distT="0" distB="0" distL="114300" distR="114300" simplePos="0" relativeHeight="251610112" behindDoc="0" locked="0" layoutInCell="1" allowOverlap="1" wp14:anchorId="64A93F58" wp14:editId="729F06D1">
             <wp:simplePos x="0" y="0"/>
             <wp:positionH relativeFrom="column">
               <wp:posOffset>190818</wp:posOffset>
@@ -11802,40 +11638,72 @@
           <w:sz w:val="24"/>
           <w:lang w:bidi="ar"/>
         </w:rPr>
+        <w:t xml:space="preserve"> </w:t>
+      </w:r>
+      <w:r>
+        <w:rPr>
+          <w:rFonts w:ascii="Times New Roman" w:hAnsi="Times New Roman" w:cs="黑体"/>
+          <w:sz w:val="24"/>
+          <w:lang w:bidi="ar"/>
+        </w:rPr>
+        <w:t xml:space="preserve"> </w:t>
+      </w:r>
+      <w:r>
+        <w:rPr>
+          <w:rFonts w:ascii="Times New Roman" w:hAnsi="Times New Roman" w:cs="黑体" w:hint="eastAsia"/>
+          <w:sz w:val="24"/>
+          <w:lang w:bidi="ar"/>
+        </w:rPr>
+        <w:t>再来测试一下当内存超过</w:t>
+      </w:r>
+      <w:r>
+        <w:rPr>
+          <w:rFonts w:ascii="Times New Roman" w:hAnsi="Times New Roman" w:cs="黑体" w:hint="eastAsia"/>
+          <w:sz w:val="24"/>
+          <w:lang w:bidi="ar"/>
+        </w:rPr>
+        <w:t>4G</w:t>
+      </w:r>
+      <w:r>
+        <w:rPr>
+          <w:rFonts w:ascii="Times New Roman" w:hAnsi="Times New Roman" w:cs="黑体" w:hint="eastAsia"/>
+          <w:sz w:val="24"/>
+          <w:lang w:bidi="ar"/>
+        </w:rPr>
+        <w:t>时情况，设置内存大小为</w:t>
+      </w:r>
+      <w:r>
+        <w:rPr>
+          <w:rFonts w:ascii="Times New Roman" w:hAnsi="Times New Roman" w:cs="黑体" w:hint="eastAsia"/>
+          <w:sz w:val="24"/>
+          <w:lang w:bidi="ar"/>
+        </w:rPr>
+        <w:t>5</w:t>
+      </w:r>
+      <w:r>
+        <w:rPr>
+          <w:rFonts w:ascii="Times New Roman" w:hAnsi="Times New Roman" w:cs="黑体"/>
+          <w:sz w:val="24"/>
+          <w:lang w:bidi="ar"/>
+        </w:rPr>
+        <w:t>000</w:t>
+      </w:r>
+      <w:r>
+        <w:rPr>
+          <w:rFonts w:ascii="Times New Roman" w:hAnsi="Times New Roman" w:cs="黑体" w:hint="eastAsia"/>
+          <w:sz w:val="24"/>
+          <w:lang w:bidi="ar"/>
+        </w:rPr>
+        <w:t>MB</w:t>
+      </w:r>
+      <w:r>
+        <w:rPr>
+          <w:rFonts w:ascii="Times New Roman" w:hAnsi="Times New Roman" w:cs="黑体" w:hint="eastAsia"/>
+          <w:sz w:val="24"/>
+          <w:lang w:bidi="ar"/>
+        </w:rPr>
         <w:lastRenderedPageBreak/>
-        <w:t xml:space="preserve"> </w:t>
-      </w:r>
-      <w:r>
-        <w:rPr>
-          <w:rFonts w:ascii="Times New Roman" w:hAnsi="Times New Roman" w:cs="黑体"/>
-          <w:sz w:val="24"/>
-          <w:lang w:bidi="ar"/>
-        </w:rPr>
-        <w:t xml:space="preserve"> </w:t>
-      </w:r>
-      <w:r>
-        <w:rPr>
-          <w:rFonts w:ascii="Times New Roman" w:hAnsi="Times New Roman" w:cs="黑体" w:hint="eastAsia"/>
-          <w:sz w:val="24"/>
-          <w:lang w:bidi="ar"/>
-        </w:rPr>
-        <w:t>再来测试一下当内存超过</w:t>
-      </w:r>
-      <w:r>
-        <w:rPr>
-          <w:rFonts w:ascii="Times New Roman" w:hAnsi="Times New Roman" w:cs="黑体" w:hint="eastAsia"/>
-          <w:sz w:val="24"/>
-          <w:lang w:bidi="ar"/>
-        </w:rPr>
-        <w:t>4G</w:t>
-      </w:r>
-      <w:r>
-        <w:rPr>
-          <w:rFonts w:ascii="Times New Roman" w:hAnsi="Times New Roman" w:cs="黑体" w:hint="eastAsia"/>
-          <w:sz w:val="24"/>
-          <w:lang w:bidi="ar"/>
-        </w:rPr>
-        <w:t>时情况，设置内存大小为</w:t>
+        <w:t>（</w:t>
       </w:r>
       <w:r>
         <w:rPr>
@@ -11859,19 +11727,43 @@
           <w:sz w:val="24"/>
           <w:lang w:bidi="ar"/>
         </w:rPr>
-        <w:t>MB</w:t>
-      </w:r>
-      <w:r>
-        <w:rPr>
-          <w:rFonts w:ascii="Times New Roman" w:hAnsi="Times New Roman" w:cs="黑体" w:hint="eastAsia"/>
-          <w:sz w:val="24"/>
-          <w:lang w:bidi="ar"/>
-        </w:rPr>
-        <w:t>（</w:t>
-      </w:r>
-      <w:r>
-        <w:rPr>
-          <w:rFonts w:ascii="Times New Roman" w:hAnsi="Times New Roman" w:cs="黑体" w:hint="eastAsia"/>
+        <w:t>MB&gt;</w:t>
+      </w:r>
+      <w:r>
+        <w:rPr>
+          <w:rFonts w:ascii="Times New Roman" w:hAnsi="Times New Roman" w:cs="黑体"/>
+          <w:sz w:val="24"/>
+          <w:lang w:bidi="ar"/>
+        </w:rPr>
+        <w:t>4096MB</w:t>
+      </w:r>
+      <w:r>
+        <w:rPr>
+          <w:rFonts w:ascii="Times New Roman" w:hAnsi="Times New Roman" w:cs="黑体" w:hint="eastAsia"/>
+          <w:sz w:val="24"/>
+          <w:lang w:bidi="ar"/>
+        </w:rPr>
+        <w:t>）</w:t>
+      </w:r>
+      <w:r>
+        <w:rPr>
+          <w:rFonts w:ascii="Times New Roman" w:hAnsi="Times New Roman" w:cs="黑体" w:hint="eastAsia"/>
+          <w:sz w:val="24"/>
+          <w:lang w:bidi="ar"/>
+        </w:rPr>
+        <w:t>,</w:t>
+      </w:r>
+      <w:r>
+        <w:rPr>
+          <w:rFonts w:ascii="Times New Roman" w:hAnsi="Times New Roman" w:cs="黑体" w:hint="eastAsia"/>
+          <w:sz w:val="24"/>
+          <w:lang w:bidi="ar"/>
+        </w:rPr>
+        <w:t>情况如图</w:t>
+      </w:r>
+      <w:r>
+        <w:rPr>
+          <w:rFonts w:ascii="Times New Roman" w:hAnsi="Times New Roman" w:cs="黑体"/>
           <w:sz w:val="24"/>
           <w:lang w:bidi="ar"/>
         </w:rPr>
@@ -11883,62 +11775,6 @@
           <w:sz w:val="24"/>
           <w:lang w:bidi="ar"/>
         </w:rPr>
-        <w:t>000</w:t>
-      </w:r>
-      <w:r>
-        <w:rPr>
-          <w:rFonts w:ascii="Times New Roman" w:hAnsi="Times New Roman" w:cs="黑体" w:hint="eastAsia"/>
-          <w:sz w:val="24"/>
-          <w:lang w:bidi="ar"/>
-        </w:rPr>
-        <w:t>MB&gt;</w:t>
-      </w:r>
-      <w:r>
-        <w:rPr>
-          <w:rFonts w:ascii="Times New Roman" w:hAnsi="Times New Roman" w:cs="黑体"/>
-          <w:sz w:val="24"/>
-          <w:lang w:bidi="ar"/>
-        </w:rPr>
-        <w:t>4096MB</w:t>
-      </w:r>
-      <w:r>
-        <w:rPr>
-          <w:rFonts w:ascii="Times New Roman" w:hAnsi="Times New Roman" w:cs="黑体" w:hint="eastAsia"/>
-          <w:sz w:val="24"/>
-          <w:lang w:bidi="ar"/>
-        </w:rPr>
-        <w:t>）</w:t>
-      </w:r>
-      <w:r>
-        <w:rPr>
-          <w:rFonts w:ascii="Times New Roman" w:hAnsi="Times New Roman" w:cs="黑体" w:hint="eastAsia"/>
-          <w:sz w:val="24"/>
-          <w:lang w:bidi="ar"/>
-        </w:rPr>
-        <w:t>,</w:t>
-      </w:r>
-      <w:r>
-        <w:rPr>
-          <w:rFonts w:ascii="Times New Roman" w:hAnsi="Times New Roman" w:cs="黑体" w:hint="eastAsia"/>
-          <w:sz w:val="24"/>
-          <w:lang w:bidi="ar"/>
-        </w:rPr>
-        <w:t>情况如图</w:t>
-      </w:r>
-      <w:r>
-        <w:rPr>
-          <w:rFonts w:ascii="Times New Roman" w:hAnsi="Times New Roman" w:cs="黑体"/>
-          <w:sz w:val="24"/>
-          <w:lang w:bidi="ar"/>
-        </w:rPr>
-        <w:t>5</w:t>
-      </w:r>
-      <w:r>
-        <w:rPr>
-          <w:rFonts w:ascii="Times New Roman" w:hAnsi="Times New Roman" w:cs="黑体"/>
-          <w:sz w:val="24"/>
-          <w:lang w:bidi="ar"/>
-        </w:rPr>
         <w:t>-2</w:t>
       </w:r>
       <w:r>
@@ -11968,7 +11804,7 @@
           <w:lang w:bidi="ar"/>
         </w:rPr>
         <w:drawing>
-          <wp:anchor distT="0" distB="0" distL="114300" distR="114300" simplePos="0" relativeHeight="251651072" behindDoc="0" locked="0" layoutInCell="1" allowOverlap="1" wp14:anchorId="53EFC47C" wp14:editId="59D5636E">
+          <wp:anchor distT="0" distB="0" distL="114300" distR="114300" simplePos="0" relativeHeight="251616256" behindDoc="0" locked="0" layoutInCell="1" allowOverlap="1" wp14:anchorId="53EFC47C" wp14:editId="59D5636E">
             <wp:simplePos x="0" y="0"/>
             <wp:positionH relativeFrom="column">
               <wp:posOffset>210503</wp:posOffset>
@@ -12361,7 +12197,6 @@
         </w:rPr>
         <w:t>的</w:t>
       </w:r>
-      <w:proofErr w:type="gramStart"/>
       <w:r>
         <w:rPr>
           <w:rFonts w:ascii="Times New Roman" w:hAnsi="Times New Roman" w:cs="黑体" w:hint="eastAsia"/>
@@ -12378,7 +12213,6 @@
         </w:rPr>
         <w:t>次方减</w:t>
       </w:r>
-      <w:proofErr w:type="gramEnd"/>
       <w:r>
         <w:rPr>
           <w:rFonts w:ascii="Times New Roman" w:hAnsi="Times New Roman" w:cs="黑体" w:hint="eastAsia"/>
@@ -12532,6 +12366,14 @@
           <w:kern w:val="0"/>
           <w:sz w:val="24"/>
         </w:rPr>
+        <w:t xml:space="preserve"> </w:t>
+      </w:r>
+      <w:r>
+        <w:rPr>
+          <w:rFonts w:ascii="黑体" w:eastAsia="黑体" w:hAnsi="黑体" w:cs="黑体" w:hint="eastAsia"/>
+          <w:kern w:val="0"/>
+          <w:sz w:val="24"/>
+        </w:rPr>
         <w:t>画面描绘测试</w:t>
       </w:r>
       <w:bookmarkEnd w:id="40"/>
@@ -12539,238 +12381,273 @@
     <w:p>
       <w:pPr>
         <w:spacing w:line="460" w:lineRule="exact"/>
-        <w:rPr>
-          <w:rFonts w:ascii="Times New Roman" w:hAnsi="Times New Roman" w:cs="黑体"/>
-          <w:sz w:val="24"/>
-          <w:lang w:bidi="ar"/>
-        </w:rPr>
-      </w:pPr>
+        <w:ind w:firstLineChars="200" w:firstLine="480"/>
+        <w:rPr>
+          <w:rFonts w:ascii="Times New Roman" w:hAnsi="Times New Roman" w:cs="黑体"/>
+          <w:sz w:val="24"/>
+          <w:lang w:bidi="ar"/>
+        </w:rPr>
+      </w:pPr>
+      <w:r>
+        <w:rPr>
+          <w:rFonts w:ascii="Times New Roman" w:hAnsi="Times New Roman" w:cs="黑体" w:hint="eastAsia"/>
+          <w:sz w:val="24"/>
+          <w:lang w:bidi="ar"/>
+        </w:rPr>
+        <w:t>本次设计中，由</w:t>
+      </w:r>
+      <w:r>
+        <w:rPr>
+          <w:rFonts w:ascii="Times New Roman" w:hAnsi="Times New Roman" w:cs="黑体" w:hint="eastAsia"/>
+          <w:sz w:val="24"/>
+          <w:lang w:bidi="ar"/>
+        </w:rPr>
+        <w:t>于画面描绘功能是使用</w:t>
+      </w:r>
+      <w:r>
+        <w:rPr>
+          <w:rFonts w:ascii="Times New Roman" w:hAnsi="Times New Roman" w:cs="黑体" w:hint="eastAsia"/>
+          <w:sz w:val="24"/>
+          <w:lang w:bidi="ar"/>
+        </w:rPr>
+        <w:t>BIOS</w:t>
+      </w:r>
+      <w:r>
+        <w:rPr>
+          <w:rFonts w:ascii="Times New Roman" w:hAnsi="Times New Roman" w:cs="黑体" w:hint="eastAsia"/>
+          <w:sz w:val="24"/>
+          <w:lang w:bidi="ar"/>
+        </w:rPr>
+        <w:t>提供的中断</w:t>
+      </w:r>
+      <w:r>
+        <w:rPr>
+          <w:rFonts w:ascii="Times New Roman" w:hAnsi="Times New Roman" w:cs="黑体"/>
+          <w:sz w:val="24"/>
+          <w:lang w:bidi="ar"/>
+        </w:rPr>
+        <w:t>0X</w:t>
+      </w:r>
+      <w:r>
+        <w:rPr>
+          <w:rFonts w:ascii="Times New Roman" w:hAnsi="Times New Roman" w:cs="黑体" w:hint="eastAsia"/>
+          <w:sz w:val="24"/>
+          <w:lang w:bidi="ar"/>
+        </w:rPr>
+        <w:t>1</w:t>
+      </w:r>
+      <w:r>
+        <w:rPr>
+          <w:rFonts w:ascii="Times New Roman" w:hAnsi="Times New Roman" w:cs="黑体"/>
+          <w:sz w:val="24"/>
+          <w:lang w:bidi="ar"/>
+        </w:rPr>
+        <w:t>0</w:t>
+      </w:r>
+      <w:r>
+        <w:rPr>
+          <w:rFonts w:ascii="Times New Roman" w:hAnsi="Times New Roman" w:cs="黑体" w:hint="eastAsia"/>
+          <w:sz w:val="24"/>
+          <w:lang w:bidi="ar"/>
+        </w:rPr>
+        <w:t>来实现的，只能画出相对较为简单的画面，但是现代嵌入式设备，可能会提供大小分辨率不同，大小不同的屏幕来输出信息，比如在机械工业上，</w:t>
+      </w:r>
+      <w:r>
+        <w:rPr>
+          <w:rFonts w:ascii="Times New Roman" w:hAnsi="Times New Roman" w:cs="黑体" w:hint="eastAsia"/>
+          <w:sz w:val="24"/>
+          <w:lang w:bidi="ar"/>
+        </w:rPr>
+        <w:t>CNC</w:t>
+      </w:r>
+      <w:r>
+        <w:rPr>
+          <w:rFonts w:ascii="Times New Roman" w:hAnsi="Times New Roman" w:cs="黑体" w:hint="eastAsia"/>
+          <w:sz w:val="24"/>
+          <w:lang w:bidi="ar"/>
+        </w:rPr>
+        <w:t>的机床可能只有一块</w:t>
+      </w:r>
+      <w:r>
+        <w:rPr>
+          <w:rFonts w:ascii="Times New Roman" w:hAnsi="Times New Roman" w:cs="黑体"/>
+          <w:sz w:val="24"/>
+          <w:lang w:bidi="ar"/>
+        </w:rPr>
+        <w:t>640*400</w:t>
+      </w:r>
+      <w:r>
+        <w:rPr>
+          <w:rFonts w:ascii="Times New Roman" w:hAnsi="Times New Roman" w:cs="黑体" w:hint="eastAsia"/>
+          <w:sz w:val="24"/>
+          <w:lang w:bidi="ar"/>
+        </w:rPr>
+        <w:t>分辨</w:t>
+      </w:r>
+      <w:r>
+        <w:rPr>
+          <w:rFonts w:ascii="Times New Roman" w:hAnsi="Times New Roman" w:cs="黑体" w:hint="eastAsia"/>
+          <w:sz w:val="24"/>
+          <w:lang w:bidi="ar"/>
+        </w:rPr>
+        <w:t>率，</w:t>
+      </w:r>
+      <w:r>
+        <w:rPr>
+          <w:rFonts w:ascii="Times New Roman" w:hAnsi="Times New Roman" w:cs="黑体" w:hint="eastAsia"/>
+          <w:sz w:val="24"/>
+          <w:lang w:bidi="ar"/>
+        </w:rPr>
+        <w:t>8bit</w:t>
+      </w:r>
+      <w:r>
+        <w:rPr>
+          <w:rFonts w:ascii="Times New Roman" w:hAnsi="Times New Roman" w:cs="黑体" w:hint="eastAsia"/>
+          <w:sz w:val="24"/>
+          <w:lang w:bidi="ar"/>
+        </w:rPr>
+        <w:t>的小屏幕来提供信息。但是在奶茶店的点单机上，可能会提供一块</w:t>
+      </w:r>
+      <w:r>
+        <w:rPr>
+          <w:rFonts w:ascii="Times New Roman" w:hAnsi="Times New Roman" w:cs="黑体" w:hint="eastAsia"/>
+          <w:sz w:val="24"/>
+          <w:lang w:bidi="ar"/>
+        </w:rPr>
+        <w:t>1</w:t>
+      </w:r>
+      <w:r>
+        <w:rPr>
+          <w:rFonts w:ascii="Times New Roman" w:hAnsi="Times New Roman" w:cs="黑体"/>
+          <w:sz w:val="24"/>
+          <w:lang w:bidi="ar"/>
+        </w:rPr>
+        <w:t>280*1024</w:t>
+      </w:r>
+      <w:r>
+        <w:rPr>
+          <w:rFonts w:ascii="Times New Roman" w:hAnsi="Times New Roman" w:cs="黑体" w:hint="eastAsia"/>
+          <w:sz w:val="24"/>
+          <w:lang w:bidi="ar"/>
+        </w:rPr>
+        <w:t>的较为大且清晰的显示器帮助客人点单。</w:t>
+      </w:r>
+      <w:r>
+        <w:rPr>
+          <w:rFonts w:ascii="Times New Roman" w:hAnsi="Times New Roman" w:cs="黑体" w:hint="eastAsia"/>
+          <w:sz w:val="24"/>
+          <w:lang w:bidi="ar"/>
+        </w:rPr>
+        <w:t>要提高分辨率，需要使用</w:t>
+      </w:r>
+      <w:r>
+        <w:rPr>
+          <w:rFonts w:ascii="Times New Roman" w:hAnsi="Times New Roman" w:cs="黑体" w:hint="eastAsia"/>
+          <w:sz w:val="24"/>
+          <w:lang w:bidi="ar"/>
+        </w:rPr>
+        <w:t>BIOS</w:t>
+      </w:r>
+      <w:r>
+        <w:rPr>
+          <w:rFonts w:ascii="Times New Roman" w:hAnsi="Times New Roman" w:cs="黑体" w:hint="eastAsia"/>
+          <w:sz w:val="24"/>
+          <w:lang w:bidi="ar"/>
+        </w:rPr>
+        <w:t>的</w:t>
+      </w:r>
+      <w:r>
+        <w:rPr>
+          <w:rFonts w:ascii="Times New Roman" w:hAnsi="Times New Roman" w:cs="黑体" w:hint="eastAsia"/>
+          <w:sz w:val="24"/>
+          <w:lang w:bidi="ar"/>
+        </w:rPr>
+        <w:t>VES</w:t>
+      </w:r>
+      <w:r>
+        <w:rPr>
+          <w:rFonts w:ascii="Times New Roman" w:hAnsi="Times New Roman" w:cs="黑体"/>
+          <w:sz w:val="24"/>
+          <w:lang w:bidi="ar"/>
+        </w:rPr>
+        <w:t xml:space="preserve">A BIOS </w:t>
+      </w:r>
+      <w:proofErr w:type="spellStart"/>
+      <w:r>
+        <w:rPr>
+          <w:rFonts w:ascii="Times New Roman" w:hAnsi="Times New Roman" w:cs="黑体"/>
+          <w:sz w:val="24"/>
+          <w:lang w:bidi="ar"/>
+        </w:rPr>
+        <w:t>extention</w:t>
+      </w:r>
+      <w:proofErr w:type="spellEnd"/>
+      <w:r>
+        <w:rPr>
+          <w:rFonts w:ascii="Times New Roman" w:hAnsi="Times New Roman" w:cs="黑体" w:hint="eastAsia"/>
+          <w:sz w:val="24"/>
+          <w:lang w:bidi="ar"/>
+        </w:rPr>
+        <w:t>功能，这是由众多显卡厂商共同提出的标准，只有遵守这个标准才能使用</w:t>
+      </w:r>
+      <w:r>
+        <w:rPr>
+          <w:rFonts w:ascii="Times New Roman" w:hAnsi="Times New Roman" w:cs="黑体" w:hint="eastAsia"/>
+          <w:sz w:val="24"/>
+          <w:lang w:bidi="ar"/>
+        </w:rPr>
+        <w:t>BIOS</w:t>
+      </w:r>
+      <w:r>
+        <w:rPr>
+          <w:rFonts w:ascii="Times New Roman" w:hAnsi="Times New Roman" w:cs="黑体" w:hint="eastAsia"/>
+          <w:sz w:val="24"/>
+          <w:lang w:bidi="ar"/>
+        </w:rPr>
+        <w:t>描绘出更高分辨率的画面。本次测试依旧使用</w:t>
+      </w:r>
+      <w:proofErr w:type="spellStart"/>
+      <w:r>
+        <w:rPr>
+          <w:rFonts w:ascii="Times New Roman" w:hAnsi="Times New Roman" w:cs="黑体" w:hint="eastAsia"/>
+          <w:sz w:val="24"/>
+          <w:lang w:bidi="ar"/>
+        </w:rPr>
+        <w:t>qemu</w:t>
+      </w:r>
+      <w:proofErr w:type="spellEnd"/>
+      <w:r>
+        <w:rPr>
+          <w:rFonts w:ascii="Times New Roman" w:hAnsi="Times New Roman" w:cs="黑体" w:hint="eastAsia"/>
+          <w:sz w:val="24"/>
+          <w:lang w:bidi="ar"/>
+        </w:rPr>
+        <w:t>进行模拟，因为真机</w:t>
+      </w:r>
       <w:r>
         <w:rPr>
           <w:rFonts w:asciiTheme="minorEastAsia" w:eastAsiaTheme="minorEastAsia" w:hAnsiTheme="minorEastAsia" w:cs="黑体" w:hint="eastAsia"/>
           <w:sz w:val="24"/>
           <w:lang w:bidi="ar"/>
         </w:rPr>
-        <w:t xml:space="preserve"> </w:t>
-      </w:r>
-      <w:r>
-        <w:rPr>
-          <w:rFonts w:ascii="Times New Roman" w:hAnsi="Times New Roman" w:cs="黑体"/>
-          <w:sz w:val="24"/>
-          <w:lang w:bidi="ar"/>
-        </w:rPr>
-        <w:t xml:space="preserve"> </w:t>
-      </w:r>
-      <w:r>
-        <w:rPr>
-          <w:rFonts w:ascii="Times New Roman" w:hAnsi="Times New Roman" w:cs="黑体" w:hint="eastAsia"/>
-          <w:sz w:val="24"/>
-          <w:lang w:bidi="ar"/>
-        </w:rPr>
-        <w:t>本次设计中，由</w:t>
-      </w:r>
-      <w:r>
-        <w:rPr>
-          <w:rFonts w:ascii="Times New Roman" w:hAnsi="Times New Roman" w:cs="黑体" w:hint="eastAsia"/>
-          <w:sz w:val="24"/>
-          <w:lang w:bidi="ar"/>
-        </w:rPr>
-        <w:t>于画面描绘功能是使用</w:t>
-      </w:r>
-      <w:r>
-        <w:rPr>
-          <w:rFonts w:ascii="Times New Roman" w:hAnsi="Times New Roman" w:cs="黑体" w:hint="eastAsia"/>
-          <w:sz w:val="24"/>
-          <w:lang w:bidi="ar"/>
-        </w:rPr>
-        <w:t>BIOS</w:t>
-      </w:r>
-      <w:r>
-        <w:rPr>
-          <w:rFonts w:ascii="Times New Roman" w:hAnsi="Times New Roman" w:cs="黑体" w:hint="eastAsia"/>
-          <w:sz w:val="24"/>
-          <w:lang w:bidi="ar"/>
-        </w:rPr>
-        <w:t>提供的中断</w:t>
-      </w:r>
-      <w:r>
-        <w:rPr>
-          <w:rFonts w:ascii="Times New Roman" w:hAnsi="Times New Roman" w:cs="黑体"/>
-          <w:sz w:val="24"/>
-          <w:lang w:bidi="ar"/>
-        </w:rPr>
-        <w:t>0X</w:t>
-      </w:r>
-      <w:r>
-        <w:rPr>
-          <w:rFonts w:ascii="Times New Roman" w:hAnsi="Times New Roman" w:cs="黑体" w:hint="eastAsia"/>
-          <w:sz w:val="24"/>
-          <w:lang w:bidi="ar"/>
-        </w:rPr>
-        <w:t>1</w:t>
-      </w:r>
-      <w:r>
-        <w:rPr>
-          <w:rFonts w:ascii="Times New Roman" w:hAnsi="Times New Roman" w:cs="黑体"/>
-          <w:sz w:val="24"/>
-          <w:lang w:bidi="ar"/>
-        </w:rPr>
-        <w:t>0</w:t>
-      </w:r>
-      <w:r>
-        <w:rPr>
-          <w:rFonts w:ascii="Times New Roman" w:hAnsi="Times New Roman" w:cs="黑体" w:hint="eastAsia"/>
-          <w:sz w:val="24"/>
-          <w:lang w:bidi="ar"/>
-        </w:rPr>
-        <w:t>来实现的，只能画出相对较为简单的画面，但是现代嵌入式设备，可能会提供大小分辨率不同，大小不同的屏幕来输出信息，比如在机械工业上，</w:t>
-      </w:r>
-      <w:r>
-        <w:rPr>
-          <w:rFonts w:ascii="Times New Roman" w:hAnsi="Times New Roman" w:cs="黑体" w:hint="eastAsia"/>
-          <w:sz w:val="24"/>
-          <w:lang w:bidi="ar"/>
-        </w:rPr>
-        <w:t>CNC</w:t>
-      </w:r>
-      <w:r>
-        <w:rPr>
-          <w:rFonts w:ascii="Times New Roman" w:hAnsi="Times New Roman" w:cs="黑体" w:hint="eastAsia"/>
-          <w:sz w:val="24"/>
-          <w:lang w:bidi="ar"/>
-        </w:rPr>
-        <w:t>的机床可能只有一块</w:t>
-      </w:r>
-      <w:r>
-        <w:rPr>
-          <w:rFonts w:ascii="Times New Roman" w:hAnsi="Times New Roman" w:cs="黑体"/>
-          <w:sz w:val="24"/>
-          <w:lang w:bidi="ar"/>
-        </w:rPr>
-        <w:t>640*400</w:t>
-      </w:r>
-      <w:r>
-        <w:rPr>
-          <w:rFonts w:ascii="Times New Roman" w:hAnsi="Times New Roman" w:cs="黑体" w:hint="eastAsia"/>
-          <w:sz w:val="24"/>
-          <w:lang w:bidi="ar"/>
-        </w:rPr>
-        <w:t>分辨</w:t>
-      </w:r>
-      <w:r>
-        <w:rPr>
-          <w:rFonts w:ascii="Times New Roman" w:hAnsi="Times New Roman" w:cs="黑体" w:hint="eastAsia"/>
-          <w:sz w:val="24"/>
-          <w:lang w:bidi="ar"/>
-        </w:rPr>
-        <w:t>率，</w:t>
-      </w:r>
-      <w:r>
-        <w:rPr>
-          <w:rFonts w:ascii="Times New Roman" w:hAnsi="Times New Roman" w:cs="黑体" w:hint="eastAsia"/>
-          <w:sz w:val="24"/>
-          <w:lang w:bidi="ar"/>
-        </w:rPr>
-        <w:t>8bit</w:t>
-      </w:r>
-      <w:r>
-        <w:rPr>
-          <w:rFonts w:ascii="Times New Roman" w:hAnsi="Times New Roman" w:cs="黑体" w:hint="eastAsia"/>
-          <w:sz w:val="24"/>
-          <w:lang w:bidi="ar"/>
-        </w:rPr>
-        <w:t>的小屏幕来提供信息。但是在奶茶店的点单机上，可能会提供一块</w:t>
-      </w:r>
-      <w:r>
-        <w:rPr>
-          <w:rFonts w:ascii="Times New Roman" w:hAnsi="Times New Roman" w:cs="黑体" w:hint="eastAsia"/>
-          <w:sz w:val="24"/>
-          <w:lang w:bidi="ar"/>
-        </w:rPr>
-        <w:t>1</w:t>
-      </w:r>
-      <w:r>
-        <w:rPr>
-          <w:rFonts w:ascii="Times New Roman" w:hAnsi="Times New Roman" w:cs="黑体"/>
-          <w:sz w:val="24"/>
-          <w:lang w:bidi="ar"/>
-        </w:rPr>
-        <w:t>280*1024</w:t>
-      </w:r>
-      <w:r>
-        <w:rPr>
-          <w:rFonts w:ascii="Times New Roman" w:hAnsi="Times New Roman" w:cs="黑体" w:hint="eastAsia"/>
-          <w:sz w:val="24"/>
-          <w:lang w:bidi="ar"/>
-        </w:rPr>
-        <w:t>的</w:t>
-      </w:r>
-      <w:proofErr w:type="gramStart"/>
-      <w:r>
-        <w:rPr>
-          <w:rFonts w:ascii="Times New Roman" w:hAnsi="Times New Roman" w:cs="黑体" w:hint="eastAsia"/>
-          <w:sz w:val="24"/>
-          <w:lang w:bidi="ar"/>
-        </w:rPr>
-        <w:t>较为大</w:t>
-      </w:r>
-      <w:proofErr w:type="gramEnd"/>
-      <w:r>
-        <w:rPr>
-          <w:rFonts w:ascii="Times New Roman" w:hAnsi="Times New Roman" w:cs="黑体" w:hint="eastAsia"/>
-          <w:sz w:val="24"/>
-          <w:lang w:bidi="ar"/>
-        </w:rPr>
-        <w:t>且清晰的显示器帮助客人点单。</w:t>
-      </w:r>
-      <w:r>
-        <w:rPr>
-          <w:rFonts w:ascii="Times New Roman" w:hAnsi="Times New Roman" w:cs="黑体" w:hint="eastAsia"/>
-          <w:sz w:val="24"/>
-          <w:lang w:bidi="ar"/>
-        </w:rPr>
-        <w:t>要提高分辨率，需要使用</w:t>
-      </w:r>
-      <w:r>
-        <w:rPr>
-          <w:rFonts w:ascii="Times New Roman" w:hAnsi="Times New Roman" w:cs="黑体" w:hint="eastAsia"/>
-          <w:sz w:val="24"/>
-          <w:lang w:bidi="ar"/>
-        </w:rPr>
-        <w:t>BIOS</w:t>
-      </w:r>
-      <w:r>
-        <w:rPr>
-          <w:rFonts w:ascii="Times New Roman" w:hAnsi="Times New Roman" w:cs="黑体" w:hint="eastAsia"/>
-          <w:sz w:val="24"/>
-          <w:lang w:bidi="ar"/>
-        </w:rPr>
-        <w:t>的</w:t>
-      </w:r>
-      <w:r>
-        <w:rPr>
-          <w:rFonts w:ascii="Times New Roman" w:hAnsi="Times New Roman" w:cs="黑体" w:hint="eastAsia"/>
-          <w:sz w:val="24"/>
-          <w:lang w:bidi="ar"/>
-        </w:rPr>
-        <w:t>VES</w:t>
-      </w:r>
-      <w:r>
-        <w:rPr>
-          <w:rFonts w:ascii="Times New Roman" w:hAnsi="Times New Roman" w:cs="黑体"/>
-          <w:sz w:val="24"/>
-          <w:lang w:bidi="ar"/>
-        </w:rPr>
-        <w:t xml:space="preserve">A BIOS </w:t>
+        <w:t>环</w:t>
+      </w:r>
+      <w:r>
+        <w:rPr>
+          <w:rFonts w:ascii="Times New Roman" w:hAnsi="Times New Roman" w:cs="黑体" w:hint="eastAsia"/>
+          <w:sz w:val="24"/>
+          <w:lang w:bidi="ar"/>
+        </w:rPr>
+        <w:t>境无法截图。当我们处于不同的分辨率下，在</w:t>
       </w:r>
       <w:proofErr w:type="spellStart"/>
       <w:r>
         <w:rPr>
-          <w:rFonts w:ascii="Times New Roman" w:hAnsi="Times New Roman" w:cs="黑体"/>
-          <w:sz w:val="24"/>
-          <w:lang w:bidi="ar"/>
-        </w:rPr>
-        <w:t>extention</w:t>
+          <w:rFonts w:ascii="Times New Roman" w:hAnsi="Times New Roman" w:cs="黑体" w:hint="eastAsia"/>
+          <w:sz w:val="24"/>
+          <w:lang w:bidi="ar"/>
+        </w:rPr>
+        <w:t>qemu</w:t>
       </w:r>
       <w:proofErr w:type="spellEnd"/>
       <w:r>
@@ -12779,111 +12656,55 @@
           <w:sz w:val="24"/>
           <w:lang w:bidi="ar"/>
         </w:rPr>
-        <w:t>功能，这是由</w:t>
-      </w:r>
-      <w:proofErr w:type="gramStart"/>
-      <w:r>
-        <w:rPr>
-          <w:rFonts w:ascii="Times New Roman" w:hAnsi="Times New Roman" w:cs="黑体" w:hint="eastAsia"/>
-          <w:sz w:val="24"/>
-          <w:lang w:bidi="ar"/>
-        </w:rPr>
-        <w:t>众多显</w:t>
-      </w:r>
-      <w:proofErr w:type="gramEnd"/>
-      <w:r>
-        <w:rPr>
-          <w:rFonts w:ascii="Times New Roman" w:hAnsi="Times New Roman" w:cs="黑体" w:hint="eastAsia"/>
-          <w:sz w:val="24"/>
-          <w:lang w:bidi="ar"/>
-        </w:rPr>
-        <w:t>卡厂商共同提出的标准，只有遵守这个标准才能使用</w:t>
-      </w:r>
-      <w:r>
-        <w:rPr>
-          <w:rFonts w:ascii="Times New Roman" w:hAnsi="Times New Roman" w:cs="黑体" w:hint="eastAsia"/>
-          <w:sz w:val="24"/>
-          <w:lang w:bidi="ar"/>
-        </w:rPr>
-        <w:t>BIOS</w:t>
-      </w:r>
-      <w:r>
-        <w:rPr>
-          <w:rFonts w:ascii="Times New Roman" w:hAnsi="Times New Roman" w:cs="黑体" w:hint="eastAsia"/>
-          <w:sz w:val="24"/>
-          <w:lang w:bidi="ar"/>
-        </w:rPr>
-        <w:t>描绘出更高分辨率的画面。本次测试依旧使用</w:t>
-      </w:r>
-      <w:proofErr w:type="spellStart"/>
-      <w:r>
-        <w:rPr>
-          <w:rFonts w:ascii="Times New Roman" w:hAnsi="Times New Roman" w:cs="黑体" w:hint="eastAsia"/>
-          <w:sz w:val="24"/>
-          <w:lang w:bidi="ar"/>
-        </w:rPr>
-        <w:t>qemu</w:t>
-      </w:r>
-      <w:proofErr w:type="spellEnd"/>
-      <w:r>
-        <w:rPr>
-          <w:rFonts w:ascii="Times New Roman" w:hAnsi="Times New Roman" w:cs="黑体" w:hint="eastAsia"/>
-          <w:sz w:val="24"/>
-          <w:lang w:bidi="ar"/>
-        </w:rPr>
-        <w:t>进行模拟，因为真</w:t>
-      </w:r>
-      <w:proofErr w:type="gramStart"/>
-      <w:r>
-        <w:rPr>
-          <w:rFonts w:ascii="Times New Roman" w:hAnsi="Times New Roman" w:cs="黑体" w:hint="eastAsia"/>
-          <w:sz w:val="24"/>
-          <w:lang w:bidi="ar"/>
-        </w:rPr>
-        <w:t>机</w:t>
-      </w:r>
-      <w:r>
-        <w:rPr>
-          <w:rFonts w:asciiTheme="minorEastAsia" w:eastAsiaTheme="minorEastAsia" w:hAnsiTheme="minorEastAsia" w:cs="黑体" w:hint="eastAsia"/>
-          <w:sz w:val="24"/>
-          <w:lang w:bidi="ar"/>
-        </w:rPr>
-        <w:t>环</w:t>
-      </w:r>
-      <w:r>
-        <w:rPr>
-          <w:rFonts w:ascii="Times New Roman" w:hAnsi="Times New Roman" w:cs="黑体" w:hint="eastAsia"/>
-          <w:sz w:val="24"/>
-          <w:lang w:bidi="ar"/>
-        </w:rPr>
-        <w:t>境</w:t>
-      </w:r>
-      <w:proofErr w:type="gramEnd"/>
-      <w:r>
-        <w:rPr>
-          <w:rFonts w:ascii="Times New Roman" w:hAnsi="Times New Roman" w:cs="黑体" w:hint="eastAsia"/>
-          <w:sz w:val="24"/>
-          <w:lang w:bidi="ar"/>
-        </w:rPr>
-        <w:t>无法截图。当我们处于不同的分辨率下，在</w:t>
-      </w:r>
-      <w:proofErr w:type="spellStart"/>
-      <w:r>
-        <w:rPr>
-          <w:rFonts w:ascii="Times New Roman" w:hAnsi="Times New Roman" w:cs="黑体" w:hint="eastAsia"/>
-          <w:sz w:val="24"/>
-          <w:lang w:bidi="ar"/>
-        </w:rPr>
-        <w:t>qemu</w:t>
-      </w:r>
-      <w:proofErr w:type="spellEnd"/>
-      <w:r>
-        <w:rPr>
-          <w:rFonts w:ascii="Times New Roman" w:hAnsi="Times New Roman" w:cs="黑体" w:hint="eastAsia"/>
-          <w:sz w:val="24"/>
-          <w:lang w:bidi="ar"/>
-        </w:rPr>
-        <w:t>模拟出来的画</w:t>
+        <w:t>模拟出来的画面中，会有不同的大小显现，图</w:t>
+      </w:r>
+      <w:r>
+        <w:rPr>
+          <w:rFonts w:ascii="Times New Roman" w:hAnsi="Times New Roman" w:cs="黑体"/>
+          <w:sz w:val="24"/>
+          <w:lang w:bidi="ar"/>
+        </w:rPr>
+        <w:t>5</w:t>
+      </w:r>
+      <w:r>
+        <w:rPr>
+          <w:rFonts w:ascii="Times New Roman" w:hAnsi="Times New Roman" w:cs="黑体"/>
+          <w:sz w:val="24"/>
+          <w:lang w:bidi="ar"/>
+        </w:rPr>
+        <w:t>-3</w:t>
+      </w:r>
+      <w:r>
+        <w:rPr>
+          <w:rFonts w:ascii="Times New Roman" w:hAnsi="Times New Roman" w:cs="黑体" w:hint="eastAsia"/>
+          <w:sz w:val="24"/>
+          <w:lang w:bidi="ar"/>
+        </w:rPr>
+        <w:t>所示是当分辨率处于</w:t>
+      </w:r>
+      <w:r>
+        <w:rPr>
+          <w:rFonts w:ascii="Times New Roman" w:hAnsi="Times New Roman" w:cs="黑体" w:hint="eastAsia"/>
+          <w:sz w:val="24"/>
+          <w:lang w:bidi="ar"/>
+        </w:rPr>
+        <w:t>6</w:t>
+      </w:r>
+      <w:r>
+        <w:rPr>
+          <w:rFonts w:ascii="Times New Roman" w:hAnsi="Times New Roman" w:cs="黑体"/>
+          <w:sz w:val="24"/>
+          <w:lang w:bidi="ar"/>
+        </w:rPr>
+        <w:t>40*400</w:t>
+      </w:r>
+      <w:r>
+        <w:rPr>
+          <w:rFonts w:ascii="Times New Roman" w:hAnsi="Times New Roman" w:cs="黑体" w:hint="eastAsia"/>
+          <w:sz w:val="24"/>
+          <w:lang w:bidi="ar"/>
+        </w:rPr>
+        <w:t>时</w:t>
       </w:r>
       <w:r>
         <w:rPr>
@@ -12892,7 +12713,26 @@
           <w:lang w:bidi="ar"/>
         </w:rPr>
         <w:lastRenderedPageBreak/>
-        <w:t>面中，会有不同的大小显现，图</w:t>
+        <w:t>产生的效果。</w:t>
+      </w:r>
+    </w:p>
+    <w:p>
+      <w:pPr>
+        <w:spacing w:line="460" w:lineRule="exact"/>
+        <w:ind w:right="960" w:firstLineChars="200" w:firstLine="480"/>
+        <w:rPr>
+          <w:rFonts w:ascii="Times New Roman" w:hAnsi="Times New Roman" w:cs="黑体"/>
+          <w:sz w:val="24"/>
+          <w:lang w:bidi="ar"/>
+        </w:rPr>
+      </w:pPr>
+      <w:r>
+        <w:rPr>
+          <w:rFonts w:ascii="Times New Roman" w:hAnsi="Times New Roman" w:cs="黑体" w:hint="eastAsia"/>
+          <w:sz w:val="24"/>
+          <w:lang w:bidi="ar"/>
+        </w:rPr>
+        <w:t>可以对比整个画面比例进行比较，在图</w:t>
       </w:r>
       <w:r>
         <w:rPr>
@@ -12908,39 +12748,39 @@
           <w:sz w:val="24"/>
           <w:lang w:bidi="ar"/>
         </w:rPr>
-        <w:t>-3</w:t>
-      </w:r>
-      <w:r>
-        <w:rPr>
-          <w:rFonts w:ascii="Times New Roman" w:hAnsi="Times New Roman" w:cs="黑体" w:hint="eastAsia"/>
-          <w:sz w:val="24"/>
-          <w:lang w:bidi="ar"/>
-        </w:rPr>
-        <w:t>所示是当分辨率处于</w:t>
-      </w:r>
-      <w:r>
-        <w:rPr>
-          <w:rFonts w:ascii="Times New Roman" w:hAnsi="Times New Roman" w:cs="黑体" w:hint="eastAsia"/>
-          <w:sz w:val="24"/>
-          <w:lang w:bidi="ar"/>
-        </w:rPr>
-        <w:t>6</w:t>
-      </w:r>
-      <w:r>
-        <w:rPr>
-          <w:rFonts w:ascii="Times New Roman" w:hAnsi="Times New Roman" w:cs="黑体"/>
-          <w:sz w:val="24"/>
-          <w:lang w:bidi="ar"/>
-        </w:rPr>
-        <w:t>40*400</w:t>
-      </w:r>
-      <w:r>
-        <w:rPr>
-          <w:rFonts w:ascii="Times New Roman" w:hAnsi="Times New Roman" w:cs="黑体" w:hint="eastAsia"/>
-          <w:sz w:val="24"/>
-          <w:lang w:bidi="ar"/>
-        </w:rPr>
-        <w:t>时产生的效果。</w:t>
+        <w:t>-4</w:t>
+      </w:r>
+      <w:r>
+        <w:rPr>
+          <w:rFonts w:ascii="Times New Roman" w:hAnsi="Times New Roman" w:cs="黑体" w:hint="eastAsia"/>
+          <w:sz w:val="24"/>
+          <w:lang w:bidi="ar"/>
+        </w:rPr>
+        <w:t>中，所示时分辨率处于</w:t>
+      </w:r>
+      <w:r>
+        <w:rPr>
+          <w:rFonts w:ascii="Times New Roman" w:hAnsi="Times New Roman" w:cs="黑体" w:hint="eastAsia"/>
+          <w:sz w:val="24"/>
+          <w:lang w:bidi="ar"/>
+        </w:rPr>
+        <w:t>8</w:t>
+      </w:r>
+      <w:r>
+        <w:rPr>
+          <w:rFonts w:ascii="Times New Roman" w:hAnsi="Times New Roman" w:cs="黑体"/>
+          <w:sz w:val="24"/>
+          <w:lang w:bidi="ar"/>
+        </w:rPr>
+        <w:t>00*600</w:t>
+      </w:r>
+      <w:r>
+        <w:rPr>
+          <w:rFonts w:ascii="Times New Roman" w:hAnsi="Times New Roman" w:cs="黑体" w:hint="eastAsia"/>
+          <w:sz w:val="24"/>
+          <w:lang w:bidi="ar"/>
+        </w:rPr>
+        <w:t>的效果。</w:t>
       </w:r>
     </w:p>
     <w:p>
@@ -12948,73 +12788,6 @@
         <w:spacing w:line="460" w:lineRule="exact"/>
         <w:ind w:right="960"/>
         <w:rPr>
-          <w:rFonts w:ascii="Times New Roman" w:hAnsi="Times New Roman" w:cs="黑体"/>
-          <w:sz w:val="24"/>
-          <w:lang w:bidi="ar"/>
-        </w:rPr>
-      </w:pPr>
-      <w:r>
-        <w:rPr>
-          <w:rFonts w:ascii="Times New Roman" w:hAnsi="Times New Roman" w:cs="黑体" w:hint="eastAsia"/>
-          <w:sz w:val="24"/>
-          <w:lang w:bidi="ar"/>
-        </w:rPr>
-        <w:t>可以对比整个画面比例进行比较，在图</w:t>
-      </w:r>
-      <w:r>
-        <w:rPr>
-          <w:rFonts w:ascii="Times New Roman" w:hAnsi="Times New Roman" w:cs="黑体"/>
-          <w:sz w:val="24"/>
-          <w:lang w:bidi="ar"/>
-        </w:rPr>
-        <w:t>5</w:t>
-      </w:r>
-      <w:r>
-        <w:rPr>
-          <w:rFonts w:ascii="Times New Roman" w:hAnsi="Times New Roman" w:cs="黑体"/>
-          <w:sz w:val="24"/>
-          <w:lang w:bidi="ar"/>
-        </w:rPr>
-        <w:t>-4</w:t>
-      </w:r>
-      <w:r>
-        <w:rPr>
-          <w:rFonts w:ascii="Times New Roman" w:hAnsi="Times New Roman" w:cs="黑体" w:hint="eastAsia"/>
-          <w:sz w:val="24"/>
-          <w:lang w:bidi="ar"/>
-        </w:rPr>
-        <w:t>中，所示时分辨率处于</w:t>
-      </w:r>
-      <w:r>
-        <w:rPr>
-          <w:rFonts w:ascii="Times New Roman" w:hAnsi="Times New Roman" w:cs="黑体" w:hint="eastAsia"/>
-          <w:sz w:val="24"/>
-          <w:lang w:bidi="ar"/>
-        </w:rPr>
-        <w:t>8</w:t>
-      </w:r>
-      <w:r>
-        <w:rPr>
-          <w:rFonts w:ascii="Times New Roman" w:hAnsi="Times New Roman" w:cs="黑体"/>
-          <w:sz w:val="24"/>
-          <w:lang w:bidi="ar"/>
-        </w:rPr>
-        <w:t>00*600</w:t>
-      </w:r>
-      <w:r>
-        <w:rPr>
-          <w:rFonts w:ascii="Times New Roman" w:hAnsi="Times New Roman" w:cs="黑体" w:hint="eastAsia"/>
-          <w:sz w:val="24"/>
-          <w:lang w:bidi="ar"/>
-        </w:rPr>
-        <w:t>的效果。</w:t>
-      </w:r>
-    </w:p>
-    <w:p>
-      <w:pPr>
-        <w:spacing w:line="460" w:lineRule="exact"/>
-        <w:ind w:right="960"/>
-        <w:rPr>
           <w:rFonts w:asciiTheme="minorEastAsia" w:eastAsiaTheme="minorEastAsia" w:hAnsiTheme="minorEastAsia" w:cs="黑体"/>
           <w:sz w:val="24"/>
           <w:lang w:bidi="ar"/>
@@ -13028,15 +12801,15 @@
           <w:lang w:bidi="ar"/>
         </w:rPr>
         <w:drawing>
-          <wp:anchor distT="0" distB="0" distL="114300" distR="114300" simplePos="0" relativeHeight="251654144" behindDoc="0" locked="0" layoutInCell="1" allowOverlap="1" wp14:anchorId="5284222F" wp14:editId="1B798696">
+          <wp:anchor distT="0" distB="0" distL="114300" distR="114300" simplePos="0" relativeHeight="251645952" behindDoc="0" locked="0" layoutInCell="1" allowOverlap="1" wp14:anchorId="5284222F" wp14:editId="5D816FD0">
             <wp:simplePos x="0" y="0"/>
             <wp:positionH relativeFrom="column">
-              <wp:posOffset>235350</wp:posOffset>
+              <wp:posOffset>235967</wp:posOffset>
             </wp:positionH>
             <wp:positionV relativeFrom="paragraph">
-              <wp:posOffset>164197</wp:posOffset>
+              <wp:posOffset>114065</wp:posOffset>
             </wp:positionV>
-            <wp:extent cx="4793637" cy="2303208"/>
+            <wp:extent cx="5115179" cy="2499489"/>
             <wp:effectExtent l="0" t="0" r="0" b="0"/>
             <wp:wrapNone/>
             <wp:docPr id="202088924" name="图片 1"/>
@@ -13065,7 +12838,7 @@
                   <pic:spPr>
                     <a:xfrm>
                       <a:off x="0" y="0"/>
-                      <a:ext cx="4793637" cy="2303208"/>
+                      <a:ext cx="5118073" cy="2500903"/>
                     </a:xfrm>
                     <a:prstGeom prst="rect">
                       <a:avLst/>
@@ -13266,7 +13039,7 @@
           <w:lang w:bidi="ar"/>
         </w:rPr>
         <w:drawing>
-          <wp:anchor distT="0" distB="0" distL="114300" distR="114300" simplePos="0" relativeHeight="251656192" behindDoc="0" locked="0" layoutInCell="1" allowOverlap="1" wp14:anchorId="525A5D3D" wp14:editId="788BB663">
+          <wp:anchor distT="0" distB="0" distL="114300" distR="114300" simplePos="0" relativeHeight="251664384" behindDoc="0" locked="0" layoutInCell="1" allowOverlap="1" wp14:anchorId="525A5D3D" wp14:editId="788BB663">
             <wp:simplePos x="0" y="0"/>
             <wp:positionH relativeFrom="column">
               <wp:posOffset>-2452</wp:posOffset>
@@ -13443,7 +13216,7 @@
         <w:ind w:right="960"/>
         <w:jc w:val="center"/>
         <w:rPr>
-          <w:rFonts w:ascii="黑体" w:eastAsia="黑体" w:hAnsi="黑体" w:cs="黑体" w:hint="eastAsia"/>
+          <w:rFonts w:ascii="黑体" w:eastAsia="黑体" w:hAnsi="黑体" w:cs="黑体"/>
           <w:szCs w:val="21"/>
           <w:lang w:bidi="ar"/>
         </w:rPr>
@@ -13544,36 +13317,13 @@
     <w:p>
       <w:pPr>
         <w:spacing w:line="460" w:lineRule="exact"/>
-        <w:rPr>
-          <w:rFonts w:ascii="Times New Roman" w:hAnsi="Times New Roman" w:cs="黑体"/>
-          <w:sz w:val="24"/>
-          <w:lang w:bidi="ar"/>
-        </w:rPr>
-      </w:pPr>
-      <w:r>
-        <w:rPr>
-          <w:rFonts w:asciiTheme="minorEastAsia" w:eastAsiaTheme="minorEastAsia" w:hAnsiTheme="minorEastAsia" w:cs="黑体"/>
-          <w:sz w:val="24"/>
-          <w:lang w:bidi="ar"/>
-        </w:rPr>
-        <w:t xml:space="preserve">  </w:t>
-      </w:r>
-      <w:r>
-        <w:rPr>
-          <w:rFonts w:asciiTheme="minorEastAsia" w:eastAsiaTheme="minorEastAsia" w:hAnsiTheme="minorEastAsia" w:cs="黑体"/>
-          <w:sz w:val="24"/>
-          <w:lang w:bidi="ar"/>
-        </w:rPr>
-        <w:t xml:space="preserve"> </w:t>
-      </w:r>
-      <w:r>
-        <w:rPr>
-          <w:rFonts w:ascii="Times New Roman" w:hAnsi="Times New Roman" w:cs="黑体"/>
-          <w:sz w:val="24"/>
-          <w:lang w:bidi="ar"/>
-        </w:rPr>
-        <w:t xml:space="preserve"> </w:t>
-      </w:r>
+        <w:ind w:firstLineChars="200" w:firstLine="480"/>
+        <w:rPr>
+          <w:rFonts w:ascii="Times New Roman" w:hAnsi="Times New Roman" w:cs="黑体"/>
+          <w:sz w:val="24"/>
+          <w:lang w:bidi="ar"/>
+        </w:rPr>
+      </w:pPr>
       <w:r>
         <w:rPr>
           <w:rFonts w:ascii="Times New Roman" w:hAnsi="Times New Roman" w:cs="黑体" w:hint="eastAsia"/>
@@ -13588,7 +13338,7 @@
           <w:sz w:val="24"/>
           <w:lang w:bidi="ar"/>
         </w:rPr>
-        <w:t>本设计的实际执行情况。多任务是</w:t>
+        <w:t>本设计的实际执行情况。多任务</w:t>
       </w:r>
       <w:r>
         <w:rPr>
@@ -13597,7 +13347,7 @@
           <w:lang w:bidi="ar"/>
         </w:rPr>
         <w:lastRenderedPageBreak/>
-        <w:t>现代计算机操作系统中的一个重要特性，允许系统同时执行多个任务，从而提高了系统的效率和可用性。在传统的、单任务的计算机操作系统中，每次只能运行一个程序，无法同时完成多个任务，为用户带来更多的不便。多任务操作系统的引入，打破了这种限制，允许用户同时进行多项任务，从而更加高效地完成工作。本次设计中，采用的硬件是基于</w:t>
+        <w:t>是现代计算机操作系统中的一个重要特性，允许系统同时执行多个任务，从而提高了系统的效率和可用性。在传统的、单任务的计算机操作系统中，每次只能运行一个程序，无法同时完成多个任务，为用户带来更多的不便。多任务操作系统的引入，打破了这种限制，允许用户同时进行多项任务，从而更加高效地完成工作。本次设计中，采用的硬件是基于</w:t>
       </w:r>
       <w:r>
         <w:rPr>
@@ -13673,11 +13423,19 @@
       </w:r>
       <w:r>
         <w:rPr>
-          <w:rFonts w:ascii="Times New Roman" w:hAnsi="Times New Roman" w:cs="黑体" w:hint="eastAsia"/>
-          <w:sz w:val="24"/>
-          <w:lang w:bidi="ar"/>
-        </w:rPr>
-        <w:t>x86</w:t>
+          <w:rFonts w:ascii="Times New Roman" w:hAnsi="Times New Roman" w:cs="黑体"/>
+          <w:sz w:val="24"/>
+          <w:lang w:bidi="ar"/>
+        </w:rPr>
+        <w:t>X</w:t>
+      </w:r>
+      <w:r>
+        <w:rPr>
+          <w:rFonts w:ascii="Times New Roman" w:hAnsi="Times New Roman" w:cs="黑体" w:hint="eastAsia"/>
+          <w:sz w:val="24"/>
+          <w:lang w:bidi="ar"/>
+        </w:rPr>
+        <w:t>86</w:t>
       </w:r>
       <w:r>
         <w:rPr>
@@ -13829,7 +13587,7 @@
           <w:lang w:bidi="ar"/>
         </w:rPr>
         <w:drawing>
-          <wp:anchor distT="0" distB="0" distL="114300" distR="114300" simplePos="0" relativeHeight="251659264" behindDoc="0" locked="0" layoutInCell="1" allowOverlap="1" wp14:anchorId="64E374B8" wp14:editId="28EF245A">
+          <wp:anchor distT="0" distB="0" distL="114300" distR="114300" simplePos="0" relativeHeight="251676672" behindDoc="0" locked="0" layoutInCell="1" allowOverlap="1" wp14:anchorId="64E374B8" wp14:editId="28EF245A">
             <wp:simplePos x="0" y="0"/>
             <wp:positionH relativeFrom="column">
               <wp:posOffset>853440</wp:posOffset>
@@ -14098,17 +13856,6 @@
           <w:lang w:bidi="ar"/>
         </w:rPr>
       </w:pPr>
-    </w:p>
-    <w:p>
-      <w:pPr>
-        <w:spacing w:line="460" w:lineRule="exact"/>
-        <w:ind w:right="960"/>
-        <w:rPr>
-          <w:rFonts w:asciiTheme="minorEastAsia" w:eastAsiaTheme="minorEastAsia" w:hAnsiTheme="minorEastAsia" w:cs="黑体"/>
-          <w:sz w:val="24"/>
-          <w:lang w:bidi="ar"/>
-        </w:rPr>
-      </w:pPr>
       <w:r>
         <w:rPr>
           <w:rFonts w:asciiTheme="minorEastAsia" w:eastAsiaTheme="minorEastAsia" w:hAnsiTheme="minorEastAsia" w:cs="黑体"/>
@@ -14116,8 +13863,9 @@
           <w:sz w:val="24"/>
           <w:lang w:bidi="ar"/>
         </w:rPr>
+        <w:lastRenderedPageBreak/>
         <w:drawing>
-          <wp:anchor distT="0" distB="0" distL="114300" distR="114300" simplePos="0" relativeHeight="251658752" behindDoc="0" locked="0" layoutInCell="1" allowOverlap="1" wp14:anchorId="1CB20167" wp14:editId="7952667C">
+          <wp:anchor distT="0" distB="0" distL="114300" distR="114300" simplePos="0" relativeHeight="251670528" behindDoc="0" locked="0" layoutInCell="1" allowOverlap="1" wp14:anchorId="1CB20167" wp14:editId="7952667C">
             <wp:simplePos x="0" y="0"/>
             <wp:positionH relativeFrom="column">
               <wp:posOffset>847725</wp:posOffset>
@@ -14222,7 +13970,7 @@
         <w:spacing w:line="460" w:lineRule="exact"/>
         <w:ind w:right="960"/>
         <w:rPr>
-          <w:rFonts w:asciiTheme="minorEastAsia" w:eastAsiaTheme="minorEastAsia" w:hAnsiTheme="minorEastAsia" w:cs="黑体" w:hint="eastAsia"/>
+          <w:rFonts w:asciiTheme="minorEastAsia" w:eastAsiaTheme="minorEastAsia" w:hAnsiTheme="minorEastAsia" w:cs="黑体"/>
           <w:sz w:val="24"/>
           <w:lang w:bidi="ar"/>
         </w:rPr>
@@ -14266,7 +14014,7 @@
         <w:spacing w:line="460" w:lineRule="exact"/>
         <w:ind w:right="960"/>
         <w:rPr>
-          <w:rFonts w:asciiTheme="minorEastAsia" w:eastAsiaTheme="minorEastAsia" w:hAnsiTheme="minorEastAsia" w:cs="黑体" w:hint="eastAsia"/>
+          <w:rFonts w:asciiTheme="minorEastAsia" w:eastAsiaTheme="minorEastAsia" w:hAnsiTheme="minorEastAsia" w:cs="黑体"/>
           <w:sz w:val="24"/>
           <w:lang w:bidi="ar"/>
         </w:rPr>
@@ -14277,7 +14025,7 @@
         <w:spacing w:line="460" w:lineRule="exact"/>
         <w:ind w:right="960"/>
         <w:rPr>
-          <w:rFonts w:asciiTheme="minorEastAsia" w:eastAsiaTheme="minorEastAsia" w:hAnsiTheme="minorEastAsia" w:cs="黑体" w:hint="eastAsia"/>
+          <w:rFonts w:asciiTheme="minorEastAsia" w:eastAsiaTheme="minorEastAsia" w:hAnsiTheme="minorEastAsia" w:cs="黑体"/>
           <w:sz w:val="24"/>
           <w:lang w:bidi="ar"/>
         </w:rPr>
@@ -14611,7 +14359,55 @@
           <w:sz w:val="24"/>
           <w:lang w:bidi="ar"/>
         </w:rPr>
-        <w:t>会通过</w:t>
+        <w:t>会通过中断请求信号通知给</w:t>
+      </w:r>
+      <w:r>
+        <w:rPr>
+          <w:rFonts w:ascii="Times New Roman" w:hAnsi="Times New Roman" w:cs="黑体" w:hint="eastAsia"/>
+          <w:sz w:val="24"/>
+          <w:lang w:bidi="ar"/>
+        </w:rPr>
+        <w:t>PIC</w:t>
+      </w:r>
+      <w:r>
+        <w:rPr>
+          <w:rFonts w:ascii="Times New Roman" w:hAnsi="Times New Roman" w:cs="黑体" w:hint="eastAsia"/>
+          <w:sz w:val="24"/>
+          <w:lang w:bidi="ar"/>
+        </w:rPr>
+        <w:t>，然后</w:t>
+      </w:r>
+      <w:r>
+        <w:rPr>
+          <w:rFonts w:ascii="Times New Roman" w:hAnsi="Times New Roman" w:cs="黑体" w:hint="eastAsia"/>
+          <w:sz w:val="24"/>
+          <w:lang w:bidi="ar"/>
+        </w:rPr>
+        <w:t>PIC</w:t>
+      </w:r>
+      <w:r>
+        <w:rPr>
+          <w:rFonts w:ascii="Times New Roman" w:hAnsi="Times New Roman" w:cs="黑体" w:hint="eastAsia"/>
+          <w:sz w:val="24"/>
+          <w:lang w:bidi="ar"/>
+        </w:rPr>
+        <w:t>会禁止其他</w:t>
+      </w:r>
+      <w:r>
+        <w:rPr>
+          <w:rFonts w:ascii="Times New Roman" w:hAnsi="Times New Roman" w:cs="黑体" w:hint="eastAsia"/>
+          <w:sz w:val="24"/>
+          <w:lang w:bidi="ar"/>
+        </w:rPr>
+        <w:t>IRQ</w:t>
+      </w:r>
+      <w:r>
+        <w:rPr>
+          <w:rFonts w:ascii="Times New Roman" w:hAnsi="Times New Roman" w:cs="黑体" w:hint="eastAsia"/>
+          <w:sz w:val="24"/>
+          <w:lang w:bidi="ar"/>
+        </w:rPr>
+        <w:t>请求，以在优先级较高</w:t>
       </w:r>
       <w:r>
         <w:rPr>
@@ -14620,55 +14416,7 @@
           <w:lang w:bidi="ar"/>
         </w:rPr>
         <w:lastRenderedPageBreak/>
-        <w:t>中断请求信号通知给</w:t>
-      </w:r>
-      <w:r>
-        <w:rPr>
-          <w:rFonts w:ascii="Times New Roman" w:hAnsi="Times New Roman" w:cs="黑体" w:hint="eastAsia"/>
-          <w:sz w:val="24"/>
-          <w:lang w:bidi="ar"/>
-        </w:rPr>
-        <w:t>PIC</w:t>
-      </w:r>
-      <w:r>
-        <w:rPr>
-          <w:rFonts w:ascii="Times New Roman" w:hAnsi="Times New Roman" w:cs="黑体" w:hint="eastAsia"/>
-          <w:sz w:val="24"/>
-          <w:lang w:bidi="ar"/>
-        </w:rPr>
-        <w:t>，然后</w:t>
-      </w:r>
-      <w:r>
-        <w:rPr>
-          <w:rFonts w:ascii="Times New Roman" w:hAnsi="Times New Roman" w:cs="黑体" w:hint="eastAsia"/>
-          <w:sz w:val="24"/>
-          <w:lang w:bidi="ar"/>
-        </w:rPr>
-        <w:t>PIC</w:t>
-      </w:r>
-      <w:r>
-        <w:rPr>
-          <w:rFonts w:ascii="Times New Roman" w:hAnsi="Times New Roman" w:cs="黑体" w:hint="eastAsia"/>
-          <w:sz w:val="24"/>
-          <w:lang w:bidi="ar"/>
-        </w:rPr>
-        <w:t>会禁止其他</w:t>
-      </w:r>
-      <w:r>
-        <w:rPr>
-          <w:rFonts w:ascii="Times New Roman" w:hAnsi="Times New Roman" w:cs="黑体" w:hint="eastAsia"/>
-          <w:sz w:val="24"/>
-          <w:lang w:bidi="ar"/>
-        </w:rPr>
-        <w:t>IRQ</w:t>
-      </w:r>
-      <w:r>
-        <w:rPr>
-          <w:rFonts w:ascii="Times New Roman" w:hAnsi="Times New Roman" w:cs="黑体" w:hint="eastAsia"/>
-          <w:sz w:val="24"/>
-          <w:lang w:bidi="ar"/>
-        </w:rPr>
-        <w:t>请求，以在优先级较高的中断处理程序运行时处理该请求。这样可以有效避免竞争和冲突，保证计算机系统的顺畅运行。如图</w:t>
+        <w:t>的中断处理程序运行时处理该请求。这样可以有效避免竞争和冲突，保证计算机系统的顺畅运行。如图</w:t>
       </w:r>
       <w:r>
         <w:rPr>
@@ -14746,7 +14494,7 @@
           <w:lang w:bidi="ar"/>
         </w:rPr>
         <w:drawing>
-          <wp:anchor distT="0" distB="0" distL="114300" distR="114300" simplePos="0" relativeHeight="251662336" behindDoc="0" locked="0" layoutInCell="1" allowOverlap="1" wp14:anchorId="708CD3B4" wp14:editId="568E0158">
+          <wp:anchor distT="0" distB="0" distL="114300" distR="114300" simplePos="0" relativeHeight="251688960" behindDoc="0" locked="0" layoutInCell="1" allowOverlap="1" wp14:anchorId="708CD3B4" wp14:editId="568E0158">
             <wp:simplePos x="0" y="0"/>
             <wp:positionH relativeFrom="column">
               <wp:posOffset>705485</wp:posOffset>
@@ -15343,83 +15091,75 @@
           <w:sz w:val="24"/>
           <w:lang w:bidi="ar"/>
         </w:rPr>
-        <w:t>的参</w:t>
-      </w:r>
-      <w:r>
-        <w:rPr>
-          <w:rFonts w:ascii="Times New Roman" w:hAnsi="Times New Roman" w:cs="黑体" w:hint="eastAsia"/>
+        <w:t>的参数中加上</w:t>
+      </w:r>
+      <w:r>
+        <w:rPr>
+          <w:rFonts w:ascii="Times New Roman" w:hAnsi="Times New Roman" w:cs="黑体"/>
+          <w:sz w:val="24"/>
+          <w:lang w:bidi="ar"/>
+        </w:rPr>
+        <w:t xml:space="preserve">-d </w:t>
+      </w:r>
+      <w:proofErr w:type="spellStart"/>
+      <w:r>
+        <w:rPr>
+          <w:rFonts w:ascii="Times New Roman" w:hAnsi="Times New Roman" w:cs="黑体"/>
+          <w:sz w:val="24"/>
+          <w:lang w:bidi="ar"/>
+        </w:rPr>
+        <w:t>in_asm</w:t>
+      </w:r>
+      <w:proofErr w:type="spellEnd"/>
+      <w:r>
+        <w:rPr>
+          <w:rFonts w:ascii="Times New Roman" w:hAnsi="Times New Roman" w:cs="黑体" w:hint="eastAsia"/>
+          <w:sz w:val="24"/>
+          <w:lang w:bidi="ar"/>
+        </w:rPr>
+        <w:t>，则当我在终端中使用</w:t>
+      </w:r>
+      <w:proofErr w:type="spellStart"/>
+      <w:r>
+        <w:rPr>
+          <w:rFonts w:ascii="Times New Roman" w:hAnsi="Times New Roman" w:cs="黑体" w:hint="eastAsia"/>
+          <w:sz w:val="24"/>
+          <w:lang w:bidi="ar"/>
+        </w:rPr>
+        <w:t>qemu</w:t>
+      </w:r>
+      <w:proofErr w:type="spellEnd"/>
+      <w:r>
+        <w:rPr>
+          <w:rFonts w:ascii="Times New Roman" w:hAnsi="Times New Roman" w:cs="黑体" w:hint="eastAsia"/>
+          <w:sz w:val="24"/>
+          <w:lang w:bidi="ar"/>
+        </w:rPr>
+        <w:t>运行操作系统时，会</w:t>
+      </w:r>
+      <w:r>
+        <w:rPr>
+          <w:rFonts w:ascii="Times New Roman" w:hAnsi="Times New Roman" w:cs="黑体"/>
+          <w:sz w:val="24"/>
+          <w:lang w:bidi="ar"/>
+        </w:rPr>
+        <w:t>指示</w:t>
+      </w:r>
+      <w:r>
+        <w:rPr>
+          <w:rFonts w:ascii="Times New Roman" w:hAnsi="Times New Roman" w:cs="黑体"/>
+          <w:sz w:val="24"/>
+          <w:lang w:bidi="ar"/>
+        </w:rPr>
+        <w:t>QEMU</w:t>
+      </w:r>
+      <w:r>
+        <w:rPr>
+          <w:rFonts w:ascii="Times New Roman" w:hAnsi="Times New Roman" w:cs="黑体"/>
           <w:sz w:val="24"/>
           <w:lang w:bidi="ar"/>
         </w:rPr>
         <w:lastRenderedPageBreak/>
-        <w:t>数中加上</w:t>
-      </w:r>
-      <w:r>
-        <w:rPr>
-          <w:rFonts w:ascii="Times New Roman" w:hAnsi="Times New Roman" w:cs="黑体"/>
-          <w:sz w:val="24"/>
-          <w:lang w:bidi="ar"/>
-        </w:rPr>
-        <w:t xml:space="preserve">-d </w:t>
-      </w:r>
-      <w:proofErr w:type="spellStart"/>
-      <w:r>
-        <w:rPr>
-          <w:rFonts w:ascii="Times New Roman" w:hAnsi="Times New Roman" w:cs="黑体"/>
-          <w:sz w:val="24"/>
-          <w:lang w:bidi="ar"/>
-        </w:rPr>
-        <w:t>in_asm</w:t>
-      </w:r>
-      <w:proofErr w:type="spellEnd"/>
-      <w:r>
-        <w:rPr>
-          <w:rFonts w:ascii="Times New Roman" w:hAnsi="Times New Roman" w:cs="黑体" w:hint="eastAsia"/>
-          <w:sz w:val="24"/>
-          <w:lang w:bidi="ar"/>
-        </w:rPr>
-        <w:t>，则当我在终端中使用</w:t>
-      </w:r>
-      <w:proofErr w:type="spellStart"/>
-      <w:r>
-        <w:rPr>
-          <w:rFonts w:ascii="Times New Roman" w:hAnsi="Times New Roman" w:cs="黑体" w:hint="eastAsia"/>
-          <w:sz w:val="24"/>
-          <w:lang w:bidi="ar"/>
-        </w:rPr>
-        <w:t>qemu</w:t>
-      </w:r>
-      <w:proofErr w:type="spellEnd"/>
-      <w:r>
-        <w:rPr>
-          <w:rFonts w:ascii="Times New Roman" w:hAnsi="Times New Roman" w:cs="黑体" w:hint="eastAsia"/>
-          <w:sz w:val="24"/>
-          <w:lang w:bidi="ar"/>
-        </w:rPr>
-        <w:t>运行操作系统时，会</w:t>
-      </w:r>
-      <w:r>
-        <w:rPr>
-          <w:rFonts w:ascii="Times New Roman" w:hAnsi="Times New Roman" w:cs="黑体"/>
-          <w:sz w:val="24"/>
-          <w:lang w:bidi="ar"/>
-        </w:rPr>
-        <w:t>指示</w:t>
-      </w:r>
-      <w:r>
-        <w:rPr>
-          <w:rFonts w:ascii="Times New Roman" w:hAnsi="Times New Roman" w:cs="黑体"/>
-          <w:sz w:val="24"/>
-          <w:lang w:bidi="ar"/>
-        </w:rPr>
-        <w:t>QEMU</w:t>
-      </w:r>
-      <w:r>
-        <w:rPr>
-          <w:rFonts w:ascii="Times New Roman" w:hAnsi="Times New Roman" w:cs="黑体"/>
-          <w:sz w:val="24"/>
-          <w:lang w:bidi="ar"/>
-        </w:rPr>
         <w:t>打印指令级别汇编代码（即</w:t>
       </w:r>
       <w:r>
@@ -15517,7 +15257,7 @@
           <w:lang w:bidi="ar"/>
         </w:rPr>
         <w:drawing>
-          <wp:anchor distT="0" distB="0" distL="114300" distR="114300" simplePos="0" relativeHeight="251663360" behindDoc="0" locked="0" layoutInCell="1" allowOverlap="1" wp14:anchorId="451810B6" wp14:editId="20D66D54">
+          <wp:anchor distT="0" distB="0" distL="114300" distR="114300" simplePos="0" relativeHeight="251704320" behindDoc="0" locked="0" layoutInCell="1" allowOverlap="1" wp14:anchorId="451810B6" wp14:editId="20D66D54">
             <wp:simplePos x="0" y="0"/>
             <wp:positionH relativeFrom="column">
               <wp:posOffset>133985</wp:posOffset>
@@ -16001,7 +15741,7 @@
         </w:rPr>
         <w:lastRenderedPageBreak/>
         <w:drawing>
-          <wp:anchor distT="0" distB="0" distL="114300" distR="114300" simplePos="0" relativeHeight="251660800" behindDoc="0" locked="0" layoutInCell="1" allowOverlap="1" wp14:anchorId="60F2E3B5" wp14:editId="6932A26C">
+          <wp:anchor distT="0" distB="0" distL="114300" distR="114300" simplePos="0" relativeHeight="251682816" behindDoc="0" locked="0" layoutInCell="1" allowOverlap="1" wp14:anchorId="60F2E3B5" wp14:editId="6932A26C">
             <wp:simplePos x="0" y="0"/>
             <wp:positionH relativeFrom="column">
               <wp:posOffset>14288</wp:posOffset>
@@ -16123,7 +15863,7 @@
         <w:ind w:right="960" w:firstLineChars="200" w:firstLine="480"/>
         <w:jc w:val="left"/>
         <w:rPr>
-          <w:rFonts w:asciiTheme="minorEastAsia" w:eastAsiaTheme="minorEastAsia" w:hAnsiTheme="minorEastAsia" w:cs="黑体" w:hint="eastAsia"/>
+          <w:rFonts w:asciiTheme="minorEastAsia" w:eastAsiaTheme="minorEastAsia" w:hAnsiTheme="minorEastAsia" w:cs="黑体"/>
           <w:sz w:val="24"/>
           <w:lang w:bidi="ar"/>
         </w:rPr>
@@ -16344,7 +16084,7 @@
           <w:noProof/>
         </w:rPr>
         <w:drawing>
-          <wp:anchor distT="0" distB="0" distL="114300" distR="114300" simplePos="0" relativeHeight="251664384" behindDoc="0" locked="0" layoutInCell="1" allowOverlap="1" wp14:anchorId="08E60CCC" wp14:editId="5D2CF99E">
+          <wp:anchor distT="0" distB="0" distL="114300" distR="114300" simplePos="0" relativeHeight="251710464" behindDoc="0" locked="0" layoutInCell="1" allowOverlap="1" wp14:anchorId="08E60CCC" wp14:editId="5D2CF99E">
             <wp:simplePos x="0" y="0"/>
             <wp:positionH relativeFrom="column">
               <wp:posOffset>429260</wp:posOffset>
@@ -16587,6 +16327,7 @@
     <w:p>
       <w:pPr>
         <w:spacing w:line="460" w:lineRule="exact"/>
+        <w:ind w:firstLineChars="200" w:firstLine="480"/>
         <w:jc w:val="left"/>
         <w:rPr>
           <w:rFonts w:asciiTheme="minorEastAsia" w:eastAsiaTheme="minorEastAsia" w:hAnsiTheme="minorEastAsia" w:cs="黑体"/>
@@ -16668,7 +16409,7 @@
         </w:rPr>
         <w:lastRenderedPageBreak/>
         <w:drawing>
-          <wp:anchor distT="0" distB="0" distL="114300" distR="114300" simplePos="0" relativeHeight="251655680" behindDoc="0" locked="0" layoutInCell="1" allowOverlap="1" wp14:anchorId="64107A77" wp14:editId="280A29B7">
+          <wp:anchor distT="0" distB="0" distL="114300" distR="114300" simplePos="0" relativeHeight="251658240" behindDoc="0" locked="0" layoutInCell="1" allowOverlap="1" wp14:anchorId="64107A77" wp14:editId="280A29B7">
             <wp:simplePos x="0" y="0"/>
             <wp:positionH relativeFrom="column">
               <wp:posOffset>128905</wp:posOffset>
@@ -16802,7 +16543,7 @@
         <w:ind w:right="960" w:firstLineChars="200" w:firstLine="480"/>
         <w:jc w:val="left"/>
         <w:rPr>
-          <w:rFonts w:asciiTheme="minorEastAsia" w:eastAsiaTheme="minorEastAsia" w:hAnsiTheme="minorEastAsia" w:cs="黑体" w:hint="eastAsia"/>
+          <w:rFonts w:asciiTheme="minorEastAsia" w:eastAsiaTheme="minorEastAsia" w:hAnsiTheme="minorEastAsia" w:cs="黑体"/>
           <w:sz w:val="24"/>
           <w:lang w:bidi="ar"/>
         </w:rPr>
@@ -16838,7 +16579,7 @@
         <w:ind w:right="960" w:firstLineChars="200" w:firstLine="480"/>
         <w:jc w:val="left"/>
         <w:rPr>
-          <w:rFonts w:asciiTheme="minorEastAsia" w:eastAsiaTheme="minorEastAsia" w:hAnsiTheme="minorEastAsia" w:cs="黑体" w:hint="eastAsia"/>
+          <w:rFonts w:asciiTheme="minorEastAsia" w:eastAsiaTheme="minorEastAsia" w:hAnsiTheme="minorEastAsia" w:cs="黑体"/>
           <w:sz w:val="24"/>
           <w:lang w:bidi="ar"/>
         </w:rPr>
@@ -17062,7 +16803,7 @@
         <w:ind w:right="960" w:firstLineChars="200" w:firstLine="480"/>
         <w:jc w:val="left"/>
         <w:rPr>
-          <w:rFonts w:asciiTheme="minorEastAsia" w:eastAsiaTheme="minorEastAsia" w:hAnsiTheme="minorEastAsia" w:cs="黑体" w:hint="eastAsia"/>
+          <w:rFonts w:asciiTheme="minorEastAsia" w:eastAsiaTheme="minorEastAsia" w:hAnsiTheme="minorEastAsia" w:cs="黑体"/>
           <w:sz w:val="24"/>
           <w:lang w:bidi="ar"/>
         </w:rPr>
@@ -17157,23 +16898,15 @@
           <w:sz w:val="24"/>
           <w:lang w:bidi="ar"/>
         </w:rPr>
-        <w:t>随着互联网技术和智能化水平的不断提升，人们对于嵌入式系统的需求也越来越高。嵌入式系统是一种特殊的计算机系统，它被嵌入到其它设备中，并且运行着专门的程序。嵌入式系统的应用范围非常广泛，从智能家居到医疗设备、从智能交通到工业自动化等等。而人机交互操作系统则是嵌入式系统中至关重要的一环，主要负责用户与设备之间的交互，在实现嵌入式系统智能化、便捷化、高效化方面具有非常重要的作用。嵌入式系统的应用非常广泛，其中最为常见的是在工业自动化中。在工业领域，随着生产方式的不断进步，生产线</w:t>
-      </w:r>
-      <w:r>
-        <w:rPr>
-          <w:rFonts w:ascii="Times New Roman" w:hAnsi="Times New Roman" w:cs="黑体" w:hint="eastAsia"/>
-          <w:sz w:val="24"/>
-          <w:lang w:bidi="ar"/>
-        </w:rPr>
-        <w:t>s</w:t>
-      </w:r>
-      <w:r>
-        <w:rPr>
-          <w:rFonts w:ascii="Times New Roman" w:hAnsi="Times New Roman" w:cs="黑体"/>
-          <w:sz w:val="24"/>
-          <w:lang w:bidi="ar"/>
-        </w:rPr>
-        <w:t>s</w:t>
+        <w:t>随着互联网技术和智能化水平的不断提升，人们对于嵌入式系统的需求也越来越高。嵌入式系统是一种特殊的计算机系统，它被嵌入到其它设备中，并且运行着专门的程序。嵌入式系统的应用范围非常广泛，从智能家居到医疗设备、从智能交通到工业自动化等等。而人机交互操作系统则是嵌入式系统中至关重要的一环，主要负责用户与设备之间的交互，在实现嵌入式系统智能化、便捷化、高效化方面具有非常重要的作用。嵌入式系统的应用非常广泛，其中最为常见的是在工业自动化中。在工业领域，随着生产方式的不断进步，</w:t>
+      </w:r>
+      <w:r>
+        <w:rPr>
+          <w:rFonts w:ascii="Times New Roman" w:hAnsi="Times New Roman" w:cs="黑体" w:hint="eastAsia"/>
+          <w:sz w:val="24"/>
+          <w:lang w:bidi="ar"/>
+        </w:rPr>
+        <w:t>生产线</w:t>
       </w:r>
       <w:r>
         <w:rPr>
@@ -17185,11 +16918,19 @@
       </w:r>
       <w:r>
         <w:rPr>
-          <w:rFonts w:ascii="Times New Roman" w:hAnsi="Times New Roman" w:cs="黑体" w:hint="eastAsia"/>
-          <w:sz w:val="24"/>
-          <w:lang w:bidi="ar"/>
-        </w:rPr>
-        <w:t>x86</w:t>
+          <w:rFonts w:ascii="Times New Roman" w:hAnsi="Times New Roman" w:cs="黑体"/>
+          <w:sz w:val="24"/>
+          <w:lang w:bidi="ar"/>
+        </w:rPr>
+        <w:t>X</w:t>
+      </w:r>
+      <w:r>
+        <w:rPr>
+          <w:rFonts w:ascii="Times New Roman" w:hAnsi="Times New Roman" w:cs="黑体" w:hint="eastAsia"/>
+          <w:sz w:val="24"/>
+          <w:lang w:bidi="ar"/>
+        </w:rPr>
+        <w:t>86</w:t>
       </w:r>
       <w:r>
         <w:rPr>
@@ -17250,7 +16991,7 @@
         <w:spacing w:line="460" w:lineRule="exact"/>
         <w:ind w:rightChars="46" w:right="97"/>
         <w:rPr>
-          <w:rFonts w:asciiTheme="minorEastAsia" w:eastAsiaTheme="minorEastAsia" w:hAnsiTheme="minorEastAsia" w:cs="黑体" w:hint="eastAsia"/>
+          <w:rFonts w:asciiTheme="minorEastAsia" w:eastAsiaTheme="minorEastAsia" w:hAnsiTheme="minorEastAsia" w:cs="黑体"/>
           <w:sz w:val="24"/>
           <w:lang w:bidi="ar"/>
         </w:rPr>
@@ -17293,7 +17034,6 @@
           <w:bCs w:val="0"/>
           <w:kern w:val="0"/>
         </w:rPr>
-        <w:lastRenderedPageBreak/>
         <w:t>结 论</w:t>
       </w:r>
       <w:bookmarkEnd w:id="44"/>
@@ -17320,11 +17060,19 @@
       </w:r>
       <w:r>
         <w:rPr>
-          <w:rFonts w:ascii="Times New Roman" w:hAnsi="Times New Roman" w:cs="黑体" w:hint="eastAsia"/>
-          <w:sz w:val="24"/>
-          <w:lang w:bidi="ar"/>
-        </w:rPr>
-        <w:t>x86</w:t>
+          <w:rFonts w:ascii="Times New Roman" w:hAnsi="Times New Roman" w:cs="黑体"/>
+          <w:sz w:val="24"/>
+          <w:lang w:bidi="ar"/>
+        </w:rPr>
+        <w:t>X</w:t>
+      </w:r>
+      <w:r>
+        <w:rPr>
+          <w:rFonts w:ascii="Times New Roman" w:hAnsi="Times New Roman" w:cs="黑体" w:hint="eastAsia"/>
+          <w:sz w:val="24"/>
+          <w:lang w:bidi="ar"/>
+        </w:rPr>
+        <w:t>86</w:t>
       </w:r>
       <w:r>
         <w:rPr>
@@ -17521,19 +17269,35 @@
       </w:r>
       <w:r>
         <w:rPr>
-          <w:rFonts w:ascii="Times New Roman" w:hAnsi="Times New Roman" w:cs="黑体" w:hint="eastAsia"/>
-          <w:sz w:val="24"/>
-          <w:lang w:bidi="ar"/>
-        </w:rPr>
-        <w:t>x86</w:t>
-      </w:r>
-      <w:r>
-        <w:rPr>
-          <w:rFonts w:ascii="Times New Roman" w:hAnsi="Times New Roman" w:cs="黑体" w:hint="eastAsia"/>
-          <w:sz w:val="24"/>
-          <w:lang w:bidi="ar"/>
-        </w:rPr>
-        <w:t>硬件的相关知识，并阅读了大量相关的编程手册和文献，最终成功地解决了这些问题。</w:t>
+          <w:rFonts w:ascii="Times New Roman" w:hAnsi="Times New Roman" w:cs="黑体"/>
+          <w:sz w:val="24"/>
+          <w:lang w:bidi="ar"/>
+        </w:rPr>
+        <w:t>X</w:t>
+      </w:r>
+      <w:r>
+        <w:rPr>
+          <w:rFonts w:ascii="Times New Roman" w:hAnsi="Times New Roman" w:cs="黑体" w:hint="eastAsia"/>
+          <w:sz w:val="24"/>
+          <w:lang w:bidi="ar"/>
+        </w:rPr>
+        <w:t>86</w:t>
+      </w:r>
+      <w:r>
+        <w:rPr>
+          <w:rFonts w:ascii="Times New Roman" w:hAnsi="Times New Roman" w:cs="黑体" w:hint="eastAsia"/>
+          <w:sz w:val="24"/>
+          <w:lang w:bidi="ar"/>
+        </w:rPr>
+        <w:t>硬</w:t>
+      </w:r>
+      <w:r>
+        <w:rPr>
+          <w:rFonts w:ascii="Times New Roman" w:hAnsi="Times New Roman" w:cs="黑体" w:hint="eastAsia"/>
+          <w:sz w:val="24"/>
+          <w:lang w:bidi="ar"/>
+        </w:rPr>
+        <w:t>件的相关知识，并阅读了大量相关的编程手册和文献，最终成功地解决了这些问题。</w:t>
       </w:r>
     </w:p>
     <w:p>
@@ -17696,16 +17460,8 @@
           <w:sz w:val="24"/>
           <w:lang w:bidi="ar"/>
         </w:rPr>
-        <w:t>这个项目的开发过程让我受益匪浅。不仅学到了诸多硬件和软件方面的知识，</w:t>
-      </w:r>
-      <w:r>
-        <w:rPr>
-          <w:rFonts w:ascii="Times New Roman" w:hAnsi="Times New Roman" w:cs="黑体" w:hint="eastAsia"/>
-          <w:sz w:val="24"/>
-          <w:lang w:bidi="ar"/>
-        </w:rPr>
         <w:lastRenderedPageBreak/>
-        <w:t>也提高了自己的编程能力和代码实现能力。我相信，这个小型人机嵌入式交互操作系统</w:t>
+        <w:t>这个项目的开发过程让我受益匪浅。不仅学到了诸多硬件和软件方面的知识，也提高了自己的编程能力和代码实现能力。我相信，这个小型人机嵌入式交互操作系统</w:t>
       </w:r>
       <w:r>
         <w:rPr>
@@ -17974,22 +17730,27 @@
         <w:spacing w:line="460" w:lineRule="exact"/>
         <w:ind w:rightChars="46" w:right="97"/>
         <w:rPr>
-          <w:rFonts w:asciiTheme="minorEastAsia" w:eastAsiaTheme="minorEastAsia" w:hAnsiTheme="minorEastAsia" w:cs="黑体"/>
-          <w:sz w:val="24"/>
-          <w:lang w:bidi="ar"/>
-        </w:rPr>
-      </w:pPr>
-    </w:p>
-    <w:p>
-      <w:pPr>
-        <w:spacing w:line="460" w:lineRule="exact"/>
-        <w:ind w:rightChars="46" w:right="97"/>
-        <w:rPr>
-          <w:rFonts w:asciiTheme="minorEastAsia" w:eastAsiaTheme="minorEastAsia" w:hAnsiTheme="minorEastAsia" w:cs="黑体"/>
-          <w:sz w:val="24"/>
-          <w:lang w:bidi="ar"/>
-        </w:rPr>
-      </w:pPr>
+          <w:rFonts w:asciiTheme="minorEastAsia" w:eastAsiaTheme="minorEastAsia" w:hAnsiTheme="minorEastAsia" w:cs="黑体" w:hint="eastAsia"/>
+          <w:sz w:val="24"/>
+          <w:lang w:bidi="ar"/>
+        </w:rPr>
+      </w:pPr>
+      <w:r>
+        <w:rPr>
+          <w:rFonts w:asciiTheme="minorEastAsia" w:eastAsiaTheme="minorEastAsia" w:hAnsiTheme="minorEastAsia" w:cs="黑体" w:hint="eastAsia"/>
+          <w:sz w:val="24"/>
+          <w:lang w:bidi="ar"/>
+        </w:rPr>
+        <w:t xml:space="preserve"> </w:t>
+      </w:r>
+      <w:r>
+        <w:rPr>
+          <w:rFonts w:asciiTheme="minorEastAsia" w:eastAsiaTheme="minorEastAsia" w:hAnsiTheme="minorEastAsia" w:cs="黑体"/>
+          <w:sz w:val="24"/>
+          <w:lang w:bidi="ar"/>
+        </w:rPr>
+        <w:t xml:space="preserve">                                                                                                                                                                                                                                                                                                                                                                                                                                                      </w:t>
+      </w:r>
     </w:p>
     <w:p>
       <w:pPr>
@@ -18035,25 +17796,15 @@
           <w:sz w:val="24"/>
           <w:lang w:bidi="ar"/>
         </w:rPr>
-        <w:t>在这篇致谢信中，我想对所有曾经帮助、支持过我的人们致以最真挚的谢意。</w:t>
-      </w:r>
-    </w:p>
-    <w:p>
-      <w:pPr>
-        <w:spacing w:line="460" w:lineRule="exact"/>
-        <w:rPr>
-          <w:rFonts w:asciiTheme="minorEastAsia" w:eastAsiaTheme="minorEastAsia" w:hAnsiTheme="minorEastAsia" w:cs="黑体"/>
-          <w:sz w:val="24"/>
-          <w:lang w:bidi="ar"/>
-        </w:rPr>
-      </w:pPr>
+        <w:t>首先，我要感谢我的导师</w:t>
+      </w:r>
       <w:r>
         <w:rPr>
           <w:rFonts w:asciiTheme="minorEastAsia" w:eastAsiaTheme="minorEastAsia" w:hAnsiTheme="minorEastAsia" w:cs="黑体" w:hint="eastAsia"/>
           <w:sz w:val="24"/>
           <w:lang w:bidi="ar"/>
         </w:rPr>
-        <w:t>首先，我要感谢我的导师</w:t>
+        <w:t>李伟</w:t>
       </w:r>
       <w:r>
         <w:rPr>
@@ -18061,15 +17812,34 @@
           <w:sz w:val="24"/>
           <w:lang w:bidi="ar"/>
         </w:rPr>
-        <w:t>李伟</w:t>
-      </w:r>
+        <w:t>，谢谢您为我提供了这次难得的机会，让我能够接触到更广阔的知识和经验。在完成整个毕业设计的过程中，您给予了我许多指导和支持，让我学习到了更多的实践经验和方法，我会将这些知识铭记在心，并将其付诸实践。</w:t>
+      </w:r>
+    </w:p>
+    <w:p>
+      <w:pPr>
+        <w:spacing w:line="460" w:lineRule="exact"/>
+        <w:ind w:firstLineChars="200" w:firstLine="480"/>
+        <w:rPr>
+          <w:rFonts w:asciiTheme="minorEastAsia" w:eastAsiaTheme="minorEastAsia" w:hAnsiTheme="minorEastAsia" w:cs="黑体"/>
+          <w:sz w:val="24"/>
+          <w:lang w:bidi="ar"/>
+        </w:rPr>
+      </w:pPr>
       <w:r>
         <w:rPr>
           <w:rFonts w:asciiTheme="minorEastAsia" w:eastAsiaTheme="minorEastAsia" w:hAnsiTheme="minorEastAsia" w:cs="黑体" w:hint="eastAsia"/>
           <w:sz w:val="24"/>
           <w:lang w:bidi="ar"/>
         </w:rPr>
-        <w:t>，谢谢您为我提供了这次难得的机会，让我能够接触到更广阔的知识和经验。在完成整个毕业设计的过程中，您给予了我许多指导和支持，让我学习到了更多的实践经验和方法，我会将这些知识铭记在心，并将其付诸实践。</w:t>
+        <w:t>回首四年大学的求学历程，我收获了知识，也收获了朋友，在此论文完成之际，提笔拜谢。感谢大学期间所有任课老师们，正是他们的传道授业解惑，使我学习和掌握了比较扎实的专业基础知识，顺利地完成了大学课程；感谢导师田宁讲师，在整个毕业论文的写作过程中，不厌其烦，一审再审，给予我莫大的指导和帮助；当然，还要感谢给予我帮助的同窗们和我的家人，谢谢你们的支持与鼓励</w:t>
+      </w:r>
+      <w:r>
+        <w:rPr>
+          <w:rFonts w:asciiTheme="minorEastAsia" w:eastAsiaTheme="minorEastAsia" w:hAnsiTheme="minorEastAsia" w:cs="黑体" w:hint="eastAsia"/>
+          <w:sz w:val="24"/>
+          <w:lang w:bidi="ar"/>
+        </w:rPr>
+        <w:t>。</w:t>
       </w:r>
     </w:p>
     <w:p>
@@ -18077,19 +17847,11 @@
         <w:spacing w:line="460" w:lineRule="exact"/>
         <w:ind w:firstLineChars="200" w:firstLine="480"/>
         <w:rPr>
-          <w:rFonts w:asciiTheme="minorEastAsia" w:eastAsiaTheme="minorEastAsia" w:hAnsiTheme="minorEastAsia" w:cs="黑体"/>
-          <w:sz w:val="24"/>
-          <w:lang w:bidi="ar"/>
-        </w:rPr>
-      </w:pPr>
-      <w:r>
-        <w:rPr>
           <w:rFonts w:asciiTheme="minorEastAsia" w:eastAsiaTheme="minorEastAsia" w:hAnsiTheme="minorEastAsia" w:cs="黑体" w:hint="eastAsia"/>
           <w:sz w:val="24"/>
           <w:lang w:bidi="ar"/>
         </w:rPr>
-        <w:t>其次，我要感谢我的父母，谢谢你们一直以来的支持、鼓励和关爱。是你们的教育和引导，让我成为了今天的我。无论我遇到多大的困难，你们都会在我身边支持我，鼓励我，让我走出疑惑，变得更加坚强和自信。谢谢你们一直以来的付出和爱。</w:t>
-      </w:r>
+      </w:pPr>
     </w:p>
     <w:p>
       <w:pPr>
@@ -18101,154 +17863,149 @@
           <w:lang w:bidi="ar"/>
         </w:rPr>
       </w:pPr>
-      <w:r>
+    </w:p>
+    <w:p>
+      <w:pPr>
+        <w:spacing w:line="460" w:lineRule="exact"/>
+        <w:ind w:firstLineChars="200" w:firstLine="480"/>
+        <w:rPr>
+          <w:rFonts w:asciiTheme="minorEastAsia" w:eastAsiaTheme="minorEastAsia" w:hAnsiTheme="minorEastAsia" w:cs="黑体"/>
+          <w:sz w:val="24"/>
+          <w:lang w:bidi="ar"/>
+        </w:rPr>
+      </w:pPr>
+    </w:p>
+    <w:p>
+      <w:pPr>
+        <w:spacing w:line="460" w:lineRule="exact"/>
+        <w:ind w:firstLineChars="200" w:firstLine="480"/>
+        <w:rPr>
+          <w:rFonts w:asciiTheme="minorEastAsia" w:eastAsiaTheme="minorEastAsia" w:hAnsiTheme="minorEastAsia" w:cs="黑体"/>
+          <w:sz w:val="24"/>
+          <w:lang w:bidi="ar"/>
+        </w:rPr>
+      </w:pPr>
+    </w:p>
+    <w:p>
+      <w:pPr>
+        <w:spacing w:line="460" w:lineRule="exact"/>
+        <w:ind w:firstLineChars="200" w:firstLine="480"/>
+        <w:rPr>
+          <w:rFonts w:asciiTheme="minorEastAsia" w:eastAsiaTheme="minorEastAsia" w:hAnsiTheme="minorEastAsia" w:cs="黑体"/>
+          <w:sz w:val="24"/>
+          <w:lang w:bidi="ar"/>
+        </w:rPr>
+      </w:pPr>
+    </w:p>
+    <w:p>
+      <w:pPr>
+        <w:spacing w:line="460" w:lineRule="exact"/>
+        <w:ind w:firstLineChars="200" w:firstLine="480"/>
+        <w:rPr>
+          <w:rFonts w:asciiTheme="minorEastAsia" w:eastAsiaTheme="minorEastAsia" w:hAnsiTheme="minorEastAsia" w:cs="黑体"/>
+          <w:sz w:val="24"/>
+          <w:lang w:bidi="ar"/>
+        </w:rPr>
+      </w:pPr>
+    </w:p>
+    <w:p>
+      <w:pPr>
+        <w:spacing w:line="460" w:lineRule="exact"/>
+        <w:ind w:firstLineChars="200" w:firstLine="480"/>
+        <w:rPr>
+          <w:rFonts w:asciiTheme="minorEastAsia" w:eastAsiaTheme="minorEastAsia" w:hAnsiTheme="minorEastAsia" w:cs="黑体"/>
+          <w:sz w:val="24"/>
+          <w:lang w:bidi="ar"/>
+        </w:rPr>
+      </w:pPr>
+    </w:p>
+    <w:p>
+      <w:pPr>
+        <w:spacing w:line="460" w:lineRule="exact"/>
+        <w:ind w:firstLineChars="200" w:firstLine="480"/>
+        <w:rPr>
+          <w:rFonts w:asciiTheme="minorEastAsia" w:eastAsiaTheme="minorEastAsia" w:hAnsiTheme="minorEastAsia" w:cs="黑体"/>
+          <w:sz w:val="24"/>
+          <w:lang w:bidi="ar"/>
+        </w:rPr>
+      </w:pPr>
+    </w:p>
+    <w:p>
+      <w:pPr>
+        <w:spacing w:line="460" w:lineRule="exact"/>
+        <w:ind w:firstLineChars="200" w:firstLine="480"/>
+        <w:rPr>
+          <w:rFonts w:asciiTheme="minorEastAsia" w:eastAsiaTheme="minorEastAsia" w:hAnsiTheme="minorEastAsia" w:cs="黑体"/>
+          <w:sz w:val="24"/>
+          <w:lang w:bidi="ar"/>
+        </w:rPr>
+      </w:pPr>
+    </w:p>
+    <w:p>
+      <w:pPr>
+        <w:spacing w:line="460" w:lineRule="exact"/>
+        <w:ind w:firstLineChars="200" w:firstLine="480"/>
+        <w:rPr>
+          <w:rFonts w:asciiTheme="minorEastAsia" w:eastAsiaTheme="minorEastAsia" w:hAnsiTheme="minorEastAsia" w:cs="黑体"/>
+          <w:sz w:val="24"/>
+          <w:lang w:bidi="ar"/>
+        </w:rPr>
+      </w:pPr>
+    </w:p>
+    <w:p>
+      <w:pPr>
+        <w:spacing w:line="460" w:lineRule="exact"/>
+        <w:ind w:firstLineChars="200" w:firstLine="480"/>
+        <w:rPr>
+          <w:rFonts w:asciiTheme="minorEastAsia" w:eastAsiaTheme="minorEastAsia" w:hAnsiTheme="minorEastAsia" w:cs="黑体"/>
+          <w:sz w:val="24"/>
+          <w:lang w:bidi="ar"/>
+        </w:rPr>
+      </w:pPr>
+    </w:p>
+    <w:p>
+      <w:pPr>
+        <w:spacing w:line="460" w:lineRule="exact"/>
+        <w:ind w:firstLineChars="200" w:firstLine="480"/>
+        <w:rPr>
+          <w:rFonts w:asciiTheme="minorEastAsia" w:eastAsiaTheme="minorEastAsia" w:hAnsiTheme="minorEastAsia" w:cs="黑体"/>
+          <w:sz w:val="24"/>
+          <w:lang w:bidi="ar"/>
+        </w:rPr>
+      </w:pPr>
+    </w:p>
+    <w:p>
+      <w:pPr>
+        <w:spacing w:line="460" w:lineRule="exact"/>
+        <w:ind w:firstLineChars="200" w:firstLine="480"/>
+        <w:rPr>
+          <w:rFonts w:asciiTheme="minorEastAsia" w:eastAsiaTheme="minorEastAsia" w:hAnsiTheme="minorEastAsia" w:cs="黑体"/>
+          <w:sz w:val="24"/>
+          <w:lang w:bidi="ar"/>
+        </w:rPr>
+      </w:pPr>
+    </w:p>
+    <w:p>
+      <w:pPr>
+        <w:spacing w:line="460" w:lineRule="exact"/>
+        <w:ind w:firstLineChars="200" w:firstLine="480"/>
+        <w:rPr>
+          <w:rFonts w:asciiTheme="minorEastAsia" w:eastAsiaTheme="minorEastAsia" w:hAnsiTheme="minorEastAsia" w:cs="黑体"/>
+          <w:sz w:val="24"/>
+          <w:lang w:bidi="ar"/>
+        </w:rPr>
+      </w:pPr>
+    </w:p>
+    <w:p>
+      <w:pPr>
+        <w:spacing w:line="460" w:lineRule="exact"/>
+        <w:ind w:firstLineChars="200" w:firstLine="480"/>
         <w:rPr>
           <w:rFonts w:asciiTheme="minorEastAsia" w:eastAsiaTheme="minorEastAsia" w:hAnsiTheme="minorEastAsia" w:cs="黑体" w:hint="eastAsia"/>
           <w:sz w:val="24"/>
           <w:lang w:bidi="ar"/>
         </w:rPr>
-        <w:t>感谢</w:t>
-      </w:r>
-      <w:r>
-        <w:rPr>
-          <w:rFonts w:asciiTheme="minorEastAsia" w:eastAsiaTheme="minorEastAsia" w:hAnsiTheme="minorEastAsia" w:cs="黑体" w:hint="eastAsia"/>
-          <w:sz w:val="24"/>
-          <w:lang w:bidi="ar"/>
-        </w:rPr>
-        <w:t>老师们</w:t>
-      </w:r>
-      <w:r>
-        <w:rPr>
-          <w:rFonts w:asciiTheme="minorEastAsia" w:eastAsiaTheme="minorEastAsia" w:hAnsiTheme="minorEastAsia" w:cs="黑体" w:hint="eastAsia"/>
-          <w:sz w:val="24"/>
-          <w:lang w:bidi="ar"/>
-        </w:rPr>
-        <w:t>，你们一直以来的陪伴、支持和关心。无论我走到哪里，哪怕是最困难的时候，你们也从未放弃过我，一直支持我的每一步前进。你们的支持和鼓励，是我努力向前、永不放弃的最大动力。</w:t>
-      </w:r>
-    </w:p>
-    <w:p>
-      <w:pPr>
-        <w:spacing w:line="460" w:lineRule="exact"/>
-        <w:ind w:firstLineChars="200" w:firstLine="480"/>
-        <w:rPr>
-          <w:rFonts w:asciiTheme="minorEastAsia" w:eastAsiaTheme="minorEastAsia" w:hAnsiTheme="minorEastAsia" w:cs="黑体"/>
-          <w:sz w:val="24"/>
-          <w:lang w:bidi="ar"/>
-        </w:rPr>
-      </w:pPr>
-      <w:r>
-        <w:rPr>
-          <w:rFonts w:asciiTheme="minorEastAsia" w:eastAsiaTheme="minorEastAsia" w:hAnsiTheme="minorEastAsia" w:cs="黑体" w:hint="eastAsia"/>
-          <w:sz w:val="24"/>
-          <w:lang w:bidi="ar"/>
-        </w:rPr>
-        <w:t>感谢同学们</w:t>
-      </w:r>
-      <w:r>
-        <w:rPr>
-          <w:rFonts w:asciiTheme="minorEastAsia" w:eastAsiaTheme="minorEastAsia" w:hAnsiTheme="minorEastAsia" w:cs="黑体" w:hint="eastAsia"/>
-          <w:sz w:val="24"/>
-          <w:lang w:bidi="ar"/>
-        </w:rPr>
-        <w:t>，</w:t>
-      </w:r>
-      <w:r>
-        <w:rPr>
-          <w:rFonts w:asciiTheme="minorEastAsia" w:eastAsiaTheme="minorEastAsia" w:hAnsiTheme="minorEastAsia" w:cs="黑体" w:hint="eastAsia"/>
-          <w:sz w:val="24"/>
-          <w:lang w:bidi="ar"/>
-        </w:rPr>
-        <w:t>谢谢你们在这几年的学习中，一直以来给予我的帮助与带动。你们的鼓励和支持，是我不断前进和进步的强大动力。感谢你们的相互鼓励和帮助，我们一起学习和进步，共同迎接每一个挑战。</w:t>
-      </w:r>
-    </w:p>
-    <w:p>
-      <w:pPr>
-        <w:spacing w:line="460" w:lineRule="exact"/>
-        <w:rPr>
-          <w:rFonts w:asciiTheme="minorEastAsia" w:eastAsiaTheme="minorEastAsia" w:hAnsiTheme="minorEastAsia" w:cs="黑体"/>
-          <w:sz w:val="24"/>
-          <w:lang w:bidi="ar"/>
-        </w:rPr>
-      </w:pPr>
-      <w:r>
-        <w:rPr>
-          <w:rFonts w:asciiTheme="minorEastAsia" w:eastAsiaTheme="minorEastAsia" w:hAnsiTheme="minorEastAsia" w:cs="黑体" w:hint="eastAsia"/>
-          <w:sz w:val="24"/>
-          <w:lang w:bidi="ar"/>
-        </w:rPr>
-        <w:t>最后，再次感谢所有支持、帮助和关心我的人们。在不断的成长中，我深刻感受到了人情深意长，感恩有你们的陪伴和成就，才有了我现在的成绩和背后的点滴努力。谢谢你们，让我在过去的日子里成长，成为真正的我，也将为未来奋斗的每一天，更加努力的前行</w:t>
-      </w:r>
-      <w:r>
-        <w:rPr>
-          <w:rFonts w:asciiTheme="minorEastAsia" w:eastAsiaTheme="minorEastAsia" w:hAnsiTheme="minorEastAsia" w:cs="黑体" w:hint="eastAsia"/>
-          <w:sz w:val="24"/>
-          <w:lang w:bidi="ar"/>
-        </w:rPr>
-        <w:t>。</w:t>
-      </w:r>
-    </w:p>
-    <w:p>
-      <w:pPr>
-        <w:spacing w:line="460" w:lineRule="exact"/>
-        <w:rPr>
-          <w:rFonts w:asciiTheme="minorEastAsia" w:eastAsiaTheme="minorEastAsia" w:hAnsiTheme="minorEastAsia" w:cs="黑体"/>
-          <w:sz w:val="24"/>
-          <w:lang w:bidi="ar"/>
-        </w:rPr>
-      </w:pPr>
-      <w:r>
-        <w:rPr>
-          <w:rFonts w:asciiTheme="minorEastAsia" w:eastAsiaTheme="minorEastAsia" w:hAnsiTheme="minorEastAsia" w:cs="黑体"/>
-          <w:sz w:val="24"/>
-          <w:lang w:bidi="ar"/>
-        </w:rPr>
-        <w:t xml:space="preserve">    </w:t>
-      </w:r>
-      <w:r>
-        <w:rPr>
-          <w:rFonts w:asciiTheme="minorEastAsia" w:eastAsiaTheme="minorEastAsia" w:hAnsiTheme="minorEastAsia" w:cs="黑体" w:hint="eastAsia"/>
-          <w:sz w:val="24"/>
-          <w:lang w:bidi="ar"/>
-        </w:rPr>
-        <w:t>感谢学校，为我的成长提供了良好的学习环境和生活环境，学校改变着我，影响着我，</w:t>
-      </w:r>
-      <w:proofErr w:type="gramStart"/>
-      <w:r>
-        <w:rPr>
-          <w:rFonts w:asciiTheme="minorEastAsia" w:eastAsiaTheme="minorEastAsia" w:hAnsiTheme="minorEastAsia" w:cs="黑体" w:hint="eastAsia"/>
-          <w:sz w:val="24"/>
-          <w:lang w:bidi="ar"/>
-        </w:rPr>
-        <w:t>成就着</w:t>
-      </w:r>
-      <w:proofErr w:type="gramEnd"/>
-      <w:r>
-        <w:rPr>
-          <w:rFonts w:asciiTheme="minorEastAsia" w:eastAsiaTheme="minorEastAsia" w:hAnsiTheme="minorEastAsia" w:cs="黑体" w:hint="eastAsia"/>
-          <w:sz w:val="24"/>
-          <w:lang w:bidi="ar"/>
-        </w:rPr>
-        <w:t>我，感恩母校。</w:t>
-      </w:r>
-    </w:p>
-    <w:p>
-      <w:pPr>
-        <w:spacing w:line="460" w:lineRule="exact"/>
-        <w:ind w:firstLineChars="200" w:firstLine="480"/>
-        <w:rPr>
-          <w:rFonts w:asciiTheme="minorEastAsia" w:eastAsiaTheme="minorEastAsia" w:hAnsiTheme="minorEastAsia" w:cs="黑体"/>
-          <w:sz w:val="24"/>
-          <w:lang w:bidi="ar"/>
-        </w:rPr>
-      </w:pPr>
-      <w:r>
-        <w:rPr>
-          <w:rFonts w:asciiTheme="minorEastAsia" w:eastAsiaTheme="minorEastAsia" w:hAnsiTheme="minorEastAsia" w:cs="黑体" w:hint="eastAsia"/>
-          <w:sz w:val="24"/>
-          <w:lang w:bidi="ar"/>
-        </w:rPr>
-        <w:t>生活中，我们总会遇到很多挑战和困难，但只有在遇到这些困难的时候，对人生格言的追求才会变得更加明了和清晰。而我所追求的，是做一个对社会有所贡献的人，打造有意义的作品和提供有价值的服务。在这个世界上，每一个人都有自己的使命和价值，而我的使命与价值就是不断的进步和努力，成为以慈善为本的好公民。</w:t>
-      </w:r>
+      </w:pPr>
     </w:p>
     <w:p>
       <w:pPr>
@@ -18323,7 +18080,6 @@
         </w:rPr>
         <w:t>,</w:t>
       </w:r>
-      <w:proofErr w:type="gramStart"/>
       <w:r>
         <w:rPr>
           <w:rFonts w:ascii="Times New Roman" w:hAnsi="Times New Roman" w:cs="黑体" w:hint="eastAsia"/>
@@ -18332,7 +18088,6 @@
         </w:rPr>
         <w:t>周洲</w:t>
       </w:r>
-      <w:proofErr w:type="gramEnd"/>
       <w:r>
         <w:rPr>
           <w:rFonts w:ascii="Times New Roman" w:hAnsi="Times New Roman" w:cs="黑体" w:hint="eastAsia"/>
@@ -18579,11 +18334,19 @@
       </w:r>
       <w:r>
         <w:rPr>
-          <w:rFonts w:ascii="Times New Roman" w:hAnsi="Times New Roman" w:cs="黑体" w:hint="eastAsia"/>
-          <w:sz w:val="24"/>
-          <w:lang w:bidi="ar"/>
-        </w:rPr>
-        <w:t>x86</w:t>
+          <w:rFonts w:ascii="Times New Roman" w:hAnsi="Times New Roman" w:cs="黑体"/>
+          <w:sz w:val="24"/>
+          <w:lang w:bidi="ar"/>
+        </w:rPr>
+        <w:t>X</w:t>
+      </w:r>
+      <w:r>
+        <w:rPr>
+          <w:rFonts w:ascii="Times New Roman" w:hAnsi="Times New Roman" w:cs="黑体" w:hint="eastAsia"/>
+          <w:sz w:val="24"/>
+          <w:lang w:bidi="ar"/>
+        </w:rPr>
+        <w:t>86</w:t>
       </w:r>
       <w:r>
         <w:rPr>
@@ -18764,18 +18527,8 @@
           <w:sz w:val="24"/>
           <w:lang w:bidi="ar"/>
         </w:rPr>
-        <w:t>川</w:t>
-      </w:r>
-      <w:proofErr w:type="gramStart"/>
-      <w:r>
-        <w:rPr>
-          <w:rFonts w:ascii="Times New Roman" w:hAnsi="Times New Roman" w:cs="黑体" w:hint="eastAsia"/>
-          <w:sz w:val="24"/>
-          <w:lang w:bidi="ar"/>
-        </w:rPr>
-        <w:t>合秀实著</w:t>
-      </w:r>
-      <w:proofErr w:type="gramEnd"/>
+        <w:t>川合秀实著</w:t>
+      </w:r>
       <w:r>
         <w:rPr>
           <w:rFonts w:ascii="Times New Roman" w:hAnsi="Times New Roman" w:cs="黑体"/>
@@ -18806,16 +18559,7 @@
           <w:sz w:val="24"/>
           <w:lang w:bidi="ar"/>
         </w:rPr>
-        <w:t>周</w:t>
-      </w:r>
-      <w:proofErr w:type="gramStart"/>
-      <w:r>
-        <w:rPr>
-          <w:rFonts w:ascii="Times New Roman" w:hAnsi="Times New Roman" w:cs="黑体" w:hint="eastAsia"/>
-          <w:sz w:val="24"/>
-          <w:lang w:bidi="ar"/>
-        </w:rPr>
-        <w:t>自恒</w:t>
+        <w:t>周自恒</w:t>
       </w:r>
       <w:r>
         <w:rPr>
@@ -18825,7 +18569,6 @@
         </w:rPr>
         <w:t>,</w:t>
       </w:r>
-      <w:proofErr w:type="gramEnd"/>
       <w:r>
         <w:rPr>
           <w:rFonts w:ascii="Times New Roman" w:hAnsi="Times New Roman" w:cs="黑体" w:hint="eastAsia"/>
@@ -19055,7 +18798,6 @@
         </w:rPr>
         <w:t>,</w:t>
       </w:r>
-      <w:proofErr w:type="gramStart"/>
       <w:r>
         <w:rPr>
           <w:rFonts w:ascii="Times New Roman" w:hAnsi="Times New Roman" w:cs="黑体" w:hint="eastAsia"/>
@@ -19064,7 +18806,6 @@
         </w:rPr>
         <w:t>唐璞</w:t>
       </w:r>
-      <w:proofErr w:type="gramEnd"/>
       <w:r>
         <w:rPr>
           <w:rFonts w:ascii="Times New Roman" w:hAnsi="Times New Roman" w:cs="黑体" w:hint="eastAsia"/>
@@ -19135,25 +18876,7 @@
           <w:sz w:val="24"/>
           <w:lang w:bidi="ar"/>
         </w:rPr>
-        <w:t>,2022,40(10):</w:t>
-      </w:r>
-      <w:proofErr w:type="gramStart"/>
-      <w:r>
-        <w:rPr>
-          <w:rFonts w:ascii="Times New Roman" w:hAnsi="Times New Roman" w:cs="黑体" w:hint="eastAsia"/>
-          <w:sz w:val="24"/>
-          <w:lang w:bidi="ar"/>
-        </w:rPr>
-        <w:t>217-221.DOI:10.19695/j.cnki.cn</w:t>
-      </w:r>
-      <w:proofErr w:type="gramEnd"/>
-      <w:r>
-        <w:rPr>
-          <w:rFonts w:ascii="Times New Roman" w:hAnsi="Times New Roman" w:cs="黑体" w:hint="eastAsia"/>
-          <w:sz w:val="24"/>
-          <w:lang w:bidi="ar"/>
-        </w:rPr>
-        <w:t xml:space="preserve">12-1369.2022.10.66. </w:t>
+        <w:t xml:space="preserve">,2022,40(10):217-221.DOI:10.19695/j.cnki.cn12-1369.2022.10.66. </w:t>
       </w:r>
     </w:p>
     <w:p>
@@ -19174,7 +18897,6 @@
         </w:rPr>
       </w:pPr>
       <w:bookmarkStart w:id="50" w:name="_Ref129259084"/>
-      <w:proofErr w:type="gramStart"/>
       <w:r>
         <w:rPr>
           <w:rFonts w:ascii="Times New Roman" w:hAnsi="Times New Roman" w:cs="黑体" w:hint="eastAsia"/>
@@ -19183,7 +18905,6 @@
         </w:rPr>
         <w:t>李雪源</w:t>
       </w:r>
-      <w:proofErr w:type="gramEnd"/>
       <w:r>
         <w:rPr>
           <w:rFonts w:ascii="Times New Roman" w:hAnsi="Times New Roman" w:cs="黑体" w:hint="eastAsia"/>
@@ -19246,25 +18967,7 @@
           <w:sz w:val="24"/>
           <w:lang w:bidi="ar"/>
         </w:rPr>
-        <w:t>平台的多任务</w:t>
-      </w:r>
-      <w:proofErr w:type="gramStart"/>
-      <w:r>
-        <w:rPr>
-          <w:rFonts w:ascii="Times New Roman" w:hAnsi="Times New Roman" w:cs="黑体" w:hint="eastAsia"/>
-          <w:sz w:val="24"/>
-          <w:lang w:bidi="ar"/>
-        </w:rPr>
-        <w:t>调度器</w:t>
-      </w:r>
-      <w:proofErr w:type="gramEnd"/>
-      <w:r>
-        <w:rPr>
-          <w:rFonts w:ascii="Times New Roman" w:hAnsi="Times New Roman" w:cs="黑体" w:hint="eastAsia"/>
-          <w:sz w:val="24"/>
-          <w:lang w:bidi="ar"/>
-        </w:rPr>
-        <w:t>的设计与实现</w:t>
+        <w:t>平台的多任务调度器的设计与实现</w:t>
       </w:r>
       <w:r>
         <w:rPr>
@@ -19463,7 +19166,6 @@
         </w:rPr>
         <w:t>,</w:t>
       </w:r>
-      <w:proofErr w:type="gramStart"/>
       <w:r>
         <w:rPr>
           <w:rFonts w:ascii="Times New Roman" w:hAnsi="Times New Roman" w:cs="黑体" w:hint="eastAsia"/>
@@ -19472,7 +19174,6 @@
         </w:rPr>
         <w:t>厉严等</w:t>
       </w:r>
-      <w:proofErr w:type="gramEnd"/>
       <w:r>
         <w:rPr>
           <w:rFonts w:ascii="Times New Roman" w:hAnsi="Times New Roman" w:cs="黑体" w:hint="eastAsia"/>
@@ -19649,25 +19350,7 @@
           <w:sz w:val="24"/>
           <w:lang w:bidi="ar"/>
         </w:rPr>
-        <w:t>2022,30(24):125-129.DOI:10.14022/</w:t>
-      </w:r>
-      <w:proofErr w:type="gramStart"/>
-      <w:r>
-        <w:rPr>
-          <w:rFonts w:ascii="Times New Roman" w:hAnsi="Times New Roman" w:cs="黑体" w:hint="eastAsia"/>
-          <w:sz w:val="24"/>
-          <w:lang w:bidi="ar"/>
-        </w:rPr>
-        <w:t>j.issn</w:t>
-      </w:r>
-      <w:proofErr w:type="gramEnd"/>
-      <w:r>
-        <w:rPr>
-          <w:rFonts w:ascii="Times New Roman" w:hAnsi="Times New Roman" w:cs="黑体" w:hint="eastAsia"/>
-          <w:sz w:val="24"/>
-          <w:lang w:bidi="ar"/>
-        </w:rPr>
-        <w:t>1674-6236.2022.24.026.</w:t>
+        <w:t>2022,30(24):125-129.DOI:10.14022/j.issn1674-6236.2022.24.026.</w:t>
       </w:r>
     </w:p>
     <w:p>
@@ -19753,23 +19436,7 @@
           <w:rFonts w:ascii="Times New Roman" w:hAnsi="Times New Roman"/>
           <w:sz w:val="24"/>
         </w:rPr>
-        <w:t>022,No.441(03</w:t>
-      </w:r>
-      <w:proofErr w:type="gramStart"/>
-      <w:r>
-        <w:rPr>
-          <w:rFonts w:ascii="Times New Roman" w:hAnsi="Times New Roman"/>
-          <w:sz w:val="24"/>
-        </w:rPr>
-        <w:t>):40-42.DOI</w:t>
-      </w:r>
-      <w:proofErr w:type="gramEnd"/>
-      <w:r>
-        <w:rPr>
-          <w:rFonts w:ascii="Times New Roman" w:hAnsi="Times New Roman"/>
-          <w:sz w:val="24"/>
-        </w:rPr>
-        <w:t>:10.16184/j.cnki.comprg.2022.03.039.</w:t>
+        <w:t>022,No.441(03):40-42.DOI:10.16184/j.cnki.comprg.2022.03.039.</w:t>
       </w:r>
     </w:p>
     <w:p>
@@ -19950,7 +19617,6 @@
         </w:rPr>
         <w:t>,</w:t>
       </w:r>
-      <w:proofErr w:type="gramStart"/>
       <w:r>
         <w:rPr>
           <w:rFonts w:ascii="Times New Roman" w:hAnsi="Times New Roman"/>
@@ -19958,7 +19624,6 @@
         </w:rPr>
         <w:t>梅涛</w:t>
       </w:r>
-      <w:proofErr w:type="gramEnd"/>
       <w:r>
         <w:rPr>
           <w:rFonts w:ascii="Times New Roman" w:hAnsi="Times New Roman"/>
@@ -20120,7 +19785,7 @@
           <w:rFonts w:ascii="Times New Roman" w:hAnsi="Times New Roman"/>
           <w:sz w:val="24"/>
         </w:rPr>
-        <w:t>1(05):</w:t>
+        <w:t>1(0</w:t>
       </w:r>
       <w:r>
         <w:rPr>
@@ -20128,23 +19793,21 @@
           <w:sz w:val="24"/>
         </w:rPr>
         <w:lastRenderedPageBreak/>
+        <w:t>5):</w:t>
+      </w:r>
+      <w:r>
+        <w:rPr>
+          <w:rFonts w:ascii="Times New Roman" w:hAnsi="Times New Roman"/>
+          <w:sz w:val="24"/>
+        </w:rPr>
         <w:t xml:space="preserve">  </w:t>
       </w:r>
-      <w:proofErr w:type="gramStart"/>
       <w:r>
         <w:rPr>
           <w:rFonts w:ascii="Times New Roman" w:hAnsi="Times New Roman"/>
           <w:sz w:val="24"/>
         </w:rPr>
-        <w:t>21-29.DOI:10.15888/j.cnki.csa</w:t>
-      </w:r>
-      <w:proofErr w:type="gramEnd"/>
-      <w:r>
-        <w:rPr>
-          <w:rFonts w:ascii="Times New Roman" w:hAnsi="Times New Roman"/>
-          <w:sz w:val="24"/>
-        </w:rPr>
-        <w:t>.008426.</w:t>
+        <w:t>21-29.DOI:10.15888/j.cnki.csa.008426.</w:t>
       </w:r>
     </w:p>
     <w:p>
@@ -20154,10 +19817,8 @@
           <w:ilvl w:val="0"/>
           <w:numId w:val="10"/>
         </w:numPr>
-        <w:wordWrap w:val="0"/>
         <w:spacing w:line="460" w:lineRule="exact"/>
         <w:ind w:left="714" w:rightChars="46" w:right="97" w:firstLineChars="0" w:hanging="357"/>
-        <w:jc w:val="left"/>
         <w:rPr>
           <w:rFonts w:ascii="Times New Roman" w:hAnsi="Times New Roman"/>
           <w:sz w:val="24"/>
@@ -20170,10 +19831,17 @@
           <w:sz w:val="24"/>
           <w:lang w:bidi="ar"/>
         </w:rPr>
-        <w:t xml:space="preserve">Avtar </w:t>
+        <w:t>Avtar</w:t>
+      </w:r>
+      <w:r>
+        <w:rPr>
+          <w:rFonts w:ascii="Times New Roman" w:hAnsi="Times New Roman"/>
+          <w:sz w:val="24"/>
+          <w:lang w:bidi="ar"/>
+        </w:rPr>
+        <w:t xml:space="preserve"> </w:t>
       </w:r>
       <w:proofErr w:type="spellStart"/>
-      <w:proofErr w:type="gramStart"/>
       <w:r>
         <w:rPr>
           <w:rFonts w:ascii="Times New Roman" w:hAnsi="Times New Roman"/>
@@ -20183,7 +19851,6 @@
         <w:t>S,Navjot</w:t>
       </w:r>
       <w:proofErr w:type="spellEnd"/>
-      <w:proofErr w:type="gramEnd"/>
       <w:r>
         <w:rPr>
           <w:rFonts w:ascii="Times New Roman" w:hAnsi="Times New Roman"/>
@@ -20226,7 +19893,7 @@
           <w:sz w:val="24"/>
           <w:lang w:bidi="ar"/>
         </w:rPr>
-        <w:t xml:space="preserve"> </w:t>
+        <w:t xml:space="preserve">   </w:t>
       </w:r>
       <w:r>
         <w:rPr>
@@ -20234,6 +19901,23 @@
           <w:sz w:val="24"/>
           <w:lang w:bidi="ar"/>
         </w:rPr>
+        <w:t xml:space="preserve">(ODL) and Open Network Operating System (ONOS) SDN controllers[J]. </w:t>
+      </w:r>
+      <w:proofErr w:type="spellStart"/>
+      <w:r>
+        <w:rPr>
+          <w:rFonts w:ascii="Times New Roman" w:hAnsi="Times New Roman"/>
+          <w:sz w:val="24"/>
+          <w:lang w:bidi="ar"/>
+        </w:rPr>
+        <w:t>Micro</w:t>
+      </w:r>
+      <w:r>
+        <w:rPr>
+          <w:rFonts w:ascii="Times New Roman" w:hAnsi="Times New Roman"/>
+          <w:sz w:val="24"/>
+          <w:lang w:bidi="ar"/>
+        </w:rPr>
         <w:t xml:space="preserve">  </w:t>
       </w:r>
       <w:r>
@@ -20242,36 +19926,9 @@
           <w:sz w:val="24"/>
           <w:lang w:bidi="ar"/>
         </w:rPr>
-        <w:t xml:space="preserve">(ODL) and Open Network Operating System (ONOS) SDN controllers[J]. </w:t>
-      </w:r>
-      <w:proofErr w:type="spellStart"/>
-      <w:proofErr w:type="gramStart"/>
-      <w:r>
-        <w:rPr>
-          <w:rFonts w:ascii="Times New Roman" w:hAnsi="Times New Roman"/>
-          <w:sz w:val="24"/>
-          <w:lang w:bidi="ar"/>
-        </w:rPr>
-        <w:t>Micro</w:t>
-      </w:r>
-      <w:r>
-        <w:rPr>
-          <w:rFonts w:ascii="Times New Roman" w:hAnsi="Times New Roman"/>
-          <w:sz w:val="24"/>
-          <w:lang w:bidi="ar"/>
-        </w:rPr>
-        <w:t xml:space="preserve">  </w:t>
-      </w:r>
-      <w:r>
-        <w:rPr>
-          <w:rFonts w:ascii="Times New Roman" w:hAnsi="Times New Roman"/>
-          <w:sz w:val="24"/>
-          <w:lang w:bidi="ar"/>
-        </w:rPr>
         <w:t>processors</w:t>
       </w:r>
       <w:proofErr w:type="spellEnd"/>
-      <w:proofErr w:type="gramEnd"/>
       <w:r>
         <w:rPr>
           <w:rFonts w:ascii="Times New Roman" w:hAnsi="Times New Roman"/>
@@ -20288,10 +19945,8 @@
           <w:ilvl w:val="0"/>
           <w:numId w:val="10"/>
         </w:numPr>
-        <w:wordWrap w:val="0"/>
         <w:spacing w:line="460" w:lineRule="exact"/>
         <w:ind w:left="714" w:rightChars="46" w:right="97" w:firstLineChars="0" w:hanging="357"/>
-        <w:jc w:val="left"/>
         <w:rPr>
           <w:rFonts w:ascii="Times New Roman" w:hAnsi="Times New Roman"/>
           <w:sz w:val="24"/>
@@ -20307,7 +19962,6 @@
         <w:t xml:space="preserve">Science-Computer </w:t>
       </w:r>
       <w:proofErr w:type="spellStart"/>
-      <w:proofErr w:type="gramStart"/>
       <w:r>
         <w:rPr>
           <w:rFonts w:ascii="Times New Roman" w:hAnsi="Times New Roman"/>
@@ -20317,7 +19971,6 @@
         <w:t>Science;Investigators</w:t>
       </w:r>
       <w:proofErr w:type="spellEnd"/>
-      <w:proofErr w:type="gramEnd"/>
       <w:r>
         <w:rPr>
           <w:rFonts w:ascii="Times New Roman" w:hAnsi="Times New Roman"/>
@@ -20432,10 +20085,8 @@
           <w:ilvl w:val="0"/>
           <w:numId w:val="10"/>
         </w:numPr>
-        <w:wordWrap w:val="0"/>
         <w:spacing w:line="460" w:lineRule="exact"/>
         <w:ind w:left="714" w:rightChars="46" w:right="97" w:firstLineChars="0" w:hanging="357"/>
-        <w:jc w:val="left"/>
         <w:rPr>
           <w:rFonts w:ascii="Times New Roman" w:hAnsi="Times New Roman"/>
           <w:sz w:val="24"/>
@@ -20448,79 +20099,25 @@
           <w:sz w:val="24"/>
           <w:lang w:bidi="ar"/>
         </w:rPr>
-        <w:t xml:space="preserve">ELJADIRI </w:t>
-      </w:r>
-      <w:proofErr w:type="gramStart"/>
+        <w:t xml:space="preserve">ELJADIRI L,ASSAYAD </w:t>
+      </w:r>
+      <w:proofErr w:type="spellStart"/>
       <w:r>
         <w:rPr>
           <w:rFonts w:ascii="Times New Roman" w:hAnsi="Times New Roman"/>
           <w:sz w:val="24"/>
           <w:lang w:bidi="ar"/>
         </w:rPr>
-        <w:t>L,ASSAYAD</w:t>
-      </w:r>
-      <w:proofErr w:type="gramEnd"/>
+        <w:t>I.Generic</w:t>
+      </w:r>
+      <w:proofErr w:type="spellEnd"/>
       <w:r>
         <w:rPr>
           <w:rFonts w:ascii="Times New Roman" w:hAnsi="Times New Roman"/>
           <w:sz w:val="24"/>
           <w:lang w:bidi="ar"/>
         </w:rPr>
-        <w:t xml:space="preserve"> </w:t>
-      </w:r>
-      <w:proofErr w:type="spellStart"/>
-      <w:r>
-        <w:rPr>
-          <w:rFonts w:ascii="Times New Roman" w:hAnsi="Times New Roman"/>
-          <w:sz w:val="24"/>
-          <w:lang w:bidi="ar"/>
-        </w:rPr>
-        <w:t>I.Generic</w:t>
-      </w:r>
-      <w:proofErr w:type="spellEnd"/>
-      <w:r>
-        <w:rPr>
-          <w:rFonts w:ascii="Times New Roman" w:hAnsi="Times New Roman"/>
-          <w:sz w:val="24"/>
-          <w:lang w:bidi="ar"/>
-        </w:rPr>
-        <w:t xml:space="preserve"> Framework Architecture for Verifying </w:t>
-      </w:r>
-      <w:proofErr w:type="spellStart"/>
-      <w:r>
-        <w:rPr>
-          <w:rFonts w:ascii="Times New Roman" w:hAnsi="Times New Roman"/>
-          <w:sz w:val="24"/>
-          <w:lang w:bidi="ar"/>
-        </w:rPr>
-        <w:t>Embe</w:t>
-      </w:r>
-      <w:proofErr w:type="spellEnd"/>
-      <w:r>
-        <w:rPr>
-          <w:rFonts w:ascii="Times New Roman" w:hAnsi="Times New Roman"/>
-          <w:sz w:val="24"/>
-          <w:lang w:bidi="ar"/>
-        </w:rPr>
-        <w:t xml:space="preserve">   </w:t>
-      </w:r>
-      <w:proofErr w:type="spellStart"/>
-      <w:r>
-        <w:rPr>
-          <w:rFonts w:ascii="Times New Roman" w:hAnsi="Times New Roman"/>
-          <w:sz w:val="24"/>
-          <w:lang w:bidi="ar"/>
-        </w:rPr>
-        <w:t>dded</w:t>
-      </w:r>
-      <w:proofErr w:type="spellEnd"/>
-      <w:r>
-        <w:rPr>
-          <w:rFonts w:ascii="Times New Roman" w:hAnsi="Times New Roman"/>
-          <w:sz w:val="24"/>
-          <w:lang w:bidi="ar"/>
-        </w:rPr>
-        <w:t xml:space="preserve"> Components[J].International Journal of Advanced Computer Science and </w:t>
+        <w:t xml:space="preserve"> Framework Architecture for Verifying Embedded Components[J].International Journal of Advanced Computer Science and </w:t>
       </w:r>
       <w:r>
         <w:rPr>
@@ -20566,7 +20163,7 @@
       <w:pgMar w:top="1928" w:right="1474" w:bottom="1588" w:left="1701" w:header="851" w:footer="992" w:gutter="0"/>
       <w:pgNumType w:start="1"/>
       <w:cols w:space="720"/>
-      <w:docGrid w:type="lines" w:linePitch="312"/>
+      <w:docGrid w:type="linesAndChars" w:linePitch="312"/>
     </w:sectPr>
   </w:body>
 </w:document>
@@ -20598,7 +20195,6 @@
       <w:id w:val="357781114"/>
       <w:showingPlcHdr/>
     </w:sdtPr>
-    <w:sdtEndPr/>
     <w:sdtContent>
       <w:p>
         <w:pPr>
@@ -20638,7 +20234,7 @@
           <v:stroke joinstyle="miter"/>
           <v:path gradientshapeok="t" o:connecttype="rect"/>
         </v:shapetype>
-        <v:shape id="文本框 11" o:spid="_x0000_s2050" type="#_x0000_t202" style="position:absolute;left:0;text-align:left;margin-left:0;margin-top:0;width:2in;height:2in;z-index:251660288;visibility:visible;mso-wrap-style:none;mso-wrap-distance-left:9pt;mso-wrap-distance-top:0;mso-wrap-distance-right:9pt;mso-wrap-distance-bottom:0;mso-position-horizontal:center;mso-position-horizontal-relative:margin;mso-position-vertical:absolute;mso-position-vertical-relative:text;v-text-anchor:top" o:gfxdata="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" filled="f" stroked="f" strokeweight=".5pt">
+        <v:shape id="文本框 11" o:spid="_x0000_s1026" type="#_x0000_t202" style="position:absolute;left:0;text-align:left;margin-left:0;margin-top:0;width:2in;height:2in;z-index:251660288;visibility:visible;mso-wrap-style:none;mso-wrap-distance-left:9pt;mso-wrap-distance-top:0;mso-wrap-distance-right:9pt;mso-wrap-distance-bottom:0;mso-position-horizontal:center;mso-position-horizontal-relative:margin;mso-position-vertical:absolute;mso-position-vertical-relative:text;v-text-anchor:top" o:gfxdata="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" filled="f" stroked="f" strokeweight=".5pt">
           <v:textbox style="mso-next-textbox:#文本框 11;mso-fit-shape-to-text:t" inset="0,0,0,0">
             <w:txbxContent>
               <w:sdt>
@@ -20648,7 +20244,6 @@
                   </w:rPr>
                   <w:id w:val="-973130170"/>
                 </w:sdtPr>
-                <w:sdtEndPr/>
                 <w:sdtContent>
                   <w:p>
                     <w:pPr>
@@ -20736,7 +20331,7 @@
           <v:stroke joinstyle="miter"/>
           <v:path gradientshapeok="t" o:connecttype="rect"/>
         </v:shapetype>
-        <v:shape id="文本框 3" o:spid="_x0000_s2049" type="#_x0000_t202" style="position:absolute;left:0;text-align:left;margin-left:0;margin-top:0;width:2in;height:2in;z-index:251659264;visibility:visible;mso-wrap-style:none;mso-wrap-distance-left:9pt;mso-wrap-distance-top:0;mso-wrap-distance-right:9pt;mso-wrap-distance-bottom:0;mso-position-horizontal:center;mso-position-horizontal-relative:margin;mso-position-vertical:absolute;mso-position-vertical-relative:text;v-text-anchor:top" o:gfxdata="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" filled="f" stroked="f" strokeweight=".5pt">
+        <v:shape id="文本框 3" o:spid="_x0000_s1025" type="#_x0000_t202" style="position:absolute;left:0;text-align:left;margin-left:0;margin-top:0;width:2in;height:2in;z-index:251659264;visibility:visible;mso-wrap-style:none;mso-wrap-distance-left:9pt;mso-wrap-distance-top:0;mso-wrap-distance-right:9pt;mso-wrap-distance-bottom:0;mso-position-horizontal:center;mso-position-horizontal-relative:margin;mso-position-vertical:absolute;mso-position-vertical-relative:text;v-text-anchor:top" o:gfxdata="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" filled="f" stroked="f" strokeweight=".5pt">
           <v:textbox style="mso-next-textbox:#文本框 3;mso-fit-shape-to-text:t" inset="0,0,0,0">
             <w:txbxContent>
               <w:sdt>
@@ -20746,7 +20341,6 @@
                   </w:rPr>
                   <w:id w:val="929078768"/>
                 </w:sdtPr>
-                <w:sdtEndPr/>
                 <w:sdtContent>
                   <w:p>
                     <w:pPr>
@@ -21929,37 +21523,37 @@
       </w:pPr>
     </w:lvl>
   </w:abstractNum>
-  <w:num w:numId="1" w16cid:durableId="627590790">
+  <w:num w:numId="1" w16cid:durableId="1914507922">
     <w:abstractNumId w:val="6"/>
   </w:num>
-  <w:num w:numId="2" w16cid:durableId="2124179955">
+  <w:num w:numId="2" w16cid:durableId="171651542">
     <w:abstractNumId w:val="0"/>
   </w:num>
-  <w:num w:numId="3" w16cid:durableId="353579022">
+  <w:num w:numId="3" w16cid:durableId="187376715">
     <w:abstractNumId w:val="5"/>
   </w:num>
-  <w:num w:numId="4" w16cid:durableId="210926088">
+  <w:num w:numId="4" w16cid:durableId="1684086738">
     <w:abstractNumId w:val="9"/>
   </w:num>
-  <w:num w:numId="5" w16cid:durableId="1788306158">
+  <w:num w:numId="5" w16cid:durableId="1259829976">
     <w:abstractNumId w:val="3"/>
   </w:num>
-  <w:num w:numId="6" w16cid:durableId="359428910">
+  <w:num w:numId="6" w16cid:durableId="1861817759">
     <w:abstractNumId w:val="1"/>
   </w:num>
-  <w:num w:numId="7" w16cid:durableId="1015421344">
+  <w:num w:numId="7" w16cid:durableId="1509447356">
     <w:abstractNumId w:val="7"/>
   </w:num>
-  <w:num w:numId="8" w16cid:durableId="2045594819">
+  <w:num w:numId="8" w16cid:durableId="2100441423">
     <w:abstractNumId w:val="8"/>
   </w:num>
-  <w:num w:numId="9" w16cid:durableId="1051684869">
+  <w:num w:numId="9" w16cid:durableId="676344976">
     <w:abstractNumId w:val="10"/>
   </w:num>
-  <w:num w:numId="10" w16cid:durableId="1154298294">
+  <w:num w:numId="10" w16cid:durableId="1485926301">
     <w:abstractNumId w:val="4"/>
   </w:num>
-  <w:num w:numId="11" w16cid:durableId="998995219">
+  <w:num w:numId="11" w16cid:durableId="357853377">
     <w:abstractNumId w:val="2"/>
   </w:num>
 </w:numbering>
@@ -23135,10 +22729,6 @@
 </file>
 
 <file path=customXml/item1.xml><?xml version="1.0" encoding="utf-8"?>
-<b:Sources xmlns:b="http://schemas.openxmlformats.org/officeDocument/2006/bibliography" xmlns="http://schemas.openxmlformats.org/officeDocument/2006/bibliography" SelectedStyle="\APASixthEditionOfficeOnline.xsl" StyleName="APA" Version="6"/>
-</file>
-
-<file path=customXml/item2.xml><?xml version="1.0" encoding="utf-8"?>
 <s:customData xmlns="http://www.wps.cn/officeDocument/2013/wpsCustomData" xmlns:s="http://www.wps.cn/officeDocument/2013/wpsCustomData">
   <customSectProps>
     <customSectPr/>
@@ -23152,18 +22742,22 @@
 </s:customData>
 </file>
 
+<file path=customXml/item2.xml><?xml version="1.0" encoding="utf-8"?>
+<b:Sources xmlns:b="http://schemas.openxmlformats.org/officeDocument/2006/bibliography" xmlns="http://schemas.openxmlformats.org/officeDocument/2006/bibliography" SelectedStyle="\APASixthEditionOfficeOnline.xsl" StyleName="APA" Version="6"/>
+</file>
+
 <file path=customXml/itemProps1.xml><?xml version="1.0" encoding="utf-8"?>
+<ds:datastoreItem xmlns:ds="http://schemas.openxmlformats.org/officeDocument/2006/customXml" ds:itemID="{B1977F7D-205B-4081-913C-38D41E755F92}">
+  <ds:schemaRefs>
+    <ds:schemaRef ds:uri="http://www.wps.cn/officeDocument/2013/wpsCustomData"/>
+  </ds:schemaRefs>
+</ds:datastoreItem>
+</file>
+
+<file path=customXml/itemProps2.xml><?xml version="1.0" encoding="utf-8"?>
 <ds:datastoreItem xmlns:ds="http://schemas.openxmlformats.org/officeDocument/2006/customXml" ds:itemID="{D8F929F8-C488-4C36-BC5D-865AF7DAF099}">
   <ds:schemaRefs>
     <ds:schemaRef ds:uri="http://schemas.openxmlformats.org/officeDocument/2006/bibliography"/>
   </ds:schemaRefs>
 </ds:datastoreItem>
-</file>
-
-<file path=customXml/itemProps2.xml><?xml version="1.0" encoding="utf-8"?>
-<ds:datastoreItem xmlns:ds="http://schemas.openxmlformats.org/officeDocument/2006/customXml" ds:itemID="{B1977F7D-205B-4081-913C-38D41E755F92}">
-  <ds:schemaRefs>
-    <ds:schemaRef ds:uri="http://www.wps.cn/officeDocument/2013/wpsCustomData"/>
-  </ds:schemaRefs>
-</ds:datastoreItem>
 </file>